--- a/creditH5_some.docx
+++ b/creditH5_some.docx
@@ -783,7 +783,6 @@
         </w:numPr>
         <w:ind w:firstLineChars="0"/>
         <w:rPr>
-          <w:rFonts w:hint="eastAsia"/>
           <w:noProof/>
         </w:rPr>
       </w:pPr>
@@ -864,9 +863,128 @@
           <w:noProof/>
         </w:rPr>
         <w:t>版本</w:t>
+      </w:r>
+    </w:p>
+    <w:p>
+      <w:pPr>
+        <w:rPr>
+          <w:noProof/>
+        </w:rPr>
+      </w:pPr>
+    </w:p>
+    <w:p>
+      <w:pPr>
+        <w:rPr>
+          <w:noProof/>
+        </w:rPr>
+      </w:pPr>
+    </w:p>
+    <w:p>
+      <w:pPr>
+        <w:rPr>
+          <w:noProof/>
+        </w:rPr>
+      </w:pPr>
+    </w:p>
+    <w:p>
+      <w:pPr>
+        <w:rPr>
+          <w:noProof/>
+        </w:rPr>
+      </w:pPr>
+      <w:r>
+        <w:rPr>
+          <w:rFonts w:hint="eastAsia"/>
+          <w:noProof/>
+        </w:rPr>
+        <w:t>老子</w:t>
+      </w:r>
+      <w:r>
+        <w:rPr>
+          <w:noProof/>
+        </w:rPr>
+        <w:t>有了github</w:t>
+      </w:r>
+      <w:r>
+        <w:rPr>
+          <w:rFonts w:hint="eastAsia"/>
+          <w:noProof/>
+        </w:rPr>
+        <w:t>账号</w:t>
+      </w:r>
+      <w:r>
+        <w:rPr>
+          <w:noProof/>
+        </w:rPr>
+        <w:t>了我擦</w:t>
       </w:r>
       <w:bookmarkStart w:id="0" w:name="_GoBack"/>
       <w:bookmarkEnd w:id="0"/>
+    </w:p>
+    <w:p>
+      <w:pPr>
+        <w:rPr>
+          <w:rFonts w:hint="eastAsia"/>
+          <w:noProof/>
+        </w:rPr>
+      </w:pPr>
+      <w:r>
+        <w:rPr>
+          <w:noProof/>
+        </w:rPr>
+        <w:t xml:space="preserve"> g</w:t>
+      </w:r>
+      <w:r>
+        <w:rPr>
+          <w:rFonts w:hint="eastAsia"/>
+          <w:noProof/>
+        </w:rPr>
+        <w:t>uomaoyangeheh</w:t>
+      </w:r>
+    </w:p>
+    <w:p>
+      <w:pPr>
+        <w:rPr>
+          <w:noProof/>
+        </w:rPr>
+      </w:pPr>
+      <w:hyperlink r:id="rId11" w:history="1">
+        <w:r>
+          <w:rPr>
+            <w:rStyle w:val="aa"/>
+            <w:noProof/>
+          </w:rPr>
+          <w:t>229406891@qq.com</w:t>
+        </w:r>
+      </w:hyperlink>
+    </w:p>
+    <w:p>
+      <w:pPr>
+        <w:rPr>
+          <w:noProof/>
+        </w:rPr>
+      </w:pPr>
+      <w:r>
+        <w:rPr>
+          <w:noProof/>
+        </w:rPr>
+        <w:t>886xiaolaji</w:t>
+      </w:r>
+    </w:p>
+    <w:p>
+      <w:pPr>
+        <w:rPr>
+          <w:noProof/>
+        </w:rPr>
+      </w:pPr>
+    </w:p>
+    <w:p>
+      <w:pPr>
+        <w:rPr>
+          <w:rFonts w:hint="eastAsia"/>
+          <w:noProof/>
+        </w:rPr>
+      </w:pPr>
     </w:p>
     <w:sectPr>
       <w:pgSz w:w="11906" w:h="16838"/>
@@ -1712,6 +1830,17 @@
       <w:szCs w:val="32"/>
     </w:rPr>
   </w:style>
+  <w:style w:type="character" w:styleId="aa">
+    <w:name w:val="Hyperlink"/>
+    <w:basedOn w:val="a0"/>
+    <w:uiPriority w:val="99"/>
+    <w:unhideWhenUsed/>
+    <w:rsid w:val="0018740C"/>
+    <w:rPr>
+      <w:color w:val="0563C1" w:themeColor="hyperlink"/>
+      <w:u w:val="single"/>
+    </w:rPr>
+  </w:style>
 </w:styles>
 </file>
 

--- a/creditH5_some.docx
+++ b/creditH5_some.docx
@@ -78,86 +78,6 @@
             <wp:extent cx="4038095" cy="676190"/>
             <wp:effectExtent l="0" t="0" r="635" b="0"/>
             <wp:docPr id="1" name="图片 1"/>
-            <wp:cNvGraphicFramePr>
-              <a:graphicFrameLocks xmlns:a="http://schemas.openxmlformats.org/drawingml/2006/main" noChangeAspect="1"/>
-            </wp:cNvGraphicFramePr>
-            <a:graphic xmlns:a="http://schemas.openxmlformats.org/drawingml/2006/main">
-              <a:graphicData uri="http://schemas.openxmlformats.org/drawingml/2006/picture">
-                <pic:pic xmlns:pic="http://schemas.openxmlformats.org/drawingml/2006/picture">
-                  <pic:nvPicPr>
-                    <pic:cNvPr id="1" name=""/>
-                    <pic:cNvPicPr/>
-                  </pic:nvPicPr>
-                  <pic:blipFill>
-                    <a:blip r:embed="rId7"/>
-                    <a:stretch>
-                      <a:fillRect/>
-                    </a:stretch>
-                  </pic:blipFill>
-                  <pic:spPr>
-                    <a:xfrm>
-                      <a:off x="0" y="0"/>
-                      <a:ext cx="4038095" cy="676190"/>
-                    </a:xfrm>
-                    <a:prstGeom prst="rect">
-                      <a:avLst/>
-                    </a:prstGeom>
-                  </pic:spPr>
-                </pic:pic>
-              </a:graphicData>
-            </a:graphic>
-          </wp:inline>
-        </w:drawing>
-      </w:r>
-    </w:p>
-    <w:p>
-      <w:pPr>
-        <w:pStyle w:val="a7"/>
-        <w:numPr>
-          <w:ilvl w:val="0"/>
-          <w:numId w:val="1"/>
-        </w:numPr>
-        <w:ind w:firstLineChars="0"/>
-      </w:pPr>
-      <w:r>
-        <w:rPr>
-          <w:rFonts w:hint="eastAsia"/>
-        </w:rPr>
-        <w:t>先</w:t>
-      </w:r>
-      <w:r>
-        <w:t>这样直接导入项目即可</w:t>
-      </w:r>
-      <w:r>
-        <w:rPr>
-          <w:rFonts w:hint="eastAsia"/>
-        </w:rPr>
-        <w:t>（最</w:t>
-      </w:r>
-      <w:r>
-        <w:t>普通的方式导入</w:t>
-      </w:r>
-      <w:r>
-        <w:rPr>
-          <w:rFonts w:hint="eastAsia"/>
-        </w:rPr>
-        <w:t>）</w:t>
-      </w:r>
-    </w:p>
-    <w:p>
-      <w:pPr>
-        <w:pStyle w:val="a7"/>
-        <w:ind w:left="360" w:firstLineChars="0" w:firstLine="0"/>
-      </w:pPr>
-      <w:r>
-        <w:rPr>
-          <w:noProof/>
-        </w:rPr>
-        <w:drawing>
-          <wp:inline distT="0" distB="0" distL="0" distR="0" wp14:anchorId="56E9CD87" wp14:editId="56B9DACD">
-            <wp:extent cx="3079630" cy="1764503"/>
-            <wp:effectExtent l="0" t="0" r="6985" b="7620"/>
-            <wp:docPr id="2" name="图片 2"/>
             <wp:cNvGraphicFramePr>
               <a:graphicFrameLocks xmlns:a="http://schemas.openxmlformats.org/drawingml/2006/main" noChangeAspect="1"/>
             </wp:cNvGraphicFramePr>
@@ -177,7 +97,7 @@
                   <pic:spPr>
                     <a:xfrm>
                       <a:off x="0" y="0"/>
-                      <a:ext cx="3123607" cy="1789700"/>
+                      <a:ext cx="4038095" cy="676190"/>
                     </a:xfrm>
                     <a:prstGeom prst="rect">
                       <a:avLst/>
@@ -203,52 +123,19 @@
         <w:rPr>
           <w:rFonts w:hint="eastAsia"/>
         </w:rPr>
-        <w:t>然后右键</w:t>
-      </w:r>
-      <w:r>
-        <w:t>导入的</w:t>
-      </w:r>
-      <w:r>
-        <w:rPr>
-          <w:rFonts w:hint="eastAsia"/>
-        </w:rPr>
-        <w:t xml:space="preserve">项目 </w:t>
-      </w:r>
-      <w:r>
-        <w:t>Team</w:t>
-      </w:r>
-      <w:r>
-        <w:sym w:font="Wingdings" w:char="F0E0"/>
-      </w:r>
-      <w:r>
-        <w:t>Share Project..--&gt;</w:t>
-      </w:r>
-      <w:r>
-        <w:rPr>
-          <w:rFonts w:hint="eastAsia"/>
-        </w:rPr>
-        <w:t>选</w:t>
-      </w:r>
-      <w:r>
-        <w:t xml:space="preserve">git </w:t>
-      </w:r>
-      <w:r>
-        <w:rPr>
-          <w:rFonts w:hint="eastAsia"/>
-        </w:rPr>
-        <w:t>点击</w:t>
-      </w:r>
-      <w:r>
-        <w:t xml:space="preserve">next  </w:t>
-      </w:r>
-      <w:r>
-        <w:rPr>
-          <w:rFonts w:hint="eastAsia"/>
-        </w:rPr>
-        <w:t>（如</w:t>
-      </w:r>
-      <w:r>
-        <w:t>下图</w:t>
+        <w:t>先</w:t>
+      </w:r>
+      <w:r>
+        <w:t>这样直接导入项目即可</w:t>
+      </w:r>
+      <w:r>
+        <w:rPr>
+          <w:rFonts w:hint="eastAsia"/>
+        </w:rPr>
+        <w:t>（最</w:t>
+      </w:r>
+      <w:r>
+        <w:t>普通的方式导入</w:t>
       </w:r>
       <w:r>
         <w:rPr>
@@ -267,10 +154,10 @@
           <w:noProof/>
         </w:rPr>
         <w:drawing>
-          <wp:inline distT="0" distB="0" distL="0" distR="0" wp14:anchorId="41B05CEC" wp14:editId="11E68BA9">
-            <wp:extent cx="2286000" cy="1379963"/>
-            <wp:effectExtent l="0" t="0" r="0" b="0"/>
-            <wp:docPr id="3" name="图片 3"/>
+          <wp:inline distT="0" distB="0" distL="0" distR="0" wp14:anchorId="56E9CD87" wp14:editId="56B9DACD">
+            <wp:extent cx="3079630" cy="1764503"/>
+            <wp:effectExtent l="0" t="0" r="6985" b="7620"/>
+            <wp:docPr id="2" name="图片 2"/>
             <wp:cNvGraphicFramePr>
               <a:graphicFrameLocks xmlns:a="http://schemas.openxmlformats.org/drawingml/2006/main" noChangeAspect="1"/>
             </wp:cNvGraphicFramePr>
@@ -290,7 +177,7 @@
                   <pic:spPr>
                     <a:xfrm>
                       <a:off x="0" y="0"/>
-                      <a:ext cx="2328136" cy="1405399"/>
+                      <a:ext cx="3123607" cy="1789700"/>
                     </a:xfrm>
                     <a:prstGeom prst="rect">
                       <a:avLst/>
@@ -311,45 +198,79 @@
           <w:numId w:val="1"/>
         </w:numPr>
         <w:ind w:firstLineChars="0"/>
-        <w:rPr>
-          <w:noProof/>
-        </w:rPr>
-      </w:pPr>
-      <w:r>
-        <w:rPr>
-          <w:rFonts w:hint="eastAsia"/>
-          <w:noProof/>
-        </w:rPr>
-        <w:t>按照</w:t>
-      </w:r>
-      <w:r>
-        <w:rPr>
-          <w:noProof/>
-        </w:rPr>
-        <w:t>图中步骤操作即可</w:t>
+      </w:pPr>
+      <w:r>
+        <w:rPr>
+          <w:rFonts w:hint="eastAsia"/>
+        </w:rPr>
+        <w:t>然后右键</w:t>
+      </w:r>
+      <w:r>
+        <w:t>导入的</w:t>
+      </w:r>
+      <w:r>
+        <w:rPr>
+          <w:rFonts w:hint="eastAsia"/>
+        </w:rPr>
+        <w:t xml:space="preserve">项目 </w:t>
+      </w:r>
+      <w:r>
+        <w:t>Team</w:t>
+      </w:r>
+      <w:r>
+        <w:sym w:font="Wingdings" w:char="F0E0"/>
+      </w:r>
+      <w:r>
+        <w:t>Share Project..--&gt;</w:t>
+      </w:r>
+      <w:r>
+        <w:rPr>
+          <w:rFonts w:hint="eastAsia"/>
+        </w:rPr>
+        <w:t>选</w:t>
+      </w:r>
+      <w:r>
+        <w:t xml:space="preserve">git </w:t>
+      </w:r>
+      <w:r>
+        <w:rPr>
+          <w:rFonts w:hint="eastAsia"/>
+        </w:rPr>
+        <w:t>点击</w:t>
+      </w:r>
+      <w:r>
+        <w:t xml:space="preserve">next  </w:t>
+      </w:r>
+      <w:r>
+        <w:rPr>
+          <w:rFonts w:hint="eastAsia"/>
+        </w:rPr>
+        <w:t>（如</w:t>
+      </w:r>
+      <w:r>
+        <w:t>下图</w:t>
+      </w:r>
+      <w:r>
+        <w:rPr>
+          <w:rFonts w:hint="eastAsia"/>
+        </w:rPr>
+        <w:t>）</w:t>
       </w:r>
     </w:p>
     <w:p>
       <w:pPr>
         <w:pStyle w:val="a7"/>
-        <w:numPr>
-          <w:ilvl w:val="0"/>
-          <w:numId w:val="1"/>
-        </w:numPr>
-        <w:ind w:firstLineChars="0"/>
-        <w:rPr>
-          <w:noProof/>
-        </w:rPr>
+        <w:ind w:left="360" w:firstLineChars="0" w:firstLine="0"/>
       </w:pPr>
       <w:r>
         <w:rPr>
           <w:noProof/>
         </w:rPr>
         <w:drawing>
-          <wp:inline distT="0" distB="0" distL="0" distR="0" wp14:anchorId="2DEF38D3" wp14:editId="66509321">
-            <wp:extent cx="5175849" cy="3041575"/>
-            <wp:effectExtent l="0" t="0" r="6350" b="6985"/>
-            <wp:docPr id="4" name="图片 4"/>
+          <wp:inline distT="0" distB="0" distL="0" distR="0" wp14:anchorId="41B05CEC" wp14:editId="11E68BA9">
+            <wp:extent cx="2286000" cy="1379963"/>
+            <wp:effectExtent l="0" t="0" r="0" b="0"/>
+            <wp:docPr id="3" name="图片 3"/>
             <wp:cNvGraphicFramePr>
               <a:graphicFrameLocks xmlns:a="http://schemas.openxmlformats.org/drawingml/2006/main" noChangeAspect="1"/>
             </wp:cNvGraphicFramePr>
@@ -369,6 +290,85 @@
                   <pic:spPr>
                     <a:xfrm>
                       <a:off x="0" y="0"/>
+                      <a:ext cx="2328136" cy="1405399"/>
+                    </a:xfrm>
+                    <a:prstGeom prst="rect">
+                      <a:avLst/>
+                    </a:prstGeom>
+                  </pic:spPr>
+                </pic:pic>
+              </a:graphicData>
+            </a:graphic>
+          </wp:inline>
+        </w:drawing>
+      </w:r>
+    </w:p>
+    <w:p>
+      <w:pPr>
+        <w:pStyle w:val="a7"/>
+        <w:numPr>
+          <w:ilvl w:val="0"/>
+          <w:numId w:val="1"/>
+        </w:numPr>
+        <w:ind w:firstLineChars="0"/>
+        <w:rPr>
+          <w:noProof/>
+        </w:rPr>
+      </w:pPr>
+      <w:r>
+        <w:rPr>
+          <w:rFonts w:hint="eastAsia"/>
+          <w:noProof/>
+        </w:rPr>
+        <w:t>按照</w:t>
+      </w:r>
+      <w:r>
+        <w:rPr>
+          <w:noProof/>
+        </w:rPr>
+        <w:t>图中步骤操作即可</w:t>
+      </w:r>
+    </w:p>
+    <w:p>
+      <w:pPr>
+        <w:pStyle w:val="a7"/>
+        <w:numPr>
+          <w:ilvl w:val="0"/>
+          <w:numId w:val="1"/>
+        </w:numPr>
+        <w:ind w:firstLineChars="0"/>
+        <w:rPr>
+          <w:noProof/>
+        </w:rPr>
+      </w:pPr>
+      <w:r>
+        <w:rPr>
+          <w:noProof/>
+        </w:rPr>
+        <w:drawing>
+          <wp:inline distT="0" distB="0" distL="0" distR="0" wp14:anchorId="2DEF38D3" wp14:editId="66509321">
+            <wp:extent cx="5175849" cy="3041575"/>
+            <wp:effectExtent l="0" t="0" r="6350" b="6985"/>
+            <wp:docPr id="4" name="图片 4"/>
+            <wp:cNvGraphicFramePr>
+              <a:graphicFrameLocks xmlns:a="http://schemas.openxmlformats.org/drawingml/2006/main" noChangeAspect="1"/>
+            </wp:cNvGraphicFramePr>
+            <a:graphic xmlns:a="http://schemas.openxmlformats.org/drawingml/2006/main">
+              <a:graphicData uri="http://schemas.openxmlformats.org/drawingml/2006/picture">
+                <pic:pic xmlns:pic="http://schemas.openxmlformats.org/drawingml/2006/picture">
+                  <pic:nvPicPr>
+                    <pic:cNvPr id="1" name=""/>
+                    <pic:cNvPicPr/>
+                  </pic:nvPicPr>
+                  <pic:blipFill>
+                    <a:blip r:embed="rId11"/>
+                    <a:stretch>
+                      <a:fillRect/>
+                    </a:stretch>
+                  </pic:blipFill>
+                  <pic:spPr>
+                    <a:xfrm>
+                      <a:off x="0" y="0"/>
                       <a:ext cx="5186170" cy="3047640"/>
                     </a:xfrm>
                     <a:prstGeom prst="rect">
@@ -384,7 +384,9 @@
     </w:p>
     <w:p>
       <w:pPr>
-        <w:rPr>
+        <w:pStyle w:val="1"/>
+        <w:rPr>
+          <w:rFonts w:hint="eastAsia"/>
           <w:noProof/>
         </w:rPr>
       </w:pPr>
@@ -393,6 +395,33 @@
           <w:noProof/>
         </w:rPr>
         <w:lastRenderedPageBreak/>
+        <w:t>2.</w:t>
+      </w:r>
+      <w:r>
+        <w:rPr>
+          <w:rFonts w:hint="eastAsia"/>
+          <w:noProof/>
+        </w:rPr>
+        <w:t xml:space="preserve">git </w:t>
+      </w:r>
+      <w:r>
+        <w:rPr>
+          <w:rFonts w:hint="eastAsia"/>
+          <w:noProof/>
+        </w:rPr>
+        <w:t>命令</w:t>
+      </w:r>
+    </w:p>
+    <w:p>
+      <w:pPr>
+        <w:rPr>
+          <w:noProof/>
+        </w:rPr>
+      </w:pPr>
+      <w:r>
+        <w:rPr>
+          <w:noProof/>
+        </w:rPr>
         <w:t xml:space="preserve"> git stash –</w:t>
       </w:r>
       <w:r>
@@ -486,20 +515,6 @@
           <w:noProof/>
         </w:rPr>
         <w:t>看文件</w:t>
-      </w:r>
-    </w:p>
-    <w:p>
-      <w:pPr>
-        <w:rPr>
-          <w:noProof/>
-        </w:rPr>
-      </w:pPr>
-      <w:r>
-        <w:rPr>
-          <w:rFonts w:hint="eastAsia"/>
-          <w:noProof/>
-        </w:rPr>
-        <w:t>git 命令：</w:t>
       </w:r>
     </w:p>
     <w:p>
@@ -867,64 +882,977 @@
     </w:p>
     <w:p>
       <w:pPr>
-        <w:rPr>
-          <w:noProof/>
-        </w:rPr>
-      </w:pPr>
-    </w:p>
-    <w:p>
-      <w:pPr>
-        <w:rPr>
-          <w:noProof/>
-        </w:rPr>
-      </w:pPr>
-    </w:p>
-    <w:p>
-      <w:pPr>
-        <w:rPr>
-          <w:noProof/>
-        </w:rPr>
-      </w:pPr>
-    </w:p>
-    <w:p>
-      <w:pPr>
-        <w:rPr>
-          <w:noProof/>
-        </w:rPr>
-      </w:pPr>
-      <w:r>
-        <w:rPr>
-          <w:rFonts w:hint="eastAsia"/>
-          <w:noProof/>
-        </w:rPr>
-        <w:t>老子</w:t>
-      </w:r>
-      <w:r>
-        <w:rPr>
-          <w:noProof/>
-        </w:rPr>
-        <w:t>有了github</w:t>
-      </w:r>
-      <w:r>
-        <w:rPr>
-          <w:rFonts w:hint="eastAsia"/>
-          <w:noProof/>
-        </w:rPr>
-        <w:t>账号</w:t>
-      </w:r>
-      <w:r>
-        <w:rPr>
-          <w:noProof/>
-        </w:rPr>
-        <w:t>了我擦</w:t>
-      </w:r>
+        <w:pStyle w:val="a7"/>
+        <w:numPr>
+          <w:ilvl w:val="0"/>
+          <w:numId w:val="2"/>
+        </w:numPr>
+        <w:ind w:firstLineChars="0"/>
+        <w:rPr>
+          <w:noProof/>
+        </w:rPr>
+      </w:pPr>
+      <w:r>
+        <w:rPr>
+          <w:rStyle w:val="HTML"/>
+          <w:rFonts w:ascii="Consolas" w:hAnsi="Consolas" w:cs="Consolas"/>
+          <w:color w:val="DD0055"/>
+          <w:bdr w:val="single" w:sz="6" w:space="0" w:color="DDDDDD" w:frame="1"/>
+          <w:shd w:val="clear" w:color="auto" w:fill="FAFAFA"/>
+        </w:rPr>
+        <w:t>git merge</w:t>
+      </w:r>
+      <w:r>
+        <w:rPr>
+          <w:rFonts w:ascii="Helvetica" w:hAnsi="Helvetica" w:cs="Helvetica"/>
+          <w:color w:val="666666"/>
+          <w:szCs w:val="21"/>
+          <w:shd w:val="clear" w:color="auto" w:fill="FFFFFF"/>
+        </w:rPr>
+        <w:t>命令用于合并指定分支到当前分支</w:t>
+      </w:r>
+    </w:p>
+    <w:p>
+      <w:pPr>
+        <w:pStyle w:val="ab"/>
+        <w:numPr>
+          <w:ilvl w:val="0"/>
+          <w:numId w:val="2"/>
+        </w:numPr>
+        <w:shd w:val="clear" w:color="auto" w:fill="FFFFFF"/>
+        <w:spacing w:before="225" w:beforeAutospacing="0" w:after="225" w:afterAutospacing="0" w:line="300" w:lineRule="atLeast"/>
+        <w:rPr>
+          <w:rFonts w:ascii="Helvetica" w:hAnsi="Helvetica" w:cs="Helvetica"/>
+          <w:color w:val="666666"/>
+          <w:sz w:val="21"/>
+          <w:szCs w:val="21"/>
+        </w:rPr>
+      </w:pPr>
+      <w:r>
+        <w:rPr>
+          <w:rFonts w:ascii="Helvetica" w:hAnsi="Helvetica" w:cs="Helvetica"/>
+          <w:color w:val="666666"/>
+          <w:sz w:val="21"/>
+          <w:szCs w:val="21"/>
+        </w:rPr>
+        <w:t>查看分支：</w:t>
+      </w:r>
+      <w:r>
+        <w:rPr>
+          <w:rStyle w:val="HTML"/>
+          <w:rFonts w:ascii="Consolas" w:hAnsi="Consolas" w:cs="Consolas"/>
+          <w:color w:val="DD0055"/>
+          <w:sz w:val="18"/>
+          <w:szCs w:val="18"/>
+          <w:bdr w:val="single" w:sz="6" w:space="0" w:color="DDDDDD" w:frame="1"/>
+          <w:shd w:val="clear" w:color="auto" w:fill="FAFAFA"/>
+        </w:rPr>
+        <w:t>git branch</w:t>
+      </w:r>
+    </w:p>
+    <w:p>
+      <w:pPr>
+        <w:pStyle w:val="ab"/>
+        <w:numPr>
+          <w:ilvl w:val="0"/>
+          <w:numId w:val="2"/>
+        </w:numPr>
+        <w:shd w:val="clear" w:color="auto" w:fill="FFFFFF"/>
+        <w:spacing w:before="225" w:beforeAutospacing="0" w:after="225" w:afterAutospacing="0" w:line="300" w:lineRule="atLeast"/>
+        <w:rPr>
+          <w:rFonts w:ascii="Helvetica" w:hAnsi="Helvetica" w:cs="Helvetica"/>
+          <w:color w:val="666666"/>
+          <w:sz w:val="21"/>
+          <w:szCs w:val="21"/>
+        </w:rPr>
+      </w:pPr>
+      <w:r>
+        <w:rPr>
+          <w:rFonts w:ascii="Helvetica" w:hAnsi="Helvetica" w:cs="Helvetica"/>
+          <w:color w:val="666666"/>
+          <w:sz w:val="21"/>
+          <w:szCs w:val="21"/>
+        </w:rPr>
+        <w:t>创建分支：</w:t>
+      </w:r>
+      <w:r>
+        <w:rPr>
+          <w:rStyle w:val="HTML"/>
+          <w:rFonts w:ascii="Consolas" w:hAnsi="Consolas" w:cs="Consolas"/>
+          <w:color w:val="DD0055"/>
+          <w:sz w:val="18"/>
+          <w:szCs w:val="18"/>
+          <w:bdr w:val="single" w:sz="6" w:space="0" w:color="DDDDDD" w:frame="1"/>
+          <w:shd w:val="clear" w:color="auto" w:fill="FAFAFA"/>
+        </w:rPr>
+        <w:t>git branch &lt;name&gt;</w:t>
+      </w:r>
+    </w:p>
+    <w:p>
+      <w:pPr>
+        <w:pStyle w:val="ab"/>
+        <w:numPr>
+          <w:ilvl w:val="0"/>
+          <w:numId w:val="2"/>
+        </w:numPr>
+        <w:shd w:val="clear" w:color="auto" w:fill="FFFFFF"/>
+        <w:spacing w:before="225" w:beforeAutospacing="0" w:after="225" w:afterAutospacing="0" w:line="300" w:lineRule="atLeast"/>
+        <w:rPr>
+          <w:rFonts w:ascii="Helvetica" w:hAnsi="Helvetica" w:cs="Helvetica"/>
+          <w:color w:val="666666"/>
+          <w:sz w:val="21"/>
+          <w:szCs w:val="21"/>
+        </w:rPr>
+      </w:pPr>
+      <w:r>
+        <w:rPr>
+          <w:rFonts w:ascii="Helvetica" w:hAnsi="Helvetica" w:cs="Helvetica"/>
+          <w:color w:val="666666"/>
+          <w:sz w:val="21"/>
+          <w:szCs w:val="21"/>
+        </w:rPr>
+        <w:t>切换分支：</w:t>
+      </w:r>
+      <w:r>
+        <w:rPr>
+          <w:rStyle w:val="HTML"/>
+          <w:rFonts w:ascii="Consolas" w:hAnsi="Consolas" w:cs="Consolas"/>
+          <w:color w:val="DD0055"/>
+          <w:sz w:val="18"/>
+          <w:szCs w:val="18"/>
+          <w:bdr w:val="single" w:sz="6" w:space="0" w:color="DDDDDD" w:frame="1"/>
+          <w:shd w:val="clear" w:color="auto" w:fill="FAFAFA"/>
+        </w:rPr>
+        <w:t>git checkout &lt;name&gt;</w:t>
+      </w:r>
+    </w:p>
+    <w:p>
+      <w:pPr>
+        <w:pStyle w:val="ab"/>
+        <w:numPr>
+          <w:ilvl w:val="0"/>
+          <w:numId w:val="2"/>
+        </w:numPr>
+        <w:shd w:val="clear" w:color="auto" w:fill="FFFFFF"/>
+        <w:spacing w:before="225" w:beforeAutospacing="0" w:after="225" w:afterAutospacing="0" w:line="300" w:lineRule="atLeast"/>
+        <w:rPr>
+          <w:rFonts w:ascii="Helvetica" w:hAnsi="Helvetica" w:cs="Helvetica"/>
+          <w:color w:val="666666"/>
+          <w:sz w:val="21"/>
+          <w:szCs w:val="21"/>
+        </w:rPr>
+      </w:pPr>
+      <w:r>
+        <w:rPr>
+          <w:rFonts w:ascii="Helvetica" w:hAnsi="Helvetica" w:cs="Helvetica"/>
+          <w:color w:val="666666"/>
+          <w:sz w:val="21"/>
+          <w:szCs w:val="21"/>
+        </w:rPr>
+        <w:t>创建</w:t>
+      </w:r>
+      <w:r>
+        <w:rPr>
+          <w:rFonts w:ascii="Helvetica" w:hAnsi="Helvetica" w:cs="Helvetica"/>
+          <w:color w:val="666666"/>
+          <w:sz w:val="21"/>
+          <w:szCs w:val="21"/>
+        </w:rPr>
+        <w:t>+</w:t>
+      </w:r>
+      <w:r>
+        <w:rPr>
+          <w:rFonts w:ascii="Helvetica" w:hAnsi="Helvetica" w:cs="Helvetica"/>
+          <w:color w:val="666666"/>
+          <w:sz w:val="21"/>
+          <w:szCs w:val="21"/>
+        </w:rPr>
+        <w:t>切换分支：</w:t>
+      </w:r>
+      <w:r>
+        <w:rPr>
+          <w:rStyle w:val="HTML"/>
+          <w:rFonts w:ascii="Consolas" w:hAnsi="Consolas" w:cs="Consolas"/>
+          <w:color w:val="DD0055"/>
+          <w:sz w:val="18"/>
+          <w:szCs w:val="18"/>
+          <w:bdr w:val="single" w:sz="6" w:space="0" w:color="DDDDDD" w:frame="1"/>
+          <w:shd w:val="clear" w:color="auto" w:fill="FAFAFA"/>
+        </w:rPr>
+        <w:t>git checkout -b &lt;name&gt;</w:t>
+      </w:r>
+    </w:p>
+    <w:p>
+      <w:pPr>
+        <w:pStyle w:val="ab"/>
+        <w:numPr>
+          <w:ilvl w:val="0"/>
+          <w:numId w:val="2"/>
+        </w:numPr>
+        <w:shd w:val="clear" w:color="auto" w:fill="FFFFFF"/>
+        <w:spacing w:before="225" w:beforeAutospacing="0" w:after="225" w:afterAutospacing="0" w:line="300" w:lineRule="atLeast"/>
+        <w:rPr>
+          <w:rFonts w:ascii="Helvetica" w:hAnsi="Helvetica" w:cs="Helvetica"/>
+          <w:color w:val="666666"/>
+          <w:sz w:val="21"/>
+          <w:szCs w:val="21"/>
+        </w:rPr>
+      </w:pPr>
+      <w:r>
+        <w:rPr>
+          <w:rFonts w:ascii="Helvetica" w:hAnsi="Helvetica" w:cs="Helvetica"/>
+          <w:color w:val="666666"/>
+          <w:sz w:val="21"/>
+          <w:szCs w:val="21"/>
+        </w:rPr>
+        <w:t>合并某分支到当前分支：</w:t>
+      </w:r>
+      <w:r>
+        <w:rPr>
+          <w:rStyle w:val="HTML"/>
+          <w:rFonts w:ascii="Consolas" w:hAnsi="Consolas" w:cs="Consolas"/>
+          <w:color w:val="DD0055"/>
+          <w:sz w:val="18"/>
+          <w:szCs w:val="18"/>
+          <w:bdr w:val="single" w:sz="6" w:space="0" w:color="DDDDDD" w:frame="1"/>
+          <w:shd w:val="clear" w:color="auto" w:fill="FAFAFA"/>
+        </w:rPr>
+        <w:t>git merge &lt;name&gt;</w:t>
+      </w:r>
+    </w:p>
+    <w:p>
+      <w:pPr>
+        <w:pStyle w:val="ab"/>
+        <w:numPr>
+          <w:ilvl w:val="0"/>
+          <w:numId w:val="2"/>
+        </w:numPr>
+        <w:shd w:val="clear" w:color="auto" w:fill="FFFFFF"/>
+        <w:spacing w:before="225" w:beforeAutospacing="0" w:after="225" w:afterAutospacing="0" w:line="300" w:lineRule="atLeast"/>
+        <w:rPr>
+          <w:rFonts w:ascii="Helvetica" w:hAnsi="Helvetica" w:cs="Helvetica"/>
+          <w:color w:val="666666"/>
+          <w:sz w:val="21"/>
+          <w:szCs w:val="21"/>
+        </w:rPr>
+      </w:pPr>
+      <w:r>
+        <w:rPr>
+          <w:rFonts w:ascii="Helvetica" w:hAnsi="Helvetica" w:cs="Helvetica"/>
+          <w:color w:val="666666"/>
+          <w:sz w:val="21"/>
+          <w:szCs w:val="21"/>
+        </w:rPr>
+        <w:t>删除分支：</w:t>
+      </w:r>
+      <w:r>
+        <w:rPr>
+          <w:rStyle w:val="HTML"/>
+          <w:rFonts w:ascii="Consolas" w:hAnsi="Consolas" w:cs="Consolas"/>
+          <w:color w:val="DD0055"/>
+          <w:sz w:val="18"/>
+          <w:szCs w:val="18"/>
+          <w:bdr w:val="single" w:sz="6" w:space="0" w:color="DDDDDD" w:frame="1"/>
+          <w:shd w:val="clear" w:color="auto" w:fill="FAFAFA"/>
+        </w:rPr>
+        <w:t>git branch -d &lt;name&gt;</w:t>
+      </w:r>
+    </w:p>
+    <w:p>
+      <w:pPr>
+        <w:pStyle w:val="ab"/>
+        <w:numPr>
+          <w:ilvl w:val="0"/>
+          <w:numId w:val="2"/>
+        </w:numPr>
+        <w:shd w:val="clear" w:color="auto" w:fill="FFFFFF"/>
+        <w:spacing w:before="225" w:beforeAutospacing="0" w:after="225" w:afterAutospacing="0" w:line="300" w:lineRule="atLeast"/>
+        <w:rPr>
+          <w:rFonts w:ascii="Helvetica" w:hAnsi="Helvetica" w:cs="Helvetica"/>
+          <w:color w:val="666666"/>
+          <w:sz w:val="21"/>
+          <w:szCs w:val="21"/>
+        </w:rPr>
+      </w:pPr>
+      <w:r>
+        <w:rPr>
+          <w:rFonts w:ascii="Helvetica" w:hAnsi="Helvetica" w:cs="Helvetica"/>
+          <w:color w:val="666666"/>
+          <w:sz w:val="21"/>
+          <w:szCs w:val="21"/>
+        </w:rPr>
+        <w:t>当</w:t>
+      </w:r>
+      <w:r>
+        <w:rPr>
+          <w:rFonts w:ascii="Helvetica" w:hAnsi="Helvetica" w:cs="Helvetica"/>
+          <w:color w:val="666666"/>
+          <w:sz w:val="21"/>
+          <w:szCs w:val="21"/>
+        </w:rPr>
+        <w:t>Git</w:t>
+      </w:r>
+      <w:r>
+        <w:rPr>
+          <w:rFonts w:ascii="Helvetica" w:hAnsi="Helvetica" w:cs="Helvetica"/>
+          <w:color w:val="666666"/>
+          <w:sz w:val="21"/>
+          <w:szCs w:val="21"/>
+        </w:rPr>
+        <w:t>无法自动合并分支时，就必须首先解决冲突。解决冲突后，再提交，合并完成。</w:t>
+      </w:r>
+    </w:p>
+    <w:p>
+      <w:pPr>
+        <w:pStyle w:val="ab"/>
+        <w:numPr>
+          <w:ilvl w:val="0"/>
+          <w:numId w:val="2"/>
+        </w:numPr>
+        <w:shd w:val="clear" w:color="auto" w:fill="FFFFFF"/>
+        <w:spacing w:before="225" w:beforeAutospacing="0" w:after="225" w:afterAutospacing="0" w:line="300" w:lineRule="atLeast"/>
+        <w:rPr>
+          <w:rFonts w:ascii="Helvetica" w:hAnsi="Helvetica" w:cs="Helvetica"/>
+          <w:color w:val="666666"/>
+          <w:sz w:val="21"/>
+          <w:szCs w:val="21"/>
+        </w:rPr>
+      </w:pPr>
+      <w:r>
+        <w:rPr>
+          <w:rFonts w:ascii="Helvetica" w:hAnsi="Helvetica" w:cs="Helvetica"/>
+          <w:color w:val="666666"/>
+          <w:sz w:val="21"/>
+          <w:szCs w:val="21"/>
+        </w:rPr>
+        <w:t>用</w:t>
+      </w:r>
+      <w:r>
+        <w:rPr>
+          <w:rStyle w:val="HTML"/>
+          <w:rFonts w:ascii="Consolas" w:hAnsi="Consolas" w:cs="Consolas"/>
+          <w:color w:val="DD0055"/>
+          <w:sz w:val="18"/>
+          <w:szCs w:val="18"/>
+          <w:bdr w:val="single" w:sz="6" w:space="0" w:color="DDDDDD" w:frame="1"/>
+          <w:shd w:val="clear" w:color="auto" w:fill="FAFAFA"/>
+        </w:rPr>
+        <w:t>git log --graph</w:t>
+      </w:r>
+      <w:r>
+        <w:rPr>
+          <w:rFonts w:ascii="Helvetica" w:hAnsi="Helvetica" w:cs="Helvetica"/>
+          <w:color w:val="666666"/>
+          <w:sz w:val="21"/>
+          <w:szCs w:val="21"/>
+        </w:rPr>
+        <w:t>命令可以看到分支合并图。</w:t>
+      </w:r>
+    </w:p>
+    <w:p>
+      <w:pPr>
+        <w:pStyle w:val="a7"/>
+        <w:numPr>
+          <w:ilvl w:val="0"/>
+          <w:numId w:val="2"/>
+        </w:numPr>
+        <w:ind w:firstLineChars="0"/>
+        <w:rPr>
+          <w:noProof/>
+        </w:rPr>
+      </w:pPr>
+      <w:r>
+        <w:rPr>
+          <w:rFonts w:ascii="Helvetica" w:hAnsi="Helvetica" w:cs="Helvetica"/>
+          <w:color w:val="666666"/>
+          <w:szCs w:val="21"/>
+          <w:shd w:val="clear" w:color="auto" w:fill="FFFFFF"/>
+        </w:rPr>
+        <w:t>合并分支时，加上</w:t>
+      </w:r>
+      <w:r>
+        <w:rPr>
+          <w:rStyle w:val="HTML"/>
+          <w:rFonts w:ascii="Consolas" w:hAnsi="Consolas" w:cs="Consolas"/>
+          <w:color w:val="DD0055"/>
+          <w:bdr w:val="single" w:sz="6" w:space="0" w:color="DDDDDD" w:frame="1"/>
+          <w:shd w:val="clear" w:color="auto" w:fill="FAFAFA"/>
+        </w:rPr>
+        <w:t>--no-ff</w:t>
+      </w:r>
+      <w:r>
+        <w:rPr>
+          <w:rFonts w:ascii="Helvetica" w:hAnsi="Helvetica" w:cs="Helvetica"/>
+          <w:color w:val="666666"/>
+          <w:szCs w:val="21"/>
+          <w:shd w:val="clear" w:color="auto" w:fill="FFFFFF"/>
+        </w:rPr>
+        <w:t>参数就可以用普通模式合并，合并后的历史有分支，能看出来曾经做过合并，而</w:t>
+      </w:r>
+      <w:r>
+        <w:rPr>
+          <w:rStyle w:val="HTML"/>
+          <w:rFonts w:ascii="Consolas" w:hAnsi="Consolas" w:cs="Consolas"/>
+          <w:color w:val="DD0055"/>
+          <w:bdr w:val="single" w:sz="6" w:space="0" w:color="DDDDDD" w:frame="1"/>
+          <w:shd w:val="clear" w:color="auto" w:fill="FAFAFA"/>
+        </w:rPr>
+        <w:t>fast forward</w:t>
+      </w:r>
+      <w:r>
+        <w:rPr>
+          <w:rFonts w:ascii="Helvetica" w:hAnsi="Helvetica" w:cs="Helvetica"/>
+          <w:color w:val="666666"/>
+          <w:szCs w:val="21"/>
+          <w:shd w:val="clear" w:color="auto" w:fill="FFFFFF"/>
+        </w:rPr>
+        <w:t>合并就看不出来曾经做过合并。</w:t>
+      </w:r>
+    </w:p>
+    <w:p>
+      <w:pPr>
+        <w:pStyle w:val="a7"/>
+        <w:numPr>
+          <w:ilvl w:val="0"/>
+          <w:numId w:val="2"/>
+        </w:numPr>
+        <w:ind w:firstLineChars="0"/>
+        <w:rPr>
+          <w:noProof/>
+        </w:rPr>
+      </w:pPr>
+      <w:r>
+        <w:rPr>
+          <w:rFonts w:ascii="Helvetica" w:hAnsi="Helvetica" w:cs="Helvetica"/>
+          <w:color w:val="666666"/>
+          <w:szCs w:val="21"/>
+          <w:shd w:val="clear" w:color="auto" w:fill="FFFFFF"/>
+        </w:rPr>
+        <w:t>如果要丢弃一个没有被合并过的分支，可以通过</w:t>
+      </w:r>
+      <w:r>
+        <w:rPr>
+          <w:rStyle w:val="HTML"/>
+          <w:rFonts w:ascii="Consolas" w:hAnsi="Consolas" w:cs="Consolas"/>
+          <w:color w:val="DD0055"/>
+          <w:bdr w:val="single" w:sz="6" w:space="0" w:color="DDDDDD" w:frame="1"/>
+          <w:shd w:val="clear" w:color="auto" w:fill="FAFAFA"/>
+        </w:rPr>
+        <w:t>git branch -D &lt;name&gt;</w:t>
+      </w:r>
+      <w:r>
+        <w:rPr>
+          <w:rFonts w:ascii="Helvetica" w:hAnsi="Helvetica" w:cs="Helvetica"/>
+          <w:color w:val="666666"/>
+          <w:szCs w:val="21"/>
+          <w:shd w:val="clear" w:color="auto" w:fill="FFFFFF"/>
+        </w:rPr>
+        <w:t>强行删除。</w:t>
+      </w:r>
+    </w:p>
+    <w:p>
+      <w:pPr>
+        <w:pStyle w:val="a7"/>
+        <w:widowControl/>
+        <w:numPr>
+          <w:ilvl w:val="0"/>
+          <w:numId w:val="2"/>
+        </w:numPr>
+        <w:shd w:val="clear" w:color="auto" w:fill="FFFFFF"/>
+        <w:spacing w:before="225" w:after="225" w:line="300" w:lineRule="atLeast"/>
+        <w:ind w:firstLineChars="0"/>
+        <w:jc w:val="left"/>
+        <w:rPr>
+          <w:rFonts w:ascii="Helvetica" w:eastAsia="宋体" w:hAnsi="Helvetica" w:cs="Helvetica"/>
+          <w:color w:val="666666"/>
+          <w:kern w:val="0"/>
+          <w:szCs w:val="21"/>
+        </w:rPr>
+      </w:pPr>
+      <w:r>
+        <w:rPr>
+          <w:rFonts w:ascii="Helvetica" w:eastAsia="宋体" w:hAnsi="Helvetica" w:cs="Helvetica"/>
+          <w:color w:val="666666"/>
+          <w:kern w:val="0"/>
+          <w:szCs w:val="21"/>
+        </w:rPr>
+        <w:t>现在，你的小伙伴要在</w:t>
+      </w:r>
+      <w:r>
+        <w:rPr>
+          <w:rFonts w:ascii="Consolas" w:eastAsia="宋体" w:hAnsi="Consolas" w:cs="Consolas"/>
+          <w:color w:val="DD0055"/>
+          <w:kern w:val="0"/>
+          <w:sz w:val="18"/>
+          <w:szCs w:val="18"/>
+          <w:bdr w:val="single" w:sz="6" w:space="0" w:color="DDDDDD" w:frame="1"/>
+          <w:shd w:val="clear" w:color="auto" w:fill="FAFAFA"/>
+        </w:rPr>
+        <w:t>dev</w:t>
+      </w:r>
+      <w:r>
+        <w:rPr>
+          <w:rFonts w:ascii="Helvetica" w:eastAsia="宋体" w:hAnsi="Helvetica" w:cs="Helvetica"/>
+          <w:color w:val="666666"/>
+          <w:kern w:val="0"/>
+          <w:szCs w:val="21"/>
+        </w:rPr>
+        <w:t>分支上开发，就必须创建远程</w:t>
+      </w:r>
+      <w:r>
+        <w:rPr>
+          <w:rFonts w:ascii="Consolas" w:eastAsia="宋体" w:hAnsi="Consolas" w:cs="Consolas"/>
+          <w:color w:val="DD0055"/>
+          <w:kern w:val="0"/>
+          <w:sz w:val="18"/>
+          <w:szCs w:val="18"/>
+          <w:bdr w:val="single" w:sz="6" w:space="0" w:color="DDDDDD" w:frame="1"/>
+          <w:shd w:val="clear" w:color="auto" w:fill="FAFAFA"/>
+        </w:rPr>
+        <w:t>origin</w:t>
+      </w:r>
+      <w:r>
+        <w:rPr>
+          <w:rFonts w:ascii="Helvetica" w:eastAsia="宋体" w:hAnsi="Helvetica" w:cs="Helvetica"/>
+          <w:color w:val="666666"/>
+          <w:kern w:val="0"/>
+          <w:szCs w:val="21"/>
+        </w:rPr>
+        <w:t>的</w:t>
+      </w:r>
+      <w:r>
+        <w:rPr>
+          <w:rFonts w:ascii="Consolas" w:eastAsia="宋体" w:hAnsi="Consolas" w:cs="Consolas"/>
+          <w:color w:val="DD0055"/>
+          <w:kern w:val="0"/>
+          <w:sz w:val="18"/>
+          <w:szCs w:val="18"/>
+          <w:bdr w:val="single" w:sz="6" w:space="0" w:color="DDDDDD" w:frame="1"/>
+          <w:shd w:val="clear" w:color="auto" w:fill="FAFAFA"/>
+        </w:rPr>
+        <w:t>dev</w:t>
+      </w:r>
+      <w:r>
+        <w:rPr>
+          <w:rFonts w:ascii="Helvetica" w:eastAsia="宋体" w:hAnsi="Helvetica" w:cs="Helvetica"/>
+          <w:color w:val="666666"/>
+          <w:kern w:val="0"/>
+          <w:szCs w:val="21"/>
+        </w:rPr>
+        <w:t>分支到本地，于是他用这个命令创建本地</w:t>
+      </w:r>
+      <w:r>
+        <w:rPr>
+          <w:rFonts w:ascii="Consolas" w:eastAsia="宋体" w:hAnsi="Consolas" w:cs="Consolas"/>
+          <w:color w:val="DD0055"/>
+          <w:kern w:val="0"/>
+          <w:sz w:val="18"/>
+          <w:szCs w:val="18"/>
+          <w:bdr w:val="single" w:sz="6" w:space="0" w:color="DDDDDD" w:frame="1"/>
+          <w:shd w:val="clear" w:color="auto" w:fill="FAFAFA"/>
+        </w:rPr>
+        <w:t>dev</w:t>
+      </w:r>
+      <w:r>
+        <w:rPr>
+          <w:rFonts w:ascii="Helvetica" w:eastAsia="宋体" w:hAnsi="Helvetica" w:cs="Helvetica"/>
+          <w:color w:val="666666"/>
+          <w:kern w:val="0"/>
+          <w:szCs w:val="21"/>
+        </w:rPr>
+        <w:t>分支：</w:t>
+      </w:r>
+    </w:p>
+    <w:p>
+      <w:pPr>
+        <w:pStyle w:val="a7"/>
+        <w:widowControl/>
+        <w:numPr>
+          <w:ilvl w:val="0"/>
+          <w:numId w:val="2"/>
+        </w:numPr>
+        <w:pBdr>
+          <w:top w:val="single" w:sz="6" w:space="8" w:color="DDDDDD"/>
+          <w:left w:val="single" w:sz="6" w:space="8" w:color="DDDDDD"/>
+          <w:bottom w:val="single" w:sz="6" w:space="8" w:color="DDDDDD"/>
+          <w:right w:val="single" w:sz="6" w:space="8" w:color="DDDDDD"/>
+        </w:pBdr>
+        <w:shd w:val="clear" w:color="auto" w:fill="FAFAFA"/>
+        <w:tabs>
+          <w:tab w:val="left" w:pos="916"/>
+          <w:tab w:val="left" w:pos="1832"/>
+          <w:tab w:val="left" w:pos="2748"/>
+          <w:tab w:val="left" w:pos="3664"/>
+          <w:tab w:val="left" w:pos="4580"/>
+          <w:tab w:val="left" w:pos="5496"/>
+          <w:tab w:val="left" w:pos="6412"/>
+          <w:tab w:val="left" w:pos="7328"/>
+          <w:tab w:val="left" w:pos="8244"/>
+          <w:tab w:val="left" w:pos="9160"/>
+          <w:tab w:val="left" w:pos="10076"/>
+          <w:tab w:val="left" w:pos="10992"/>
+          <w:tab w:val="left" w:pos="11908"/>
+          <w:tab w:val="left" w:pos="12824"/>
+          <w:tab w:val="left" w:pos="13740"/>
+          <w:tab w:val="left" w:pos="14656"/>
+        </w:tabs>
+        <w:wordWrap w:val="0"/>
+        <w:spacing w:before="225" w:after="225" w:line="270" w:lineRule="atLeast"/>
+        <w:ind w:firstLineChars="0"/>
+        <w:jc w:val="left"/>
+        <w:rPr>
+          <w:rFonts w:ascii="Consolas" w:eastAsia="宋体" w:hAnsi="Consolas" w:cs="Consolas" w:hint="eastAsia"/>
+          <w:color w:val="444444"/>
+          <w:kern w:val="0"/>
+          <w:sz w:val="18"/>
+          <w:szCs w:val="18"/>
+        </w:rPr>
+      </w:pPr>
+      <w:r>
+        <w:rPr>
+          <w:rFonts w:ascii="宋体" w:eastAsia="宋体" w:hAnsi="宋体" w:cs="宋体"/>
+          <w:color w:val="008080"/>
+          <w:kern w:val="0"/>
+          <w:sz w:val="24"/>
+          <w:szCs w:val="24"/>
+        </w:rPr>
+        <w:t xml:space="preserve">$ </w:t>
+      </w:r>
+      <w:r>
+        <w:rPr>
+          <w:rFonts w:ascii="宋体" w:eastAsia="宋体" w:hAnsi="宋体" w:cs="宋体"/>
+          <w:color w:val="444444"/>
+          <w:kern w:val="0"/>
+          <w:sz w:val="24"/>
+          <w:szCs w:val="24"/>
+        </w:rPr>
+        <w:t>git checkout -b dev origin/dev</w:t>
+      </w:r>
+    </w:p>
+    <w:p>
+      <w:pPr>
+        <w:pStyle w:val="ab"/>
+        <w:numPr>
+          <w:ilvl w:val="0"/>
+          <w:numId w:val="2"/>
+        </w:numPr>
+        <w:shd w:val="clear" w:color="auto" w:fill="FFFFFF"/>
+        <w:spacing w:before="225" w:beforeAutospacing="0" w:after="225" w:afterAutospacing="0" w:line="300" w:lineRule="atLeast"/>
+        <w:rPr>
+          <w:rFonts w:ascii="Helvetica" w:hAnsi="Helvetica" w:cs="Helvetica"/>
+          <w:color w:val="666666"/>
+          <w:sz w:val="21"/>
+          <w:szCs w:val="21"/>
+        </w:rPr>
+      </w:pPr>
+      <w:r>
+        <w:rPr>
+          <w:rStyle w:val="HTML"/>
+          <w:rFonts w:ascii="Consolas" w:hAnsi="Consolas" w:cs="Consolas"/>
+          <w:color w:val="DD0055"/>
+          <w:sz w:val="18"/>
+          <w:szCs w:val="18"/>
+          <w:bdr w:val="single" w:sz="6" w:space="0" w:color="DDDDDD" w:frame="1"/>
+          <w:shd w:val="clear" w:color="auto" w:fill="FAFAFA"/>
+        </w:rPr>
+        <w:lastRenderedPageBreak/>
+        <w:t>git pull</w:t>
+      </w:r>
+      <w:r>
+        <w:rPr>
+          <w:rFonts w:ascii="Helvetica" w:hAnsi="Helvetica" w:cs="Helvetica"/>
+          <w:color w:val="666666"/>
+          <w:sz w:val="21"/>
+          <w:szCs w:val="21"/>
+        </w:rPr>
+        <w:t>也失败了，原因是没有指定本地</w:t>
+      </w:r>
+      <w:r>
+        <w:rPr>
+          <w:rStyle w:val="HTML"/>
+          <w:rFonts w:ascii="Consolas" w:hAnsi="Consolas" w:cs="Consolas"/>
+          <w:color w:val="DD0055"/>
+          <w:sz w:val="18"/>
+          <w:szCs w:val="18"/>
+          <w:bdr w:val="single" w:sz="6" w:space="0" w:color="DDDDDD" w:frame="1"/>
+          <w:shd w:val="clear" w:color="auto" w:fill="FAFAFA"/>
+        </w:rPr>
+        <w:t>dev</w:t>
+      </w:r>
+      <w:r>
+        <w:rPr>
+          <w:rFonts w:ascii="Helvetica" w:hAnsi="Helvetica" w:cs="Helvetica"/>
+          <w:color w:val="666666"/>
+          <w:sz w:val="21"/>
+          <w:szCs w:val="21"/>
+        </w:rPr>
+        <w:t>分支与远程</w:t>
+      </w:r>
+      <w:r>
+        <w:rPr>
+          <w:rStyle w:val="HTML"/>
+          <w:rFonts w:ascii="Consolas" w:hAnsi="Consolas" w:cs="Consolas"/>
+          <w:color w:val="DD0055"/>
+          <w:sz w:val="18"/>
+          <w:szCs w:val="18"/>
+          <w:bdr w:val="single" w:sz="6" w:space="0" w:color="DDDDDD" w:frame="1"/>
+          <w:shd w:val="clear" w:color="auto" w:fill="FAFAFA"/>
+        </w:rPr>
+        <w:t>origin/dev</w:t>
+      </w:r>
+      <w:r>
+        <w:rPr>
+          <w:rFonts w:ascii="Helvetica" w:hAnsi="Helvetica" w:cs="Helvetica"/>
+          <w:color w:val="666666"/>
+          <w:sz w:val="21"/>
+          <w:szCs w:val="21"/>
+        </w:rPr>
+        <w:t>分支的链接，根据提示，设置</w:t>
+      </w:r>
+      <w:r>
+        <w:rPr>
+          <w:rStyle w:val="HTML"/>
+          <w:rFonts w:ascii="Consolas" w:hAnsi="Consolas" w:cs="Consolas"/>
+          <w:color w:val="DD0055"/>
+          <w:sz w:val="18"/>
+          <w:szCs w:val="18"/>
+          <w:bdr w:val="single" w:sz="6" w:space="0" w:color="DDDDDD" w:frame="1"/>
+          <w:shd w:val="clear" w:color="auto" w:fill="FAFAFA"/>
+        </w:rPr>
+        <w:t>dev</w:t>
+      </w:r>
+      <w:r>
+        <w:rPr>
+          <w:rFonts w:ascii="Helvetica" w:hAnsi="Helvetica" w:cs="Helvetica"/>
+          <w:color w:val="666666"/>
+          <w:sz w:val="21"/>
+          <w:szCs w:val="21"/>
+        </w:rPr>
+        <w:t>和</w:t>
+      </w:r>
+      <w:r>
+        <w:rPr>
+          <w:rStyle w:val="HTML"/>
+          <w:rFonts w:ascii="Consolas" w:hAnsi="Consolas" w:cs="Consolas"/>
+          <w:color w:val="DD0055"/>
+          <w:sz w:val="18"/>
+          <w:szCs w:val="18"/>
+          <w:bdr w:val="single" w:sz="6" w:space="0" w:color="DDDDDD" w:frame="1"/>
+          <w:shd w:val="clear" w:color="auto" w:fill="FAFAFA"/>
+        </w:rPr>
+        <w:t>origin/dev</w:t>
+      </w:r>
+      <w:r>
+        <w:rPr>
+          <w:rFonts w:ascii="Helvetica" w:hAnsi="Helvetica" w:cs="Helvetica"/>
+          <w:color w:val="666666"/>
+          <w:sz w:val="21"/>
+          <w:szCs w:val="21"/>
+        </w:rPr>
+        <w:t>的链接：</w:t>
+      </w:r>
+    </w:p>
+    <w:p>
+      <w:pPr>
+        <w:pStyle w:val="HTML0"/>
+        <w:numPr>
+          <w:ilvl w:val="0"/>
+          <w:numId w:val="2"/>
+        </w:numPr>
+        <w:pBdr>
+          <w:top w:val="single" w:sz="6" w:space="8" w:color="DDDDDD"/>
+          <w:left w:val="single" w:sz="6" w:space="8" w:color="DDDDDD"/>
+          <w:bottom w:val="single" w:sz="6" w:space="8" w:color="DDDDDD"/>
+          <w:right w:val="single" w:sz="6" w:space="8" w:color="DDDDDD"/>
+        </w:pBdr>
+        <w:shd w:val="clear" w:color="auto" w:fill="FAFAFA"/>
+        <w:wordWrap w:val="0"/>
+        <w:spacing w:before="225" w:after="225" w:line="270" w:lineRule="atLeast"/>
+        <w:rPr>
+          <w:rFonts w:ascii="Consolas" w:hAnsi="Consolas" w:cs="Consolas"/>
+          <w:color w:val="444444"/>
+          <w:sz w:val="18"/>
+          <w:szCs w:val="18"/>
+        </w:rPr>
+      </w:pPr>
+      <w:r>
+        <w:rPr>
+          <w:rStyle w:val="HTML"/>
+          <w:color w:val="444444"/>
+        </w:rPr>
+        <w:t xml:space="preserve">$ git branch </w:t>
+      </w:r>
+      <w:r>
+        <w:rPr>
+          <w:rStyle w:val="comment"/>
+          <w:i/>
+          <w:iCs/>
+          <w:color w:val="999988"/>
+        </w:rPr>
+        <w:t>--set-upstream dev origin/dev</w:t>
+      </w:r>
+    </w:p>
+    <w:p>
+      <w:pPr>
+        <w:pStyle w:val="ab"/>
+        <w:numPr>
+          <w:ilvl w:val="0"/>
+          <w:numId w:val="2"/>
+        </w:numPr>
+        <w:shd w:val="clear" w:color="auto" w:fill="FFFFFF"/>
+        <w:spacing w:before="225" w:beforeAutospacing="0" w:after="225" w:afterAutospacing="0" w:line="300" w:lineRule="atLeast"/>
+        <w:rPr>
+          <w:rFonts w:ascii="Helvetica" w:hAnsi="Helvetica" w:cs="Helvetica"/>
+          <w:color w:val="666666"/>
+          <w:sz w:val="21"/>
+          <w:szCs w:val="21"/>
+        </w:rPr>
+      </w:pPr>
+      <w:r>
+        <w:rPr>
+          <w:rFonts w:ascii="Helvetica" w:hAnsi="Helvetica" w:cs="Helvetica"/>
+          <w:color w:val="666666"/>
+          <w:sz w:val="21"/>
+          <w:szCs w:val="21"/>
+        </w:rPr>
+        <w:t>如果</w:t>
+      </w:r>
+      <w:r>
+        <w:rPr>
+          <w:rStyle w:val="HTML"/>
+          <w:rFonts w:ascii="Consolas" w:hAnsi="Consolas" w:cs="Consolas"/>
+          <w:color w:val="DD0055"/>
+          <w:sz w:val="18"/>
+          <w:szCs w:val="18"/>
+          <w:bdr w:val="single" w:sz="6" w:space="0" w:color="DDDDDD" w:frame="1"/>
+          <w:shd w:val="clear" w:color="auto" w:fill="FAFAFA"/>
+        </w:rPr>
+        <w:t>git pull</w:t>
+      </w:r>
+      <w:r>
+        <w:rPr>
+          <w:rFonts w:ascii="Helvetica" w:hAnsi="Helvetica" w:cs="Helvetica"/>
+          <w:color w:val="666666"/>
+          <w:sz w:val="21"/>
+          <w:szCs w:val="21"/>
+        </w:rPr>
+        <w:t>提示</w:t>
+      </w:r>
+      <w:r>
+        <w:rPr>
+          <w:rFonts w:ascii="Helvetica" w:hAnsi="Helvetica" w:cs="Helvetica"/>
+          <w:color w:val="666666"/>
+          <w:sz w:val="21"/>
+          <w:szCs w:val="21"/>
+        </w:rPr>
+        <w:t>“no tracking information”</w:t>
+      </w:r>
+      <w:r>
+        <w:rPr>
+          <w:rFonts w:ascii="Helvetica" w:hAnsi="Helvetica" w:cs="Helvetica"/>
+          <w:color w:val="666666"/>
+          <w:sz w:val="21"/>
+          <w:szCs w:val="21"/>
+        </w:rPr>
+        <w:t>，则说明本地分支和远程分支的链接关系没有创建，用命令</w:t>
+      </w:r>
+      <w:r>
+        <w:rPr>
+          <w:rStyle w:val="HTML"/>
+          <w:rFonts w:ascii="Consolas" w:hAnsi="Consolas" w:cs="Consolas"/>
+          <w:color w:val="DD0055"/>
+          <w:sz w:val="18"/>
+          <w:szCs w:val="18"/>
+          <w:bdr w:val="single" w:sz="6" w:space="0" w:color="DDDDDD" w:frame="1"/>
+          <w:shd w:val="clear" w:color="auto" w:fill="FAFAFA"/>
+        </w:rPr>
+        <w:t>git branch --set-upstream branch-name origin/branch-name</w:t>
+      </w:r>
+      <w:r>
+        <w:rPr>
+          <w:rFonts w:ascii="Helvetica" w:hAnsi="Helvetica" w:cs="Helvetica"/>
+          <w:color w:val="666666"/>
+          <w:sz w:val="21"/>
+          <w:szCs w:val="21"/>
+        </w:rPr>
+        <w:t>。</w:t>
+      </w:r>
+      <w:r>
+        <w:rPr>
+          <w:rFonts w:ascii="Helvetica" w:hAnsi="Helvetica" w:cs="Helvetica"/>
+          <w:color w:val="666666"/>
+          <w:sz w:val="21"/>
+          <w:szCs w:val="21"/>
+        </w:rPr>
+        <w:t>这就是多人协作的工作模式，一旦熟悉了，就非常简单</w:t>
+      </w:r>
+    </w:p>
+    <w:p>
+      <w:pPr>
+        <w:pStyle w:val="a7"/>
+        <w:numPr>
+          <w:ilvl w:val="0"/>
+          <w:numId w:val="2"/>
+        </w:numPr>
+        <w:ind w:firstLineChars="0"/>
+        <w:rPr>
+          <w:rFonts w:hint="eastAsia"/>
+          <w:noProof/>
+        </w:rPr>
+      </w:pPr>
       <w:bookmarkStart w:id="0" w:name="_GoBack"/>
       <w:bookmarkEnd w:id="0"/>
     </w:p>
     <w:p>
       <w:pPr>
         <w:rPr>
-          <w:rFonts w:hint="eastAsia"/>
+          <w:noProof/>
+        </w:rPr>
+      </w:pPr>
+    </w:p>
+    <w:p>
+      <w:pPr>
+        <w:rPr>
+          <w:noProof/>
+        </w:rPr>
+      </w:pPr>
+    </w:p>
+    <w:p>
+      <w:pPr>
+        <w:rPr>
+          <w:noProof/>
+        </w:rPr>
+      </w:pPr>
+      <w:r>
+        <w:rPr>
+          <w:rFonts w:hint="eastAsia"/>
+          <w:noProof/>
+        </w:rPr>
+        <w:t>老子</w:t>
+      </w:r>
+      <w:r>
+        <w:rPr>
+          <w:noProof/>
+        </w:rPr>
+        <w:t>有了github</w:t>
+      </w:r>
+      <w:r>
+        <w:rPr>
+          <w:rFonts w:hint="eastAsia"/>
+          <w:noProof/>
+        </w:rPr>
+        <w:t>账号</w:t>
+      </w:r>
+      <w:r>
+        <w:rPr>
+          <w:noProof/>
+        </w:rPr>
+        <w:t>了我擦</w:t>
+      </w:r>
+    </w:p>
+    <w:p>
+      <w:pPr>
+        <w:rPr>
           <w:noProof/>
         </w:rPr>
       </w:pPr>
@@ -948,7 +1876,7 @@
           <w:noProof/>
         </w:rPr>
       </w:pPr>
-      <w:hyperlink r:id="rId11" w:history="1">
+      <w:hyperlink r:id="rId12" w:history="1">
         <w:r>
           <w:rPr>
             <w:rStyle w:val="aa"/>
@@ -981,7 +1909,6 @@
     <w:p>
       <w:pPr>
         <w:rPr>
-          <w:rFonts w:hint="eastAsia"/>
           <w:noProof/>
         </w:rPr>
       </w:pPr>
@@ -1621,6 +2548,28 @@
       <w:jc w:val="both"/>
     </w:pPr>
   </w:style>
+  <w:style w:type="paragraph" w:styleId="1">
+    <w:name w:val="heading 1"/>
+    <w:basedOn w:val="a"/>
+    <w:next w:val="a"/>
+    <w:link w:val="10"/>
+    <w:uiPriority w:val="9"/>
+    <w:qFormat/>
+    <w:rsid w:val="00DE288F"/>
+    <w:pPr>
+      <w:keepNext/>
+      <w:keepLines/>
+      <w:spacing w:before="340" w:after="330" w:line="578" w:lineRule="auto"/>
+      <w:outlineLvl w:val="0"/>
+    </w:pPr>
+    <w:rPr>
+      <w:b/>
+      <w:bCs/>
+      <w:kern w:val="44"/>
+      <w:sz w:val="44"/>
+      <w:szCs w:val="44"/>
+    </w:rPr>
+  </w:style>
   <w:style w:type="paragraph" w:styleId="2">
     <w:name w:val="heading 2"/>
     <w:basedOn w:val="a"/>
@@ -1840,6 +2789,113 @@
       <w:color w:val="0563C1" w:themeColor="hyperlink"/>
       <w:u w:val="single"/>
     </w:rPr>
+  </w:style>
+  <w:style w:type="character" w:styleId="HTML">
+    <w:name w:val="HTML Code"/>
+    <w:basedOn w:val="a0"/>
+    <w:uiPriority w:val="99"/>
+    <w:semiHidden/>
+    <w:unhideWhenUsed/>
+    <w:rsid w:val="005549EB"/>
+    <w:rPr>
+      <w:rFonts w:ascii="宋体" w:eastAsia="宋体" w:hAnsi="宋体" w:cs="宋体"/>
+      <w:sz w:val="24"/>
+      <w:szCs w:val="24"/>
+    </w:rPr>
+  </w:style>
+  <w:style w:type="paragraph" w:styleId="ab">
+    <w:name w:val="Normal (Web)"/>
+    <w:basedOn w:val="a"/>
+    <w:uiPriority w:val="99"/>
+    <w:semiHidden/>
+    <w:unhideWhenUsed/>
+    <w:rsid w:val="00493D52"/>
+    <w:pPr>
+      <w:widowControl/>
+      <w:spacing w:before="100" w:beforeAutospacing="1" w:after="100" w:afterAutospacing="1"/>
+      <w:jc w:val="left"/>
+    </w:pPr>
+    <w:rPr>
+      <w:rFonts w:ascii="宋体" w:eastAsia="宋体" w:hAnsi="宋体" w:cs="宋体"/>
+      <w:kern w:val="0"/>
+      <w:sz w:val="24"/>
+      <w:szCs w:val="24"/>
+    </w:rPr>
+  </w:style>
+  <w:style w:type="character" w:customStyle="1" w:styleId="10">
+    <w:name w:val="标题 1 字符"/>
+    <w:basedOn w:val="a0"/>
+    <w:link w:val="1"/>
+    <w:uiPriority w:val="9"/>
+    <w:rsid w:val="00DE288F"/>
+    <w:rPr>
+      <w:b/>
+      <w:bCs/>
+      <w:kern w:val="44"/>
+      <w:sz w:val="44"/>
+      <w:szCs w:val="44"/>
+    </w:rPr>
+  </w:style>
+  <w:style w:type="paragraph" w:styleId="HTML0">
+    <w:name w:val="HTML Preformatted"/>
+    <w:basedOn w:val="a"/>
+    <w:link w:val="HTML1"/>
+    <w:uiPriority w:val="99"/>
+    <w:semiHidden/>
+    <w:unhideWhenUsed/>
+    <w:rsid w:val="00A4623E"/>
+    <w:pPr>
+      <w:widowControl/>
+      <w:tabs>
+        <w:tab w:val="left" w:pos="916"/>
+        <w:tab w:val="left" w:pos="1832"/>
+        <w:tab w:val="left" w:pos="2748"/>
+        <w:tab w:val="left" w:pos="3664"/>
+        <w:tab w:val="left" w:pos="4580"/>
+        <w:tab w:val="left" w:pos="5496"/>
+        <w:tab w:val="left" w:pos="6412"/>
+        <w:tab w:val="left" w:pos="7328"/>
+        <w:tab w:val="left" w:pos="8244"/>
+        <w:tab w:val="left" w:pos="9160"/>
+        <w:tab w:val="left" w:pos="10076"/>
+        <w:tab w:val="left" w:pos="10992"/>
+        <w:tab w:val="left" w:pos="11908"/>
+        <w:tab w:val="left" w:pos="12824"/>
+        <w:tab w:val="left" w:pos="13740"/>
+        <w:tab w:val="left" w:pos="14656"/>
+      </w:tabs>
+      <w:jc w:val="left"/>
+    </w:pPr>
+    <w:rPr>
+      <w:rFonts w:ascii="宋体" w:eastAsia="宋体" w:hAnsi="宋体" w:cs="宋体"/>
+      <w:kern w:val="0"/>
+      <w:sz w:val="24"/>
+      <w:szCs w:val="24"/>
+    </w:rPr>
+  </w:style>
+  <w:style w:type="character" w:customStyle="1" w:styleId="HTML1">
+    <w:name w:val="HTML 预设格式 字符"/>
+    <w:basedOn w:val="a0"/>
+    <w:link w:val="HTML0"/>
+    <w:uiPriority w:val="99"/>
+    <w:semiHidden/>
+    <w:rsid w:val="00A4623E"/>
+    <w:rPr>
+      <w:rFonts w:ascii="宋体" w:eastAsia="宋体" w:hAnsi="宋体" w:cs="宋体"/>
+      <w:kern w:val="0"/>
+      <w:sz w:val="24"/>
+      <w:szCs w:val="24"/>
+    </w:rPr>
+  </w:style>
+  <w:style w:type="character" w:customStyle="1" w:styleId="variable">
+    <w:name w:val="variable"/>
+    <w:basedOn w:val="a0"/>
+    <w:rsid w:val="00A4623E"/>
+  </w:style>
+  <w:style w:type="character" w:customStyle="1" w:styleId="comment">
+    <w:name w:val="comment"/>
+    <w:basedOn w:val="a0"/>
+    <w:rsid w:val="007C01EE"/>
   </w:style>
 </w:styles>
 </file>
@@ -2137,4 +3193,16 @@
     </a:ext>
   </a:extLst>
 </a:theme>
+</file>
+
+<file path=customXml/item1.xml><?xml version="1.0" encoding="utf-8"?>
+<b:Sources xmlns:b="http://schemas.openxmlformats.org/officeDocument/2006/bibliography" xmlns="http://schemas.openxmlformats.org/officeDocument/2006/bibliography" SelectedStyle="\APASixthEditionOfficeOnline.xsl" StyleName="APA" Version="6"/>
+</file>
+
+<file path=customXml/itemProps1.xml><?xml version="1.0" encoding="utf-8"?>
+<ds:datastoreItem xmlns:ds="http://schemas.openxmlformats.org/officeDocument/2006/customXml" ds:itemID="{E015871A-6E26-49B6-8D0A-E64F6C246C37}">
+  <ds:schemaRefs>
+    <ds:schemaRef ds:uri="http://schemas.openxmlformats.org/officeDocument/2006/bibliography"/>
+  </ds:schemaRefs>
+</ds:datastoreItem>
 </file>
--- a/creditH5_some.docx
+++ b/creditH5_some.docx
@@ -386,7 +386,6 @@
       <w:pPr>
         <w:pStyle w:val="1"/>
         <w:rPr>
-          <w:rFonts w:hint="eastAsia"/>
           <w:noProof/>
         </w:rPr>
       </w:pPr>
@@ -1501,7 +1500,7 @@
         <w:ind w:firstLineChars="0"/>
         <w:jc w:val="left"/>
         <w:rPr>
-          <w:rFonts w:ascii="Consolas" w:eastAsia="宋体" w:hAnsi="Consolas" w:cs="Consolas" w:hint="eastAsia"/>
+          <w:rFonts w:ascii="Consolas" w:eastAsia="宋体" w:hAnsi="Consolas" w:cs="Consolas"/>
           <w:color w:val="444444"/>
           <w:kern w:val="0"/>
           <w:sz w:val="18"/>
@@ -1796,59 +1795,46 @@
         </w:numPr>
         <w:ind w:firstLineChars="0"/>
         <w:rPr>
-          <w:rFonts w:hint="eastAsia"/>
-          <w:noProof/>
-        </w:rPr>
-      </w:pPr>
+          <w:noProof/>
+        </w:rPr>
+      </w:pPr>
+    </w:p>
+    <w:p>
+      <w:pPr>
+        <w:rPr>
+          <w:noProof/>
+        </w:rPr>
+      </w:pPr>
+    </w:p>
+    <w:p>
+      <w:pPr>
+        <w:pStyle w:val="1"/>
+        <w:rPr>
+          <w:rFonts w:hint="eastAsia"/>
+          <w:noProof/>
+        </w:rPr>
+      </w:pPr>
+      <w:r>
+        <w:rPr>
+          <w:noProof/>
+        </w:rPr>
+        <w:t>3</w:t>
+      </w:r>
+      <w:r>
+        <w:rPr>
+          <w:rFonts w:hint="eastAsia"/>
+          <w:noProof/>
+        </w:rPr>
+        <w:t>.</w:t>
+      </w:r>
+      <w:r>
+        <w:rPr>
+          <w:noProof/>
+        </w:rPr>
+        <w:t>github账号</w:t>
+      </w:r>
       <w:bookmarkStart w:id="0" w:name="_GoBack"/>
       <w:bookmarkEnd w:id="0"/>
-    </w:p>
-    <w:p>
-      <w:pPr>
-        <w:rPr>
-          <w:noProof/>
-        </w:rPr>
-      </w:pPr>
-    </w:p>
-    <w:p>
-      <w:pPr>
-        <w:rPr>
-          <w:noProof/>
-        </w:rPr>
-      </w:pPr>
-    </w:p>
-    <w:p>
-      <w:pPr>
-        <w:rPr>
-          <w:noProof/>
-        </w:rPr>
-      </w:pPr>
-      <w:r>
-        <w:rPr>
-          <w:rFonts w:hint="eastAsia"/>
-          <w:noProof/>
-        </w:rPr>
-        <w:t>老子</w:t>
-      </w:r>
-      <w:r>
-        <w:rPr>
-          <w:noProof/>
-        </w:rPr>
-        <w:t>有了github</w:t>
-      </w:r>
-      <w:r>
-        <w:rPr>
-          <w:rFonts w:hint="eastAsia"/>
-          <w:noProof/>
-        </w:rPr>
-        <w:t>账号</w:t>
-      </w:r>
-      <w:r>
-        <w:rPr>
-          <w:noProof/>
-        </w:rPr>
-        <w:t>了我擦</w:t>
-      </w:r>
     </w:p>
     <w:p>
       <w:pPr>
@@ -3200,7 +3186,7 @@
 </file>
 
 <file path=customXml/itemProps1.xml><?xml version="1.0" encoding="utf-8"?>
-<ds:datastoreItem xmlns:ds="http://schemas.openxmlformats.org/officeDocument/2006/customXml" ds:itemID="{E015871A-6E26-49B6-8D0A-E64F6C246C37}">
+<ds:datastoreItem xmlns:ds="http://schemas.openxmlformats.org/officeDocument/2006/customXml" ds:itemID="{85FFE883-1DE2-47BD-9E38-00FF5B105697}">
   <ds:schemaRefs>
     <ds:schemaRef ds:uri="http://schemas.openxmlformats.org/officeDocument/2006/bibliography"/>
   </ds:schemaRefs>

--- a/creditH5_some.docx
+++ b/creditH5_some.docx
@@ -1810,7 +1810,6 @@
       <w:pPr>
         <w:pStyle w:val="1"/>
         <w:rPr>
-          <w:rFonts w:hint="eastAsia"/>
           <w:noProof/>
         </w:rPr>
       </w:pPr>
@@ -1833,8 +1832,6 @@
         </w:rPr>
         <w:t>github账号</w:t>
       </w:r>
-      <w:bookmarkStart w:id="0" w:name="_GoBack"/>
-      <w:bookmarkEnd w:id="0"/>
     </w:p>
     <w:p>
       <w:pPr>
@@ -1884,6 +1881,28 @@
         </w:rPr>
         <w:t>886xiaolaji</w:t>
       </w:r>
+    </w:p>
+    <w:p>
+      <w:pPr>
+        <w:rPr>
+          <w:noProof/>
+        </w:rPr>
+      </w:pPr>
+    </w:p>
+    <w:p>
+      <w:pPr>
+        <w:rPr>
+          <w:noProof/>
+        </w:rPr>
+      </w:pPr>
+      <w:r>
+        <w:rPr>
+          <w:noProof/>
+        </w:rPr>
+        <w:t>lalalala</w:t>
+      </w:r>
+      <w:bookmarkStart w:id="0" w:name="_GoBack"/>
+      <w:bookmarkEnd w:id="0"/>
     </w:p>
     <w:p>
       <w:pPr>
@@ -3186,7 +3205,7 @@
 </file>
 
 <file path=customXml/itemProps1.xml><?xml version="1.0" encoding="utf-8"?>
-<ds:datastoreItem xmlns:ds="http://schemas.openxmlformats.org/officeDocument/2006/customXml" ds:itemID="{85FFE883-1DE2-47BD-9E38-00FF5B105697}">
+<ds:datastoreItem xmlns:ds="http://schemas.openxmlformats.org/officeDocument/2006/customXml" ds:itemID="{461A1A9C-5C7B-4357-AC0D-4B2B5B7481B3}">
   <ds:schemaRefs>
     <ds:schemaRef ds:uri="http://schemas.openxmlformats.org/officeDocument/2006/bibliography"/>
   </ds:schemaRefs>

--- a/creditH5_some.docx
+++ b/creditH5_some.docx
@@ -1788,6 +1788,180 @@
     </w:p>
     <w:p>
       <w:pPr>
+        <w:pStyle w:val="ab"/>
+        <w:numPr>
+          <w:ilvl w:val="0"/>
+          <w:numId w:val="2"/>
+        </w:numPr>
+        <w:shd w:val="clear" w:color="auto" w:fill="FFFFFF"/>
+        <w:spacing w:before="225" w:beforeAutospacing="0" w:after="225" w:afterAutospacing="0" w:line="300" w:lineRule="atLeast"/>
+        <w:rPr>
+          <w:rFonts w:ascii="Helvetica" w:hAnsi="Helvetica" w:cs="Helvetica"/>
+          <w:color w:val="666666"/>
+          <w:sz w:val="21"/>
+          <w:szCs w:val="21"/>
+        </w:rPr>
+      </w:pPr>
+      <w:r>
+        <w:rPr>
+          <w:rFonts w:ascii="Helvetica" w:hAnsi="Helvetica" w:cs="Helvetica"/>
+          <w:color w:val="666666"/>
+          <w:sz w:val="21"/>
+          <w:szCs w:val="21"/>
+          <w:shd w:val="clear" w:color="auto" w:fill="FFFFFF"/>
+        </w:rPr>
+        <w:t>要关联一个远程库，使用命令</w:t>
+      </w:r>
+      <w:r>
+        <w:rPr>
+          <w:rStyle w:val="HTML"/>
+          <w:rFonts w:ascii="Consolas" w:hAnsi="Consolas" w:cs="Consolas"/>
+          <w:color w:val="DD0055"/>
+          <w:bdr w:val="single" w:sz="6" w:space="0" w:color="DDDDDD" w:frame="1"/>
+          <w:shd w:val="clear" w:color="auto" w:fill="FAFAFA"/>
+        </w:rPr>
+        <w:t xml:space="preserve">git remote add origin </w:t>
+      </w:r>
+      <w:hyperlink r:id="rId12" w:history="1">
+        <w:r>
+          <w:rPr>
+            <w:rStyle w:val="aa"/>
+            <w:rFonts w:ascii="Consolas" w:hAnsi="Consolas" w:cs="Consolas"/>
+            <w:bdr w:val="single" w:sz="6" w:space="0" w:color="DDDDDD" w:frame="1"/>
+            <w:shd w:val="clear" w:color="auto" w:fill="FAFAFA"/>
+          </w:rPr>
+          <w:t>git@server-name:path/repo-name.git</w:t>
+        </w:r>
+      </w:hyperlink>
+      <w:r>
+        <w:rPr>
+          <w:rFonts w:ascii="Helvetica" w:hAnsi="Helvetica" w:cs="Helvetica"/>
+          <w:color w:val="666666"/>
+          <w:sz w:val="21"/>
+          <w:szCs w:val="21"/>
+          <w:shd w:val="clear" w:color="auto" w:fill="FFFFFF"/>
+        </w:rPr>
+        <w:t>；</w:t>
+      </w:r>
+    </w:p>
+    <w:p>
+      <w:pPr>
+        <w:pStyle w:val="ab"/>
+        <w:numPr>
+          <w:ilvl w:val="0"/>
+          <w:numId w:val="2"/>
+        </w:numPr>
+        <w:shd w:val="clear" w:color="auto" w:fill="FFFFFF"/>
+        <w:spacing w:before="225" w:beforeAutospacing="0" w:after="225" w:afterAutospacing="0" w:line="300" w:lineRule="atLeast"/>
+        <w:rPr>
+          <w:rFonts w:ascii="Helvetica" w:hAnsi="Helvetica" w:cs="Helvetica"/>
+          <w:color w:val="666666"/>
+          <w:sz w:val="21"/>
+          <w:szCs w:val="21"/>
+        </w:rPr>
+      </w:pPr>
+      <w:r>
+        <w:rPr>
+          <w:rFonts w:ascii="Helvetica" w:hAnsi="Helvetica" w:cs="Helvetica"/>
+          <w:color w:val="666666"/>
+          <w:sz w:val="21"/>
+          <w:szCs w:val="21"/>
+          <w:shd w:val="clear" w:color="auto" w:fill="FFFFFF"/>
+        </w:rPr>
+        <w:t>关联后，使用命令</w:t>
+      </w:r>
+      <w:r>
+        <w:rPr>
+          <w:rStyle w:val="HTML"/>
+          <w:rFonts w:ascii="Consolas" w:hAnsi="Consolas" w:cs="Consolas"/>
+          <w:color w:val="DD0055"/>
+          <w:bdr w:val="single" w:sz="6" w:space="0" w:color="DDDDDD" w:frame="1"/>
+          <w:shd w:val="clear" w:color="auto" w:fill="FAFAFA"/>
+        </w:rPr>
+        <w:t>git push -u origin master</w:t>
+      </w:r>
+      <w:r>
+        <w:rPr>
+          <w:rFonts w:ascii="Helvetica" w:hAnsi="Helvetica" w:cs="Helvetica"/>
+          <w:color w:val="666666"/>
+          <w:sz w:val="21"/>
+          <w:szCs w:val="21"/>
+          <w:shd w:val="clear" w:color="auto" w:fill="FFFFFF"/>
+        </w:rPr>
+        <w:t>第一次推送</w:t>
+      </w:r>
+      <w:r>
+        <w:rPr>
+          <w:rFonts w:ascii="Helvetica" w:hAnsi="Helvetica" w:cs="Helvetica"/>
+          <w:color w:val="666666"/>
+          <w:sz w:val="21"/>
+          <w:szCs w:val="21"/>
+          <w:shd w:val="clear" w:color="auto" w:fill="FFFFFF"/>
+        </w:rPr>
+        <w:t>master</w:t>
+      </w:r>
+      <w:r>
+        <w:rPr>
+          <w:rFonts w:ascii="Helvetica" w:hAnsi="Helvetica" w:cs="Helvetica"/>
+          <w:color w:val="666666"/>
+          <w:sz w:val="21"/>
+          <w:szCs w:val="21"/>
+          <w:shd w:val="clear" w:color="auto" w:fill="FFFFFF"/>
+        </w:rPr>
+        <w:t>分支的所有内容</w:t>
+      </w:r>
+    </w:p>
+    <w:p>
+      <w:pPr>
+        <w:pStyle w:val="ab"/>
+        <w:numPr>
+          <w:ilvl w:val="0"/>
+          <w:numId w:val="2"/>
+        </w:numPr>
+        <w:shd w:val="clear" w:color="auto" w:fill="FFFFFF"/>
+        <w:spacing w:before="225" w:beforeAutospacing="0" w:after="225" w:afterAutospacing="0" w:line="300" w:lineRule="atLeast"/>
+        <w:rPr>
+          <w:rFonts w:ascii="Helvetica" w:hAnsi="Helvetica" w:cs="Helvetica"/>
+          <w:color w:val="666666"/>
+          <w:sz w:val="21"/>
+          <w:szCs w:val="21"/>
+        </w:rPr>
+      </w:pPr>
+      <w:r>
+        <w:rPr>
+          <w:rFonts w:ascii="Helvetica" w:hAnsi="Helvetica" w:cs="Helvetica"/>
+          <w:color w:val="666666"/>
+          <w:sz w:val="21"/>
+          <w:szCs w:val="21"/>
+          <w:shd w:val="clear" w:color="auto" w:fill="FFFFFF"/>
+        </w:rPr>
+        <w:t>此后，每次本地提交后，只要有必要，就可以使用命令</w:t>
+      </w:r>
+      <w:r>
+        <w:rPr>
+          <w:rStyle w:val="HTML"/>
+          <w:rFonts w:ascii="Consolas" w:hAnsi="Consolas" w:cs="Consolas"/>
+          <w:color w:val="DD0055"/>
+          <w:bdr w:val="single" w:sz="6" w:space="0" w:color="DDDDDD" w:frame="1"/>
+          <w:shd w:val="clear" w:color="auto" w:fill="FAFAFA"/>
+        </w:rPr>
+        <w:t>git push origin master</w:t>
+      </w:r>
+      <w:r>
+        <w:rPr>
+          <w:rFonts w:ascii="Helvetica" w:hAnsi="Helvetica" w:cs="Helvetica"/>
+          <w:color w:val="666666"/>
+          <w:sz w:val="21"/>
+          <w:szCs w:val="21"/>
+          <w:shd w:val="clear" w:color="auto" w:fill="FFFFFF"/>
+        </w:rPr>
+        <w:t>推送最新修改</w:t>
+      </w:r>
+      <w:bookmarkStart w:id="0" w:name="_GoBack"/>
+      <w:bookmarkEnd w:id="0"/>
+    </w:p>
+    <w:p>
+      <w:pPr>
         <w:pStyle w:val="a7"/>
         <w:numPr>
           <w:ilvl w:val="0"/>
@@ -1798,13 +1972,264 @@
           <w:noProof/>
         </w:rPr>
       </w:pPr>
-    </w:p>
-    <w:p>
-      <w:pPr>
-        <w:rPr>
-          <w:noProof/>
-        </w:rPr>
-      </w:pPr>
+      <w:r>
+        <w:rPr>
+          <w:noProof/>
+        </w:rPr>
+        <w:drawing>
+          <wp:inline distT="0" distB="0" distL="0" distR="0" wp14:anchorId="050245F9" wp14:editId="420950F4">
+            <wp:extent cx="5274310" cy="552450"/>
+            <wp:effectExtent l="0" t="0" r="2540" b="0"/>
+            <wp:docPr id="5" name="图片 5"/>
+            <wp:cNvGraphicFramePr>
+              <a:graphicFrameLocks xmlns:a="http://schemas.openxmlformats.org/drawingml/2006/main" noChangeAspect="1"/>
+            </wp:cNvGraphicFramePr>
+            <a:graphic xmlns:a="http://schemas.openxmlformats.org/drawingml/2006/main">
+              <a:graphicData uri="http://schemas.openxmlformats.org/drawingml/2006/picture">
+                <pic:pic xmlns:pic="http://schemas.openxmlformats.org/drawingml/2006/picture">
+                  <pic:nvPicPr>
+                    <pic:cNvPr id="1" name=""/>
+                    <pic:cNvPicPr/>
+                  </pic:nvPicPr>
+                  <pic:blipFill>
+                    <a:blip r:embed="rId13"/>
+                    <a:stretch>
+                      <a:fillRect/>
+                    </a:stretch>
+                  </pic:blipFill>
+                  <pic:spPr>
+                    <a:xfrm>
+                      <a:off x="0" y="0"/>
+                      <a:ext cx="5274310" cy="552450"/>
+                    </a:xfrm>
+                    <a:prstGeom prst="rect">
+                      <a:avLst/>
+                    </a:prstGeom>
+                  </pic:spPr>
+                </pic:pic>
+              </a:graphicData>
+            </a:graphic>
+          </wp:inline>
+        </w:drawing>
+      </w:r>
+    </w:p>
+    <w:p>
+      <w:pPr>
+        <w:ind w:left="420"/>
+        <w:rPr>
+          <w:noProof/>
+        </w:rPr>
+      </w:pPr>
+      <w:r>
+        <w:rPr>
+          <w:rFonts w:ascii="微软雅黑" w:eastAsia="微软雅黑" w:hAnsi="微软雅黑" w:hint="eastAsia"/>
+          <w:b/>
+          <w:bCs/>
+          <w:color w:val="FFFFFF"/>
+          <w:sz w:val="23"/>
+          <w:szCs w:val="23"/>
+          <w:shd w:val="clear" w:color="auto" w:fill="333333"/>
+        </w:rPr>
+        <w:t>以上</w:t>
+      </w:r>
+      <w:r>
+        <w:rPr>
+          <w:rFonts w:ascii="微软雅黑" w:eastAsia="微软雅黑" w:hAnsi="微软雅黑"/>
+          <w:b/>
+          <w:bCs/>
+          <w:color w:val="FFFFFF"/>
+          <w:sz w:val="23"/>
+          <w:szCs w:val="23"/>
+          <w:shd w:val="clear" w:color="auto" w:fill="333333"/>
+        </w:rPr>
+        <w:t>问题解决办法：</w:t>
+      </w:r>
+      <w:r>
+        <w:rPr>
+          <w:rFonts w:ascii="微软雅黑" w:eastAsia="微软雅黑" w:hAnsi="微软雅黑" w:hint="eastAsia"/>
+          <w:b/>
+          <w:bCs/>
+          <w:color w:val="FFFFFF"/>
+          <w:sz w:val="23"/>
+          <w:szCs w:val="23"/>
+          <w:shd w:val="clear" w:color="auto" w:fill="333333"/>
+        </w:rPr>
+        <w:t>git config core.autocrlf false</w:t>
+      </w:r>
+    </w:p>
+    <w:p>
+      <w:pPr>
+        <w:widowControl/>
+        <w:shd w:val="clear" w:color="auto" w:fill="F2F2F2"/>
+        <w:spacing w:line="360" w:lineRule="atLeast"/>
+        <w:jc w:val="left"/>
+        <w:rPr>
+          <w:rFonts w:ascii="Tahoma" w:hAnsi="Tahoma" w:cs="Tahoma"/>
+          <w:color w:val="434343"/>
+          <w:sz w:val="18"/>
+          <w:szCs w:val="18"/>
+        </w:rPr>
+      </w:pPr>
+      <w:r>
+        <w:rPr>
+          <w:rFonts w:ascii="Helvetica" w:hAnsi="Helvetica" w:cs="Helvetica"/>
+          <w:color w:val="333333"/>
+          <w:szCs w:val="21"/>
+          <w:shd w:val="clear" w:color="auto" w:fill="F5F5F5"/>
+        </w:rPr>
+        <w:t xml:space="preserve">    </w:t>
+      </w:r>
+      <w:r>
+        <w:rPr>
+          <w:rFonts w:ascii="Helvetica" w:hAnsi="Helvetica" w:cs="Helvetica"/>
+          <w:color w:val="333333"/>
+          <w:szCs w:val="21"/>
+          <w:shd w:val="clear" w:color="auto" w:fill="F5F5F5"/>
+        </w:rPr>
+        <w:t>&amp;lt; </w:t>
+      </w:r>
+      <w:r>
+        <w:rPr>
+          <w:rFonts w:ascii="Helvetica" w:hAnsi="Helvetica" w:cs="Helvetica"/>
+          <w:color w:val="333333"/>
+          <w:szCs w:val="21"/>
+          <w:shd w:val="clear" w:color="auto" w:fill="F5F5F5"/>
+        </w:rPr>
+        <w:t>是</w:t>
+      </w:r>
+      <w:r>
+        <w:rPr>
+          <w:rFonts w:ascii="Helvetica" w:hAnsi="Helvetica" w:cs="Helvetica"/>
+          <w:color w:val="333333"/>
+          <w:szCs w:val="21"/>
+          <w:shd w:val="clear" w:color="auto" w:fill="F5F5F5"/>
+        </w:rPr>
+        <w:t>&lt;</w:t>
+      </w:r>
+      <w:r>
+        <w:rPr>
+          <w:rFonts w:ascii="Helvetica" w:hAnsi="Helvetica" w:cs="Helvetica"/>
+          <w:color w:val="333333"/>
+          <w:szCs w:val="21"/>
+          <w:shd w:val="clear" w:color="auto" w:fill="F5F5F5"/>
+        </w:rPr>
+        <w:t xml:space="preserve">  </w:t>
+      </w:r>
+      <w:hyperlink r:id="rId14" w:history="1">
+        <w:r>
+          <w:rPr>
+            <w:rStyle w:val="aa"/>
+            <w:rFonts w:ascii="Tahoma" w:hAnsi="Tahoma" w:cs="Tahoma"/>
+            <w:color w:val="35A1D4"/>
+            <w:bdr w:val="none" w:sz="0" w:space="0" w:color="auto" w:frame="1"/>
+          </w:rPr>
+          <w:t>less</w:t>
+        </w:r>
+      </w:hyperlink>
+      <w:r>
+        <w:rPr>
+          <w:rStyle w:val="apple-converted-space"/>
+          <w:rFonts w:ascii="Tahoma" w:hAnsi="Tahoma" w:cs="Tahoma"/>
+          <w:color w:val="434343"/>
+        </w:rPr>
+        <w:t> </w:t>
+      </w:r>
+      <w:hyperlink r:id="rId15" w:history="1">
+        <w:r>
+          <w:rPr>
+            <w:rStyle w:val="aa"/>
+            <w:rFonts w:ascii="Tahoma" w:hAnsi="Tahoma" w:cs="Tahoma"/>
+            <w:color w:val="35A1D4"/>
+            <w:bdr w:val="none" w:sz="0" w:space="0" w:color="auto" w:frame="1"/>
+          </w:rPr>
+          <w:t>than</w:t>
+        </w:r>
+      </w:hyperlink>
+    </w:p>
+    <w:p>
+      <w:pPr>
+        <w:ind w:left="420"/>
+        <w:rPr>
+          <w:noProof/>
+        </w:rPr>
+      </w:pPr>
+      <w:r>
+        <w:rPr>
+          <w:rFonts w:ascii="Helvetica" w:hAnsi="Helvetica" w:cs="Helvetica"/>
+          <w:color w:val="333333"/>
+          <w:szCs w:val="21"/>
+        </w:rPr>
+        <w:br/>
+      </w:r>
+      <w:r>
+        <w:rPr>
+          <w:rFonts w:ascii="Helvetica" w:hAnsi="Helvetica" w:cs="Helvetica"/>
+          <w:color w:val="333333"/>
+          <w:szCs w:val="21"/>
+          <w:shd w:val="clear" w:color="auto" w:fill="F5F5F5"/>
+        </w:rPr>
+        <w:t>&amp;gt; </w:t>
+      </w:r>
+      <w:r>
+        <w:rPr>
+          <w:rFonts w:ascii="Helvetica" w:hAnsi="Helvetica" w:cs="Helvetica"/>
+          <w:color w:val="333333"/>
+          <w:szCs w:val="21"/>
+          <w:shd w:val="clear" w:color="auto" w:fill="F5F5F5"/>
+        </w:rPr>
+        <w:t>是</w:t>
+      </w:r>
+      <w:r>
+        <w:rPr>
+          <w:rFonts w:ascii="Helvetica" w:hAnsi="Helvetica" w:cs="Helvetica"/>
+          <w:color w:val="333333"/>
+          <w:szCs w:val="21"/>
+          <w:shd w:val="clear" w:color="auto" w:fill="F5F5F5"/>
+        </w:rPr>
+        <w:t>&gt;</w:t>
+      </w:r>
+      <w:r>
+        <w:rPr>
+          <w:rFonts w:ascii="Helvetica" w:hAnsi="Helvetica" w:cs="Helvetica"/>
+          <w:color w:val="333333"/>
+          <w:szCs w:val="21"/>
+          <w:shd w:val="clear" w:color="auto" w:fill="F5F5F5"/>
+        </w:rPr>
+        <w:t xml:space="preserve"> </w:t>
+      </w:r>
+      <w:hyperlink r:id="rId16" w:history="1">
+        <w:r>
+          <w:rPr>
+            <w:rStyle w:val="aa"/>
+            <w:rFonts w:ascii="Tahoma" w:hAnsi="Tahoma" w:cs="Tahoma"/>
+            <w:color w:val="35A1D4"/>
+            <w:bdr w:val="none" w:sz="0" w:space="0" w:color="auto" w:frame="1"/>
+            <w:shd w:val="clear" w:color="auto" w:fill="F2F2F2"/>
+          </w:rPr>
+          <w:t>greater</w:t>
+        </w:r>
+      </w:hyperlink>
+      <w:r>
+        <w:rPr>
+          <w:rStyle w:val="apple-converted-space"/>
+          <w:rFonts w:ascii="Tahoma" w:hAnsi="Tahoma" w:cs="Tahoma"/>
+          <w:color w:val="434343"/>
+          <w:shd w:val="clear" w:color="auto" w:fill="F2F2F2"/>
+        </w:rPr>
+        <w:t> </w:t>
+      </w:r>
+      <w:hyperlink r:id="rId17" w:history="1">
+        <w:r>
+          <w:rPr>
+            <w:rStyle w:val="aa"/>
+            <w:rFonts w:ascii="Tahoma" w:hAnsi="Tahoma" w:cs="Tahoma"/>
+            <w:color w:val="35A1D4"/>
+            <w:bdr w:val="none" w:sz="0" w:space="0" w:color="auto" w:frame="1"/>
+            <w:shd w:val="clear" w:color="auto" w:fill="F2F2F2"/>
+          </w:rPr>
+          <w:t>than</w:t>
+        </w:r>
+      </w:hyperlink>
     </w:p>
     <w:p>
       <w:pPr>
@@ -1859,7 +2284,7 @@
           <w:noProof/>
         </w:rPr>
       </w:pPr>
-      <w:hyperlink r:id="rId12" w:history="1">
+      <w:hyperlink r:id="rId18" w:history="1">
         <w:r>
           <w:rPr>
             <w:rStyle w:val="aa"/>
@@ -1881,42 +2306,6 @@
         </w:rPr>
         <w:t>886xiaolaji</w:t>
       </w:r>
-    </w:p>
-    <w:p>
-      <w:pPr>
-        <w:rPr>
-          <w:noProof/>
-        </w:rPr>
-      </w:pPr>
-    </w:p>
-    <w:p>
-      <w:pPr>
-        <w:rPr>
-          <w:noProof/>
-        </w:rPr>
-      </w:pPr>
-      <w:r>
-        <w:rPr>
-          <w:noProof/>
-        </w:rPr>
-        <w:t>lalalala</w:t>
-      </w:r>
-      <w:bookmarkStart w:id="0" w:name="_GoBack"/>
-      <w:bookmarkEnd w:id="0"/>
-    </w:p>
-    <w:p>
-      <w:pPr>
-        <w:rPr>
-          <w:noProof/>
-        </w:rPr>
-      </w:pPr>
-    </w:p>
-    <w:p>
-      <w:pPr>
-        <w:rPr>
-          <w:noProof/>
-        </w:rPr>
-      </w:pPr>
     </w:p>
     <w:sectPr>
       <w:pgSz w:w="11906" w:h="16838"/>
@@ -2058,6 +2447,155 @@
     </w:lvl>
   </w:abstractNum>
   <w:abstractNum w:abstractNumId="1" w15:restartNumberingAfterBreak="0">
+    <w:nsid w:val="60E752EB"/>
+    <w:multiLevelType w:val="multilevel"/>
+    <w:tmpl w:val="A68CE8C8"/>
+    <w:lvl w:ilvl="0">
+      <w:start w:val="1"/>
+      <w:numFmt w:val="bullet"/>
+      <w:lvlText w:val=""/>
+      <w:lvlJc w:val="left"/>
+      <w:pPr>
+        <w:tabs>
+          <w:tab w:val="num" w:pos="720"/>
+        </w:tabs>
+        <w:ind w:left="720" w:hanging="360"/>
+      </w:pPr>
+      <w:rPr>
+        <w:rFonts w:ascii="Symbol" w:hAnsi="Symbol" w:hint="default"/>
+        <w:sz w:val="20"/>
+      </w:rPr>
+    </w:lvl>
+    <w:lvl w:ilvl="1" w:tentative="1">
+      <w:start w:val="1"/>
+      <w:numFmt w:val="bullet"/>
+      <w:lvlText w:val="o"/>
+      <w:lvlJc w:val="left"/>
+      <w:pPr>
+        <w:tabs>
+          <w:tab w:val="num" w:pos="1440"/>
+        </w:tabs>
+        <w:ind w:left="1440" w:hanging="360"/>
+      </w:pPr>
+      <w:rPr>
+        <w:rFonts w:ascii="Courier New" w:hAnsi="Courier New" w:hint="default"/>
+        <w:sz w:val="20"/>
+      </w:rPr>
+    </w:lvl>
+    <w:lvl w:ilvl="2" w:tentative="1">
+      <w:start w:val="1"/>
+      <w:numFmt w:val="bullet"/>
+      <w:lvlText w:val=""/>
+      <w:lvlJc w:val="left"/>
+      <w:pPr>
+        <w:tabs>
+          <w:tab w:val="num" w:pos="2160"/>
+        </w:tabs>
+        <w:ind w:left="2160" w:hanging="360"/>
+      </w:pPr>
+      <w:rPr>
+        <w:rFonts w:ascii="Wingdings" w:hAnsi="Wingdings" w:hint="default"/>
+        <w:sz w:val="20"/>
+      </w:rPr>
+    </w:lvl>
+    <w:lvl w:ilvl="3" w:tentative="1">
+      <w:start w:val="1"/>
+      <w:numFmt w:val="bullet"/>
+      <w:lvlText w:val=""/>
+      <w:lvlJc w:val="left"/>
+      <w:pPr>
+        <w:tabs>
+          <w:tab w:val="num" w:pos="2880"/>
+        </w:tabs>
+        <w:ind w:left="2880" w:hanging="360"/>
+      </w:pPr>
+      <w:rPr>
+        <w:rFonts w:ascii="Wingdings" w:hAnsi="Wingdings" w:hint="default"/>
+        <w:sz w:val="20"/>
+      </w:rPr>
+    </w:lvl>
+    <w:lvl w:ilvl="4" w:tentative="1">
+      <w:start w:val="1"/>
+      <w:numFmt w:val="bullet"/>
+      <w:lvlText w:val=""/>
+      <w:lvlJc w:val="left"/>
+      <w:pPr>
+        <w:tabs>
+          <w:tab w:val="num" w:pos="3600"/>
+        </w:tabs>
+        <w:ind w:left="3600" w:hanging="360"/>
+      </w:pPr>
+      <w:rPr>
+        <w:rFonts w:ascii="Wingdings" w:hAnsi="Wingdings" w:hint="default"/>
+        <w:sz w:val="20"/>
+      </w:rPr>
+    </w:lvl>
+    <w:lvl w:ilvl="5" w:tentative="1">
+      <w:start w:val="1"/>
+      <w:numFmt w:val="bullet"/>
+      <w:lvlText w:val=""/>
+      <w:lvlJc w:val="left"/>
+      <w:pPr>
+        <w:tabs>
+          <w:tab w:val="num" w:pos="4320"/>
+        </w:tabs>
+        <w:ind w:left="4320" w:hanging="360"/>
+      </w:pPr>
+      <w:rPr>
+        <w:rFonts w:ascii="Wingdings" w:hAnsi="Wingdings" w:hint="default"/>
+        <w:sz w:val="20"/>
+      </w:rPr>
+    </w:lvl>
+    <w:lvl w:ilvl="6" w:tentative="1">
+      <w:start w:val="1"/>
+      <w:numFmt w:val="bullet"/>
+      <w:lvlText w:val=""/>
+      <w:lvlJc w:val="left"/>
+      <w:pPr>
+        <w:tabs>
+          <w:tab w:val="num" w:pos="5040"/>
+        </w:tabs>
+        <w:ind w:left="5040" w:hanging="360"/>
+      </w:pPr>
+      <w:rPr>
+        <w:rFonts w:ascii="Wingdings" w:hAnsi="Wingdings" w:hint="default"/>
+        <w:sz w:val="20"/>
+      </w:rPr>
+    </w:lvl>
+    <w:lvl w:ilvl="7" w:tentative="1">
+      <w:start w:val="1"/>
+      <w:numFmt w:val="bullet"/>
+      <w:lvlText w:val=""/>
+      <w:lvlJc w:val="left"/>
+      <w:pPr>
+        <w:tabs>
+          <w:tab w:val="num" w:pos="5760"/>
+        </w:tabs>
+        <w:ind w:left="5760" w:hanging="360"/>
+      </w:pPr>
+      <w:rPr>
+        <w:rFonts w:ascii="Wingdings" w:hAnsi="Wingdings" w:hint="default"/>
+        <w:sz w:val="20"/>
+      </w:rPr>
+    </w:lvl>
+    <w:lvl w:ilvl="8" w:tentative="1">
+      <w:start w:val="1"/>
+      <w:numFmt w:val="bullet"/>
+      <w:lvlText w:val=""/>
+      <w:lvlJc w:val="left"/>
+      <w:pPr>
+        <w:tabs>
+          <w:tab w:val="num" w:pos="6480"/>
+        </w:tabs>
+        <w:ind w:left="6480" w:hanging="360"/>
+      </w:pPr>
+      <w:rPr>
+        <w:rFonts w:ascii="Wingdings" w:hAnsi="Wingdings" w:hint="default"/>
+        <w:sz w:val="20"/>
+      </w:rPr>
+    </w:lvl>
+  </w:abstractNum>
+  <w:abstractNum w:abstractNumId="2" w15:restartNumberingAfterBreak="0">
     <w:nsid w:val="65DD1560"/>
     <w:multiLevelType w:val="hybridMultilevel"/>
     <w:tmpl w:val="586EF4A0"/>
@@ -2150,6 +2688,9 @@
     <w:abstractNumId w:val="0"/>
   </w:num>
   <w:num w:numId="2">
+    <w:abstractNumId w:val="2"/>
+  </w:num>
+  <w:num w:numId="3">
     <w:abstractNumId w:val="1"/>
   </w:num>
 </w:numbering>
@@ -2902,6 +3443,11 @@
     <w:basedOn w:val="a0"/>
     <w:rsid w:val="007C01EE"/>
   </w:style>
+  <w:style w:type="character" w:customStyle="1" w:styleId="apple-converted-space">
+    <w:name w:val="apple-converted-space"/>
+    <w:basedOn w:val="a0"/>
+    <w:rsid w:val="00A51A5C"/>
+  </w:style>
 </w:styles>
 </file>
 
@@ -3205,7 +3751,7 @@
 </file>
 
 <file path=customXml/itemProps1.xml><?xml version="1.0" encoding="utf-8"?>
-<ds:datastoreItem xmlns:ds="http://schemas.openxmlformats.org/officeDocument/2006/customXml" ds:itemID="{461A1A9C-5C7B-4357-AC0D-4B2B5B7481B3}">
+<ds:datastoreItem xmlns:ds="http://schemas.openxmlformats.org/officeDocument/2006/customXml" ds:itemID="{1E1A562A-C381-40BD-92EF-222D1C36792D}">
   <ds:schemaRefs>
     <ds:schemaRef ds:uri="http://schemas.openxmlformats.org/officeDocument/2006/bibliography"/>
   </ds:schemaRefs>

--- a/creditH5_some.docx
+++ b/creditH5_some.docx
@@ -1957,19 +1957,187 @@
         </w:rPr>
         <w:t>推送最新修改</w:t>
       </w:r>
-      <w:bookmarkStart w:id="0" w:name="_GoBack"/>
-      <w:bookmarkEnd w:id="0"/>
     </w:p>
     <w:p>
       <w:pPr>
         <w:pStyle w:val="a7"/>
+        <w:widowControl/>
         <w:numPr>
           <w:ilvl w:val="0"/>
           <w:numId w:val="2"/>
         </w:numPr>
+        <w:shd w:val="clear" w:color="auto" w:fill="F1F8F0"/>
+        <w:spacing w:after="150"/>
         <w:ind w:firstLineChars="0"/>
-        <w:rPr>
-          <w:noProof/>
+        <w:jc w:val="left"/>
+        <w:rPr>
+          <w:rFonts w:ascii="微软雅黑" w:eastAsia="微软雅黑" w:hAnsi="微软雅黑" w:cs="宋体"/>
+          <w:color w:val="000000"/>
+          <w:kern w:val="0"/>
+          <w:szCs w:val="21"/>
+        </w:rPr>
+      </w:pPr>
+      <w:r>
+        <w:rPr>
+          <w:rFonts w:ascii="微软雅黑" w:eastAsia="微软雅黑" w:hAnsi="微软雅黑" w:cs="宋体" w:hint="eastAsia"/>
+          <w:color w:val="000000"/>
+          <w:kern w:val="0"/>
+          <w:szCs w:val="21"/>
+        </w:rPr>
+        <w:t>git push origin local_branch:remote_branch</w:t>
+      </w:r>
+      <w:r>
+        <w:rPr>
+          <w:rFonts w:ascii="微软雅黑" w:eastAsia="微软雅黑" w:hAnsi="微软雅黑" w:cs="宋体"/>
+          <w:color w:val="000000"/>
+          <w:kern w:val="0"/>
+          <w:szCs w:val="21"/>
+        </w:rPr>
+        <w:t xml:space="preserve">  </w:t>
+      </w:r>
+      <w:r>
+        <w:rPr>
+          <w:rFonts w:ascii="微软雅黑" w:eastAsia="微软雅黑" w:hAnsi="微软雅黑" w:cs="宋体" w:hint="eastAsia"/>
+          <w:color w:val="000000"/>
+          <w:kern w:val="0"/>
+          <w:szCs w:val="21"/>
+        </w:rPr>
+        <w:t>例：将</w:t>
+      </w:r>
+      <w:r>
+        <w:rPr>
+          <w:rFonts w:ascii="微软雅黑" w:eastAsia="微软雅黑" w:hAnsi="微软雅黑" w:cs="宋体"/>
+          <w:color w:val="000000"/>
+          <w:kern w:val="0"/>
+          <w:szCs w:val="21"/>
+        </w:rPr>
+        <w:t>本地新建的分支</w:t>
+      </w:r>
+      <w:r>
+        <w:rPr>
+          <w:rFonts w:ascii="微软雅黑" w:eastAsia="微软雅黑" w:hAnsi="微软雅黑" w:cs="宋体" w:hint="eastAsia"/>
+          <w:color w:val="000000"/>
+          <w:kern w:val="0"/>
+          <w:szCs w:val="21"/>
+        </w:rPr>
+        <w:t>dev</w:t>
+      </w:r>
+      <w:r>
+        <w:rPr>
+          <w:rFonts w:ascii="微软雅黑" w:eastAsia="微软雅黑" w:hAnsi="微软雅黑" w:cs="宋体"/>
+          <w:color w:val="000000"/>
+          <w:kern w:val="0"/>
+          <w:szCs w:val="21"/>
+        </w:rPr>
+        <w:t>推送到远程，如果远程</w:t>
+      </w:r>
+      <w:r>
+        <w:rPr>
+          <w:rFonts w:ascii="微软雅黑" w:eastAsia="微软雅黑" w:hAnsi="微软雅黑" w:cs="宋体" w:hint="eastAsia"/>
+          <w:color w:val="000000"/>
+          <w:kern w:val="0"/>
+          <w:szCs w:val="21"/>
+        </w:rPr>
+        <w:t>没有</w:t>
+      </w:r>
+      <w:r>
+        <w:rPr>
+          <w:rFonts w:ascii="微软雅黑" w:eastAsia="微软雅黑" w:hAnsi="微软雅黑" w:cs="宋体"/>
+          <w:color w:val="000000"/>
+          <w:kern w:val="0"/>
+          <w:szCs w:val="21"/>
+        </w:rPr>
+        <w:t>此分支</w:t>
+      </w:r>
+      <w:r>
+        <w:rPr>
+          <w:rFonts w:ascii="微软雅黑" w:eastAsia="微软雅黑" w:hAnsi="微软雅黑" w:cs="宋体" w:hint="eastAsia"/>
+          <w:color w:val="000000"/>
+          <w:kern w:val="0"/>
+          <w:szCs w:val="21"/>
+        </w:rPr>
+        <w:t>就</w:t>
+      </w:r>
+      <w:r>
+        <w:rPr>
+          <w:rFonts w:ascii="微软雅黑" w:eastAsia="微软雅黑" w:hAnsi="微软雅黑" w:cs="宋体"/>
+          <w:color w:val="000000"/>
+          <w:kern w:val="0"/>
+          <w:szCs w:val="21"/>
+        </w:rPr>
+        <w:t>新建一个dev</w:t>
+      </w:r>
+      <w:r>
+        <w:rPr>
+          <w:rFonts w:ascii="微软雅黑" w:eastAsia="微软雅黑" w:hAnsi="微软雅黑" w:cs="宋体" w:hint="eastAsia"/>
+          <w:color w:val="000000"/>
+          <w:kern w:val="0"/>
+          <w:szCs w:val="21"/>
+        </w:rPr>
+        <w:t>（用此</w:t>
+      </w:r>
+      <w:r>
+        <w:rPr>
+          <w:rFonts w:ascii="微软雅黑" w:eastAsia="微软雅黑" w:hAnsi="微软雅黑" w:cs="宋体"/>
+          <w:color w:val="000000"/>
+          <w:kern w:val="0"/>
+          <w:szCs w:val="21"/>
+        </w:rPr>
+        <w:t>让远程建立分支</w:t>
+      </w:r>
+      <w:r>
+        <w:rPr>
+          <w:rFonts w:ascii="微软雅黑" w:eastAsia="微软雅黑" w:hAnsi="微软雅黑" w:cs="宋体" w:hint="eastAsia"/>
+          <w:color w:val="000000"/>
+          <w:kern w:val="0"/>
+          <w:szCs w:val="21"/>
+        </w:rPr>
+        <w:t>）</w:t>
+      </w:r>
+    </w:p>
+    <w:p>
+      <w:pPr>
+        <w:pStyle w:val="a7"/>
+        <w:widowControl/>
+        <w:numPr>
+          <w:ilvl w:val="0"/>
+          <w:numId w:val="2"/>
+        </w:numPr>
+        <w:shd w:val="clear" w:color="auto" w:fill="F1F8F0"/>
+        <w:spacing w:after="150"/>
+        <w:ind w:firstLineChars="0"/>
+        <w:jc w:val="left"/>
+        <w:rPr>
+          <w:rFonts w:ascii="微软雅黑" w:eastAsia="微软雅黑" w:hAnsi="微软雅黑" w:cs="宋体"/>
+          <w:color w:val="000000"/>
+          <w:kern w:val="0"/>
+          <w:szCs w:val="21"/>
+        </w:rPr>
+      </w:pPr>
+      <w:r>
+        <w:rPr>
+          <w:rFonts w:ascii="微软雅黑" w:eastAsia="微软雅黑" w:hAnsi="微软雅黑" w:cs="宋体" w:hint="eastAsia"/>
+          <w:color w:val="000000"/>
+          <w:kern w:val="0"/>
+          <w:szCs w:val="21"/>
+        </w:rPr>
+        <w:t>这个操作，local_branch必须为你本地存在的分支，remote_branch为远程分支，如果remote_branch不存在则会自动创建分支。</w:t>
+      </w:r>
+    </w:p>
+    <w:p>
+      <w:pPr>
+        <w:pStyle w:val="ab"/>
+        <w:numPr>
+          <w:ilvl w:val="0"/>
+          <w:numId w:val="2"/>
+        </w:numPr>
+        <w:shd w:val="clear" w:color="auto" w:fill="FFFFFF"/>
+        <w:spacing w:before="225" w:beforeAutospacing="0" w:after="225" w:afterAutospacing="0" w:line="300" w:lineRule="atLeast"/>
+        <w:rPr>
+          <w:rFonts w:ascii="Helvetica" w:hAnsi="Helvetica" w:cs="Helvetica"/>
+          <w:color w:val="666666"/>
+          <w:sz w:val="21"/>
+          <w:szCs w:val="21"/>
         </w:rPr>
       </w:pPr>
       <w:r>
@@ -1977,10 +2145,10 @@
           <w:noProof/>
         </w:rPr>
         <w:drawing>
-          <wp:inline distT="0" distB="0" distL="0" distR="0" wp14:anchorId="050245F9" wp14:editId="420950F4">
-            <wp:extent cx="5274310" cy="552450"/>
-            <wp:effectExtent l="0" t="0" r="2540" b="0"/>
-            <wp:docPr id="5" name="图片 5"/>
+          <wp:inline distT="0" distB="0" distL="0" distR="0" wp14:anchorId="629B0B78" wp14:editId="6F7DBBE8">
+            <wp:extent cx="3523809" cy="333333"/>
+            <wp:effectExtent l="0" t="0" r="635" b="0"/>
+            <wp:docPr id="6" name="图片 6"/>
             <wp:cNvGraphicFramePr>
               <a:graphicFrameLocks xmlns:a="http://schemas.openxmlformats.org/drawingml/2006/main" noChangeAspect="1"/>
             </wp:cNvGraphicFramePr>
@@ -2000,6 +2168,59 @@
                   <pic:spPr>
                     <a:xfrm>
                       <a:off x="0" y="0"/>
+                      <a:ext cx="3523809" cy="333333"/>
+                    </a:xfrm>
+                    <a:prstGeom prst="rect">
+                      <a:avLst/>
+                    </a:prstGeom>
+                  </pic:spPr>
+                </pic:pic>
+              </a:graphicData>
+            </a:graphic>
+          </wp:inline>
+        </w:drawing>
+      </w:r>
+    </w:p>
+    <w:p>
+      <w:pPr>
+        <w:pStyle w:val="a7"/>
+        <w:numPr>
+          <w:ilvl w:val="0"/>
+          <w:numId w:val="2"/>
+        </w:numPr>
+        <w:ind w:firstLineChars="0"/>
+        <w:rPr>
+          <w:noProof/>
+        </w:rPr>
+      </w:pPr>
+      <w:r>
+        <w:rPr>
+          <w:noProof/>
+        </w:rPr>
+        <w:drawing>
+          <wp:inline distT="0" distB="0" distL="0" distR="0" wp14:anchorId="050245F9" wp14:editId="420950F4">
+            <wp:extent cx="5274310" cy="552450"/>
+            <wp:effectExtent l="0" t="0" r="2540" b="0"/>
+            <wp:docPr id="5" name="图片 5"/>
+            <wp:cNvGraphicFramePr>
+              <a:graphicFrameLocks xmlns:a="http://schemas.openxmlformats.org/drawingml/2006/main" noChangeAspect="1"/>
+            </wp:cNvGraphicFramePr>
+            <a:graphic xmlns:a="http://schemas.openxmlformats.org/drawingml/2006/main">
+              <a:graphicData uri="http://schemas.openxmlformats.org/drawingml/2006/picture">
+                <pic:pic xmlns:pic="http://schemas.openxmlformats.org/drawingml/2006/picture">
+                  <pic:nvPicPr>
+                    <pic:cNvPr id="1" name=""/>
+                    <pic:cNvPicPr/>
+                  </pic:nvPicPr>
+                  <pic:blipFill>
+                    <a:blip r:embed="rId14"/>
+                    <a:stretch>
+                      <a:fillRect/>
+                    </a:stretch>
+                  </pic:blipFill>
+                  <pic:spPr>
+                    <a:xfrm>
+                      <a:off x="0" y="0"/>
                       <a:ext cx="5274310" cy="552450"/>
                     </a:xfrm>
                     <a:prstGeom prst="rect">
@@ -2115,7 +2336,7 @@
         </w:rPr>
         <w:t xml:space="preserve">  </w:t>
       </w:r>
-      <w:hyperlink r:id="rId14" w:history="1">
+      <w:hyperlink r:id="rId15" w:history="1">
         <w:r>
           <w:rPr>
             <w:rStyle w:val="aa"/>
@@ -2134,7 +2355,7 @@
         </w:rPr>
         <w:t> </w:t>
       </w:r>
-      <w:hyperlink r:id="rId15" w:history="1">
+      <w:hyperlink r:id="rId16" w:history="1">
         <w:r>
           <w:rPr>
             <w:rStyle w:val="aa"/>
@@ -2197,7 +2418,7 @@
         </w:rPr>
         <w:t xml:space="preserve"> </w:t>
       </w:r>
-      <w:hyperlink r:id="rId16" w:history="1">
+      <w:hyperlink r:id="rId17" w:history="1">
         <w:r>
           <w:rPr>
             <w:rStyle w:val="aa"/>
@@ -2218,7 +2439,7 @@
         </w:rPr>
         <w:t> </w:t>
       </w:r>
-      <w:hyperlink r:id="rId17" w:history="1">
+      <w:hyperlink r:id="rId18" w:history="1">
         <w:r>
           <w:rPr>
             <w:rStyle w:val="aa"/>
@@ -2284,7 +2505,7 @@
           <w:noProof/>
         </w:rPr>
       </w:pPr>
-      <w:hyperlink r:id="rId18" w:history="1">
+      <w:hyperlink r:id="rId19" w:history="1">
         <w:r>
           <w:rPr>
             <w:rStyle w:val="aa"/>
@@ -2304,8 +2525,147 @@
         <w:rPr>
           <w:noProof/>
         </w:rPr>
+        <w:lastRenderedPageBreak/>
         <w:t>886xiaolaji</w:t>
       </w:r>
+    </w:p>
+    <w:p>
+      <w:pPr>
+        <w:pStyle w:val="1"/>
+        <w:rPr>
+          <w:noProof/>
+        </w:rPr>
+      </w:pPr>
+      <w:r>
+        <w:rPr>
+          <w:rFonts w:hint="eastAsia"/>
+          <w:noProof/>
+        </w:rPr>
+        <w:t>4.</w:t>
+      </w:r>
+      <w:r>
+        <w:rPr>
+          <w:rFonts w:hint="eastAsia"/>
+          <w:noProof/>
+        </w:rPr>
+        <w:t>开发</w:t>
+      </w:r>
+      <w:r>
+        <w:rPr>
+          <w:noProof/>
+        </w:rPr>
+        <w:t>问题</w:t>
+      </w:r>
+    </w:p>
+    <w:p>
+      <w:pPr>
+        <w:pStyle w:val="ac"/>
+        <w:rPr>
+          <w:b/>
+          <w:noProof/>
+        </w:rPr>
+      </w:pPr>
+      <w:r>
+        <w:rPr>
+          <w:noProof/>
+        </w:rPr>
+        <w:tab/>
+        <w:t>1.</w:t>
+      </w:r>
+      <w:r>
+        <w:t xml:space="preserve"> </w:t>
+      </w:r>
+      <w:hyperlink r:id="rId20" w:history="1">
+        <w:r>
+          <w:rPr>
+            <w:rStyle w:val="aa"/>
+            <w:noProof/>
+          </w:rPr>
+          <w:t>http://localhost:8080/credith5-web-boss/swagger/index.html</w:t>
+        </w:r>
+      </w:hyperlink>
+      <w:r>
+        <w:rPr>
+          <w:noProof/>
+        </w:rPr>
+        <w:t xml:space="preserve">  </w:t>
+      </w:r>
+      <w:r>
+        <w:rPr>
+          <w:b/>
+          <w:noProof/>
+        </w:rPr>
+        <w:t>swagger</w:t>
+      </w:r>
+      <w:r>
+        <w:rPr>
+          <w:rFonts w:hint="eastAsia"/>
+          <w:b/>
+          <w:noProof/>
+        </w:rPr>
+        <w:t>地址</w:t>
+      </w:r>
+    </w:p>
+    <w:p>
+      <w:pPr>
+        <w:pStyle w:val="ac"/>
+        <w:rPr>
+          <w:rFonts w:hint="eastAsia"/>
+          <w:noProof/>
+        </w:rPr>
+      </w:pPr>
+      <w:r>
+        <w:rPr>
+          <w:rFonts w:hint="eastAsia"/>
+          <w:b/>
+          <w:noProof/>
+        </w:rPr>
+        <w:t xml:space="preserve">    2.</w:t>
+      </w:r>
+      <w:r>
+        <w:t xml:space="preserve"> </w:t>
+      </w:r>
+      <w:hyperlink r:id="rId21" w:history="1">
+        <w:r>
+          <w:rPr>
+            <w:rStyle w:val="aa"/>
+            <w:noProof/>
+          </w:rPr>
+          <w:t>http://blog.csdn.net/linlzk/article/details/50728264</w:t>
+        </w:r>
+      </w:hyperlink>
+      <w:r>
+        <w:rPr>
+          <w:b/>
+          <w:noProof/>
+        </w:rPr>
+        <w:t xml:space="preserve">  swagger </w:t>
+      </w:r>
+      <w:r>
+        <w:rPr>
+          <w:rFonts w:hint="eastAsia"/>
+          <w:b/>
+          <w:noProof/>
+        </w:rPr>
+        <w:t>整合</w:t>
+      </w:r>
+      <w:r>
+        <w:rPr>
+          <w:b/>
+          <w:noProof/>
+        </w:rPr>
+        <w:t xml:space="preserve">springmvc </w:t>
+      </w:r>
+      <w:r>
+        <w:rPr>
+          <w:rFonts w:hint="eastAsia"/>
+          <w:b/>
+          <w:noProof/>
+        </w:rPr>
+        <w:t>教程</w:t>
+      </w:r>
+      <w:bookmarkStart w:id="0" w:name="_GoBack"/>
+      <w:bookmarkEnd w:id="0"/>
     </w:p>
     <w:sectPr>
       <w:pgSz w:w="11906" w:h="16838"/>
@@ -2605,7 +2965,7 @@
       <w:lvlText w:val="%1."/>
       <w:lvlJc w:val="left"/>
       <w:pPr>
-        <w:ind w:left="780" w:hanging="360"/>
+        <w:ind w:left="785" w:hanging="360"/>
       </w:pPr>
       <w:rPr>
         <w:rFonts w:hint="default"/>
@@ -3448,6 +3808,16 @@
     <w:basedOn w:val="a0"/>
     <w:rsid w:val="00A51A5C"/>
   </w:style>
+  <w:style w:type="paragraph" w:styleId="ac">
+    <w:name w:val="No Spacing"/>
+    <w:uiPriority w:val="1"/>
+    <w:qFormat/>
+    <w:rsid w:val="005D5FFD"/>
+    <w:pPr>
+      <w:widowControl w:val="0"/>
+      <w:jc w:val="both"/>
+    </w:pPr>
+  </w:style>
 </w:styles>
 </file>
 
@@ -3751,7 +4121,7 @@
 </file>
 
 <file path=customXml/itemProps1.xml><?xml version="1.0" encoding="utf-8"?>
-<ds:datastoreItem xmlns:ds="http://schemas.openxmlformats.org/officeDocument/2006/customXml" ds:itemID="{1E1A562A-C381-40BD-92EF-222D1C36792D}">
+<ds:datastoreItem xmlns:ds="http://schemas.openxmlformats.org/officeDocument/2006/customXml" ds:itemID="{C8039047-EB90-4CDD-AEEA-28B6C529C661}">
   <ds:schemaRefs>
     <ds:schemaRef ds:uri="http://schemas.openxmlformats.org/officeDocument/2006/bibliography"/>
   </ds:schemaRefs>

--- a/creditH5_some.docx
+++ b/creditH5_some.docx
@@ -2609,18 +2609,19 @@
     <w:p>
       <w:pPr>
         <w:pStyle w:val="ac"/>
-        <w:rPr>
-          <w:rFonts w:hint="eastAsia"/>
-          <w:noProof/>
-        </w:rPr>
-      </w:pPr>
-      <w:r>
-        <w:rPr>
-          <w:rFonts w:hint="eastAsia"/>
+        <w:ind w:firstLine="420"/>
+        <w:rPr>
           <w:b/>
           <w:noProof/>
         </w:rPr>
-        <w:t xml:space="preserve">    2.</w:t>
+      </w:pPr>
+      <w:r>
+        <w:rPr>
+          <w:rFonts w:hint="eastAsia"/>
+          <w:b/>
+          <w:noProof/>
+        </w:rPr>
+        <w:t>2.</w:t>
       </w:r>
       <w:r>
         <w:t xml:space="preserve"> </w:t>
@@ -2663,6 +2664,43 @@
           <w:noProof/>
         </w:rPr>
         <w:t>教程</w:t>
+      </w:r>
+    </w:p>
+    <w:p>
+      <w:pPr>
+        <w:pStyle w:val="ac"/>
+        <w:ind w:firstLine="420"/>
+        <w:rPr>
+          <w:b/>
+          <w:noProof/>
+        </w:rPr>
+      </w:pPr>
+    </w:p>
+    <w:p>
+      <w:pPr>
+        <w:pStyle w:val="ac"/>
+        <w:ind w:firstLine="420"/>
+        <w:rPr>
+          <w:b/>
+          <w:noProof/>
+        </w:rPr>
+      </w:pPr>
+    </w:p>
+    <w:p>
+      <w:pPr>
+        <w:pStyle w:val="ac"/>
+        <w:ind w:firstLine="420"/>
+        <w:rPr>
+          <w:rFonts w:hint="eastAsia"/>
+          <w:noProof/>
+        </w:rPr>
+      </w:pPr>
+      <w:r>
+        <w:rPr>
+          <w:b/>
+          <w:noProof/>
+        </w:rPr>
+        <w:t>Git release 111</w:t>
       </w:r>
       <w:bookmarkStart w:id="0" w:name="_GoBack"/>
       <w:bookmarkEnd w:id="0"/>
@@ -4121,7 +4159,7 @@
 </file>
 
 <file path=customXml/itemProps1.xml><?xml version="1.0" encoding="utf-8"?>
-<ds:datastoreItem xmlns:ds="http://schemas.openxmlformats.org/officeDocument/2006/customXml" ds:itemID="{C8039047-EB90-4CDD-AEEA-28B6C529C661}">
+<ds:datastoreItem xmlns:ds="http://schemas.openxmlformats.org/officeDocument/2006/customXml" ds:itemID="{238C7B79-69CB-42AD-9627-2AF77FD0895F}">
   <ds:schemaRefs>
     <ds:schemaRef ds:uri="http://schemas.openxmlformats.org/officeDocument/2006/bibliography"/>
   </ds:schemaRefs>

--- a/creditH5_some.docx
+++ b/creditH5_some.docx
@@ -1957,19 +1957,187 @@
         </w:rPr>
         <w:t>推送最新修改</w:t>
       </w:r>
-      <w:bookmarkStart w:id="0" w:name="_GoBack"/>
-      <w:bookmarkEnd w:id="0"/>
     </w:p>
     <w:p>
       <w:pPr>
         <w:pStyle w:val="a7"/>
+        <w:widowControl/>
         <w:numPr>
           <w:ilvl w:val="0"/>
           <w:numId w:val="2"/>
         </w:numPr>
+        <w:shd w:val="clear" w:color="auto" w:fill="F1F8F0"/>
+        <w:spacing w:after="150"/>
         <w:ind w:firstLineChars="0"/>
-        <w:rPr>
-          <w:noProof/>
+        <w:jc w:val="left"/>
+        <w:rPr>
+          <w:rFonts w:ascii="微软雅黑" w:eastAsia="微软雅黑" w:hAnsi="微软雅黑" w:cs="宋体"/>
+          <w:color w:val="000000"/>
+          <w:kern w:val="0"/>
+          <w:szCs w:val="21"/>
+        </w:rPr>
+      </w:pPr>
+      <w:r>
+        <w:rPr>
+          <w:rFonts w:ascii="微软雅黑" w:eastAsia="微软雅黑" w:hAnsi="微软雅黑" w:cs="宋体" w:hint="eastAsia"/>
+          <w:color w:val="000000"/>
+          <w:kern w:val="0"/>
+          <w:szCs w:val="21"/>
+        </w:rPr>
+        <w:t>git push origin local_branch:remote_branch</w:t>
+      </w:r>
+      <w:r>
+        <w:rPr>
+          <w:rFonts w:ascii="微软雅黑" w:eastAsia="微软雅黑" w:hAnsi="微软雅黑" w:cs="宋体"/>
+          <w:color w:val="000000"/>
+          <w:kern w:val="0"/>
+          <w:szCs w:val="21"/>
+        </w:rPr>
+        <w:t xml:space="preserve">  </w:t>
+      </w:r>
+      <w:r>
+        <w:rPr>
+          <w:rFonts w:ascii="微软雅黑" w:eastAsia="微软雅黑" w:hAnsi="微软雅黑" w:cs="宋体" w:hint="eastAsia"/>
+          <w:color w:val="000000"/>
+          <w:kern w:val="0"/>
+          <w:szCs w:val="21"/>
+        </w:rPr>
+        <w:t>例：将</w:t>
+      </w:r>
+      <w:r>
+        <w:rPr>
+          <w:rFonts w:ascii="微软雅黑" w:eastAsia="微软雅黑" w:hAnsi="微软雅黑" w:cs="宋体"/>
+          <w:color w:val="000000"/>
+          <w:kern w:val="0"/>
+          <w:szCs w:val="21"/>
+        </w:rPr>
+        <w:t>本地新建的分支</w:t>
+      </w:r>
+      <w:r>
+        <w:rPr>
+          <w:rFonts w:ascii="微软雅黑" w:eastAsia="微软雅黑" w:hAnsi="微软雅黑" w:cs="宋体" w:hint="eastAsia"/>
+          <w:color w:val="000000"/>
+          <w:kern w:val="0"/>
+          <w:szCs w:val="21"/>
+        </w:rPr>
+        <w:t>dev</w:t>
+      </w:r>
+      <w:r>
+        <w:rPr>
+          <w:rFonts w:ascii="微软雅黑" w:eastAsia="微软雅黑" w:hAnsi="微软雅黑" w:cs="宋体"/>
+          <w:color w:val="000000"/>
+          <w:kern w:val="0"/>
+          <w:szCs w:val="21"/>
+        </w:rPr>
+        <w:t>推送到远程，如果远程</w:t>
+      </w:r>
+      <w:r>
+        <w:rPr>
+          <w:rFonts w:ascii="微软雅黑" w:eastAsia="微软雅黑" w:hAnsi="微软雅黑" w:cs="宋体" w:hint="eastAsia"/>
+          <w:color w:val="000000"/>
+          <w:kern w:val="0"/>
+          <w:szCs w:val="21"/>
+        </w:rPr>
+        <w:t>没有</w:t>
+      </w:r>
+      <w:r>
+        <w:rPr>
+          <w:rFonts w:ascii="微软雅黑" w:eastAsia="微软雅黑" w:hAnsi="微软雅黑" w:cs="宋体"/>
+          <w:color w:val="000000"/>
+          <w:kern w:val="0"/>
+          <w:szCs w:val="21"/>
+        </w:rPr>
+        <w:t>此分支</w:t>
+      </w:r>
+      <w:r>
+        <w:rPr>
+          <w:rFonts w:ascii="微软雅黑" w:eastAsia="微软雅黑" w:hAnsi="微软雅黑" w:cs="宋体" w:hint="eastAsia"/>
+          <w:color w:val="000000"/>
+          <w:kern w:val="0"/>
+          <w:szCs w:val="21"/>
+        </w:rPr>
+        <w:t>就</w:t>
+      </w:r>
+      <w:r>
+        <w:rPr>
+          <w:rFonts w:ascii="微软雅黑" w:eastAsia="微软雅黑" w:hAnsi="微软雅黑" w:cs="宋体"/>
+          <w:color w:val="000000"/>
+          <w:kern w:val="0"/>
+          <w:szCs w:val="21"/>
+        </w:rPr>
+        <w:t>新建一个dev</w:t>
+      </w:r>
+      <w:r>
+        <w:rPr>
+          <w:rFonts w:ascii="微软雅黑" w:eastAsia="微软雅黑" w:hAnsi="微软雅黑" w:cs="宋体" w:hint="eastAsia"/>
+          <w:color w:val="000000"/>
+          <w:kern w:val="0"/>
+          <w:szCs w:val="21"/>
+        </w:rPr>
+        <w:t>（用此</w:t>
+      </w:r>
+      <w:r>
+        <w:rPr>
+          <w:rFonts w:ascii="微软雅黑" w:eastAsia="微软雅黑" w:hAnsi="微软雅黑" w:cs="宋体"/>
+          <w:color w:val="000000"/>
+          <w:kern w:val="0"/>
+          <w:szCs w:val="21"/>
+        </w:rPr>
+        <w:t>让远程建立分支</w:t>
+      </w:r>
+      <w:r>
+        <w:rPr>
+          <w:rFonts w:ascii="微软雅黑" w:eastAsia="微软雅黑" w:hAnsi="微软雅黑" w:cs="宋体" w:hint="eastAsia"/>
+          <w:color w:val="000000"/>
+          <w:kern w:val="0"/>
+          <w:szCs w:val="21"/>
+        </w:rPr>
+        <w:t>）</w:t>
+      </w:r>
+    </w:p>
+    <w:p>
+      <w:pPr>
+        <w:pStyle w:val="a7"/>
+        <w:widowControl/>
+        <w:numPr>
+          <w:ilvl w:val="0"/>
+          <w:numId w:val="2"/>
+        </w:numPr>
+        <w:shd w:val="clear" w:color="auto" w:fill="F1F8F0"/>
+        <w:spacing w:after="150"/>
+        <w:ind w:firstLineChars="0"/>
+        <w:jc w:val="left"/>
+        <w:rPr>
+          <w:rFonts w:ascii="微软雅黑" w:eastAsia="微软雅黑" w:hAnsi="微软雅黑" w:cs="宋体"/>
+          <w:color w:val="000000"/>
+          <w:kern w:val="0"/>
+          <w:szCs w:val="21"/>
+        </w:rPr>
+      </w:pPr>
+      <w:r>
+        <w:rPr>
+          <w:rFonts w:ascii="微软雅黑" w:eastAsia="微软雅黑" w:hAnsi="微软雅黑" w:cs="宋体" w:hint="eastAsia"/>
+          <w:color w:val="000000"/>
+          <w:kern w:val="0"/>
+          <w:szCs w:val="21"/>
+        </w:rPr>
+        <w:t>这个操作，local_branch必须为你本地存在的分支，remote_branch为远程分支，如果remote_branch不存在则会自动创建分支。</w:t>
+      </w:r>
+    </w:p>
+    <w:p>
+      <w:pPr>
+        <w:pStyle w:val="ab"/>
+        <w:numPr>
+          <w:ilvl w:val="0"/>
+          <w:numId w:val="2"/>
+        </w:numPr>
+        <w:shd w:val="clear" w:color="auto" w:fill="FFFFFF"/>
+        <w:spacing w:before="225" w:beforeAutospacing="0" w:after="225" w:afterAutospacing="0" w:line="300" w:lineRule="atLeast"/>
+        <w:rPr>
+          <w:rFonts w:ascii="Helvetica" w:hAnsi="Helvetica" w:cs="Helvetica"/>
+          <w:color w:val="666666"/>
+          <w:sz w:val="21"/>
+          <w:szCs w:val="21"/>
         </w:rPr>
       </w:pPr>
       <w:r>
@@ -1977,10 +2145,10 @@
           <w:noProof/>
         </w:rPr>
         <w:drawing>
-          <wp:inline distT="0" distB="0" distL="0" distR="0" wp14:anchorId="050245F9" wp14:editId="420950F4">
-            <wp:extent cx="5274310" cy="552450"/>
-            <wp:effectExtent l="0" t="0" r="2540" b="0"/>
-            <wp:docPr id="5" name="图片 5"/>
+          <wp:inline distT="0" distB="0" distL="0" distR="0" wp14:anchorId="629B0B78" wp14:editId="6F7DBBE8">
+            <wp:extent cx="3523809" cy="333333"/>
+            <wp:effectExtent l="0" t="0" r="635" b="0"/>
+            <wp:docPr id="6" name="图片 6"/>
             <wp:cNvGraphicFramePr>
               <a:graphicFrameLocks xmlns:a="http://schemas.openxmlformats.org/drawingml/2006/main" noChangeAspect="1"/>
             </wp:cNvGraphicFramePr>
@@ -2000,6 +2168,59 @@
                   <pic:spPr>
                     <a:xfrm>
                       <a:off x="0" y="0"/>
+                      <a:ext cx="3523809" cy="333333"/>
+                    </a:xfrm>
+                    <a:prstGeom prst="rect">
+                      <a:avLst/>
+                    </a:prstGeom>
+                  </pic:spPr>
+                </pic:pic>
+              </a:graphicData>
+            </a:graphic>
+          </wp:inline>
+        </w:drawing>
+      </w:r>
+    </w:p>
+    <w:p>
+      <w:pPr>
+        <w:pStyle w:val="a7"/>
+        <w:numPr>
+          <w:ilvl w:val="0"/>
+          <w:numId w:val="2"/>
+        </w:numPr>
+        <w:ind w:firstLineChars="0"/>
+        <w:rPr>
+          <w:noProof/>
+        </w:rPr>
+      </w:pPr>
+      <w:r>
+        <w:rPr>
+          <w:noProof/>
+        </w:rPr>
+        <w:drawing>
+          <wp:inline distT="0" distB="0" distL="0" distR="0" wp14:anchorId="050245F9" wp14:editId="420950F4">
+            <wp:extent cx="5274310" cy="552450"/>
+            <wp:effectExtent l="0" t="0" r="2540" b="0"/>
+            <wp:docPr id="5" name="图片 5"/>
+            <wp:cNvGraphicFramePr>
+              <a:graphicFrameLocks xmlns:a="http://schemas.openxmlformats.org/drawingml/2006/main" noChangeAspect="1"/>
+            </wp:cNvGraphicFramePr>
+            <a:graphic xmlns:a="http://schemas.openxmlformats.org/drawingml/2006/main">
+              <a:graphicData uri="http://schemas.openxmlformats.org/drawingml/2006/picture">
+                <pic:pic xmlns:pic="http://schemas.openxmlformats.org/drawingml/2006/picture">
+                  <pic:nvPicPr>
+                    <pic:cNvPr id="1" name=""/>
+                    <pic:cNvPicPr/>
+                  </pic:nvPicPr>
+                  <pic:blipFill>
+                    <a:blip r:embed="rId14"/>
+                    <a:stretch>
+                      <a:fillRect/>
+                    </a:stretch>
+                  </pic:blipFill>
+                  <pic:spPr>
+                    <a:xfrm>
+                      <a:off x="0" y="0"/>
                       <a:ext cx="5274310" cy="552450"/>
                     </a:xfrm>
                     <a:prstGeom prst="rect">
@@ -2115,7 +2336,7 @@
         </w:rPr>
         <w:t xml:space="preserve">  </w:t>
       </w:r>
-      <w:hyperlink r:id="rId14" w:history="1">
+      <w:hyperlink r:id="rId15" w:history="1">
         <w:r>
           <w:rPr>
             <w:rStyle w:val="aa"/>
@@ -2134,7 +2355,7 @@
         </w:rPr>
         <w:t> </w:t>
       </w:r>
-      <w:hyperlink r:id="rId15" w:history="1">
+      <w:hyperlink r:id="rId16" w:history="1">
         <w:r>
           <w:rPr>
             <w:rStyle w:val="aa"/>
@@ -2197,7 +2418,7 @@
         </w:rPr>
         <w:t xml:space="preserve"> </w:t>
       </w:r>
-      <w:hyperlink r:id="rId16" w:history="1">
+      <w:hyperlink r:id="rId17" w:history="1">
         <w:r>
           <w:rPr>
             <w:rStyle w:val="aa"/>
@@ -2218,7 +2439,7 @@
         </w:rPr>
         <w:t> </w:t>
       </w:r>
-      <w:hyperlink r:id="rId17" w:history="1">
+      <w:hyperlink r:id="rId18" w:history="1">
         <w:r>
           <w:rPr>
             <w:rStyle w:val="aa"/>
@@ -2284,7 +2505,7 @@
           <w:noProof/>
         </w:rPr>
       </w:pPr>
-      <w:hyperlink r:id="rId18" w:history="1">
+      <w:hyperlink r:id="rId19" w:history="1">
         <w:r>
           <w:rPr>
             <w:rStyle w:val="aa"/>
@@ -2304,8 +2525,185 @@
         <w:rPr>
           <w:noProof/>
         </w:rPr>
+        <w:lastRenderedPageBreak/>
         <w:t>886xiaolaji</w:t>
       </w:r>
+    </w:p>
+    <w:p>
+      <w:pPr>
+        <w:pStyle w:val="1"/>
+        <w:rPr>
+          <w:noProof/>
+        </w:rPr>
+      </w:pPr>
+      <w:r>
+        <w:rPr>
+          <w:rFonts w:hint="eastAsia"/>
+          <w:noProof/>
+        </w:rPr>
+        <w:t>4.</w:t>
+      </w:r>
+      <w:r>
+        <w:rPr>
+          <w:rFonts w:hint="eastAsia"/>
+          <w:noProof/>
+        </w:rPr>
+        <w:t>开发</w:t>
+      </w:r>
+      <w:r>
+        <w:rPr>
+          <w:noProof/>
+        </w:rPr>
+        <w:t>问题</w:t>
+      </w:r>
+    </w:p>
+    <w:p>
+      <w:pPr>
+        <w:pStyle w:val="ac"/>
+        <w:rPr>
+          <w:b/>
+          <w:noProof/>
+        </w:rPr>
+      </w:pPr>
+      <w:r>
+        <w:rPr>
+          <w:noProof/>
+        </w:rPr>
+        <w:tab/>
+        <w:t>1.</w:t>
+      </w:r>
+      <w:r>
+        <w:t xml:space="preserve"> </w:t>
+      </w:r>
+      <w:hyperlink r:id="rId20" w:history="1">
+        <w:r>
+          <w:rPr>
+            <w:rStyle w:val="aa"/>
+            <w:noProof/>
+          </w:rPr>
+          <w:t>http://localhost:8080/credith5-web-boss/swagger/index.html</w:t>
+        </w:r>
+      </w:hyperlink>
+      <w:r>
+        <w:rPr>
+          <w:noProof/>
+        </w:rPr>
+        <w:t xml:space="preserve">  </w:t>
+      </w:r>
+      <w:r>
+        <w:rPr>
+          <w:b/>
+          <w:noProof/>
+        </w:rPr>
+        <w:t>swagger</w:t>
+      </w:r>
+      <w:r>
+        <w:rPr>
+          <w:rFonts w:hint="eastAsia"/>
+          <w:b/>
+          <w:noProof/>
+        </w:rPr>
+        <w:t>地址</w:t>
+      </w:r>
+    </w:p>
+    <w:p>
+      <w:pPr>
+        <w:pStyle w:val="ac"/>
+        <w:ind w:firstLine="420"/>
+        <w:rPr>
+          <w:b/>
+          <w:noProof/>
+        </w:rPr>
+      </w:pPr>
+      <w:r>
+        <w:rPr>
+          <w:rFonts w:hint="eastAsia"/>
+          <w:b/>
+          <w:noProof/>
+        </w:rPr>
+        <w:t>2.</w:t>
+      </w:r>
+      <w:r>
+        <w:t xml:space="preserve"> </w:t>
+      </w:r>
+      <w:hyperlink r:id="rId21" w:history="1">
+        <w:r>
+          <w:rPr>
+            <w:rStyle w:val="aa"/>
+            <w:noProof/>
+          </w:rPr>
+          <w:t>http://blog.csdn.net/linlzk/article/details/50728264</w:t>
+        </w:r>
+      </w:hyperlink>
+      <w:r>
+        <w:rPr>
+          <w:b/>
+          <w:noProof/>
+        </w:rPr>
+        <w:t xml:space="preserve">  swagger </w:t>
+      </w:r>
+      <w:r>
+        <w:rPr>
+          <w:rFonts w:hint="eastAsia"/>
+          <w:b/>
+          <w:noProof/>
+        </w:rPr>
+        <w:t>整合</w:t>
+      </w:r>
+      <w:r>
+        <w:rPr>
+          <w:b/>
+          <w:noProof/>
+        </w:rPr>
+        <w:t xml:space="preserve">springmvc </w:t>
+      </w:r>
+      <w:r>
+        <w:rPr>
+          <w:rFonts w:hint="eastAsia"/>
+          <w:b/>
+          <w:noProof/>
+        </w:rPr>
+        <w:t>教程</w:t>
+      </w:r>
+    </w:p>
+    <w:p>
+      <w:pPr>
+        <w:pStyle w:val="ac"/>
+        <w:ind w:firstLine="420"/>
+        <w:rPr>
+          <w:b/>
+          <w:noProof/>
+        </w:rPr>
+      </w:pPr>
+    </w:p>
+    <w:p>
+      <w:pPr>
+        <w:pStyle w:val="ac"/>
+        <w:ind w:firstLine="420"/>
+        <w:rPr>
+          <w:b/>
+          <w:noProof/>
+        </w:rPr>
+      </w:pPr>
+    </w:p>
+    <w:p>
+      <w:pPr>
+        <w:pStyle w:val="ac"/>
+        <w:ind w:firstLine="420"/>
+        <w:rPr>
+          <w:rFonts w:hint="eastAsia"/>
+          <w:noProof/>
+        </w:rPr>
+      </w:pPr>
+      <w:r>
+        <w:rPr>
+          <w:b/>
+          <w:noProof/>
+        </w:rPr>
+        <w:t>Git release 111</w:t>
+      </w:r>
+      <w:bookmarkStart w:id="0" w:name="_GoBack"/>
+      <w:bookmarkEnd w:id="0"/>
     </w:p>
     <w:sectPr>
       <w:pgSz w:w="11906" w:h="16838"/>
@@ -2605,7 +3003,7 @@
       <w:lvlText w:val="%1."/>
       <w:lvlJc w:val="left"/>
       <w:pPr>
-        <w:ind w:left="780" w:hanging="360"/>
+        <w:ind w:left="785" w:hanging="360"/>
       </w:pPr>
       <w:rPr>
         <w:rFonts w:hint="default"/>
@@ -3448,6 +3846,16 @@
     <w:basedOn w:val="a0"/>
     <w:rsid w:val="00A51A5C"/>
   </w:style>
+  <w:style w:type="paragraph" w:styleId="ac">
+    <w:name w:val="No Spacing"/>
+    <w:uiPriority w:val="1"/>
+    <w:qFormat/>
+    <w:rsid w:val="005D5FFD"/>
+    <w:pPr>
+      <w:widowControl w:val="0"/>
+      <w:jc w:val="both"/>
+    </w:pPr>
+  </w:style>
 </w:styles>
 </file>
 
@@ -3751,7 +4159,7 @@
 </file>
 
 <file path=customXml/itemProps1.xml><?xml version="1.0" encoding="utf-8"?>
-<ds:datastoreItem xmlns:ds="http://schemas.openxmlformats.org/officeDocument/2006/customXml" ds:itemID="{1E1A562A-C381-40BD-92EF-222D1C36792D}">
+<ds:datastoreItem xmlns:ds="http://schemas.openxmlformats.org/officeDocument/2006/customXml" ds:itemID="{238C7B79-69CB-42AD-9627-2AF77FD0895F}">
   <ds:schemaRefs>
     <ds:schemaRef ds:uri="http://schemas.openxmlformats.org/officeDocument/2006/bibliography"/>
   </ds:schemaRefs>

--- a/creditH5_some.docx
+++ b/creditH5_some.docx
@@ -2238,7 +2238,13 @@
       <w:pPr>
         <w:ind w:left="420"/>
         <w:rPr>
-          <w:noProof/>
+          <w:rFonts w:ascii="微软雅黑" w:eastAsia="微软雅黑" w:hAnsi="微软雅黑"/>
+          <w:b/>
+          <w:bCs/>
+          <w:color w:val="FFFFFF"/>
+          <w:sz w:val="23"/>
+          <w:szCs w:val="23"/>
+          <w:shd w:val="clear" w:color="auto" w:fill="333333"/>
         </w:rPr>
       </w:pPr>
       <w:r>
@@ -2280,6 +2286,216 @@
     </w:p>
     <w:p>
       <w:pPr>
+        <w:pStyle w:val="a7"/>
+        <w:widowControl/>
+        <w:numPr>
+          <w:ilvl w:val="0"/>
+          <w:numId w:val="2"/>
+        </w:numPr>
+        <w:shd w:val="clear" w:color="auto" w:fill="F2F2F2"/>
+        <w:spacing w:line="360" w:lineRule="atLeast"/>
+        <w:ind w:firstLineChars="0"/>
+        <w:jc w:val="left"/>
+        <w:rPr>
+          <w:rFonts w:ascii="Helvetica" w:hAnsi="Helvetica" w:cs="Helvetica"/>
+          <w:color w:val="333333"/>
+          <w:szCs w:val="21"/>
+          <w:shd w:val="clear" w:color="auto" w:fill="F5F5F5"/>
+        </w:rPr>
+      </w:pPr>
+      <w:r>
+        <w:rPr>
+          <w:rFonts w:ascii="Helvetica" w:hAnsi="Helvetica" w:cs="Helvetica" w:hint="eastAsia"/>
+          <w:color w:val="333333"/>
+          <w:szCs w:val="21"/>
+          <w:shd w:val="clear" w:color="auto" w:fill="F5F5F5"/>
+        </w:rPr>
+        <w:t>删除</w:t>
+      </w:r>
+      <w:r>
+        <w:rPr>
+          <w:rFonts w:ascii="Helvetica" w:hAnsi="Helvetica" w:cs="Helvetica"/>
+          <w:color w:val="333333"/>
+          <w:szCs w:val="21"/>
+          <w:shd w:val="clear" w:color="auto" w:fill="F5F5F5"/>
+        </w:rPr>
+        <w:t>远程分支</w:t>
+      </w:r>
+    </w:p>
+    <w:p>
+      <w:pPr>
+        <w:pStyle w:val="a7"/>
+        <w:widowControl/>
+        <w:numPr>
+          <w:ilvl w:val="0"/>
+          <w:numId w:val="2"/>
+        </w:numPr>
+        <w:shd w:val="clear" w:color="auto" w:fill="F2F2F2"/>
+        <w:spacing w:line="360" w:lineRule="atLeast"/>
+        <w:ind w:firstLineChars="0"/>
+        <w:jc w:val="left"/>
+        <w:rPr>
+          <w:rFonts w:ascii="Helvetica" w:hAnsi="Helvetica" w:cs="Helvetica"/>
+          <w:color w:val="333333"/>
+          <w:szCs w:val="21"/>
+          <w:shd w:val="clear" w:color="auto" w:fill="F5F5F5"/>
+        </w:rPr>
+      </w:pPr>
+      <w:r>
+        <w:rPr>
+          <w:noProof/>
+        </w:rPr>
+        <w:lastRenderedPageBreak/>
+        <w:drawing>
+          <wp:inline distT="0" distB="0" distL="0" distR="0" wp14:anchorId="735A9E36" wp14:editId="7DA9ABD0">
+            <wp:extent cx="3133725" cy="1875821"/>
+            <wp:effectExtent l="0" t="0" r="0" b="0"/>
+            <wp:docPr id="7" name="图片 7"/>
+            <wp:cNvGraphicFramePr>
+              <a:graphicFrameLocks xmlns:a="http://schemas.openxmlformats.org/drawingml/2006/main" noChangeAspect="1"/>
+            </wp:cNvGraphicFramePr>
+            <a:graphic xmlns:a="http://schemas.openxmlformats.org/drawingml/2006/main">
+              <a:graphicData uri="http://schemas.openxmlformats.org/drawingml/2006/picture">
+                <pic:pic xmlns:pic="http://schemas.openxmlformats.org/drawingml/2006/picture">
+                  <pic:nvPicPr>
+                    <pic:cNvPr id="1" name=""/>
+                    <pic:cNvPicPr/>
+                  </pic:nvPicPr>
+                  <pic:blipFill>
+                    <a:blip r:embed="rId15"/>
+                    <a:stretch>
+                      <a:fillRect/>
+                    </a:stretch>
+                  </pic:blipFill>
+                  <pic:spPr>
+                    <a:xfrm>
+                      <a:off x="0" y="0"/>
+                      <a:ext cx="3150610" cy="1885928"/>
+                    </a:xfrm>
+                    <a:prstGeom prst="rect">
+                      <a:avLst/>
+                    </a:prstGeom>
+                  </pic:spPr>
+                </pic:pic>
+              </a:graphicData>
+            </a:graphic>
+          </wp:inline>
+        </w:drawing>
+      </w:r>
+      <w:r>
+        <w:rPr>
+          <w:rFonts w:ascii="Helvetica" w:hAnsi="Helvetica" w:cs="Helvetica" w:hint="eastAsia"/>
+          <w:color w:val="333333"/>
+          <w:szCs w:val="21"/>
+          <w:shd w:val="clear" w:color="auto" w:fill="F5F5F5"/>
+        </w:rPr>
+        <w:t>git</w:t>
+      </w:r>
+      <w:r>
+        <w:rPr>
+          <w:rFonts w:ascii="Helvetica" w:hAnsi="Helvetica" w:cs="Helvetica"/>
+          <w:color w:val="333333"/>
+          <w:szCs w:val="21"/>
+          <w:shd w:val="clear" w:color="auto" w:fill="F5F5F5"/>
+        </w:rPr>
+        <w:t xml:space="preserve"> branch -r -d origin/dev</w:t>
+      </w:r>
+    </w:p>
+    <w:p>
+      <w:pPr>
+        <w:pStyle w:val="a7"/>
+        <w:widowControl/>
+        <w:numPr>
+          <w:ilvl w:val="0"/>
+          <w:numId w:val="2"/>
+        </w:numPr>
+        <w:shd w:val="clear" w:color="auto" w:fill="F2F2F2"/>
+        <w:spacing w:line="360" w:lineRule="atLeast"/>
+        <w:ind w:firstLineChars="0"/>
+        <w:jc w:val="left"/>
+        <w:rPr>
+          <w:rFonts w:ascii="Helvetica" w:hAnsi="Helvetica" w:cs="Helvetica"/>
+          <w:color w:val="333333"/>
+          <w:szCs w:val="21"/>
+          <w:shd w:val="clear" w:color="auto" w:fill="F5F5F5"/>
+        </w:rPr>
+      </w:pPr>
+      <w:r>
+        <w:rPr>
+          <w:noProof/>
+        </w:rPr>
+        <w:tab/>
+      </w:r>
+      <w:r>
+        <w:rPr>
+          <w:noProof/>
+        </w:rPr>
+        <w:tab/>
+      </w:r>
+      <w:r>
+        <w:rPr>
+          <w:noProof/>
+        </w:rPr>
+        <w:tab/>
+      </w:r>
+      <w:r>
+        <w:rPr>
+          <w:noProof/>
+        </w:rPr>
+        <w:tab/>
+      </w:r>
+      <w:r>
+        <w:rPr>
+          <w:noProof/>
+        </w:rPr>
+        <w:tab/>
+      </w:r>
+      <w:r>
+        <w:rPr>
+          <w:noProof/>
+        </w:rPr>
+        <w:tab/>
+      </w:r>
+      <w:r>
+        <w:rPr>
+          <w:noProof/>
+        </w:rPr>
+        <w:tab/>
+      </w:r>
+      <w:r>
+        <w:rPr>
+          <w:noProof/>
+        </w:rPr>
+        <w:tab/>
+      </w:r>
+      <w:r>
+        <w:rPr>
+          <w:noProof/>
+        </w:rPr>
+        <w:tab/>
+      </w:r>
+      <w:r>
+        <w:rPr>
+          <w:noProof/>
+        </w:rPr>
+        <w:tab/>
+      </w:r>
+      <w:r>
+        <w:rPr>
+          <w:noProof/>
+        </w:rPr>
+        <w:tab/>
+      </w:r>
+      <w:r>
+        <w:rPr>
+          <w:noProof/>
+        </w:rPr>
+        <w:tab/>
+        <w:t xml:space="preserve">  git push origin :dev</w:t>
+      </w:r>
+    </w:p>
+    <w:p>
+      <w:pPr>
         <w:widowControl/>
         <w:shd w:val="clear" w:color="auto" w:fill="F2F2F2"/>
         <w:spacing w:line="360" w:lineRule="atLeast"/>
@@ -2336,7 +2552,7 @@
         </w:rPr>
         <w:t xml:space="preserve">  </w:t>
       </w:r>
-      <w:hyperlink r:id="rId15" w:history="1">
+      <w:hyperlink r:id="rId16" w:history="1">
         <w:r>
           <w:rPr>
             <w:rStyle w:val="aa"/>
@@ -2355,7 +2571,7 @@
         </w:rPr>
         <w:t> </w:t>
       </w:r>
-      <w:hyperlink r:id="rId16" w:history="1">
+      <w:hyperlink r:id="rId17" w:history="1">
         <w:r>
           <w:rPr>
             <w:rStyle w:val="aa"/>
@@ -2418,7 +2634,7 @@
         </w:rPr>
         <w:t xml:space="preserve"> </w:t>
       </w:r>
-      <w:hyperlink r:id="rId17" w:history="1">
+      <w:hyperlink r:id="rId18" w:history="1">
         <w:r>
           <w:rPr>
             <w:rStyle w:val="aa"/>
@@ -2439,7 +2655,7 @@
         </w:rPr>
         <w:t> </w:t>
       </w:r>
-      <w:hyperlink r:id="rId18" w:history="1">
+      <w:hyperlink r:id="rId19" w:history="1">
         <w:r>
           <w:rPr>
             <w:rStyle w:val="aa"/>
@@ -2505,7 +2721,7 @@
           <w:noProof/>
         </w:rPr>
       </w:pPr>
-      <w:hyperlink r:id="rId19" w:history="1">
+      <w:hyperlink r:id="rId20" w:history="1">
         <w:r>
           <w:rPr>
             <w:rStyle w:val="aa"/>
@@ -2525,7 +2741,6 @@
         <w:rPr>
           <w:noProof/>
         </w:rPr>
-        <w:lastRenderedPageBreak/>
         <w:t>886xiaolaji</w:t>
       </w:r>
     </w:p>
@@ -2575,7 +2790,7 @@
       <w:r>
         <w:t xml:space="preserve"> </w:t>
       </w:r>
-      <w:hyperlink r:id="rId20" w:history="1">
+      <w:hyperlink r:id="rId21" w:history="1">
         <w:r>
           <w:rPr>
             <w:rStyle w:val="aa"/>
@@ -2626,7 +2841,7 @@
       <w:r>
         <w:t xml:space="preserve"> </w:t>
       </w:r>
-      <w:hyperlink r:id="rId21" w:history="1">
+      <w:hyperlink r:id="rId22" w:history="1">
         <w:r>
           <w:rPr>
             <w:rStyle w:val="aa"/>
@@ -2691,16 +2906,431 @@
         <w:pStyle w:val="ac"/>
         <w:ind w:firstLine="420"/>
         <w:rPr>
-          <w:rFonts w:hint="eastAsia"/>
-          <w:noProof/>
-        </w:rPr>
-      </w:pPr>
-      <w:r>
-        <w:rPr>
           <w:b/>
           <w:noProof/>
         </w:rPr>
+      </w:pPr>
+      <w:r>
+        <w:rPr>
+          <w:b/>
+          <w:noProof/>
+        </w:rPr>
         <w:t>Git release 111</w:t>
+      </w:r>
+    </w:p>
+    <w:p>
+      <w:pPr>
+        <w:pStyle w:val="ac"/>
+        <w:ind w:firstLine="420"/>
+        <w:rPr>
+          <w:b/>
+          <w:noProof/>
+        </w:rPr>
+      </w:pPr>
+      <w:r>
+        <w:rPr>
+          <w:b/>
+          <w:noProof/>
+        </w:rPr>
+        <w:t>3.</w:t>
+      </w:r>
+      <w:r>
+        <w:rPr>
+          <w:rFonts w:hint="eastAsia"/>
+          <w:b/>
+          <w:noProof/>
+        </w:rPr>
+        <w:t>配置</w:t>
+      </w:r>
+      <w:r>
+        <w:rPr>
+          <w:b/>
+          <w:noProof/>
+        </w:rPr>
+        <w:t>tomcat配置文件解决</w:t>
+      </w:r>
+      <w:r>
+        <w:rPr>
+          <w:rFonts w:hint="eastAsia"/>
+          <w:b/>
+          <w:noProof/>
+        </w:rPr>
+        <w:t>get</w:t>
+      </w:r>
+      <w:r>
+        <w:rPr>
+          <w:b/>
+          <w:noProof/>
+        </w:rPr>
+        <w:t>乱码问题</w:t>
+      </w:r>
+    </w:p>
+    <w:p>
+      <w:pPr>
+        <w:pStyle w:val="ac"/>
+        <w:ind w:firstLine="420"/>
+        <w:rPr>
+          <w:noProof/>
+        </w:rPr>
+      </w:pPr>
+      <w:r>
+        <w:rPr>
+          <w:noProof/>
+        </w:rPr>
+        <w:drawing>
+          <wp:inline distT="0" distB="0" distL="0" distR="0" wp14:anchorId="2297377D" wp14:editId="71C77CAA">
+            <wp:extent cx="5274310" cy="2359025"/>
+            <wp:effectExtent l="0" t="0" r="2540" b="3175"/>
+            <wp:docPr id="8" name="图片 8"/>
+            <wp:cNvGraphicFramePr>
+              <a:graphicFrameLocks xmlns:a="http://schemas.openxmlformats.org/drawingml/2006/main" noChangeAspect="1"/>
+            </wp:cNvGraphicFramePr>
+            <a:graphic xmlns:a="http://schemas.openxmlformats.org/drawingml/2006/main">
+              <a:graphicData uri="http://schemas.openxmlformats.org/drawingml/2006/picture">
+                <pic:pic xmlns:pic="http://schemas.openxmlformats.org/drawingml/2006/picture">
+                  <pic:nvPicPr>
+                    <pic:cNvPr id="1" name=""/>
+                    <pic:cNvPicPr/>
+                  </pic:nvPicPr>
+                  <pic:blipFill>
+                    <a:blip r:embed="rId23"/>
+                    <a:stretch>
+                      <a:fillRect/>
+                    </a:stretch>
+                  </pic:blipFill>
+                  <pic:spPr>
+                    <a:xfrm>
+                      <a:off x="0" y="0"/>
+                      <a:ext cx="5274310" cy="2359025"/>
+                    </a:xfrm>
+                    <a:prstGeom prst="rect">
+                      <a:avLst/>
+                    </a:prstGeom>
+                  </pic:spPr>
+                </pic:pic>
+              </a:graphicData>
+            </a:graphic>
+          </wp:inline>
+        </w:drawing>
+      </w:r>
+    </w:p>
+    <w:p>
+      <w:pPr>
+        <w:pStyle w:val="ac"/>
+        <w:ind w:firstLine="420"/>
+        <w:rPr>
+          <w:noProof/>
+        </w:rPr>
+      </w:pPr>
+      <w:r>
+        <w:rPr>
+          <w:rFonts w:hint="eastAsia"/>
+          <w:noProof/>
+        </w:rPr>
+        <w:lastRenderedPageBreak/>
+        <w:t>4.单元测试时</w:t>
+      </w:r>
+      <w:r>
+        <w:rPr>
+          <w:noProof/>
+        </w:rPr>
+        <w:t>要</w:t>
+      </w:r>
+      <w:r>
+        <w:rPr>
+          <w:rFonts w:hint="eastAsia"/>
+          <w:noProof/>
+        </w:rPr>
+        <w:t>使用</w:t>
+      </w:r>
+      <w:r>
+        <w:rPr>
+          <w:noProof/>
+        </w:rPr>
+        <w:drawing>
+          <wp:inline distT="0" distB="0" distL="0" distR="0" wp14:anchorId="459E7639" wp14:editId="0003B10B">
+            <wp:extent cx="2285714" cy="266667"/>
+            <wp:effectExtent l="0" t="0" r="635" b="635"/>
+            <wp:docPr id="9" name="图片 9"/>
+            <wp:cNvGraphicFramePr>
+              <a:graphicFrameLocks xmlns:a="http://schemas.openxmlformats.org/drawingml/2006/main" noChangeAspect="1"/>
+            </wp:cNvGraphicFramePr>
+            <a:graphic xmlns:a="http://schemas.openxmlformats.org/drawingml/2006/main">
+              <a:graphicData uri="http://schemas.openxmlformats.org/drawingml/2006/picture">
+                <pic:pic xmlns:pic="http://schemas.openxmlformats.org/drawingml/2006/picture">
+                  <pic:nvPicPr>
+                    <pic:cNvPr id="1" name=""/>
+                    <pic:cNvPicPr/>
+                  </pic:nvPicPr>
+                  <pic:blipFill>
+                    <a:blip r:embed="rId24"/>
+                    <a:stretch>
+                      <a:fillRect/>
+                    </a:stretch>
+                  </pic:blipFill>
+                  <pic:spPr>
+                    <a:xfrm>
+                      <a:off x="0" y="0"/>
+                      <a:ext cx="2285714" cy="266667"/>
+                    </a:xfrm>
+                    <a:prstGeom prst="rect">
+                      <a:avLst/>
+                    </a:prstGeom>
+                  </pic:spPr>
+                </pic:pic>
+              </a:graphicData>
+            </a:graphic>
+          </wp:inline>
+        </w:drawing>
+      </w:r>
+      <w:r>
+        <w:rPr>
+          <w:rFonts w:hint="eastAsia"/>
+          <w:noProof/>
+        </w:rPr>
+        <w:t>这个东西</w:t>
+      </w:r>
+      <w:r>
+        <w:rPr>
+          <w:noProof/>
+        </w:rPr>
+        <w:t>判断，（</w:t>
+      </w:r>
+      <w:r>
+        <w:rPr>
+          <w:rFonts w:hint="eastAsia"/>
+          <w:noProof/>
+        </w:rPr>
+        <w:t>涨涨姿势</w:t>
+      </w:r>
+      <w:r>
+        <w:rPr>
+          <w:noProof/>
+        </w:rPr>
+        <w:t>）</w:t>
+      </w:r>
+    </w:p>
+    <w:p>
+      <w:pPr>
+        <w:pStyle w:val="1"/>
+        <w:rPr>
+          <w:rFonts w:hint="eastAsia"/>
+          <w:noProof/>
+        </w:rPr>
+      </w:pPr>
+      <w:r>
+        <w:rPr>
+          <w:noProof/>
+        </w:rPr>
+        <w:t>5.</w:t>
+      </w:r>
+      <w:r>
+        <w:rPr>
+          <w:rFonts w:hint="eastAsia"/>
+          <w:noProof/>
+        </w:rPr>
+        <w:t>当</w:t>
+      </w:r>
+      <w:r>
+        <w:rPr>
+          <w:noProof/>
+        </w:rPr>
+        <w:t>git识别不了新增文件时</w:t>
+      </w:r>
+    </w:p>
+    <w:p>
+      <w:pPr>
+        <w:pStyle w:val="ac"/>
+      </w:pPr>
+      <w:r>
+        <w:t>方法：</w:t>
+      </w:r>
+    </w:p>
+    <w:p>
+      <w:pPr>
+        <w:pStyle w:val="ac"/>
+      </w:pPr>
+      <w:r>
+        <w:t>git add 1.cpp</w:t>
+      </w:r>
+    </w:p>
+    <w:p>
+      <w:pPr>
+        <w:pStyle w:val="ac"/>
+      </w:pPr>
+      <w:r>
+        <w:t>返回无法添加，说1.cpp已经处于.gitignore中。但是iganore中明明没有忽略这些cpp文件。</w:t>
+      </w:r>
+    </w:p>
+    <w:p>
+      <w:pPr>
+        <w:pStyle w:val="ac"/>
+      </w:pPr>
+    </w:p>
+    <w:p>
+      <w:pPr>
+        <w:pStyle w:val="ac"/>
+      </w:pPr>
+      <w:r>
+        <w:t>解决方法：</w:t>
+      </w:r>
+    </w:p>
+    <w:p>
+      <w:pPr>
+        <w:pStyle w:val="ac"/>
+      </w:pPr>
+      <w:r>
+        <w:rPr>
+          <w:shd w:val="clear" w:color="auto" w:fill="CC0000"/>
+        </w:rPr>
+        <w:t>git add -f 1.cpp</w:t>
+      </w:r>
+    </w:p>
+    <w:p>
+      <w:pPr>
+        <w:pStyle w:val="ac"/>
+      </w:pPr>
+      <w:r>
+        <w:rPr>
+          <w:shd w:val="clear" w:color="auto" w:fill="CC0000"/>
+        </w:rPr>
+        <w:t>这样就可以将1.cpp添加到git的版本控制中。</w:t>
+      </w:r>
+    </w:p>
+    <w:p>
+      <w:pPr>
+        <w:pStyle w:val="ac"/>
+      </w:pPr>
+    </w:p>
+    <w:p>
+      <w:pPr>
+        <w:pStyle w:val="ac"/>
+      </w:pPr>
+      <w:r>
+        <w:rPr>
+          <w:shd w:val="clear" w:color="auto" w:fill="CC0000"/>
+        </w:rPr>
+        <w:t>如果直接git add -f 1.cpp</w:t>
+      </w:r>
+    </w:p>
+    <w:p>
+      <w:pPr>
+        <w:pStyle w:val="ac"/>
+      </w:pPr>
+      <w:r>
+        <w:rPr>
+          <w:shd w:val="clear" w:color="auto" w:fill="CC0000"/>
+        </w:rPr>
+        <w:t>报错，无法找到文件1.cpp。</w:t>
+      </w:r>
+    </w:p>
+    <w:p>
+      <w:pPr>
+        <w:pStyle w:val="ac"/>
+        <w:rPr>
+          <w:rFonts w:hint="eastAsia"/>
+        </w:rPr>
+      </w:pPr>
+      <w:r>
+        <w:rPr>
+          <w:shd w:val="clear" w:color="auto" w:fill="CC0000"/>
+        </w:rPr>
+        <w:t>那么就将1.cpp的完整路径输入即可。比如D:/jingmai_git/TradePlugin/src/Trade/1.cpp就可以了。</w:t>
+      </w:r>
+    </w:p>
+    <w:p>
+      <w:pPr>
+        <w:rPr>
+          <w:rFonts w:hint="eastAsia"/>
+        </w:rPr>
+      </w:pPr>
+      <w:r>
+        <w:rPr>
+          <w:rFonts w:hint="eastAsia"/>
+        </w:rPr>
+        <w:t>1.首先</w:t>
+      </w:r>
+      <w:r>
+        <w:t>先看</w:t>
+      </w:r>
+      <w:r>
+        <w:rPr>
+          <w:rFonts w:hint="eastAsia"/>
+        </w:rPr>
+        <w:t>一下</w:t>
+      </w:r>
+      <w:r>
+        <w:rPr>
+          <w:noProof/>
+        </w:rPr>
+        <w:drawing>
+          <wp:inline distT="0" distB="0" distL="0" distR="0" wp14:anchorId="1535AE09" wp14:editId="687FD3B4">
+            <wp:extent cx="1741336" cy="277713"/>
+            <wp:effectExtent l="0" t="0" r="0" b="8255"/>
+            <wp:docPr id="11" name="图片 11"/>
+            <wp:cNvGraphicFramePr>
+              <a:graphicFrameLocks xmlns:a="http://schemas.openxmlformats.org/drawingml/2006/main" noChangeAspect="1"/>
+            </wp:cNvGraphicFramePr>
+            <a:graphic xmlns:a="http://schemas.openxmlformats.org/drawingml/2006/main">
+              <a:graphicData uri="http://schemas.openxmlformats.org/drawingml/2006/picture">
+                <pic:pic xmlns:pic="http://schemas.openxmlformats.org/drawingml/2006/picture">
+                  <pic:nvPicPr>
+                    <pic:cNvPr id="1" name=""/>
+                    <pic:cNvPicPr/>
+                  </pic:nvPicPr>
+                  <pic:blipFill>
+                    <a:blip r:embed="rId25"/>
+                    <a:stretch>
+                      <a:fillRect/>
+                    </a:stretch>
+                  </pic:blipFill>
+                  <pic:spPr>
+                    <a:xfrm>
+                      <a:off x="0" y="0"/>
+                      <a:ext cx="1789912" cy="285460"/>
+                    </a:xfrm>
+                    <a:prstGeom prst="rect">
+                      <a:avLst/>
+                    </a:prstGeom>
+                  </pic:spPr>
+                </pic:pic>
+              </a:graphicData>
+            </a:graphic>
+          </wp:inline>
+        </w:drawing>
+      </w:r>
+      <w:r>
+        <w:rPr>
+          <w:rFonts w:hint="eastAsia"/>
+        </w:rPr>
+        <w:t>文件中</w:t>
+      </w:r>
+      <w:r>
+        <w:t>是否忽略掉了</w:t>
+      </w:r>
+      <w:r>
+        <w:rPr>
+          <w:rFonts w:hint="eastAsia"/>
+        </w:rPr>
+        <w:t>该</w:t>
+      </w:r>
+      <w:r>
+        <w:t>文件，或者用</w:t>
+      </w:r>
+      <w:r>
+        <w:rPr>
+          <w:rFonts w:hint="eastAsia"/>
+        </w:rPr>
+        <w:t>以上</w:t>
+      </w:r>
+      <w:r>
+        <w:t>方法</w:t>
+      </w:r>
+      <w:r>
+        <w:rPr>
+          <w:rFonts w:hint="eastAsia"/>
+        </w:rPr>
+        <w:t>解决</w:t>
       </w:r>
       <w:bookmarkStart w:id="0" w:name="_GoBack"/>
       <w:bookmarkEnd w:id="0"/>
@@ -4159,7 +4789,7 @@
 </file>
 
 <file path=customXml/itemProps1.xml><?xml version="1.0" encoding="utf-8"?>
-<ds:datastoreItem xmlns:ds="http://schemas.openxmlformats.org/officeDocument/2006/customXml" ds:itemID="{238C7B79-69CB-42AD-9627-2AF77FD0895F}">
+<ds:datastoreItem xmlns:ds="http://schemas.openxmlformats.org/officeDocument/2006/customXml" ds:itemID="{51B636BB-7C82-4BD1-B596-B9712AB01F8C}">
   <ds:schemaRefs>
     <ds:schemaRef ds:uri="http://schemas.openxmlformats.org/officeDocument/2006/bibliography"/>
   </ds:schemaRefs>

--- a/creditH5_some.docx
+++ b/creditH5_some.docx
@@ -345,6 +345,7 @@
         <w:rPr>
           <w:noProof/>
         </w:rPr>
+        <w:lastRenderedPageBreak/>
         <w:drawing>
           <wp:inline distT="0" distB="0" distL="0" distR="0" wp14:anchorId="2DEF38D3" wp14:editId="66509321">
             <wp:extent cx="5175849" cy="3041575"/>
@@ -393,7 +394,6 @@
         <w:rPr>
           <w:noProof/>
         </w:rPr>
-        <w:lastRenderedPageBreak/>
         <w:t>2.</w:t>
       </w:r>
       <w:r>
@@ -1104,6 +1104,7 @@
           <w:sz w:val="21"/>
           <w:szCs w:val="21"/>
         </w:rPr>
+        <w:lastRenderedPageBreak/>
         <w:t>合并某分支到当前分支：</w:t>
       </w:r>
       <w:r>
@@ -1352,7 +1353,6 @@
     <w:p>
       <w:pPr>
         <w:pStyle w:val="a7"/>
-        <w:widowControl/>
         <w:numPr>
           <w:ilvl w:val="0"/>
           <w:numId w:val="2"/>
@@ -1364,7 +1364,6 @@
         <w:rPr>
           <w:rFonts w:ascii="Helvetica" w:eastAsia="宋体" w:hAnsi="Helvetica" w:cs="Helvetica"/>
           <w:color w:val="666666"/>
-          <w:kern w:val="0"/>
           <w:szCs w:val="21"/>
         </w:rPr>
       </w:pPr>
@@ -1372,7 +1371,6 @@
         <w:rPr>
           <w:rFonts w:ascii="Helvetica" w:eastAsia="宋体" w:hAnsi="Helvetica" w:cs="Helvetica"/>
           <w:color w:val="666666"/>
-          <w:kern w:val="0"/>
           <w:szCs w:val="21"/>
         </w:rPr>
         <w:t>现在，你的小伙伴要在</w:t>
@@ -1381,7 +1379,6 @@
         <w:rPr>
           <w:rFonts w:ascii="Consolas" w:eastAsia="宋体" w:hAnsi="Consolas" w:cs="Consolas"/>
           <w:color w:val="DD0055"/>
-          <w:kern w:val="0"/>
           <w:sz w:val="18"/>
           <w:szCs w:val="18"/>
           <w:bdr w:val="single" w:sz="6" w:space="0" w:color="DDDDDD" w:frame="1"/>
@@ -1393,7 +1390,6 @@
         <w:rPr>
           <w:rFonts w:ascii="Helvetica" w:eastAsia="宋体" w:hAnsi="Helvetica" w:cs="Helvetica"/>
           <w:color w:val="666666"/>
-          <w:kern w:val="0"/>
           <w:szCs w:val="21"/>
         </w:rPr>
         <w:t>分支上开发，就必须创建远程</w:t>
@@ -1402,7 +1398,6 @@
         <w:rPr>
           <w:rFonts w:ascii="Consolas" w:eastAsia="宋体" w:hAnsi="Consolas" w:cs="Consolas"/>
           <w:color w:val="DD0055"/>
-          <w:kern w:val="0"/>
           <w:sz w:val="18"/>
           <w:szCs w:val="18"/>
           <w:bdr w:val="single" w:sz="6" w:space="0" w:color="DDDDDD" w:frame="1"/>
@@ -1414,7 +1409,6 @@
         <w:rPr>
           <w:rFonts w:ascii="Helvetica" w:eastAsia="宋体" w:hAnsi="Helvetica" w:cs="Helvetica"/>
           <w:color w:val="666666"/>
-          <w:kern w:val="0"/>
           <w:szCs w:val="21"/>
         </w:rPr>
         <w:t>的</w:t>
@@ -1423,7 +1417,6 @@
         <w:rPr>
           <w:rFonts w:ascii="Consolas" w:eastAsia="宋体" w:hAnsi="Consolas" w:cs="Consolas"/>
           <w:color w:val="DD0055"/>
-          <w:kern w:val="0"/>
           <w:sz w:val="18"/>
           <w:szCs w:val="18"/>
           <w:bdr w:val="single" w:sz="6" w:space="0" w:color="DDDDDD" w:frame="1"/>
@@ -1435,7 +1428,6 @@
         <w:rPr>
           <w:rFonts w:ascii="Helvetica" w:eastAsia="宋体" w:hAnsi="Helvetica" w:cs="Helvetica"/>
           <w:color w:val="666666"/>
-          <w:kern w:val="0"/>
           <w:szCs w:val="21"/>
         </w:rPr>
         <w:t>分支到本地，于是他用这个命令创建本地</w:t>
@@ -1444,7 +1436,6 @@
         <w:rPr>
           <w:rFonts w:ascii="Consolas" w:eastAsia="宋体" w:hAnsi="Consolas" w:cs="Consolas"/>
           <w:color w:val="DD0055"/>
-          <w:kern w:val="0"/>
           <w:sz w:val="18"/>
           <w:szCs w:val="18"/>
           <w:bdr w:val="single" w:sz="6" w:space="0" w:color="DDDDDD" w:frame="1"/>
@@ -1456,7 +1447,6 @@
         <w:rPr>
           <w:rFonts w:ascii="Helvetica" w:eastAsia="宋体" w:hAnsi="Helvetica" w:cs="Helvetica"/>
           <w:color w:val="666666"/>
-          <w:kern w:val="0"/>
           <w:szCs w:val="21"/>
         </w:rPr>
         <w:t>分支：</w:t>
@@ -1465,7 +1455,6 @@
     <w:p>
       <w:pPr>
         <w:pStyle w:val="a7"/>
-        <w:widowControl/>
         <w:numPr>
           <w:ilvl w:val="0"/>
           <w:numId w:val="2"/>
@@ -1502,7 +1491,6 @@
         <w:rPr>
           <w:rFonts w:ascii="Consolas" w:eastAsia="宋体" w:hAnsi="Consolas" w:cs="Consolas"/>
           <w:color w:val="444444"/>
-          <w:kern w:val="0"/>
           <w:sz w:val="18"/>
           <w:szCs w:val="18"/>
         </w:rPr>
@@ -1511,7 +1499,6 @@
         <w:rPr>
           <w:rFonts w:ascii="宋体" w:eastAsia="宋体" w:hAnsi="宋体" w:cs="宋体"/>
           <w:color w:val="008080"/>
-          <w:kern w:val="0"/>
           <w:sz w:val="24"/>
           <w:szCs w:val="24"/>
         </w:rPr>
@@ -1521,7 +1508,6 @@
         <w:rPr>
           <w:rFonts w:ascii="宋体" w:eastAsia="宋体" w:hAnsi="宋体" w:cs="宋体"/>
           <w:color w:val="444444"/>
-          <w:kern w:val="0"/>
           <w:sz w:val="24"/>
           <w:szCs w:val="24"/>
         </w:rPr>
@@ -1554,7 +1540,6 @@
           <w:bdr w:val="single" w:sz="6" w:space="0" w:color="DDDDDD" w:frame="1"/>
           <w:shd w:val="clear" w:color="auto" w:fill="FAFAFA"/>
         </w:rPr>
-        <w:lastRenderedPageBreak/>
         <w:t>git pull</w:t>
       </w:r>
       <w:r>
@@ -1961,7 +1946,6 @@
     <w:p>
       <w:pPr>
         <w:pStyle w:val="a7"/>
-        <w:widowControl/>
         <w:numPr>
           <w:ilvl w:val="0"/>
           <w:numId w:val="2"/>
@@ -1973,7 +1957,6 @@
         <w:rPr>
           <w:rFonts w:ascii="微软雅黑" w:eastAsia="微软雅黑" w:hAnsi="微软雅黑" w:cs="宋体"/>
           <w:color w:val="000000"/>
-          <w:kern w:val="0"/>
           <w:szCs w:val="21"/>
         </w:rPr>
       </w:pPr>
@@ -1981,7 +1964,6 @@
         <w:rPr>
           <w:rFonts w:ascii="微软雅黑" w:eastAsia="微软雅黑" w:hAnsi="微软雅黑" w:cs="宋体" w:hint="eastAsia"/>
           <w:color w:val="000000"/>
-          <w:kern w:val="0"/>
           <w:szCs w:val="21"/>
         </w:rPr>
         <w:t>git push origin local_branch:remote_branch</w:t>
@@ -1990,7 +1972,6 @@
         <w:rPr>
           <w:rFonts w:ascii="微软雅黑" w:eastAsia="微软雅黑" w:hAnsi="微软雅黑" w:cs="宋体"/>
           <w:color w:val="000000"/>
-          <w:kern w:val="0"/>
           <w:szCs w:val="21"/>
         </w:rPr>
         <w:t xml:space="preserve">  </w:t>
@@ -1999,7 +1980,6 @@
         <w:rPr>
           <w:rFonts w:ascii="微软雅黑" w:eastAsia="微软雅黑" w:hAnsi="微软雅黑" w:cs="宋体" w:hint="eastAsia"/>
           <w:color w:val="000000"/>
-          <w:kern w:val="0"/>
           <w:szCs w:val="21"/>
         </w:rPr>
         <w:t>例：将</w:t>
@@ -2008,7 +1988,6 @@
         <w:rPr>
           <w:rFonts w:ascii="微软雅黑" w:eastAsia="微软雅黑" w:hAnsi="微软雅黑" w:cs="宋体"/>
           <w:color w:val="000000"/>
-          <w:kern w:val="0"/>
           <w:szCs w:val="21"/>
         </w:rPr>
         <w:t>本地新建的分支</w:t>
@@ -2017,7 +1996,6 @@
         <w:rPr>
           <w:rFonts w:ascii="微软雅黑" w:eastAsia="微软雅黑" w:hAnsi="微软雅黑" w:cs="宋体" w:hint="eastAsia"/>
           <w:color w:val="000000"/>
-          <w:kern w:val="0"/>
           <w:szCs w:val="21"/>
         </w:rPr>
         <w:t>dev</w:t>
@@ -2026,7 +2004,6 @@
         <w:rPr>
           <w:rFonts w:ascii="微软雅黑" w:eastAsia="微软雅黑" w:hAnsi="微软雅黑" w:cs="宋体"/>
           <w:color w:val="000000"/>
-          <w:kern w:val="0"/>
           <w:szCs w:val="21"/>
         </w:rPr>
         <w:t>推送到远程，如果远程</w:t>
@@ -2035,7 +2012,6 @@
         <w:rPr>
           <w:rFonts w:ascii="微软雅黑" w:eastAsia="微软雅黑" w:hAnsi="微软雅黑" w:cs="宋体" w:hint="eastAsia"/>
           <w:color w:val="000000"/>
-          <w:kern w:val="0"/>
           <w:szCs w:val="21"/>
         </w:rPr>
         <w:t>没有</w:t>
@@ -2044,7 +2020,6 @@
         <w:rPr>
           <w:rFonts w:ascii="微软雅黑" w:eastAsia="微软雅黑" w:hAnsi="微软雅黑" w:cs="宋体"/>
           <w:color w:val="000000"/>
-          <w:kern w:val="0"/>
           <w:szCs w:val="21"/>
         </w:rPr>
         <w:t>此分支</w:t>
@@ -2053,7 +2028,6 @@
         <w:rPr>
           <w:rFonts w:ascii="微软雅黑" w:eastAsia="微软雅黑" w:hAnsi="微软雅黑" w:cs="宋体" w:hint="eastAsia"/>
           <w:color w:val="000000"/>
-          <w:kern w:val="0"/>
           <w:szCs w:val="21"/>
         </w:rPr>
         <w:t>就</w:t>
@@ -2062,7 +2036,6 @@
         <w:rPr>
           <w:rFonts w:ascii="微软雅黑" w:eastAsia="微软雅黑" w:hAnsi="微软雅黑" w:cs="宋体"/>
           <w:color w:val="000000"/>
-          <w:kern w:val="0"/>
           <w:szCs w:val="21"/>
         </w:rPr>
         <w:t>新建一个dev</w:t>
@@ -2071,7 +2044,6 @@
         <w:rPr>
           <w:rFonts w:ascii="微软雅黑" w:eastAsia="微软雅黑" w:hAnsi="微软雅黑" w:cs="宋体" w:hint="eastAsia"/>
           <w:color w:val="000000"/>
-          <w:kern w:val="0"/>
           <w:szCs w:val="21"/>
         </w:rPr>
         <w:t>（用此</w:t>
@@ -2080,7 +2052,6 @@
         <w:rPr>
           <w:rFonts w:ascii="微软雅黑" w:eastAsia="微软雅黑" w:hAnsi="微软雅黑" w:cs="宋体"/>
           <w:color w:val="000000"/>
-          <w:kern w:val="0"/>
           <w:szCs w:val="21"/>
         </w:rPr>
         <w:t>让远程建立分支</w:t>
@@ -2089,7 +2060,6 @@
         <w:rPr>
           <w:rFonts w:ascii="微软雅黑" w:eastAsia="微软雅黑" w:hAnsi="微软雅黑" w:cs="宋体" w:hint="eastAsia"/>
           <w:color w:val="000000"/>
-          <w:kern w:val="0"/>
           <w:szCs w:val="21"/>
         </w:rPr>
         <w:t>）</w:t>
@@ -2098,7 +2068,6 @@
     <w:p>
       <w:pPr>
         <w:pStyle w:val="a7"/>
-        <w:widowControl/>
         <w:numPr>
           <w:ilvl w:val="0"/>
           <w:numId w:val="2"/>
@@ -2110,7 +2079,6 @@
         <w:rPr>
           <w:rFonts w:ascii="微软雅黑" w:eastAsia="微软雅黑" w:hAnsi="微软雅黑" w:cs="宋体"/>
           <w:color w:val="000000"/>
-          <w:kern w:val="0"/>
           <w:szCs w:val="21"/>
         </w:rPr>
       </w:pPr>
@@ -2118,9 +2086,9 @@
         <w:rPr>
           <w:rFonts w:ascii="微软雅黑" w:eastAsia="微软雅黑" w:hAnsi="微软雅黑" w:cs="宋体" w:hint="eastAsia"/>
           <w:color w:val="000000"/>
-          <w:kern w:val="0"/>
-          <w:szCs w:val="21"/>
-        </w:rPr>
+          <w:szCs w:val="21"/>
+        </w:rPr>
+        <w:lastRenderedPageBreak/>
         <w:t>这个操作，local_branch必须为你本地存在的分支，remote_branch为远程分支，如果remote_branch不存在则会自动创建分支。</w:t>
       </w:r>
     </w:p>
@@ -2287,7 +2255,6 @@
     <w:p>
       <w:pPr>
         <w:pStyle w:val="a7"/>
-        <w:widowControl/>
         <w:numPr>
           <w:ilvl w:val="0"/>
           <w:numId w:val="2"/>
@@ -2325,7 +2292,6 @@
     <w:p>
       <w:pPr>
         <w:pStyle w:val="a7"/>
-        <w:widowControl/>
         <w:numPr>
           <w:ilvl w:val="0"/>
           <w:numId w:val="2"/>
@@ -2345,7 +2311,6 @@
         <w:rPr>
           <w:noProof/>
         </w:rPr>
-        <w:lastRenderedPageBreak/>
         <w:drawing>
           <wp:inline distT="0" distB="0" distL="0" distR="0" wp14:anchorId="735A9E36" wp14:editId="7DA9ABD0">
             <wp:extent cx="3133725" cy="1875821"/>
@@ -2404,7 +2369,6 @@
     <w:p>
       <w:pPr>
         <w:pStyle w:val="a7"/>
-        <w:widowControl/>
         <w:numPr>
           <w:ilvl w:val="0"/>
           <w:numId w:val="2"/>
@@ -2496,7 +2460,6 @@
     </w:p>
     <w:p>
       <w:pPr>
-        <w:widowControl/>
         <w:shd w:val="clear" w:color="auto" w:fill="F2F2F2"/>
         <w:spacing w:line="360" w:lineRule="atLeast"/>
         <w:jc w:val="left"/>
@@ -3027,7 +2990,6 @@
           <w:rFonts w:hint="eastAsia"/>
           <w:noProof/>
         </w:rPr>
-        <w:lastRenderedPageBreak/>
         <w:t>4.单元测试时</w:t>
       </w:r>
       <w:r>
@@ -3114,7 +3076,6 @@
       <w:pPr>
         <w:pStyle w:val="1"/>
         <w:rPr>
-          <w:rFonts w:hint="eastAsia"/>
           <w:noProof/>
         </w:rPr>
       </w:pPr>
@@ -3227,9 +3188,6 @@
     <w:p>
       <w:pPr>
         <w:pStyle w:val="ac"/>
-        <w:rPr>
-          <w:rFonts w:hint="eastAsia"/>
-        </w:rPr>
       </w:pPr>
       <w:r>
         <w:rPr>
@@ -3240,15 +3198,18 @@
     </w:p>
     <w:p>
       <w:pPr>
-        <w:rPr>
-          <w:rFonts w:hint="eastAsia"/>
-        </w:rPr>
-      </w:pPr>
-      <w:r>
-        <w:rPr>
-          <w:rFonts w:hint="eastAsia"/>
-        </w:rPr>
-        <w:t>1.首先</w:t>
+        <w:pStyle w:val="a7"/>
+        <w:numPr>
+          <w:ilvl w:val="0"/>
+          <w:numId w:val="4"/>
+        </w:numPr>
+        <w:ind w:firstLineChars="0"/>
+      </w:pPr>
+      <w:r>
+        <w:rPr>
+          <w:rFonts w:hint="eastAsia"/>
+        </w:rPr>
+        <w:t>首先</w:t>
       </w:r>
       <w:r>
         <w:t>先看</w:t>
@@ -3332,8 +3293,2364 @@
         </w:rPr>
         <w:t>解决</w:t>
       </w:r>
+    </w:p>
+    <w:p>
+      <w:pPr>
+        <w:pStyle w:val="a7"/>
+        <w:numPr>
+          <w:ilvl w:val="0"/>
+          <w:numId w:val="4"/>
+        </w:numPr>
+        <w:ind w:firstLineChars="0"/>
+      </w:pPr>
+      <w:r>
+        <w:rPr>
+          <w:rFonts w:hint="eastAsia"/>
+        </w:rPr>
+        <w:t>异常</w:t>
+      </w:r>
+      <w:r>
+        <w:t>处理，</w:t>
+      </w:r>
+      <w:r>
+        <w:rPr>
+          <w:rFonts w:hint="eastAsia"/>
+        </w:rPr>
+        <w:t>在</w:t>
+      </w:r>
+      <w:r>
+        <w:t>service</w:t>
+      </w:r>
+      <w:r>
+        <w:rPr>
+          <w:rFonts w:hint="eastAsia"/>
+        </w:rPr>
+        <w:t>层</w:t>
+      </w:r>
+      <w:r>
+        <w:t>处理异常，</w:t>
+      </w:r>
+      <w:r>
+        <w:rPr>
+          <w:rFonts w:hint="eastAsia"/>
+        </w:rPr>
+        <w:t>抛至</w:t>
+      </w:r>
+      <w:r>
+        <w:t>controller</w:t>
+      </w:r>
+      <w:r>
+        <w:rPr>
+          <w:rFonts w:hint="eastAsia"/>
+        </w:rPr>
+        <w:t>层</w:t>
+      </w:r>
+      <w:r>
+        <w:t>，在controller层配置了ExceptionHandler捕获到异常</w:t>
+      </w:r>
+      <w:r>
+        <w:rPr>
+          <w:rFonts w:hint="eastAsia"/>
+        </w:rPr>
+        <w:t>，在</w:t>
+      </w:r>
+      <w:r>
+        <w:t>web</w:t>
+      </w:r>
+      <w:r>
+        <w:rPr>
+          <w:rFonts w:hint="eastAsia"/>
+        </w:rPr>
+        <w:t>层</w:t>
+      </w:r>
+      <w:r>
+        <w:t>设置了一个</w:t>
+      </w:r>
+    </w:p>
+    <w:p>
+      <w:pPr>
+        <w:pStyle w:val="a7"/>
+        <w:ind w:left="360" w:firstLineChars="0" w:firstLine="0"/>
+        <w:rPr>
+          <w:b/>
+          <w:color w:val="FF0000"/>
+        </w:rPr>
+      </w:pPr>
+      <w:r>
+        <w:rPr>
+          <w:rFonts w:hint="eastAsia"/>
+          <w:b/>
+          <w:color w:val="FF0000"/>
+        </w:rPr>
+        <w:t>异常</w:t>
+      </w:r>
+      <w:r>
+        <w:rPr>
+          <w:b/>
+          <w:color w:val="FF0000"/>
+        </w:rPr>
+        <w:t>处理思路，</w:t>
+      </w:r>
+      <w:r>
+        <w:rPr>
+          <w:rFonts w:hint="eastAsia"/>
+          <w:b/>
+          <w:color w:val="FF0000"/>
+        </w:rPr>
+        <w:t>dao</w:t>
+      </w:r>
+      <w:r>
+        <w:rPr>
+          <w:b/>
+          <w:color w:val="FF0000"/>
+        </w:rPr>
+        <w:t>层抛至service层，service层抛至web层</w:t>
+      </w:r>
+      <w:r>
+        <w:rPr>
+          <w:rFonts w:hint="eastAsia"/>
+          <w:b/>
+          <w:color w:val="FF0000"/>
+        </w:rPr>
+        <w:t>在</w:t>
+      </w:r>
+      <w:r>
+        <w:rPr>
+          <w:b/>
+          <w:color w:val="FF0000"/>
+        </w:rPr>
+        <w:t>web层设置异常</w:t>
+      </w:r>
+      <w:r>
+        <w:rPr>
+          <w:rFonts w:hint="eastAsia"/>
+          <w:b/>
+          <w:color w:val="FF0000"/>
+        </w:rPr>
+        <w:t>处理器</w:t>
+      </w:r>
+      <w:r>
+        <w:rPr>
+          <w:b/>
+          <w:color w:val="FF0000"/>
+        </w:rPr>
+        <w:t>，</w:t>
+      </w:r>
+      <w:r>
+        <w:rPr>
+          <w:rFonts w:hint="eastAsia"/>
+          <w:b/>
+          <w:color w:val="FF0000"/>
+        </w:rPr>
+        <w:t>所有</w:t>
+      </w:r>
+      <w:r>
+        <w:rPr>
+          <w:b/>
+          <w:color w:val="FF0000"/>
+        </w:rPr>
+        <w:t>的</w:t>
+      </w:r>
+      <w:r>
+        <w:rPr>
+          <w:rFonts w:hint="eastAsia"/>
+          <w:b/>
+          <w:color w:val="FF0000"/>
+        </w:rPr>
+        <w:t>处理器都会继承</w:t>
+      </w:r>
+      <w:r>
+        <w:rPr>
+          <w:b/>
+          <w:color w:val="FF0000"/>
+        </w:rPr>
+        <w:t>它，</w:t>
+      </w:r>
+      <w:r>
+        <w:rPr>
+          <w:rFonts w:hint="eastAsia"/>
+          <w:b/>
+          <w:color w:val="FF0000"/>
+        </w:rPr>
+        <w:t>通过注解</w:t>
+      </w:r>
+      <w:r>
+        <w:rPr>
+          <w:b/>
+          <w:color w:val="FF0000"/>
+        </w:rPr>
+        <w:t xml:space="preserve">@ExceptionHandler </w:t>
+      </w:r>
+      <w:r>
+        <w:rPr>
+          <w:rFonts w:hint="eastAsia"/>
+          <w:b/>
+          <w:color w:val="FF0000"/>
+        </w:rPr>
+        <w:t>可以抓取</w:t>
+      </w:r>
+      <w:r>
+        <w:rPr>
+          <w:b/>
+          <w:color w:val="FF0000"/>
+        </w:rPr>
+        <w:t>到</w:t>
+      </w:r>
+      <w:r>
+        <w:rPr>
+          <w:rFonts w:hint="eastAsia"/>
+          <w:b/>
+          <w:color w:val="FF0000"/>
+        </w:rPr>
+        <w:t>抛至</w:t>
+      </w:r>
+      <w:r>
+        <w:rPr>
+          <w:b/>
+          <w:color w:val="FF0000"/>
+        </w:rPr>
+        <w:t>处理器</w:t>
+      </w:r>
+      <w:r>
+        <w:rPr>
+          <w:rFonts w:hint="eastAsia"/>
+          <w:b/>
+          <w:color w:val="FF0000"/>
+        </w:rPr>
+        <w:t>中的异常，日志输出异常信息，并将错误信息返还至前端。</w:t>
+      </w:r>
+    </w:p>
+    <w:p>
+      <w:pPr>
+        <w:pStyle w:val="a7"/>
+        <w:ind w:left="360" w:firstLineChars="0" w:firstLine="0"/>
+        <w:rPr>
+          <w:b/>
+          <w:color w:val="7030A0"/>
+        </w:rPr>
+      </w:pPr>
+      <w:r>
+        <w:rPr>
+          <w:rFonts w:hint="eastAsia"/>
+          <w:b/>
+          <w:color w:val="7030A0"/>
+        </w:rPr>
+        <w:lastRenderedPageBreak/>
+        <w:t>Spring MVC使用</w:t>
+      </w:r>
+      <w:r>
+        <w:rPr>
+          <w:rFonts w:hint="eastAsia"/>
+          <w:b/>
+          <w:color w:val="7030A0"/>
+        </w:rPr>
+        <w:t>：</w:t>
+      </w:r>
+    </w:p>
+    <w:p>
+      <w:pPr>
+        <w:pStyle w:val="a7"/>
+        <w:ind w:left="360" w:firstLineChars="0" w:firstLine="0"/>
+        <w:rPr>
+          <w:b/>
+          <w:color w:val="FF0000"/>
+        </w:rPr>
+      </w:pPr>
+      <w:r>
+        <w:rPr>
+          <w:noProof/>
+        </w:rPr>
+        <w:drawing>
+          <wp:inline distT="0" distB="0" distL="0" distR="0" wp14:anchorId="236BF47D" wp14:editId="43615CFB">
+            <wp:extent cx="5274310" cy="1431290"/>
+            <wp:effectExtent l="0" t="0" r="2540" b="0"/>
+            <wp:docPr id="12" name="图片 12"/>
+            <wp:cNvGraphicFramePr>
+              <a:graphicFrameLocks xmlns:a="http://schemas.openxmlformats.org/drawingml/2006/main" noChangeAspect="1"/>
+            </wp:cNvGraphicFramePr>
+            <a:graphic xmlns:a="http://schemas.openxmlformats.org/drawingml/2006/main">
+              <a:graphicData uri="http://schemas.openxmlformats.org/drawingml/2006/picture">
+                <pic:pic xmlns:pic="http://schemas.openxmlformats.org/drawingml/2006/picture">
+                  <pic:nvPicPr>
+                    <pic:cNvPr id="1" name=""/>
+                    <pic:cNvPicPr/>
+                  </pic:nvPicPr>
+                  <pic:blipFill>
+                    <a:blip r:embed="rId26"/>
+                    <a:stretch>
+                      <a:fillRect/>
+                    </a:stretch>
+                  </pic:blipFill>
+                  <pic:spPr>
+                    <a:xfrm>
+                      <a:off x="0" y="0"/>
+                      <a:ext cx="5274310" cy="1431290"/>
+                    </a:xfrm>
+                    <a:prstGeom prst="rect">
+                      <a:avLst/>
+                    </a:prstGeom>
+                  </pic:spPr>
+                </pic:pic>
+              </a:graphicData>
+            </a:graphic>
+          </wp:inline>
+        </w:drawing>
+      </w:r>
+    </w:p>
+    <w:p>
+      <w:pPr>
+        <w:pStyle w:val="a7"/>
+        <w:ind w:left="360" w:firstLineChars="0" w:firstLine="0"/>
+        <w:rPr>
+          <w:b/>
+          <w:color w:val="7030A0"/>
+        </w:rPr>
+      </w:pPr>
+      <w:r>
+        <w:rPr>
+          <w:b/>
+          <w:color w:val="7030A0"/>
+        </w:rPr>
+        <w:t>S</w:t>
+      </w:r>
+      <w:r>
+        <w:rPr>
+          <w:rFonts w:hint="eastAsia"/>
+          <w:b/>
+          <w:color w:val="7030A0"/>
+        </w:rPr>
+        <w:t>pring</w:t>
+      </w:r>
+      <w:r>
+        <w:rPr>
+          <w:b/>
+          <w:color w:val="7030A0"/>
+        </w:rPr>
+        <w:t xml:space="preserve"> MVC中的拦截器</w:t>
+      </w:r>
+      <w:r>
+        <w:rPr>
+          <w:rFonts w:hint="eastAsia"/>
+          <w:b/>
+          <w:color w:val="7030A0"/>
+        </w:rPr>
+        <w:t>是实现HandlerIntercept接口</w:t>
+      </w:r>
+      <w:r>
+        <w:rPr>
+          <w:b/>
+          <w:color w:val="7030A0"/>
+        </w:rPr>
+        <w:t>实现的</w:t>
+      </w:r>
+    </w:p>
+    <w:p>
+      <w:pPr>
+        <w:pStyle w:val="a7"/>
+        <w:ind w:left="360" w:firstLineChars="0" w:firstLine="0"/>
+        <w:rPr>
+          <w:b/>
+          <w:color w:val="7030A0"/>
+        </w:rPr>
+      </w:pPr>
+      <w:r>
+        <w:rPr>
+          <w:noProof/>
+        </w:rPr>
+        <w:drawing>
+          <wp:inline distT="0" distB="0" distL="0" distR="0" wp14:anchorId="7B36C749" wp14:editId="286AD9C0">
+            <wp:extent cx="4980952" cy="390476"/>
+            <wp:effectExtent l="0" t="0" r="0" b="0"/>
+            <wp:docPr id="13" name="图片 13"/>
+            <wp:cNvGraphicFramePr>
+              <a:graphicFrameLocks xmlns:a="http://schemas.openxmlformats.org/drawingml/2006/main" noChangeAspect="1"/>
+            </wp:cNvGraphicFramePr>
+            <a:graphic xmlns:a="http://schemas.openxmlformats.org/drawingml/2006/main">
+              <a:graphicData uri="http://schemas.openxmlformats.org/drawingml/2006/picture">
+                <pic:pic xmlns:pic="http://schemas.openxmlformats.org/drawingml/2006/picture">
+                  <pic:nvPicPr>
+                    <pic:cNvPr id="1" name=""/>
+                    <pic:cNvPicPr/>
+                  </pic:nvPicPr>
+                  <pic:blipFill>
+                    <a:blip r:embed="rId27"/>
+                    <a:stretch>
+                      <a:fillRect/>
+                    </a:stretch>
+                  </pic:blipFill>
+                  <pic:spPr>
+                    <a:xfrm>
+                      <a:off x="0" y="0"/>
+                      <a:ext cx="4980952" cy="390476"/>
+                    </a:xfrm>
+                    <a:prstGeom prst="rect">
+                      <a:avLst/>
+                    </a:prstGeom>
+                  </pic:spPr>
+                </pic:pic>
+              </a:graphicData>
+            </a:graphic>
+          </wp:inline>
+        </w:drawing>
+      </w:r>
+    </w:p>
+    <w:p>
+      <w:pPr>
+        <w:pStyle w:val="a7"/>
+        <w:ind w:left="360" w:firstLineChars="0" w:firstLine="0"/>
+        <w:rPr>
+          <w:b/>
+          <w:color w:val="7030A0"/>
+        </w:rPr>
+      </w:pPr>
+      <w:r>
+        <w:rPr>
+          <w:noProof/>
+        </w:rPr>
+        <w:drawing>
+          <wp:inline distT="0" distB="0" distL="0" distR="0" wp14:anchorId="52B7CF7B" wp14:editId="138D1A62">
+            <wp:extent cx="5935917" cy="1828800"/>
+            <wp:effectExtent l="0" t="0" r="8255" b="0"/>
+            <wp:docPr id="14" name="图片 14"/>
+            <wp:cNvGraphicFramePr>
+              <a:graphicFrameLocks xmlns:a="http://schemas.openxmlformats.org/drawingml/2006/main" noChangeAspect="1"/>
+            </wp:cNvGraphicFramePr>
+            <a:graphic xmlns:a="http://schemas.openxmlformats.org/drawingml/2006/main">
+              <a:graphicData uri="http://schemas.openxmlformats.org/drawingml/2006/picture">
+                <pic:pic xmlns:pic="http://schemas.openxmlformats.org/drawingml/2006/picture">
+                  <pic:nvPicPr>
+                    <pic:cNvPr id="1" name=""/>
+                    <pic:cNvPicPr/>
+                  </pic:nvPicPr>
+                  <pic:blipFill>
+                    <a:blip r:embed="rId28"/>
+                    <a:stretch>
+                      <a:fillRect/>
+                    </a:stretch>
+                  </pic:blipFill>
+                  <pic:spPr>
+                    <a:xfrm>
+                      <a:off x="0" y="0"/>
+                      <a:ext cx="6210776" cy="1913482"/>
+                    </a:xfrm>
+                    <a:prstGeom prst="rect">
+                      <a:avLst/>
+                    </a:prstGeom>
+                  </pic:spPr>
+                </pic:pic>
+              </a:graphicData>
+            </a:graphic>
+          </wp:inline>
+        </w:drawing>
+      </w:r>
+    </w:p>
+    <w:p>
+      <w:pPr>
+        <w:shd w:val="clear" w:color="auto" w:fill="D9D9D9"/>
+        <w:autoSpaceDE w:val="0"/>
+        <w:autoSpaceDN w:val="0"/>
+        <w:adjustRightInd w:val="0"/>
+        <w:jc w:val="left"/>
+        <w:rPr>
+          <w:rFonts w:ascii="Consolas" w:hAnsi="Consolas" w:cs="Consolas"/>
+          <w:szCs w:val="21"/>
+        </w:rPr>
+      </w:pPr>
+      <w:r>
+        <w:rPr>
+          <w:rFonts w:ascii="Consolas" w:hAnsi="Consolas" w:cs="Consolas"/>
+          <w:b/>
+          <w:bCs/>
+          <w:color w:val="7F0055"/>
+          <w:szCs w:val="21"/>
+        </w:rPr>
+        <w:t>Public</w:t>
+      </w:r>
+      <w:r>
+        <w:rPr>
+          <w:rFonts w:ascii="Consolas" w:hAnsi="Consolas" w:cs="Consolas" w:hint="eastAsia"/>
+          <w:b/>
+          <w:bCs/>
+          <w:color w:val="7F0055"/>
+          <w:szCs w:val="21"/>
+        </w:rPr>
+        <w:t xml:space="preserve"> </w:t>
+      </w:r>
+      <w:r>
+        <w:rPr>
+          <w:rFonts w:ascii="Consolas" w:hAnsi="Consolas" w:cs="Consolas"/>
+          <w:b/>
+          <w:bCs/>
+          <w:color w:val="7F0055"/>
+          <w:szCs w:val="21"/>
+        </w:rPr>
+        <w:t>class</w:t>
+      </w:r>
+      <w:r>
+        <w:rPr>
+          <w:rFonts w:ascii="Consolas" w:hAnsi="Consolas" w:cs="Consolas"/>
+          <w:color w:val="000000"/>
+          <w:szCs w:val="21"/>
+        </w:rPr>
+        <w:t xml:space="preserve"> HandlerInterceptor1 </w:t>
+      </w:r>
+      <w:r>
+        <w:rPr>
+          <w:rFonts w:ascii="Consolas" w:hAnsi="Consolas" w:cs="Consolas"/>
+          <w:b/>
+          <w:bCs/>
+          <w:color w:val="7F0055"/>
+          <w:szCs w:val="21"/>
+        </w:rPr>
+        <w:t>implements</w:t>
+      </w:r>
+      <w:r>
+        <w:rPr>
+          <w:rFonts w:ascii="Consolas" w:hAnsi="Consolas" w:cs="Consolas"/>
+          <w:color w:val="000000"/>
+          <w:szCs w:val="21"/>
+        </w:rPr>
+        <w:t xml:space="preserve"> HandlerInterceptor{</w:t>
+      </w:r>
+    </w:p>
+    <w:p>
+      <w:pPr>
+        <w:shd w:val="clear" w:color="auto" w:fill="D9D9D9"/>
+        <w:autoSpaceDE w:val="0"/>
+        <w:autoSpaceDN w:val="0"/>
+        <w:adjustRightInd w:val="0"/>
+        <w:jc w:val="left"/>
+        <w:rPr>
+          <w:rFonts w:ascii="Consolas" w:hAnsi="Consolas" w:cs="Consolas"/>
+          <w:szCs w:val="21"/>
+        </w:rPr>
+      </w:pPr>
+      <w:r>
+        <w:rPr>
+          <w:rFonts w:ascii="Consolas" w:hAnsi="Consolas" w:cs="Consolas"/>
+          <w:color w:val="000000"/>
+          <w:szCs w:val="21"/>
+        </w:rPr>
+        <w:tab/>
+      </w:r>
+      <w:r>
+        <w:rPr>
+          <w:rFonts w:ascii="Consolas" w:hAnsi="Consolas" w:cs="Consolas"/>
+          <w:color w:val="3F5FBF"/>
+          <w:szCs w:val="21"/>
+        </w:rPr>
+        <w:t>/**</w:t>
+      </w:r>
+    </w:p>
+    <w:p>
+      <w:pPr>
+        <w:shd w:val="clear" w:color="auto" w:fill="D9D9D9"/>
+        <w:autoSpaceDE w:val="0"/>
+        <w:autoSpaceDN w:val="0"/>
+        <w:adjustRightInd w:val="0"/>
+        <w:jc w:val="left"/>
+        <w:rPr>
+          <w:rFonts w:ascii="Consolas" w:hAnsi="Consolas" w:cs="Consolas"/>
+          <w:szCs w:val="21"/>
+        </w:rPr>
+      </w:pPr>
+      <w:r>
+        <w:rPr>
+          <w:rFonts w:ascii="Consolas" w:hAnsi="Consolas" w:cs="Consolas"/>
+          <w:color w:val="3F5FBF"/>
+          <w:szCs w:val="21"/>
+        </w:rPr>
+        <w:tab/>
+        <w:t xml:space="preserve"> * controller</w:t>
+      </w:r>
+      <w:r>
+        <w:rPr>
+          <w:rFonts w:ascii="Consolas" w:hAnsi="Consolas" w:cs="Consolas"/>
+          <w:color w:val="3F5FBF"/>
+          <w:szCs w:val="21"/>
+        </w:rPr>
+        <w:t>执行前调用此方法</w:t>
+      </w:r>
+    </w:p>
+    <w:p>
+      <w:pPr>
+        <w:shd w:val="clear" w:color="auto" w:fill="D9D9D9"/>
+        <w:autoSpaceDE w:val="0"/>
+        <w:autoSpaceDN w:val="0"/>
+        <w:adjustRightInd w:val="0"/>
+        <w:jc w:val="left"/>
+        <w:rPr>
+          <w:rFonts w:ascii="Consolas" w:hAnsi="Consolas" w:cs="Consolas"/>
+          <w:szCs w:val="21"/>
+        </w:rPr>
+      </w:pPr>
+      <w:r>
+        <w:rPr>
+          <w:rFonts w:ascii="Consolas" w:hAnsi="Consolas" w:cs="Consolas"/>
+          <w:color w:val="3F5FBF"/>
+          <w:szCs w:val="21"/>
+        </w:rPr>
+        <w:tab/>
+        <w:t xml:space="preserve"> * </w:t>
+      </w:r>
+      <w:r>
+        <w:rPr>
+          <w:rFonts w:ascii="Consolas" w:hAnsi="Consolas" w:cs="Consolas"/>
+          <w:color w:val="3F5FBF"/>
+          <w:szCs w:val="21"/>
+        </w:rPr>
+        <w:t>返回</w:t>
+      </w:r>
+      <w:r>
+        <w:rPr>
+          <w:rFonts w:ascii="Consolas" w:hAnsi="Consolas" w:cs="Consolas"/>
+          <w:color w:val="3F5FBF"/>
+          <w:szCs w:val="21"/>
+        </w:rPr>
+        <w:t>true</w:t>
+      </w:r>
+      <w:r>
+        <w:rPr>
+          <w:rFonts w:ascii="Consolas" w:hAnsi="Consolas" w:cs="Consolas"/>
+          <w:color w:val="3F5FBF"/>
+          <w:szCs w:val="21"/>
+        </w:rPr>
+        <w:t>表示继续执行，返回</w:t>
+      </w:r>
+      <w:r>
+        <w:rPr>
+          <w:rFonts w:ascii="Consolas" w:hAnsi="Consolas" w:cs="Consolas"/>
+          <w:color w:val="3F5FBF"/>
+          <w:szCs w:val="21"/>
+        </w:rPr>
+        <w:t>false</w:t>
+      </w:r>
+      <w:r>
+        <w:rPr>
+          <w:rFonts w:ascii="Consolas" w:hAnsi="Consolas" w:cs="Consolas"/>
+          <w:color w:val="3F5FBF"/>
+          <w:szCs w:val="21"/>
+        </w:rPr>
+        <w:t>中止执行</w:t>
+      </w:r>
+    </w:p>
+    <w:p>
+      <w:pPr>
+        <w:shd w:val="clear" w:color="auto" w:fill="D9D9D9"/>
+        <w:autoSpaceDE w:val="0"/>
+        <w:autoSpaceDN w:val="0"/>
+        <w:adjustRightInd w:val="0"/>
+        <w:jc w:val="left"/>
+        <w:rPr>
+          <w:rFonts w:ascii="Consolas" w:hAnsi="Consolas" w:cs="Consolas"/>
+          <w:szCs w:val="21"/>
+        </w:rPr>
+      </w:pPr>
+      <w:r>
+        <w:rPr>
+          <w:rFonts w:ascii="Consolas" w:hAnsi="Consolas" w:cs="Consolas"/>
+          <w:color w:val="3F5FBF"/>
+          <w:szCs w:val="21"/>
+        </w:rPr>
+        <w:tab/>
+        <w:t xml:space="preserve"> * </w:t>
+      </w:r>
+      <w:r>
+        <w:rPr>
+          <w:rFonts w:ascii="Consolas" w:hAnsi="Consolas" w:cs="Consolas"/>
+          <w:color w:val="3F5FBF"/>
+          <w:szCs w:val="21"/>
+        </w:rPr>
+        <w:t>这里可以加入登录校验、权限拦截等</w:t>
+      </w:r>
+    </w:p>
+    <w:p>
+      <w:pPr>
+        <w:shd w:val="clear" w:color="auto" w:fill="D9D9D9"/>
+        <w:autoSpaceDE w:val="0"/>
+        <w:autoSpaceDN w:val="0"/>
+        <w:adjustRightInd w:val="0"/>
+        <w:jc w:val="left"/>
+        <w:rPr>
+          <w:rFonts w:ascii="Consolas" w:hAnsi="Consolas" w:cs="Consolas"/>
+          <w:szCs w:val="21"/>
+        </w:rPr>
+      </w:pPr>
+      <w:r>
+        <w:rPr>
+          <w:rFonts w:ascii="Consolas" w:hAnsi="Consolas" w:cs="Consolas"/>
+          <w:color w:val="3F5FBF"/>
+          <w:szCs w:val="21"/>
+        </w:rPr>
+        <w:tab/>
+        <w:t xml:space="preserve"> */</w:t>
+      </w:r>
+    </w:p>
+    <w:p>
+      <w:pPr>
+        <w:shd w:val="clear" w:color="auto" w:fill="D9D9D9"/>
+        <w:autoSpaceDE w:val="0"/>
+        <w:autoSpaceDN w:val="0"/>
+        <w:adjustRightInd w:val="0"/>
+        <w:jc w:val="left"/>
+        <w:rPr>
+          <w:rFonts w:ascii="Consolas" w:hAnsi="Consolas" w:cs="Consolas"/>
+          <w:szCs w:val="21"/>
+        </w:rPr>
+      </w:pPr>
+      <w:r>
+        <w:rPr>
+          <w:rFonts w:ascii="Consolas" w:hAnsi="Consolas" w:cs="Consolas"/>
+          <w:color w:val="000000"/>
+          <w:szCs w:val="21"/>
+        </w:rPr>
+        <w:tab/>
+      </w:r>
+      <w:r>
+        <w:rPr>
+          <w:rFonts w:ascii="Consolas" w:hAnsi="Consolas" w:cs="Consolas"/>
+          <w:color w:val="646464"/>
+          <w:szCs w:val="21"/>
+        </w:rPr>
+        <w:t>@Override</w:t>
+      </w:r>
+    </w:p>
+    <w:p>
+      <w:pPr>
+        <w:shd w:val="clear" w:color="auto" w:fill="D9D9D9"/>
+        <w:autoSpaceDE w:val="0"/>
+        <w:autoSpaceDN w:val="0"/>
+        <w:adjustRightInd w:val="0"/>
+        <w:jc w:val="left"/>
+        <w:rPr>
+          <w:rFonts w:ascii="Consolas" w:hAnsi="Consolas" w:cs="Consolas"/>
+          <w:szCs w:val="21"/>
+        </w:rPr>
+      </w:pPr>
+      <w:r>
+        <w:rPr>
+          <w:rFonts w:ascii="Consolas" w:hAnsi="Consolas" w:cs="Consolas"/>
+          <w:color w:val="000000"/>
+          <w:szCs w:val="21"/>
+        </w:rPr>
+        <w:tab/>
+      </w:r>
+      <w:r>
+        <w:rPr>
+          <w:rFonts w:ascii="Consolas" w:hAnsi="Consolas" w:cs="Consolas"/>
+          <w:b/>
+          <w:bCs/>
+          <w:color w:val="7F0055"/>
+          <w:szCs w:val="21"/>
+        </w:rPr>
+        <w:t>Public</w:t>
+      </w:r>
+      <w:r>
+        <w:rPr>
+          <w:rFonts w:ascii="Consolas" w:hAnsi="Consolas" w:cs="Consolas" w:hint="eastAsia"/>
+          <w:b/>
+          <w:bCs/>
+          <w:color w:val="7F0055"/>
+          <w:szCs w:val="21"/>
+        </w:rPr>
+        <w:t xml:space="preserve"> </w:t>
+      </w:r>
+      <w:r>
+        <w:rPr>
+          <w:rFonts w:ascii="Consolas" w:hAnsi="Consolas" w:cs="Consolas"/>
+          <w:b/>
+          <w:bCs/>
+          <w:color w:val="7F0055"/>
+          <w:szCs w:val="21"/>
+        </w:rPr>
+        <w:t>boolean</w:t>
+      </w:r>
+      <w:r>
+        <w:rPr>
+          <w:rFonts w:ascii="Consolas" w:hAnsi="Consolas" w:cs="Consolas"/>
+          <w:color w:val="000000"/>
+          <w:szCs w:val="21"/>
+        </w:rPr>
+        <w:t xml:space="preserve"> preHandle(HttpServletRequest request,</w:t>
+      </w:r>
+    </w:p>
+    <w:p>
+      <w:pPr>
+        <w:shd w:val="clear" w:color="auto" w:fill="D9D9D9"/>
+        <w:autoSpaceDE w:val="0"/>
+        <w:autoSpaceDN w:val="0"/>
+        <w:adjustRightInd w:val="0"/>
+        <w:jc w:val="left"/>
+        <w:rPr>
+          <w:rFonts w:ascii="Consolas" w:hAnsi="Consolas" w:cs="Consolas"/>
+          <w:szCs w:val="21"/>
+        </w:rPr>
+      </w:pPr>
+      <w:r>
+        <w:rPr>
+          <w:rFonts w:ascii="Consolas" w:hAnsi="Consolas" w:cs="Consolas"/>
+          <w:color w:val="000000"/>
+          <w:szCs w:val="21"/>
+        </w:rPr>
+        <w:tab/>
+      </w:r>
+      <w:r>
+        <w:rPr>
+          <w:rFonts w:ascii="Consolas" w:hAnsi="Consolas" w:cs="Consolas"/>
+          <w:color w:val="000000"/>
+          <w:szCs w:val="21"/>
+        </w:rPr>
+        <w:tab/>
+      </w:r>
+      <w:r>
+        <w:rPr>
+          <w:rFonts w:ascii="Consolas" w:hAnsi="Consolas" w:cs="Consolas"/>
+          <w:color w:val="000000"/>
+          <w:szCs w:val="21"/>
+        </w:rPr>
+        <w:tab/>
+        <w:t xml:space="preserve">HttpServletResponse response, Object handler) </w:t>
+      </w:r>
+      <w:r>
+        <w:rPr>
+          <w:rFonts w:ascii="Consolas" w:hAnsi="Consolas" w:cs="Consolas"/>
+          <w:b/>
+          <w:bCs/>
+          <w:color w:val="7F0055"/>
+          <w:szCs w:val="21"/>
+        </w:rPr>
+        <w:t>throws</w:t>
+      </w:r>
+      <w:r>
+        <w:rPr>
+          <w:rFonts w:ascii="Consolas" w:hAnsi="Consolas" w:cs="Consolas"/>
+          <w:color w:val="000000"/>
+          <w:szCs w:val="21"/>
+        </w:rPr>
+        <w:t xml:space="preserve"> Exception {</w:t>
+      </w:r>
+    </w:p>
+    <w:p>
+      <w:pPr>
+        <w:shd w:val="clear" w:color="auto" w:fill="D9D9D9"/>
+        <w:autoSpaceDE w:val="0"/>
+        <w:autoSpaceDN w:val="0"/>
+        <w:adjustRightInd w:val="0"/>
+        <w:jc w:val="left"/>
+        <w:rPr>
+          <w:rFonts w:ascii="Consolas" w:hAnsi="Consolas" w:cs="Consolas"/>
+          <w:szCs w:val="21"/>
+        </w:rPr>
+      </w:pPr>
+      <w:r>
+        <w:rPr>
+          <w:rFonts w:ascii="Consolas" w:hAnsi="Consolas" w:cs="Consolas"/>
+          <w:b/>
+          <w:bCs/>
+          <w:color w:val="7F9FBF"/>
+          <w:szCs w:val="21"/>
+        </w:rPr>
+        <w:t>O</w:t>
+      </w:r>
+      <w:r>
+        <w:rPr>
+          <w:rFonts w:ascii="Consolas" w:hAnsi="Consolas" w:cs="Consolas"/>
+          <w:color w:val="3F7F5F"/>
+          <w:szCs w:val="21"/>
+        </w:rPr>
+        <w:t xml:space="preserve"> Auto-generated method stub</w:t>
+      </w:r>
+    </w:p>
+    <w:p>
+      <w:pPr>
+        <w:shd w:val="clear" w:color="auto" w:fill="D9D9D9"/>
+        <w:autoSpaceDE w:val="0"/>
+        <w:autoSpaceDN w:val="0"/>
+        <w:adjustRightInd w:val="0"/>
+        <w:jc w:val="left"/>
+        <w:rPr>
+          <w:rFonts w:ascii="Consolas" w:hAnsi="Consolas" w:cs="Consolas"/>
+          <w:szCs w:val="21"/>
+        </w:rPr>
+      </w:pPr>
+      <w:r>
+        <w:rPr>
+          <w:rFonts w:ascii="Consolas" w:hAnsi="Consolas" w:cs="Consolas"/>
+          <w:color w:val="000000"/>
+          <w:szCs w:val="21"/>
+        </w:rPr>
+        <w:tab/>
+      </w:r>
+      <w:r>
+        <w:rPr>
+          <w:rFonts w:ascii="Consolas" w:hAnsi="Consolas" w:cs="Consolas"/>
+          <w:color w:val="000000"/>
+          <w:szCs w:val="21"/>
+        </w:rPr>
+        <w:tab/>
+      </w:r>
+      <w:r>
+        <w:rPr>
+          <w:rFonts w:ascii="Consolas" w:hAnsi="Consolas" w:cs="Consolas"/>
+          <w:b/>
+          <w:bCs/>
+          <w:color w:val="7F0055"/>
+          <w:szCs w:val="21"/>
+        </w:rPr>
+        <w:t>Return</w:t>
+      </w:r>
+      <w:r>
+        <w:rPr>
+          <w:rFonts w:ascii="Consolas" w:hAnsi="Consolas" w:cs="Consolas" w:hint="eastAsia"/>
+          <w:b/>
+          <w:bCs/>
+          <w:color w:val="7F0055"/>
+          <w:szCs w:val="21"/>
+        </w:rPr>
+        <w:t xml:space="preserve"> </w:t>
+      </w:r>
+      <w:r>
+        <w:rPr>
+          <w:rFonts w:ascii="Consolas" w:hAnsi="Consolas" w:cs="Consolas"/>
+          <w:b/>
+          <w:bCs/>
+          <w:color w:val="7F0055"/>
+          <w:szCs w:val="21"/>
+        </w:rPr>
+        <w:t>false</w:t>
+      </w:r>
+      <w:r>
+        <w:rPr>
+          <w:rFonts w:ascii="Consolas" w:hAnsi="Consolas" w:cs="Consolas"/>
+          <w:color w:val="000000"/>
+          <w:szCs w:val="21"/>
+        </w:rPr>
+        <w:t>;</w:t>
+      </w:r>
+    </w:p>
+    <w:p>
+      <w:pPr>
+        <w:shd w:val="clear" w:color="auto" w:fill="D9D9D9"/>
+        <w:autoSpaceDE w:val="0"/>
+        <w:autoSpaceDN w:val="0"/>
+        <w:adjustRightInd w:val="0"/>
+        <w:jc w:val="left"/>
+        <w:rPr>
+          <w:rFonts w:ascii="Consolas" w:hAnsi="Consolas" w:cs="Consolas"/>
+          <w:szCs w:val="21"/>
+        </w:rPr>
+      </w:pPr>
+      <w:r>
+        <w:rPr>
+          <w:rFonts w:ascii="Consolas" w:hAnsi="Consolas" w:cs="Consolas"/>
+          <w:color w:val="000000"/>
+          <w:szCs w:val="21"/>
+        </w:rPr>
+        <w:tab/>
+        <w:t>}</w:t>
+      </w:r>
+    </w:p>
+    <w:p>
+      <w:pPr>
+        <w:shd w:val="clear" w:color="auto" w:fill="D9D9D9"/>
+        <w:autoSpaceDE w:val="0"/>
+        <w:autoSpaceDN w:val="0"/>
+        <w:adjustRightInd w:val="0"/>
+        <w:jc w:val="left"/>
+        <w:rPr>
+          <w:rFonts w:ascii="Consolas" w:hAnsi="Consolas" w:cs="Consolas"/>
+          <w:szCs w:val="21"/>
+        </w:rPr>
+      </w:pPr>
+      <w:r>
+        <w:rPr>
+          <w:rFonts w:ascii="Consolas" w:hAnsi="Consolas" w:cs="Consolas"/>
+          <w:color w:val="000000"/>
+          <w:szCs w:val="21"/>
+        </w:rPr>
+        <w:lastRenderedPageBreak/>
+        <w:tab/>
+      </w:r>
+      <w:r>
+        <w:rPr>
+          <w:rFonts w:ascii="Consolas" w:hAnsi="Consolas" w:cs="Consolas"/>
+          <w:color w:val="3F5FBF"/>
+          <w:szCs w:val="21"/>
+        </w:rPr>
+        <w:t>/**</w:t>
+      </w:r>
+    </w:p>
+    <w:p>
+      <w:pPr>
+        <w:shd w:val="clear" w:color="auto" w:fill="D9D9D9"/>
+        <w:autoSpaceDE w:val="0"/>
+        <w:autoSpaceDN w:val="0"/>
+        <w:adjustRightInd w:val="0"/>
+        <w:jc w:val="left"/>
+        <w:rPr>
+          <w:rFonts w:ascii="Consolas" w:hAnsi="Consolas" w:cs="Consolas"/>
+          <w:szCs w:val="21"/>
+        </w:rPr>
+      </w:pPr>
+      <w:r>
+        <w:rPr>
+          <w:rFonts w:ascii="Consolas" w:hAnsi="Consolas" w:cs="Consolas"/>
+          <w:color w:val="3F5FBF"/>
+          <w:szCs w:val="21"/>
+        </w:rPr>
+        <w:tab/>
+        <w:t xml:space="preserve"> * controller</w:t>
+      </w:r>
+      <w:r>
+        <w:rPr>
+          <w:rFonts w:ascii="Consolas" w:hAnsi="Consolas" w:cs="Consolas"/>
+          <w:color w:val="3F5FBF"/>
+          <w:szCs w:val="21"/>
+        </w:rPr>
+        <w:t>执行后但未返回视图前调用此方法</w:t>
+      </w:r>
+    </w:p>
+    <w:p>
+      <w:pPr>
+        <w:shd w:val="clear" w:color="auto" w:fill="D9D9D9"/>
+        <w:autoSpaceDE w:val="0"/>
+        <w:autoSpaceDN w:val="0"/>
+        <w:adjustRightInd w:val="0"/>
+        <w:jc w:val="left"/>
+        <w:rPr>
+          <w:rFonts w:ascii="Consolas" w:hAnsi="Consolas" w:cs="Consolas"/>
+          <w:szCs w:val="21"/>
+        </w:rPr>
+      </w:pPr>
+      <w:r>
+        <w:rPr>
+          <w:rFonts w:ascii="Consolas" w:hAnsi="Consolas" w:cs="Consolas"/>
+          <w:color w:val="3F5FBF"/>
+          <w:szCs w:val="21"/>
+        </w:rPr>
+        <w:tab/>
+        <w:t xml:space="preserve"> * </w:t>
+      </w:r>
+      <w:r>
+        <w:rPr>
+          <w:rFonts w:ascii="Consolas" w:hAnsi="Consolas" w:cs="Consolas"/>
+          <w:color w:val="3F5FBF"/>
+          <w:szCs w:val="21"/>
+        </w:rPr>
+        <w:t>这里可在返回用户前对模型数据进行加工处理，比如这里加入公用信息以便页面显示</w:t>
+      </w:r>
+    </w:p>
+    <w:p>
+      <w:pPr>
+        <w:shd w:val="clear" w:color="auto" w:fill="D9D9D9"/>
+        <w:autoSpaceDE w:val="0"/>
+        <w:autoSpaceDN w:val="0"/>
+        <w:adjustRightInd w:val="0"/>
+        <w:jc w:val="left"/>
+        <w:rPr>
+          <w:rFonts w:ascii="Consolas" w:hAnsi="Consolas" w:cs="Consolas"/>
+          <w:szCs w:val="21"/>
+        </w:rPr>
+      </w:pPr>
+      <w:r>
+        <w:rPr>
+          <w:rFonts w:ascii="Consolas" w:hAnsi="Consolas" w:cs="Consolas"/>
+          <w:color w:val="3F5FBF"/>
+          <w:szCs w:val="21"/>
+        </w:rPr>
+        <w:tab/>
+        <w:t xml:space="preserve"> */</w:t>
+      </w:r>
+    </w:p>
+    <w:p>
+      <w:pPr>
+        <w:shd w:val="clear" w:color="auto" w:fill="D9D9D9"/>
+        <w:autoSpaceDE w:val="0"/>
+        <w:autoSpaceDN w:val="0"/>
+        <w:adjustRightInd w:val="0"/>
+        <w:jc w:val="left"/>
+        <w:rPr>
+          <w:rFonts w:ascii="Consolas" w:hAnsi="Consolas" w:cs="Consolas"/>
+          <w:szCs w:val="21"/>
+        </w:rPr>
+      </w:pPr>
+      <w:r>
+        <w:rPr>
+          <w:rFonts w:ascii="Consolas" w:hAnsi="Consolas" w:cs="Consolas"/>
+          <w:color w:val="000000"/>
+          <w:szCs w:val="21"/>
+        </w:rPr>
+        <w:tab/>
+      </w:r>
+      <w:r>
+        <w:rPr>
+          <w:rFonts w:ascii="Consolas" w:hAnsi="Consolas" w:cs="Consolas"/>
+          <w:color w:val="646464"/>
+          <w:szCs w:val="21"/>
+        </w:rPr>
+        <w:t>@Override</w:t>
+      </w:r>
+    </w:p>
+    <w:p>
+      <w:pPr>
+        <w:shd w:val="clear" w:color="auto" w:fill="D9D9D9"/>
+        <w:autoSpaceDE w:val="0"/>
+        <w:autoSpaceDN w:val="0"/>
+        <w:adjustRightInd w:val="0"/>
+        <w:jc w:val="left"/>
+        <w:rPr>
+          <w:rFonts w:ascii="Consolas" w:hAnsi="Consolas" w:cs="Consolas"/>
+          <w:szCs w:val="21"/>
+        </w:rPr>
+      </w:pPr>
+      <w:r>
+        <w:rPr>
+          <w:rFonts w:ascii="Consolas" w:hAnsi="Consolas" w:cs="Consolas"/>
+          <w:color w:val="000000"/>
+          <w:szCs w:val="21"/>
+        </w:rPr>
+        <w:tab/>
+      </w:r>
+      <w:r>
+        <w:rPr>
+          <w:rFonts w:ascii="Consolas" w:hAnsi="Consolas" w:cs="Consolas"/>
+          <w:b/>
+          <w:bCs/>
+          <w:color w:val="7F0055"/>
+          <w:szCs w:val="21"/>
+        </w:rPr>
+        <w:t>Public</w:t>
+      </w:r>
+      <w:r>
+        <w:rPr>
+          <w:rFonts w:ascii="Consolas" w:hAnsi="Consolas" w:cs="Consolas" w:hint="eastAsia"/>
+          <w:b/>
+          <w:bCs/>
+          <w:color w:val="7F0055"/>
+          <w:szCs w:val="21"/>
+        </w:rPr>
+        <w:t xml:space="preserve"> </w:t>
+      </w:r>
+      <w:r>
+        <w:rPr>
+          <w:rFonts w:ascii="Consolas" w:hAnsi="Consolas" w:cs="Consolas"/>
+          <w:b/>
+          <w:bCs/>
+          <w:color w:val="7F0055"/>
+          <w:szCs w:val="21"/>
+        </w:rPr>
+        <w:t>void</w:t>
+      </w:r>
+      <w:r>
+        <w:rPr>
+          <w:rFonts w:ascii="Consolas" w:hAnsi="Consolas" w:cs="Consolas"/>
+          <w:color w:val="000000"/>
+          <w:szCs w:val="21"/>
+        </w:rPr>
+        <w:t xml:space="preserve"> postHandle(HttpServletRequest request,</w:t>
+      </w:r>
+    </w:p>
+    <w:p>
+      <w:pPr>
+        <w:shd w:val="clear" w:color="auto" w:fill="D9D9D9"/>
+        <w:autoSpaceDE w:val="0"/>
+        <w:autoSpaceDN w:val="0"/>
+        <w:adjustRightInd w:val="0"/>
+        <w:jc w:val="left"/>
+        <w:rPr>
+          <w:rFonts w:ascii="Consolas" w:hAnsi="Consolas" w:cs="Consolas"/>
+          <w:szCs w:val="21"/>
+        </w:rPr>
+      </w:pPr>
+      <w:r>
+        <w:rPr>
+          <w:rFonts w:ascii="Consolas" w:hAnsi="Consolas" w:cs="Consolas"/>
+          <w:color w:val="000000"/>
+          <w:szCs w:val="21"/>
+        </w:rPr>
+        <w:tab/>
+      </w:r>
+      <w:r>
+        <w:rPr>
+          <w:rFonts w:ascii="Consolas" w:hAnsi="Consolas" w:cs="Consolas"/>
+          <w:color w:val="000000"/>
+          <w:szCs w:val="21"/>
+        </w:rPr>
+        <w:tab/>
+      </w:r>
+      <w:r>
+        <w:rPr>
+          <w:rFonts w:ascii="Consolas" w:hAnsi="Consolas" w:cs="Consolas"/>
+          <w:color w:val="000000"/>
+          <w:szCs w:val="21"/>
+        </w:rPr>
+        <w:tab/>
+        <w:t>HttpServletResponse response, Object handler,</w:t>
+      </w:r>
+    </w:p>
+    <w:p>
+      <w:pPr>
+        <w:shd w:val="clear" w:color="auto" w:fill="D9D9D9"/>
+        <w:autoSpaceDE w:val="0"/>
+        <w:autoSpaceDN w:val="0"/>
+        <w:adjustRightInd w:val="0"/>
+        <w:jc w:val="left"/>
+        <w:rPr>
+          <w:rFonts w:ascii="Consolas" w:hAnsi="Consolas" w:cs="Consolas"/>
+          <w:szCs w:val="21"/>
+        </w:rPr>
+      </w:pPr>
+      <w:r>
+        <w:rPr>
+          <w:rFonts w:ascii="Consolas" w:hAnsi="Consolas" w:cs="Consolas"/>
+          <w:color w:val="000000"/>
+          <w:szCs w:val="21"/>
+        </w:rPr>
+        <w:tab/>
+      </w:r>
+      <w:r>
+        <w:rPr>
+          <w:rFonts w:ascii="Consolas" w:hAnsi="Consolas" w:cs="Consolas"/>
+          <w:color w:val="000000"/>
+          <w:szCs w:val="21"/>
+        </w:rPr>
+        <w:tab/>
+      </w:r>
+      <w:r>
+        <w:rPr>
+          <w:rFonts w:ascii="Consolas" w:hAnsi="Consolas" w:cs="Consolas"/>
+          <w:color w:val="000000"/>
+          <w:szCs w:val="21"/>
+        </w:rPr>
+        <w:tab/>
+        <w:t xml:space="preserve">ModelAndView modelAndView) </w:t>
+      </w:r>
+      <w:r>
+        <w:rPr>
+          <w:rFonts w:ascii="Consolas" w:hAnsi="Consolas" w:cs="Consolas"/>
+          <w:b/>
+          <w:bCs/>
+          <w:color w:val="7F0055"/>
+          <w:szCs w:val="21"/>
+        </w:rPr>
+        <w:t>throws</w:t>
+      </w:r>
+      <w:r>
+        <w:rPr>
+          <w:rFonts w:ascii="Consolas" w:hAnsi="Consolas" w:cs="Consolas"/>
+          <w:color w:val="000000"/>
+          <w:szCs w:val="21"/>
+        </w:rPr>
+        <w:t xml:space="preserve"> Exception {</w:t>
+      </w:r>
+    </w:p>
+    <w:p>
+      <w:pPr>
+        <w:shd w:val="clear" w:color="auto" w:fill="D9D9D9"/>
+        <w:autoSpaceDE w:val="0"/>
+        <w:autoSpaceDN w:val="0"/>
+        <w:adjustRightInd w:val="0"/>
+        <w:jc w:val="left"/>
+        <w:rPr>
+          <w:rFonts w:ascii="Consolas" w:hAnsi="Consolas" w:cs="Consolas"/>
+          <w:szCs w:val="21"/>
+        </w:rPr>
+      </w:pPr>
+      <w:r>
+        <w:rPr>
+          <w:rFonts w:ascii="Consolas" w:hAnsi="Consolas" w:cs="Consolas"/>
+          <w:color w:val="000000"/>
+          <w:szCs w:val="21"/>
+        </w:rPr>
+        <w:tab/>
+        <w:t>}</w:t>
+      </w:r>
+    </w:p>
+    <w:p>
+      <w:pPr>
+        <w:shd w:val="clear" w:color="auto" w:fill="D9D9D9"/>
+        <w:autoSpaceDE w:val="0"/>
+        <w:autoSpaceDN w:val="0"/>
+        <w:adjustRightInd w:val="0"/>
+        <w:jc w:val="left"/>
+        <w:rPr>
+          <w:rFonts w:ascii="Consolas" w:hAnsi="Consolas" w:cs="Consolas"/>
+          <w:szCs w:val="21"/>
+        </w:rPr>
+      </w:pPr>
+      <w:r>
+        <w:rPr>
+          <w:rFonts w:ascii="Consolas" w:hAnsi="Consolas" w:cs="Consolas"/>
+          <w:color w:val="000000"/>
+          <w:szCs w:val="21"/>
+        </w:rPr>
+        <w:tab/>
+      </w:r>
+      <w:r>
+        <w:rPr>
+          <w:rFonts w:ascii="Consolas" w:hAnsi="Consolas" w:cs="Consolas"/>
+          <w:color w:val="3F5FBF"/>
+          <w:szCs w:val="21"/>
+        </w:rPr>
+        <w:t>/**</w:t>
+      </w:r>
+    </w:p>
+    <w:p>
+      <w:pPr>
+        <w:shd w:val="clear" w:color="auto" w:fill="D9D9D9"/>
+        <w:autoSpaceDE w:val="0"/>
+        <w:autoSpaceDN w:val="0"/>
+        <w:adjustRightInd w:val="0"/>
+        <w:jc w:val="left"/>
+        <w:rPr>
+          <w:rFonts w:ascii="Consolas" w:hAnsi="Consolas" w:cs="Consolas"/>
+          <w:szCs w:val="21"/>
+        </w:rPr>
+      </w:pPr>
+      <w:r>
+        <w:rPr>
+          <w:rFonts w:ascii="Consolas" w:hAnsi="Consolas" w:cs="Consolas"/>
+          <w:color w:val="3F5FBF"/>
+          <w:szCs w:val="21"/>
+        </w:rPr>
+        <w:tab/>
+        <w:t xml:space="preserve"> * controller</w:t>
+      </w:r>
+      <w:r>
+        <w:rPr>
+          <w:rFonts w:ascii="Consolas" w:hAnsi="Consolas" w:cs="Consolas"/>
+          <w:color w:val="3F5FBF"/>
+          <w:szCs w:val="21"/>
+        </w:rPr>
+        <w:t>执行后且视图返回后调用此方法</w:t>
+      </w:r>
+    </w:p>
+    <w:p>
+      <w:pPr>
+        <w:shd w:val="clear" w:color="auto" w:fill="D9D9D9"/>
+        <w:autoSpaceDE w:val="0"/>
+        <w:autoSpaceDN w:val="0"/>
+        <w:adjustRightInd w:val="0"/>
+        <w:jc w:val="left"/>
+        <w:rPr>
+          <w:rFonts w:ascii="Consolas" w:hAnsi="Consolas" w:cs="Consolas"/>
+          <w:szCs w:val="21"/>
+        </w:rPr>
+      </w:pPr>
+      <w:r>
+        <w:rPr>
+          <w:rFonts w:ascii="Consolas" w:hAnsi="Consolas" w:cs="Consolas"/>
+          <w:color w:val="3F5FBF"/>
+          <w:szCs w:val="21"/>
+        </w:rPr>
+        <w:tab/>
+        <w:t xml:space="preserve"> * </w:t>
+      </w:r>
+      <w:r>
+        <w:rPr>
+          <w:rFonts w:ascii="Consolas" w:hAnsi="Consolas" w:cs="Consolas"/>
+          <w:color w:val="3F5FBF"/>
+          <w:szCs w:val="21"/>
+        </w:rPr>
+        <w:t>这里可得到执行</w:t>
+      </w:r>
+      <w:r>
+        <w:rPr>
+          <w:rFonts w:ascii="Consolas" w:hAnsi="Consolas" w:cs="Consolas"/>
+          <w:color w:val="3F5FBF"/>
+          <w:szCs w:val="21"/>
+        </w:rPr>
+        <w:t>controller</w:t>
+      </w:r>
+      <w:r>
+        <w:rPr>
+          <w:rFonts w:ascii="Consolas" w:hAnsi="Consolas" w:cs="Consolas"/>
+          <w:color w:val="3F5FBF"/>
+          <w:szCs w:val="21"/>
+        </w:rPr>
+        <w:t>时的异常信息</w:t>
+      </w:r>
+    </w:p>
+    <w:p>
+      <w:pPr>
+        <w:shd w:val="clear" w:color="auto" w:fill="D9D9D9"/>
+        <w:autoSpaceDE w:val="0"/>
+        <w:autoSpaceDN w:val="0"/>
+        <w:adjustRightInd w:val="0"/>
+        <w:jc w:val="left"/>
+        <w:rPr>
+          <w:rFonts w:ascii="Consolas" w:hAnsi="Consolas" w:cs="Consolas"/>
+          <w:szCs w:val="21"/>
+        </w:rPr>
+      </w:pPr>
+      <w:r>
+        <w:rPr>
+          <w:rFonts w:ascii="Consolas" w:hAnsi="Consolas" w:cs="Consolas"/>
+          <w:color w:val="3F5FBF"/>
+          <w:szCs w:val="21"/>
+        </w:rPr>
+        <w:tab/>
+        <w:t xml:space="preserve"> * </w:t>
+      </w:r>
+      <w:r>
+        <w:rPr>
+          <w:rFonts w:ascii="Consolas" w:hAnsi="Consolas" w:cs="Consolas"/>
+          <w:color w:val="3F5FBF"/>
+          <w:szCs w:val="21"/>
+        </w:rPr>
+        <w:t>这里可记录操作日志，资源清理等</w:t>
+      </w:r>
+    </w:p>
+    <w:p>
+      <w:pPr>
+        <w:shd w:val="clear" w:color="auto" w:fill="D9D9D9"/>
+        <w:autoSpaceDE w:val="0"/>
+        <w:autoSpaceDN w:val="0"/>
+        <w:adjustRightInd w:val="0"/>
+        <w:jc w:val="left"/>
+        <w:rPr>
+          <w:rFonts w:ascii="Consolas" w:hAnsi="Consolas" w:cs="Consolas"/>
+          <w:szCs w:val="21"/>
+        </w:rPr>
+      </w:pPr>
+      <w:r>
+        <w:rPr>
+          <w:rFonts w:ascii="Consolas" w:hAnsi="Consolas" w:cs="Consolas"/>
+          <w:color w:val="3F5FBF"/>
+          <w:szCs w:val="21"/>
+        </w:rPr>
+        <w:tab/>
+        <w:t xml:space="preserve"> */</w:t>
+      </w:r>
+    </w:p>
+    <w:p>
+      <w:pPr>
+        <w:shd w:val="clear" w:color="auto" w:fill="D9D9D9"/>
+        <w:autoSpaceDE w:val="0"/>
+        <w:autoSpaceDN w:val="0"/>
+        <w:adjustRightInd w:val="0"/>
+        <w:jc w:val="left"/>
+        <w:rPr>
+          <w:rFonts w:ascii="Consolas" w:hAnsi="Consolas" w:cs="Consolas"/>
+          <w:szCs w:val="21"/>
+        </w:rPr>
+      </w:pPr>
+      <w:r>
+        <w:rPr>
+          <w:rFonts w:ascii="Consolas" w:hAnsi="Consolas" w:cs="Consolas"/>
+          <w:color w:val="000000"/>
+          <w:szCs w:val="21"/>
+        </w:rPr>
+        <w:tab/>
+      </w:r>
+      <w:r>
+        <w:rPr>
+          <w:rFonts w:ascii="Consolas" w:hAnsi="Consolas" w:cs="Consolas"/>
+          <w:color w:val="646464"/>
+          <w:szCs w:val="21"/>
+        </w:rPr>
+        <w:t>@Override</w:t>
+      </w:r>
+    </w:p>
+    <w:p>
+      <w:pPr>
+        <w:shd w:val="clear" w:color="auto" w:fill="D9D9D9"/>
+        <w:autoSpaceDE w:val="0"/>
+        <w:autoSpaceDN w:val="0"/>
+        <w:adjustRightInd w:val="0"/>
+        <w:jc w:val="left"/>
+        <w:rPr>
+          <w:rFonts w:ascii="Consolas" w:hAnsi="Consolas" w:cs="Consolas"/>
+          <w:szCs w:val="21"/>
+        </w:rPr>
+      </w:pPr>
+      <w:r>
+        <w:rPr>
+          <w:rFonts w:ascii="Consolas" w:hAnsi="Consolas" w:cs="Consolas"/>
+          <w:color w:val="000000"/>
+          <w:szCs w:val="21"/>
+        </w:rPr>
+        <w:tab/>
+      </w:r>
+      <w:r>
+        <w:rPr>
+          <w:rFonts w:ascii="Consolas" w:hAnsi="Consolas" w:cs="Consolas"/>
+          <w:b/>
+          <w:bCs/>
+          <w:color w:val="7F0055"/>
+          <w:szCs w:val="21"/>
+        </w:rPr>
+        <w:t>Public</w:t>
+      </w:r>
+      <w:r>
+        <w:rPr>
+          <w:rFonts w:ascii="Consolas" w:hAnsi="Consolas" w:cs="Consolas" w:hint="eastAsia"/>
+          <w:b/>
+          <w:bCs/>
+          <w:color w:val="7F0055"/>
+          <w:szCs w:val="21"/>
+        </w:rPr>
+        <w:t xml:space="preserve"> </w:t>
+      </w:r>
+      <w:r>
+        <w:rPr>
+          <w:rFonts w:ascii="Consolas" w:hAnsi="Consolas" w:cs="Consolas"/>
+          <w:b/>
+          <w:bCs/>
+          <w:color w:val="7F0055"/>
+          <w:szCs w:val="21"/>
+        </w:rPr>
+        <w:t>void</w:t>
+      </w:r>
+      <w:r>
+        <w:rPr>
+          <w:rFonts w:ascii="Consolas" w:hAnsi="Consolas" w:cs="Consolas"/>
+          <w:color w:val="000000"/>
+          <w:szCs w:val="21"/>
+        </w:rPr>
+        <w:t xml:space="preserve"> afterCompletion(HttpServletRequest request,</w:t>
+      </w:r>
+    </w:p>
+    <w:p>
+      <w:pPr>
+        <w:shd w:val="clear" w:color="auto" w:fill="D9D9D9"/>
+        <w:autoSpaceDE w:val="0"/>
+        <w:autoSpaceDN w:val="0"/>
+        <w:adjustRightInd w:val="0"/>
+        <w:jc w:val="left"/>
+        <w:rPr>
+          <w:rFonts w:ascii="Consolas" w:hAnsi="Consolas" w:cs="Consolas"/>
+          <w:szCs w:val="21"/>
+        </w:rPr>
+      </w:pPr>
+      <w:r>
+        <w:rPr>
+          <w:rFonts w:ascii="Consolas" w:hAnsi="Consolas" w:cs="Consolas"/>
+          <w:color w:val="000000"/>
+          <w:szCs w:val="21"/>
+        </w:rPr>
+        <w:tab/>
+      </w:r>
+      <w:r>
+        <w:rPr>
+          <w:rFonts w:ascii="Consolas" w:hAnsi="Consolas" w:cs="Consolas"/>
+          <w:color w:val="000000"/>
+          <w:szCs w:val="21"/>
+        </w:rPr>
+        <w:tab/>
+      </w:r>
+      <w:r>
+        <w:rPr>
+          <w:rFonts w:ascii="Consolas" w:hAnsi="Consolas" w:cs="Consolas"/>
+          <w:color w:val="000000"/>
+          <w:szCs w:val="21"/>
+        </w:rPr>
+        <w:tab/>
+        <w:t>HttpServletResponse response, Object handler, Exception ex)</w:t>
+      </w:r>
+    </w:p>
+    <w:p>
+      <w:pPr>
+        <w:shd w:val="clear" w:color="auto" w:fill="D9D9D9"/>
+        <w:autoSpaceDE w:val="0"/>
+        <w:autoSpaceDN w:val="0"/>
+        <w:adjustRightInd w:val="0"/>
+        <w:jc w:val="left"/>
+        <w:rPr>
+          <w:rFonts w:ascii="Consolas" w:hAnsi="Consolas" w:cs="Consolas"/>
+          <w:szCs w:val="21"/>
+        </w:rPr>
+      </w:pPr>
+      <w:r>
+        <w:rPr>
+          <w:rFonts w:ascii="Consolas" w:hAnsi="Consolas" w:cs="Consolas"/>
+          <w:color w:val="000000"/>
+          <w:szCs w:val="21"/>
+        </w:rPr>
+        <w:tab/>
+      </w:r>
+      <w:r>
+        <w:rPr>
+          <w:rFonts w:ascii="Consolas" w:hAnsi="Consolas" w:cs="Consolas"/>
+          <w:color w:val="000000"/>
+          <w:szCs w:val="21"/>
+        </w:rPr>
+        <w:tab/>
+      </w:r>
+      <w:r>
+        <w:rPr>
+          <w:rFonts w:ascii="Consolas" w:hAnsi="Consolas" w:cs="Consolas"/>
+          <w:color w:val="000000"/>
+          <w:szCs w:val="21"/>
+        </w:rPr>
+        <w:tab/>
+      </w:r>
+      <w:r>
+        <w:rPr>
+          <w:rFonts w:ascii="Consolas" w:hAnsi="Consolas" w:cs="Consolas"/>
+          <w:b/>
+          <w:bCs/>
+          <w:color w:val="7F0055"/>
+          <w:szCs w:val="21"/>
+        </w:rPr>
+        <w:t>throws</w:t>
+      </w:r>
+      <w:r>
+        <w:rPr>
+          <w:rFonts w:ascii="Consolas" w:hAnsi="Consolas" w:cs="Consolas"/>
+          <w:color w:val="000000"/>
+          <w:szCs w:val="21"/>
+        </w:rPr>
+        <w:t xml:space="preserve"> Exception {</w:t>
+      </w:r>
+    </w:p>
+    <w:p>
+      <w:pPr>
+        <w:shd w:val="clear" w:color="auto" w:fill="D9D9D9"/>
+        <w:autoSpaceDE w:val="0"/>
+        <w:autoSpaceDN w:val="0"/>
+        <w:adjustRightInd w:val="0"/>
+        <w:jc w:val="left"/>
+        <w:rPr>
+          <w:rFonts w:ascii="Consolas" w:hAnsi="Consolas" w:cs="Consolas"/>
+          <w:szCs w:val="21"/>
+        </w:rPr>
+      </w:pPr>
+      <w:r>
+        <w:rPr>
+          <w:rFonts w:ascii="Consolas" w:hAnsi="Consolas" w:cs="Consolas"/>
+          <w:color w:val="000000"/>
+          <w:szCs w:val="21"/>
+        </w:rPr>
+        <w:tab/>
+        <w:t>}</w:t>
+      </w:r>
+    </w:p>
+    <w:p>
+      <w:pPr>
+        <w:shd w:val="clear" w:color="auto" w:fill="D9D9D9"/>
+        <w:rPr>
+          <w:rFonts w:ascii="Consolas" w:hAnsi="Consolas" w:cs="Consolas"/>
+          <w:color w:val="000000"/>
+          <w:szCs w:val="21"/>
+        </w:rPr>
+      </w:pPr>
+      <w:r>
+        <w:rPr>
+          <w:rFonts w:ascii="Consolas" w:hAnsi="Consolas" w:cs="Consolas"/>
+          <w:color w:val="000000"/>
+          <w:szCs w:val="21"/>
+        </w:rPr>
+        <w:t>}</w:t>
+      </w:r>
+    </w:p>
+    <w:p>
+      <w:pPr>
+        <w:pStyle w:val="1"/>
+        <w:numPr>
+          <w:ilvl w:val="0"/>
+          <w:numId w:val="1"/>
+        </w:numPr>
+      </w:pPr>
+      <w:r>
+        <w:t>C</w:t>
+      </w:r>
+      <w:r>
+        <w:rPr>
+          <w:rFonts w:hint="eastAsia"/>
+        </w:rPr>
+        <w:t>hecked</w:t>
+      </w:r>
+      <w:r>
+        <w:t>异常一Unchecked异常</w:t>
+      </w:r>
+      <w:r>
+        <w:rPr>
+          <w:rFonts w:hint="eastAsia"/>
+        </w:rPr>
+        <w:t>(</w:t>
+      </w:r>
+      <w:r>
+        <w:rPr>
+          <w:color w:val="FF0000"/>
+        </w:rPr>
+        <w:t>CreditH5</w:t>
+      </w:r>
+      <w:r>
+        <w:rPr>
+          <w:rFonts w:hint="eastAsia"/>
+          <w:color w:val="FF0000"/>
+        </w:rPr>
+        <w:t>项目中异常</w:t>
+      </w:r>
+      <w:r>
+        <w:rPr>
+          <w:color w:val="FF0000"/>
+        </w:rPr>
+        <w:t>问题</w:t>
+      </w:r>
+      <w:r>
+        <w:rPr>
+          <w:rFonts w:hint="eastAsia"/>
+        </w:rPr>
+        <w:t>)</w:t>
+      </w:r>
+    </w:p>
+    <w:p>
+      <w:pPr>
+        <w:pStyle w:val="a7"/>
+        <w:ind w:left="360" w:firstLineChars="0" w:firstLine="240"/>
+        <w:rPr>
+          <w:rFonts w:ascii="Helvetica" w:hAnsi="Helvetica" w:cs="Helvetica"/>
+          <w:color w:val="0000FF"/>
+          <w:shd w:val="clear" w:color="auto" w:fill="FEFEFE"/>
+        </w:rPr>
+      </w:pPr>
+      <w:r>
+        <w:rPr>
+          <w:rFonts w:ascii="Helvetica" w:hAnsi="Helvetica" w:cs="Helvetica"/>
+          <w:color w:val="0000FF"/>
+          <w:shd w:val="clear" w:color="auto" w:fill="FEFEFE"/>
+        </w:rPr>
+        <w:t>除了</w:t>
+      </w:r>
+      <w:r>
+        <w:rPr>
+          <w:rFonts w:ascii="Helvetica" w:hAnsi="Helvetica" w:cs="Helvetica"/>
+          <w:color w:val="0000FF"/>
+          <w:shd w:val="clear" w:color="auto" w:fill="FEFEFE"/>
+        </w:rPr>
+        <w:t>Error</w:t>
+      </w:r>
+      <w:r>
+        <w:rPr>
+          <w:rFonts w:ascii="Helvetica" w:hAnsi="Helvetica" w:cs="Helvetica"/>
+          <w:color w:val="0000FF"/>
+          <w:shd w:val="clear" w:color="auto" w:fill="FEFEFE"/>
+        </w:rPr>
+        <w:t>与</w:t>
+      </w:r>
+      <w:r>
+        <w:rPr>
+          <w:rFonts w:ascii="Helvetica" w:hAnsi="Helvetica" w:cs="Helvetica"/>
+          <w:color w:val="0000FF"/>
+          <w:shd w:val="clear" w:color="auto" w:fill="FEFEFE"/>
+        </w:rPr>
+        <w:t>RuntimeException</w:t>
+      </w:r>
+      <w:r>
+        <w:rPr>
+          <w:rFonts w:ascii="Helvetica" w:hAnsi="Helvetica" w:cs="Helvetica"/>
+          <w:color w:val="0000FF"/>
+          <w:shd w:val="clear" w:color="auto" w:fill="FEFEFE"/>
+        </w:rPr>
+        <w:t>，其他剩下的异常都是你需要关心的，而这些异常类统称为</w:t>
+      </w:r>
+      <w:r>
+        <w:rPr>
+          <w:rFonts w:ascii="Helvetica" w:hAnsi="Helvetica" w:cs="Helvetica"/>
+          <w:color w:val="0000FF"/>
+          <w:shd w:val="clear" w:color="auto" w:fill="FEFEFE"/>
+        </w:rPr>
+        <w:t>Checked Exception,</w:t>
+      </w:r>
+      <w:r>
+        <w:rPr>
+          <w:rFonts w:ascii="Helvetica" w:hAnsi="Helvetica" w:cs="Helvetica"/>
+          <w:color w:val="0000FF"/>
+          <w:shd w:val="clear" w:color="auto" w:fill="FEFEFE"/>
+        </w:rPr>
+        <w:t>至于</w:t>
+      </w:r>
+      <w:r>
+        <w:rPr>
+          <w:rFonts w:ascii="Helvetica" w:hAnsi="Helvetica" w:cs="Helvetica"/>
+          <w:color w:val="0000FF"/>
+          <w:shd w:val="clear" w:color="auto" w:fill="FEFEFE"/>
+        </w:rPr>
+        <w:t>Error</w:t>
+      </w:r>
+      <w:r>
+        <w:rPr>
+          <w:rFonts w:ascii="Helvetica" w:hAnsi="Helvetica" w:cs="Helvetica"/>
+          <w:color w:val="0000FF"/>
+          <w:shd w:val="clear" w:color="auto" w:fill="FEFEFE"/>
+        </w:rPr>
+        <w:t>与</w:t>
+      </w:r>
+      <w:r>
+        <w:rPr>
+          <w:rFonts w:ascii="Helvetica" w:hAnsi="Helvetica" w:cs="Helvetica"/>
+          <w:color w:val="0000FF"/>
+          <w:shd w:val="clear" w:color="auto" w:fill="FEFEFE"/>
+        </w:rPr>
+        <w:t>RuntimeException</w:t>
+      </w:r>
+      <w:r>
+        <w:rPr>
+          <w:rFonts w:ascii="Helvetica" w:hAnsi="Helvetica" w:cs="Helvetica"/>
+          <w:color w:val="0000FF"/>
+          <w:shd w:val="clear" w:color="auto" w:fill="FEFEFE"/>
+        </w:rPr>
+        <w:t>则被统称为</w:t>
+      </w:r>
+      <w:r>
+        <w:rPr>
+          <w:rFonts w:ascii="Helvetica" w:hAnsi="Helvetica" w:cs="Helvetica"/>
+          <w:color w:val="0000FF"/>
+          <w:shd w:val="clear" w:color="auto" w:fill="FEFEFE"/>
+        </w:rPr>
+        <w:t>Unchecked Exception.</w:t>
+      </w:r>
+    </w:p>
+    <w:p>
+      <w:pPr>
+        <w:pStyle w:val="a7"/>
+        <w:ind w:left="360" w:firstLineChars="0" w:firstLine="240"/>
+        <w:rPr>
+          <w:rFonts w:ascii="Helvetica" w:hAnsi="Helvetica" w:cs="Helvetica" w:hint="eastAsia"/>
+          <w:color w:val="333333"/>
+          <w:shd w:val="clear" w:color="auto" w:fill="FEFEFE"/>
+        </w:rPr>
+      </w:pPr>
+      <w:r>
+        <w:rPr>
+          <w:rFonts w:ascii="Helvetica" w:hAnsi="Helvetica" w:cs="Helvetica"/>
+          <w:color w:val="333333"/>
+          <w:shd w:val="clear" w:color="auto" w:fill="FEFEFE"/>
+        </w:rPr>
+        <w:t>Error</w:t>
+      </w:r>
+      <w:r>
+        <w:rPr>
+          <w:rFonts w:ascii="Helvetica" w:hAnsi="Helvetica" w:cs="Helvetica"/>
+          <w:color w:val="333333"/>
+          <w:shd w:val="clear" w:color="auto" w:fill="FEFEFE"/>
+        </w:rPr>
+        <w:t>和</w:t>
+      </w:r>
+      <w:r>
+        <w:rPr>
+          <w:rFonts w:ascii="Helvetica" w:hAnsi="Helvetica" w:cs="Helvetica"/>
+          <w:color w:val="333333"/>
+          <w:shd w:val="clear" w:color="auto" w:fill="FEFEFE"/>
+        </w:rPr>
+        <w:t>RuntimeException</w:t>
+      </w:r>
+      <w:r>
+        <w:rPr>
+          <w:rFonts w:ascii="Helvetica" w:hAnsi="Helvetica" w:cs="Helvetica"/>
+          <w:color w:val="333333"/>
+          <w:shd w:val="clear" w:color="auto" w:fill="FEFEFE"/>
+        </w:rPr>
+        <w:t>及其子类是</w:t>
+      </w:r>
+      <w:r>
+        <w:rPr>
+          <w:rFonts w:ascii="Helvetica" w:hAnsi="Helvetica" w:cs="Helvetica"/>
+          <w:color w:val="333333"/>
+          <w:shd w:val="clear" w:color="auto" w:fill="FEFEFE"/>
+        </w:rPr>
+        <w:t>unchecked exception.</w:t>
+      </w:r>
+      <w:r>
+        <w:rPr>
+          <w:rFonts w:ascii="Helvetica" w:hAnsi="Helvetica" w:cs="Helvetica"/>
+          <w:color w:val="333333"/>
+          <w:shd w:val="clear" w:color="auto" w:fill="FEFEFE"/>
+        </w:rPr>
+        <w:t>其他</w:t>
+      </w:r>
+      <w:r>
+        <w:rPr>
+          <w:rFonts w:ascii="Helvetica" w:hAnsi="Helvetica" w:cs="Helvetica"/>
+          <w:color w:val="333333"/>
+          <w:shd w:val="clear" w:color="auto" w:fill="FEFEFE"/>
+        </w:rPr>
+        <w:t>exception</w:t>
+      </w:r>
+      <w:r>
+        <w:rPr>
+          <w:rFonts w:ascii="Helvetica" w:hAnsi="Helvetica" w:cs="Helvetica"/>
+          <w:color w:val="333333"/>
+          <w:shd w:val="clear" w:color="auto" w:fill="FEFEFE"/>
+        </w:rPr>
+        <w:t>是</w:t>
+      </w:r>
+      <w:r>
+        <w:rPr>
+          <w:rFonts w:ascii="Helvetica" w:hAnsi="Helvetica" w:cs="Helvetica"/>
+          <w:color w:val="333333"/>
+          <w:shd w:val="clear" w:color="auto" w:fill="FEFEFE"/>
+        </w:rPr>
+        <w:t>checked exception</w:t>
+      </w:r>
+    </w:p>
+    <w:p>
+      <w:pPr>
+        <w:pStyle w:val="a7"/>
+        <w:ind w:left="360" w:firstLineChars="0" w:firstLine="240"/>
+        <w:rPr>
+          <w:rFonts w:ascii="Helvetica" w:hAnsi="Helvetica" w:cs="Helvetica"/>
+          <w:color w:val="333333"/>
+          <w:shd w:val="clear" w:color="auto" w:fill="FEFEFE"/>
+        </w:rPr>
+      </w:pPr>
+      <w:r>
+        <w:rPr>
+          <w:rFonts w:ascii="Helvetica" w:hAnsi="Helvetica" w:cs="Helvetica"/>
+          <w:color w:val="333333"/>
+          <w:shd w:val="clear" w:color="auto" w:fill="FEFEFE"/>
+        </w:rPr>
+        <w:t>Error</w:t>
+      </w:r>
+      <w:r>
+        <w:rPr>
+          <w:rFonts w:ascii="Helvetica" w:hAnsi="Helvetica" w:cs="Helvetica" w:hint="eastAsia"/>
+          <w:color w:val="333333"/>
+          <w:shd w:val="clear" w:color="auto" w:fill="FEFEFE"/>
+        </w:rPr>
+        <w:t>和</w:t>
+      </w:r>
+      <w:r>
+        <w:rPr>
+          <w:rFonts w:ascii="Helvetica" w:hAnsi="Helvetica" w:cs="Helvetica"/>
+          <w:color w:val="333333"/>
+          <w:shd w:val="clear" w:color="auto" w:fill="FEFEFE"/>
+        </w:rPr>
+        <w:t>RuntimeException</w:t>
+      </w:r>
+      <w:r>
+        <w:rPr>
+          <w:rFonts w:ascii="Helvetica" w:hAnsi="Helvetica" w:cs="Helvetica" w:hint="eastAsia"/>
+          <w:color w:val="333333"/>
+          <w:shd w:val="clear" w:color="auto" w:fill="FEFEFE"/>
+        </w:rPr>
+        <w:t>属于</w:t>
+      </w:r>
+      <w:r>
+        <w:rPr>
+          <w:rFonts w:ascii="Helvetica" w:hAnsi="Helvetica" w:cs="Helvetica"/>
+          <w:color w:val="333333"/>
+          <w:shd w:val="clear" w:color="auto" w:fill="FEFEFE"/>
+        </w:rPr>
+        <w:t>unchecked</w:t>
+      </w:r>
+      <w:r>
+        <w:rPr>
+          <w:rFonts w:ascii="Helvetica" w:hAnsi="Helvetica" w:cs="Helvetica" w:hint="eastAsia"/>
+          <w:color w:val="333333"/>
+          <w:shd w:val="clear" w:color="auto" w:fill="FEFEFE"/>
+        </w:rPr>
+        <w:t>（不受检查）</w:t>
+      </w:r>
+      <w:r>
+        <w:rPr>
+          <w:rFonts w:ascii="Helvetica" w:hAnsi="Helvetica" w:cs="Helvetica"/>
+          <w:color w:val="333333"/>
+          <w:shd w:val="clear" w:color="auto" w:fill="FEFEFE"/>
+        </w:rPr>
+        <w:t>异常</w:t>
+      </w:r>
+      <w:r>
+        <w:rPr>
+          <w:rFonts w:ascii="Helvetica" w:hAnsi="Helvetica" w:cs="Helvetica" w:hint="eastAsia"/>
+          <w:color w:val="333333"/>
+          <w:shd w:val="clear" w:color="auto" w:fill="FEFEFE"/>
+        </w:rPr>
+        <w:t>，</w:t>
+      </w:r>
+      <w:r>
+        <w:rPr>
+          <w:rFonts w:ascii="Helvetica" w:hAnsi="Helvetica" w:cs="Helvetica"/>
+          <w:color w:val="333333"/>
+          <w:shd w:val="clear" w:color="auto" w:fill="FEFEFE"/>
+        </w:rPr>
+        <w:t>其余继承</w:t>
+      </w:r>
+      <w:r>
+        <w:rPr>
+          <w:rFonts w:ascii="Helvetica" w:hAnsi="Helvetica" w:cs="Helvetica"/>
+          <w:color w:val="333333"/>
+          <w:shd w:val="clear" w:color="auto" w:fill="FEFEFE"/>
+        </w:rPr>
+        <w:t>Exception</w:t>
+      </w:r>
+      <w:r>
+        <w:rPr>
+          <w:rFonts w:ascii="Helvetica" w:hAnsi="Helvetica" w:cs="Helvetica"/>
+          <w:color w:val="333333"/>
+          <w:shd w:val="clear" w:color="auto" w:fill="FEFEFE"/>
+        </w:rPr>
+        <w:t>的异常属于</w:t>
+      </w:r>
+      <w:r>
+        <w:rPr>
+          <w:rFonts w:ascii="Helvetica" w:hAnsi="Helvetica" w:cs="Helvetica"/>
+          <w:color w:val="333333"/>
+          <w:shd w:val="clear" w:color="auto" w:fill="FEFEFE"/>
+        </w:rPr>
+        <w:t>checked</w:t>
+      </w:r>
+      <w:r>
+        <w:rPr>
+          <w:rFonts w:ascii="Helvetica" w:hAnsi="Helvetica" w:cs="Helvetica" w:hint="eastAsia"/>
+          <w:color w:val="333333"/>
+          <w:shd w:val="clear" w:color="auto" w:fill="FEFEFE"/>
+        </w:rPr>
+        <w:t>（受</w:t>
+      </w:r>
+      <w:r>
+        <w:rPr>
+          <w:rFonts w:ascii="Helvetica" w:hAnsi="Helvetica" w:cs="Helvetica"/>
+          <w:color w:val="333333"/>
+          <w:shd w:val="clear" w:color="auto" w:fill="FEFEFE"/>
+        </w:rPr>
+        <w:t>检查</w:t>
+      </w:r>
+      <w:r>
+        <w:rPr>
+          <w:rFonts w:ascii="Helvetica" w:hAnsi="Helvetica" w:cs="Helvetica" w:hint="eastAsia"/>
+          <w:color w:val="333333"/>
+          <w:shd w:val="clear" w:color="auto" w:fill="FEFEFE"/>
+        </w:rPr>
+        <w:t>）</w:t>
+      </w:r>
+      <w:r>
+        <w:rPr>
+          <w:rFonts w:ascii="Helvetica" w:hAnsi="Helvetica" w:cs="Helvetica"/>
+          <w:color w:val="333333"/>
+          <w:shd w:val="clear" w:color="auto" w:fill="FEFEFE"/>
+        </w:rPr>
+        <w:t>异常</w:t>
+      </w:r>
+    </w:p>
+    <w:p>
+      <w:pPr>
+        <w:pStyle w:val="a7"/>
+        <w:ind w:left="360" w:firstLineChars="0" w:firstLine="240"/>
+        <w:rPr>
+          <w:rFonts w:ascii="Helvetica" w:hAnsi="Helvetica" w:cs="Helvetica"/>
+          <w:color w:val="333333"/>
+          <w:shd w:val="clear" w:color="auto" w:fill="FEFEFE"/>
+        </w:rPr>
+      </w:pPr>
+      <w:r>
+        <w:rPr>
+          <w:rFonts w:ascii="Helvetica" w:hAnsi="Helvetica" w:cs="Helvetica" w:hint="eastAsia"/>
+          <w:color w:val="333333"/>
+          <w:shd w:val="clear" w:color="auto" w:fill="FEFEFE"/>
+        </w:rPr>
+        <w:lastRenderedPageBreak/>
+        <w:t>Credit</w:t>
+      </w:r>
+      <w:r>
+        <w:rPr>
+          <w:rFonts w:ascii="Helvetica" w:hAnsi="Helvetica" w:cs="Helvetica"/>
+          <w:color w:val="333333"/>
+          <w:shd w:val="clear" w:color="auto" w:fill="FEFEFE"/>
+        </w:rPr>
+        <w:t>H5</w:t>
+      </w:r>
+      <w:r>
+        <w:rPr>
+          <w:rFonts w:ascii="Helvetica" w:hAnsi="Helvetica" w:cs="Helvetica" w:hint="eastAsia"/>
+          <w:color w:val="333333"/>
+          <w:shd w:val="clear" w:color="auto" w:fill="FEFEFE"/>
+        </w:rPr>
+        <w:t>项目中</w:t>
+      </w:r>
+      <w:r>
+        <w:rPr>
+          <w:rFonts w:ascii="Helvetica" w:hAnsi="Helvetica" w:cs="Helvetica"/>
+          <w:color w:val="333333"/>
+          <w:shd w:val="clear" w:color="auto" w:fill="FEFEFE"/>
+        </w:rPr>
+        <w:t>遇到的</w:t>
+      </w:r>
+      <w:r>
+        <w:rPr>
+          <w:rFonts w:ascii="Helvetica" w:hAnsi="Helvetica" w:cs="Helvetica" w:hint="eastAsia"/>
+          <w:color w:val="333333"/>
+          <w:shd w:val="clear" w:color="auto" w:fill="FEFEFE"/>
+        </w:rPr>
+        <w:t>在</w:t>
+      </w:r>
+      <w:r>
+        <w:rPr>
+          <w:rFonts w:ascii="Helvetica" w:hAnsi="Helvetica" w:cs="Helvetica"/>
+          <w:color w:val="333333"/>
+          <w:shd w:val="clear" w:color="auto" w:fill="FEFEFE"/>
+        </w:rPr>
+        <w:t>service</w:t>
+      </w:r>
+      <w:r>
+        <w:rPr>
+          <w:rFonts w:ascii="Helvetica" w:hAnsi="Helvetica" w:cs="Helvetica"/>
+          <w:color w:val="333333"/>
+          <w:shd w:val="clear" w:color="auto" w:fill="FEFEFE"/>
+        </w:rPr>
+        <w:t>层抛异常被</w:t>
+      </w:r>
+      <w:r>
+        <w:rPr>
+          <w:rFonts w:ascii="Helvetica" w:hAnsi="Helvetica" w:cs="Helvetica"/>
+          <w:color w:val="333333"/>
+          <w:shd w:val="clear" w:color="auto" w:fill="FEFEFE"/>
+        </w:rPr>
+        <w:t>Dubbo</w:t>
+      </w:r>
+      <w:r>
+        <w:rPr>
+          <w:rFonts w:ascii="Helvetica" w:hAnsi="Helvetica" w:cs="Helvetica"/>
+          <w:color w:val="333333"/>
+          <w:shd w:val="clear" w:color="auto" w:fill="FEFEFE"/>
+        </w:rPr>
+        <w:t>的</w:t>
+      </w:r>
+      <w:r>
+        <w:rPr>
+          <w:rFonts w:ascii="Helvetica" w:hAnsi="Helvetica" w:cs="Helvetica"/>
+          <w:color w:val="333333"/>
+          <w:shd w:val="clear" w:color="auto" w:fill="FEFEFE"/>
+        </w:rPr>
+        <w:t>ExceptionFilter</w:t>
+      </w:r>
+      <w:r>
+        <w:rPr>
+          <w:rFonts w:ascii="Helvetica" w:hAnsi="Helvetica" w:cs="Helvetica"/>
+          <w:color w:val="333333"/>
+          <w:shd w:val="clear" w:color="auto" w:fill="FEFEFE"/>
+        </w:rPr>
+        <w:t>拦截</w:t>
+      </w:r>
+      <w:r>
+        <w:rPr>
+          <w:rFonts w:ascii="Helvetica" w:hAnsi="Helvetica" w:cs="Helvetica"/>
+          <w:color w:val="333333"/>
+          <w:shd w:val="clear" w:color="auto" w:fill="FEFEFE"/>
+        </w:rPr>
+        <w:t>Controller</w:t>
+      </w:r>
+      <w:r>
+        <w:rPr>
+          <w:rFonts w:ascii="Helvetica" w:hAnsi="Helvetica" w:cs="Helvetica"/>
+          <w:color w:val="333333"/>
+          <w:shd w:val="clear" w:color="auto" w:fill="FEFEFE"/>
+        </w:rPr>
+        <w:t>层抓取到的是</w:t>
+      </w:r>
+      <w:r>
+        <w:rPr>
+          <w:rFonts w:ascii="Helvetica" w:hAnsi="Helvetica" w:cs="Helvetica" w:hint="eastAsia"/>
+          <w:color w:val="333333"/>
+          <w:shd w:val="clear" w:color="auto" w:fill="FEFEFE"/>
+        </w:rPr>
+        <w:t>时候该</w:t>
+      </w:r>
+      <w:r>
+        <w:rPr>
+          <w:rFonts w:ascii="Helvetica" w:hAnsi="Helvetica" w:cs="Helvetica"/>
+          <w:color w:val="333333"/>
+          <w:shd w:val="clear" w:color="auto" w:fill="FEFEFE"/>
+        </w:rPr>
+        <w:t>异常被</w:t>
+      </w:r>
+      <w:r>
+        <w:rPr>
+          <w:rFonts w:ascii="Helvetica" w:hAnsi="Helvetica" w:cs="Helvetica" w:hint="eastAsia"/>
+          <w:color w:val="333333"/>
+          <w:shd w:val="clear" w:color="auto" w:fill="FEFEFE"/>
+        </w:rPr>
+        <w:t>包</w:t>
+      </w:r>
+      <w:r>
+        <w:rPr>
+          <w:rFonts w:ascii="Helvetica" w:hAnsi="Helvetica" w:cs="Helvetica"/>
+          <w:color w:val="333333"/>
+          <w:shd w:val="clear" w:color="auto" w:fill="FEFEFE"/>
+        </w:rPr>
+        <w:t>了一层</w:t>
+      </w:r>
+      <w:r>
+        <w:rPr>
+          <w:rFonts w:ascii="Helvetica" w:hAnsi="Helvetica" w:cs="Helvetica"/>
+          <w:color w:val="333333"/>
+          <w:shd w:val="clear" w:color="auto" w:fill="FEFEFE"/>
+        </w:rPr>
+        <w:t>RuntimeException</w:t>
+      </w:r>
+    </w:p>
+    <w:p>
+      <w:pPr>
+        <w:pStyle w:val="a7"/>
+        <w:ind w:left="360" w:firstLineChars="0" w:firstLine="240"/>
+        <w:rPr>
+          <w:rFonts w:ascii="Helvetica" w:hAnsi="Helvetica" w:cs="Helvetica"/>
+          <w:b/>
+          <w:color w:val="7030A0"/>
+          <w:shd w:val="clear" w:color="auto" w:fill="FEFEFE"/>
+        </w:rPr>
+      </w:pPr>
+      <w:r>
+        <w:rPr>
+          <w:rFonts w:ascii="Helvetica" w:hAnsi="Helvetica" w:cs="Helvetica" w:hint="eastAsia"/>
+          <w:b/>
+          <w:color w:val="7030A0"/>
+          <w:shd w:val="clear" w:color="auto" w:fill="FEFEFE"/>
+        </w:rPr>
+        <w:t>详细</w:t>
+      </w:r>
+      <w:r>
+        <w:rPr>
+          <w:rFonts w:ascii="Helvetica" w:hAnsi="Helvetica" w:cs="Helvetica"/>
+          <w:b/>
+          <w:color w:val="7030A0"/>
+          <w:shd w:val="clear" w:color="auto" w:fill="FEFEFE"/>
+        </w:rPr>
+        <w:t>见：</w:t>
+      </w:r>
+    </w:p>
+    <w:p>
+      <w:pPr>
+        <w:pStyle w:val="a7"/>
+        <w:ind w:left="360" w:firstLineChars="0" w:firstLine="240"/>
+        <w:rPr>
+          <w:rFonts w:ascii="Helvetica" w:hAnsi="Helvetica" w:cs="Helvetica"/>
+          <w:b/>
+          <w:color w:val="7030A0"/>
+          <w:shd w:val="clear" w:color="auto" w:fill="FEFEFE"/>
+        </w:rPr>
+      </w:pPr>
+      <w:hyperlink r:id="rId29" w:history="1">
+        <w:r>
+          <w:rPr>
+            <w:rStyle w:val="aa"/>
+            <w:rFonts w:ascii="Helvetica" w:hAnsi="Helvetica" w:cs="Helvetica"/>
+            <w:shd w:val="clear" w:color="auto" w:fill="FEFEFE"/>
+          </w:rPr>
+          <w:t>http://blog.csdn.net/mj158518/article/details/51228649</w:t>
+        </w:r>
+      </w:hyperlink>
+    </w:p>
+    <w:p>
+      <w:pPr>
+        <w:pStyle w:val="a7"/>
+        <w:ind w:left="360" w:firstLineChars="0" w:firstLine="240"/>
+        <w:rPr>
+          <w:rFonts w:ascii="Helvetica" w:hAnsi="Helvetica" w:cs="Helvetica"/>
+          <w:b/>
+          <w:color w:val="7030A0"/>
+          <w:shd w:val="clear" w:color="auto" w:fill="FEFEFE"/>
+        </w:rPr>
+      </w:pPr>
+      <w:r>
+        <w:rPr>
+          <w:rFonts w:ascii="Helvetica" w:hAnsi="Helvetica" w:cs="Helvetica" w:hint="eastAsia"/>
+          <w:b/>
+          <w:color w:val="7030A0"/>
+          <w:shd w:val="clear" w:color="auto" w:fill="FEFEFE"/>
+        </w:rPr>
+        <w:t>御魂</w:t>
+      </w:r>
+    </w:p>
+    <w:p>
+      <w:pPr>
+        <w:pStyle w:val="a7"/>
+        <w:ind w:left="360" w:firstLineChars="0" w:firstLine="240"/>
+        <w:rPr>
+          <w:rStyle w:val="aa"/>
+          <w:rFonts w:ascii="Helvetica" w:hAnsi="Helvetica" w:cs="Helvetica"/>
+          <w:shd w:val="clear" w:color="auto" w:fill="FEFEFE"/>
+        </w:rPr>
+      </w:pPr>
+      <w:hyperlink r:id="rId30" w:history="1">
+        <w:r>
+          <w:rPr>
+            <w:rStyle w:val="aa"/>
+            <w:rFonts w:ascii="Helvetica" w:hAnsi="Helvetica" w:cs="Helvetica"/>
+            <w:shd w:val="clear" w:color="auto" w:fill="FEFEFE"/>
+          </w:rPr>
+          <w:t>http://www.18183.com/yys/201610/725955.html</w:t>
+        </w:r>
+      </w:hyperlink>
+    </w:p>
+    <w:p>
+      <w:pPr>
+        <w:pStyle w:val="1"/>
+        <w:rPr>
+          <w:shd w:val="clear" w:color="auto" w:fill="FEFEFE"/>
+        </w:rPr>
+      </w:pPr>
+      <w:r>
+        <w:rPr>
+          <w:shd w:val="clear" w:color="auto" w:fill="FEFEFE"/>
+        </w:rPr>
+        <w:t>7.</w:t>
+      </w:r>
+      <w:r>
+        <w:rPr>
+          <w:rFonts w:hint="eastAsia"/>
+          <w:shd w:val="clear" w:color="auto" w:fill="FEFEFE"/>
+        </w:rPr>
+        <w:t>Http</w:t>
+      </w:r>
+      <w:r>
+        <w:rPr>
+          <w:shd w:val="clear" w:color="auto" w:fill="FEFEFE"/>
+        </w:rPr>
+        <w:t>协议</w:t>
+      </w:r>
+      <w:r>
+        <w:rPr>
+          <w:rFonts w:hint="eastAsia"/>
+          <w:shd w:val="clear" w:color="auto" w:fill="FEFEFE"/>
+        </w:rPr>
+        <w:t>详解</w:t>
+      </w:r>
       <w:bookmarkStart w:id="0" w:name="_GoBack"/>
       <w:bookmarkEnd w:id="0"/>
+    </w:p>
+    <w:p>
+      <w:pPr>
+        <w:rPr>
+          <w:rFonts w:hint="eastAsia"/>
+          <w:shd w:val="clear" w:color="auto" w:fill="FEFEFE"/>
+        </w:rPr>
+      </w:pPr>
+      <w:r>
+        <w:rPr>
+          <w:shd w:val="clear" w:color="auto" w:fill="FEFEFE"/>
+        </w:rPr>
+        <w:tab/>
+      </w:r>
+      <w:hyperlink r:id="rId31" w:history="1">
+        <w:r>
+          <w:rPr>
+            <w:rStyle w:val="aa"/>
+            <w:shd w:val="clear" w:color="auto" w:fill="FEFEFE"/>
+          </w:rPr>
+          <w:t>http://www.ruanyifeng.com/blog/2016/08/http.html</w:t>
+        </w:r>
+      </w:hyperlink>
+      <w:r>
+        <w:rPr>
+          <w:shd w:val="clear" w:color="auto" w:fill="FEFEFE"/>
+        </w:rPr>
+        <w:t xml:space="preserve">  </w:t>
+      </w:r>
+    </w:p>
+    <w:p>
+      <w:pPr>
+        <w:pStyle w:val="a7"/>
+        <w:ind w:left="360" w:firstLineChars="0" w:firstLine="240"/>
+        <w:rPr>
+          <w:rFonts w:ascii="Helvetica" w:hAnsi="Helvetica" w:cs="Helvetica"/>
+          <w:b/>
+          <w:color w:val="7030A0"/>
+          <w:shd w:val="clear" w:color="auto" w:fill="FEFEFE"/>
+        </w:rPr>
+      </w:pPr>
     </w:p>
     <w:sectPr>
       <w:pgSz w:w="11906" w:h="16838"/>
@@ -3386,6 +5703,92 @@
 <file path=word/numbering.xml><?xml version="1.0" encoding="utf-8"?>
 <w:numbering xmlns:wpc="http://schemas.microsoft.com/office/word/2010/wordprocessingCanvas" xmlns:cx="http://schemas.microsoft.com/office/drawing/2014/chartex" xmlns:cx1="http://schemas.microsoft.com/office/drawing/2015/9/8/chartex" xmlns:cx2="http://schemas.microsoft.com/office/drawing/2015/10/21/chartex" xmlns:cx3="http://schemas.microsoft.com/office/drawing/2016/5/9/chartex" xmlns:cx4="http://schemas.microsoft.com/office/drawing/2016/5/10/chartex" xmlns:cx5="http://schemas.microsoft.com/office/drawing/2016/5/11/chartex" xmlns:mc="http://schemas.openxmlformats.org/markup-compatibility/2006" xmlns:o="urn:schemas-microsoft-com:office:office" xmlns:r="http://schemas.openxmlformats.org/officeDocument/2006/relationships" xmlns:m="http://schemas.openxmlformats.org/officeDocument/2006/math" xmlns:v="urn:schemas-microsoft-com:vml" xmlns:wp14="http://schemas.microsoft.com/office/word/2010/wordprocessingDrawing" xmlns:wp="http://schemas.openxmlformats.org/drawingml/2006/wordprocessingDrawing" xmlns:w10="urn:schemas-microsoft-com:office:word" xmlns:w="http://schemas.openxmlformats.org/wordprocessingml/2006/main" xmlns:w14="http://schemas.microsoft.com/office/word/2010/wordml" xmlns:w15="http://schemas.microsoft.com/office/word/2012/wordml" xmlns:w16se="http://schemas.microsoft.com/office/word/2015/wordml/symex" xmlns:wpg="http://schemas.microsoft.com/office/word/2010/wordprocessingGroup" xmlns:wpi="http://schemas.microsoft.com/office/word/2010/wordprocessingInk" xmlns:wne="http://schemas.microsoft.com/office/word/2006/wordml" xmlns:wps="http://schemas.microsoft.com/office/word/2010/wordprocessingShape" mc:Ignorable="w14 w15 w16se wp14">
   <w:abstractNum w:abstractNumId="0" w15:restartNumberingAfterBreak="0">
+    <w:nsid w:val="1482775B"/>
+    <w:multiLevelType w:val="multilevel"/>
+    <w:tmpl w:val="B2A29842"/>
+    <w:lvl w:ilvl="0">
+      <w:start w:val="1"/>
+      <w:numFmt w:val="decimal"/>
+      <w:lvlText w:val="%1"/>
+      <w:lvlJc w:val="left"/>
+      <w:pPr>
+        <w:ind w:left="432" w:hanging="432"/>
+      </w:pPr>
+    </w:lvl>
+    <w:lvl w:ilvl="1">
+      <w:start w:val="1"/>
+      <w:numFmt w:val="decimal"/>
+      <w:lvlText w:val="%1.%2"/>
+      <w:lvlJc w:val="left"/>
+      <w:pPr>
+        <w:ind w:left="576" w:hanging="576"/>
+      </w:pPr>
+    </w:lvl>
+    <w:lvl w:ilvl="2">
+      <w:start w:val="1"/>
+      <w:numFmt w:val="decimal"/>
+      <w:lvlText w:val="%1.%2.%3"/>
+      <w:lvlJc w:val="left"/>
+      <w:pPr>
+        <w:ind w:left="720" w:hanging="720"/>
+      </w:pPr>
+    </w:lvl>
+    <w:lvl w:ilvl="3">
+      <w:start w:val="1"/>
+      <w:numFmt w:val="decimal"/>
+      <w:lvlText w:val="%1.%2.%3.%4"/>
+      <w:lvlJc w:val="left"/>
+      <w:pPr>
+        <w:ind w:left="864" w:hanging="864"/>
+      </w:pPr>
+    </w:lvl>
+    <w:lvl w:ilvl="4">
+      <w:start w:val="1"/>
+      <w:numFmt w:val="decimal"/>
+      <w:lvlText w:val="%1.%2.%3.%4.%5"/>
+      <w:lvlJc w:val="left"/>
+      <w:pPr>
+        <w:ind w:left="1008" w:hanging="1008"/>
+      </w:pPr>
+    </w:lvl>
+    <w:lvl w:ilvl="5">
+      <w:start w:val="1"/>
+      <w:numFmt w:val="decimal"/>
+      <w:lvlText w:val="%1.%2.%3.%4.%5.%6"/>
+      <w:lvlJc w:val="left"/>
+      <w:pPr>
+        <w:ind w:left="1152" w:hanging="1152"/>
+      </w:pPr>
+    </w:lvl>
+    <w:lvl w:ilvl="6">
+      <w:start w:val="1"/>
+      <w:numFmt w:val="decimal"/>
+      <w:lvlText w:val="%1.%2.%3.%4.%5.%6.%7"/>
+      <w:lvlJc w:val="left"/>
+      <w:pPr>
+        <w:ind w:left="1296" w:hanging="1296"/>
+      </w:pPr>
+    </w:lvl>
+    <w:lvl w:ilvl="7">
+      <w:start w:val="1"/>
+      <w:numFmt w:val="decimal"/>
+      <w:lvlText w:val="%1.%2.%3.%4.%5.%6.%7.%8"/>
+      <w:lvlJc w:val="left"/>
+      <w:pPr>
+        <w:ind w:left="1440" w:hanging="1440"/>
+      </w:pPr>
+    </w:lvl>
+    <w:lvl w:ilvl="8">
+      <w:start w:val="1"/>
+      <w:numFmt w:val="decimal"/>
+      <w:lvlText w:val="%1.%2.%3.%4.%5.%6.%7.%8.%9"/>
+      <w:lvlJc w:val="left"/>
+      <w:pPr>
+        <w:ind w:left="1584" w:hanging="1584"/>
+      </w:pPr>
+    </w:lvl>
+  </w:abstractNum>
+  <w:abstractNum w:abstractNumId="1" w15:restartNumberingAfterBreak="0">
     <w:nsid w:val="1ED9314D"/>
     <w:multiLevelType w:val="hybridMultilevel"/>
     <w:tmpl w:val="5586817C"/>
@@ -3474,7 +5877,7 @@
       </w:pPr>
     </w:lvl>
   </w:abstractNum>
-  <w:abstractNum w:abstractNumId="1" w15:restartNumberingAfterBreak="0">
+  <w:abstractNum w:abstractNumId="2" w15:restartNumberingAfterBreak="0">
     <w:nsid w:val="60E752EB"/>
     <w:multiLevelType w:val="multilevel"/>
     <w:tmpl w:val="A68CE8C8"/>
@@ -3623,7 +6026,7 @@
       </w:rPr>
     </w:lvl>
   </w:abstractNum>
-  <w:abstractNum w:abstractNumId="2" w15:restartNumberingAfterBreak="0">
+  <w:abstractNum w:abstractNumId="3" w15:restartNumberingAfterBreak="0">
     <w:nsid w:val="65DD1560"/>
     <w:multiLevelType w:val="hybridMultilevel"/>
     <w:tmpl w:val="586EF4A0"/>
@@ -3712,14 +6115,136 @@
       </w:pPr>
     </w:lvl>
   </w:abstractNum>
+  <w:abstractNum w:abstractNumId="4" w15:restartNumberingAfterBreak="0">
+    <w:nsid w:val="6D06434D"/>
+    <w:multiLevelType w:val="hybridMultilevel"/>
+    <w:tmpl w:val="01C06598"/>
+    <w:lvl w:ilvl="0" w:tplc="6A00FA90">
+      <w:start w:val="1"/>
+      <w:numFmt w:val="decimal"/>
+      <w:lvlText w:val="%1."/>
+      <w:lvlJc w:val="left"/>
+      <w:pPr>
+        <w:ind w:left="360" w:hanging="360"/>
+      </w:pPr>
+      <w:rPr>
+        <w:rFonts w:hint="default"/>
+      </w:rPr>
+    </w:lvl>
+    <w:lvl w:ilvl="1" w:tplc="04090019" w:tentative="1">
+      <w:start w:val="1"/>
+      <w:numFmt w:val="lowerLetter"/>
+      <w:lvlText w:val="%2)"/>
+      <w:lvlJc w:val="left"/>
+      <w:pPr>
+        <w:ind w:left="840" w:hanging="420"/>
+      </w:pPr>
+    </w:lvl>
+    <w:lvl w:ilvl="2" w:tplc="0409001B" w:tentative="1">
+      <w:start w:val="1"/>
+      <w:numFmt w:val="lowerRoman"/>
+      <w:lvlText w:val="%3."/>
+      <w:lvlJc w:val="right"/>
+      <w:pPr>
+        <w:ind w:left="1260" w:hanging="420"/>
+      </w:pPr>
+    </w:lvl>
+    <w:lvl w:ilvl="3" w:tplc="0409000F" w:tentative="1">
+      <w:start w:val="1"/>
+      <w:numFmt w:val="decimal"/>
+      <w:lvlText w:val="%4."/>
+      <w:lvlJc w:val="left"/>
+      <w:pPr>
+        <w:ind w:left="1680" w:hanging="420"/>
+      </w:pPr>
+    </w:lvl>
+    <w:lvl w:ilvl="4" w:tplc="04090019" w:tentative="1">
+      <w:start w:val="1"/>
+      <w:numFmt w:val="lowerLetter"/>
+      <w:lvlText w:val="%5)"/>
+      <w:lvlJc w:val="left"/>
+      <w:pPr>
+        <w:ind w:left="2100" w:hanging="420"/>
+      </w:pPr>
+    </w:lvl>
+    <w:lvl w:ilvl="5" w:tplc="0409001B" w:tentative="1">
+      <w:start w:val="1"/>
+      <w:numFmt w:val="lowerRoman"/>
+      <w:lvlText w:val="%6."/>
+      <w:lvlJc w:val="right"/>
+      <w:pPr>
+        <w:ind w:left="2520" w:hanging="420"/>
+      </w:pPr>
+    </w:lvl>
+    <w:lvl w:ilvl="6" w:tplc="0409000F" w:tentative="1">
+      <w:start w:val="1"/>
+      <w:numFmt w:val="decimal"/>
+      <w:lvlText w:val="%7."/>
+      <w:lvlJc w:val="left"/>
+      <w:pPr>
+        <w:ind w:left="2940" w:hanging="420"/>
+      </w:pPr>
+    </w:lvl>
+    <w:lvl w:ilvl="7" w:tplc="04090019" w:tentative="1">
+      <w:start w:val="1"/>
+      <w:numFmt w:val="lowerLetter"/>
+      <w:lvlText w:val="%8)"/>
+      <w:lvlJc w:val="left"/>
+      <w:pPr>
+        <w:ind w:left="3360" w:hanging="420"/>
+      </w:pPr>
+    </w:lvl>
+    <w:lvl w:ilvl="8" w:tplc="0409001B" w:tentative="1">
+      <w:start w:val="1"/>
+      <w:numFmt w:val="lowerRoman"/>
+      <w:lvlText w:val="%9."/>
+      <w:lvlJc w:val="right"/>
+      <w:pPr>
+        <w:ind w:left="3780" w:hanging="420"/>
+      </w:pPr>
+    </w:lvl>
+  </w:abstractNum>
   <w:num w:numId="1">
+    <w:abstractNumId w:val="1"/>
+  </w:num>
+  <w:num w:numId="2">
+    <w:abstractNumId w:val="3"/>
+  </w:num>
+  <w:num w:numId="3">
+    <w:abstractNumId w:val="2"/>
+  </w:num>
+  <w:num w:numId="4">
+    <w:abstractNumId w:val="4"/>
+  </w:num>
+  <w:num w:numId="5">
     <w:abstractNumId w:val="0"/>
   </w:num>
-  <w:num w:numId="2">
-    <w:abstractNumId w:val="2"/>
+  <w:num w:numId="6">
+    <w:abstractNumId w:val="0"/>
   </w:num>
-  <w:num w:numId="3">
-    <w:abstractNumId w:val="1"/>
+  <w:num w:numId="7">
+    <w:abstractNumId w:val="0"/>
+  </w:num>
+  <w:num w:numId="8">
+    <w:abstractNumId w:val="0"/>
+  </w:num>
+  <w:num w:numId="9">
+    <w:abstractNumId w:val="0"/>
+  </w:num>
+  <w:num w:numId="10">
+    <w:abstractNumId w:val="0"/>
+  </w:num>
+  <w:num w:numId="11">
+    <w:abstractNumId w:val="0"/>
+  </w:num>
+  <w:num w:numId="12">
+    <w:abstractNumId w:val="0"/>
+  </w:num>
+  <w:num w:numId="13">
+    <w:abstractNumId w:val="0"/>
+  </w:num>
+  <w:num w:numId="14">
+    <w:abstractNumId w:val="0"/>
   </w:num>
 </w:numbering>
 </file>
@@ -3730,13 +6255,17 @@
     <w:rPrDefault>
       <w:rPr>
         <w:rFonts w:asciiTheme="minorHAnsi" w:eastAsiaTheme="minorEastAsia" w:hAnsiTheme="minorHAnsi" w:cstheme="minorBidi"/>
-        <w:kern w:val="2"/>
-        <w:sz w:val="21"/>
+        <w:sz w:val="22"/>
         <w:szCs w:val="22"/>
         <w:lang w:val="en-US" w:eastAsia="zh-CN" w:bidi="ar-SA"/>
       </w:rPr>
     </w:rPrDefault>
-    <w:pPrDefault/>
+    <w:pPrDefault>
+      <w:pPr>
+        <w:spacing w:after="160" w:line="252" w:lineRule="auto"/>
+        <w:jc w:val="both"/>
+      </w:pPr>
+    </w:pPrDefault>
   </w:docDefaults>
   <w:latentStyles w:defLockedState="0" w:defUIPriority="99" w:defSemiHidden="0" w:defUnhideWhenUsed="0" w:defQFormat="0" w:count="374">
     <w:lsdException w:name="Normal" w:uiPriority="0" w:qFormat="1"/>
@@ -4117,10 +6646,7 @@
   <w:style w:type="paragraph" w:default="1" w:styleId="a">
     <w:name w:val="Normal"/>
     <w:qFormat/>
-    <w:pPr>
-      <w:widowControl w:val="0"/>
-      <w:jc w:val="both"/>
-    </w:pPr>
+    <w:rsid w:val="00000EC8"/>
   </w:style>
   <w:style w:type="paragraph" w:styleId="1">
     <w:name w:val="heading 1"/>
@@ -4129,19 +6655,21 @@
     <w:link w:val="10"/>
     <w:uiPriority w:val="9"/>
     <w:qFormat/>
-    <w:rsid w:val="00DE288F"/>
+    <w:rsid w:val="00000EC8"/>
     <w:pPr>
       <w:keepNext/>
       <w:keepLines/>
-      <w:spacing w:before="340" w:after="330" w:line="578" w:lineRule="auto"/>
+      <w:spacing w:before="320" w:after="40"/>
       <w:outlineLvl w:val="0"/>
     </w:pPr>
     <w:rPr>
+      <w:rFonts w:asciiTheme="majorHAnsi" w:eastAsiaTheme="majorEastAsia" w:hAnsiTheme="majorHAnsi" w:cstheme="majorBidi"/>
       <w:b/>
       <w:bCs/>
-      <w:kern w:val="44"/>
-      <w:sz w:val="44"/>
-      <w:szCs w:val="44"/>
+      <w:caps/>
+      <w:spacing w:val="4"/>
+      <w:sz w:val="28"/>
+      <w:szCs w:val="28"/>
     </w:rPr>
   </w:style>
   <w:style w:type="paragraph" w:styleId="2">
@@ -4152,19 +6680,19 @@
     <w:uiPriority w:val="9"/>
     <w:unhideWhenUsed/>
     <w:qFormat/>
-    <w:rsid w:val="007541FE"/>
+    <w:rsid w:val="00000EC8"/>
     <w:pPr>
       <w:keepNext/>
       <w:keepLines/>
-      <w:spacing w:before="260" w:after="260" w:line="416" w:lineRule="auto"/>
+      <w:spacing w:before="120" w:after="0"/>
       <w:outlineLvl w:val="1"/>
     </w:pPr>
     <w:rPr>
       <w:rFonts w:asciiTheme="majorHAnsi" w:eastAsiaTheme="majorEastAsia" w:hAnsiTheme="majorHAnsi" w:cstheme="majorBidi"/>
       <w:b/>
       <w:bCs/>
-      <w:sz w:val="32"/>
-      <w:szCs w:val="32"/>
+      <w:sz w:val="28"/>
+      <w:szCs w:val="28"/>
     </w:rPr>
   </w:style>
   <w:style w:type="paragraph" w:styleId="3">
@@ -4175,18 +6703,151 @@
     <w:uiPriority w:val="9"/>
     <w:unhideWhenUsed/>
     <w:qFormat/>
-    <w:rsid w:val="007541FE"/>
+    <w:rsid w:val="00000EC8"/>
     <w:pPr>
       <w:keepNext/>
       <w:keepLines/>
-      <w:spacing w:before="260" w:after="260" w:line="416" w:lineRule="auto"/>
+      <w:spacing w:before="120" w:after="0"/>
       <w:outlineLvl w:val="2"/>
+    </w:pPr>
+    <w:rPr>
+      <w:rFonts w:asciiTheme="majorHAnsi" w:eastAsiaTheme="majorEastAsia" w:hAnsiTheme="majorHAnsi" w:cstheme="majorBidi"/>
+      <w:spacing w:val="4"/>
+      <w:sz w:val="24"/>
+      <w:szCs w:val="24"/>
+    </w:rPr>
+  </w:style>
+  <w:style w:type="paragraph" w:styleId="4">
+    <w:name w:val="heading 4"/>
+    <w:basedOn w:val="a"/>
+    <w:next w:val="a"/>
+    <w:link w:val="40"/>
+    <w:uiPriority w:val="9"/>
+    <w:semiHidden/>
+    <w:unhideWhenUsed/>
+    <w:qFormat/>
+    <w:rsid w:val="00000EC8"/>
+    <w:pPr>
+      <w:keepNext/>
+      <w:keepLines/>
+      <w:spacing w:before="120" w:after="0"/>
+      <w:outlineLvl w:val="3"/>
+    </w:pPr>
+    <w:rPr>
+      <w:rFonts w:asciiTheme="majorHAnsi" w:eastAsiaTheme="majorEastAsia" w:hAnsiTheme="majorHAnsi" w:cstheme="majorBidi"/>
+      <w:i/>
+      <w:iCs/>
+      <w:sz w:val="24"/>
+      <w:szCs w:val="24"/>
+    </w:rPr>
+  </w:style>
+  <w:style w:type="paragraph" w:styleId="5">
+    <w:name w:val="heading 5"/>
+    <w:basedOn w:val="a"/>
+    <w:next w:val="a"/>
+    <w:link w:val="50"/>
+    <w:uiPriority w:val="9"/>
+    <w:semiHidden/>
+    <w:unhideWhenUsed/>
+    <w:qFormat/>
+    <w:rsid w:val="00000EC8"/>
+    <w:pPr>
+      <w:keepNext/>
+      <w:keepLines/>
+      <w:spacing w:before="120" w:after="0"/>
+      <w:outlineLvl w:val="4"/>
+    </w:pPr>
+    <w:rPr>
+      <w:rFonts w:asciiTheme="majorHAnsi" w:eastAsiaTheme="majorEastAsia" w:hAnsiTheme="majorHAnsi" w:cstheme="majorBidi"/>
+      <w:b/>
+      <w:bCs/>
+    </w:rPr>
+  </w:style>
+  <w:style w:type="paragraph" w:styleId="6">
+    <w:name w:val="heading 6"/>
+    <w:basedOn w:val="a"/>
+    <w:next w:val="a"/>
+    <w:link w:val="60"/>
+    <w:uiPriority w:val="9"/>
+    <w:semiHidden/>
+    <w:unhideWhenUsed/>
+    <w:qFormat/>
+    <w:rsid w:val="00000EC8"/>
+    <w:pPr>
+      <w:keepNext/>
+      <w:keepLines/>
+      <w:spacing w:before="120" w:after="0"/>
+      <w:outlineLvl w:val="5"/>
+    </w:pPr>
+    <w:rPr>
+      <w:rFonts w:asciiTheme="majorHAnsi" w:eastAsiaTheme="majorEastAsia" w:hAnsiTheme="majorHAnsi" w:cstheme="majorBidi"/>
+      <w:b/>
+      <w:bCs/>
+      <w:i/>
+      <w:iCs/>
+    </w:rPr>
+  </w:style>
+  <w:style w:type="paragraph" w:styleId="7">
+    <w:name w:val="heading 7"/>
+    <w:basedOn w:val="a"/>
+    <w:next w:val="a"/>
+    <w:link w:val="70"/>
+    <w:uiPriority w:val="9"/>
+    <w:semiHidden/>
+    <w:unhideWhenUsed/>
+    <w:qFormat/>
+    <w:rsid w:val="00000EC8"/>
+    <w:pPr>
+      <w:keepNext/>
+      <w:keepLines/>
+      <w:spacing w:before="120" w:after="0"/>
+      <w:outlineLvl w:val="6"/>
+    </w:pPr>
+    <w:rPr>
+      <w:i/>
+      <w:iCs/>
+    </w:rPr>
+  </w:style>
+  <w:style w:type="paragraph" w:styleId="8">
+    <w:name w:val="heading 8"/>
+    <w:basedOn w:val="a"/>
+    <w:next w:val="a"/>
+    <w:link w:val="80"/>
+    <w:uiPriority w:val="9"/>
+    <w:semiHidden/>
+    <w:unhideWhenUsed/>
+    <w:qFormat/>
+    <w:rsid w:val="00000EC8"/>
+    <w:pPr>
+      <w:keepNext/>
+      <w:keepLines/>
+      <w:spacing w:before="120" w:after="0"/>
+      <w:outlineLvl w:val="7"/>
     </w:pPr>
     <w:rPr>
       <w:b/>
       <w:bCs/>
-      <w:sz w:val="32"/>
-      <w:szCs w:val="32"/>
+    </w:rPr>
+  </w:style>
+  <w:style w:type="paragraph" w:styleId="9">
+    <w:name w:val="heading 9"/>
+    <w:basedOn w:val="a"/>
+    <w:next w:val="a"/>
+    <w:link w:val="90"/>
+    <w:uiPriority w:val="9"/>
+    <w:semiHidden/>
+    <w:unhideWhenUsed/>
+    <w:qFormat/>
+    <w:rsid w:val="00000EC8"/>
+    <w:pPr>
+      <w:keepNext/>
+      <w:keepLines/>
+      <w:spacing w:before="120" w:after="0"/>
+      <w:outlineLvl w:val="8"/>
+    </w:pPr>
+    <w:rPr>
+      <w:i/>
+      <w:iCs/>
     </w:rPr>
   </w:style>
   <w:style w:type="character" w:default="1" w:styleId="a0">
@@ -4296,13 +6957,13 @@
     <w:basedOn w:val="a0"/>
     <w:link w:val="2"/>
     <w:uiPriority w:val="9"/>
-    <w:rsid w:val="007541FE"/>
+    <w:rsid w:val="00000EC8"/>
     <w:rPr>
       <w:rFonts w:asciiTheme="majorHAnsi" w:eastAsiaTheme="majorEastAsia" w:hAnsiTheme="majorHAnsi" w:cstheme="majorBidi"/>
       <w:b/>
       <w:bCs/>
-      <w:sz w:val="32"/>
-      <w:szCs w:val="32"/>
+      <w:sz w:val="28"/>
+      <w:szCs w:val="28"/>
     </w:rPr>
   </w:style>
   <w:style w:type="character" w:customStyle="1" w:styleId="30">
@@ -4310,12 +6971,12 @@
     <w:basedOn w:val="a0"/>
     <w:link w:val="3"/>
     <w:uiPriority w:val="9"/>
-    <w:rsid w:val="007541FE"/>
+    <w:rsid w:val="00000EC8"/>
     <w:rPr>
-      <w:b/>
-      <w:bCs/>
-      <w:sz w:val="32"/>
-      <w:szCs w:val="32"/>
+      <w:rFonts w:asciiTheme="majorHAnsi" w:eastAsiaTheme="majorEastAsia" w:hAnsiTheme="majorHAnsi" w:cstheme="majorBidi"/>
+      <w:spacing w:val="4"/>
+      <w:sz w:val="24"/>
+      <w:szCs w:val="24"/>
     </w:rPr>
   </w:style>
   <w:style w:type="paragraph" w:styleId="a8">
@@ -4325,18 +6986,19 @@
     <w:link w:val="a9"/>
     <w:uiPriority w:val="10"/>
     <w:qFormat/>
-    <w:rsid w:val="007541FE"/>
+    <w:rsid w:val="00000EC8"/>
     <w:pPr>
-      <w:spacing w:before="240" w:after="60"/>
+      <w:spacing w:after="0" w:line="240" w:lineRule="auto"/>
+      <w:contextualSpacing/>
       <w:jc w:val="center"/>
-      <w:outlineLvl w:val="0"/>
     </w:pPr>
     <w:rPr>
       <w:rFonts w:asciiTheme="majorHAnsi" w:eastAsiaTheme="majorEastAsia" w:hAnsiTheme="majorHAnsi" w:cstheme="majorBidi"/>
       <w:b/>
       <w:bCs/>
-      <w:sz w:val="32"/>
-      <w:szCs w:val="32"/>
+      <w:spacing w:val="-7"/>
+      <w:sz w:val="48"/>
+      <w:szCs w:val="48"/>
     </w:rPr>
   </w:style>
   <w:style w:type="character" w:customStyle="1" w:styleId="a9">
@@ -4344,13 +7006,14 @@
     <w:basedOn w:val="a0"/>
     <w:link w:val="a8"/>
     <w:uiPriority w:val="10"/>
-    <w:rsid w:val="007541FE"/>
+    <w:rsid w:val="00000EC8"/>
     <w:rPr>
       <w:rFonts w:asciiTheme="majorHAnsi" w:eastAsiaTheme="majorEastAsia" w:hAnsiTheme="majorHAnsi" w:cstheme="majorBidi"/>
       <w:b/>
       <w:bCs/>
-      <w:sz w:val="32"/>
-      <w:szCs w:val="32"/>
+      <w:spacing w:val="-7"/>
+      <w:sz w:val="48"/>
+      <w:szCs w:val="48"/>
     </w:rPr>
   </w:style>
   <w:style w:type="character" w:styleId="aa">
@@ -4385,13 +7048,11 @@
     <w:unhideWhenUsed/>
     <w:rsid w:val="00493D52"/>
     <w:pPr>
-      <w:widowControl/>
       <w:spacing w:before="100" w:beforeAutospacing="1" w:after="100" w:afterAutospacing="1"/>
       <w:jc w:val="left"/>
     </w:pPr>
     <w:rPr>
       <w:rFonts w:ascii="宋体" w:eastAsia="宋体" w:hAnsi="宋体" w:cs="宋体"/>
-      <w:kern w:val="0"/>
       <w:sz w:val="24"/>
       <w:szCs w:val="24"/>
     </w:rPr>
@@ -4401,13 +7062,15 @@
     <w:basedOn w:val="a0"/>
     <w:link w:val="1"/>
     <w:uiPriority w:val="9"/>
-    <w:rsid w:val="00DE288F"/>
+    <w:rsid w:val="00000EC8"/>
     <w:rPr>
+      <w:rFonts w:asciiTheme="majorHAnsi" w:eastAsiaTheme="majorEastAsia" w:hAnsiTheme="majorHAnsi" w:cstheme="majorBidi"/>
       <w:b/>
       <w:bCs/>
-      <w:kern w:val="44"/>
-      <w:sz w:val="44"/>
-      <w:szCs w:val="44"/>
+      <w:caps/>
+      <w:spacing w:val="4"/>
+      <w:sz w:val="28"/>
+      <w:szCs w:val="28"/>
     </w:rPr>
   </w:style>
   <w:style w:type="paragraph" w:styleId="HTML0">
@@ -4419,7 +7082,6 @@
     <w:unhideWhenUsed/>
     <w:rsid w:val="00A4623E"/>
     <w:pPr>
-      <w:widowControl/>
       <w:tabs>
         <w:tab w:val="left" w:pos="916"/>
         <w:tab w:val="left" w:pos="1832"/>
@@ -4442,7 +7104,6 @@
     </w:pPr>
     <w:rPr>
       <w:rFonts w:ascii="宋体" w:eastAsia="宋体" w:hAnsi="宋体" w:cs="宋体"/>
-      <w:kern w:val="0"/>
       <w:sz w:val="24"/>
       <w:szCs w:val="24"/>
     </w:rPr>
@@ -4480,10 +7141,305 @@
     <w:name w:val="No Spacing"/>
     <w:uiPriority w:val="1"/>
     <w:qFormat/>
-    <w:rsid w:val="005D5FFD"/>
+    <w:rsid w:val="00000EC8"/>
     <w:pPr>
-      <w:widowControl w:val="0"/>
-      <w:jc w:val="both"/>
+      <w:spacing w:after="0" w:line="240" w:lineRule="auto"/>
+    </w:pPr>
+  </w:style>
+  <w:style w:type="character" w:customStyle="1" w:styleId="40">
+    <w:name w:val="标题 4 字符"/>
+    <w:basedOn w:val="a0"/>
+    <w:link w:val="4"/>
+    <w:uiPriority w:val="9"/>
+    <w:semiHidden/>
+    <w:rsid w:val="00000EC8"/>
+    <w:rPr>
+      <w:rFonts w:asciiTheme="majorHAnsi" w:eastAsiaTheme="majorEastAsia" w:hAnsiTheme="majorHAnsi" w:cstheme="majorBidi"/>
+      <w:i/>
+      <w:iCs/>
+      <w:sz w:val="24"/>
+      <w:szCs w:val="24"/>
+    </w:rPr>
+  </w:style>
+  <w:style w:type="character" w:customStyle="1" w:styleId="50">
+    <w:name w:val="标题 5 字符"/>
+    <w:basedOn w:val="a0"/>
+    <w:link w:val="5"/>
+    <w:uiPriority w:val="9"/>
+    <w:semiHidden/>
+    <w:rsid w:val="00000EC8"/>
+    <w:rPr>
+      <w:rFonts w:asciiTheme="majorHAnsi" w:eastAsiaTheme="majorEastAsia" w:hAnsiTheme="majorHAnsi" w:cstheme="majorBidi"/>
+      <w:b/>
+      <w:bCs/>
+    </w:rPr>
+  </w:style>
+  <w:style w:type="character" w:customStyle="1" w:styleId="60">
+    <w:name w:val="标题 6 字符"/>
+    <w:basedOn w:val="a0"/>
+    <w:link w:val="6"/>
+    <w:uiPriority w:val="9"/>
+    <w:semiHidden/>
+    <w:rsid w:val="00000EC8"/>
+    <w:rPr>
+      <w:rFonts w:asciiTheme="majorHAnsi" w:eastAsiaTheme="majorEastAsia" w:hAnsiTheme="majorHAnsi" w:cstheme="majorBidi"/>
+      <w:b/>
+      <w:bCs/>
+      <w:i/>
+      <w:iCs/>
+    </w:rPr>
+  </w:style>
+  <w:style w:type="character" w:customStyle="1" w:styleId="70">
+    <w:name w:val="标题 7 字符"/>
+    <w:basedOn w:val="a0"/>
+    <w:link w:val="7"/>
+    <w:uiPriority w:val="9"/>
+    <w:semiHidden/>
+    <w:rsid w:val="00000EC8"/>
+    <w:rPr>
+      <w:i/>
+      <w:iCs/>
+    </w:rPr>
+  </w:style>
+  <w:style w:type="character" w:customStyle="1" w:styleId="80">
+    <w:name w:val="标题 8 字符"/>
+    <w:basedOn w:val="a0"/>
+    <w:link w:val="8"/>
+    <w:uiPriority w:val="9"/>
+    <w:semiHidden/>
+    <w:rsid w:val="00000EC8"/>
+    <w:rPr>
+      <w:b/>
+      <w:bCs/>
+    </w:rPr>
+  </w:style>
+  <w:style w:type="character" w:customStyle="1" w:styleId="90">
+    <w:name w:val="标题 9 字符"/>
+    <w:basedOn w:val="a0"/>
+    <w:link w:val="9"/>
+    <w:uiPriority w:val="9"/>
+    <w:semiHidden/>
+    <w:rsid w:val="00000EC8"/>
+    <w:rPr>
+      <w:i/>
+      <w:iCs/>
+    </w:rPr>
+  </w:style>
+  <w:style w:type="paragraph" w:styleId="ad">
+    <w:name w:val="caption"/>
+    <w:basedOn w:val="a"/>
+    <w:next w:val="a"/>
+    <w:uiPriority w:val="35"/>
+    <w:semiHidden/>
+    <w:unhideWhenUsed/>
+    <w:qFormat/>
+    <w:rsid w:val="00000EC8"/>
+    <w:rPr>
+      <w:b/>
+      <w:bCs/>
+      <w:sz w:val="18"/>
+      <w:szCs w:val="18"/>
+    </w:rPr>
+  </w:style>
+  <w:style w:type="paragraph" w:styleId="ae">
+    <w:name w:val="Subtitle"/>
+    <w:basedOn w:val="a"/>
+    <w:next w:val="a"/>
+    <w:link w:val="af"/>
+    <w:uiPriority w:val="11"/>
+    <w:qFormat/>
+    <w:rsid w:val="00000EC8"/>
+    <w:pPr>
+      <w:numPr>
+        <w:ilvl w:val="1"/>
+      </w:numPr>
+      <w:spacing w:after="240"/>
+      <w:jc w:val="center"/>
+    </w:pPr>
+    <w:rPr>
+      <w:rFonts w:asciiTheme="majorHAnsi" w:eastAsiaTheme="majorEastAsia" w:hAnsiTheme="majorHAnsi" w:cstheme="majorBidi"/>
+      <w:sz w:val="24"/>
+      <w:szCs w:val="24"/>
+    </w:rPr>
+  </w:style>
+  <w:style w:type="character" w:customStyle="1" w:styleId="af">
+    <w:name w:val="副标题 字符"/>
+    <w:basedOn w:val="a0"/>
+    <w:link w:val="ae"/>
+    <w:uiPriority w:val="11"/>
+    <w:rsid w:val="00000EC8"/>
+    <w:rPr>
+      <w:rFonts w:asciiTheme="majorHAnsi" w:eastAsiaTheme="majorEastAsia" w:hAnsiTheme="majorHAnsi" w:cstheme="majorBidi"/>
+      <w:sz w:val="24"/>
+      <w:szCs w:val="24"/>
+    </w:rPr>
+  </w:style>
+  <w:style w:type="character" w:styleId="af0">
+    <w:name w:val="Strong"/>
+    <w:basedOn w:val="a0"/>
+    <w:uiPriority w:val="22"/>
+    <w:qFormat/>
+    <w:rsid w:val="00000EC8"/>
+    <w:rPr>
+      <w:b/>
+      <w:bCs/>
+      <w:color w:val="auto"/>
+    </w:rPr>
+  </w:style>
+  <w:style w:type="character" w:styleId="af1">
+    <w:name w:val="Emphasis"/>
+    <w:basedOn w:val="a0"/>
+    <w:uiPriority w:val="20"/>
+    <w:qFormat/>
+    <w:rsid w:val="00000EC8"/>
+    <w:rPr>
+      <w:i/>
+      <w:iCs/>
+      <w:color w:val="auto"/>
+    </w:rPr>
+  </w:style>
+  <w:style w:type="paragraph" w:styleId="af2">
+    <w:name w:val="Quote"/>
+    <w:basedOn w:val="a"/>
+    <w:next w:val="a"/>
+    <w:link w:val="af3"/>
+    <w:uiPriority w:val="29"/>
+    <w:qFormat/>
+    <w:rsid w:val="00000EC8"/>
+    <w:pPr>
+      <w:spacing w:before="200" w:line="264" w:lineRule="auto"/>
+      <w:ind w:left="864" w:right="864"/>
+      <w:jc w:val="center"/>
+    </w:pPr>
+    <w:rPr>
+      <w:rFonts w:asciiTheme="majorHAnsi" w:eastAsiaTheme="majorEastAsia" w:hAnsiTheme="majorHAnsi" w:cstheme="majorBidi"/>
+      <w:i/>
+      <w:iCs/>
+      <w:sz w:val="24"/>
+      <w:szCs w:val="24"/>
+    </w:rPr>
+  </w:style>
+  <w:style w:type="character" w:customStyle="1" w:styleId="af3">
+    <w:name w:val="引用 字符"/>
+    <w:basedOn w:val="a0"/>
+    <w:link w:val="af2"/>
+    <w:uiPriority w:val="29"/>
+    <w:rsid w:val="00000EC8"/>
+    <w:rPr>
+      <w:rFonts w:asciiTheme="majorHAnsi" w:eastAsiaTheme="majorEastAsia" w:hAnsiTheme="majorHAnsi" w:cstheme="majorBidi"/>
+      <w:i/>
+      <w:iCs/>
+      <w:sz w:val="24"/>
+      <w:szCs w:val="24"/>
+    </w:rPr>
+  </w:style>
+  <w:style w:type="paragraph" w:styleId="af4">
+    <w:name w:val="Intense Quote"/>
+    <w:basedOn w:val="a"/>
+    <w:next w:val="a"/>
+    <w:link w:val="af5"/>
+    <w:uiPriority w:val="30"/>
+    <w:qFormat/>
+    <w:rsid w:val="00000EC8"/>
+    <w:pPr>
+      <w:spacing w:before="100" w:beforeAutospacing="1" w:after="240"/>
+      <w:ind w:left="936" w:right="936"/>
+      <w:jc w:val="center"/>
+    </w:pPr>
+    <w:rPr>
+      <w:rFonts w:asciiTheme="majorHAnsi" w:eastAsiaTheme="majorEastAsia" w:hAnsiTheme="majorHAnsi" w:cstheme="majorBidi"/>
+      <w:sz w:val="26"/>
+      <w:szCs w:val="26"/>
+    </w:rPr>
+  </w:style>
+  <w:style w:type="character" w:customStyle="1" w:styleId="af5">
+    <w:name w:val="明显引用 字符"/>
+    <w:basedOn w:val="a0"/>
+    <w:link w:val="af4"/>
+    <w:uiPriority w:val="30"/>
+    <w:rsid w:val="00000EC8"/>
+    <w:rPr>
+      <w:rFonts w:asciiTheme="majorHAnsi" w:eastAsiaTheme="majorEastAsia" w:hAnsiTheme="majorHAnsi" w:cstheme="majorBidi"/>
+      <w:sz w:val="26"/>
+      <w:szCs w:val="26"/>
+    </w:rPr>
+  </w:style>
+  <w:style w:type="character" w:styleId="af6">
+    <w:name w:val="Subtle Emphasis"/>
+    <w:basedOn w:val="a0"/>
+    <w:uiPriority w:val="19"/>
+    <w:qFormat/>
+    <w:rsid w:val="00000EC8"/>
+    <w:rPr>
+      <w:i/>
+      <w:iCs/>
+      <w:color w:val="auto"/>
+    </w:rPr>
+  </w:style>
+  <w:style w:type="character" w:styleId="af7">
+    <w:name w:val="Intense Emphasis"/>
+    <w:basedOn w:val="a0"/>
+    <w:uiPriority w:val="21"/>
+    <w:qFormat/>
+    <w:rsid w:val="00000EC8"/>
+    <w:rPr>
+      <w:b/>
+      <w:bCs/>
+      <w:i/>
+      <w:iCs/>
+      <w:color w:val="auto"/>
+    </w:rPr>
+  </w:style>
+  <w:style w:type="character" w:styleId="af8">
+    <w:name w:val="Subtle Reference"/>
+    <w:basedOn w:val="a0"/>
+    <w:uiPriority w:val="31"/>
+    <w:qFormat/>
+    <w:rsid w:val="00000EC8"/>
+    <w:rPr>
+      <w:smallCaps/>
+      <w:color w:val="auto"/>
+      <w:u w:val="single" w:color="7F7F7F" w:themeColor="text1" w:themeTint="80"/>
+    </w:rPr>
+  </w:style>
+  <w:style w:type="character" w:styleId="af9">
+    <w:name w:val="Intense Reference"/>
+    <w:basedOn w:val="a0"/>
+    <w:uiPriority w:val="32"/>
+    <w:qFormat/>
+    <w:rsid w:val="00000EC8"/>
+    <w:rPr>
+      <w:b/>
+      <w:bCs/>
+      <w:smallCaps/>
+      <w:color w:val="auto"/>
+      <w:u w:val="single"/>
+    </w:rPr>
+  </w:style>
+  <w:style w:type="character" w:styleId="afa">
+    <w:name w:val="Book Title"/>
+    <w:basedOn w:val="a0"/>
+    <w:uiPriority w:val="33"/>
+    <w:qFormat/>
+    <w:rsid w:val="00000EC8"/>
+    <w:rPr>
+      <w:b/>
+      <w:bCs/>
+      <w:smallCaps/>
+      <w:color w:val="auto"/>
+    </w:rPr>
+  </w:style>
+  <w:style w:type="paragraph" w:styleId="TOC">
+    <w:name w:val="TOC Heading"/>
+    <w:basedOn w:val="1"/>
+    <w:next w:val="a"/>
+    <w:uiPriority w:val="39"/>
+    <w:semiHidden/>
+    <w:unhideWhenUsed/>
+    <w:qFormat/>
+    <w:rsid w:val="00000EC8"/>
+    <w:pPr>
+      <w:outlineLvl w:val="9"/>
     </w:pPr>
   </w:style>
 </w:styles>
@@ -4789,7 +7745,7 @@
 </file>
 
 <file path=customXml/itemProps1.xml><?xml version="1.0" encoding="utf-8"?>
-<ds:datastoreItem xmlns:ds="http://schemas.openxmlformats.org/officeDocument/2006/customXml" ds:itemID="{51B636BB-7C82-4BD1-B596-B9712AB01F8C}">
+<ds:datastoreItem xmlns:ds="http://schemas.openxmlformats.org/officeDocument/2006/customXml" ds:itemID="{2589D7E2-2337-4A47-B7B6-ECACADFBFE92}">
   <ds:schemaRefs>
     <ds:schemaRef ds:uri="http://schemas.openxmlformats.org/officeDocument/2006/bibliography"/>
   </ds:schemaRefs>

--- a/creditH5_some.docx
+++ b/creditH5_some.docx
@@ -5108,7 +5108,7 @@
         <w:pStyle w:val="a7"/>
         <w:ind w:left="360" w:firstLineChars="0" w:firstLine="240"/>
         <w:rPr>
-          <w:rFonts w:ascii="Helvetica" w:hAnsi="Helvetica" w:cs="Helvetica" w:hint="eastAsia"/>
+          <w:rFonts w:ascii="Helvetica" w:hAnsi="Helvetica" w:cs="Helvetica"/>
           <w:color w:val="333333"/>
           <w:shd w:val="clear" w:color="auto" w:fill="FEFEFE"/>
         </w:rPr>
@@ -5608,16 +5608,15 @@
         </w:rPr>
         <w:t>详解</w:t>
       </w:r>
-      <w:bookmarkStart w:id="0" w:name="_GoBack"/>
-      <w:bookmarkEnd w:id="0"/>
-    </w:p>
-    <w:p>
-      <w:pPr>
-        <w:rPr>
-          <w:rFonts w:hint="eastAsia"/>
+    </w:p>
+    <w:p>
+      <w:pPr>
+        <w:rPr>
           <w:shd w:val="clear" w:color="auto" w:fill="FEFEFE"/>
         </w:rPr>
       </w:pPr>
+      <w:bookmarkStart w:id="0" w:name="OLE_LINK1"/>
+      <w:bookmarkStart w:id="1" w:name="OLE_LINK2"/>
       <w:r>
         <w:rPr>
           <w:shd w:val="clear" w:color="auto" w:fill="FEFEFE"/>
@@ -5639,18 +5638,3283 @@
         </w:rPr>
         <w:t xml:space="preserve">  </w:t>
       </w:r>
+      <w:bookmarkEnd w:id="0"/>
+      <w:bookmarkEnd w:id="1"/>
+    </w:p>
+    <w:p>
+      <w:pPr>
+        <w:pStyle w:val="2"/>
+      </w:pPr>
+      <w:r>
+        <w:t>1.</w:t>
+      </w:r>
+      <w:r>
+        <w:t xml:space="preserve"> </w:t>
+      </w:r>
+      <w:r>
+        <w:t>Tomcat Server处理一个http请求的过程</w:t>
+      </w:r>
+    </w:p>
+    <w:p>
+      <w:pPr>
+        <w:shd w:val="clear" w:color="auto" w:fill="FFFFFF"/>
+        <w:spacing w:after="0" w:line="390" w:lineRule="atLeast"/>
+        <w:jc w:val="left"/>
+        <w:rPr>
+          <w:rFonts w:ascii="Arial" w:eastAsia="宋体" w:hAnsi="Arial" w:cs="Arial"/>
+          <w:color w:val="000000"/>
+          <w:sz w:val="21"/>
+          <w:szCs w:val="21"/>
+        </w:rPr>
+      </w:pPr>
+      <w:r>
+        <w:rPr>
+          <w:rFonts w:ascii="Arial" w:eastAsia="宋体" w:hAnsi="Arial" w:cs="Arial"/>
+          <w:color w:val="000000"/>
+          <w:sz w:val="21"/>
+          <w:szCs w:val="21"/>
+        </w:rPr>
+        <w:t>假设来自客户的请求为：</w:t>
+      </w:r>
+      <w:r>
+        <w:rPr>
+          <w:rFonts w:ascii="Arial" w:eastAsia="宋体" w:hAnsi="Arial" w:cs="Arial"/>
+          <w:color w:val="000000"/>
+          <w:sz w:val="21"/>
+          <w:szCs w:val="21"/>
+        </w:rPr>
+        <w:br/>
+        <w:t>http://localhost:8080/wsota/wsota_index.jsp</w:t>
+      </w:r>
     </w:p>
     <w:p>
       <w:pPr>
         <w:pStyle w:val="a7"/>
-        <w:ind w:left="360" w:firstLineChars="0" w:firstLine="240"/>
-        <w:rPr>
-          <w:rFonts w:ascii="Helvetica" w:hAnsi="Helvetica" w:cs="Helvetica"/>
+        <w:numPr>
+          <w:ilvl w:val="0"/>
+          <w:numId w:val="15"/>
+        </w:numPr>
+        <w:shd w:val="clear" w:color="auto" w:fill="FFFFFF"/>
+        <w:spacing w:after="0" w:line="390" w:lineRule="atLeast"/>
+        <w:ind w:firstLineChars="0"/>
+        <w:jc w:val="left"/>
+        <w:rPr>
+          <w:rFonts w:ascii="Arial" w:eastAsia="宋体" w:hAnsi="Arial" w:cs="Arial"/>
+          <w:color w:val="000000"/>
+          <w:sz w:val="21"/>
+          <w:szCs w:val="21"/>
+        </w:rPr>
+      </w:pPr>
+      <w:r>
+        <w:rPr>
+          <w:rFonts w:ascii="Arial" w:eastAsia="宋体" w:hAnsi="Arial" w:cs="Arial"/>
+          <w:color w:val="000000"/>
+          <w:sz w:val="21"/>
+          <w:szCs w:val="21"/>
+        </w:rPr>
+        <w:t>请求被发送到本机端口</w:t>
+      </w:r>
+      <w:r>
+        <w:rPr>
+          <w:rFonts w:ascii="Arial" w:eastAsia="宋体" w:hAnsi="Arial" w:cs="Arial"/>
+          <w:color w:val="000000"/>
+          <w:sz w:val="21"/>
+          <w:szCs w:val="21"/>
+        </w:rPr>
+        <w:t>8080</w:t>
+      </w:r>
+      <w:r>
+        <w:rPr>
+          <w:rFonts w:ascii="Arial" w:eastAsia="宋体" w:hAnsi="Arial" w:cs="Arial"/>
+          <w:color w:val="000000"/>
+          <w:sz w:val="21"/>
+          <w:szCs w:val="21"/>
+        </w:rPr>
+        <w:t>，被在那里侦听的</w:t>
+      </w:r>
+      <w:r>
+        <w:rPr>
+          <w:rFonts w:ascii="Arial" w:eastAsia="宋体" w:hAnsi="Arial" w:cs="Arial"/>
+          <w:color w:val="000000"/>
+          <w:sz w:val="21"/>
+          <w:szCs w:val="21"/>
+        </w:rPr>
+        <w:t>Coyote HTTP/1.1 Connector</w:t>
+      </w:r>
+      <w:r>
+        <w:rPr>
+          <w:rFonts w:ascii="Arial" w:eastAsia="宋体" w:hAnsi="Arial" w:cs="Arial"/>
+          <w:color w:val="000000"/>
+          <w:sz w:val="21"/>
+          <w:szCs w:val="21"/>
+        </w:rPr>
+        <w:t>获得</w:t>
+      </w:r>
+      <w:r>
+        <w:rPr>
+          <w:rFonts w:ascii="Arial" w:eastAsia="宋体" w:hAnsi="Arial" w:cs="Arial"/>
+          <w:color w:val="000000"/>
+          <w:sz w:val="21"/>
+          <w:szCs w:val="21"/>
+        </w:rPr>
+        <w:br/>
+        <w:t>2) Connector</w:t>
+      </w:r>
+      <w:r>
+        <w:rPr>
+          <w:rFonts w:ascii="Arial" w:eastAsia="宋体" w:hAnsi="Arial" w:cs="Arial"/>
+          <w:color w:val="000000"/>
+          <w:sz w:val="21"/>
+          <w:szCs w:val="21"/>
+        </w:rPr>
+        <w:t>把该请求交给它所在的</w:t>
+      </w:r>
+      <w:r>
+        <w:rPr>
+          <w:rFonts w:ascii="Arial" w:eastAsia="宋体" w:hAnsi="Arial" w:cs="Arial"/>
+          <w:color w:val="000000"/>
+          <w:sz w:val="21"/>
+          <w:szCs w:val="21"/>
+        </w:rPr>
+        <w:t>Service</w:t>
+      </w:r>
+      <w:r>
+        <w:rPr>
+          <w:rFonts w:ascii="Arial" w:eastAsia="宋体" w:hAnsi="Arial" w:cs="Arial"/>
+          <w:color w:val="000000"/>
+          <w:sz w:val="21"/>
+          <w:szCs w:val="21"/>
+        </w:rPr>
+        <w:t>的</w:t>
+      </w:r>
+      <w:r>
+        <w:rPr>
+          <w:rFonts w:ascii="Arial" w:eastAsia="宋体" w:hAnsi="Arial" w:cs="Arial"/>
+          <w:color w:val="000000"/>
+          <w:sz w:val="21"/>
+          <w:szCs w:val="21"/>
+        </w:rPr>
+        <w:t>Engine</w:t>
+      </w:r>
+      <w:r>
+        <w:rPr>
+          <w:rFonts w:ascii="Arial" w:eastAsia="宋体" w:hAnsi="Arial" w:cs="Arial"/>
+          <w:color w:val="000000"/>
+          <w:sz w:val="21"/>
+          <w:szCs w:val="21"/>
+        </w:rPr>
+        <w:t>来处理，并等待来自</w:t>
+      </w:r>
+      <w:r>
+        <w:rPr>
+          <w:rFonts w:ascii="Arial" w:eastAsia="宋体" w:hAnsi="Arial" w:cs="Arial"/>
+          <w:color w:val="000000"/>
+          <w:sz w:val="21"/>
+          <w:szCs w:val="21"/>
+        </w:rPr>
+        <w:t>Engine</w:t>
+      </w:r>
+      <w:r>
+        <w:rPr>
+          <w:rFonts w:ascii="Arial" w:eastAsia="宋体" w:hAnsi="Arial" w:cs="Arial"/>
+          <w:color w:val="000000"/>
+          <w:sz w:val="21"/>
+          <w:szCs w:val="21"/>
+        </w:rPr>
+        <w:t>的回应</w:t>
+      </w:r>
+      <w:r>
+        <w:rPr>
+          <w:rFonts w:ascii="Arial" w:eastAsia="宋体" w:hAnsi="Arial" w:cs="Arial"/>
+          <w:color w:val="000000"/>
+          <w:sz w:val="21"/>
+          <w:szCs w:val="21"/>
+        </w:rPr>
+        <w:br/>
+        <w:t>3) Engine</w:t>
+      </w:r>
+      <w:r>
+        <w:rPr>
+          <w:rFonts w:ascii="Arial" w:eastAsia="宋体" w:hAnsi="Arial" w:cs="Arial"/>
+          <w:color w:val="000000"/>
+          <w:sz w:val="21"/>
+          <w:szCs w:val="21"/>
+        </w:rPr>
+        <w:t>获得请求</w:t>
+      </w:r>
+      <w:r>
+        <w:rPr>
+          <w:rFonts w:ascii="Arial" w:eastAsia="宋体" w:hAnsi="Arial" w:cs="Arial"/>
+          <w:color w:val="000000"/>
+          <w:sz w:val="21"/>
+          <w:szCs w:val="21"/>
+        </w:rPr>
+        <w:t>localhost/wsota/wsota_index.jsp</w:t>
+      </w:r>
+      <w:r>
+        <w:rPr>
+          <w:rFonts w:ascii="Arial" w:eastAsia="宋体" w:hAnsi="Arial" w:cs="Arial"/>
+          <w:color w:val="000000"/>
+          <w:sz w:val="21"/>
+          <w:szCs w:val="21"/>
+        </w:rPr>
+        <w:t>，匹配它所拥有的所有虚拟主机</w:t>
+      </w:r>
+      <w:r>
+        <w:rPr>
+          <w:rFonts w:ascii="Arial" w:eastAsia="宋体" w:hAnsi="Arial" w:cs="Arial"/>
+          <w:color w:val="000000"/>
+          <w:sz w:val="21"/>
+          <w:szCs w:val="21"/>
+        </w:rPr>
+        <w:t>Host</w:t>
+      </w:r>
+      <w:r>
+        <w:rPr>
+          <w:rFonts w:ascii="Arial" w:eastAsia="宋体" w:hAnsi="Arial" w:cs="Arial"/>
+          <w:color w:val="000000"/>
+          <w:sz w:val="21"/>
+          <w:szCs w:val="21"/>
+        </w:rPr>
+        <w:br/>
+        <w:t>4) Engine</w:t>
+      </w:r>
+      <w:r>
+        <w:rPr>
+          <w:rFonts w:ascii="Arial" w:eastAsia="宋体" w:hAnsi="Arial" w:cs="Arial"/>
+          <w:color w:val="000000"/>
+          <w:sz w:val="21"/>
+          <w:szCs w:val="21"/>
+        </w:rPr>
+        <w:t>匹配到名为</w:t>
+      </w:r>
+      <w:r>
+        <w:rPr>
+          <w:rFonts w:ascii="Arial" w:eastAsia="宋体" w:hAnsi="Arial" w:cs="Arial"/>
+          <w:color w:val="000000"/>
+          <w:sz w:val="21"/>
+          <w:szCs w:val="21"/>
+        </w:rPr>
+        <w:t>localhost</w:t>
+      </w:r>
+      <w:r>
+        <w:rPr>
+          <w:rFonts w:ascii="Arial" w:eastAsia="宋体" w:hAnsi="Arial" w:cs="Arial"/>
+          <w:color w:val="000000"/>
+          <w:sz w:val="21"/>
+          <w:szCs w:val="21"/>
+        </w:rPr>
+        <w:t>的</w:t>
+      </w:r>
+      <w:r>
+        <w:rPr>
+          <w:rFonts w:ascii="Arial" w:eastAsia="宋体" w:hAnsi="Arial" w:cs="Arial"/>
+          <w:color w:val="000000"/>
+          <w:sz w:val="21"/>
+          <w:szCs w:val="21"/>
+        </w:rPr>
+        <w:t>Host</w:t>
+      </w:r>
+      <w:r>
+        <w:rPr>
+          <w:rFonts w:ascii="Arial" w:eastAsia="宋体" w:hAnsi="Arial" w:cs="Arial"/>
+          <w:color w:val="000000"/>
+          <w:sz w:val="21"/>
+          <w:szCs w:val="21"/>
+        </w:rPr>
+        <w:t>（即使匹配不到也把请求交给该</w:t>
+      </w:r>
+      <w:r>
+        <w:rPr>
+          <w:rFonts w:ascii="Arial" w:eastAsia="宋体" w:hAnsi="Arial" w:cs="Arial"/>
+          <w:color w:val="000000"/>
+          <w:sz w:val="21"/>
+          <w:szCs w:val="21"/>
+        </w:rPr>
+        <w:t>Host</w:t>
+      </w:r>
+      <w:r>
+        <w:rPr>
+          <w:rFonts w:ascii="Arial" w:eastAsia="宋体" w:hAnsi="Arial" w:cs="Arial"/>
+          <w:color w:val="000000"/>
+          <w:sz w:val="21"/>
+          <w:szCs w:val="21"/>
+        </w:rPr>
+        <w:t>处理，因为该</w:t>
+      </w:r>
+      <w:r>
+        <w:rPr>
+          <w:rFonts w:ascii="Arial" w:eastAsia="宋体" w:hAnsi="Arial" w:cs="Arial"/>
+          <w:color w:val="000000"/>
+          <w:sz w:val="21"/>
+          <w:szCs w:val="21"/>
+        </w:rPr>
+        <w:t>Host</w:t>
+      </w:r>
+      <w:r>
+        <w:rPr>
+          <w:rFonts w:ascii="Arial" w:eastAsia="宋体" w:hAnsi="Arial" w:cs="Arial"/>
+          <w:color w:val="000000"/>
+          <w:sz w:val="21"/>
+          <w:szCs w:val="21"/>
+        </w:rPr>
+        <w:t>被定义为该</w:t>
+      </w:r>
+      <w:r>
+        <w:rPr>
+          <w:rFonts w:ascii="Arial" w:eastAsia="宋体" w:hAnsi="Arial" w:cs="Arial"/>
+          <w:color w:val="000000"/>
+          <w:sz w:val="21"/>
+          <w:szCs w:val="21"/>
+        </w:rPr>
+        <w:t>Engine</w:t>
+      </w:r>
+      <w:r>
+        <w:rPr>
+          <w:rFonts w:ascii="Arial" w:eastAsia="宋体" w:hAnsi="Arial" w:cs="Arial"/>
+          <w:color w:val="000000"/>
+          <w:sz w:val="21"/>
+          <w:szCs w:val="21"/>
+        </w:rPr>
+        <w:t>的默认主机）</w:t>
+      </w:r>
+      <w:r>
+        <w:rPr>
+          <w:rFonts w:ascii="Arial" w:eastAsia="宋体" w:hAnsi="Arial" w:cs="Arial"/>
+          <w:color w:val="000000"/>
+          <w:sz w:val="21"/>
+          <w:szCs w:val="21"/>
+        </w:rPr>
+        <w:br/>
+        <w:t>5) localhost Host</w:t>
+      </w:r>
+      <w:r>
+        <w:rPr>
+          <w:rFonts w:ascii="Arial" w:eastAsia="宋体" w:hAnsi="Arial" w:cs="Arial"/>
+          <w:color w:val="000000"/>
+          <w:sz w:val="21"/>
+          <w:szCs w:val="21"/>
+        </w:rPr>
+        <w:t>获得请求</w:t>
+      </w:r>
+      <w:r>
+        <w:rPr>
+          <w:rFonts w:ascii="Arial" w:eastAsia="宋体" w:hAnsi="Arial" w:cs="Arial"/>
+          <w:color w:val="000000"/>
+          <w:sz w:val="21"/>
+          <w:szCs w:val="21"/>
+        </w:rPr>
+        <w:t>/wsota/wsota_index.jsp</w:t>
+      </w:r>
+      <w:r>
+        <w:rPr>
+          <w:rFonts w:ascii="Arial" w:eastAsia="宋体" w:hAnsi="Arial" w:cs="Arial"/>
+          <w:color w:val="000000"/>
+          <w:sz w:val="21"/>
+          <w:szCs w:val="21"/>
+        </w:rPr>
+        <w:t>，匹配它所拥有的所有</w:t>
+      </w:r>
+      <w:r>
+        <w:rPr>
+          <w:rFonts w:ascii="Arial" w:eastAsia="宋体" w:hAnsi="Arial" w:cs="Arial"/>
+          <w:color w:val="000000"/>
+          <w:sz w:val="21"/>
+          <w:szCs w:val="21"/>
+        </w:rPr>
+        <w:t>Context</w:t>
+      </w:r>
+      <w:r>
+        <w:rPr>
+          <w:rFonts w:ascii="Arial" w:eastAsia="宋体" w:hAnsi="Arial" w:cs="Arial"/>
+          <w:color w:val="000000"/>
+          <w:sz w:val="21"/>
+          <w:szCs w:val="21"/>
+        </w:rPr>
+        <w:br/>
+        <w:t>6) Host</w:t>
+      </w:r>
+      <w:r>
+        <w:rPr>
+          <w:rFonts w:ascii="Arial" w:eastAsia="宋体" w:hAnsi="Arial" w:cs="Arial"/>
+          <w:color w:val="000000"/>
+          <w:sz w:val="21"/>
+          <w:szCs w:val="21"/>
+        </w:rPr>
+        <w:t>匹配到路径为</w:t>
+      </w:r>
+      <w:r>
+        <w:rPr>
+          <w:rFonts w:ascii="Arial" w:eastAsia="宋体" w:hAnsi="Arial" w:cs="Arial"/>
+          <w:color w:val="000000"/>
+          <w:sz w:val="21"/>
+          <w:szCs w:val="21"/>
+        </w:rPr>
+        <w:t>/wsota</w:t>
+      </w:r>
+      <w:r>
+        <w:rPr>
+          <w:rFonts w:ascii="Arial" w:eastAsia="宋体" w:hAnsi="Arial" w:cs="Arial"/>
+          <w:color w:val="000000"/>
+          <w:sz w:val="21"/>
+          <w:szCs w:val="21"/>
+        </w:rPr>
+        <w:t>的</w:t>
+      </w:r>
+      <w:r>
+        <w:rPr>
+          <w:rFonts w:ascii="Arial" w:eastAsia="宋体" w:hAnsi="Arial" w:cs="Arial"/>
+          <w:color w:val="000000"/>
+          <w:sz w:val="21"/>
+          <w:szCs w:val="21"/>
+        </w:rPr>
+        <w:t>Context</w:t>
+      </w:r>
+      <w:r>
+        <w:rPr>
+          <w:rFonts w:ascii="Arial" w:eastAsia="宋体" w:hAnsi="Arial" w:cs="Arial"/>
+          <w:color w:val="000000"/>
+          <w:sz w:val="21"/>
+          <w:szCs w:val="21"/>
+        </w:rPr>
+        <w:t>（如果匹配不到就把该请求交给路径名为</w:t>
+      </w:r>
+      <w:r>
+        <w:rPr>
+          <w:rFonts w:ascii="Arial" w:eastAsia="宋体" w:hAnsi="Arial" w:cs="Arial"/>
+          <w:color w:val="000000"/>
+          <w:sz w:val="21"/>
+          <w:szCs w:val="21"/>
+        </w:rPr>
+        <w:t>""</w:t>
+      </w:r>
+      <w:r>
+        <w:rPr>
+          <w:rFonts w:ascii="Arial" w:eastAsia="宋体" w:hAnsi="Arial" w:cs="Arial"/>
+          <w:color w:val="000000"/>
+          <w:sz w:val="21"/>
+          <w:szCs w:val="21"/>
+        </w:rPr>
+        <w:t>的</w:t>
+      </w:r>
+      <w:r>
+        <w:rPr>
+          <w:rFonts w:ascii="Arial" w:eastAsia="宋体" w:hAnsi="Arial" w:cs="Arial"/>
+          <w:color w:val="000000"/>
+          <w:sz w:val="21"/>
+          <w:szCs w:val="21"/>
+        </w:rPr>
+        <w:t>Context</w:t>
+      </w:r>
+      <w:r>
+        <w:rPr>
+          <w:rFonts w:ascii="Arial" w:eastAsia="宋体" w:hAnsi="Arial" w:cs="Arial"/>
+          <w:color w:val="000000"/>
+          <w:sz w:val="21"/>
+          <w:szCs w:val="21"/>
+        </w:rPr>
+        <w:t>去处理）</w:t>
+      </w:r>
+      <w:r>
+        <w:rPr>
+          <w:rFonts w:ascii="Arial" w:eastAsia="宋体" w:hAnsi="Arial" w:cs="Arial"/>
+          <w:color w:val="000000"/>
+          <w:sz w:val="21"/>
+          <w:szCs w:val="21"/>
+        </w:rPr>
+        <w:br/>
+        <w:t>7) path="/wsota"</w:t>
+      </w:r>
+      <w:r>
+        <w:rPr>
+          <w:rFonts w:ascii="Arial" w:eastAsia="宋体" w:hAnsi="Arial" w:cs="Arial"/>
+          <w:color w:val="000000"/>
+          <w:sz w:val="21"/>
+          <w:szCs w:val="21"/>
+        </w:rPr>
+        <w:t>的</w:t>
+      </w:r>
+      <w:r>
+        <w:rPr>
+          <w:rFonts w:ascii="Arial" w:eastAsia="宋体" w:hAnsi="Arial" w:cs="Arial"/>
+          <w:color w:val="000000"/>
+          <w:sz w:val="21"/>
+          <w:szCs w:val="21"/>
+        </w:rPr>
+        <w:t>Context</w:t>
+      </w:r>
+      <w:r>
+        <w:rPr>
+          <w:rFonts w:ascii="Arial" w:eastAsia="宋体" w:hAnsi="Arial" w:cs="Arial"/>
+          <w:color w:val="000000"/>
+          <w:sz w:val="21"/>
+          <w:szCs w:val="21"/>
+        </w:rPr>
+        <w:t>获得请求</w:t>
+      </w:r>
+      <w:r>
+        <w:rPr>
+          <w:rFonts w:ascii="Arial" w:eastAsia="宋体" w:hAnsi="Arial" w:cs="Arial"/>
+          <w:color w:val="000000"/>
+          <w:sz w:val="21"/>
+          <w:szCs w:val="21"/>
+        </w:rPr>
+        <w:t>/wsota_index.jsp</w:t>
+      </w:r>
+      <w:r>
+        <w:rPr>
+          <w:rFonts w:ascii="Arial" w:eastAsia="宋体" w:hAnsi="Arial" w:cs="Arial"/>
+          <w:color w:val="000000"/>
+          <w:sz w:val="21"/>
+          <w:szCs w:val="21"/>
+        </w:rPr>
+        <w:t>，在它的</w:t>
+      </w:r>
+      <w:r>
+        <w:rPr>
+          <w:rFonts w:ascii="Arial" w:eastAsia="宋体" w:hAnsi="Arial" w:cs="Arial"/>
+          <w:color w:val="000000"/>
+          <w:sz w:val="21"/>
+          <w:szCs w:val="21"/>
+        </w:rPr>
+        <w:t>mapping table</w:t>
+      </w:r>
+      <w:r>
+        <w:rPr>
+          <w:rFonts w:ascii="Arial" w:eastAsia="宋体" w:hAnsi="Arial" w:cs="Arial"/>
+          <w:color w:val="000000"/>
+          <w:sz w:val="21"/>
+          <w:szCs w:val="21"/>
+        </w:rPr>
+        <w:t>中寻找对应的</w:t>
+      </w:r>
+      <w:r>
+        <w:rPr>
+          <w:rFonts w:ascii="Arial" w:eastAsia="宋体" w:hAnsi="Arial" w:cs="Arial"/>
+          <w:color w:val="000000"/>
+          <w:sz w:val="21"/>
+          <w:szCs w:val="21"/>
+        </w:rPr>
+        <w:t>servlet</w:t>
+      </w:r>
+      <w:r>
+        <w:rPr>
+          <w:rFonts w:ascii="Arial" w:eastAsia="宋体" w:hAnsi="Arial" w:cs="Arial"/>
+          <w:color w:val="000000"/>
+          <w:sz w:val="21"/>
+          <w:szCs w:val="21"/>
+        </w:rPr>
+        <w:br/>
+        <w:t>8) Context</w:t>
+      </w:r>
+      <w:r>
+        <w:rPr>
+          <w:rFonts w:ascii="Arial" w:eastAsia="宋体" w:hAnsi="Arial" w:cs="Arial"/>
+          <w:color w:val="000000"/>
+          <w:sz w:val="21"/>
+          <w:szCs w:val="21"/>
+        </w:rPr>
+        <w:t>匹配到</w:t>
+      </w:r>
+      <w:r>
+        <w:rPr>
+          <w:rFonts w:ascii="Arial" w:eastAsia="宋体" w:hAnsi="Arial" w:cs="Arial"/>
+          <w:color w:val="000000"/>
+          <w:sz w:val="21"/>
+          <w:szCs w:val="21"/>
+        </w:rPr>
+        <w:t>URL PATTERN</w:t>
+      </w:r>
+      <w:r>
+        <w:rPr>
+          <w:rFonts w:ascii="Arial" w:eastAsia="宋体" w:hAnsi="Arial" w:cs="Arial"/>
+          <w:color w:val="000000"/>
+          <w:sz w:val="21"/>
+          <w:szCs w:val="21"/>
+        </w:rPr>
+        <w:t>为</w:t>
+      </w:r>
+      <w:r>
+        <w:rPr>
+          <w:rFonts w:ascii="Arial" w:eastAsia="宋体" w:hAnsi="Arial" w:cs="Arial"/>
+          <w:color w:val="000000"/>
+          <w:sz w:val="21"/>
+          <w:szCs w:val="21"/>
+        </w:rPr>
+        <w:t>*.jsp</w:t>
+      </w:r>
+      <w:r>
+        <w:rPr>
+          <w:rFonts w:ascii="Arial" w:eastAsia="宋体" w:hAnsi="Arial" w:cs="Arial"/>
+          <w:color w:val="000000"/>
+          <w:sz w:val="21"/>
+          <w:szCs w:val="21"/>
+        </w:rPr>
+        <w:t>的</w:t>
+      </w:r>
+      <w:r>
+        <w:rPr>
+          <w:rFonts w:ascii="Arial" w:eastAsia="宋体" w:hAnsi="Arial" w:cs="Arial"/>
+          <w:color w:val="000000"/>
+          <w:sz w:val="21"/>
+          <w:szCs w:val="21"/>
+        </w:rPr>
+        <w:t>servlet</w:t>
+      </w:r>
+      <w:r>
+        <w:rPr>
+          <w:rFonts w:ascii="Arial" w:eastAsia="宋体" w:hAnsi="Arial" w:cs="Arial"/>
+          <w:color w:val="000000"/>
+          <w:sz w:val="21"/>
+          <w:szCs w:val="21"/>
+        </w:rPr>
+        <w:t>，对应于</w:t>
+      </w:r>
+      <w:r>
+        <w:rPr>
+          <w:rFonts w:ascii="Arial" w:eastAsia="宋体" w:hAnsi="Arial" w:cs="Arial"/>
+          <w:color w:val="000000"/>
+          <w:sz w:val="21"/>
+          <w:szCs w:val="21"/>
+        </w:rPr>
+        <w:t>JspServlet</w:t>
+      </w:r>
+      <w:r>
+        <w:rPr>
+          <w:rFonts w:ascii="Arial" w:eastAsia="宋体" w:hAnsi="Arial" w:cs="Arial"/>
+          <w:color w:val="000000"/>
+          <w:sz w:val="21"/>
+          <w:szCs w:val="21"/>
+        </w:rPr>
+        <w:t>类</w:t>
+      </w:r>
+      <w:r>
+        <w:rPr>
+          <w:rFonts w:ascii="Arial" w:eastAsia="宋体" w:hAnsi="Arial" w:cs="Arial"/>
+          <w:color w:val="000000"/>
+          <w:sz w:val="21"/>
+          <w:szCs w:val="21"/>
+        </w:rPr>
+        <w:br/>
+        <w:t xml:space="preserve">9) </w:t>
+      </w:r>
+      <w:r>
+        <w:rPr>
+          <w:rFonts w:ascii="Arial" w:eastAsia="宋体" w:hAnsi="Arial" w:cs="Arial"/>
+          <w:color w:val="000000"/>
+          <w:sz w:val="21"/>
+          <w:szCs w:val="21"/>
+        </w:rPr>
+        <w:t>构造</w:t>
+      </w:r>
+      <w:r>
+        <w:rPr>
+          <w:rFonts w:ascii="Arial" w:eastAsia="宋体" w:hAnsi="Arial" w:cs="Arial"/>
+          <w:color w:val="000000"/>
+          <w:sz w:val="21"/>
+          <w:szCs w:val="21"/>
+        </w:rPr>
+        <w:t>HttpServletRequest</w:t>
+      </w:r>
+      <w:r>
+        <w:rPr>
+          <w:rFonts w:ascii="Arial" w:eastAsia="宋体" w:hAnsi="Arial" w:cs="Arial"/>
+          <w:color w:val="000000"/>
+          <w:sz w:val="21"/>
+          <w:szCs w:val="21"/>
+        </w:rPr>
+        <w:t>对象和</w:t>
+      </w:r>
+      <w:r>
+        <w:rPr>
+          <w:rFonts w:ascii="Arial" w:eastAsia="宋体" w:hAnsi="Arial" w:cs="Arial"/>
+          <w:color w:val="000000"/>
+          <w:sz w:val="21"/>
+          <w:szCs w:val="21"/>
+        </w:rPr>
+        <w:t>HttpServletResponse</w:t>
+      </w:r>
+      <w:r>
+        <w:rPr>
+          <w:rFonts w:ascii="Arial" w:eastAsia="宋体" w:hAnsi="Arial" w:cs="Arial"/>
+          <w:color w:val="000000"/>
+          <w:sz w:val="21"/>
+          <w:szCs w:val="21"/>
+        </w:rPr>
+        <w:t>对象，作为参数调用</w:t>
+      </w:r>
+      <w:r>
+        <w:rPr>
+          <w:rFonts w:ascii="Arial" w:eastAsia="宋体" w:hAnsi="Arial" w:cs="Arial"/>
+          <w:color w:val="000000"/>
+          <w:sz w:val="21"/>
+          <w:szCs w:val="21"/>
+        </w:rPr>
+        <w:t>JspServlet</w:t>
+      </w:r>
+      <w:r>
+        <w:rPr>
+          <w:rFonts w:ascii="Arial" w:eastAsia="宋体" w:hAnsi="Arial" w:cs="Arial"/>
+          <w:color w:val="000000"/>
+          <w:sz w:val="21"/>
+          <w:szCs w:val="21"/>
+        </w:rPr>
+        <w:t>的</w:t>
+      </w:r>
+      <w:r>
+        <w:rPr>
+          <w:rFonts w:ascii="Arial" w:eastAsia="宋体" w:hAnsi="Arial" w:cs="Arial"/>
+          <w:color w:val="000000"/>
+          <w:sz w:val="21"/>
+          <w:szCs w:val="21"/>
+        </w:rPr>
+        <w:t>doGet</w:t>
+      </w:r>
+      <w:r>
+        <w:rPr>
+          <w:rFonts w:ascii="Arial" w:eastAsia="宋体" w:hAnsi="Arial" w:cs="Arial"/>
+          <w:color w:val="000000"/>
+          <w:sz w:val="21"/>
+          <w:szCs w:val="21"/>
+        </w:rPr>
+        <w:t>或</w:t>
+      </w:r>
+      <w:r>
+        <w:rPr>
+          <w:rFonts w:ascii="Arial" w:eastAsia="宋体" w:hAnsi="Arial" w:cs="Arial"/>
+          <w:color w:val="000000"/>
+          <w:sz w:val="21"/>
+          <w:szCs w:val="21"/>
+        </w:rPr>
+        <w:t>doPost</w:t>
+      </w:r>
+      <w:r>
+        <w:rPr>
+          <w:rFonts w:ascii="Arial" w:eastAsia="宋体" w:hAnsi="Arial" w:cs="Arial"/>
+          <w:color w:val="000000"/>
+          <w:sz w:val="21"/>
+          <w:szCs w:val="21"/>
+        </w:rPr>
+        <w:t>方法</w:t>
+      </w:r>
+      <w:r>
+        <w:rPr>
+          <w:rFonts w:ascii="Arial" w:eastAsia="宋体" w:hAnsi="Arial" w:cs="Arial"/>
+          <w:color w:val="000000"/>
+          <w:sz w:val="21"/>
+          <w:szCs w:val="21"/>
+        </w:rPr>
+        <w:br/>
+        <w:t>10)Context</w:t>
+      </w:r>
+      <w:r>
+        <w:rPr>
+          <w:rFonts w:ascii="Arial" w:eastAsia="宋体" w:hAnsi="Arial" w:cs="Arial"/>
+          <w:color w:val="000000"/>
+          <w:sz w:val="21"/>
+          <w:szCs w:val="21"/>
+        </w:rPr>
+        <w:t>把执行完了之后的</w:t>
+      </w:r>
+      <w:r>
+        <w:rPr>
+          <w:rFonts w:ascii="Arial" w:eastAsia="宋体" w:hAnsi="Arial" w:cs="Arial"/>
+          <w:color w:val="000000"/>
+          <w:sz w:val="21"/>
+          <w:szCs w:val="21"/>
+        </w:rPr>
+        <w:t>HttpServletResponse</w:t>
+      </w:r>
+      <w:r>
+        <w:rPr>
+          <w:rFonts w:ascii="Arial" w:eastAsia="宋体" w:hAnsi="Arial" w:cs="Arial"/>
+          <w:color w:val="000000"/>
+          <w:sz w:val="21"/>
+          <w:szCs w:val="21"/>
+        </w:rPr>
+        <w:t>对象返回给</w:t>
+      </w:r>
+      <w:r>
+        <w:rPr>
+          <w:rFonts w:ascii="Arial" w:eastAsia="宋体" w:hAnsi="Arial" w:cs="Arial"/>
+          <w:color w:val="000000"/>
+          <w:sz w:val="21"/>
+          <w:szCs w:val="21"/>
+        </w:rPr>
+        <w:t>Host</w:t>
+      </w:r>
+      <w:r>
+        <w:rPr>
+          <w:rFonts w:ascii="Arial" w:eastAsia="宋体" w:hAnsi="Arial" w:cs="Arial"/>
+          <w:color w:val="000000"/>
+          <w:sz w:val="21"/>
+          <w:szCs w:val="21"/>
+        </w:rPr>
+        <w:br/>
+        <w:t>11)Host</w:t>
+      </w:r>
+      <w:r>
+        <w:rPr>
+          <w:rFonts w:ascii="Arial" w:eastAsia="宋体" w:hAnsi="Arial" w:cs="Arial"/>
+          <w:color w:val="000000"/>
+          <w:sz w:val="21"/>
+          <w:szCs w:val="21"/>
+        </w:rPr>
+        <w:t>把</w:t>
+      </w:r>
+      <w:r>
+        <w:rPr>
+          <w:rFonts w:ascii="Arial" w:eastAsia="宋体" w:hAnsi="Arial" w:cs="Arial"/>
+          <w:color w:val="000000"/>
+          <w:sz w:val="21"/>
+          <w:szCs w:val="21"/>
+        </w:rPr>
+        <w:t>HttpServletResponse</w:t>
+      </w:r>
+      <w:r>
+        <w:rPr>
+          <w:rFonts w:ascii="Arial" w:eastAsia="宋体" w:hAnsi="Arial" w:cs="Arial"/>
+          <w:color w:val="000000"/>
+          <w:sz w:val="21"/>
+          <w:szCs w:val="21"/>
+        </w:rPr>
+        <w:t>对象返回给</w:t>
+      </w:r>
+      <w:r>
+        <w:rPr>
+          <w:rFonts w:ascii="Arial" w:eastAsia="宋体" w:hAnsi="Arial" w:cs="Arial"/>
+          <w:color w:val="000000"/>
+          <w:sz w:val="21"/>
+          <w:szCs w:val="21"/>
+        </w:rPr>
+        <w:t>Engine</w:t>
+      </w:r>
+      <w:r>
+        <w:rPr>
+          <w:rFonts w:ascii="Arial" w:eastAsia="宋体" w:hAnsi="Arial" w:cs="Arial"/>
+          <w:color w:val="000000"/>
+          <w:sz w:val="21"/>
+          <w:szCs w:val="21"/>
+        </w:rPr>
+        <w:br/>
+        <w:t>12)Engine</w:t>
+      </w:r>
+      <w:r>
+        <w:rPr>
+          <w:rFonts w:ascii="Arial" w:eastAsia="宋体" w:hAnsi="Arial" w:cs="Arial"/>
+          <w:color w:val="000000"/>
+          <w:sz w:val="21"/>
+          <w:szCs w:val="21"/>
+        </w:rPr>
+        <w:t>把</w:t>
+      </w:r>
+      <w:r>
+        <w:rPr>
+          <w:rFonts w:ascii="Arial" w:eastAsia="宋体" w:hAnsi="Arial" w:cs="Arial"/>
+          <w:color w:val="000000"/>
+          <w:sz w:val="21"/>
+          <w:szCs w:val="21"/>
+        </w:rPr>
+        <w:t>HttpServletResponse</w:t>
+      </w:r>
+      <w:r>
+        <w:rPr>
+          <w:rFonts w:ascii="Arial" w:eastAsia="宋体" w:hAnsi="Arial" w:cs="Arial"/>
+          <w:color w:val="000000"/>
+          <w:sz w:val="21"/>
+          <w:szCs w:val="21"/>
+        </w:rPr>
+        <w:t>对象返回给</w:t>
+      </w:r>
+      <w:r>
+        <w:rPr>
+          <w:rFonts w:ascii="Arial" w:eastAsia="宋体" w:hAnsi="Arial" w:cs="Arial"/>
+          <w:color w:val="000000"/>
+          <w:sz w:val="21"/>
+          <w:szCs w:val="21"/>
+        </w:rPr>
+        <w:t>Connector</w:t>
+      </w:r>
+      <w:r>
+        <w:rPr>
+          <w:rFonts w:ascii="Arial" w:eastAsia="宋体" w:hAnsi="Arial" w:cs="Arial"/>
+          <w:color w:val="000000"/>
+          <w:sz w:val="21"/>
+          <w:szCs w:val="21"/>
+        </w:rPr>
+        <w:br/>
+        <w:t>13)Connector</w:t>
+      </w:r>
+      <w:r>
+        <w:rPr>
+          <w:rFonts w:ascii="Arial" w:eastAsia="宋体" w:hAnsi="Arial" w:cs="Arial"/>
+          <w:color w:val="000000"/>
+          <w:sz w:val="21"/>
+          <w:szCs w:val="21"/>
+        </w:rPr>
+        <w:t>把</w:t>
+      </w:r>
+      <w:r>
+        <w:rPr>
+          <w:rFonts w:ascii="Arial" w:eastAsia="宋体" w:hAnsi="Arial" w:cs="Arial"/>
+          <w:color w:val="000000"/>
+          <w:sz w:val="21"/>
+          <w:szCs w:val="21"/>
+        </w:rPr>
+        <w:t>HttpServletResponse</w:t>
+      </w:r>
+      <w:r>
+        <w:rPr>
+          <w:rFonts w:ascii="Arial" w:eastAsia="宋体" w:hAnsi="Arial" w:cs="Arial"/>
+          <w:color w:val="000000"/>
+          <w:sz w:val="21"/>
+          <w:szCs w:val="21"/>
+        </w:rPr>
+        <w:t>对象返回给客户</w:t>
+      </w:r>
+      <w:r>
+        <w:rPr>
+          <w:rFonts w:ascii="Arial" w:eastAsia="宋体" w:hAnsi="Arial" w:cs="Arial"/>
+          <w:color w:val="000000"/>
+          <w:sz w:val="21"/>
+          <w:szCs w:val="21"/>
+        </w:rPr>
+        <w:t>browser</w:t>
+      </w:r>
+    </w:p>
+    <w:p>
+      <w:pPr>
+        <w:shd w:val="clear" w:color="auto" w:fill="FFFFFF"/>
+        <w:spacing w:after="0" w:line="390" w:lineRule="atLeast"/>
+        <w:jc w:val="left"/>
+        <w:rPr>
+          <w:rFonts w:ascii="Arial" w:eastAsia="宋体" w:hAnsi="Arial" w:cs="Arial"/>
+          <w:color w:val="000000"/>
+          <w:sz w:val="21"/>
+          <w:szCs w:val="21"/>
+        </w:rPr>
+      </w:pPr>
+      <w:r>
+        <w:rPr>
+          <w:rFonts w:ascii="宋体" w:eastAsia="宋体" w:hAnsi="宋体" w:cs="宋体"/>
+          <w:color w:val="000000"/>
+          <w:sz w:val="21"/>
+          <w:szCs w:val="21"/>
+        </w:rPr>
+        <w:t xml:space="preserve">        </w:t>
+      </w:r>
+    </w:p>
+    <w:p>
+      <w:pPr>
+        <w:shd w:val="clear" w:color="auto" w:fill="FFFFFF"/>
+        <w:tabs>
+          <w:tab w:val="left" w:pos="916"/>
+          <w:tab w:val="left" w:pos="1832"/>
+          <w:tab w:val="left" w:pos="2748"/>
+          <w:tab w:val="left" w:pos="3664"/>
+          <w:tab w:val="left" w:pos="4580"/>
+          <w:tab w:val="left" w:pos="5496"/>
+          <w:tab w:val="left" w:pos="6412"/>
+          <w:tab w:val="left" w:pos="7328"/>
+          <w:tab w:val="left" w:pos="8244"/>
+          <w:tab w:val="left" w:pos="9160"/>
+          <w:tab w:val="left" w:pos="10076"/>
+          <w:tab w:val="left" w:pos="10992"/>
+          <w:tab w:val="left" w:pos="11908"/>
+          <w:tab w:val="left" w:pos="12824"/>
+          <w:tab w:val="left" w:pos="13740"/>
+          <w:tab w:val="left" w:pos="14656"/>
+        </w:tabs>
+        <w:spacing w:after="0" w:line="390" w:lineRule="atLeast"/>
+        <w:jc w:val="left"/>
+        <w:rPr>
+          <w:rFonts w:ascii="宋体" w:eastAsia="宋体" w:hAnsi="宋体" w:cs="宋体"/>
           <w:b/>
-          <w:color w:val="7030A0"/>
+          <w:color w:val="000000"/>
+          <w:sz w:val="21"/>
+          <w:szCs w:val="21"/>
+        </w:rPr>
+      </w:pPr>
+      <w:r>
+        <w:rPr>
+          <w:rFonts w:ascii="宋体" w:eastAsia="宋体" w:hAnsi="宋体" w:cs="宋体"/>
+          <w:b/>
+          <w:color w:val="FF0000"/>
+          <w:sz w:val="21"/>
+          <w:szCs w:val="21"/>
+        </w:rPr>
+        <w:t>Tomcat</w:t>
+      </w:r>
+      <w:r>
+        <w:rPr>
+          <w:rFonts w:ascii="宋体" w:eastAsia="宋体" w:hAnsi="宋体" w:cs="宋体" w:hint="eastAsia"/>
+          <w:b/>
+          <w:color w:val="FF0000"/>
+          <w:sz w:val="21"/>
+          <w:szCs w:val="21"/>
+        </w:rPr>
+        <w:t>的</w:t>
+      </w:r>
+      <w:r>
+        <w:rPr>
+          <w:rFonts w:ascii="宋体" w:eastAsia="宋体" w:hAnsi="宋体" w:cs="宋体"/>
+          <w:b/>
+          <w:color w:val="FF0000"/>
+          <w:sz w:val="21"/>
+          <w:szCs w:val="21"/>
+        </w:rPr>
+        <w:t>web</w:t>
+      </w:r>
+      <w:r>
+        <w:rPr>
+          <w:rFonts w:ascii="宋体" w:eastAsia="宋体" w:hAnsi="宋体" w:cs="宋体"/>
+          <w:b/>
+          <w:color w:val="FF0000"/>
+          <w:sz w:val="21"/>
+          <w:szCs w:val="21"/>
+        </w:rPr>
+        <w:t>.xml</w:t>
+      </w:r>
+      <w:r>
+        <w:rPr>
+          <w:rFonts w:ascii="宋体" w:eastAsia="宋体" w:hAnsi="宋体" w:cs="宋体"/>
+          <w:b/>
+          <w:color w:val="000000"/>
+          <w:sz w:val="21"/>
+          <w:szCs w:val="21"/>
+        </w:rPr>
+        <w:t xml:space="preserve">文件是所有的WEB APP共用的部署配置文件，        </w:t>
+      </w:r>
+    </w:p>
+    <w:p>
+      <w:pPr>
+        <w:shd w:val="clear" w:color="auto" w:fill="FFFFFF"/>
+        <w:tabs>
+          <w:tab w:val="left" w:pos="916"/>
+          <w:tab w:val="left" w:pos="1832"/>
+          <w:tab w:val="left" w:pos="2748"/>
+          <w:tab w:val="left" w:pos="3664"/>
+          <w:tab w:val="left" w:pos="4580"/>
+          <w:tab w:val="left" w:pos="5496"/>
+          <w:tab w:val="left" w:pos="6412"/>
+          <w:tab w:val="left" w:pos="7328"/>
+          <w:tab w:val="left" w:pos="8244"/>
+          <w:tab w:val="left" w:pos="9160"/>
+          <w:tab w:val="left" w:pos="10076"/>
+          <w:tab w:val="left" w:pos="10992"/>
+          <w:tab w:val="left" w:pos="11908"/>
+          <w:tab w:val="left" w:pos="12824"/>
+          <w:tab w:val="left" w:pos="13740"/>
+          <w:tab w:val="left" w:pos="14656"/>
+        </w:tabs>
+        <w:spacing w:after="0" w:line="390" w:lineRule="atLeast"/>
+        <w:jc w:val="left"/>
+        <w:rPr>
+          <w:rFonts w:ascii="宋体" w:eastAsia="宋体" w:hAnsi="宋体" w:cs="宋体"/>
+          <w:b/>
+          <w:color w:val="000000"/>
+          <w:sz w:val="21"/>
+          <w:szCs w:val="21"/>
+        </w:rPr>
+      </w:pPr>
+      <w:r>
+        <w:rPr>
+          <w:rFonts w:ascii="宋体" w:eastAsia="宋体" w:hAnsi="宋体" w:cs="宋体"/>
+          <w:b/>
+          <w:color w:val="000000"/>
+          <w:sz w:val="21"/>
+          <w:szCs w:val="21"/>
+        </w:rPr>
+        <w:lastRenderedPageBreak/>
+        <w:t xml:space="preserve">每当一个WEB APP被DEPLOY，该文件都将先被处理，然后才是WEB APP自己的/WEB-INF/web.xml--&gt; </w:t>
+      </w:r>
+    </w:p>
+    <w:p>
+      <w:pPr>
+        <w:shd w:val="clear" w:color="auto" w:fill="FFFFFF"/>
+        <w:tabs>
+          <w:tab w:val="left" w:pos="916"/>
+          <w:tab w:val="left" w:pos="1832"/>
+          <w:tab w:val="left" w:pos="2748"/>
+          <w:tab w:val="left" w:pos="3664"/>
+          <w:tab w:val="left" w:pos="4580"/>
+          <w:tab w:val="left" w:pos="5496"/>
+          <w:tab w:val="left" w:pos="6412"/>
+          <w:tab w:val="left" w:pos="7328"/>
+          <w:tab w:val="left" w:pos="8244"/>
+          <w:tab w:val="left" w:pos="9160"/>
+          <w:tab w:val="left" w:pos="10076"/>
+          <w:tab w:val="left" w:pos="10992"/>
+          <w:tab w:val="left" w:pos="11908"/>
+          <w:tab w:val="left" w:pos="12824"/>
+          <w:tab w:val="left" w:pos="13740"/>
+          <w:tab w:val="left" w:pos="14656"/>
+        </w:tabs>
+        <w:spacing w:after="0" w:line="390" w:lineRule="atLeast"/>
+        <w:jc w:val="left"/>
+        <w:rPr>
+          <w:rFonts w:ascii="宋体" w:eastAsia="宋体" w:hAnsi="宋体" w:cs="宋体" w:hint="eastAsia"/>
+          <w:b/>
+          <w:color w:val="000000"/>
+          <w:sz w:val="21"/>
+          <w:szCs w:val="21"/>
+        </w:rPr>
+      </w:pPr>
+    </w:p>
+    <w:p>
+      <w:pPr>
+        <w:pStyle w:val="2"/>
+        <w:rPr>
           <w:shd w:val="clear" w:color="auto" w:fill="FEFEFE"/>
         </w:rPr>
       </w:pPr>
+      <w:r>
+        <w:rPr>
+          <w:rFonts w:hint="eastAsia"/>
+          <w:shd w:val="clear" w:color="auto" w:fill="FEFEFE"/>
+        </w:rPr>
+        <w:t>2</w:t>
+      </w:r>
+      <w:r>
+        <w:rPr>
+          <w:rFonts w:hint="eastAsia"/>
+          <w:shd w:val="clear" w:color="auto" w:fill="FEFEFE"/>
+        </w:rPr>
+        <w:t>网络</w:t>
+      </w:r>
+      <w:r>
+        <w:rPr>
+          <w:shd w:val="clear" w:color="auto" w:fill="FEFEFE"/>
+        </w:rPr>
+        <w:t>协议总结：</w:t>
+      </w:r>
+    </w:p>
+    <w:p>
+      <w:pPr>
+        <w:pStyle w:val="a7"/>
+        <w:ind w:left="360" w:firstLineChars="0" w:firstLine="0"/>
+      </w:pPr>
+      <w:r>
+        <w:rPr>
+          <w:noProof/>
+        </w:rPr>
+        <w:drawing>
+          <wp:inline distT="0" distB="0" distL="0" distR="0">
+            <wp:extent cx="4905375" cy="2276475"/>
+            <wp:effectExtent l="0" t="0" r="9525" b="9525"/>
+            <wp:docPr id="15" name="图片 15" descr="http://www.seanyxie.com/wp-content/uploads/2014/04/20140410074731_10672.jpg"/>
+            <wp:cNvGraphicFramePr>
+              <a:graphicFrameLocks xmlns:a="http://schemas.openxmlformats.org/drawingml/2006/main" noChangeAspect="1"/>
+            </wp:cNvGraphicFramePr>
+            <a:graphic xmlns:a="http://schemas.openxmlformats.org/drawingml/2006/main">
+              <a:graphicData uri="http://schemas.openxmlformats.org/drawingml/2006/picture">
+                <pic:pic xmlns:pic="http://schemas.openxmlformats.org/drawingml/2006/picture">
+                  <pic:nvPicPr>
+                    <pic:cNvPr id="0" name="Picture 3" descr="http://www.seanyxie.com/wp-content/uploads/2014/04/20140410074731_10672.jpg"/>
+                    <pic:cNvPicPr>
+                      <a:picLocks noChangeAspect="1" noChangeArrowheads="1"/>
+                    </pic:cNvPicPr>
+                  </pic:nvPicPr>
+                  <pic:blipFill>
+                    <a:blip r:embed="rId32">
+                      <a:extLst>
+                        <a:ext uri="{28A0092B-C50C-407E-A947-70E740481C1C}">
+                          <a14:useLocalDpi xmlns:a14="http://schemas.microsoft.com/office/drawing/2010/main" val="0"/>
+                        </a:ext>
+                      </a:extLst>
+                    </a:blip>
+                    <a:srcRect/>
+                    <a:stretch>
+                      <a:fillRect/>
+                    </a:stretch>
+                  </pic:blipFill>
+                  <pic:spPr bwMode="auto">
+                    <a:xfrm>
+                      <a:off x="0" y="0"/>
+                      <a:ext cx="4905375" cy="2276475"/>
+                    </a:xfrm>
+                    <a:prstGeom prst="rect">
+                      <a:avLst/>
+                    </a:prstGeom>
+                    <a:noFill/>
+                    <a:ln>
+                      <a:noFill/>
+                    </a:ln>
+                  </pic:spPr>
+                </pic:pic>
+              </a:graphicData>
+            </a:graphic>
+          </wp:inline>
+        </w:drawing>
+      </w:r>
+    </w:p>
+    <w:p>
+      <w:pPr>
+        <w:rPr>
+          <w:shd w:val="clear" w:color="auto" w:fill="FEFEFE"/>
+        </w:rPr>
+      </w:pPr>
+      <w:hyperlink r:id="rId33" w:history="1">
+        <w:r>
+          <w:rPr>
+            <w:rStyle w:val="aa"/>
+            <w:shd w:val="clear" w:color="auto" w:fill="FEFEFE"/>
+          </w:rPr>
+          <w:t>https://my.oschina.net/liting/blog/402795</w:t>
+        </w:r>
+      </w:hyperlink>
+    </w:p>
+    <w:p>
+      <w:pPr>
+        <w:pStyle w:val="a7"/>
+        <w:numPr>
+          <w:ilvl w:val="0"/>
+          <w:numId w:val="16"/>
+        </w:numPr>
+        <w:ind w:firstLineChars="0"/>
+        <w:rPr>
+          <w:shd w:val="clear" w:color="auto" w:fill="FEFEFE"/>
+        </w:rPr>
+      </w:pPr>
+      <w:r>
+        <w:rPr>
+          <w:rFonts w:hint="eastAsia"/>
+          <w:shd w:val="clear" w:color="auto" w:fill="FEFEFE"/>
+        </w:rPr>
+        <w:t>物理层</w:t>
+      </w:r>
+    </w:p>
+    <w:p>
+      <w:pPr>
+        <w:pStyle w:val="a7"/>
+        <w:numPr>
+          <w:ilvl w:val="0"/>
+          <w:numId w:val="16"/>
+        </w:numPr>
+        <w:ind w:firstLineChars="0"/>
+        <w:rPr>
+          <w:shd w:val="clear" w:color="auto" w:fill="FEFEFE"/>
+        </w:rPr>
+      </w:pPr>
+      <w:r>
+        <w:rPr>
+          <w:rFonts w:hint="eastAsia"/>
+          <w:shd w:val="clear" w:color="auto" w:fill="FEFEFE"/>
+        </w:rPr>
+        <w:t>数据链路层</w:t>
+      </w:r>
+    </w:p>
+    <w:p>
+      <w:pPr>
+        <w:pStyle w:val="a7"/>
+        <w:numPr>
+          <w:ilvl w:val="0"/>
+          <w:numId w:val="16"/>
+        </w:numPr>
+        <w:ind w:firstLineChars="0"/>
+        <w:rPr>
+          <w:shd w:val="clear" w:color="auto" w:fill="FEFEFE"/>
+        </w:rPr>
+      </w:pPr>
+      <w:r>
+        <w:rPr>
+          <w:rFonts w:hint="eastAsia"/>
+          <w:shd w:val="clear" w:color="auto" w:fill="FEFEFE"/>
+        </w:rPr>
+        <w:t>网络层</w:t>
+      </w:r>
+    </w:p>
+    <w:p>
+      <w:pPr>
+        <w:pStyle w:val="a7"/>
+        <w:numPr>
+          <w:ilvl w:val="0"/>
+          <w:numId w:val="16"/>
+        </w:numPr>
+        <w:ind w:firstLineChars="0"/>
+        <w:rPr>
+          <w:shd w:val="clear" w:color="auto" w:fill="FEFEFE"/>
+        </w:rPr>
+      </w:pPr>
+      <w:r>
+        <w:rPr>
+          <w:rFonts w:hint="eastAsia"/>
+          <w:shd w:val="clear" w:color="auto" w:fill="FEFEFE"/>
+        </w:rPr>
+        <w:t>传输</w:t>
+      </w:r>
+      <w:r>
+        <w:rPr>
+          <w:shd w:val="clear" w:color="auto" w:fill="FEFEFE"/>
+        </w:rPr>
+        <w:t>层</w:t>
+      </w:r>
+      <w:r>
+        <w:rPr>
+          <w:shd w:val="clear" w:color="auto" w:fill="FEFEFE"/>
+        </w:rPr>
+        <w:t>‘</w:t>
+      </w:r>
+    </w:p>
+    <w:p>
+      <w:pPr>
+        <w:pStyle w:val="a7"/>
+        <w:numPr>
+          <w:ilvl w:val="0"/>
+          <w:numId w:val="16"/>
+        </w:numPr>
+        <w:ind w:firstLineChars="0"/>
+        <w:rPr>
+          <w:shd w:val="clear" w:color="auto" w:fill="FEFEFE"/>
+        </w:rPr>
+      </w:pPr>
+      <w:r>
+        <w:rPr>
+          <w:rFonts w:hint="eastAsia"/>
+          <w:shd w:val="clear" w:color="auto" w:fill="FEFEFE"/>
+        </w:rPr>
+        <w:t>会话层</w:t>
+      </w:r>
+    </w:p>
+    <w:p>
+      <w:pPr>
+        <w:pStyle w:val="a7"/>
+        <w:numPr>
+          <w:ilvl w:val="0"/>
+          <w:numId w:val="16"/>
+        </w:numPr>
+        <w:ind w:firstLineChars="0"/>
+        <w:rPr>
+          <w:shd w:val="clear" w:color="auto" w:fill="FEFEFE"/>
+        </w:rPr>
+      </w:pPr>
+      <w:r>
+        <w:rPr>
+          <w:rFonts w:hint="eastAsia"/>
+          <w:shd w:val="clear" w:color="auto" w:fill="FEFEFE"/>
+        </w:rPr>
+        <w:t>标示</w:t>
+      </w:r>
+      <w:r>
+        <w:rPr>
+          <w:shd w:val="clear" w:color="auto" w:fill="FEFEFE"/>
+        </w:rPr>
+        <w:t>层</w:t>
+      </w:r>
+    </w:p>
+    <w:p>
+      <w:pPr>
+        <w:pStyle w:val="a7"/>
+        <w:numPr>
+          <w:ilvl w:val="0"/>
+          <w:numId w:val="16"/>
+        </w:numPr>
+        <w:ind w:firstLineChars="0"/>
+        <w:rPr>
+          <w:shd w:val="clear" w:color="auto" w:fill="FEFEFE"/>
+        </w:rPr>
+      </w:pPr>
+      <w:r>
+        <w:rPr>
+          <w:rFonts w:hint="eastAsia"/>
+          <w:shd w:val="clear" w:color="auto" w:fill="FEFEFE"/>
+        </w:rPr>
+        <w:t>应用层</w:t>
+      </w:r>
+      <w:r>
+        <w:rPr>
+          <w:shd w:val="clear" w:color="auto" w:fill="FEFEFE"/>
+        </w:rPr>
+        <w:t>’</w:t>
+      </w:r>
+    </w:p>
+    <w:p>
+      <w:pPr>
+        <w:pStyle w:val="2"/>
+        <w:numPr>
+          <w:ilvl w:val="0"/>
+          <w:numId w:val="4"/>
+        </w:numPr>
+        <w:rPr>
+          <w:shd w:val="clear" w:color="auto" w:fill="FEFEFE"/>
+        </w:rPr>
+      </w:pPr>
+      <w:r>
+        <w:rPr>
+          <w:shd w:val="clear" w:color="auto" w:fill="FEFEFE"/>
+        </w:rPr>
+        <w:t>TCP协议的</w:t>
+      </w:r>
+      <w:r>
+        <w:rPr>
+          <w:rFonts w:hint="eastAsia"/>
+          <w:shd w:val="clear" w:color="auto" w:fill="FEFEFE"/>
+        </w:rPr>
+        <w:t>3次握手</w:t>
+      </w:r>
+      <w:r>
+        <w:rPr>
+          <w:shd w:val="clear" w:color="auto" w:fill="FEFEFE"/>
+        </w:rPr>
+        <w:t>和</w:t>
+      </w:r>
+      <w:r>
+        <w:rPr>
+          <w:rFonts w:hint="eastAsia"/>
+          <w:shd w:val="clear" w:color="auto" w:fill="FEFEFE"/>
+        </w:rPr>
+        <w:t>4次</w:t>
+      </w:r>
+      <w:r>
+        <w:rPr>
+          <w:shd w:val="clear" w:color="auto" w:fill="FEFEFE"/>
+        </w:rPr>
+        <w:t>握手</w:t>
+      </w:r>
+      <w:r>
+        <w:rPr>
+          <w:rFonts w:hint="eastAsia"/>
+          <w:shd w:val="clear" w:color="auto" w:fill="FEFEFE"/>
+        </w:rPr>
+        <w:t>：</w:t>
+      </w:r>
+    </w:p>
+    <w:p>
+      <w:hyperlink r:id="rId34" w:history="1">
+        <w:r>
+          <w:rPr>
+            <w:rStyle w:val="aa"/>
+          </w:rPr>
+          <w:t>http://blog.csdn.net/whuslei/article/details/6667471/</w:t>
+        </w:r>
+      </w:hyperlink>
+      <w:r>
+        <w:t xml:space="preserve"> </w:t>
+      </w:r>
+    </w:p>
+    <w:p>
+      <w:r>
+        <w:rPr>
+          <w:rFonts w:hint="eastAsia"/>
+        </w:rPr>
+        <w:t>T</w:t>
+      </w:r>
+      <w:r>
+        <w:t>CP建立连接需要三次握手</w:t>
+      </w:r>
+    </w:p>
+    <w:p>
+      <w:r>
+        <w:t>Client---》</w:t>
+      </w:r>
+      <w:r>
+        <w:rPr>
+          <w:rFonts w:hint="eastAsia"/>
+        </w:rPr>
+        <w:t>请</w:t>
+      </w:r>
+      <w:r>
+        <w:t>求服务器建立连接</w:t>
+      </w:r>
+      <w:r>
+        <w:rPr>
+          <w:rFonts w:hint="eastAsia"/>
+        </w:rPr>
+        <w:t xml:space="preserve">  第一次</w:t>
+      </w:r>
+      <w:r>
+        <w:t>握手</w:t>
+      </w:r>
+    </w:p>
+    <w:p>
+      <w:r>
+        <w:rPr>
+          <w:rFonts w:hint="eastAsia"/>
+        </w:rPr>
+        <w:t>Server</w:t>
+      </w:r>
+      <w:r>
+        <w:t>----》授予</w:t>
+      </w:r>
+      <w:r>
+        <w:rPr>
+          <w:rFonts w:hint="eastAsia"/>
+        </w:rPr>
+        <w:t>连接</w:t>
+      </w:r>
+      <w:r>
+        <w:t>分配资源</w:t>
+      </w:r>
+      <w:r>
+        <w:rPr>
+          <w:rFonts w:hint="eastAsia"/>
+        </w:rPr>
+        <w:t xml:space="preserve">   第二次</w:t>
+      </w:r>
+      <w:r>
+        <w:t>握手</w:t>
+      </w:r>
+    </w:p>
+    <w:p>
+      <w:r>
+        <w:rPr>
+          <w:rFonts w:hint="eastAsia"/>
+        </w:rPr>
+        <w:t>Client</w:t>
+      </w:r>
+      <w:r>
+        <w:t>-----》确认</w:t>
+      </w:r>
+      <w:r>
+        <w:rPr>
+          <w:rFonts w:hint="eastAsia"/>
+        </w:rPr>
+        <w:t xml:space="preserve">  （TCP</w:t>
+      </w:r>
+      <w:r>
+        <w:t>连接建立</w:t>
+      </w:r>
+      <w:r>
+        <w:rPr>
+          <w:rFonts w:hint="eastAsia"/>
+        </w:rPr>
+        <w:t>）第三次</w:t>
+      </w:r>
+      <w:r>
+        <w:t>握手</w:t>
+      </w:r>
+    </w:p>
+    <w:p>
+      <w:pPr>
+        <w:rPr>
+          <w:color w:val="FF0000"/>
+        </w:rPr>
+      </w:pPr>
+      <w:r>
+        <w:rPr>
+          <w:rFonts w:hint="eastAsia"/>
+          <w:color w:val="FF0000"/>
+        </w:rPr>
+        <w:t>TCP</w:t>
+      </w:r>
+      <w:r>
+        <w:rPr>
+          <w:color w:val="FF0000"/>
+        </w:rPr>
+        <w:t>关闭</w:t>
+      </w:r>
+      <w:r>
+        <w:rPr>
+          <w:rFonts w:hint="eastAsia"/>
+          <w:color w:val="FF0000"/>
+        </w:rPr>
+        <w:t>连接</w:t>
+      </w:r>
+      <w:r>
+        <w:rPr>
+          <w:color w:val="FF0000"/>
+        </w:rPr>
+        <w:t>的</w:t>
+      </w:r>
+      <w:r>
+        <w:rPr>
+          <w:rFonts w:hint="eastAsia"/>
+          <w:color w:val="FF0000"/>
+        </w:rPr>
+        <w:t>4次握手</w:t>
+      </w:r>
+      <w:r>
+        <w:rPr>
+          <w:rFonts w:hint="eastAsia"/>
+          <w:color w:val="FF0000"/>
+        </w:rPr>
+        <w:t>(</w:t>
+      </w:r>
+      <w:r>
+        <w:rPr>
+          <w:rFonts w:hint="eastAsia"/>
+          <w:color w:val="FF0000"/>
+        </w:rPr>
+        <w:t>以下</w:t>
+      </w:r>
+      <w:r>
+        <w:rPr>
+          <w:rFonts w:hint="eastAsia"/>
+          <w:color w:val="FF0000"/>
+        </w:rPr>
+        <w:t>)</w:t>
+      </w:r>
+      <w:r>
+        <w:rPr>
+          <w:rFonts w:hint="eastAsia"/>
+          <w:color w:val="FF0000"/>
+        </w:rPr>
+        <w:t>:</w:t>
+      </w:r>
+    </w:p>
+    <w:p>
+      <w:r>
+        <w:rPr>
+          <w:noProof/>
+        </w:rPr>
+        <w:lastRenderedPageBreak/>
+        <w:drawing>
+          <wp:inline distT="0" distB="0" distL="0" distR="0">
+            <wp:extent cx="2228850" cy="3131755"/>
+            <wp:effectExtent l="0" t="0" r="0" b="0"/>
+            <wp:docPr id="10" name="图片 10" descr="http://hi.csdn.net/attachment/201108/7/0_1312718564tZXD.gif"/>
+            <wp:cNvGraphicFramePr>
+              <a:graphicFrameLocks xmlns:a="http://schemas.openxmlformats.org/drawingml/2006/main" noChangeAspect="1"/>
+            </wp:cNvGraphicFramePr>
+            <a:graphic xmlns:a="http://schemas.openxmlformats.org/drawingml/2006/main">
+              <a:graphicData uri="http://schemas.openxmlformats.org/drawingml/2006/picture">
+                <pic:pic xmlns:pic="http://schemas.openxmlformats.org/drawingml/2006/picture">
+                  <pic:nvPicPr>
+                    <pic:cNvPr id="0" name="Picture 1" descr="http://hi.csdn.net/attachment/201108/7/0_1312718564tZXD.gif"/>
+                    <pic:cNvPicPr>
+                      <a:picLocks noChangeAspect="1" noChangeArrowheads="1"/>
+                    </pic:cNvPicPr>
+                  </pic:nvPicPr>
+                  <pic:blipFill>
+                    <a:blip r:embed="rId35">
+                      <a:extLst>
+                        <a:ext uri="{28A0092B-C50C-407E-A947-70E740481C1C}">
+                          <a14:useLocalDpi xmlns:a14="http://schemas.microsoft.com/office/drawing/2010/main" val="0"/>
+                        </a:ext>
+                      </a:extLst>
+                    </a:blip>
+                    <a:srcRect/>
+                    <a:stretch>
+                      <a:fillRect/>
+                    </a:stretch>
+                  </pic:blipFill>
+                  <pic:spPr bwMode="auto">
+                    <a:xfrm>
+                      <a:off x="0" y="0"/>
+                      <a:ext cx="2243053" cy="3151712"/>
+                    </a:xfrm>
+                    <a:prstGeom prst="rect">
+                      <a:avLst/>
+                    </a:prstGeom>
+                    <a:noFill/>
+                    <a:ln>
+                      <a:noFill/>
+                    </a:ln>
+                  </pic:spPr>
+                </pic:pic>
+              </a:graphicData>
+            </a:graphic>
+          </wp:inline>
+        </w:drawing>
+      </w:r>
+    </w:p>
+    <w:p>
+      <w:pPr>
+        <w:rPr>
+          <w:rFonts w:ascii="Arial" w:hAnsi="Arial" w:cs="Arial"/>
+          <w:color w:val="000000"/>
+          <w:sz w:val="21"/>
+          <w:szCs w:val="21"/>
+          <w:shd w:val="clear" w:color="auto" w:fill="FFFFFF"/>
+        </w:rPr>
+      </w:pPr>
+      <w:r>
+        <w:rPr>
+          <w:rFonts w:ascii="Arial" w:hAnsi="Arial" w:cs="Arial"/>
+          <w:color w:val="000000"/>
+          <w:sz w:val="21"/>
+          <w:szCs w:val="21"/>
+          <w:shd w:val="clear" w:color="auto" w:fill="FFFFFF"/>
+        </w:rPr>
+        <w:t>假设</w:t>
+      </w:r>
+      <w:r>
+        <w:rPr>
+          <w:rFonts w:ascii="Arial" w:hAnsi="Arial" w:cs="Arial"/>
+          <w:color w:val="000000"/>
+          <w:sz w:val="21"/>
+          <w:szCs w:val="21"/>
+          <w:shd w:val="clear" w:color="auto" w:fill="FFFFFF"/>
+        </w:rPr>
+        <w:t>Client</w:t>
+      </w:r>
+      <w:r>
+        <w:rPr>
+          <w:rFonts w:ascii="Arial" w:hAnsi="Arial" w:cs="Arial"/>
+          <w:color w:val="000000"/>
+          <w:sz w:val="21"/>
+          <w:szCs w:val="21"/>
+          <w:shd w:val="clear" w:color="auto" w:fill="FFFFFF"/>
+        </w:rPr>
+        <w:t>端发起中断连接请求，也就是发送</w:t>
+      </w:r>
+      <w:r>
+        <w:rPr>
+          <w:rFonts w:ascii="Arial" w:hAnsi="Arial" w:cs="Arial"/>
+          <w:color w:val="000000"/>
+          <w:sz w:val="21"/>
+          <w:szCs w:val="21"/>
+          <w:shd w:val="clear" w:color="auto" w:fill="FFFFFF"/>
+        </w:rPr>
+        <w:t>FIN</w:t>
+      </w:r>
+      <w:r>
+        <w:rPr>
+          <w:rFonts w:ascii="Arial" w:hAnsi="Arial" w:cs="Arial"/>
+          <w:color w:val="000000"/>
+          <w:sz w:val="21"/>
+          <w:szCs w:val="21"/>
+          <w:shd w:val="clear" w:color="auto" w:fill="FFFFFF"/>
+        </w:rPr>
+        <w:t>报文。</w:t>
+      </w:r>
+      <w:r>
+        <w:rPr>
+          <w:rFonts w:ascii="Arial" w:hAnsi="Arial" w:cs="Arial"/>
+          <w:color w:val="000000"/>
+          <w:sz w:val="21"/>
+          <w:szCs w:val="21"/>
+          <w:shd w:val="clear" w:color="auto" w:fill="FFFFFF"/>
+        </w:rPr>
+        <w:t>Server</w:t>
+      </w:r>
+      <w:r>
+        <w:rPr>
+          <w:rFonts w:ascii="Arial" w:hAnsi="Arial" w:cs="Arial"/>
+          <w:color w:val="000000"/>
+          <w:sz w:val="21"/>
+          <w:szCs w:val="21"/>
+          <w:shd w:val="clear" w:color="auto" w:fill="FFFFFF"/>
+        </w:rPr>
+        <w:t>端接到</w:t>
+      </w:r>
+      <w:r>
+        <w:rPr>
+          <w:rFonts w:ascii="Arial" w:hAnsi="Arial" w:cs="Arial"/>
+          <w:color w:val="000000"/>
+          <w:sz w:val="21"/>
+          <w:szCs w:val="21"/>
+          <w:shd w:val="clear" w:color="auto" w:fill="FFFFFF"/>
+        </w:rPr>
+        <w:t>FIN</w:t>
+      </w:r>
+      <w:r>
+        <w:rPr>
+          <w:rFonts w:ascii="Arial" w:hAnsi="Arial" w:cs="Arial"/>
+          <w:color w:val="000000"/>
+          <w:sz w:val="21"/>
+          <w:szCs w:val="21"/>
+          <w:shd w:val="clear" w:color="auto" w:fill="FFFFFF"/>
+        </w:rPr>
+        <w:t>报文后，意思是说</w:t>
+      </w:r>
+      <w:r>
+        <w:rPr>
+          <w:rFonts w:ascii="Arial" w:hAnsi="Arial" w:cs="Arial"/>
+          <w:color w:val="000000"/>
+          <w:sz w:val="21"/>
+          <w:szCs w:val="21"/>
+          <w:shd w:val="clear" w:color="auto" w:fill="FFFFFF"/>
+        </w:rPr>
+        <w:t>"</w:t>
+      </w:r>
+      <w:r>
+        <w:rPr>
+          <w:rFonts w:ascii="Arial" w:hAnsi="Arial" w:cs="Arial"/>
+          <w:color w:val="000000"/>
+          <w:sz w:val="21"/>
+          <w:szCs w:val="21"/>
+          <w:u w:val="single"/>
+          <w:shd w:val="clear" w:color="auto" w:fill="FFFFFF"/>
+        </w:rPr>
+        <w:t>我</w:t>
+      </w:r>
+      <w:r>
+        <w:rPr>
+          <w:rFonts w:ascii="Arial" w:hAnsi="Arial" w:cs="Arial"/>
+          <w:color w:val="000000"/>
+          <w:sz w:val="21"/>
+          <w:szCs w:val="21"/>
+          <w:u w:val="single"/>
+          <w:shd w:val="clear" w:color="auto" w:fill="FFFFFF"/>
+        </w:rPr>
+        <w:t>Client</w:t>
+      </w:r>
+      <w:r>
+        <w:rPr>
+          <w:rFonts w:ascii="Arial" w:hAnsi="Arial" w:cs="Arial"/>
+          <w:color w:val="000000"/>
+          <w:sz w:val="21"/>
+          <w:szCs w:val="21"/>
+          <w:u w:val="single"/>
+          <w:shd w:val="clear" w:color="auto" w:fill="FFFFFF"/>
+        </w:rPr>
+        <w:t>端没有数据要发给你了</w:t>
+      </w:r>
+      <w:r>
+        <w:rPr>
+          <w:rFonts w:ascii="Arial" w:hAnsi="Arial" w:cs="Arial"/>
+          <w:color w:val="000000"/>
+          <w:sz w:val="21"/>
+          <w:szCs w:val="21"/>
+          <w:shd w:val="clear" w:color="auto" w:fill="FFFFFF"/>
+        </w:rPr>
+        <w:t>"</w:t>
+      </w:r>
+      <w:r>
+        <w:rPr>
+          <w:rFonts w:ascii="Arial" w:hAnsi="Arial" w:cs="Arial"/>
+          <w:color w:val="000000"/>
+          <w:sz w:val="21"/>
+          <w:szCs w:val="21"/>
+          <w:shd w:val="clear" w:color="auto" w:fill="FFFFFF"/>
+        </w:rPr>
+        <w:t>，但是如果你还有数据没有发送完成，则不必急着关闭</w:t>
+      </w:r>
+      <w:r>
+        <w:rPr>
+          <w:rFonts w:ascii="Arial" w:hAnsi="Arial" w:cs="Arial"/>
+          <w:color w:val="000000"/>
+          <w:sz w:val="21"/>
+          <w:szCs w:val="21"/>
+          <w:shd w:val="clear" w:color="auto" w:fill="FFFFFF"/>
+        </w:rPr>
+        <w:t>Socket</w:t>
+      </w:r>
+      <w:r>
+        <w:rPr>
+          <w:rFonts w:ascii="Arial" w:hAnsi="Arial" w:cs="Arial"/>
+          <w:color w:val="000000"/>
+          <w:sz w:val="21"/>
+          <w:szCs w:val="21"/>
+          <w:shd w:val="clear" w:color="auto" w:fill="FFFFFF"/>
+        </w:rPr>
+        <w:t>，可以继续发送数据。所以你先发送</w:t>
+      </w:r>
+      <w:r>
+        <w:rPr>
+          <w:rFonts w:ascii="Arial" w:hAnsi="Arial" w:cs="Arial"/>
+          <w:color w:val="000000"/>
+          <w:sz w:val="21"/>
+          <w:szCs w:val="21"/>
+          <w:shd w:val="clear" w:color="auto" w:fill="FFFFFF"/>
+        </w:rPr>
+        <w:t>ACK</w:t>
+      </w:r>
+      <w:r>
+        <w:rPr>
+          <w:rFonts w:ascii="Arial" w:hAnsi="Arial" w:cs="Arial"/>
+          <w:color w:val="000000"/>
+          <w:sz w:val="21"/>
+          <w:szCs w:val="21"/>
+          <w:shd w:val="clear" w:color="auto" w:fill="FFFFFF"/>
+        </w:rPr>
+        <w:t>，</w:t>
+      </w:r>
+      <w:r>
+        <w:rPr>
+          <w:rFonts w:ascii="Arial" w:hAnsi="Arial" w:cs="Arial"/>
+          <w:color w:val="000000"/>
+          <w:sz w:val="21"/>
+          <w:szCs w:val="21"/>
+          <w:shd w:val="clear" w:color="auto" w:fill="FFFFFF"/>
+        </w:rPr>
+        <w:t>"</w:t>
+      </w:r>
+      <w:r>
+        <w:rPr>
+          <w:rFonts w:ascii="Arial" w:hAnsi="Arial" w:cs="Arial"/>
+          <w:color w:val="000000"/>
+          <w:sz w:val="21"/>
+          <w:szCs w:val="21"/>
+          <w:u w:val="single"/>
+          <w:shd w:val="clear" w:color="auto" w:fill="FFFFFF"/>
+        </w:rPr>
+        <w:t>告诉</w:t>
+      </w:r>
+      <w:r>
+        <w:rPr>
+          <w:rFonts w:ascii="Arial" w:hAnsi="Arial" w:cs="Arial"/>
+          <w:color w:val="000000"/>
+          <w:sz w:val="21"/>
+          <w:szCs w:val="21"/>
+          <w:u w:val="single"/>
+          <w:shd w:val="clear" w:color="auto" w:fill="FFFFFF"/>
+        </w:rPr>
+        <w:t>Client</w:t>
+      </w:r>
+      <w:r>
+        <w:rPr>
+          <w:rFonts w:ascii="Arial" w:hAnsi="Arial" w:cs="Arial"/>
+          <w:color w:val="000000"/>
+          <w:sz w:val="21"/>
+          <w:szCs w:val="21"/>
+          <w:u w:val="single"/>
+          <w:shd w:val="clear" w:color="auto" w:fill="FFFFFF"/>
+        </w:rPr>
+        <w:t>端，你的请求我收到了，但是我还没准备好，请继续你等我的消息</w:t>
+      </w:r>
+      <w:r>
+        <w:rPr>
+          <w:rFonts w:ascii="Arial" w:hAnsi="Arial" w:cs="Arial"/>
+          <w:color w:val="000000"/>
+          <w:sz w:val="21"/>
+          <w:szCs w:val="21"/>
+          <w:shd w:val="clear" w:color="auto" w:fill="FFFFFF"/>
+        </w:rPr>
+        <w:t>"</w:t>
+      </w:r>
+      <w:r>
+        <w:rPr>
+          <w:rFonts w:ascii="Arial" w:hAnsi="Arial" w:cs="Arial"/>
+          <w:color w:val="000000"/>
+          <w:sz w:val="21"/>
+          <w:szCs w:val="21"/>
+          <w:shd w:val="clear" w:color="auto" w:fill="FFFFFF"/>
+        </w:rPr>
+        <w:t>。这个时候</w:t>
+      </w:r>
+      <w:r>
+        <w:rPr>
+          <w:rFonts w:ascii="Arial" w:hAnsi="Arial" w:cs="Arial"/>
+          <w:color w:val="000000"/>
+          <w:sz w:val="21"/>
+          <w:szCs w:val="21"/>
+          <w:shd w:val="clear" w:color="auto" w:fill="FFFFFF"/>
+        </w:rPr>
+        <w:t>Client</w:t>
+      </w:r>
+      <w:r>
+        <w:rPr>
+          <w:rFonts w:ascii="Arial" w:hAnsi="Arial" w:cs="Arial"/>
+          <w:color w:val="000000"/>
+          <w:sz w:val="21"/>
+          <w:szCs w:val="21"/>
+          <w:shd w:val="clear" w:color="auto" w:fill="FFFFFF"/>
+        </w:rPr>
+        <w:t>端就进入</w:t>
+      </w:r>
+      <w:r>
+        <w:rPr>
+          <w:rFonts w:ascii="Arial" w:hAnsi="Arial" w:cs="Arial"/>
+          <w:color w:val="000000"/>
+          <w:sz w:val="21"/>
+          <w:szCs w:val="21"/>
+          <w:shd w:val="clear" w:color="auto" w:fill="FFFFFF"/>
+        </w:rPr>
+        <w:t>FIN_WAIT</w:t>
+      </w:r>
+      <w:r>
+        <w:rPr>
+          <w:rFonts w:ascii="Arial" w:hAnsi="Arial" w:cs="Arial"/>
+          <w:color w:val="000000"/>
+          <w:sz w:val="21"/>
+          <w:szCs w:val="21"/>
+          <w:shd w:val="clear" w:color="auto" w:fill="FFFFFF"/>
+        </w:rPr>
+        <w:t>状态，继续等待</w:t>
+      </w:r>
+      <w:r>
+        <w:rPr>
+          <w:rFonts w:ascii="Arial" w:hAnsi="Arial" w:cs="Arial"/>
+          <w:color w:val="000000"/>
+          <w:sz w:val="21"/>
+          <w:szCs w:val="21"/>
+          <w:shd w:val="clear" w:color="auto" w:fill="FFFFFF"/>
+        </w:rPr>
+        <w:t>Server</w:t>
+      </w:r>
+      <w:r>
+        <w:rPr>
+          <w:rFonts w:ascii="Arial" w:hAnsi="Arial" w:cs="Arial"/>
+          <w:color w:val="000000"/>
+          <w:sz w:val="21"/>
+          <w:szCs w:val="21"/>
+          <w:shd w:val="clear" w:color="auto" w:fill="FFFFFF"/>
+        </w:rPr>
+        <w:t>端的</w:t>
+      </w:r>
+      <w:r>
+        <w:rPr>
+          <w:rFonts w:ascii="Arial" w:hAnsi="Arial" w:cs="Arial"/>
+          <w:color w:val="000000"/>
+          <w:sz w:val="21"/>
+          <w:szCs w:val="21"/>
+          <w:shd w:val="clear" w:color="auto" w:fill="FFFFFF"/>
+        </w:rPr>
+        <w:t>FIN</w:t>
+      </w:r>
+      <w:r>
+        <w:rPr>
+          <w:rFonts w:ascii="Arial" w:hAnsi="Arial" w:cs="Arial"/>
+          <w:color w:val="000000"/>
+          <w:sz w:val="21"/>
+          <w:szCs w:val="21"/>
+          <w:shd w:val="clear" w:color="auto" w:fill="FFFFFF"/>
+        </w:rPr>
+        <w:t>报文。当</w:t>
+      </w:r>
+      <w:r>
+        <w:rPr>
+          <w:rFonts w:ascii="Arial" w:hAnsi="Arial" w:cs="Arial"/>
+          <w:color w:val="000000"/>
+          <w:sz w:val="21"/>
+          <w:szCs w:val="21"/>
+          <w:shd w:val="clear" w:color="auto" w:fill="FFFFFF"/>
+        </w:rPr>
+        <w:t>Server</w:t>
+      </w:r>
+      <w:r>
+        <w:rPr>
+          <w:rFonts w:ascii="Arial" w:hAnsi="Arial" w:cs="Arial"/>
+          <w:color w:val="000000"/>
+          <w:sz w:val="21"/>
+          <w:szCs w:val="21"/>
+          <w:shd w:val="clear" w:color="auto" w:fill="FFFFFF"/>
+        </w:rPr>
+        <w:t>端确定数据已发送完成，则向</w:t>
+      </w:r>
+      <w:r>
+        <w:rPr>
+          <w:rFonts w:ascii="Arial" w:hAnsi="Arial" w:cs="Arial"/>
+          <w:color w:val="000000"/>
+          <w:sz w:val="21"/>
+          <w:szCs w:val="21"/>
+          <w:shd w:val="clear" w:color="auto" w:fill="FFFFFF"/>
+        </w:rPr>
+        <w:t>Client</w:t>
+      </w:r>
+      <w:r>
+        <w:rPr>
+          <w:rFonts w:ascii="Arial" w:hAnsi="Arial" w:cs="Arial"/>
+          <w:color w:val="000000"/>
+          <w:sz w:val="21"/>
+          <w:szCs w:val="21"/>
+          <w:shd w:val="clear" w:color="auto" w:fill="FFFFFF"/>
+        </w:rPr>
+        <w:t>端发送</w:t>
+      </w:r>
+      <w:r>
+        <w:rPr>
+          <w:rFonts w:ascii="Arial" w:hAnsi="Arial" w:cs="Arial"/>
+          <w:color w:val="000000"/>
+          <w:sz w:val="21"/>
+          <w:szCs w:val="21"/>
+          <w:shd w:val="clear" w:color="auto" w:fill="FFFFFF"/>
+        </w:rPr>
+        <w:t>FIN</w:t>
+      </w:r>
+      <w:r>
+        <w:rPr>
+          <w:rFonts w:ascii="Arial" w:hAnsi="Arial" w:cs="Arial"/>
+          <w:color w:val="000000"/>
+          <w:sz w:val="21"/>
+          <w:szCs w:val="21"/>
+          <w:shd w:val="clear" w:color="auto" w:fill="FFFFFF"/>
+        </w:rPr>
+        <w:t>报文，</w:t>
+      </w:r>
+      <w:r>
+        <w:rPr>
+          <w:rFonts w:ascii="Arial" w:hAnsi="Arial" w:cs="Arial"/>
+          <w:color w:val="000000"/>
+          <w:sz w:val="21"/>
+          <w:szCs w:val="21"/>
+          <w:shd w:val="clear" w:color="auto" w:fill="FFFFFF"/>
+        </w:rPr>
+        <w:t>"</w:t>
+      </w:r>
+      <w:r>
+        <w:rPr>
+          <w:rFonts w:ascii="Arial" w:hAnsi="Arial" w:cs="Arial"/>
+          <w:color w:val="000000"/>
+          <w:sz w:val="21"/>
+          <w:szCs w:val="21"/>
+          <w:u w:val="single"/>
+          <w:shd w:val="clear" w:color="auto" w:fill="FFFFFF"/>
+        </w:rPr>
+        <w:t>告诉</w:t>
+      </w:r>
+      <w:r>
+        <w:rPr>
+          <w:rFonts w:ascii="Arial" w:hAnsi="Arial" w:cs="Arial"/>
+          <w:color w:val="000000"/>
+          <w:sz w:val="21"/>
+          <w:szCs w:val="21"/>
+          <w:u w:val="single"/>
+          <w:shd w:val="clear" w:color="auto" w:fill="FFFFFF"/>
+        </w:rPr>
+        <w:t>Client</w:t>
+      </w:r>
+      <w:r>
+        <w:rPr>
+          <w:rFonts w:ascii="Arial" w:hAnsi="Arial" w:cs="Arial"/>
+          <w:color w:val="000000"/>
+          <w:sz w:val="21"/>
+          <w:szCs w:val="21"/>
+          <w:u w:val="single"/>
+          <w:shd w:val="clear" w:color="auto" w:fill="FFFFFF"/>
+        </w:rPr>
+        <w:t>端，好了，我这边数据发完了，准备好关闭连接了</w:t>
+      </w:r>
+      <w:r>
+        <w:rPr>
+          <w:rFonts w:ascii="Arial" w:hAnsi="Arial" w:cs="Arial"/>
+          <w:color w:val="000000"/>
+          <w:sz w:val="21"/>
+          <w:szCs w:val="21"/>
+          <w:shd w:val="clear" w:color="auto" w:fill="FFFFFF"/>
+        </w:rPr>
+        <w:t>"</w:t>
+      </w:r>
+      <w:r>
+        <w:rPr>
+          <w:rFonts w:ascii="Arial" w:hAnsi="Arial" w:cs="Arial"/>
+          <w:color w:val="000000"/>
+          <w:sz w:val="21"/>
+          <w:szCs w:val="21"/>
+          <w:shd w:val="clear" w:color="auto" w:fill="FFFFFF"/>
+        </w:rPr>
+        <w:t>。</w:t>
+      </w:r>
+      <w:r>
+        <w:rPr>
+          <w:rFonts w:ascii="Arial" w:hAnsi="Arial" w:cs="Arial"/>
+          <w:color w:val="000000"/>
+          <w:sz w:val="21"/>
+          <w:szCs w:val="21"/>
+          <w:shd w:val="clear" w:color="auto" w:fill="FFFFFF"/>
+        </w:rPr>
+        <w:t>Client</w:t>
+      </w:r>
+      <w:r>
+        <w:rPr>
+          <w:rFonts w:ascii="Arial" w:hAnsi="Arial" w:cs="Arial"/>
+          <w:color w:val="000000"/>
+          <w:sz w:val="21"/>
+          <w:szCs w:val="21"/>
+          <w:shd w:val="clear" w:color="auto" w:fill="FFFFFF"/>
+        </w:rPr>
+        <w:t>端收到</w:t>
+      </w:r>
+      <w:r>
+        <w:rPr>
+          <w:rFonts w:ascii="Arial" w:hAnsi="Arial" w:cs="Arial"/>
+          <w:color w:val="000000"/>
+          <w:sz w:val="21"/>
+          <w:szCs w:val="21"/>
+          <w:shd w:val="clear" w:color="auto" w:fill="FFFFFF"/>
+        </w:rPr>
+        <w:t>FIN</w:t>
+      </w:r>
+      <w:r>
+        <w:rPr>
+          <w:rFonts w:ascii="Arial" w:hAnsi="Arial" w:cs="Arial"/>
+          <w:color w:val="000000"/>
+          <w:sz w:val="21"/>
+          <w:szCs w:val="21"/>
+          <w:shd w:val="clear" w:color="auto" w:fill="FFFFFF"/>
+        </w:rPr>
+        <w:t>报文后，</w:t>
+      </w:r>
+      <w:r>
+        <w:rPr>
+          <w:rFonts w:ascii="Arial" w:hAnsi="Arial" w:cs="Arial"/>
+          <w:color w:val="000000"/>
+          <w:sz w:val="21"/>
+          <w:szCs w:val="21"/>
+          <w:shd w:val="clear" w:color="auto" w:fill="FFFFFF"/>
+        </w:rPr>
+        <w:t>"</w:t>
+      </w:r>
+      <w:r>
+        <w:rPr>
+          <w:rFonts w:ascii="Arial" w:hAnsi="Arial" w:cs="Arial"/>
+          <w:color w:val="000000"/>
+          <w:sz w:val="21"/>
+          <w:szCs w:val="21"/>
+          <w:u w:val="single"/>
+          <w:shd w:val="clear" w:color="auto" w:fill="FFFFFF"/>
+        </w:rPr>
+        <w:t>就知道可以关闭连接了，但是他还是不相信网络，怕</w:t>
+      </w:r>
+      <w:r>
+        <w:rPr>
+          <w:rFonts w:ascii="Arial" w:hAnsi="Arial" w:cs="Arial"/>
+          <w:color w:val="000000"/>
+          <w:sz w:val="21"/>
+          <w:szCs w:val="21"/>
+          <w:u w:val="single"/>
+          <w:shd w:val="clear" w:color="auto" w:fill="FFFFFF"/>
+        </w:rPr>
+        <w:t>Server</w:t>
+      </w:r>
+      <w:r>
+        <w:rPr>
+          <w:rFonts w:ascii="Arial" w:hAnsi="Arial" w:cs="Arial"/>
+          <w:color w:val="000000"/>
+          <w:sz w:val="21"/>
+          <w:szCs w:val="21"/>
+          <w:u w:val="single"/>
+          <w:shd w:val="clear" w:color="auto" w:fill="FFFFFF"/>
+        </w:rPr>
+        <w:t>端不知道要关闭，所以发送</w:t>
+      </w:r>
+      <w:r>
+        <w:rPr>
+          <w:rFonts w:ascii="Arial" w:hAnsi="Arial" w:cs="Arial"/>
+          <w:color w:val="000000"/>
+          <w:sz w:val="21"/>
+          <w:szCs w:val="21"/>
+          <w:u w:val="single"/>
+          <w:shd w:val="clear" w:color="auto" w:fill="FFFFFF"/>
+        </w:rPr>
+        <w:t>ACK</w:t>
+      </w:r>
+      <w:r>
+        <w:rPr>
+          <w:rFonts w:ascii="Arial" w:hAnsi="Arial" w:cs="Arial"/>
+          <w:color w:val="000000"/>
+          <w:sz w:val="21"/>
+          <w:szCs w:val="21"/>
+          <w:u w:val="single"/>
+          <w:shd w:val="clear" w:color="auto" w:fill="FFFFFF"/>
+        </w:rPr>
+        <w:t>后进入</w:t>
+      </w:r>
+      <w:r>
+        <w:rPr>
+          <w:rFonts w:ascii="Arial" w:hAnsi="Arial" w:cs="Arial"/>
+          <w:color w:val="000000"/>
+          <w:sz w:val="21"/>
+          <w:szCs w:val="21"/>
+          <w:u w:val="single"/>
+          <w:shd w:val="clear" w:color="auto" w:fill="FFFFFF"/>
+        </w:rPr>
+        <w:t>TIME_WAIT</w:t>
+      </w:r>
+      <w:r>
+        <w:rPr>
+          <w:rFonts w:ascii="Arial" w:hAnsi="Arial" w:cs="Arial"/>
+          <w:color w:val="000000"/>
+          <w:sz w:val="21"/>
+          <w:szCs w:val="21"/>
+          <w:u w:val="single"/>
+          <w:shd w:val="clear" w:color="auto" w:fill="FFFFFF"/>
+        </w:rPr>
+        <w:t>状态，如果</w:t>
+      </w:r>
+      <w:r>
+        <w:rPr>
+          <w:rFonts w:ascii="Arial" w:hAnsi="Arial" w:cs="Arial"/>
+          <w:color w:val="000000"/>
+          <w:sz w:val="21"/>
+          <w:szCs w:val="21"/>
+          <w:u w:val="single"/>
+          <w:shd w:val="clear" w:color="auto" w:fill="FFFFFF"/>
+        </w:rPr>
+        <w:t>Server</w:t>
+      </w:r>
+      <w:r>
+        <w:rPr>
+          <w:rFonts w:ascii="Arial" w:hAnsi="Arial" w:cs="Arial"/>
+          <w:color w:val="000000"/>
+          <w:sz w:val="21"/>
+          <w:szCs w:val="21"/>
+          <w:u w:val="single"/>
+          <w:shd w:val="clear" w:color="auto" w:fill="FFFFFF"/>
+        </w:rPr>
+        <w:t>端没有收到</w:t>
+      </w:r>
+      <w:r>
+        <w:rPr>
+          <w:rFonts w:ascii="Arial" w:hAnsi="Arial" w:cs="Arial"/>
+          <w:color w:val="000000"/>
+          <w:sz w:val="21"/>
+          <w:szCs w:val="21"/>
+          <w:u w:val="single"/>
+          <w:shd w:val="clear" w:color="auto" w:fill="FFFFFF"/>
+        </w:rPr>
+        <w:t>ACK</w:t>
+      </w:r>
+      <w:r>
+        <w:rPr>
+          <w:rFonts w:ascii="Arial" w:hAnsi="Arial" w:cs="Arial"/>
+          <w:color w:val="000000"/>
+          <w:sz w:val="21"/>
+          <w:szCs w:val="21"/>
+          <w:u w:val="single"/>
+          <w:shd w:val="clear" w:color="auto" w:fill="FFFFFF"/>
+        </w:rPr>
+        <w:t>则可以重传</w:t>
+      </w:r>
+      <w:r>
+        <w:rPr>
+          <w:rFonts w:ascii="Arial" w:hAnsi="Arial" w:cs="Arial"/>
+          <w:color w:val="000000"/>
+          <w:sz w:val="21"/>
+          <w:szCs w:val="21"/>
+          <w:shd w:val="clear" w:color="auto" w:fill="FFFFFF"/>
+        </w:rPr>
+        <w:t>。</w:t>
+      </w:r>
+      <w:r>
+        <w:rPr>
+          <w:rFonts w:ascii="Arial" w:hAnsi="Arial" w:cs="Arial"/>
+          <w:color w:val="000000"/>
+          <w:sz w:val="21"/>
+          <w:szCs w:val="21"/>
+          <w:shd w:val="clear" w:color="auto" w:fill="FFFFFF"/>
+        </w:rPr>
+        <w:t>“</w:t>
+      </w:r>
+      <w:r>
+        <w:rPr>
+          <w:rFonts w:ascii="Arial" w:hAnsi="Arial" w:cs="Arial"/>
+          <w:color w:val="000000"/>
+          <w:sz w:val="21"/>
+          <w:szCs w:val="21"/>
+          <w:shd w:val="clear" w:color="auto" w:fill="FFFFFF"/>
+        </w:rPr>
+        <w:t>，</w:t>
+      </w:r>
+      <w:r>
+        <w:rPr>
+          <w:rFonts w:ascii="Arial" w:hAnsi="Arial" w:cs="Arial"/>
+          <w:color w:val="000000"/>
+          <w:sz w:val="21"/>
+          <w:szCs w:val="21"/>
+          <w:shd w:val="clear" w:color="auto" w:fill="FFFFFF"/>
+        </w:rPr>
+        <w:t>Server</w:t>
+      </w:r>
+      <w:r>
+        <w:rPr>
+          <w:rFonts w:ascii="Arial" w:hAnsi="Arial" w:cs="Arial"/>
+          <w:color w:val="000000"/>
+          <w:sz w:val="21"/>
+          <w:szCs w:val="21"/>
+          <w:shd w:val="clear" w:color="auto" w:fill="FFFFFF"/>
+        </w:rPr>
+        <w:t>端收到</w:t>
+      </w:r>
+      <w:r>
+        <w:rPr>
+          <w:rFonts w:ascii="Arial" w:hAnsi="Arial" w:cs="Arial"/>
+          <w:color w:val="000000"/>
+          <w:sz w:val="21"/>
+          <w:szCs w:val="21"/>
+          <w:shd w:val="clear" w:color="auto" w:fill="FFFFFF"/>
+        </w:rPr>
+        <w:t>ACK</w:t>
+      </w:r>
+      <w:r>
+        <w:rPr>
+          <w:rFonts w:ascii="Arial" w:hAnsi="Arial" w:cs="Arial"/>
+          <w:color w:val="000000"/>
+          <w:sz w:val="21"/>
+          <w:szCs w:val="21"/>
+          <w:shd w:val="clear" w:color="auto" w:fill="FFFFFF"/>
+        </w:rPr>
+        <w:t>后，</w:t>
+      </w:r>
+      <w:r>
+        <w:rPr>
+          <w:rFonts w:ascii="Arial" w:hAnsi="Arial" w:cs="Arial"/>
+          <w:color w:val="000000"/>
+          <w:sz w:val="21"/>
+          <w:szCs w:val="21"/>
+          <w:shd w:val="clear" w:color="auto" w:fill="FFFFFF"/>
+        </w:rPr>
+        <w:t>"</w:t>
+      </w:r>
+      <w:r>
+        <w:rPr>
+          <w:rFonts w:ascii="Arial" w:hAnsi="Arial" w:cs="Arial"/>
+          <w:color w:val="000000"/>
+          <w:sz w:val="21"/>
+          <w:szCs w:val="21"/>
+          <w:u w:val="single"/>
+          <w:shd w:val="clear" w:color="auto" w:fill="FFFFFF"/>
+        </w:rPr>
+        <w:t>就知道可以断开连接了</w:t>
+      </w:r>
+      <w:r>
+        <w:rPr>
+          <w:rFonts w:ascii="Arial" w:hAnsi="Arial" w:cs="Arial"/>
+          <w:color w:val="000000"/>
+          <w:sz w:val="21"/>
+          <w:szCs w:val="21"/>
+          <w:shd w:val="clear" w:color="auto" w:fill="FFFFFF"/>
+        </w:rPr>
+        <w:t>"</w:t>
+      </w:r>
+      <w:r>
+        <w:rPr>
+          <w:rFonts w:ascii="Arial" w:hAnsi="Arial" w:cs="Arial"/>
+          <w:color w:val="000000"/>
+          <w:sz w:val="21"/>
+          <w:szCs w:val="21"/>
+          <w:shd w:val="clear" w:color="auto" w:fill="FFFFFF"/>
+        </w:rPr>
+        <w:t>。</w:t>
+      </w:r>
+      <w:r>
+        <w:rPr>
+          <w:rFonts w:ascii="Arial" w:hAnsi="Arial" w:cs="Arial"/>
+          <w:color w:val="000000"/>
+          <w:sz w:val="21"/>
+          <w:szCs w:val="21"/>
+          <w:shd w:val="clear" w:color="auto" w:fill="FFFFFF"/>
+        </w:rPr>
+        <w:t>Client</w:t>
+      </w:r>
+      <w:r>
+        <w:rPr>
+          <w:rFonts w:ascii="Arial" w:hAnsi="Arial" w:cs="Arial"/>
+          <w:color w:val="000000"/>
+          <w:sz w:val="21"/>
+          <w:szCs w:val="21"/>
+          <w:shd w:val="clear" w:color="auto" w:fill="FFFFFF"/>
+        </w:rPr>
+        <w:t>端等待了</w:t>
+      </w:r>
+      <w:r>
+        <w:rPr>
+          <w:rFonts w:ascii="Arial" w:hAnsi="Arial" w:cs="Arial"/>
+          <w:color w:val="000000"/>
+          <w:sz w:val="21"/>
+          <w:szCs w:val="21"/>
+          <w:shd w:val="clear" w:color="auto" w:fill="FFFFFF"/>
+        </w:rPr>
+        <w:t>2MSL</w:t>
+      </w:r>
+      <w:r>
+        <w:rPr>
+          <w:rFonts w:ascii="Arial" w:hAnsi="Arial" w:cs="Arial"/>
+          <w:color w:val="000000"/>
+          <w:sz w:val="21"/>
+          <w:szCs w:val="21"/>
+          <w:shd w:val="clear" w:color="auto" w:fill="FFFFFF"/>
+        </w:rPr>
+        <w:t>后依然没有收到回复，则证明</w:t>
+      </w:r>
+      <w:r>
+        <w:rPr>
+          <w:rFonts w:ascii="Arial" w:hAnsi="Arial" w:cs="Arial"/>
+          <w:color w:val="000000"/>
+          <w:sz w:val="21"/>
+          <w:szCs w:val="21"/>
+          <w:u w:val="single"/>
+          <w:shd w:val="clear" w:color="auto" w:fill="FFFFFF"/>
+        </w:rPr>
+        <w:t>Server</w:t>
+      </w:r>
+      <w:r>
+        <w:rPr>
+          <w:rFonts w:ascii="Arial" w:hAnsi="Arial" w:cs="Arial"/>
+          <w:color w:val="000000"/>
+          <w:sz w:val="21"/>
+          <w:szCs w:val="21"/>
+          <w:u w:val="single"/>
+          <w:shd w:val="clear" w:color="auto" w:fill="FFFFFF"/>
+        </w:rPr>
+        <w:t>端已正常关闭，那好，我</w:t>
+      </w:r>
+      <w:r>
+        <w:rPr>
+          <w:rFonts w:ascii="Arial" w:hAnsi="Arial" w:cs="Arial"/>
+          <w:color w:val="000000"/>
+          <w:sz w:val="21"/>
+          <w:szCs w:val="21"/>
+          <w:u w:val="single"/>
+          <w:shd w:val="clear" w:color="auto" w:fill="FFFFFF"/>
+        </w:rPr>
+        <w:t>Client</w:t>
+      </w:r>
+      <w:r>
+        <w:rPr>
+          <w:rFonts w:ascii="Arial" w:hAnsi="Arial" w:cs="Arial"/>
+          <w:color w:val="000000"/>
+          <w:sz w:val="21"/>
+          <w:szCs w:val="21"/>
+          <w:u w:val="single"/>
+          <w:shd w:val="clear" w:color="auto" w:fill="FFFFFF"/>
+        </w:rPr>
+        <w:t>端也可以关闭连接了</w:t>
+      </w:r>
+      <w:r>
+        <w:rPr>
+          <w:rFonts w:ascii="Arial" w:hAnsi="Arial" w:cs="Arial"/>
+          <w:color w:val="000000"/>
+          <w:sz w:val="21"/>
+          <w:szCs w:val="21"/>
+          <w:shd w:val="clear" w:color="auto" w:fill="FFFFFF"/>
+        </w:rPr>
+        <w:t>。</w:t>
+      </w:r>
+      <w:r>
+        <w:rPr>
+          <w:rFonts w:ascii="Arial" w:hAnsi="Arial" w:cs="Arial"/>
+          <w:color w:val="000000"/>
+          <w:sz w:val="21"/>
+          <w:szCs w:val="21"/>
+          <w:shd w:val="clear" w:color="auto" w:fill="FFFFFF"/>
+        </w:rPr>
+        <w:t>Ok</w:t>
+      </w:r>
+      <w:r>
+        <w:rPr>
+          <w:rFonts w:ascii="Arial" w:hAnsi="Arial" w:cs="Arial"/>
+          <w:color w:val="000000"/>
+          <w:sz w:val="21"/>
+          <w:szCs w:val="21"/>
+          <w:shd w:val="clear" w:color="auto" w:fill="FFFFFF"/>
+        </w:rPr>
+        <w:t>，</w:t>
+      </w:r>
+      <w:r>
+        <w:rPr>
+          <w:rFonts w:ascii="Arial" w:hAnsi="Arial" w:cs="Arial"/>
+          <w:color w:val="000000"/>
+          <w:sz w:val="21"/>
+          <w:szCs w:val="21"/>
+          <w:shd w:val="clear" w:color="auto" w:fill="FFFFFF"/>
+        </w:rPr>
+        <w:t>TCP</w:t>
+      </w:r>
+      <w:r>
+        <w:rPr>
+          <w:rFonts w:ascii="Arial" w:hAnsi="Arial" w:cs="Arial"/>
+          <w:color w:val="000000"/>
+          <w:sz w:val="21"/>
+          <w:szCs w:val="21"/>
+          <w:shd w:val="clear" w:color="auto" w:fill="FFFFFF"/>
+        </w:rPr>
+        <w:t>连接就这样关闭了！</w:t>
+      </w:r>
+    </w:p>
+    <w:p>
+      <w:pPr>
+        <w:pStyle w:val="2"/>
+        <w:numPr>
+          <w:ilvl w:val="0"/>
+          <w:numId w:val="4"/>
+        </w:numPr>
+        <w:rPr>
+          <w:shd w:val="clear" w:color="auto" w:fill="FFFFFF"/>
+        </w:rPr>
+      </w:pPr>
+      <w:r>
+        <w:rPr>
+          <w:rFonts w:hint="eastAsia"/>
+          <w:shd w:val="clear" w:color="auto" w:fill="FFFFFF"/>
+        </w:rPr>
+        <w:t>连接</w:t>
+      </w:r>
+      <w:r>
+        <w:rPr>
+          <w:shd w:val="clear" w:color="auto" w:fill="FFFFFF"/>
+        </w:rPr>
+        <w:t>服务的</w:t>
+      </w:r>
+      <w:r>
+        <w:rPr>
+          <w:rFonts w:hint="eastAsia"/>
+          <w:shd w:val="clear" w:color="auto" w:fill="FFFFFF"/>
+        </w:rPr>
+        <w:t>ip</w:t>
+      </w:r>
+      <w:r>
+        <w:rPr>
+          <w:shd w:val="clear" w:color="auto" w:fill="FFFFFF"/>
+        </w:rPr>
+        <w:t>地址和</w:t>
+      </w:r>
+      <w:r>
+        <w:rPr>
+          <w:rFonts w:hint="eastAsia"/>
+          <w:shd w:val="clear" w:color="auto" w:fill="FFFFFF"/>
+        </w:rPr>
+        <w:t>用户名</w:t>
+      </w:r>
+      <w:r>
+        <w:rPr>
+          <w:shd w:val="clear" w:color="auto" w:fill="FFFFFF"/>
+        </w:rPr>
+        <w:t>密码，linux命令：</w:t>
+      </w:r>
+    </w:p>
+    <w:p>
+      <w:pPr>
+        <w:rPr>
+          <w:rFonts w:ascii="Arial" w:hAnsi="Arial" w:cs="Arial"/>
+          <w:color w:val="000000"/>
+          <w:sz w:val="21"/>
+          <w:szCs w:val="21"/>
+          <w:shd w:val="clear" w:color="auto" w:fill="FFFFFF"/>
+        </w:rPr>
+      </w:pPr>
+      <w:r>
+        <w:rPr>
+          <w:rFonts w:ascii="Arial" w:hAnsi="Arial" w:cs="Arial"/>
+          <w:color w:val="000000"/>
+          <w:sz w:val="21"/>
+          <w:szCs w:val="21"/>
+          <w:shd w:val="clear" w:color="auto" w:fill="FFFFFF"/>
+        </w:rPr>
+        <w:t>I</w:t>
+      </w:r>
+      <w:r>
+        <w:rPr>
+          <w:rFonts w:ascii="Arial" w:hAnsi="Arial" w:cs="Arial" w:hint="eastAsia"/>
+          <w:color w:val="000000"/>
+          <w:sz w:val="21"/>
+          <w:szCs w:val="21"/>
+          <w:shd w:val="clear" w:color="auto" w:fill="FFFFFF"/>
+        </w:rPr>
+        <w:t>p:</w:t>
+      </w:r>
+      <w:r>
+        <w:t xml:space="preserve"> </w:t>
+      </w:r>
+      <w:r>
+        <w:rPr>
+          <w:rFonts w:ascii="Arial" w:hAnsi="Arial" w:cs="Arial"/>
+          <w:color w:val="000000"/>
+          <w:sz w:val="21"/>
+          <w:szCs w:val="21"/>
+          <w:shd w:val="clear" w:color="auto" w:fill="FFFFFF"/>
+        </w:rPr>
+        <w:t>172.16.4.200</w:t>
+      </w:r>
+      <w:r>
+        <w:rPr>
+          <w:rFonts w:ascii="Arial" w:hAnsi="Arial" w:cs="Arial"/>
+          <w:color w:val="000000"/>
+          <w:sz w:val="21"/>
+          <w:szCs w:val="21"/>
+          <w:shd w:val="clear" w:color="auto" w:fill="FFFFFF"/>
+        </w:rPr>
+        <w:t xml:space="preserve"> </w:t>
+      </w:r>
+    </w:p>
+    <w:p>
+      <w:pPr>
+        <w:rPr>
+          <w:rFonts w:ascii="Arial" w:hAnsi="Arial" w:cs="Arial"/>
+          <w:color w:val="000000"/>
+          <w:sz w:val="21"/>
+          <w:szCs w:val="21"/>
+          <w:shd w:val="clear" w:color="auto" w:fill="FFFFFF"/>
+        </w:rPr>
+      </w:pPr>
+      <w:r>
+        <w:rPr>
+          <w:rFonts w:ascii="Arial" w:hAnsi="Arial" w:cs="Arial" w:hint="eastAsia"/>
+          <w:color w:val="000000"/>
+          <w:sz w:val="21"/>
+          <w:szCs w:val="21"/>
+          <w:shd w:val="clear" w:color="auto" w:fill="FFFFFF"/>
+        </w:rPr>
+        <w:t>用户名</w:t>
+      </w:r>
+      <w:r>
+        <w:rPr>
+          <w:rFonts w:ascii="Arial" w:hAnsi="Arial" w:cs="Arial"/>
+          <w:color w:val="000000"/>
+          <w:sz w:val="21"/>
+          <w:szCs w:val="21"/>
+          <w:shd w:val="clear" w:color="auto" w:fill="FFFFFF"/>
+        </w:rPr>
+        <w:t>：</w:t>
+      </w:r>
+      <w:r>
+        <w:rPr>
+          <w:rFonts w:ascii="Arial" w:hAnsi="Arial" w:cs="Arial" w:hint="eastAsia"/>
+          <w:color w:val="000000"/>
+          <w:sz w:val="21"/>
+          <w:szCs w:val="21"/>
+          <w:shd w:val="clear" w:color="auto" w:fill="FFFFFF"/>
+        </w:rPr>
+        <w:t xml:space="preserve"> </w:t>
+      </w:r>
+      <w:r>
+        <w:rPr>
+          <w:rFonts w:ascii="Arial" w:hAnsi="Arial" w:cs="Arial"/>
+          <w:color w:val="000000"/>
+          <w:sz w:val="21"/>
+          <w:szCs w:val="21"/>
+          <w:shd w:val="clear" w:color="auto" w:fill="FFFFFF"/>
+        </w:rPr>
+        <w:t>user</w:t>
+      </w:r>
+    </w:p>
+    <w:p>
+      <w:pPr>
+        <w:rPr>
+          <w:rFonts w:ascii="Arial" w:hAnsi="Arial" w:cs="Arial"/>
+          <w:color w:val="000000"/>
+          <w:sz w:val="21"/>
+          <w:szCs w:val="21"/>
+          <w:shd w:val="clear" w:color="auto" w:fill="FFFFFF"/>
+        </w:rPr>
+      </w:pPr>
+      <w:r>
+        <w:rPr>
+          <w:rFonts w:ascii="Arial" w:hAnsi="Arial" w:cs="Arial" w:hint="eastAsia"/>
+          <w:color w:val="000000"/>
+          <w:sz w:val="21"/>
+          <w:szCs w:val="21"/>
+          <w:shd w:val="clear" w:color="auto" w:fill="FFFFFF"/>
+        </w:rPr>
+        <w:t>密码</w:t>
+      </w:r>
+      <w:r>
+        <w:rPr>
+          <w:rFonts w:ascii="Arial" w:hAnsi="Arial" w:cs="Arial"/>
+          <w:color w:val="000000"/>
+          <w:sz w:val="21"/>
+          <w:szCs w:val="21"/>
+          <w:shd w:val="clear" w:color="auto" w:fill="FFFFFF"/>
+        </w:rPr>
+        <w:t>：</w:t>
+      </w:r>
+      <w:r>
+        <w:rPr>
+          <w:rFonts w:ascii="Arial" w:hAnsi="Arial" w:cs="Arial" w:hint="eastAsia"/>
+          <w:color w:val="000000"/>
+          <w:sz w:val="21"/>
+          <w:szCs w:val="21"/>
+          <w:shd w:val="clear" w:color="auto" w:fill="FFFFFF"/>
+        </w:rPr>
+        <w:t>123456</w:t>
+      </w:r>
+    </w:p>
+    <w:p>
+      <w:pPr>
+        <w:rPr>
+          <w:rFonts w:ascii="Arial" w:hAnsi="Arial" w:cs="Arial"/>
+          <w:b/>
+          <w:color w:val="000000"/>
+          <w:sz w:val="21"/>
+          <w:szCs w:val="21"/>
+          <w:shd w:val="clear" w:color="auto" w:fill="FFFFFF"/>
+        </w:rPr>
+      </w:pPr>
+      <w:r>
+        <w:rPr>
+          <w:rFonts w:ascii="Arial" w:hAnsi="Arial" w:cs="Arial"/>
+          <w:b/>
+          <w:color w:val="000000"/>
+          <w:sz w:val="21"/>
+          <w:szCs w:val="21"/>
+          <w:shd w:val="clear" w:color="auto" w:fill="FFFFFF"/>
+        </w:rPr>
+        <w:t>View</w:t>
+      </w:r>
+      <w:r>
+        <w:rPr>
+          <w:rFonts w:ascii="Arial" w:hAnsi="Arial" w:cs="Arial" w:hint="eastAsia"/>
+          <w:b/>
+          <w:color w:val="000000"/>
+          <w:sz w:val="21"/>
+          <w:szCs w:val="21"/>
+          <w:shd w:val="clear" w:color="auto" w:fill="FFFFFF"/>
+        </w:rPr>
+        <w:t>命令</w:t>
+      </w:r>
+      <w:r>
+        <w:rPr>
+          <w:rFonts w:ascii="Arial" w:hAnsi="Arial" w:cs="Arial"/>
+          <w:b/>
+          <w:color w:val="000000"/>
+          <w:sz w:val="21"/>
+          <w:szCs w:val="21"/>
+          <w:shd w:val="clear" w:color="auto" w:fill="FFFFFF"/>
+        </w:rPr>
+        <w:t>下的操作：</w:t>
+      </w:r>
+    </w:p>
+    <w:p>
+      <w:pPr>
+        <w:rPr>
+          <w:rFonts w:ascii="Verdana" w:hAnsi="Verdana"/>
+          <w:color w:val="000000"/>
+          <w:sz w:val="21"/>
+          <w:szCs w:val="21"/>
+          <w:shd w:val="clear" w:color="auto" w:fill="FFFFFF"/>
+        </w:rPr>
+      </w:pPr>
+      <w:r>
+        <w:rPr>
+          <w:rFonts w:ascii="Verdana" w:hAnsi="Verdana"/>
+          <w:color w:val="000000"/>
+          <w:sz w:val="21"/>
+          <w:szCs w:val="21"/>
+          <w:shd w:val="clear" w:color="auto" w:fill="FFFFFF"/>
+        </w:rPr>
+        <w:t>Ctrl+d</w:t>
+      </w:r>
+      <w:r>
+        <w:rPr>
+          <w:rFonts w:ascii="Verdana" w:hAnsi="Verdana"/>
+          <w:color w:val="000000"/>
+          <w:sz w:val="21"/>
+          <w:szCs w:val="21"/>
+          <w:shd w:val="clear" w:color="auto" w:fill="FFFFFF"/>
+        </w:rPr>
+        <w:t>：向下翻半半页</w:t>
+      </w:r>
+      <w:r>
+        <w:rPr>
+          <w:rFonts w:ascii="Verdana" w:hAnsi="Verdana"/>
+          <w:color w:val="000000"/>
+          <w:sz w:val="21"/>
+          <w:szCs w:val="21"/>
+          <w:shd w:val="clear" w:color="auto" w:fill="FFFFFF"/>
+        </w:rPr>
+        <w:t>pgmb2</w:t>
+      </w:r>
+      <w:r>
+        <w:rPr>
+          <w:rFonts w:ascii="Verdana" w:hAnsi="Verdana"/>
+          <w:color w:val="000000"/>
+          <w:sz w:val="21"/>
+          <w:szCs w:val="21"/>
+        </w:rPr>
+        <w:br/>
+      </w:r>
+      <w:r>
+        <w:rPr>
+          <w:rFonts w:ascii="Verdana" w:hAnsi="Verdana"/>
+          <w:color w:val="000000"/>
+          <w:sz w:val="21"/>
+          <w:szCs w:val="21"/>
+          <w:shd w:val="clear" w:color="auto" w:fill="FFFFFF"/>
+        </w:rPr>
+        <w:t>Ctrl+u</w:t>
+      </w:r>
+      <w:r>
+        <w:rPr>
+          <w:rFonts w:ascii="Verdana" w:hAnsi="Verdana"/>
+          <w:color w:val="000000"/>
+          <w:sz w:val="21"/>
+          <w:szCs w:val="21"/>
+          <w:shd w:val="clear" w:color="auto" w:fill="FFFFFF"/>
+        </w:rPr>
+        <w:t>：向上翻版半页</w:t>
+      </w:r>
+      <w:r>
+        <w:rPr>
+          <w:rFonts w:ascii="Verdana" w:hAnsi="Verdana"/>
+          <w:color w:val="000000"/>
+          <w:sz w:val="21"/>
+          <w:szCs w:val="21"/>
+          <w:shd w:val="clear" w:color="auto" w:fill="FFFFFF"/>
+        </w:rPr>
+        <w:t>hxfRFiF</w:t>
+      </w:r>
+      <w:r>
+        <w:rPr>
+          <w:rFonts w:ascii="Verdana" w:hAnsi="Verdana"/>
+          <w:color w:val="000000"/>
+          <w:sz w:val="21"/>
+          <w:szCs w:val="21"/>
+        </w:rPr>
+        <w:br/>
+      </w:r>
+      <w:r>
+        <w:rPr>
+          <w:rFonts w:ascii="Verdana" w:hAnsi="Verdana"/>
+          <w:color w:val="000000"/>
+          <w:sz w:val="21"/>
+          <w:szCs w:val="21"/>
+          <w:shd w:val="clear" w:color="auto" w:fill="FFFFFF"/>
+        </w:rPr>
+        <w:t>Ctrl+f</w:t>
+      </w:r>
+      <w:r>
+        <w:rPr>
+          <w:rFonts w:ascii="Verdana" w:hAnsi="Verdana"/>
+          <w:color w:val="000000"/>
+          <w:sz w:val="21"/>
+          <w:szCs w:val="21"/>
+          <w:shd w:val="clear" w:color="auto" w:fill="FFFFFF"/>
+        </w:rPr>
+        <w:t>：向下翻一页</w:t>
+      </w:r>
+      <w:r>
+        <w:rPr>
+          <w:rFonts w:ascii="Verdana" w:hAnsi="Verdana"/>
+          <w:color w:val="000000"/>
+          <w:sz w:val="21"/>
+          <w:szCs w:val="21"/>
+          <w:shd w:val="clear" w:color="auto" w:fill="FFFFFF"/>
+        </w:rPr>
+        <w:t>E#XN5</w:t>
+      </w:r>
+      <w:r>
+        <w:rPr>
+          <w:rFonts w:ascii="Verdana" w:hAnsi="Verdana"/>
+          <w:color w:val="000000"/>
+          <w:sz w:val="21"/>
+          <w:szCs w:val="21"/>
+        </w:rPr>
+        <w:br/>
+      </w:r>
+      <w:r>
+        <w:rPr>
+          <w:rFonts w:ascii="Verdana" w:hAnsi="Verdana"/>
+          <w:color w:val="000000"/>
+          <w:sz w:val="21"/>
+          <w:szCs w:val="21"/>
+          <w:shd w:val="clear" w:color="auto" w:fill="FFFFFF"/>
+        </w:rPr>
+        <w:t>Ctrl+b</w:t>
+      </w:r>
+      <w:r>
+        <w:rPr>
+          <w:rFonts w:ascii="Verdana" w:hAnsi="Verdana"/>
+          <w:color w:val="000000"/>
+          <w:sz w:val="21"/>
+          <w:szCs w:val="21"/>
+          <w:shd w:val="clear" w:color="auto" w:fill="FFFFFF"/>
+        </w:rPr>
+        <w:t>：向上翻一页</w:t>
+      </w:r>
+      <w:r>
+        <w:rPr>
+          <w:rFonts w:ascii="Verdana" w:hAnsi="Verdana"/>
+          <w:color w:val="000000"/>
+          <w:sz w:val="21"/>
+          <w:szCs w:val="21"/>
+          <w:shd w:val="clear" w:color="auto" w:fill="FFFFFF"/>
+        </w:rPr>
+        <w:t>i*KyVg</w:t>
+      </w:r>
+    </w:p>
+    <w:p>
+      <w:pPr>
+        <w:rPr>
+          <w:rFonts w:ascii="Arial" w:hAnsi="Arial" w:cs="Arial"/>
+          <w:color w:val="000000"/>
+          <w:sz w:val="21"/>
+          <w:szCs w:val="21"/>
+          <w:shd w:val="clear" w:color="auto" w:fill="FFFFFF"/>
+        </w:rPr>
+      </w:pPr>
+      <w:r>
+        <w:rPr>
+          <w:noProof/>
+        </w:rPr>
+        <w:lastRenderedPageBreak/>
+        <w:drawing>
+          <wp:inline distT="0" distB="0" distL="0" distR="0" wp14:anchorId="1F1DD72A" wp14:editId="1F650D68">
+            <wp:extent cx="3533333" cy="990476"/>
+            <wp:effectExtent l="0" t="0" r="0" b="635"/>
+            <wp:docPr id="17" name="图片 17"/>
+            <wp:cNvGraphicFramePr>
+              <a:graphicFrameLocks xmlns:a="http://schemas.openxmlformats.org/drawingml/2006/main" noChangeAspect="1"/>
+            </wp:cNvGraphicFramePr>
+            <a:graphic xmlns:a="http://schemas.openxmlformats.org/drawingml/2006/main">
+              <a:graphicData uri="http://schemas.openxmlformats.org/drawingml/2006/picture">
+                <pic:pic xmlns:pic="http://schemas.openxmlformats.org/drawingml/2006/picture">
+                  <pic:nvPicPr>
+                    <pic:cNvPr id="1" name=""/>
+                    <pic:cNvPicPr/>
+                  </pic:nvPicPr>
+                  <pic:blipFill>
+                    <a:blip r:embed="rId36"/>
+                    <a:stretch>
+                      <a:fillRect/>
+                    </a:stretch>
+                  </pic:blipFill>
+                  <pic:spPr>
+                    <a:xfrm>
+                      <a:off x="0" y="0"/>
+                      <a:ext cx="3533333" cy="990476"/>
+                    </a:xfrm>
+                    <a:prstGeom prst="rect">
+                      <a:avLst/>
+                    </a:prstGeom>
+                  </pic:spPr>
+                </pic:pic>
+              </a:graphicData>
+            </a:graphic>
+          </wp:inline>
+        </w:drawing>
+      </w:r>
+    </w:p>
+    <w:p>
+      <w:pPr>
+        <w:rPr>
+          <w:rFonts w:ascii="Arial" w:hAnsi="Arial" w:cs="Arial"/>
+          <w:b/>
+          <w:color w:val="000000"/>
+          <w:sz w:val="21"/>
+          <w:szCs w:val="21"/>
+          <w:shd w:val="clear" w:color="auto" w:fill="FFFFFF"/>
+        </w:rPr>
+      </w:pPr>
+      <w:r>
+        <w:rPr>
+          <w:rFonts w:ascii="Arial" w:hAnsi="Arial" w:cs="Arial"/>
+          <w:b/>
+          <w:color w:val="000000"/>
+          <w:sz w:val="21"/>
+          <w:szCs w:val="21"/>
+          <w:shd w:val="clear" w:color="auto" w:fill="FFFFFF"/>
+        </w:rPr>
+        <w:t>cd credith5-web-boss-tomcat/</w:t>
+      </w:r>
+      <w:r>
+        <w:rPr>
+          <w:rFonts w:ascii="Arial" w:hAnsi="Arial" w:cs="Arial"/>
+          <w:b/>
+          <w:color w:val="000000"/>
+          <w:sz w:val="21"/>
+          <w:szCs w:val="21"/>
+          <w:shd w:val="clear" w:color="auto" w:fill="FFFFFF"/>
+        </w:rPr>
+        <w:t xml:space="preserve"> </w:t>
+      </w:r>
+      <w:r>
+        <w:rPr>
+          <w:rFonts w:ascii="Arial" w:hAnsi="Arial" w:cs="Arial"/>
+          <w:b/>
+          <w:color w:val="000000"/>
+          <w:sz w:val="21"/>
+          <w:szCs w:val="21"/>
+          <w:shd w:val="clear" w:color="auto" w:fill="FFFFFF"/>
+        </w:rPr>
+        <w:t>cd credith5-web-boss</w:t>
+      </w:r>
+    </w:p>
+    <w:p>
+      <w:pPr>
+        <w:pStyle w:val="2"/>
+      </w:pPr>
+      <w:r>
+        <w:rPr>
+          <w:rFonts w:hint="eastAsia"/>
+        </w:rPr>
+        <w:t>5.</w:t>
+      </w:r>
+      <w:r>
+        <w:t>Jenkins</w:t>
+      </w:r>
+      <w:r>
+        <w:rPr>
+          <w:rFonts w:hint="eastAsia"/>
+        </w:rPr>
+        <w:t>构建</w:t>
+      </w:r>
+      <w:r>
+        <w:t>启动</w:t>
+      </w:r>
+      <w:r>
+        <w:rPr>
+          <w:rFonts w:hint="eastAsia"/>
+        </w:rPr>
+        <w:t>项目步骤</w:t>
+      </w:r>
+      <w:r>
+        <w:t>：</w:t>
+      </w:r>
+    </w:p>
+    <w:p>
+      <w:pPr>
+        <w:pStyle w:val="a7"/>
+        <w:ind w:left="360" w:firstLineChars="0" w:firstLine="0"/>
+        <w:rPr>
+          <w:b/>
+          <w:color w:val="FF0000"/>
+        </w:rPr>
+      </w:pPr>
+      <w:r>
+        <w:rPr>
+          <w:noProof/>
+        </w:rPr>
+        <w:drawing>
+          <wp:inline distT="0" distB="0" distL="0" distR="0" wp14:anchorId="3C73C3D4" wp14:editId="661FEB6B">
+            <wp:extent cx="5975985" cy="3159948"/>
+            <wp:effectExtent l="0" t="0" r="5715" b="2540"/>
+            <wp:docPr id="16" name="图片 16"/>
+            <wp:cNvGraphicFramePr>
+              <a:graphicFrameLocks xmlns:a="http://schemas.openxmlformats.org/drawingml/2006/main" noChangeAspect="1"/>
+            </wp:cNvGraphicFramePr>
+            <a:graphic xmlns:a="http://schemas.openxmlformats.org/drawingml/2006/main">
+              <a:graphicData uri="http://schemas.openxmlformats.org/drawingml/2006/picture">
+                <pic:pic xmlns:pic="http://schemas.openxmlformats.org/drawingml/2006/picture">
+                  <pic:nvPicPr>
+                    <pic:cNvPr id="1" name=""/>
+                    <pic:cNvPicPr/>
+                  </pic:nvPicPr>
+                  <pic:blipFill>
+                    <a:blip r:embed="rId37"/>
+                    <a:stretch>
+                      <a:fillRect/>
+                    </a:stretch>
+                  </pic:blipFill>
+                  <pic:spPr>
+                    <a:xfrm>
+                      <a:off x="0" y="0"/>
+                      <a:ext cx="6025311" cy="3186031"/>
+                    </a:xfrm>
+                    <a:prstGeom prst="rect">
+                      <a:avLst/>
+                    </a:prstGeom>
+                  </pic:spPr>
+                </pic:pic>
+              </a:graphicData>
+            </a:graphic>
+          </wp:inline>
+        </w:drawing>
+      </w:r>
+      <w:r>
+        <w:br/>
+      </w:r>
+      <w:r>
+        <w:rPr>
+          <w:rFonts w:hint="eastAsia"/>
+          <w:b/>
+          <w:color w:val="FF0000"/>
+        </w:rPr>
+        <w:t>注意</w:t>
+      </w:r>
+      <w:r>
+        <w:rPr>
+          <w:b/>
+          <w:color w:val="FF0000"/>
+        </w:rPr>
+        <w:t>：不要只单独起一个容易出错，</w:t>
+      </w:r>
+      <w:r>
+        <w:rPr>
+          <w:rFonts w:hint="eastAsia"/>
+          <w:b/>
+          <w:color w:val="FF0000"/>
+        </w:rPr>
+        <w:t>重启</w:t>
+      </w:r>
+      <w:r>
+        <w:rPr>
+          <w:b/>
+          <w:color w:val="FF0000"/>
+        </w:rPr>
+        <w:t>的话</w:t>
+      </w:r>
+      <w:r>
+        <w:rPr>
+          <w:rFonts w:hint="eastAsia"/>
+          <w:b/>
+          <w:color w:val="FF0000"/>
+        </w:rPr>
+        <w:t>要</w:t>
+      </w:r>
+      <w:r>
+        <w:rPr>
+          <w:b/>
+          <w:color w:val="FF0000"/>
+        </w:rPr>
+        <w:t>按</w:t>
+      </w:r>
+      <w:r>
+        <w:rPr>
+          <w:rFonts w:hint="eastAsia"/>
+          <w:b/>
+          <w:color w:val="FF0000"/>
+        </w:rPr>
+        <w:t>顺序把项目</w:t>
+      </w:r>
+      <w:r>
+        <w:rPr>
+          <w:b/>
+          <w:color w:val="FF0000"/>
+        </w:rPr>
+        <w:t>都要重启完</w:t>
+      </w:r>
+    </w:p>
+    <w:p>
+      <w:pPr>
+        <w:pStyle w:val="a7"/>
+        <w:ind w:left="360" w:firstLineChars="0" w:firstLine="0"/>
+        <w:rPr>
+          <w:b/>
+          <w:color w:val="FF0000"/>
+        </w:rPr>
+      </w:pPr>
+    </w:p>
+    <w:p>
+      <w:pPr>
+        <w:pStyle w:val="1"/>
+        <w:numPr>
+          <w:ilvl w:val="0"/>
+          <w:numId w:val="16"/>
+        </w:numPr>
+      </w:pPr>
+      <w:r>
+        <w:rPr>
+          <w:rFonts w:hint="eastAsia"/>
+        </w:rPr>
+        <w:t>定时</w:t>
+      </w:r>
+      <w:r>
+        <w:t>任务</w:t>
+      </w:r>
+      <w:r>
+        <w:rPr>
+          <w:rFonts w:hint="eastAsia"/>
+        </w:rPr>
+        <w:t>：</w:t>
+      </w:r>
+    </w:p>
+    <w:p>
+      <w:pPr>
+        <w:pStyle w:val="a7"/>
+        <w:ind w:left="360" w:firstLineChars="0" w:firstLine="0"/>
+        <w:rPr>
+          <w:rFonts w:hint="eastAsia"/>
+        </w:rPr>
+      </w:pPr>
+      <w:hyperlink r:id="rId38" w:history="1">
+        <w:r>
+          <w:rPr>
+            <w:rStyle w:val="aa"/>
+          </w:rPr>
+          <w:t>http://gong1208.iteye.com/blog/1773177</w:t>
+        </w:r>
+      </w:hyperlink>
+      <w:r>
+        <w:t xml:space="preserve">  </w:t>
+      </w:r>
+      <w:r>
+        <w:rPr>
+          <w:rFonts w:hint="eastAsia"/>
+        </w:rPr>
+        <w:t>自动任务博客</w:t>
+      </w:r>
+      <w:r>
+        <w:t>地址</w:t>
+      </w:r>
+      <w:r>
+        <w:rPr>
+          <w:rFonts w:hint="eastAsia"/>
+        </w:rPr>
+        <w:t>(介绍了3种</w:t>
+      </w:r>
+      <w:r>
+        <w:t>实现</w:t>
+      </w:r>
+      <w:bookmarkStart w:id="2" w:name="_GoBack"/>
+      <w:bookmarkEnd w:id="2"/>
+      <w:r>
+        <w:rPr>
+          <w:rFonts w:hint="eastAsia"/>
+        </w:rPr>
+        <w:t>)</w:t>
+      </w:r>
     </w:p>
     <w:sectPr>
       <w:pgSz w:w="11906" w:h="16838"/>
@@ -5703,96 +8967,10 @@
 <file path=word/numbering.xml><?xml version="1.0" encoding="utf-8"?>
 <w:numbering xmlns:wpc="http://schemas.microsoft.com/office/word/2010/wordprocessingCanvas" xmlns:cx="http://schemas.microsoft.com/office/drawing/2014/chartex" xmlns:cx1="http://schemas.microsoft.com/office/drawing/2015/9/8/chartex" xmlns:cx2="http://schemas.microsoft.com/office/drawing/2015/10/21/chartex" xmlns:cx3="http://schemas.microsoft.com/office/drawing/2016/5/9/chartex" xmlns:cx4="http://schemas.microsoft.com/office/drawing/2016/5/10/chartex" xmlns:cx5="http://schemas.microsoft.com/office/drawing/2016/5/11/chartex" xmlns:mc="http://schemas.openxmlformats.org/markup-compatibility/2006" xmlns:o="urn:schemas-microsoft-com:office:office" xmlns:r="http://schemas.openxmlformats.org/officeDocument/2006/relationships" xmlns:m="http://schemas.openxmlformats.org/officeDocument/2006/math" xmlns:v="urn:schemas-microsoft-com:vml" xmlns:wp14="http://schemas.microsoft.com/office/word/2010/wordprocessingDrawing" xmlns:wp="http://schemas.openxmlformats.org/drawingml/2006/wordprocessingDrawing" xmlns:w10="urn:schemas-microsoft-com:office:word" xmlns:w="http://schemas.openxmlformats.org/wordprocessingml/2006/main" xmlns:w14="http://schemas.microsoft.com/office/word/2010/wordml" xmlns:w15="http://schemas.microsoft.com/office/word/2012/wordml" xmlns:w16se="http://schemas.microsoft.com/office/word/2015/wordml/symex" xmlns:wpg="http://schemas.microsoft.com/office/word/2010/wordprocessingGroup" xmlns:wpi="http://schemas.microsoft.com/office/word/2010/wordprocessingInk" xmlns:wne="http://schemas.microsoft.com/office/word/2006/wordml" xmlns:wps="http://schemas.microsoft.com/office/word/2010/wordprocessingShape" mc:Ignorable="w14 w15 w16se wp14">
   <w:abstractNum w:abstractNumId="0" w15:restartNumberingAfterBreak="0">
-    <w:nsid w:val="1482775B"/>
-    <w:multiLevelType w:val="multilevel"/>
-    <w:tmpl w:val="B2A29842"/>
-    <w:lvl w:ilvl="0">
-      <w:start w:val="1"/>
-      <w:numFmt w:val="decimal"/>
-      <w:lvlText w:val="%1"/>
-      <w:lvlJc w:val="left"/>
-      <w:pPr>
-        <w:ind w:left="432" w:hanging="432"/>
-      </w:pPr>
-    </w:lvl>
-    <w:lvl w:ilvl="1">
-      <w:start w:val="1"/>
-      <w:numFmt w:val="decimal"/>
-      <w:lvlText w:val="%1.%2"/>
-      <w:lvlJc w:val="left"/>
-      <w:pPr>
-        <w:ind w:left="576" w:hanging="576"/>
-      </w:pPr>
-    </w:lvl>
-    <w:lvl w:ilvl="2">
-      <w:start w:val="1"/>
-      <w:numFmt w:val="decimal"/>
-      <w:lvlText w:val="%1.%2.%3"/>
-      <w:lvlJc w:val="left"/>
-      <w:pPr>
-        <w:ind w:left="720" w:hanging="720"/>
-      </w:pPr>
-    </w:lvl>
-    <w:lvl w:ilvl="3">
-      <w:start w:val="1"/>
-      <w:numFmt w:val="decimal"/>
-      <w:lvlText w:val="%1.%2.%3.%4"/>
-      <w:lvlJc w:val="left"/>
-      <w:pPr>
-        <w:ind w:left="864" w:hanging="864"/>
-      </w:pPr>
-    </w:lvl>
-    <w:lvl w:ilvl="4">
-      <w:start w:val="1"/>
-      <w:numFmt w:val="decimal"/>
-      <w:lvlText w:val="%1.%2.%3.%4.%5"/>
-      <w:lvlJc w:val="left"/>
-      <w:pPr>
-        <w:ind w:left="1008" w:hanging="1008"/>
-      </w:pPr>
-    </w:lvl>
-    <w:lvl w:ilvl="5">
-      <w:start w:val="1"/>
-      <w:numFmt w:val="decimal"/>
-      <w:lvlText w:val="%1.%2.%3.%4.%5.%6"/>
-      <w:lvlJc w:val="left"/>
-      <w:pPr>
-        <w:ind w:left="1152" w:hanging="1152"/>
-      </w:pPr>
-    </w:lvl>
-    <w:lvl w:ilvl="6">
-      <w:start w:val="1"/>
-      <w:numFmt w:val="decimal"/>
-      <w:lvlText w:val="%1.%2.%3.%4.%5.%6.%7"/>
-      <w:lvlJc w:val="left"/>
-      <w:pPr>
-        <w:ind w:left="1296" w:hanging="1296"/>
-      </w:pPr>
-    </w:lvl>
-    <w:lvl w:ilvl="7">
-      <w:start w:val="1"/>
-      <w:numFmt w:val="decimal"/>
-      <w:lvlText w:val="%1.%2.%3.%4.%5.%6.%7.%8"/>
-      <w:lvlJc w:val="left"/>
-      <w:pPr>
-        <w:ind w:left="1440" w:hanging="1440"/>
-      </w:pPr>
-    </w:lvl>
-    <w:lvl w:ilvl="8">
-      <w:start w:val="1"/>
-      <w:numFmt w:val="decimal"/>
-      <w:lvlText w:val="%1.%2.%3.%4.%5.%6.%7.%8.%9"/>
-      <w:lvlJc w:val="left"/>
-      <w:pPr>
-        <w:ind w:left="1584" w:hanging="1584"/>
-      </w:pPr>
-    </w:lvl>
-  </w:abstractNum>
-  <w:abstractNum w:abstractNumId="1" w15:restartNumberingAfterBreak="0">
-    <w:nsid w:val="1ED9314D"/>
+    <w:nsid w:val="113C69AF"/>
     <w:multiLevelType w:val="hybridMultilevel"/>
-    <w:tmpl w:val="5586817C"/>
-    <w:lvl w:ilvl="0" w:tplc="B008BBBA">
+    <w:tmpl w:val="C01ED904"/>
+    <w:lvl w:ilvl="0" w:tplc="44EEB776">
       <w:start w:val="1"/>
       <w:numFmt w:val="decimal"/>
       <w:lvlText w:val="%1."/>
@@ -5877,10 +9055,274 @@
       </w:pPr>
     </w:lvl>
   </w:abstractNum>
+  <w:abstractNum w:abstractNumId="1" w15:restartNumberingAfterBreak="0">
+    <w:nsid w:val="126F65A2"/>
+    <w:multiLevelType w:val="hybridMultilevel"/>
+    <w:tmpl w:val="E23000B8"/>
+    <w:lvl w:ilvl="0" w:tplc="77D48F10">
+      <w:start w:val="1"/>
+      <w:numFmt w:val="decimal"/>
+      <w:lvlText w:val="%1)"/>
+      <w:lvlJc w:val="left"/>
+      <w:pPr>
+        <w:ind w:left="360" w:hanging="360"/>
+      </w:pPr>
+      <w:rPr>
+        <w:rFonts w:hint="default"/>
+      </w:rPr>
+    </w:lvl>
+    <w:lvl w:ilvl="1" w:tplc="04090019" w:tentative="1">
+      <w:start w:val="1"/>
+      <w:numFmt w:val="lowerLetter"/>
+      <w:lvlText w:val="%2)"/>
+      <w:lvlJc w:val="left"/>
+      <w:pPr>
+        <w:ind w:left="840" w:hanging="420"/>
+      </w:pPr>
+    </w:lvl>
+    <w:lvl w:ilvl="2" w:tplc="0409001B" w:tentative="1">
+      <w:start w:val="1"/>
+      <w:numFmt w:val="lowerRoman"/>
+      <w:lvlText w:val="%3."/>
+      <w:lvlJc w:val="right"/>
+      <w:pPr>
+        <w:ind w:left="1260" w:hanging="420"/>
+      </w:pPr>
+    </w:lvl>
+    <w:lvl w:ilvl="3" w:tplc="0409000F" w:tentative="1">
+      <w:start w:val="1"/>
+      <w:numFmt w:val="decimal"/>
+      <w:lvlText w:val="%4."/>
+      <w:lvlJc w:val="left"/>
+      <w:pPr>
+        <w:ind w:left="1680" w:hanging="420"/>
+      </w:pPr>
+    </w:lvl>
+    <w:lvl w:ilvl="4" w:tplc="04090019" w:tentative="1">
+      <w:start w:val="1"/>
+      <w:numFmt w:val="lowerLetter"/>
+      <w:lvlText w:val="%5)"/>
+      <w:lvlJc w:val="left"/>
+      <w:pPr>
+        <w:ind w:left="2100" w:hanging="420"/>
+      </w:pPr>
+    </w:lvl>
+    <w:lvl w:ilvl="5" w:tplc="0409001B" w:tentative="1">
+      <w:start w:val="1"/>
+      <w:numFmt w:val="lowerRoman"/>
+      <w:lvlText w:val="%6."/>
+      <w:lvlJc w:val="right"/>
+      <w:pPr>
+        <w:ind w:left="2520" w:hanging="420"/>
+      </w:pPr>
+    </w:lvl>
+    <w:lvl w:ilvl="6" w:tplc="0409000F" w:tentative="1">
+      <w:start w:val="1"/>
+      <w:numFmt w:val="decimal"/>
+      <w:lvlText w:val="%7."/>
+      <w:lvlJc w:val="left"/>
+      <w:pPr>
+        <w:ind w:left="2940" w:hanging="420"/>
+      </w:pPr>
+    </w:lvl>
+    <w:lvl w:ilvl="7" w:tplc="04090019" w:tentative="1">
+      <w:start w:val="1"/>
+      <w:numFmt w:val="lowerLetter"/>
+      <w:lvlText w:val="%8)"/>
+      <w:lvlJc w:val="left"/>
+      <w:pPr>
+        <w:ind w:left="3360" w:hanging="420"/>
+      </w:pPr>
+    </w:lvl>
+    <w:lvl w:ilvl="8" w:tplc="0409001B" w:tentative="1">
+      <w:start w:val="1"/>
+      <w:numFmt w:val="lowerRoman"/>
+      <w:lvlText w:val="%9."/>
+      <w:lvlJc w:val="right"/>
+      <w:pPr>
+        <w:ind w:left="3780" w:hanging="420"/>
+      </w:pPr>
+    </w:lvl>
+  </w:abstractNum>
   <w:abstractNum w:abstractNumId="2" w15:restartNumberingAfterBreak="0">
-    <w:nsid w:val="60E752EB"/>
+    <w:nsid w:val="1482775B"/>
     <w:multiLevelType w:val="multilevel"/>
-    <w:tmpl w:val="A68CE8C8"/>
+    <w:tmpl w:val="B2A29842"/>
+    <w:lvl w:ilvl="0">
+      <w:start w:val="1"/>
+      <w:numFmt w:val="decimal"/>
+      <w:lvlText w:val="%1"/>
+      <w:lvlJc w:val="left"/>
+      <w:pPr>
+        <w:ind w:left="432" w:hanging="432"/>
+      </w:pPr>
+    </w:lvl>
+    <w:lvl w:ilvl="1">
+      <w:start w:val="1"/>
+      <w:numFmt w:val="decimal"/>
+      <w:lvlText w:val="%1.%2"/>
+      <w:lvlJc w:val="left"/>
+      <w:pPr>
+        <w:ind w:left="576" w:hanging="576"/>
+      </w:pPr>
+    </w:lvl>
+    <w:lvl w:ilvl="2">
+      <w:start w:val="1"/>
+      <w:numFmt w:val="decimal"/>
+      <w:lvlText w:val="%1.%2.%3"/>
+      <w:lvlJc w:val="left"/>
+      <w:pPr>
+        <w:ind w:left="720" w:hanging="720"/>
+      </w:pPr>
+    </w:lvl>
+    <w:lvl w:ilvl="3">
+      <w:start w:val="1"/>
+      <w:numFmt w:val="decimal"/>
+      <w:lvlText w:val="%1.%2.%3.%4"/>
+      <w:lvlJc w:val="left"/>
+      <w:pPr>
+        <w:ind w:left="864" w:hanging="864"/>
+      </w:pPr>
+    </w:lvl>
+    <w:lvl w:ilvl="4">
+      <w:start w:val="1"/>
+      <w:numFmt w:val="decimal"/>
+      <w:lvlText w:val="%1.%2.%3.%4.%5"/>
+      <w:lvlJc w:val="left"/>
+      <w:pPr>
+        <w:ind w:left="1008" w:hanging="1008"/>
+      </w:pPr>
+    </w:lvl>
+    <w:lvl w:ilvl="5">
+      <w:start w:val="1"/>
+      <w:numFmt w:val="decimal"/>
+      <w:lvlText w:val="%1.%2.%3.%4.%5.%6"/>
+      <w:lvlJc w:val="left"/>
+      <w:pPr>
+        <w:ind w:left="1152" w:hanging="1152"/>
+      </w:pPr>
+    </w:lvl>
+    <w:lvl w:ilvl="6">
+      <w:start w:val="1"/>
+      <w:numFmt w:val="decimal"/>
+      <w:lvlText w:val="%1.%2.%3.%4.%5.%6.%7"/>
+      <w:lvlJc w:val="left"/>
+      <w:pPr>
+        <w:ind w:left="1296" w:hanging="1296"/>
+      </w:pPr>
+    </w:lvl>
+    <w:lvl w:ilvl="7">
+      <w:start w:val="1"/>
+      <w:numFmt w:val="decimal"/>
+      <w:lvlText w:val="%1.%2.%3.%4.%5.%6.%7.%8"/>
+      <w:lvlJc w:val="left"/>
+      <w:pPr>
+        <w:ind w:left="1440" w:hanging="1440"/>
+      </w:pPr>
+    </w:lvl>
+    <w:lvl w:ilvl="8">
+      <w:start w:val="1"/>
+      <w:numFmt w:val="decimal"/>
+      <w:lvlText w:val="%1.%2.%3.%4.%5.%6.%7.%8.%9"/>
+      <w:lvlJc w:val="left"/>
+      <w:pPr>
+        <w:ind w:left="1584" w:hanging="1584"/>
+      </w:pPr>
+    </w:lvl>
+  </w:abstractNum>
+  <w:abstractNum w:abstractNumId="3" w15:restartNumberingAfterBreak="0">
+    <w:nsid w:val="1ED9314D"/>
+    <w:multiLevelType w:val="hybridMultilevel"/>
+    <w:tmpl w:val="5586817C"/>
+    <w:lvl w:ilvl="0" w:tplc="B008BBBA">
+      <w:start w:val="1"/>
+      <w:numFmt w:val="decimal"/>
+      <w:lvlText w:val="%1."/>
+      <w:lvlJc w:val="left"/>
+      <w:pPr>
+        <w:ind w:left="360" w:hanging="360"/>
+      </w:pPr>
+      <w:rPr>
+        <w:rFonts w:hint="default"/>
+      </w:rPr>
+    </w:lvl>
+    <w:lvl w:ilvl="1" w:tplc="04090019" w:tentative="1">
+      <w:start w:val="1"/>
+      <w:numFmt w:val="lowerLetter"/>
+      <w:lvlText w:val="%2)"/>
+      <w:lvlJc w:val="left"/>
+      <w:pPr>
+        <w:ind w:left="840" w:hanging="420"/>
+      </w:pPr>
+    </w:lvl>
+    <w:lvl w:ilvl="2" w:tplc="0409001B" w:tentative="1">
+      <w:start w:val="1"/>
+      <w:numFmt w:val="lowerRoman"/>
+      <w:lvlText w:val="%3."/>
+      <w:lvlJc w:val="right"/>
+      <w:pPr>
+        <w:ind w:left="1260" w:hanging="420"/>
+      </w:pPr>
+    </w:lvl>
+    <w:lvl w:ilvl="3" w:tplc="0409000F" w:tentative="1">
+      <w:start w:val="1"/>
+      <w:numFmt w:val="decimal"/>
+      <w:lvlText w:val="%4."/>
+      <w:lvlJc w:val="left"/>
+      <w:pPr>
+        <w:ind w:left="1680" w:hanging="420"/>
+      </w:pPr>
+    </w:lvl>
+    <w:lvl w:ilvl="4" w:tplc="04090019" w:tentative="1">
+      <w:start w:val="1"/>
+      <w:numFmt w:val="lowerLetter"/>
+      <w:lvlText w:val="%5)"/>
+      <w:lvlJc w:val="left"/>
+      <w:pPr>
+        <w:ind w:left="2100" w:hanging="420"/>
+      </w:pPr>
+    </w:lvl>
+    <w:lvl w:ilvl="5" w:tplc="0409001B" w:tentative="1">
+      <w:start w:val="1"/>
+      <w:numFmt w:val="lowerRoman"/>
+      <w:lvlText w:val="%6."/>
+      <w:lvlJc w:val="right"/>
+      <w:pPr>
+        <w:ind w:left="2520" w:hanging="420"/>
+      </w:pPr>
+    </w:lvl>
+    <w:lvl w:ilvl="6" w:tplc="0409000F" w:tentative="1">
+      <w:start w:val="1"/>
+      <w:numFmt w:val="decimal"/>
+      <w:lvlText w:val="%7."/>
+      <w:lvlJc w:val="left"/>
+      <w:pPr>
+        <w:ind w:left="2940" w:hanging="420"/>
+      </w:pPr>
+    </w:lvl>
+    <w:lvl w:ilvl="7" w:tplc="04090019" w:tentative="1">
+      <w:start w:val="1"/>
+      <w:numFmt w:val="lowerLetter"/>
+      <w:lvlText w:val="%8)"/>
+      <w:lvlJc w:val="left"/>
+      <w:pPr>
+        <w:ind w:left="3360" w:hanging="420"/>
+      </w:pPr>
+    </w:lvl>
+    <w:lvl w:ilvl="8" w:tplc="0409001B" w:tentative="1">
+      <w:start w:val="1"/>
+      <w:numFmt w:val="lowerRoman"/>
+      <w:lvlText w:val="%9."/>
+      <w:lvlJc w:val="right"/>
+      <w:pPr>
+        <w:ind w:left="3780" w:hanging="420"/>
+      </w:pPr>
+    </w:lvl>
+  </w:abstractNum>
+  <w:abstractNum w:abstractNumId="4" w15:restartNumberingAfterBreak="0">
+    <w:nsid w:val="21766C99"/>
+    <w:multiLevelType w:val="multilevel"/>
+    <w:tmpl w:val="12A6B912"/>
     <w:lvl w:ilvl="0">
       <w:start w:val="1"/>
       <w:numFmt w:val="bullet"/>
@@ -6026,17 +9468,17 @@
       </w:rPr>
     </w:lvl>
   </w:abstractNum>
-  <w:abstractNum w:abstractNumId="3" w15:restartNumberingAfterBreak="0">
-    <w:nsid w:val="65DD1560"/>
+  <w:abstractNum w:abstractNumId="5" w15:restartNumberingAfterBreak="0">
+    <w:nsid w:val="550C6C7A"/>
     <w:multiLevelType w:val="hybridMultilevel"/>
-    <w:tmpl w:val="586EF4A0"/>
-    <w:lvl w:ilvl="0" w:tplc="402C2882">
-      <w:start w:val="1"/>
+    <w:tmpl w:val="BE5A29EA"/>
+    <w:lvl w:ilvl="0" w:tplc="39A493F6">
+      <w:start w:val="5"/>
       <w:numFmt w:val="decimal"/>
-      <w:lvlText w:val="%1."/>
+      <w:lvlText w:val="%1"/>
       <w:lvlJc w:val="left"/>
       <w:pPr>
-        <w:ind w:left="785" w:hanging="360"/>
+        <w:ind w:left="360" w:hanging="360"/>
       </w:pPr>
       <w:rPr>
         <w:rFonts w:hint="default"/>
@@ -6048,7 +9490,7 @@
       <w:lvlText w:val="%2)"/>
       <w:lvlJc w:val="left"/>
       <w:pPr>
-        <w:ind w:left="1260" w:hanging="420"/>
+        <w:ind w:left="840" w:hanging="420"/>
       </w:pPr>
     </w:lvl>
     <w:lvl w:ilvl="2" w:tplc="0409001B" w:tentative="1">
@@ -6057,7 +9499,7 @@
       <w:lvlText w:val="%3."/>
       <w:lvlJc w:val="right"/>
       <w:pPr>
-        <w:ind w:left="1680" w:hanging="420"/>
+        <w:ind w:left="1260" w:hanging="420"/>
       </w:pPr>
     </w:lvl>
     <w:lvl w:ilvl="3" w:tplc="0409000F" w:tentative="1">
@@ -6066,7 +9508,7 @@
       <w:lvlText w:val="%4."/>
       <w:lvlJc w:val="left"/>
       <w:pPr>
-        <w:ind w:left="2100" w:hanging="420"/>
+        <w:ind w:left="1680" w:hanging="420"/>
       </w:pPr>
     </w:lvl>
     <w:lvl w:ilvl="4" w:tplc="04090019" w:tentative="1">
@@ -6075,7 +9517,7 @@
       <w:lvlText w:val="%5)"/>
       <w:lvlJc w:val="left"/>
       <w:pPr>
-        <w:ind w:left="2520" w:hanging="420"/>
+        <w:ind w:left="2100" w:hanging="420"/>
       </w:pPr>
     </w:lvl>
     <w:lvl w:ilvl="5" w:tplc="0409001B" w:tentative="1">
@@ -6084,7 +9526,7 @@
       <w:lvlText w:val="%6."/>
       <w:lvlJc w:val="right"/>
       <w:pPr>
-        <w:ind w:left="2940" w:hanging="420"/>
+        <w:ind w:left="2520" w:hanging="420"/>
       </w:pPr>
     </w:lvl>
     <w:lvl w:ilvl="6" w:tplc="0409000F" w:tentative="1">
@@ -6093,7 +9535,7 @@
       <w:lvlText w:val="%7."/>
       <w:lvlJc w:val="left"/>
       <w:pPr>
-        <w:ind w:left="3360" w:hanging="420"/>
+        <w:ind w:left="2940" w:hanging="420"/>
       </w:pPr>
     </w:lvl>
     <w:lvl w:ilvl="7" w:tplc="04090019" w:tentative="1">
@@ -6102,7 +9544,7 @@
       <w:lvlText w:val="%8)"/>
       <w:lvlJc w:val="left"/>
       <w:pPr>
-        <w:ind w:left="3780" w:hanging="420"/>
+        <w:ind w:left="3360" w:hanging="420"/>
       </w:pPr>
     </w:lvl>
     <w:lvl w:ilvl="8" w:tplc="0409001B" w:tentative="1">
@@ -6111,21 +9553,170 @@
       <w:lvlText w:val="%9."/>
       <w:lvlJc w:val="right"/>
       <w:pPr>
-        <w:ind w:left="4200" w:hanging="420"/>
+        <w:ind w:left="3780" w:hanging="420"/>
       </w:pPr>
     </w:lvl>
   </w:abstractNum>
-  <w:abstractNum w:abstractNumId="4" w15:restartNumberingAfterBreak="0">
-    <w:nsid w:val="6D06434D"/>
+  <w:abstractNum w:abstractNumId="6" w15:restartNumberingAfterBreak="0">
+    <w:nsid w:val="60E752EB"/>
+    <w:multiLevelType w:val="multilevel"/>
+    <w:tmpl w:val="A68CE8C8"/>
+    <w:lvl w:ilvl="0">
+      <w:start w:val="1"/>
+      <w:numFmt w:val="bullet"/>
+      <w:lvlText w:val=""/>
+      <w:lvlJc w:val="left"/>
+      <w:pPr>
+        <w:tabs>
+          <w:tab w:val="num" w:pos="720"/>
+        </w:tabs>
+        <w:ind w:left="720" w:hanging="360"/>
+      </w:pPr>
+      <w:rPr>
+        <w:rFonts w:ascii="Symbol" w:hAnsi="Symbol" w:hint="default"/>
+        <w:sz w:val="20"/>
+      </w:rPr>
+    </w:lvl>
+    <w:lvl w:ilvl="1" w:tentative="1">
+      <w:start w:val="1"/>
+      <w:numFmt w:val="bullet"/>
+      <w:lvlText w:val="o"/>
+      <w:lvlJc w:val="left"/>
+      <w:pPr>
+        <w:tabs>
+          <w:tab w:val="num" w:pos="1440"/>
+        </w:tabs>
+        <w:ind w:left="1440" w:hanging="360"/>
+      </w:pPr>
+      <w:rPr>
+        <w:rFonts w:ascii="Courier New" w:hAnsi="Courier New" w:hint="default"/>
+        <w:sz w:val="20"/>
+      </w:rPr>
+    </w:lvl>
+    <w:lvl w:ilvl="2" w:tentative="1">
+      <w:start w:val="1"/>
+      <w:numFmt w:val="bullet"/>
+      <w:lvlText w:val=""/>
+      <w:lvlJc w:val="left"/>
+      <w:pPr>
+        <w:tabs>
+          <w:tab w:val="num" w:pos="2160"/>
+        </w:tabs>
+        <w:ind w:left="2160" w:hanging="360"/>
+      </w:pPr>
+      <w:rPr>
+        <w:rFonts w:ascii="Wingdings" w:hAnsi="Wingdings" w:hint="default"/>
+        <w:sz w:val="20"/>
+      </w:rPr>
+    </w:lvl>
+    <w:lvl w:ilvl="3" w:tentative="1">
+      <w:start w:val="1"/>
+      <w:numFmt w:val="bullet"/>
+      <w:lvlText w:val=""/>
+      <w:lvlJc w:val="left"/>
+      <w:pPr>
+        <w:tabs>
+          <w:tab w:val="num" w:pos="2880"/>
+        </w:tabs>
+        <w:ind w:left="2880" w:hanging="360"/>
+      </w:pPr>
+      <w:rPr>
+        <w:rFonts w:ascii="Wingdings" w:hAnsi="Wingdings" w:hint="default"/>
+        <w:sz w:val="20"/>
+      </w:rPr>
+    </w:lvl>
+    <w:lvl w:ilvl="4" w:tentative="1">
+      <w:start w:val="1"/>
+      <w:numFmt w:val="bullet"/>
+      <w:lvlText w:val=""/>
+      <w:lvlJc w:val="left"/>
+      <w:pPr>
+        <w:tabs>
+          <w:tab w:val="num" w:pos="3600"/>
+        </w:tabs>
+        <w:ind w:left="3600" w:hanging="360"/>
+      </w:pPr>
+      <w:rPr>
+        <w:rFonts w:ascii="Wingdings" w:hAnsi="Wingdings" w:hint="default"/>
+        <w:sz w:val="20"/>
+      </w:rPr>
+    </w:lvl>
+    <w:lvl w:ilvl="5" w:tentative="1">
+      <w:start w:val="1"/>
+      <w:numFmt w:val="bullet"/>
+      <w:lvlText w:val=""/>
+      <w:lvlJc w:val="left"/>
+      <w:pPr>
+        <w:tabs>
+          <w:tab w:val="num" w:pos="4320"/>
+        </w:tabs>
+        <w:ind w:left="4320" w:hanging="360"/>
+      </w:pPr>
+      <w:rPr>
+        <w:rFonts w:ascii="Wingdings" w:hAnsi="Wingdings" w:hint="default"/>
+        <w:sz w:val="20"/>
+      </w:rPr>
+    </w:lvl>
+    <w:lvl w:ilvl="6" w:tentative="1">
+      <w:start w:val="1"/>
+      <w:numFmt w:val="bullet"/>
+      <w:lvlText w:val=""/>
+      <w:lvlJc w:val="left"/>
+      <w:pPr>
+        <w:tabs>
+          <w:tab w:val="num" w:pos="5040"/>
+        </w:tabs>
+        <w:ind w:left="5040" w:hanging="360"/>
+      </w:pPr>
+      <w:rPr>
+        <w:rFonts w:ascii="Wingdings" w:hAnsi="Wingdings" w:hint="default"/>
+        <w:sz w:val="20"/>
+      </w:rPr>
+    </w:lvl>
+    <w:lvl w:ilvl="7" w:tentative="1">
+      <w:start w:val="1"/>
+      <w:numFmt w:val="bullet"/>
+      <w:lvlText w:val=""/>
+      <w:lvlJc w:val="left"/>
+      <w:pPr>
+        <w:tabs>
+          <w:tab w:val="num" w:pos="5760"/>
+        </w:tabs>
+        <w:ind w:left="5760" w:hanging="360"/>
+      </w:pPr>
+      <w:rPr>
+        <w:rFonts w:ascii="Wingdings" w:hAnsi="Wingdings" w:hint="default"/>
+        <w:sz w:val="20"/>
+      </w:rPr>
+    </w:lvl>
+    <w:lvl w:ilvl="8" w:tentative="1">
+      <w:start w:val="1"/>
+      <w:numFmt w:val="bullet"/>
+      <w:lvlText w:val=""/>
+      <w:lvlJc w:val="left"/>
+      <w:pPr>
+        <w:tabs>
+          <w:tab w:val="num" w:pos="6480"/>
+        </w:tabs>
+        <w:ind w:left="6480" w:hanging="360"/>
+      </w:pPr>
+      <w:rPr>
+        <w:rFonts w:ascii="Wingdings" w:hAnsi="Wingdings" w:hint="default"/>
+        <w:sz w:val="20"/>
+      </w:rPr>
+    </w:lvl>
+  </w:abstractNum>
+  <w:abstractNum w:abstractNumId="7" w15:restartNumberingAfterBreak="0">
+    <w:nsid w:val="65DD1560"/>
     <w:multiLevelType w:val="hybridMultilevel"/>
-    <w:tmpl w:val="01C06598"/>
-    <w:lvl w:ilvl="0" w:tplc="6A00FA90">
+    <w:tmpl w:val="586EF4A0"/>
+    <w:lvl w:ilvl="0" w:tplc="402C2882">
       <w:start w:val="1"/>
       <w:numFmt w:val="decimal"/>
       <w:lvlText w:val="%1."/>
       <w:lvlJc w:val="left"/>
       <w:pPr>
-        <w:ind w:left="360" w:hanging="360"/>
+        <w:ind w:left="785" w:hanging="360"/>
       </w:pPr>
       <w:rPr>
         <w:rFonts w:hint="default"/>
@@ -6137,7 +9728,7 @@
       <w:lvlText w:val="%2)"/>
       <w:lvlJc w:val="left"/>
       <w:pPr>
-        <w:ind w:left="840" w:hanging="420"/>
+        <w:ind w:left="1260" w:hanging="420"/>
       </w:pPr>
     </w:lvl>
     <w:lvl w:ilvl="2" w:tplc="0409001B" w:tentative="1">
@@ -6146,7 +9737,7 @@
       <w:lvlText w:val="%3."/>
       <w:lvlJc w:val="right"/>
       <w:pPr>
-        <w:ind w:left="1260" w:hanging="420"/>
+        <w:ind w:left="1680" w:hanging="420"/>
       </w:pPr>
     </w:lvl>
     <w:lvl w:ilvl="3" w:tplc="0409000F" w:tentative="1">
@@ -6155,7 +9746,7 @@
       <w:lvlText w:val="%4."/>
       <w:lvlJc w:val="left"/>
       <w:pPr>
-        <w:ind w:left="1680" w:hanging="420"/>
+        <w:ind w:left="2100" w:hanging="420"/>
       </w:pPr>
     </w:lvl>
     <w:lvl w:ilvl="4" w:tplc="04090019" w:tentative="1">
@@ -6164,7 +9755,7 @@
       <w:lvlText w:val="%5)"/>
       <w:lvlJc w:val="left"/>
       <w:pPr>
-        <w:ind w:left="2100" w:hanging="420"/>
+        <w:ind w:left="2520" w:hanging="420"/>
       </w:pPr>
     </w:lvl>
     <w:lvl w:ilvl="5" w:tplc="0409001B" w:tentative="1">
@@ -6173,7 +9764,7 @@
       <w:lvlText w:val="%6."/>
       <w:lvlJc w:val="right"/>
       <w:pPr>
-        <w:ind w:left="2520" w:hanging="420"/>
+        <w:ind w:left="2940" w:hanging="420"/>
       </w:pPr>
     </w:lvl>
     <w:lvl w:ilvl="6" w:tplc="0409000F" w:tentative="1">
@@ -6182,7 +9773,7 @@
       <w:lvlText w:val="%7."/>
       <w:lvlJc w:val="left"/>
       <w:pPr>
-        <w:ind w:left="2940" w:hanging="420"/>
+        <w:ind w:left="3360" w:hanging="420"/>
       </w:pPr>
     </w:lvl>
     <w:lvl w:ilvl="7" w:tplc="04090019" w:tentative="1">
@@ -6191,7 +9782,7 @@
       <w:lvlText w:val="%8)"/>
       <w:lvlJc w:val="left"/>
       <w:pPr>
-        <w:ind w:left="3360" w:hanging="420"/>
+        <w:ind w:left="3780" w:hanging="420"/>
       </w:pPr>
     </w:lvl>
     <w:lvl w:ilvl="8" w:tplc="0409001B" w:tentative="1">
@@ -6200,51 +9791,152 @@
       <w:lvlText w:val="%9."/>
       <w:lvlJc w:val="right"/>
       <w:pPr>
+        <w:ind w:left="4200" w:hanging="420"/>
+      </w:pPr>
+    </w:lvl>
+  </w:abstractNum>
+  <w:abstractNum w:abstractNumId="8" w15:restartNumberingAfterBreak="0">
+    <w:nsid w:val="6D06434D"/>
+    <w:multiLevelType w:val="hybridMultilevel"/>
+    <w:tmpl w:val="01C06598"/>
+    <w:lvl w:ilvl="0" w:tplc="6A00FA90">
+      <w:start w:val="1"/>
+      <w:numFmt w:val="decimal"/>
+      <w:lvlText w:val="%1."/>
+      <w:lvlJc w:val="left"/>
+      <w:pPr>
+        <w:ind w:left="360" w:hanging="360"/>
+      </w:pPr>
+      <w:rPr>
+        <w:rFonts w:hint="default"/>
+      </w:rPr>
+    </w:lvl>
+    <w:lvl w:ilvl="1" w:tplc="04090019" w:tentative="1">
+      <w:start w:val="1"/>
+      <w:numFmt w:val="lowerLetter"/>
+      <w:lvlText w:val="%2)"/>
+      <w:lvlJc w:val="left"/>
+      <w:pPr>
+        <w:ind w:left="840" w:hanging="420"/>
+      </w:pPr>
+    </w:lvl>
+    <w:lvl w:ilvl="2" w:tplc="0409001B" w:tentative="1">
+      <w:start w:val="1"/>
+      <w:numFmt w:val="lowerRoman"/>
+      <w:lvlText w:val="%3."/>
+      <w:lvlJc w:val="right"/>
+      <w:pPr>
+        <w:ind w:left="1260" w:hanging="420"/>
+      </w:pPr>
+    </w:lvl>
+    <w:lvl w:ilvl="3" w:tplc="0409000F" w:tentative="1">
+      <w:start w:val="1"/>
+      <w:numFmt w:val="decimal"/>
+      <w:lvlText w:val="%4."/>
+      <w:lvlJc w:val="left"/>
+      <w:pPr>
+        <w:ind w:left="1680" w:hanging="420"/>
+      </w:pPr>
+    </w:lvl>
+    <w:lvl w:ilvl="4" w:tplc="04090019" w:tentative="1">
+      <w:start w:val="1"/>
+      <w:numFmt w:val="lowerLetter"/>
+      <w:lvlText w:val="%5)"/>
+      <w:lvlJc w:val="left"/>
+      <w:pPr>
+        <w:ind w:left="2100" w:hanging="420"/>
+      </w:pPr>
+    </w:lvl>
+    <w:lvl w:ilvl="5" w:tplc="0409001B" w:tentative="1">
+      <w:start w:val="1"/>
+      <w:numFmt w:val="lowerRoman"/>
+      <w:lvlText w:val="%6."/>
+      <w:lvlJc w:val="right"/>
+      <w:pPr>
+        <w:ind w:left="2520" w:hanging="420"/>
+      </w:pPr>
+    </w:lvl>
+    <w:lvl w:ilvl="6" w:tplc="0409000F" w:tentative="1">
+      <w:start w:val="1"/>
+      <w:numFmt w:val="decimal"/>
+      <w:lvlText w:val="%7."/>
+      <w:lvlJc w:val="left"/>
+      <w:pPr>
+        <w:ind w:left="2940" w:hanging="420"/>
+      </w:pPr>
+    </w:lvl>
+    <w:lvl w:ilvl="7" w:tplc="04090019" w:tentative="1">
+      <w:start w:val="1"/>
+      <w:numFmt w:val="lowerLetter"/>
+      <w:lvlText w:val="%8)"/>
+      <w:lvlJc w:val="left"/>
+      <w:pPr>
+        <w:ind w:left="3360" w:hanging="420"/>
+      </w:pPr>
+    </w:lvl>
+    <w:lvl w:ilvl="8" w:tplc="0409001B" w:tentative="1">
+      <w:start w:val="1"/>
+      <w:numFmt w:val="lowerRoman"/>
+      <w:lvlText w:val="%9."/>
+      <w:lvlJc w:val="right"/>
+      <w:pPr>
         <w:ind w:left="3780" w:hanging="420"/>
       </w:pPr>
     </w:lvl>
   </w:abstractNum>
   <w:num w:numId="1">
+    <w:abstractNumId w:val="3"/>
+  </w:num>
+  <w:num w:numId="2">
+    <w:abstractNumId w:val="7"/>
+  </w:num>
+  <w:num w:numId="3">
+    <w:abstractNumId w:val="6"/>
+  </w:num>
+  <w:num w:numId="4">
+    <w:abstractNumId w:val="8"/>
+  </w:num>
+  <w:num w:numId="5">
+    <w:abstractNumId w:val="2"/>
+  </w:num>
+  <w:num w:numId="6">
+    <w:abstractNumId w:val="2"/>
+  </w:num>
+  <w:num w:numId="7">
+    <w:abstractNumId w:val="2"/>
+  </w:num>
+  <w:num w:numId="8">
+    <w:abstractNumId w:val="2"/>
+  </w:num>
+  <w:num w:numId="9">
+    <w:abstractNumId w:val="2"/>
+  </w:num>
+  <w:num w:numId="10">
+    <w:abstractNumId w:val="2"/>
+  </w:num>
+  <w:num w:numId="11">
+    <w:abstractNumId w:val="2"/>
+  </w:num>
+  <w:num w:numId="12">
+    <w:abstractNumId w:val="2"/>
+  </w:num>
+  <w:num w:numId="13">
+    <w:abstractNumId w:val="2"/>
+  </w:num>
+  <w:num w:numId="14">
+    <w:abstractNumId w:val="2"/>
+  </w:num>
+  <w:num w:numId="15">
     <w:abstractNumId w:val="1"/>
   </w:num>
-  <w:num w:numId="2">
-    <w:abstractNumId w:val="3"/>
+  <w:num w:numId="16">
+    <w:abstractNumId w:val="0"/>
   </w:num>
-  <w:num w:numId="3">
-    <w:abstractNumId w:val="2"/>
-  </w:num>
-  <w:num w:numId="4">
+  <w:num w:numId="17">
     <w:abstractNumId w:val="4"/>
   </w:num>
-  <w:num w:numId="5">
-    <w:abstractNumId w:val="0"/>
-  </w:num>
-  <w:num w:numId="6">
-    <w:abstractNumId w:val="0"/>
-  </w:num>
-  <w:num w:numId="7">
-    <w:abstractNumId w:val="0"/>
-  </w:num>
-  <w:num w:numId="8">
-    <w:abstractNumId w:val="0"/>
-  </w:num>
-  <w:num w:numId="9">
-    <w:abstractNumId w:val="0"/>
-  </w:num>
-  <w:num w:numId="10">
-    <w:abstractNumId w:val="0"/>
-  </w:num>
-  <w:num w:numId="11">
-    <w:abstractNumId w:val="0"/>
-  </w:num>
-  <w:num w:numId="12">
-    <w:abstractNumId w:val="0"/>
-  </w:num>
-  <w:num w:numId="13">
-    <w:abstractNumId w:val="0"/>
-  </w:num>
-  <w:num w:numId="14">
-    <w:abstractNumId w:val="0"/>
+  <w:num w:numId="18">
+    <w:abstractNumId w:val="5"/>
   </w:num>
 </w:numbering>
 </file>
@@ -7745,7 +11437,7 @@
 </file>
 
 <file path=customXml/itemProps1.xml><?xml version="1.0" encoding="utf-8"?>
-<ds:datastoreItem xmlns:ds="http://schemas.openxmlformats.org/officeDocument/2006/customXml" ds:itemID="{2589D7E2-2337-4A47-B7B6-ECACADFBFE92}">
+<ds:datastoreItem xmlns:ds="http://schemas.openxmlformats.org/officeDocument/2006/customXml" ds:itemID="{39C31225-2BA0-465D-961B-B752CBCB0298}">
   <ds:schemaRefs>
     <ds:schemaRef ds:uri="http://schemas.openxmlformats.org/officeDocument/2006/bibliography"/>
   </ds:schemaRefs>

--- a/creditH5_some.docx
+++ b/creditH5_some.docx
@@ -518,6 +518,73 @@
     </w:p>
     <w:p>
       <w:pPr>
+        <w:rPr>
+          <w:noProof/>
+        </w:rPr>
+      </w:pPr>
+      <w:r>
+        <w:rPr>
+          <w:rFonts w:ascii="Helvetica" w:hAnsi="Helvetica" w:cs="Helvetica" w:hint="eastAsia"/>
+          <w:color w:val="666666"/>
+          <w:sz w:val="21"/>
+          <w:szCs w:val="21"/>
+          <w:shd w:val="clear" w:color="auto" w:fill="FFFFFF"/>
+        </w:rPr>
+        <w:t xml:space="preserve"> </w:t>
+      </w:r>
+      <w:r>
+        <w:rPr>
+          <w:rFonts w:ascii="Helvetica" w:hAnsi="Helvetica" w:cs="Helvetica"/>
+          <w:color w:val="666666"/>
+          <w:sz w:val="21"/>
+          <w:szCs w:val="21"/>
+          <w:shd w:val="clear" w:color="auto" w:fill="FFFFFF"/>
+        </w:rPr>
+        <w:t>通过</w:t>
+      </w:r>
+      <w:r>
+        <w:rPr>
+          <w:rStyle w:val="HTML"/>
+          <w:rFonts w:ascii="Consolas" w:hAnsi="Consolas" w:cs="Consolas"/>
+          <w:color w:val="DD0055"/>
+          <w:bdr w:val="single" w:sz="6" w:space="0" w:color="DDDDDD" w:frame="1"/>
+          <w:shd w:val="clear" w:color="auto" w:fill="FAFAFA"/>
+        </w:rPr>
+        <w:t>git init</w:t>
+      </w:r>
+      <w:r>
+        <w:rPr>
+          <w:rFonts w:ascii="Helvetica" w:hAnsi="Helvetica" w:cs="Helvetica"/>
+          <w:color w:val="666666"/>
+          <w:sz w:val="21"/>
+          <w:szCs w:val="21"/>
+          <w:shd w:val="clear" w:color="auto" w:fill="FFFFFF"/>
+        </w:rPr>
+        <w:t>命令把这个目录变成</w:t>
+      </w:r>
+      <w:r>
+        <w:rPr>
+          <w:rFonts w:ascii="Helvetica" w:hAnsi="Helvetica" w:cs="Helvetica"/>
+          <w:color w:val="666666"/>
+          <w:sz w:val="21"/>
+          <w:szCs w:val="21"/>
+          <w:shd w:val="clear" w:color="auto" w:fill="FFFFFF"/>
+        </w:rPr>
+        <w:t>Git</w:t>
+      </w:r>
+      <w:r>
+        <w:rPr>
+          <w:rFonts w:ascii="Helvetica" w:hAnsi="Helvetica" w:cs="Helvetica"/>
+          <w:color w:val="666666"/>
+          <w:sz w:val="21"/>
+          <w:szCs w:val="21"/>
+          <w:shd w:val="clear" w:color="auto" w:fill="FFFFFF"/>
+        </w:rPr>
+        <w:t>可以管理的仓库：</w:t>
+      </w:r>
+    </w:p>
+    <w:p>
+      <w:pPr>
         <w:pStyle w:val="a7"/>
         <w:numPr>
           <w:ilvl w:val="0"/>
@@ -1048,6 +1115,7 @@
           <w:sz w:val="21"/>
           <w:szCs w:val="21"/>
         </w:rPr>
+        <w:lastRenderedPageBreak/>
         <w:t>创建</w:t>
       </w:r>
       <w:r>
@@ -1104,7 +1172,6 @@
           <w:sz w:val="21"/>
           <w:szCs w:val="21"/>
         </w:rPr>
-        <w:lastRenderedPageBreak/>
         <w:t>合并某分支到当前分支：</w:t>
       </w:r>
       <w:r>
@@ -2550,7 +2617,11 @@
       <w:pPr>
         <w:ind w:left="420"/>
         <w:rPr>
-          <w:noProof/>
+          <w:rStyle w:val="aa"/>
+          <w:rFonts w:ascii="Tahoma" w:hAnsi="Tahoma" w:cs="Tahoma"/>
+          <w:color w:val="35A1D4"/>
+          <w:bdr w:val="none" w:sz="0" w:space="0" w:color="auto" w:frame="1"/>
+          <w:shd w:val="clear" w:color="auto" w:fill="F2F2F2"/>
         </w:rPr>
       </w:pPr>
       <w:r>
@@ -2633,6 +2704,257 @@
     </w:p>
     <w:p>
       <w:pPr>
+        <w:pStyle w:val="2"/>
+        <w:rPr>
+          <w:shd w:val="clear" w:color="auto" w:fill="F5F5F5"/>
+        </w:rPr>
+      </w:pPr>
+      <w:r>
+        <w:rPr>
+          <w:shd w:val="clear" w:color="auto" w:fill="F5F5F5"/>
+        </w:rPr>
+        <w:t>2.1</w:t>
+      </w:r>
+      <w:r>
+        <w:rPr>
+          <w:rFonts w:hint="eastAsia"/>
+          <w:shd w:val="clear" w:color="auto" w:fill="F5F5F5"/>
+        </w:rPr>
+        <w:t>自己测试</w:t>
+      </w:r>
+      <w:r>
+        <w:rPr>
+          <w:shd w:val="clear" w:color="auto" w:fill="F5F5F5"/>
+        </w:rPr>
+        <w:t>git心得：</w:t>
+      </w:r>
+    </w:p>
+    <w:p>
+      <w:r>
+        <w:tab/>
+      </w:r>
+      <w:r>
+        <w:rPr>
+          <w:rFonts w:hint="eastAsia"/>
+        </w:rPr>
+        <w:t>本地</w:t>
+      </w:r>
+      <w:r>
+        <w:t>新建一个git</w:t>
+      </w:r>
+      <w:r>
+        <w:rPr>
+          <w:rFonts w:hint="eastAsia"/>
+        </w:rPr>
+        <w:t>仓库</w:t>
+      </w:r>
+      <w:r>
+        <w:t>，</w:t>
+      </w:r>
+      <w:r>
+        <w:rPr>
+          <w:rFonts w:hint="eastAsia"/>
+        </w:rPr>
+        <w:t>想把远程git</w:t>
+      </w:r>
+      <w:r>
+        <w:t>库的内容pull到本地的git</w:t>
+      </w:r>
+      <w:r>
+        <w:rPr>
+          <w:rFonts w:hint="eastAsia"/>
+        </w:rPr>
+        <w:t>库，</w:t>
+      </w:r>
+      <w:r>
+        <w:t>不</w:t>
+      </w:r>
+      <w:r>
+        <w:rPr>
+          <w:rFonts w:hint="eastAsia"/>
+        </w:rPr>
+        <w:t>使用</w:t>
+      </w:r>
+      <w:r>
+        <w:t>clone</w:t>
+      </w:r>
+    </w:p>
+    <w:p>
+      <w:r>
+        <w:rPr>
+          <w:rFonts w:hint="eastAsia"/>
+        </w:rPr>
+        <w:t>首先本地</w:t>
+      </w:r>
+      <w:r>
+        <w:t>新建一个git仓库，然后使用命令</w:t>
+      </w:r>
+      <w:r>
+        <w:rPr>
+          <w:rFonts w:hint="eastAsia"/>
+        </w:rPr>
+        <w:t xml:space="preserve"> </w:t>
+      </w:r>
+      <w:r>
+        <w:rPr>
+          <w:rStyle w:val="HTML"/>
+          <w:rFonts w:ascii="Consolas" w:hAnsi="Consolas" w:cs="Consolas"/>
+          <w:color w:val="DD0055"/>
+          <w:bdr w:val="single" w:sz="6" w:space="0" w:color="DDDDDD" w:frame="1"/>
+          <w:shd w:val="clear" w:color="auto" w:fill="FAFAFA"/>
+        </w:rPr>
+        <w:t xml:space="preserve">git remote add origin </w:t>
+      </w:r>
+      <w:hyperlink r:id="rId20" w:history="1">
+        <w:r>
+          <w:rPr>
+            <w:rStyle w:val="aa"/>
+            <w:rFonts w:ascii="Consolas" w:hAnsi="Consolas" w:cs="Consolas"/>
+            <w:bdr w:val="single" w:sz="6" w:space="0" w:color="DDDDDD" w:frame="1"/>
+            <w:shd w:val="clear" w:color="auto" w:fill="FAFAFA"/>
+          </w:rPr>
+          <w:t>git@server-name:path/repo-name.git</w:t>
+        </w:r>
+      </w:hyperlink>
+      <w:r>
+        <w:rPr>
+          <w:rFonts w:ascii="Helvetica" w:hAnsi="Helvetica" w:cs="Helvetica"/>
+          <w:color w:val="666666"/>
+          <w:sz w:val="21"/>
+          <w:szCs w:val="21"/>
+          <w:shd w:val="clear" w:color="auto" w:fill="FFFFFF"/>
+        </w:rPr>
+        <w:t xml:space="preserve"> </w:t>
+      </w:r>
+      <w:r>
+        <w:rPr>
+          <w:rFonts w:ascii="Helvetica" w:hAnsi="Helvetica" w:cs="Helvetica" w:hint="eastAsia"/>
+          <w:color w:val="666666"/>
+          <w:sz w:val="21"/>
+          <w:szCs w:val="21"/>
+          <w:shd w:val="clear" w:color="auto" w:fill="FFFFFF"/>
+        </w:rPr>
+        <w:t>连接</w:t>
+      </w:r>
+      <w:r>
+        <w:rPr>
+          <w:rFonts w:ascii="Helvetica" w:hAnsi="Helvetica" w:cs="Helvetica"/>
+          <w:color w:val="666666"/>
+          <w:sz w:val="21"/>
+          <w:szCs w:val="21"/>
+          <w:shd w:val="clear" w:color="auto" w:fill="FFFFFF"/>
+        </w:rPr>
+        <w:t>远程库，此时</w:t>
+      </w:r>
+      <w:r>
+        <w:rPr>
+          <w:rFonts w:ascii="Helvetica" w:hAnsi="Helvetica" w:cs="Helvetica" w:hint="eastAsia"/>
+          <w:color w:val="666666"/>
+          <w:sz w:val="21"/>
+          <w:szCs w:val="21"/>
+          <w:shd w:val="clear" w:color="auto" w:fill="FFFFFF"/>
+        </w:rPr>
+        <w:t>如果</w:t>
+      </w:r>
+      <w:r>
+        <w:rPr>
+          <w:rFonts w:ascii="Helvetica" w:hAnsi="Helvetica" w:cs="Helvetica"/>
+          <w:color w:val="666666"/>
+          <w:sz w:val="21"/>
+          <w:szCs w:val="21"/>
+          <w:shd w:val="clear" w:color="auto" w:fill="FFFFFF"/>
+        </w:rPr>
+        <w:t>git pull</w:t>
+      </w:r>
+      <w:r>
+        <w:rPr>
+          <w:rFonts w:ascii="Helvetica" w:hAnsi="Helvetica" w:cs="Helvetica"/>
+          <w:color w:val="666666"/>
+          <w:sz w:val="21"/>
+          <w:szCs w:val="21"/>
+          <w:shd w:val="clear" w:color="auto" w:fill="FFFFFF"/>
+        </w:rPr>
+        <w:t>的话还是不行的，</w:t>
+      </w:r>
+      <w:r>
+        <w:rPr>
+          <w:rFonts w:ascii="Helvetica" w:hAnsi="Helvetica" w:cs="Helvetica" w:hint="eastAsia"/>
+          <w:color w:val="666666"/>
+          <w:sz w:val="21"/>
+          <w:szCs w:val="21"/>
+          <w:shd w:val="clear" w:color="auto" w:fill="FFFFFF"/>
+        </w:rPr>
+        <w:t>还要</w:t>
+      </w:r>
+      <w:r>
+        <w:rPr>
+          <w:rFonts w:ascii="Helvetica" w:hAnsi="Helvetica" w:cs="Helvetica"/>
+          <w:color w:val="666666"/>
+          <w:sz w:val="21"/>
+          <w:szCs w:val="21"/>
+          <w:shd w:val="clear" w:color="auto" w:fill="FFFFFF"/>
+        </w:rPr>
+        <w:t>再</w:t>
+      </w:r>
+      <w:r>
+        <w:rPr>
+          <w:rFonts w:ascii="Helvetica" w:hAnsi="Helvetica" w:cs="Helvetica" w:hint="eastAsia"/>
+          <w:color w:val="666666"/>
+          <w:sz w:val="21"/>
+          <w:szCs w:val="21"/>
+          <w:shd w:val="clear" w:color="auto" w:fill="FFFFFF"/>
+        </w:rPr>
+        <w:t>指定</w:t>
+      </w:r>
+      <w:r>
+        <w:rPr>
+          <w:rFonts w:ascii="Helvetica" w:hAnsi="Helvetica" w:cs="Helvetica"/>
+          <w:color w:val="666666"/>
+          <w:sz w:val="21"/>
+          <w:szCs w:val="21"/>
+          <w:shd w:val="clear" w:color="auto" w:fill="FFFFFF"/>
+        </w:rPr>
+        <w:t>一下分支的连接使用命令</w:t>
+      </w:r>
+      <w:r>
+        <w:rPr>
+          <w:rStyle w:val="HTML"/>
+          <w:rFonts w:ascii="Consolas" w:hAnsi="Consolas" w:cs="Consolas"/>
+          <w:color w:val="DD0055"/>
+          <w:sz w:val="18"/>
+          <w:szCs w:val="18"/>
+          <w:bdr w:val="single" w:sz="6" w:space="0" w:color="DDDDDD" w:frame="1"/>
+          <w:shd w:val="clear" w:color="auto" w:fill="FAFAFA"/>
+        </w:rPr>
+        <w:t xml:space="preserve">git branch --set-upstream branch-name origin/branch-name </w:t>
+      </w:r>
+      <w:r>
+        <w:rPr>
+          <w:rStyle w:val="HTML"/>
+          <w:rFonts w:ascii="Consolas" w:hAnsi="Consolas" w:cs="Consolas" w:hint="eastAsia"/>
+          <w:color w:val="DD0055"/>
+          <w:sz w:val="18"/>
+          <w:szCs w:val="18"/>
+          <w:bdr w:val="single" w:sz="6" w:space="0" w:color="DDDDDD" w:frame="1"/>
+          <w:shd w:val="clear" w:color="auto" w:fill="FAFAFA"/>
+        </w:rPr>
+        <w:t>然后</w:t>
+      </w:r>
+      <w:r>
+        <w:rPr>
+          <w:rStyle w:val="HTML"/>
+          <w:rFonts w:ascii="Consolas" w:hAnsi="Consolas" w:cs="Consolas"/>
+          <w:color w:val="DD0055"/>
+          <w:sz w:val="18"/>
+          <w:szCs w:val="18"/>
+          <w:bdr w:val="single" w:sz="6" w:space="0" w:color="DDDDDD" w:frame="1"/>
+          <w:shd w:val="clear" w:color="auto" w:fill="FAFAFA"/>
+        </w:rPr>
+        <w:t>就可以了</w:t>
+      </w:r>
+    </w:p>
+    <w:p>
+      <w:pPr>
         <w:pStyle w:val="1"/>
         <w:rPr>
           <w:noProof/>
@@ -2684,7 +3006,7 @@
           <w:noProof/>
         </w:rPr>
       </w:pPr>
-      <w:hyperlink r:id="rId20" w:history="1">
+      <w:hyperlink r:id="rId21" w:history="1">
         <w:r>
           <w:rPr>
             <w:rStyle w:val="aa"/>
@@ -2753,7 +3075,7 @@
       <w:r>
         <w:t xml:space="preserve"> </w:t>
       </w:r>
-      <w:hyperlink r:id="rId21" w:history="1">
+      <w:hyperlink r:id="rId22" w:history="1">
         <w:r>
           <w:rPr>
             <w:rStyle w:val="aa"/>
@@ -2804,7 +3126,7 @@
       <w:r>
         <w:t xml:space="preserve"> </w:t>
       </w:r>
-      <w:hyperlink r:id="rId22" w:history="1">
+      <w:hyperlink r:id="rId23" w:history="1">
         <w:r>
           <w:rPr>
             <w:rStyle w:val="aa"/>
@@ -2945,75 +3267,6 @@
             <wp:extent cx="5274310" cy="2359025"/>
             <wp:effectExtent l="0" t="0" r="2540" b="3175"/>
             <wp:docPr id="8" name="图片 8"/>
-            <wp:cNvGraphicFramePr>
-              <a:graphicFrameLocks xmlns:a="http://schemas.openxmlformats.org/drawingml/2006/main" noChangeAspect="1"/>
-            </wp:cNvGraphicFramePr>
-            <a:graphic xmlns:a="http://schemas.openxmlformats.org/drawingml/2006/main">
-              <a:graphicData uri="http://schemas.openxmlformats.org/drawingml/2006/picture">
-                <pic:pic xmlns:pic="http://schemas.openxmlformats.org/drawingml/2006/picture">
-                  <pic:nvPicPr>
-                    <pic:cNvPr id="1" name=""/>
-                    <pic:cNvPicPr/>
-                  </pic:nvPicPr>
-                  <pic:blipFill>
-                    <a:blip r:embed="rId23"/>
-                    <a:stretch>
-                      <a:fillRect/>
-                    </a:stretch>
-                  </pic:blipFill>
-                  <pic:spPr>
-                    <a:xfrm>
-                      <a:off x="0" y="0"/>
-                      <a:ext cx="5274310" cy="2359025"/>
-                    </a:xfrm>
-                    <a:prstGeom prst="rect">
-                      <a:avLst/>
-                    </a:prstGeom>
-                  </pic:spPr>
-                </pic:pic>
-              </a:graphicData>
-            </a:graphic>
-          </wp:inline>
-        </w:drawing>
-      </w:r>
-    </w:p>
-    <w:p>
-      <w:pPr>
-        <w:pStyle w:val="ac"/>
-        <w:ind w:firstLine="420"/>
-        <w:rPr>
-          <w:noProof/>
-        </w:rPr>
-      </w:pPr>
-      <w:r>
-        <w:rPr>
-          <w:rFonts w:hint="eastAsia"/>
-          <w:noProof/>
-        </w:rPr>
-        <w:t>4.单元测试时</w:t>
-      </w:r>
-      <w:r>
-        <w:rPr>
-          <w:noProof/>
-        </w:rPr>
-        <w:t>要</w:t>
-      </w:r>
-      <w:r>
-        <w:rPr>
-          <w:rFonts w:hint="eastAsia"/>
-          <w:noProof/>
-        </w:rPr>
-        <w:t>使用</w:t>
-      </w:r>
-      <w:r>
-        <w:rPr>
-          <w:noProof/>
-        </w:rPr>
-        <w:drawing>
-          <wp:inline distT="0" distB="0" distL="0" distR="0" wp14:anchorId="459E7639" wp14:editId="0003B10B">
-            <wp:extent cx="2285714" cy="266667"/>
-            <wp:effectExtent l="0" t="0" r="635" b="635"/>
-            <wp:docPr id="9" name="图片 9"/>
             <wp:cNvGraphicFramePr>
               <a:graphicFrameLocks xmlns:a="http://schemas.openxmlformats.org/drawingml/2006/main" noChangeAspect="1"/>
             </wp:cNvGraphicFramePr>
@@ -3033,7 +3286,7 @@
                   <pic:spPr>
                     <a:xfrm>
                       <a:off x="0" y="0"/>
-                      <a:ext cx="2285714" cy="266667"/>
+                      <a:ext cx="5274310" cy="2359025"/>
                     </a:xfrm>
                     <a:prstGeom prst="rect">
                       <a:avLst/>
@@ -3045,190 +3298,44 @@
           </wp:inline>
         </w:drawing>
       </w:r>
-      <w:r>
-        <w:rPr>
-          <w:rFonts w:hint="eastAsia"/>
-          <w:noProof/>
-        </w:rPr>
-        <w:t>这个东西</w:t>
-      </w:r>
-      <w:r>
-        <w:rPr>
-          <w:noProof/>
-        </w:rPr>
-        <w:t>判断，（</w:t>
-      </w:r>
-      <w:r>
-        <w:rPr>
-          <w:rFonts w:hint="eastAsia"/>
-          <w:noProof/>
-        </w:rPr>
-        <w:t>涨涨姿势</w:t>
-      </w:r>
-      <w:r>
-        <w:rPr>
-          <w:noProof/>
-        </w:rPr>
-        <w:t>）</w:t>
-      </w:r>
-    </w:p>
-    <w:p>
-      <w:pPr>
-        <w:pStyle w:val="1"/>
-        <w:rPr>
-          <w:noProof/>
-        </w:rPr>
-      </w:pPr>
-      <w:r>
-        <w:rPr>
-          <w:noProof/>
-        </w:rPr>
-        <w:t>5.</w:t>
-      </w:r>
-      <w:r>
-        <w:rPr>
-          <w:rFonts w:hint="eastAsia"/>
-          <w:noProof/>
-        </w:rPr>
-        <w:t>当</w:t>
-      </w:r>
-      <w:r>
-        <w:rPr>
-          <w:noProof/>
-        </w:rPr>
-        <w:t>git识别不了新增文件时</w:t>
-      </w:r>
     </w:p>
     <w:p>
       <w:pPr>
         <w:pStyle w:val="ac"/>
-      </w:pPr>
-      <w:r>
-        <w:t>方法：</w:t>
-      </w:r>
-    </w:p>
-    <w:p>
-      <w:pPr>
-        <w:pStyle w:val="ac"/>
-      </w:pPr>
-      <w:r>
-        <w:t>git add 1.cpp</w:t>
-      </w:r>
-    </w:p>
-    <w:p>
-      <w:pPr>
-        <w:pStyle w:val="ac"/>
-      </w:pPr>
-      <w:r>
-        <w:t>返回无法添加，说1.cpp已经处于.gitignore中。但是iganore中明明没有忽略这些cpp文件。</w:t>
-      </w:r>
-    </w:p>
-    <w:p>
-      <w:pPr>
-        <w:pStyle w:val="ac"/>
-      </w:pPr>
-    </w:p>
-    <w:p>
-      <w:pPr>
-        <w:pStyle w:val="ac"/>
-      </w:pPr>
-      <w:r>
-        <w:t>解决方法：</w:t>
-      </w:r>
-    </w:p>
-    <w:p>
-      <w:pPr>
-        <w:pStyle w:val="ac"/>
-      </w:pPr>
-      <w:r>
-        <w:rPr>
-          <w:shd w:val="clear" w:color="auto" w:fill="CC0000"/>
-        </w:rPr>
-        <w:t>git add -f 1.cpp</w:t>
-      </w:r>
-    </w:p>
-    <w:p>
-      <w:pPr>
-        <w:pStyle w:val="ac"/>
-      </w:pPr>
-      <w:r>
-        <w:rPr>
-          <w:shd w:val="clear" w:color="auto" w:fill="CC0000"/>
-        </w:rPr>
-        <w:t>这样就可以将1.cpp添加到git的版本控制中。</w:t>
-      </w:r>
-    </w:p>
-    <w:p>
-      <w:pPr>
-        <w:pStyle w:val="ac"/>
-      </w:pPr>
-    </w:p>
-    <w:p>
-      <w:pPr>
-        <w:pStyle w:val="ac"/>
-      </w:pPr>
-      <w:r>
-        <w:rPr>
-          <w:shd w:val="clear" w:color="auto" w:fill="CC0000"/>
-        </w:rPr>
-        <w:t>如果直接git add -f 1.cpp</w:t>
-      </w:r>
-    </w:p>
-    <w:p>
-      <w:pPr>
-        <w:pStyle w:val="ac"/>
-      </w:pPr>
-      <w:r>
-        <w:rPr>
-          <w:shd w:val="clear" w:color="auto" w:fill="CC0000"/>
-        </w:rPr>
-        <w:t>报错，无法找到文件1.cpp。</w:t>
-      </w:r>
-    </w:p>
-    <w:p>
-      <w:pPr>
-        <w:pStyle w:val="ac"/>
-      </w:pPr>
-      <w:r>
-        <w:rPr>
-          <w:shd w:val="clear" w:color="auto" w:fill="CC0000"/>
-        </w:rPr>
-        <w:t>那么就将1.cpp的完整路径输入即可。比如D:/jingmai_git/TradePlugin/src/Trade/1.cpp就可以了。</w:t>
-      </w:r>
-    </w:p>
-    <w:p>
-      <w:pPr>
-        <w:pStyle w:val="a7"/>
-        <w:numPr>
-          <w:ilvl w:val="0"/>
-          <w:numId w:val="4"/>
-        </w:numPr>
-        <w:ind w:firstLineChars="0"/>
-      </w:pPr>
-      <w:r>
-        <w:rPr>
-          <w:rFonts w:hint="eastAsia"/>
-        </w:rPr>
-        <w:t>首先</w:t>
-      </w:r>
-      <w:r>
-        <w:t>先看</w:t>
-      </w:r>
-      <w:r>
-        <w:rPr>
-          <w:rFonts w:hint="eastAsia"/>
-        </w:rPr>
-        <w:t>一下</w:t>
+        <w:ind w:firstLine="420"/>
+        <w:rPr>
+          <w:noProof/>
+        </w:rPr>
+      </w:pPr>
+      <w:r>
+        <w:rPr>
+          <w:rFonts w:hint="eastAsia"/>
+          <w:noProof/>
+        </w:rPr>
+        <w:t>4.单元测试时</w:t>
+      </w:r>
+      <w:r>
+        <w:rPr>
+          <w:noProof/>
+        </w:rPr>
+        <w:t>要</w:t>
+      </w:r>
+      <w:r>
+        <w:rPr>
+          <w:rFonts w:hint="eastAsia"/>
+          <w:noProof/>
+        </w:rPr>
+        <w:t>使用</w:t>
       </w:r>
       <w:r>
         <w:rPr>
           <w:noProof/>
         </w:rPr>
         <w:drawing>
-          <wp:inline distT="0" distB="0" distL="0" distR="0" wp14:anchorId="1535AE09" wp14:editId="687FD3B4">
-            <wp:extent cx="1741336" cy="277713"/>
-            <wp:effectExtent l="0" t="0" r="0" b="8255"/>
-            <wp:docPr id="11" name="图片 11"/>
+          <wp:inline distT="0" distB="0" distL="0" distR="0" wp14:anchorId="459E7639" wp14:editId="0003B10B">
+            <wp:extent cx="2285714" cy="266667"/>
+            <wp:effectExtent l="0" t="0" r="635" b="635"/>
+            <wp:docPr id="9" name="图片 9"/>
             <wp:cNvGraphicFramePr>
               <a:graphicFrameLocks xmlns:a="http://schemas.openxmlformats.org/drawingml/2006/main" noChangeAspect="1"/>
             </wp:cNvGraphicFramePr>
@@ -3248,7 +3355,7 @@
                   <pic:spPr>
                     <a:xfrm>
                       <a:off x="0" y="0"/>
-                      <a:ext cx="1789912" cy="285460"/>
+                      <a:ext cx="2285714" cy="266667"/>
                     </a:xfrm>
                     <a:prstGeom prst="rect">
                       <a:avLst/>
@@ -3263,35 +3370,152 @@
       <w:r>
         <w:rPr>
           <w:rFonts w:hint="eastAsia"/>
-        </w:rPr>
-        <w:t>文件中</w:t>
-      </w:r>
-      <w:r>
-        <w:t>是否忽略掉了</w:t>
-      </w:r>
-      <w:r>
-        <w:rPr>
-          <w:rFonts w:hint="eastAsia"/>
-        </w:rPr>
-        <w:t>该</w:t>
-      </w:r>
-      <w:r>
-        <w:t>文件，或者用</w:t>
-      </w:r>
-      <w:r>
-        <w:rPr>
-          <w:rFonts w:hint="eastAsia"/>
-        </w:rPr>
-        <w:t>以上</w:t>
-      </w:r>
-      <w:r>
-        <w:t>方法</w:t>
-      </w:r>
-      <w:r>
-        <w:rPr>
-          <w:rFonts w:hint="eastAsia"/>
-        </w:rPr>
-        <w:t>解决</w:t>
+          <w:noProof/>
+        </w:rPr>
+        <w:t>这个东西</w:t>
+      </w:r>
+      <w:r>
+        <w:rPr>
+          <w:noProof/>
+        </w:rPr>
+        <w:t>判断，（</w:t>
+      </w:r>
+      <w:r>
+        <w:rPr>
+          <w:rFonts w:hint="eastAsia"/>
+          <w:noProof/>
+        </w:rPr>
+        <w:t>涨涨姿势</w:t>
+      </w:r>
+      <w:r>
+        <w:rPr>
+          <w:noProof/>
+        </w:rPr>
+        <w:t>）</w:t>
+      </w:r>
+    </w:p>
+    <w:p>
+      <w:pPr>
+        <w:pStyle w:val="1"/>
+        <w:rPr>
+          <w:noProof/>
+        </w:rPr>
+      </w:pPr>
+      <w:r>
+        <w:rPr>
+          <w:noProof/>
+        </w:rPr>
+        <w:t>5.</w:t>
+      </w:r>
+      <w:r>
+        <w:rPr>
+          <w:rFonts w:hint="eastAsia"/>
+          <w:noProof/>
+        </w:rPr>
+        <w:t>当</w:t>
+      </w:r>
+      <w:r>
+        <w:rPr>
+          <w:noProof/>
+        </w:rPr>
+        <w:t>git识别不了新增文件时</w:t>
+      </w:r>
+    </w:p>
+    <w:p>
+      <w:pPr>
+        <w:pStyle w:val="ac"/>
+      </w:pPr>
+      <w:r>
+        <w:t>方法：</w:t>
+      </w:r>
+    </w:p>
+    <w:p>
+      <w:pPr>
+        <w:pStyle w:val="ac"/>
+      </w:pPr>
+      <w:r>
+        <w:t>git add 1.cpp</w:t>
+      </w:r>
+    </w:p>
+    <w:p>
+      <w:pPr>
+        <w:pStyle w:val="ac"/>
+      </w:pPr>
+      <w:r>
+        <w:t>返回无法添加，说1.cpp已经处于.gitignore中。但是iganore中明明没有忽略这些cpp文件。</w:t>
+      </w:r>
+    </w:p>
+    <w:p>
+      <w:pPr>
+        <w:pStyle w:val="ac"/>
+      </w:pPr>
+    </w:p>
+    <w:p>
+      <w:pPr>
+        <w:pStyle w:val="ac"/>
+      </w:pPr>
+      <w:r>
+        <w:t>解决方法：</w:t>
+      </w:r>
+    </w:p>
+    <w:p>
+      <w:pPr>
+        <w:pStyle w:val="ac"/>
+      </w:pPr>
+      <w:r>
+        <w:rPr>
+          <w:shd w:val="clear" w:color="auto" w:fill="CC0000"/>
+        </w:rPr>
+        <w:t>git add -f 1.cpp</w:t>
+      </w:r>
+    </w:p>
+    <w:p>
+      <w:pPr>
+        <w:pStyle w:val="ac"/>
+      </w:pPr>
+      <w:r>
+        <w:rPr>
+          <w:shd w:val="clear" w:color="auto" w:fill="CC0000"/>
+        </w:rPr>
+        <w:t>这样就可以将1.cpp添加到git的版本控制中。</w:t>
+      </w:r>
+    </w:p>
+    <w:p>
+      <w:pPr>
+        <w:pStyle w:val="ac"/>
+      </w:pPr>
+    </w:p>
+    <w:p>
+      <w:pPr>
+        <w:pStyle w:val="ac"/>
+      </w:pPr>
+      <w:r>
+        <w:rPr>
+          <w:shd w:val="clear" w:color="auto" w:fill="CC0000"/>
+        </w:rPr>
+        <w:t>如果直接git add -f 1.cpp</w:t>
+      </w:r>
+    </w:p>
+    <w:p>
+      <w:pPr>
+        <w:pStyle w:val="ac"/>
+      </w:pPr>
+      <w:r>
+        <w:rPr>
+          <w:shd w:val="clear" w:color="auto" w:fill="CC0000"/>
+        </w:rPr>
+        <w:t>报错，无法找到文件1.cpp。</w:t>
+      </w:r>
+    </w:p>
+    <w:p>
+      <w:pPr>
+        <w:pStyle w:val="ac"/>
+      </w:pPr>
+      <w:r>
+        <w:rPr>
+          <w:shd w:val="clear" w:color="auto" w:fill="CC0000"/>
+        </w:rPr>
+        <w:t>那么就将1.cpp的完整路径输入即可。比如D:/jingmai_git/TradePlugin/src/Trade/1.cpp就可以了。</w:t>
       </w:r>
     </w:p>
     <w:p>
@@ -3307,264 +3531,27 @@
         <w:rPr>
           <w:rFonts w:hint="eastAsia"/>
         </w:rPr>
-        <w:t>异常</w:t>
-      </w:r>
-      <w:r>
-        <w:t>处理，</w:t>
-      </w:r>
-      <w:r>
-        <w:rPr>
-          <w:rFonts w:hint="eastAsia"/>
-        </w:rPr>
-        <w:t>在</w:t>
-      </w:r>
-      <w:r>
-        <w:t>service</w:t>
-      </w:r>
-      <w:r>
-        <w:rPr>
-          <w:rFonts w:hint="eastAsia"/>
-        </w:rPr>
-        <w:t>层</w:t>
-      </w:r>
-      <w:r>
-        <w:t>处理异常，</w:t>
-      </w:r>
-      <w:r>
-        <w:rPr>
-          <w:rFonts w:hint="eastAsia"/>
-        </w:rPr>
-        <w:t>抛至</w:t>
-      </w:r>
-      <w:r>
-        <w:t>controller</w:t>
-      </w:r>
-      <w:r>
-        <w:rPr>
-          <w:rFonts w:hint="eastAsia"/>
-        </w:rPr>
-        <w:t>层</w:t>
-      </w:r>
-      <w:r>
-        <w:t>，在controller层配置了ExceptionHandler捕获到异常</w:t>
-      </w:r>
-      <w:r>
-        <w:rPr>
-          <w:rFonts w:hint="eastAsia"/>
-        </w:rPr>
-        <w:t>，在</w:t>
-      </w:r>
-      <w:r>
-        <w:t>web</w:t>
-      </w:r>
-      <w:r>
-        <w:rPr>
-          <w:rFonts w:hint="eastAsia"/>
-        </w:rPr>
-        <w:t>层</w:t>
-      </w:r>
-      <w:r>
-        <w:t>设置了一个</w:t>
-      </w:r>
-    </w:p>
-    <w:p>
-      <w:pPr>
-        <w:pStyle w:val="a7"/>
-        <w:ind w:left="360" w:firstLineChars="0" w:firstLine="0"/>
-        <w:rPr>
-          <w:b/>
-          <w:color w:val="FF0000"/>
-        </w:rPr>
-      </w:pPr>
-      <w:r>
-        <w:rPr>
-          <w:rFonts w:hint="eastAsia"/>
-          <w:b/>
-          <w:color w:val="FF0000"/>
-        </w:rPr>
-        <w:t>异常</w:t>
-      </w:r>
-      <w:r>
-        <w:rPr>
-          <w:b/>
-          <w:color w:val="FF0000"/>
-        </w:rPr>
-        <w:t>处理思路，</w:t>
-      </w:r>
-      <w:r>
-        <w:rPr>
-          <w:rFonts w:hint="eastAsia"/>
-          <w:b/>
-          <w:color w:val="FF0000"/>
-        </w:rPr>
-        <w:t>dao</w:t>
-      </w:r>
-      <w:r>
-        <w:rPr>
-          <w:b/>
-          <w:color w:val="FF0000"/>
-        </w:rPr>
-        <w:t>层抛至service层，service层抛至web层</w:t>
-      </w:r>
-      <w:r>
-        <w:rPr>
-          <w:rFonts w:hint="eastAsia"/>
-          <w:b/>
-          <w:color w:val="FF0000"/>
-        </w:rPr>
-        <w:t>在</w:t>
-      </w:r>
-      <w:r>
-        <w:rPr>
-          <w:b/>
-          <w:color w:val="FF0000"/>
-        </w:rPr>
-        <w:t>web层设置异常</w:t>
-      </w:r>
-      <w:r>
-        <w:rPr>
-          <w:rFonts w:hint="eastAsia"/>
-          <w:b/>
-          <w:color w:val="FF0000"/>
-        </w:rPr>
-        <w:t>处理器</w:t>
-      </w:r>
-      <w:r>
-        <w:rPr>
-          <w:b/>
-          <w:color w:val="FF0000"/>
-        </w:rPr>
-        <w:t>，</w:t>
-      </w:r>
-      <w:r>
-        <w:rPr>
-          <w:rFonts w:hint="eastAsia"/>
-          <w:b/>
-          <w:color w:val="FF0000"/>
-        </w:rPr>
-        <w:t>所有</w:t>
-      </w:r>
-      <w:r>
-        <w:rPr>
-          <w:b/>
-          <w:color w:val="FF0000"/>
-        </w:rPr>
-        <w:t>的</w:t>
-      </w:r>
-      <w:r>
-        <w:rPr>
-          <w:rFonts w:hint="eastAsia"/>
-          <w:b/>
-          <w:color w:val="FF0000"/>
-        </w:rPr>
-        <w:t>处理器都会继承</w:t>
-      </w:r>
-      <w:r>
-        <w:rPr>
-          <w:b/>
-          <w:color w:val="FF0000"/>
-        </w:rPr>
-        <w:t>它，</w:t>
-      </w:r>
-      <w:r>
-        <w:rPr>
-          <w:rFonts w:hint="eastAsia"/>
-          <w:b/>
-          <w:color w:val="FF0000"/>
-        </w:rPr>
-        <w:t>通过注解</w:t>
-      </w:r>
-      <w:r>
-        <w:rPr>
-          <w:b/>
-          <w:color w:val="FF0000"/>
-        </w:rPr>
-        <w:t xml:space="preserve">@ExceptionHandler </w:t>
-      </w:r>
-      <w:r>
-        <w:rPr>
-          <w:rFonts w:hint="eastAsia"/>
-          <w:b/>
-          <w:color w:val="FF0000"/>
-        </w:rPr>
-        <w:t>可以抓取</w:t>
-      </w:r>
-      <w:r>
-        <w:rPr>
-          <w:b/>
-          <w:color w:val="FF0000"/>
-        </w:rPr>
-        <w:t>到</w:t>
-      </w:r>
-      <w:r>
-        <w:rPr>
-          <w:rFonts w:hint="eastAsia"/>
-          <w:b/>
-          <w:color w:val="FF0000"/>
-        </w:rPr>
-        <w:t>抛至</w:t>
-      </w:r>
-      <w:r>
-        <w:rPr>
-          <w:b/>
-          <w:color w:val="FF0000"/>
-        </w:rPr>
-        <w:t>处理器</w:t>
-      </w:r>
-      <w:r>
-        <w:rPr>
-          <w:rFonts w:hint="eastAsia"/>
-          <w:b/>
-          <w:color w:val="FF0000"/>
-        </w:rPr>
-        <w:t>中的异常，日志输出异常信息，并将错误信息返还至前端。</w:t>
-      </w:r>
-    </w:p>
-    <w:p>
-      <w:pPr>
-        <w:pStyle w:val="a7"/>
-        <w:ind w:left="360" w:firstLineChars="0" w:firstLine="0"/>
-        <w:rPr>
-          <w:b/>
-          <w:color w:val="7030A0"/>
-        </w:rPr>
-      </w:pPr>
-      <w:r>
-        <w:rPr>
-          <w:rFonts w:hint="eastAsia"/>
-          <w:b/>
-          <w:color w:val="7030A0"/>
-        </w:rPr>
         <w:lastRenderedPageBreak/>
-        <w:t>Spring MVC使用</w:t>
-      </w:r>
-      <w:r>
-        <w:rPr>
-          <w:rFonts w:hint="eastAsia"/>
-          <w:b/>
-          <w:color w:val="7030A0"/>
-        </w:rPr>
-        <w:t>：</w:t>
-      </w:r>
-    </w:p>
-    <w:p>
-      <w:pPr>
-        <w:pStyle w:val="a7"/>
-        <w:ind w:left="360" w:firstLineChars="0" w:firstLine="0"/>
-        <w:rPr>
-          <w:b/>
-          <w:color w:val="FF0000"/>
-        </w:rPr>
-      </w:pPr>
+        <w:t>首先</w:t>
+      </w:r>
+      <w:r>
+        <w:t>先看</w:t>
+      </w:r>
+      <w:r>
+        <w:rPr>
+          <w:rFonts w:hint="eastAsia"/>
+        </w:rPr>
+        <w:t>一下</w:t>
+      </w:r>
       <w:r>
         <w:rPr>
           <w:noProof/>
         </w:rPr>
         <w:drawing>
-          <wp:inline distT="0" distB="0" distL="0" distR="0" wp14:anchorId="236BF47D" wp14:editId="43615CFB">
-            <wp:extent cx="5274310" cy="1431290"/>
-            <wp:effectExtent l="0" t="0" r="2540" b="0"/>
-            <wp:docPr id="12" name="图片 12"/>
+          <wp:inline distT="0" distB="0" distL="0" distR="0" wp14:anchorId="1535AE09" wp14:editId="687FD3B4">
+            <wp:extent cx="1741336" cy="277713"/>
+            <wp:effectExtent l="0" t="0" r="0" b="8255"/>
+            <wp:docPr id="11" name="图片 11"/>
             <wp:cNvGraphicFramePr>
               <a:graphicFrameLocks xmlns:a="http://schemas.openxmlformats.org/drawingml/2006/main" noChangeAspect="1"/>
             </wp:cNvGraphicFramePr>
@@ -3584,7 +3571,7 @@
                   <pic:spPr>
                     <a:xfrm>
                       <a:off x="0" y="0"/>
-                      <a:ext cx="5274310" cy="1431290"/>
+                      <a:ext cx="1789912" cy="285460"/>
                     </a:xfrm>
                     <a:prstGeom prst="rect">
                       <a:avLst/>
@@ -3596,6 +3583,112 @@
           </wp:inline>
         </w:drawing>
       </w:r>
+      <w:r>
+        <w:rPr>
+          <w:rFonts w:hint="eastAsia"/>
+        </w:rPr>
+        <w:t>文件中</w:t>
+      </w:r>
+      <w:r>
+        <w:t>是否忽略掉了</w:t>
+      </w:r>
+      <w:r>
+        <w:rPr>
+          <w:rFonts w:hint="eastAsia"/>
+        </w:rPr>
+        <w:t>该</w:t>
+      </w:r>
+      <w:r>
+        <w:t>文件，或者用</w:t>
+      </w:r>
+      <w:r>
+        <w:rPr>
+          <w:rFonts w:hint="eastAsia"/>
+        </w:rPr>
+        <w:t>以上</w:t>
+      </w:r>
+      <w:r>
+        <w:t>方法</w:t>
+      </w:r>
+      <w:r>
+        <w:rPr>
+          <w:rFonts w:hint="eastAsia"/>
+        </w:rPr>
+        <w:t>解决</w:t>
+      </w:r>
+    </w:p>
+    <w:p>
+      <w:pPr>
+        <w:pStyle w:val="a7"/>
+        <w:numPr>
+          <w:ilvl w:val="0"/>
+          <w:numId w:val="4"/>
+        </w:numPr>
+        <w:ind w:firstLineChars="0"/>
+      </w:pPr>
+      <w:r>
+        <w:rPr>
+          <w:rFonts w:hint="eastAsia"/>
+        </w:rPr>
+        <w:t>异常</w:t>
+      </w:r>
+      <w:r>
+        <w:t>处理，</w:t>
+      </w:r>
+      <w:r>
+        <w:rPr>
+          <w:rFonts w:hint="eastAsia"/>
+        </w:rPr>
+        <w:t>在</w:t>
+      </w:r>
+      <w:r>
+        <w:t>service</w:t>
+      </w:r>
+      <w:r>
+        <w:rPr>
+          <w:rFonts w:hint="eastAsia"/>
+        </w:rPr>
+        <w:t>层</w:t>
+      </w:r>
+      <w:r>
+        <w:t>处理异常，</w:t>
+      </w:r>
+      <w:r>
+        <w:rPr>
+          <w:rFonts w:hint="eastAsia"/>
+        </w:rPr>
+        <w:t>抛至</w:t>
+      </w:r>
+      <w:r>
+        <w:t>controller</w:t>
+      </w:r>
+      <w:r>
+        <w:rPr>
+          <w:rFonts w:hint="eastAsia"/>
+        </w:rPr>
+        <w:t>层</w:t>
+      </w:r>
+      <w:r>
+        <w:t>，在controller层配置了ExceptionHandler捕获到异常</w:t>
+      </w:r>
+      <w:r>
+        <w:rPr>
+          <w:rFonts w:hint="eastAsia"/>
+        </w:rPr>
+        <w:t>，在</w:t>
+      </w:r>
+      <w:r>
+        <w:t>web</w:t>
+      </w:r>
+      <w:r>
+        <w:rPr>
+          <w:rFonts w:hint="eastAsia"/>
+        </w:rPr>
+        <w:t>层</w:t>
+      </w:r>
+      <w:r>
+        <w:t>设置了一个</w:t>
+      </w:r>
     </w:p>
     <w:p>
       <w:pPr>
@@ -3603,45 +3696,151 @@
         <w:ind w:left="360" w:firstLineChars="0" w:firstLine="0"/>
         <w:rPr>
           <w:b/>
-          <w:color w:val="7030A0"/>
-        </w:rPr>
-      </w:pPr>
-      <w:r>
-        <w:rPr>
-          <w:b/>
-          <w:color w:val="7030A0"/>
-        </w:rPr>
-        <w:t>S</w:t>
-      </w:r>
-      <w:r>
-        <w:rPr>
-          <w:rFonts w:hint="eastAsia"/>
-          <w:b/>
-          <w:color w:val="7030A0"/>
-        </w:rPr>
-        <w:t>pring</w:t>
-      </w:r>
-      <w:r>
-        <w:rPr>
-          <w:b/>
-          <w:color w:val="7030A0"/>
-        </w:rPr>
-        <w:t xml:space="preserve"> MVC中的拦截器</w:t>
-      </w:r>
-      <w:r>
-        <w:rPr>
-          <w:rFonts w:hint="eastAsia"/>
-          <w:b/>
-          <w:color w:val="7030A0"/>
-        </w:rPr>
-        <w:t>是实现HandlerIntercept接口</w:t>
-      </w:r>
-      <w:r>
-        <w:rPr>
-          <w:b/>
-          <w:color w:val="7030A0"/>
-        </w:rPr>
-        <w:t>实现的</w:t>
+          <w:color w:val="FF0000"/>
+        </w:rPr>
+      </w:pPr>
+      <w:r>
+        <w:rPr>
+          <w:rFonts w:hint="eastAsia"/>
+          <w:b/>
+          <w:color w:val="FF0000"/>
+        </w:rPr>
+        <w:t>异常</w:t>
+      </w:r>
+      <w:r>
+        <w:rPr>
+          <w:b/>
+          <w:color w:val="FF0000"/>
+        </w:rPr>
+        <w:t>处理思路，</w:t>
+      </w:r>
+      <w:r>
+        <w:rPr>
+          <w:rFonts w:hint="eastAsia"/>
+          <w:b/>
+          <w:color w:val="FF0000"/>
+        </w:rPr>
+        <w:t>dao</w:t>
+      </w:r>
+      <w:r>
+        <w:rPr>
+          <w:b/>
+          <w:color w:val="FF0000"/>
+        </w:rPr>
+        <w:t>层抛至service层，service层抛至web层</w:t>
+      </w:r>
+      <w:r>
+        <w:rPr>
+          <w:rFonts w:hint="eastAsia"/>
+          <w:b/>
+          <w:color w:val="FF0000"/>
+        </w:rPr>
+        <w:t>在</w:t>
+      </w:r>
+      <w:r>
+        <w:rPr>
+          <w:b/>
+          <w:color w:val="FF0000"/>
+        </w:rPr>
+        <w:t>web层设置异常</w:t>
+      </w:r>
+      <w:r>
+        <w:rPr>
+          <w:rFonts w:hint="eastAsia"/>
+          <w:b/>
+          <w:color w:val="FF0000"/>
+        </w:rPr>
+        <w:t>处理器</w:t>
+      </w:r>
+      <w:r>
+        <w:rPr>
+          <w:b/>
+          <w:color w:val="FF0000"/>
+        </w:rPr>
+        <w:t>，</w:t>
+      </w:r>
+      <w:r>
+        <w:rPr>
+          <w:rFonts w:hint="eastAsia"/>
+          <w:b/>
+          <w:color w:val="FF0000"/>
+        </w:rPr>
+        <w:t>所有</w:t>
+      </w:r>
+      <w:r>
+        <w:rPr>
+          <w:b/>
+          <w:color w:val="FF0000"/>
+        </w:rPr>
+        <w:t>的</w:t>
+      </w:r>
+      <w:r>
+        <w:rPr>
+          <w:rFonts w:hint="eastAsia"/>
+          <w:b/>
+          <w:color w:val="FF0000"/>
+        </w:rPr>
+        <w:t>处理器都会继承</w:t>
+      </w:r>
+      <w:r>
+        <w:rPr>
+          <w:b/>
+          <w:color w:val="FF0000"/>
+        </w:rPr>
+        <w:t>它，</w:t>
+      </w:r>
+      <w:r>
+        <w:rPr>
+          <w:rFonts w:hint="eastAsia"/>
+          <w:b/>
+          <w:color w:val="FF0000"/>
+        </w:rPr>
+        <w:t>通过注解</w:t>
+      </w:r>
+      <w:r>
+        <w:rPr>
+          <w:b/>
+          <w:color w:val="FF0000"/>
+        </w:rPr>
+        <w:t xml:space="preserve">@ExceptionHandler </w:t>
+      </w:r>
+      <w:r>
+        <w:rPr>
+          <w:rFonts w:hint="eastAsia"/>
+          <w:b/>
+          <w:color w:val="FF0000"/>
+        </w:rPr>
+        <w:t>可以抓取</w:t>
+      </w:r>
+      <w:r>
+        <w:rPr>
+          <w:b/>
+          <w:color w:val="FF0000"/>
+        </w:rPr>
+        <w:t>到</w:t>
+      </w:r>
+      <w:r>
+        <w:rPr>
+          <w:rFonts w:hint="eastAsia"/>
+          <w:b/>
+          <w:color w:val="FF0000"/>
+        </w:rPr>
+        <w:t>抛至</w:t>
+      </w:r>
+      <w:r>
+        <w:rPr>
+          <w:b/>
+          <w:color w:val="FF0000"/>
+        </w:rPr>
+        <w:t>处理器</w:t>
+      </w:r>
+      <w:r>
+        <w:rPr>
+          <w:rFonts w:hint="eastAsia"/>
+          <w:b/>
+          <w:color w:val="FF0000"/>
+        </w:rPr>
+        <w:t>中的异常，日志输出异常信息，并将错误信息返还至前端。</w:t>
       </w:r>
     </w:p>
     <w:p>
@@ -3655,13 +3854,39 @@
       </w:pPr>
       <w:r>
         <w:rPr>
+          <w:rFonts w:hint="eastAsia"/>
+          <w:b/>
+          <w:color w:val="7030A0"/>
+        </w:rPr>
+        <w:t>Spring MVC使用</w:t>
+      </w:r>
+      <w:r>
+        <w:rPr>
+          <w:rFonts w:hint="eastAsia"/>
+          <w:b/>
+          <w:color w:val="7030A0"/>
+        </w:rPr>
+        <w:t>：</w:t>
+      </w:r>
+    </w:p>
+    <w:p>
+      <w:pPr>
+        <w:pStyle w:val="a7"/>
+        <w:ind w:left="360" w:firstLineChars="0" w:firstLine="0"/>
+        <w:rPr>
+          <w:b/>
+          <w:color w:val="FF0000"/>
+        </w:rPr>
+      </w:pPr>
+      <w:r>
+        <w:rPr>
           <w:noProof/>
         </w:rPr>
         <w:drawing>
-          <wp:inline distT="0" distB="0" distL="0" distR="0" wp14:anchorId="7B36C749" wp14:editId="286AD9C0">
-            <wp:extent cx="4980952" cy="390476"/>
-            <wp:effectExtent l="0" t="0" r="0" b="0"/>
-            <wp:docPr id="13" name="图片 13"/>
+          <wp:inline distT="0" distB="0" distL="0" distR="0" wp14:anchorId="236BF47D" wp14:editId="43615CFB">
+            <wp:extent cx="5274310" cy="1431290"/>
+            <wp:effectExtent l="0" t="0" r="2540" b="0"/>
+            <wp:docPr id="12" name="图片 12"/>
             <wp:cNvGraphicFramePr>
               <a:graphicFrameLocks xmlns:a="http://schemas.openxmlformats.org/drawingml/2006/main" noChangeAspect="1"/>
             </wp:cNvGraphicFramePr>
@@ -3681,7 +3906,7 @@
                   <pic:spPr>
                     <a:xfrm>
                       <a:off x="0" y="0"/>
-                      <a:ext cx="4980952" cy="390476"/>
+                      <a:ext cx="5274310" cy="1431290"/>
                     </a:xfrm>
                     <a:prstGeom prst="rect">
                       <a:avLst/>
@@ -3705,13 +3930,60 @@
       </w:pPr>
       <w:r>
         <w:rPr>
+          <w:b/>
+          <w:color w:val="7030A0"/>
+        </w:rPr>
+        <w:t>S</w:t>
+      </w:r>
+      <w:r>
+        <w:rPr>
+          <w:rFonts w:hint="eastAsia"/>
+          <w:b/>
+          <w:color w:val="7030A0"/>
+        </w:rPr>
+        <w:t>pring</w:t>
+      </w:r>
+      <w:r>
+        <w:rPr>
+          <w:b/>
+          <w:color w:val="7030A0"/>
+        </w:rPr>
+        <w:t xml:space="preserve"> MVC中的拦截器</w:t>
+      </w:r>
+      <w:r>
+        <w:rPr>
+          <w:rFonts w:hint="eastAsia"/>
+          <w:b/>
+          <w:color w:val="7030A0"/>
+        </w:rPr>
+        <w:t>是实现HandlerIntercept接口</w:t>
+      </w:r>
+      <w:r>
+        <w:rPr>
+          <w:b/>
+          <w:color w:val="7030A0"/>
+        </w:rPr>
+        <w:t>实现的</w:t>
+      </w:r>
+    </w:p>
+    <w:p>
+      <w:pPr>
+        <w:pStyle w:val="a7"/>
+        <w:ind w:left="360" w:firstLineChars="0" w:firstLine="0"/>
+        <w:rPr>
+          <w:b/>
+          <w:color w:val="7030A0"/>
+        </w:rPr>
+      </w:pPr>
+      <w:r>
+        <w:rPr>
           <w:noProof/>
         </w:rPr>
         <w:drawing>
-          <wp:inline distT="0" distB="0" distL="0" distR="0" wp14:anchorId="52B7CF7B" wp14:editId="138D1A62">
-            <wp:extent cx="5935917" cy="1828800"/>
-            <wp:effectExtent l="0" t="0" r="8255" b="0"/>
-            <wp:docPr id="14" name="图片 14"/>
+          <wp:inline distT="0" distB="0" distL="0" distR="0" wp14:anchorId="7B36C749" wp14:editId="286AD9C0">
+            <wp:extent cx="4980952" cy="390476"/>
+            <wp:effectExtent l="0" t="0" r="0" b="0"/>
+            <wp:docPr id="13" name="图片 13"/>
             <wp:cNvGraphicFramePr>
               <a:graphicFrameLocks xmlns:a="http://schemas.openxmlformats.org/drawingml/2006/main" noChangeAspect="1"/>
             </wp:cNvGraphicFramePr>
@@ -3731,6 +4003,56 @@
                   <pic:spPr>
                     <a:xfrm>
                       <a:off x="0" y="0"/>
+                      <a:ext cx="4980952" cy="390476"/>
+                    </a:xfrm>
+                    <a:prstGeom prst="rect">
+                      <a:avLst/>
+                    </a:prstGeom>
+                  </pic:spPr>
+                </pic:pic>
+              </a:graphicData>
+            </a:graphic>
+          </wp:inline>
+        </w:drawing>
+      </w:r>
+    </w:p>
+    <w:p>
+      <w:pPr>
+        <w:pStyle w:val="a7"/>
+        <w:ind w:left="360" w:firstLineChars="0" w:firstLine="0"/>
+        <w:rPr>
+          <w:b/>
+          <w:color w:val="7030A0"/>
+        </w:rPr>
+      </w:pPr>
+      <w:r>
+        <w:rPr>
+          <w:noProof/>
+        </w:rPr>
+        <w:drawing>
+          <wp:inline distT="0" distB="0" distL="0" distR="0" wp14:anchorId="52B7CF7B" wp14:editId="138D1A62">
+            <wp:extent cx="5935917" cy="1828800"/>
+            <wp:effectExtent l="0" t="0" r="8255" b="0"/>
+            <wp:docPr id="14" name="图片 14"/>
+            <wp:cNvGraphicFramePr>
+              <a:graphicFrameLocks xmlns:a="http://schemas.openxmlformats.org/drawingml/2006/main" noChangeAspect="1"/>
+            </wp:cNvGraphicFramePr>
+            <a:graphic xmlns:a="http://schemas.openxmlformats.org/drawingml/2006/main">
+              <a:graphicData uri="http://schemas.openxmlformats.org/drawingml/2006/picture">
+                <pic:pic xmlns:pic="http://schemas.openxmlformats.org/drawingml/2006/picture">
+                  <pic:nvPicPr>
+                    <pic:cNvPr id="1" name=""/>
+                    <pic:cNvPicPr/>
+                  </pic:nvPicPr>
+                  <pic:blipFill>
+                    <a:blip r:embed="rId29"/>
+                    <a:stretch>
+                      <a:fillRect/>
+                    </a:stretch>
+                  </pic:blipFill>
+                  <pic:spPr>
+                    <a:xfrm>
+                      <a:off x="0" y="0"/>
                       <a:ext cx="6210776" cy="1913482"/>
                     </a:xfrm>
                     <a:prstGeom prst="rect">
@@ -4004,6 +4326,7 @@
           <w:color w:val="000000"/>
           <w:szCs w:val="21"/>
         </w:rPr>
+        <w:lastRenderedPageBreak/>
         <w:tab/>
       </w:r>
       <w:r>
@@ -4268,7 +4591,6 @@
           <w:color w:val="000000"/>
           <w:szCs w:val="21"/>
         </w:rPr>
-        <w:lastRenderedPageBreak/>
         <w:tab/>
       </w:r>
       <w:r>
@@ -4953,6 +5275,7 @@
         </w:numPr>
       </w:pPr>
       <w:r>
+        <w:lastRenderedPageBreak/>
         <w:t>C</w:t>
       </w:r>
       <w:r>
@@ -5341,7 +5664,6 @@
           <w:color w:val="333333"/>
           <w:shd w:val="clear" w:color="auto" w:fill="FEFEFE"/>
         </w:rPr>
-        <w:lastRenderedPageBreak/>
         <w:t>Credit</w:t>
       </w:r>
       <w:r>
@@ -5522,7 +5844,7 @@
           <w:shd w:val="clear" w:color="auto" w:fill="FEFEFE"/>
         </w:rPr>
       </w:pPr>
-      <w:hyperlink r:id="rId29" w:history="1">
+      <w:hyperlink r:id="rId30" w:history="1">
         <w:r>
           <w:rPr>
             <w:rStyle w:val="aa"/>
@@ -5564,7 +5886,7 @@
           <w:shd w:val="clear" w:color="auto" w:fill="FEFEFE"/>
         </w:rPr>
       </w:pPr>
-      <w:hyperlink r:id="rId30" w:history="1">
+      <w:hyperlink r:id="rId31" w:history="1">
         <w:r>
           <w:rPr>
             <w:rStyle w:val="aa"/>
@@ -5623,7 +5945,7 @@
         </w:rPr>
         <w:tab/>
       </w:r>
-      <w:hyperlink r:id="rId31" w:history="1">
+      <w:hyperlink r:id="rId32" w:history="1">
         <w:r>
           <w:rPr>
             <w:rStyle w:val="aa"/>
@@ -6205,6 +6527,15 @@
           <w:szCs w:val="21"/>
         </w:rPr>
         <w:br/>
+      </w:r>
+      <w:r>
+        <w:rPr>
+          <w:rFonts w:ascii="Arial" w:eastAsia="宋体" w:hAnsi="Arial" w:cs="Arial"/>
+          <w:color w:val="000000"/>
+          <w:sz w:val="21"/>
+          <w:szCs w:val="21"/>
+        </w:rPr>
+        <w:lastRenderedPageBreak/>
         <w:t>8) Context</w:t>
       </w:r>
       <w:r>
@@ -6725,7 +7056,6 @@
           <w:sz w:val="21"/>
           <w:szCs w:val="21"/>
         </w:rPr>
-        <w:lastRenderedPageBreak/>
         <w:t xml:space="preserve">每当一个WEB APP被DEPLOY，该文件都将先被处理，然后才是WEB APP自己的/WEB-INF/web.xml--&gt; </w:t>
       </w:r>
     </w:p>
@@ -6753,7 +7083,7 @@
         <w:spacing w:after="0" w:line="390" w:lineRule="atLeast"/>
         <w:jc w:val="left"/>
         <w:rPr>
-          <w:rFonts w:ascii="宋体" w:eastAsia="宋体" w:hAnsi="宋体" w:cs="宋体" w:hint="eastAsia"/>
+          <w:rFonts w:ascii="宋体" w:eastAsia="宋体" w:hAnsi="宋体" w:cs="宋体"/>
           <w:b/>
           <w:color w:val="000000"/>
           <w:sz w:val="21"/>
@@ -6816,7 +7146,7 @@
                     </pic:cNvPicPr>
                   </pic:nvPicPr>
                   <pic:blipFill>
-                    <a:blip r:embed="rId32">
+                    <a:blip r:embed="rId33">
                       <a:extLst>
                         <a:ext uri="{28A0092B-C50C-407E-A947-70E740481C1C}">
                           <a14:useLocalDpi xmlns:a14="http://schemas.microsoft.com/office/drawing/2010/main" val="0"/>
@@ -6854,7 +7184,7 @@
           <w:shd w:val="clear" w:color="auto" w:fill="FEFEFE"/>
         </w:rPr>
       </w:pPr>
-      <w:hyperlink r:id="rId33" w:history="1">
+      <w:hyperlink r:id="rId34" w:history="1">
         <w:r>
           <w:rPr>
             <w:rStyle w:val="aa"/>
@@ -7043,6 +7373,7 @@
         <w:rPr>
           <w:shd w:val="clear" w:color="auto" w:fill="FEFEFE"/>
         </w:rPr>
+        <w:lastRenderedPageBreak/>
         <w:t>TCP协议的</w:t>
       </w:r>
       <w:r>
@@ -7080,7 +7411,7 @@
       </w:r>
     </w:p>
     <w:p>
-      <w:hyperlink r:id="rId34" w:history="1">
+      <w:hyperlink r:id="rId35" w:history="1">
         <w:r>
           <w:rPr>
             <w:rStyle w:val="aa"/>
@@ -7257,7 +7588,6 @@
         <w:rPr>
           <w:noProof/>
         </w:rPr>
-        <w:lastRenderedPageBreak/>
         <w:drawing>
           <wp:inline distT="0" distB="0" distL="0" distR="0">
             <wp:extent cx="2228850" cy="3131755"/>
@@ -7276,7 +7606,7 @@
                     </pic:cNvPicPr>
                   </pic:nvPicPr>
                   <pic:blipFill>
-                    <a:blip r:embed="rId35">
+                    <a:blip r:embed="rId36">
                       <a:extLst>
                         <a:ext uri="{28A0092B-C50C-407E-A947-70E740481C1C}">
                           <a14:useLocalDpi xmlns:a14="http://schemas.microsoft.com/office/drawing/2010/main" val="0"/>
@@ -8368,6 +8698,7 @@
           <w:szCs w:val="21"/>
           <w:shd w:val="clear" w:color="auto" w:fill="FFFFFF"/>
         </w:rPr>
+        <w:lastRenderedPageBreak/>
         <w:t>密码</w:t>
       </w:r>
       <w:r>
@@ -8608,139 +8939,11 @@
         <w:rPr>
           <w:noProof/>
         </w:rPr>
-        <w:lastRenderedPageBreak/>
         <w:drawing>
           <wp:inline distT="0" distB="0" distL="0" distR="0" wp14:anchorId="1F1DD72A" wp14:editId="1F650D68">
             <wp:extent cx="3533333" cy="990476"/>
             <wp:effectExtent l="0" t="0" r="0" b="635"/>
             <wp:docPr id="17" name="图片 17"/>
-            <wp:cNvGraphicFramePr>
-              <a:graphicFrameLocks xmlns:a="http://schemas.openxmlformats.org/drawingml/2006/main" noChangeAspect="1"/>
-            </wp:cNvGraphicFramePr>
-            <a:graphic xmlns:a="http://schemas.openxmlformats.org/drawingml/2006/main">
-              <a:graphicData uri="http://schemas.openxmlformats.org/drawingml/2006/picture">
-                <pic:pic xmlns:pic="http://schemas.openxmlformats.org/drawingml/2006/picture">
-                  <pic:nvPicPr>
-                    <pic:cNvPr id="1" name=""/>
-                    <pic:cNvPicPr/>
-                  </pic:nvPicPr>
-                  <pic:blipFill>
-                    <a:blip r:embed="rId36"/>
-                    <a:stretch>
-                      <a:fillRect/>
-                    </a:stretch>
-                  </pic:blipFill>
-                  <pic:spPr>
-                    <a:xfrm>
-                      <a:off x="0" y="0"/>
-                      <a:ext cx="3533333" cy="990476"/>
-                    </a:xfrm>
-                    <a:prstGeom prst="rect">
-                      <a:avLst/>
-                    </a:prstGeom>
-                  </pic:spPr>
-                </pic:pic>
-              </a:graphicData>
-            </a:graphic>
-          </wp:inline>
-        </w:drawing>
-      </w:r>
-    </w:p>
-    <w:p>
-      <w:pPr>
-        <w:rPr>
-          <w:rFonts w:ascii="Arial" w:hAnsi="Arial" w:cs="Arial"/>
-          <w:b/>
-          <w:color w:val="000000"/>
-          <w:sz w:val="21"/>
-          <w:szCs w:val="21"/>
-          <w:shd w:val="clear" w:color="auto" w:fill="FFFFFF"/>
-        </w:rPr>
-      </w:pPr>
-      <w:r>
-        <w:rPr>
-          <w:rFonts w:ascii="Arial" w:hAnsi="Arial" w:cs="Arial"/>
-          <w:b/>
-          <w:color w:val="000000"/>
-          <w:sz w:val="21"/>
-          <w:szCs w:val="21"/>
-          <w:shd w:val="clear" w:color="auto" w:fill="FFFFFF"/>
-        </w:rPr>
-        <w:t>cd credith5-web-boss-tomcat/</w:t>
-      </w:r>
-      <w:r>
-        <w:rPr>
-          <w:rFonts w:ascii="Arial" w:hAnsi="Arial" w:cs="Arial"/>
-          <w:b/>
-          <w:color w:val="000000"/>
-          <w:sz w:val="21"/>
-          <w:szCs w:val="21"/>
-          <w:shd w:val="clear" w:color="auto" w:fill="FFFFFF"/>
-        </w:rPr>
-        <w:t xml:space="preserve"> </w:t>
-      </w:r>
-      <w:r>
-        <w:rPr>
-          <w:rFonts w:ascii="Arial" w:hAnsi="Arial" w:cs="Arial"/>
-          <w:b/>
-          <w:color w:val="000000"/>
-          <w:sz w:val="21"/>
-          <w:szCs w:val="21"/>
-          <w:shd w:val="clear" w:color="auto" w:fill="FFFFFF"/>
-        </w:rPr>
-        <w:t>cd credith5-web-boss</w:t>
-      </w:r>
-    </w:p>
-    <w:p>
-      <w:pPr>
-        <w:pStyle w:val="2"/>
-      </w:pPr>
-      <w:r>
-        <w:rPr>
-          <w:rFonts w:hint="eastAsia"/>
-        </w:rPr>
-        <w:t>5.</w:t>
-      </w:r>
-      <w:r>
-        <w:t>Jenkins</w:t>
-      </w:r>
-      <w:r>
-        <w:rPr>
-          <w:rFonts w:hint="eastAsia"/>
-        </w:rPr>
-        <w:t>构建</w:t>
-      </w:r>
-      <w:r>
-        <w:t>启动</w:t>
-      </w:r>
-      <w:r>
-        <w:rPr>
-          <w:rFonts w:hint="eastAsia"/>
-        </w:rPr>
-        <w:t>项目步骤</w:t>
-      </w:r>
-      <w:r>
-        <w:t>：</w:t>
-      </w:r>
-    </w:p>
-    <w:p>
-      <w:pPr>
-        <w:pStyle w:val="a7"/>
-        <w:ind w:left="360" w:firstLineChars="0" w:firstLine="0"/>
-        <w:rPr>
-          <w:b/>
-          <w:color w:val="FF0000"/>
-        </w:rPr>
-      </w:pPr>
-      <w:r>
-        <w:rPr>
-          <w:noProof/>
-        </w:rPr>
-        <w:drawing>
-          <wp:inline distT="0" distB="0" distL="0" distR="0" wp14:anchorId="3C73C3D4" wp14:editId="661FEB6B">
-            <wp:extent cx="5975985" cy="3159948"/>
-            <wp:effectExtent l="0" t="0" r="5715" b="2540"/>
-            <wp:docPr id="16" name="图片 16"/>
             <wp:cNvGraphicFramePr>
               <a:graphicFrameLocks xmlns:a="http://schemas.openxmlformats.org/drawingml/2006/main" noChangeAspect="1"/>
             </wp:cNvGraphicFramePr>
@@ -8760,6 +8963,133 @@
                   <pic:spPr>
                     <a:xfrm>
                       <a:off x="0" y="0"/>
+                      <a:ext cx="3533333" cy="990476"/>
+                    </a:xfrm>
+                    <a:prstGeom prst="rect">
+                      <a:avLst/>
+                    </a:prstGeom>
+                  </pic:spPr>
+                </pic:pic>
+              </a:graphicData>
+            </a:graphic>
+          </wp:inline>
+        </w:drawing>
+      </w:r>
+    </w:p>
+    <w:p>
+      <w:pPr>
+        <w:rPr>
+          <w:rFonts w:ascii="Arial" w:hAnsi="Arial" w:cs="Arial"/>
+          <w:b/>
+          <w:color w:val="000000"/>
+          <w:sz w:val="21"/>
+          <w:szCs w:val="21"/>
+          <w:shd w:val="clear" w:color="auto" w:fill="FFFFFF"/>
+        </w:rPr>
+      </w:pPr>
+      <w:r>
+        <w:rPr>
+          <w:rFonts w:ascii="Arial" w:hAnsi="Arial" w:cs="Arial"/>
+          <w:b/>
+          <w:color w:val="000000"/>
+          <w:sz w:val="21"/>
+          <w:szCs w:val="21"/>
+          <w:shd w:val="clear" w:color="auto" w:fill="FFFFFF"/>
+        </w:rPr>
+        <w:t>cd credith5-web-boss-tomcat/</w:t>
+      </w:r>
+      <w:r>
+        <w:rPr>
+          <w:rFonts w:ascii="Arial" w:hAnsi="Arial" w:cs="Arial"/>
+          <w:b/>
+          <w:color w:val="000000"/>
+          <w:sz w:val="21"/>
+          <w:szCs w:val="21"/>
+          <w:shd w:val="clear" w:color="auto" w:fill="FFFFFF"/>
+        </w:rPr>
+        <w:t xml:space="preserve"> </w:t>
+      </w:r>
+      <w:r>
+        <w:rPr>
+          <w:rFonts w:ascii="Arial" w:hAnsi="Arial" w:cs="Arial"/>
+          <w:b/>
+          <w:color w:val="000000"/>
+          <w:sz w:val="21"/>
+          <w:szCs w:val="21"/>
+          <w:shd w:val="clear" w:color="auto" w:fill="FFFFFF"/>
+        </w:rPr>
+        <w:t>cd credith5-web-boss</w:t>
+      </w:r>
+    </w:p>
+    <w:p>
+      <w:pPr>
+        <w:pStyle w:val="2"/>
+      </w:pPr>
+      <w:r>
+        <w:rPr>
+          <w:rFonts w:hint="eastAsia"/>
+        </w:rPr>
+        <w:t>5.</w:t>
+      </w:r>
+      <w:r>
+        <w:t>Jenkins</w:t>
+      </w:r>
+      <w:r>
+        <w:rPr>
+          <w:rFonts w:hint="eastAsia"/>
+        </w:rPr>
+        <w:t>构建</w:t>
+      </w:r>
+      <w:r>
+        <w:t>启动</w:t>
+      </w:r>
+      <w:r>
+        <w:rPr>
+          <w:rFonts w:hint="eastAsia"/>
+        </w:rPr>
+        <w:t>项目步骤</w:t>
+      </w:r>
+      <w:r>
+        <w:t>：</w:t>
+      </w:r>
+    </w:p>
+    <w:p>
+      <w:pPr>
+        <w:pStyle w:val="a7"/>
+        <w:ind w:left="360" w:firstLineChars="0" w:firstLine="0"/>
+        <w:rPr>
+          <w:b/>
+          <w:color w:val="FF0000"/>
+        </w:rPr>
+      </w:pPr>
+      <w:r>
+        <w:rPr>
+          <w:noProof/>
+        </w:rPr>
+        <w:drawing>
+          <wp:inline distT="0" distB="0" distL="0" distR="0" wp14:anchorId="3C73C3D4" wp14:editId="661FEB6B">
+            <wp:extent cx="5975985" cy="3159948"/>
+            <wp:effectExtent l="0" t="0" r="5715" b="2540"/>
+            <wp:docPr id="16" name="图片 16"/>
+            <wp:cNvGraphicFramePr>
+              <a:graphicFrameLocks xmlns:a="http://schemas.openxmlformats.org/drawingml/2006/main" noChangeAspect="1"/>
+            </wp:cNvGraphicFramePr>
+            <a:graphic xmlns:a="http://schemas.openxmlformats.org/drawingml/2006/main">
+              <a:graphicData uri="http://schemas.openxmlformats.org/drawingml/2006/picture">
+                <pic:pic xmlns:pic="http://schemas.openxmlformats.org/drawingml/2006/picture">
+                  <pic:nvPicPr>
+                    <pic:cNvPr id="1" name=""/>
+                    <pic:cNvPicPr/>
+                  </pic:nvPicPr>
+                  <pic:blipFill>
+                    <a:blip r:embed="rId38"/>
+                    <a:stretch>
+                      <a:fillRect/>
+                    </a:stretch>
+                  </pic:blipFill>
+                  <pic:spPr>
+                    <a:xfrm>
+                      <a:off x="0" y="0"/>
                       <a:ext cx="6025311" cy="3186031"/>
                     </a:xfrm>
                     <a:prstGeom prst="rect">
@@ -8874,11 +9204,8 @@
       <w:pPr>
         <w:pStyle w:val="a7"/>
         <w:ind w:left="360" w:firstLineChars="0" w:firstLine="0"/>
-        <w:rPr>
-          <w:rFonts w:hint="eastAsia"/>
-        </w:rPr>
-      </w:pPr>
-      <w:hyperlink r:id="rId38" w:history="1">
+      </w:pPr>
+      <w:hyperlink r:id="rId39" w:history="1">
         <w:r>
           <w:rPr>
             <w:rStyle w:val="aa"/>
@@ -8907,11 +9234,1245 @@
       <w:r>
         <w:t>实现</w:t>
       </w:r>
+      <w:r>
+        <w:rPr>
+          <w:rFonts w:hint="eastAsia"/>
+        </w:rPr>
+        <w:t>)</w:t>
+      </w:r>
+    </w:p>
+    <w:p>
+      <w:pPr>
+        <w:pStyle w:val="a7"/>
+        <w:ind w:left="360" w:firstLineChars="0" w:firstLine="0"/>
+      </w:pPr>
+    </w:p>
+    <w:p>
+      <w:pPr>
+        <w:pStyle w:val="1"/>
+        <w:numPr>
+          <w:ilvl w:val="0"/>
+          <w:numId w:val="16"/>
+        </w:numPr>
+      </w:pPr>
+      <w:r>
+        <w:rPr>
+          <w:rFonts w:hint="eastAsia"/>
+        </w:rPr>
+        <w:lastRenderedPageBreak/>
+        <w:t>本地</w:t>
+      </w:r>
+      <w:r>
+        <w:t>新建maven工程然后推送到远程步骤</w:t>
+      </w:r>
+    </w:p>
+    <w:p>
+      <w:pPr>
+        <w:pStyle w:val="a7"/>
+        <w:ind w:left="360" w:firstLineChars="0" w:firstLine="0"/>
+      </w:pPr>
+      <w:r>
+        <w:t>9.1</w:t>
+      </w:r>
+      <w:r>
+        <w:rPr>
+          <w:rFonts w:hint="eastAsia"/>
+        </w:rPr>
+        <w:t>本地</w:t>
+      </w:r>
+      <w:r>
+        <w:t>就</w:t>
+      </w:r>
+      <w:r>
+        <w:rPr>
+          <w:rFonts w:hint="eastAsia"/>
+        </w:rPr>
+        <w:t>直接正常</w:t>
+      </w:r>
+      <w:r>
+        <w:t>建工程</w:t>
+      </w:r>
+      <w:r>
+        <w:rPr>
+          <w:rFonts w:hint="eastAsia"/>
+        </w:rPr>
+        <w:t>，不需要</w:t>
+      </w:r>
+      <w:r>
+        <w:t>有git仓库</w:t>
+      </w:r>
+      <w:r>
+        <w:rPr>
+          <w:rFonts w:hint="eastAsia"/>
+        </w:rPr>
+        <w:t>，</w:t>
+      </w:r>
+      <w:r>
+        <w:t>工程建完后</w:t>
+      </w:r>
+    </w:p>
+    <w:p>
+      <w:pPr>
+        <w:pStyle w:val="a7"/>
+        <w:ind w:left="360" w:firstLineChars="0" w:firstLine="0"/>
+      </w:pPr>
+      <w:r>
+        <w:rPr>
+          <w:noProof/>
+        </w:rPr>
+        <w:drawing>
+          <wp:inline distT="0" distB="0" distL="0" distR="0" wp14:anchorId="1CDCC7C6" wp14:editId="6B413E4A">
+            <wp:extent cx="5274310" cy="2426335"/>
+            <wp:effectExtent l="0" t="0" r="2540" b="0"/>
+            <wp:docPr id="18" name="图片 18"/>
+            <wp:cNvGraphicFramePr>
+              <a:graphicFrameLocks xmlns:a="http://schemas.openxmlformats.org/drawingml/2006/main" noChangeAspect="1"/>
+            </wp:cNvGraphicFramePr>
+            <a:graphic xmlns:a="http://schemas.openxmlformats.org/drawingml/2006/main">
+              <a:graphicData uri="http://schemas.openxmlformats.org/drawingml/2006/picture">
+                <pic:pic xmlns:pic="http://schemas.openxmlformats.org/drawingml/2006/picture">
+                  <pic:nvPicPr>
+                    <pic:cNvPr id="1" name=""/>
+                    <pic:cNvPicPr/>
+                  </pic:nvPicPr>
+                  <pic:blipFill>
+                    <a:blip r:embed="rId40"/>
+                    <a:stretch>
+                      <a:fillRect/>
+                    </a:stretch>
+                  </pic:blipFill>
+                  <pic:spPr>
+                    <a:xfrm>
+                      <a:off x="0" y="0"/>
+                      <a:ext cx="5274310" cy="2426335"/>
+                    </a:xfrm>
+                    <a:prstGeom prst="rect">
+                      <a:avLst/>
+                    </a:prstGeom>
+                  </pic:spPr>
+                </pic:pic>
+              </a:graphicData>
+            </a:graphic>
+          </wp:inline>
+        </w:drawing>
+      </w:r>
+    </w:p>
+    <w:p>
+      <w:pPr>
+        <w:pStyle w:val="a7"/>
+        <w:ind w:left="360" w:firstLineChars="0" w:firstLine="0"/>
+      </w:pPr>
+      <w:r>
+        <w:rPr>
+          <w:rFonts w:hint="eastAsia"/>
+        </w:rPr>
+        <w:t>在</w:t>
+      </w:r>
+      <w:r>
+        <w:t>git上建立远程的仓库，群组可</w:t>
+      </w:r>
+      <w:r>
+        <w:rPr>
+          <w:rFonts w:hint="eastAsia"/>
+        </w:rPr>
+        <w:t>自定义(看</w:t>
+      </w:r>
+      <w:r>
+        <w:t>红框</w:t>
+      </w:r>
+      <w:r>
+        <w:rPr>
+          <w:rFonts w:hint="eastAsia"/>
+        </w:rPr>
+        <w:t>)</w:t>
+      </w:r>
+    </w:p>
+    <w:p>
+      <w:pPr>
+        <w:pStyle w:val="a7"/>
+        <w:ind w:left="360" w:firstLineChars="0" w:firstLine="0"/>
+      </w:pPr>
+      <w:r>
+        <w:rPr>
+          <w:noProof/>
+        </w:rPr>
+        <w:drawing>
+          <wp:inline distT="0" distB="0" distL="0" distR="0" wp14:anchorId="0607040C" wp14:editId="2DEE6BBE">
+            <wp:extent cx="5716987" cy="2928011"/>
+            <wp:effectExtent l="0" t="0" r="0" b="5715"/>
+            <wp:docPr id="19" name="图片 19"/>
+            <wp:cNvGraphicFramePr>
+              <a:graphicFrameLocks xmlns:a="http://schemas.openxmlformats.org/drawingml/2006/main" noChangeAspect="1"/>
+            </wp:cNvGraphicFramePr>
+            <a:graphic xmlns:a="http://schemas.openxmlformats.org/drawingml/2006/main">
+              <a:graphicData uri="http://schemas.openxmlformats.org/drawingml/2006/picture">
+                <pic:pic xmlns:pic="http://schemas.openxmlformats.org/drawingml/2006/picture">
+                  <pic:nvPicPr>
+                    <pic:cNvPr id="1" name=""/>
+                    <pic:cNvPicPr/>
+                  </pic:nvPicPr>
+                  <pic:blipFill>
+                    <a:blip r:embed="rId41"/>
+                    <a:stretch>
+                      <a:fillRect/>
+                    </a:stretch>
+                  </pic:blipFill>
+                  <pic:spPr>
+                    <a:xfrm>
+                      <a:off x="0" y="0"/>
+                      <a:ext cx="5717302" cy="2928172"/>
+                    </a:xfrm>
+                    <a:prstGeom prst="rect">
+                      <a:avLst/>
+                    </a:prstGeom>
+                  </pic:spPr>
+                </pic:pic>
+              </a:graphicData>
+            </a:graphic>
+          </wp:inline>
+        </w:drawing>
+      </w:r>
+    </w:p>
+    <w:p>
+      <w:pPr>
+        <w:pStyle w:val="a7"/>
+        <w:ind w:left="360" w:firstLineChars="0" w:firstLine="0"/>
+      </w:pPr>
+      <w:r>
+        <w:rPr>
+          <w:rFonts w:hint="eastAsia"/>
+        </w:rPr>
+        <w:t>群组</w:t>
+      </w:r>
+      <w:r>
+        <w:t>可以</w:t>
+      </w:r>
+      <w:r>
+        <w:rPr>
+          <w:rFonts w:hint="eastAsia"/>
+        </w:rPr>
+        <w:t>自定义授权（自己</w:t>
+      </w:r>
+      <w:r>
+        <w:t>摸索即可</w:t>
+      </w:r>
+      <w:r>
+        <w:rPr>
+          <w:rFonts w:hint="eastAsia"/>
+        </w:rPr>
+        <w:t>）</w:t>
+      </w:r>
+    </w:p>
+    <w:p>
+      <w:pPr>
+        <w:pStyle w:val="a7"/>
+        <w:ind w:left="360" w:firstLineChars="0" w:firstLine="0"/>
+      </w:pPr>
+      <w:r>
+        <w:rPr>
+          <w:rFonts w:hint="eastAsia"/>
+        </w:rPr>
+        <w:t>9.2建立</w:t>
+      </w:r>
+      <w:r>
+        <w:t>完远程库之后然后直接Clone到</w:t>
+      </w:r>
+      <w:r>
+        <w:rPr>
+          <w:rFonts w:hint="eastAsia"/>
+        </w:rPr>
+        <w:t>本地即可，</w:t>
+      </w:r>
+      <w:r>
+        <w:t>然后只是一个空的git库</w:t>
+      </w:r>
+      <w:r>
+        <w:rPr>
+          <w:rFonts w:hint="eastAsia"/>
+        </w:rPr>
+        <w:t xml:space="preserve"> </w:t>
+      </w:r>
+    </w:p>
+    <w:p>
+      <w:pPr>
+        <w:pStyle w:val="a7"/>
+        <w:ind w:left="360" w:firstLineChars="0" w:firstLine="0"/>
+      </w:pPr>
+      <w:r>
+        <w:rPr>
+          <w:rFonts w:hint="eastAsia"/>
+        </w:rPr>
+        <w:t>然后</w:t>
+      </w:r>
+      <w:r>
+        <w:t>把maven工程里的</w:t>
+      </w:r>
+      <w:r>
+        <w:rPr>
+          <w:rFonts w:hint="eastAsia"/>
+        </w:rPr>
+        <w:t>红框</w:t>
+      </w:r>
+      <w:r>
+        <w:t>标记的内容</w:t>
+      </w:r>
+      <w:r>
+        <w:rPr>
+          <w:rFonts w:hint="eastAsia"/>
+        </w:rPr>
+        <w:t>（应该是所有</w:t>
+      </w:r>
+      <w:r>
+        <w:t>内容</w:t>
+      </w:r>
+      <w:r>
+        <w:rPr>
+          <w:rFonts w:hint="eastAsia"/>
+        </w:rPr>
+        <w:t>）copy</w:t>
+      </w:r>
+      <w:r>
+        <w:t>于此即可，然后就直接提交到远程就行了！</w:t>
+      </w:r>
+    </w:p>
+    <w:p>
+      <w:pPr>
+        <w:pStyle w:val="a7"/>
+        <w:ind w:left="360" w:firstLineChars="0" w:firstLine="0"/>
+      </w:pPr>
+      <w:r>
+        <w:rPr>
+          <w:noProof/>
+        </w:rPr>
+        <w:lastRenderedPageBreak/>
+        <w:drawing>
+          <wp:inline distT="0" distB="0" distL="0" distR="0" wp14:anchorId="03953EA9" wp14:editId="50BE2226">
+            <wp:extent cx="5274310" cy="2674620"/>
+            <wp:effectExtent l="0" t="0" r="2540" b="0"/>
+            <wp:docPr id="20" name="图片 20"/>
+            <wp:cNvGraphicFramePr>
+              <a:graphicFrameLocks xmlns:a="http://schemas.openxmlformats.org/drawingml/2006/main" noChangeAspect="1"/>
+            </wp:cNvGraphicFramePr>
+            <a:graphic xmlns:a="http://schemas.openxmlformats.org/drawingml/2006/main">
+              <a:graphicData uri="http://schemas.openxmlformats.org/drawingml/2006/picture">
+                <pic:pic xmlns:pic="http://schemas.openxmlformats.org/drawingml/2006/picture">
+                  <pic:nvPicPr>
+                    <pic:cNvPr id="1" name=""/>
+                    <pic:cNvPicPr/>
+                  </pic:nvPicPr>
+                  <pic:blipFill>
+                    <a:blip r:embed="rId42"/>
+                    <a:stretch>
+                      <a:fillRect/>
+                    </a:stretch>
+                  </pic:blipFill>
+                  <pic:spPr>
+                    <a:xfrm>
+                      <a:off x="0" y="0"/>
+                      <a:ext cx="5274310" cy="2674620"/>
+                    </a:xfrm>
+                    <a:prstGeom prst="rect">
+                      <a:avLst/>
+                    </a:prstGeom>
+                  </pic:spPr>
+                </pic:pic>
+              </a:graphicData>
+            </a:graphic>
+          </wp:inline>
+        </w:drawing>
+      </w:r>
+    </w:p>
+    <w:p>
+      <w:pPr>
+        <w:pStyle w:val="a7"/>
+        <w:ind w:left="360" w:firstLineChars="0" w:firstLine="0"/>
+      </w:pPr>
+    </w:p>
+    <w:p>
+      <w:pPr>
+        <w:pStyle w:val="1"/>
+      </w:pPr>
+      <w:r>
+        <w:rPr>
+          <w:rFonts w:hint="eastAsia"/>
+        </w:rPr>
+        <w:t>10,呼叫中心</w:t>
+      </w:r>
+      <w:r>
+        <w:t>项目问题</w:t>
+      </w:r>
+    </w:p>
+    <w:p>
+      <w:r>
+        <w:tab/>
+        <w:t xml:space="preserve">10.1 </w:t>
+      </w:r>
+      <w:r>
+        <w:rPr>
+          <w:rFonts w:hint="eastAsia"/>
+        </w:rPr>
+        <w:t>户口所在地和</w:t>
+      </w:r>
+      <w:r>
+        <w:t>现</w:t>
+      </w:r>
+      <w:r>
+        <w:rPr>
+          <w:rFonts w:hint="eastAsia"/>
+        </w:rPr>
+        <w:t>住宅</w:t>
+      </w:r>
+      <w:r>
+        <w:t>地址</w:t>
+      </w:r>
+      <w:r>
+        <w:rPr>
+          <w:rFonts w:hint="eastAsia"/>
+        </w:rPr>
+        <w:t>信息</w:t>
+      </w:r>
+      <w:r>
+        <w:t>是否是拼接的？</w:t>
+      </w:r>
+    </w:p>
+    <w:p>
+      <w:pPr>
+        <w:pStyle w:val="1"/>
+      </w:pPr>
+      <w:r>
+        <w:rPr>
+          <w:rFonts w:hint="eastAsia"/>
+        </w:rPr>
+        <w:t>11.导入</w:t>
+      </w:r>
+      <w:r>
+        <w:t>新建项目出现目录结构</w:t>
+      </w:r>
+      <w:r>
+        <w:rPr>
+          <w:rFonts w:hint="eastAsia"/>
+        </w:rPr>
+        <w:t>错误</w:t>
+      </w:r>
+      <w:r>
+        <w:t>问题</w:t>
+      </w:r>
+      <w:r>
+        <w:rPr>
+          <w:rFonts w:hint="eastAsia"/>
+        </w:rPr>
+        <w:t>：</w:t>
+      </w:r>
+    </w:p>
+    <w:p>
+      <w:pPr>
+        <w:rPr>
+          <w:rFonts w:hint="eastAsia"/>
+        </w:rPr>
+      </w:pPr>
+      <w:r>
+        <w:rPr>
+          <w:noProof/>
+        </w:rPr>
+        <w:drawing>
+          <wp:inline distT="0" distB="0" distL="0" distR="0" wp14:anchorId="577B9C28" wp14:editId="49FCCAAF">
+            <wp:extent cx="3142857" cy="2447619"/>
+            <wp:effectExtent l="0" t="0" r="635" b="0"/>
+            <wp:docPr id="21" name="图片 21"/>
+            <wp:cNvGraphicFramePr>
+              <a:graphicFrameLocks xmlns:a="http://schemas.openxmlformats.org/drawingml/2006/main" noChangeAspect="1"/>
+            </wp:cNvGraphicFramePr>
+            <a:graphic xmlns:a="http://schemas.openxmlformats.org/drawingml/2006/main">
+              <a:graphicData uri="http://schemas.openxmlformats.org/drawingml/2006/picture">
+                <pic:pic xmlns:pic="http://schemas.openxmlformats.org/drawingml/2006/picture">
+                  <pic:nvPicPr>
+                    <pic:cNvPr id="1" name=""/>
+                    <pic:cNvPicPr/>
+                  </pic:nvPicPr>
+                  <pic:blipFill>
+                    <a:blip r:embed="rId43"/>
+                    <a:stretch>
+                      <a:fillRect/>
+                    </a:stretch>
+                  </pic:blipFill>
+                  <pic:spPr>
+                    <a:xfrm>
+                      <a:off x="0" y="0"/>
+                      <a:ext cx="3142857" cy="2447619"/>
+                    </a:xfrm>
+                    <a:prstGeom prst="rect">
+                      <a:avLst/>
+                    </a:prstGeom>
+                  </pic:spPr>
+                </pic:pic>
+              </a:graphicData>
+            </a:graphic>
+          </wp:inline>
+        </w:drawing>
+      </w:r>
+    </w:p>
+    <w:p>
+      <w:r>
+        <w:rPr>
+          <w:rFonts w:hint="eastAsia"/>
+        </w:rPr>
+        <w:t>解决</w:t>
+      </w:r>
+      <w:r>
+        <w:t>方法为：</w:t>
+      </w:r>
+      <w:r>
+        <w:rPr>
+          <w:rFonts w:hint="eastAsia"/>
+        </w:rPr>
+        <w:t>（</w:t>
+      </w:r>
+      <w:r>
+        <w:rPr>
+          <w:rFonts w:hint="eastAsia"/>
+          <w:b/>
+          <w:color w:val="FF0000"/>
+        </w:rPr>
+        <w:t>截图</w:t>
+      </w:r>
+      <w:r>
+        <w:rPr>
+          <w:b/>
+          <w:color w:val="FF0000"/>
+        </w:rPr>
+        <w:t>有点小毛病，应该</w:t>
+      </w:r>
+      <w:r>
+        <w:rPr>
+          <w:rFonts w:hint="eastAsia"/>
+          <w:b/>
+          <w:color w:val="FF0000"/>
+        </w:rPr>
+        <w:t>右键</w:t>
+      </w:r>
+      <w:r>
+        <w:rPr>
+          <w:b/>
+          <w:color w:val="FF0000"/>
+        </w:rPr>
+        <w:t xml:space="preserve">src </w:t>
+      </w:r>
+      <w:r>
+        <w:rPr>
+          <w:rFonts w:hint="eastAsia"/>
+          <w:b/>
+          <w:color w:val="FF0000"/>
+        </w:rPr>
+        <w:t>注意</w:t>
+      </w:r>
+      <w:r>
+        <w:rPr>
+          <w:b/>
+          <w:color w:val="FF0000"/>
+        </w:rPr>
+        <w:t>一下</w:t>
+      </w:r>
+      <w:r>
+        <w:rPr>
+          <w:rFonts w:hint="eastAsia"/>
+        </w:rPr>
+        <w:t>）</w:t>
+      </w:r>
+    </w:p>
+    <w:p>
+      <w:r>
+        <w:rPr>
+          <w:noProof/>
+        </w:rPr>
+        <w:lastRenderedPageBreak/>
+        <w:drawing>
+          <wp:inline distT="0" distB="0" distL="0" distR="0" wp14:anchorId="19F0BC38" wp14:editId="70555725">
+            <wp:extent cx="5274310" cy="4178935"/>
+            <wp:effectExtent l="0" t="0" r="2540" b="0"/>
+            <wp:docPr id="22" name="图片 22"/>
+            <wp:cNvGraphicFramePr>
+              <a:graphicFrameLocks xmlns:a="http://schemas.openxmlformats.org/drawingml/2006/main" noChangeAspect="1"/>
+            </wp:cNvGraphicFramePr>
+            <a:graphic xmlns:a="http://schemas.openxmlformats.org/drawingml/2006/main">
+              <a:graphicData uri="http://schemas.openxmlformats.org/drawingml/2006/picture">
+                <pic:pic xmlns:pic="http://schemas.openxmlformats.org/drawingml/2006/picture">
+                  <pic:nvPicPr>
+                    <pic:cNvPr id="1" name=""/>
+                    <pic:cNvPicPr/>
+                  </pic:nvPicPr>
+                  <pic:blipFill>
+                    <a:blip r:embed="rId44"/>
+                    <a:stretch>
+                      <a:fillRect/>
+                    </a:stretch>
+                  </pic:blipFill>
+                  <pic:spPr>
+                    <a:xfrm>
+                      <a:off x="0" y="0"/>
+                      <a:ext cx="5274310" cy="4178935"/>
+                    </a:xfrm>
+                    <a:prstGeom prst="rect">
+                      <a:avLst/>
+                    </a:prstGeom>
+                  </pic:spPr>
+                </pic:pic>
+              </a:graphicData>
+            </a:graphic>
+          </wp:inline>
+        </w:drawing>
+      </w:r>
+    </w:p>
+    <w:p>
+      <w:pPr>
+        <w:rPr>
+          <w:rFonts w:hint="eastAsia"/>
+        </w:rPr>
+      </w:pPr>
+      <w:r>
+        <w:rPr>
+          <w:rFonts w:hint="eastAsia"/>
+        </w:rPr>
+        <w:t>然后</w:t>
+      </w:r>
+      <w:r>
+        <w:t>就变成了这个样子</w:t>
+      </w:r>
+      <w:r>
+        <w:rPr>
+          <w:rFonts w:hint="eastAsia"/>
+        </w:rPr>
+        <w:t>:</w:t>
+      </w:r>
+    </w:p>
+    <w:p>
+      <w:r>
+        <w:rPr>
+          <w:noProof/>
+        </w:rPr>
+        <w:drawing>
+          <wp:inline distT="0" distB="0" distL="0" distR="0" wp14:anchorId="513E9F68" wp14:editId="78346C69">
+            <wp:extent cx="2533333" cy="1847619"/>
+            <wp:effectExtent l="0" t="0" r="635" b="635"/>
+            <wp:docPr id="23" name="图片 23"/>
+            <wp:cNvGraphicFramePr>
+              <a:graphicFrameLocks xmlns:a="http://schemas.openxmlformats.org/drawingml/2006/main" noChangeAspect="1"/>
+            </wp:cNvGraphicFramePr>
+            <a:graphic xmlns:a="http://schemas.openxmlformats.org/drawingml/2006/main">
+              <a:graphicData uri="http://schemas.openxmlformats.org/drawingml/2006/picture">
+                <pic:pic xmlns:pic="http://schemas.openxmlformats.org/drawingml/2006/picture">
+                  <pic:nvPicPr>
+                    <pic:cNvPr id="1" name=""/>
+                    <pic:cNvPicPr/>
+                  </pic:nvPicPr>
+                  <pic:blipFill>
+                    <a:blip r:embed="rId45"/>
+                    <a:stretch>
+                      <a:fillRect/>
+                    </a:stretch>
+                  </pic:blipFill>
+                  <pic:spPr>
+                    <a:xfrm>
+                      <a:off x="0" y="0"/>
+                      <a:ext cx="2533333" cy="1847619"/>
+                    </a:xfrm>
+                    <a:prstGeom prst="rect">
+                      <a:avLst/>
+                    </a:prstGeom>
+                  </pic:spPr>
+                </pic:pic>
+              </a:graphicData>
+            </a:graphic>
+          </wp:inline>
+        </w:drawing>
+      </w:r>
+    </w:p>
+    <w:p>
+      <w:r>
+        <w:rPr>
+          <w:rFonts w:hint="eastAsia"/>
+        </w:rPr>
+        <w:t>再然后</w:t>
+      </w:r>
+      <w:r>
+        <w:t>：</w:t>
+      </w:r>
+    </w:p>
+    <w:p>
+      <w:r>
+        <w:rPr>
+          <w:noProof/>
+        </w:rPr>
+        <w:lastRenderedPageBreak/>
+        <w:drawing>
+          <wp:inline distT="0" distB="0" distL="0" distR="0" wp14:anchorId="17B44324" wp14:editId="0934676C">
+            <wp:extent cx="5274310" cy="3306445"/>
+            <wp:effectExtent l="0" t="0" r="2540" b="8255"/>
+            <wp:docPr id="24" name="图片 24"/>
+            <wp:cNvGraphicFramePr>
+              <a:graphicFrameLocks xmlns:a="http://schemas.openxmlformats.org/drawingml/2006/main" noChangeAspect="1"/>
+            </wp:cNvGraphicFramePr>
+            <a:graphic xmlns:a="http://schemas.openxmlformats.org/drawingml/2006/main">
+              <a:graphicData uri="http://schemas.openxmlformats.org/drawingml/2006/picture">
+                <pic:pic xmlns:pic="http://schemas.openxmlformats.org/drawingml/2006/picture">
+                  <pic:nvPicPr>
+                    <pic:cNvPr id="1" name=""/>
+                    <pic:cNvPicPr/>
+                  </pic:nvPicPr>
+                  <pic:blipFill>
+                    <a:blip r:embed="rId46"/>
+                    <a:stretch>
+                      <a:fillRect/>
+                    </a:stretch>
+                  </pic:blipFill>
+                  <pic:spPr>
+                    <a:xfrm>
+                      <a:off x="0" y="0"/>
+                      <a:ext cx="5274310" cy="3306445"/>
+                    </a:xfrm>
+                    <a:prstGeom prst="rect">
+                      <a:avLst/>
+                    </a:prstGeom>
+                  </pic:spPr>
+                </pic:pic>
+              </a:graphicData>
+            </a:graphic>
+          </wp:inline>
+        </w:drawing>
+      </w:r>
+    </w:p>
+    <w:p>
+      <w:r>
+        <w:rPr>
+          <w:rFonts w:hint="eastAsia"/>
+        </w:rPr>
+        <w:t>就</w:t>
+      </w:r>
+      <w:r>
+        <w:t>ok了：</w:t>
+      </w:r>
+    </w:p>
+    <w:p>
+      <w:r>
+        <w:rPr>
+          <w:noProof/>
+        </w:rPr>
+        <w:drawing>
+          <wp:inline distT="0" distB="0" distL="0" distR="0" wp14:anchorId="1DBF54A8" wp14:editId="12139AD3">
+            <wp:extent cx="2647619" cy="2438095"/>
+            <wp:effectExtent l="0" t="0" r="635" b="635"/>
+            <wp:docPr id="25" name="图片 25"/>
+            <wp:cNvGraphicFramePr>
+              <a:graphicFrameLocks xmlns:a="http://schemas.openxmlformats.org/drawingml/2006/main" noChangeAspect="1"/>
+            </wp:cNvGraphicFramePr>
+            <a:graphic xmlns:a="http://schemas.openxmlformats.org/drawingml/2006/main">
+              <a:graphicData uri="http://schemas.openxmlformats.org/drawingml/2006/picture">
+                <pic:pic xmlns:pic="http://schemas.openxmlformats.org/drawingml/2006/picture">
+                  <pic:nvPicPr>
+                    <pic:cNvPr id="1" name=""/>
+                    <pic:cNvPicPr/>
+                  </pic:nvPicPr>
+                  <pic:blipFill>
+                    <a:blip r:embed="rId47"/>
+                    <a:stretch>
+                      <a:fillRect/>
+                    </a:stretch>
+                  </pic:blipFill>
+                  <pic:spPr>
+                    <a:xfrm>
+                      <a:off x="0" y="0"/>
+                      <a:ext cx="2647619" cy="2438095"/>
+                    </a:xfrm>
+                    <a:prstGeom prst="rect">
+                      <a:avLst/>
+                    </a:prstGeom>
+                  </pic:spPr>
+                </pic:pic>
+              </a:graphicData>
+            </a:graphic>
+          </wp:inline>
+        </w:drawing>
+      </w:r>
+    </w:p>
+    <w:p>
+      <w:r>
+        <w:rPr>
+          <w:rFonts w:hint="eastAsia"/>
+        </w:rPr>
+        <w:t>注：</w:t>
+      </w:r>
+    </w:p>
+    <w:p>
+      <w:r>
+        <w:rPr>
+          <w:rFonts w:hint="eastAsia"/>
+        </w:rPr>
+        <w:t>其实这个</w:t>
+      </w:r>
+      <w:r>
+        <w:t xml:space="preserve">sourceFolder </w:t>
+      </w:r>
+      <w:r>
+        <w:rPr>
+          <w:rFonts w:hint="eastAsia"/>
+        </w:rPr>
+        <w:t>就是</w:t>
+      </w:r>
+      <w:r>
+        <w:t>在</w:t>
+      </w:r>
+      <w:r>
+        <w:rPr>
+          <w:rFonts w:hint="eastAsia"/>
+        </w:rPr>
+        <w:t>.</w:t>
+      </w:r>
+      <w:r>
+        <w:t>classpath</w:t>
+      </w:r>
+      <w:r>
+        <w:rPr>
+          <w:rFonts w:hint="eastAsia"/>
+        </w:rPr>
+        <w:t>中</w:t>
+      </w:r>
+      <w:r>
+        <w:t>做了这样一个操作</w:t>
+      </w:r>
+    </w:p>
+    <w:p>
+      <w:r>
+        <w:rPr>
+          <w:noProof/>
+        </w:rPr>
+        <w:lastRenderedPageBreak/>
+        <w:drawing>
+          <wp:inline distT="0" distB="0" distL="0" distR="0" wp14:anchorId="46E639FC" wp14:editId="23F9D330">
+            <wp:extent cx="5274310" cy="1905635"/>
+            <wp:effectExtent l="0" t="0" r="2540" b="0"/>
+            <wp:docPr id="26" name="图片 26"/>
+            <wp:cNvGraphicFramePr>
+              <a:graphicFrameLocks xmlns:a="http://schemas.openxmlformats.org/drawingml/2006/main" noChangeAspect="1"/>
+            </wp:cNvGraphicFramePr>
+            <a:graphic xmlns:a="http://schemas.openxmlformats.org/drawingml/2006/main">
+              <a:graphicData uri="http://schemas.openxmlformats.org/drawingml/2006/picture">
+                <pic:pic xmlns:pic="http://schemas.openxmlformats.org/drawingml/2006/picture">
+                  <pic:nvPicPr>
+                    <pic:cNvPr id="1" name=""/>
+                    <pic:cNvPicPr/>
+                  </pic:nvPicPr>
+                  <pic:blipFill>
+                    <a:blip r:embed="rId48"/>
+                    <a:stretch>
+                      <a:fillRect/>
+                    </a:stretch>
+                  </pic:blipFill>
+                  <pic:spPr>
+                    <a:xfrm>
+                      <a:off x="0" y="0"/>
+                      <a:ext cx="5274310" cy="1905635"/>
+                    </a:xfrm>
+                    <a:prstGeom prst="rect">
+                      <a:avLst/>
+                    </a:prstGeom>
+                  </pic:spPr>
+                </pic:pic>
+              </a:graphicData>
+            </a:graphic>
+          </wp:inline>
+        </w:drawing>
+      </w:r>
+    </w:p>
+    <w:p>
+      <w:pPr>
+        <w:rPr>
+          <w:rFonts w:hint="eastAsia"/>
+        </w:rPr>
+      </w:pPr>
+      <w:r>
+        <w:rPr>
+          <w:rFonts w:hint="eastAsia"/>
+        </w:rPr>
+        <w:t>也就是</w:t>
+      </w:r>
+      <w:r>
+        <w:t>在</w:t>
+      </w:r>
+      <w:r>
+        <w:rPr>
+          <w:rFonts w:hint="eastAsia"/>
+        </w:rPr>
+        <w:t>构建项目</w:t>
+      </w:r>
+      <w:r>
+        <w:t>的时候</w:t>
+      </w:r>
+      <w:r>
+        <w:rPr>
+          <w:rFonts w:hint="eastAsia"/>
+        </w:rPr>
+        <w:t>构建</w:t>
+      </w:r>
+      <w:r>
+        <w:t>这个</w:t>
+      </w:r>
+      <w:r>
+        <w:rPr>
+          <w:rFonts w:hint="eastAsia"/>
+        </w:rPr>
+        <w:t>里边</w:t>
+      </w:r>
+      <w:r>
+        <w:t>的东西</w:t>
+      </w:r>
       <w:bookmarkStart w:id="2" w:name="_GoBack"/>
       <w:bookmarkEnd w:id="2"/>
       <w:r>
-        <w:rPr>
-          <w:rFonts w:hint="eastAsia"/>
+        <w:t>.</w:t>
+      </w:r>
+    </w:p>
+    <w:p>
+      <w:pPr>
+        <w:pStyle w:val="1"/>
+      </w:pPr>
+      <w:r>
+        <w:rPr>
+          <w:rFonts w:hint="eastAsia"/>
+        </w:rPr>
+        <w:t>12.在</w:t>
+      </w:r>
+      <w:r>
+        <w:t>日志</w:t>
+      </w:r>
+      <w:r>
+        <w:rPr>
+          <w:rFonts w:hint="eastAsia"/>
+        </w:rPr>
+        <w:t>中</w:t>
+      </w:r>
+      <w:r>
+        <w:t>搜索关键字</w:t>
+      </w:r>
+      <w:r>
+        <w:rPr>
+          <w:rFonts w:hint="eastAsia"/>
+        </w:rPr>
+        <w:t>使用</w:t>
+      </w:r>
+      <w:r>
+        <w:t>”/”</w:t>
+      </w:r>
+      <w:r>
+        <w:rPr>
+          <w:rFonts w:hint="eastAsia"/>
+        </w:rPr>
+        <w:t>或者</w:t>
+      </w:r>
+      <w:r>
+        <w:t>”?”</w:t>
+      </w:r>
+      <w:r>
+        <w:rPr>
+          <w:rFonts w:hint="eastAsia"/>
+        </w:rPr>
+        <w:t>：</w:t>
+      </w:r>
+    </w:p>
+    <w:p>
+      <w:pPr>
+        <w:shd w:val="clear" w:color="auto" w:fill="F9F9F9"/>
+        <w:spacing w:after="0" w:line="420" w:lineRule="atLeast"/>
+        <w:jc w:val="left"/>
+        <w:rPr>
+          <w:rFonts w:ascii="宋体" w:eastAsia="宋体" w:hAnsi="宋体" w:cs="宋体"/>
+          <w:color w:val="333333"/>
+          <w:sz w:val="21"/>
+          <w:szCs w:val="21"/>
+        </w:rPr>
+      </w:pPr>
+      <w:r>
+        <w:rPr>
+          <w:rFonts w:ascii="宋体" w:eastAsia="宋体" w:hAnsi="宋体" w:cs="宋体" w:hint="eastAsia"/>
+          <w:color w:val="333333"/>
+          <w:sz w:val="21"/>
+          <w:szCs w:val="21"/>
+        </w:rPr>
+        <w:t>不过没关系，你在命令模式下敲斜杆( / )这时在状态栏</w:t>
+      </w:r>
+    </w:p>
+    <w:p>
+      <w:pPr>
+        <w:shd w:val="clear" w:color="auto" w:fill="F9F9F9"/>
+        <w:spacing w:after="0" w:line="420" w:lineRule="atLeast"/>
+        <w:jc w:val="left"/>
+        <w:rPr>
+          <w:rFonts w:ascii="宋体" w:eastAsia="宋体" w:hAnsi="宋体" w:cs="宋体" w:hint="eastAsia"/>
+          <w:color w:val="333333"/>
+          <w:sz w:val="21"/>
+          <w:szCs w:val="21"/>
+        </w:rPr>
+      </w:pPr>
+      <w:r>
+        <w:rPr>
+          <w:rFonts w:ascii="宋体" w:eastAsia="宋体" w:hAnsi="宋体" w:cs="宋体" w:hint="eastAsia"/>
+          <w:color w:val="333333"/>
+          <w:sz w:val="21"/>
+          <w:szCs w:val="21"/>
+        </w:rPr>
+        <w:t>（也就是屏幕左下脚）就出现了 “/” 然后输入你要查找的关键字敲回车就可以了。 </w:t>
+      </w:r>
+    </w:p>
+    <w:p>
+      <w:pPr>
+        <w:shd w:val="clear" w:color="auto" w:fill="F9F9F9"/>
+        <w:spacing w:after="0" w:line="420" w:lineRule="atLeast"/>
+        <w:jc w:val="left"/>
+        <w:rPr>
+          <w:rFonts w:ascii="宋体" w:eastAsia="宋体" w:hAnsi="宋体" w:cs="宋体" w:hint="eastAsia"/>
+          <w:color w:val="333333"/>
+          <w:sz w:val="21"/>
+          <w:szCs w:val="21"/>
+        </w:rPr>
+      </w:pPr>
+      <w:r>
+        <w:rPr>
+          <w:rFonts w:ascii="宋体" w:eastAsia="宋体" w:hAnsi="宋体" w:cs="宋体" w:hint="eastAsia"/>
+          <w:color w:val="333333"/>
+          <w:sz w:val="21"/>
+          <w:szCs w:val="21"/>
+        </w:rPr>
+        <w:t> </w:t>
+      </w:r>
+    </w:p>
+    <w:p>
+      <w:pPr>
+        <w:shd w:val="clear" w:color="auto" w:fill="F9F9F9"/>
+        <w:spacing w:after="0" w:line="420" w:lineRule="atLeast"/>
+        <w:jc w:val="left"/>
+        <w:rPr>
+          <w:rFonts w:ascii="宋体" w:eastAsia="宋体" w:hAnsi="宋体" w:cs="宋体" w:hint="eastAsia"/>
+          <w:color w:val="333333"/>
+          <w:sz w:val="21"/>
+          <w:szCs w:val="21"/>
+        </w:rPr>
+      </w:pPr>
+      <w:r>
+        <w:rPr>
+          <w:rFonts w:ascii="宋体" w:eastAsia="宋体" w:hAnsi="宋体" w:cs="宋体" w:hint="eastAsia"/>
+          <w:color w:val="333333"/>
+          <w:sz w:val="21"/>
+          <w:szCs w:val="21"/>
+        </w:rPr>
+        <w:t>如果你要继续查找此关键字，敲字符 n 就可以继续查找了。</w:t>
+      </w:r>
+    </w:p>
+    <w:p>
+      <w:pPr>
+        <w:rPr>
+          <w:b/>
+          <w:color w:val="FF0000"/>
+        </w:rPr>
+      </w:pPr>
+      <w:r>
+        <w:rPr>
+          <w:rFonts w:hint="eastAsia"/>
+          <w:b/>
+          <w:color w:val="FF0000"/>
+        </w:rPr>
+        <w:t>注</w:t>
+      </w:r>
+      <w:r>
+        <w:rPr>
+          <w:b/>
+          <w:color w:val="FF0000"/>
+        </w:rPr>
+        <w:t>：</w:t>
+      </w:r>
+    </w:p>
+    <w:p>
+      <w:pPr>
+        <w:rPr>
+          <w:rFonts w:hint="eastAsia"/>
+          <w:b/>
+          <w:color w:val="FF0000"/>
+        </w:rPr>
+      </w:pPr>
+      <w:r>
+        <w:rPr>
+          <w:rFonts w:hint="eastAsia"/>
+          <w:b/>
+          <w:color w:val="FF0000"/>
+        </w:rPr>
+        <w:t>也可以</w:t>
+      </w:r>
+      <w:r>
+        <w:rPr>
+          <w:b/>
+          <w:color w:val="FF0000"/>
+        </w:rPr>
+        <w:t>使用</w:t>
+      </w:r>
+      <w:r>
+        <w:rPr>
+          <w:rFonts w:hint="eastAsia"/>
+          <w:b/>
+          <w:color w:val="FF0000"/>
+        </w:rPr>
+        <w:t>？</w:t>
+      </w:r>
+      <w:r>
+        <w:rPr>
+          <w:b/>
+          <w:color w:val="FF0000"/>
+        </w:rPr>
+        <w:t>加</w:t>
+      </w:r>
+      <w:r>
+        <w:rPr>
+          <w:rFonts w:hint="eastAsia"/>
+          <w:b/>
+          <w:color w:val="FF0000"/>
+        </w:rPr>
+        <w:t>关键字</w:t>
+      </w:r>
+      <w:r>
+        <w:rPr>
+          <w:b/>
+          <w:color w:val="FF0000"/>
+        </w:rPr>
+        <w:t>，使用</w:t>
+      </w:r>
+      <w:r>
+        <w:rPr>
+          <w:rFonts w:hint="eastAsia"/>
+          <w:b/>
+          <w:color w:val="FF0000"/>
+        </w:rPr>
+        <w:t xml:space="preserve"> </w:t>
+      </w:r>
+      <w:r>
+        <w:rPr>
+          <w:b/>
+          <w:color w:val="FF0000"/>
+        </w:rPr>
+        <w:t>” / ”</w:t>
+      </w:r>
+      <w:r>
+        <w:rPr>
+          <w:rFonts w:hint="eastAsia"/>
+          <w:b/>
+          <w:color w:val="FF0000"/>
+        </w:rPr>
+        <w:t>的</w:t>
+      </w:r>
+      <w:r>
+        <w:rPr>
+          <w:b/>
+          <w:color w:val="FF0000"/>
+        </w:rPr>
+        <w:t>时候是向下</w:t>
+      </w:r>
+      <w:r>
+        <w:rPr>
+          <w:rFonts w:hint="eastAsia"/>
+          <w:b/>
+          <w:color w:val="FF0000"/>
+        </w:rPr>
+        <w:t>搜索</w:t>
+      </w:r>
+      <w:r>
+        <w:rPr>
+          <w:b/>
+          <w:color w:val="FF0000"/>
+        </w:rPr>
+        <w:t>，使用</w:t>
+      </w:r>
+      <w:r>
+        <w:rPr>
+          <w:rFonts w:hint="eastAsia"/>
+          <w:b/>
+          <w:color w:val="FF0000"/>
+        </w:rPr>
+        <w:t xml:space="preserve"> </w:t>
+      </w:r>
+      <w:r>
+        <w:rPr>
+          <w:b/>
+          <w:color w:val="FF0000"/>
+        </w:rPr>
+        <w:t>” ? ”</w:t>
+      </w:r>
+      <w:r>
+        <w:rPr>
+          <w:rFonts w:hint="eastAsia"/>
+          <w:b/>
+          <w:color w:val="FF0000"/>
+        </w:rPr>
+        <w:t>的</w:t>
+      </w:r>
+      <w:r>
+        <w:rPr>
+          <w:b/>
+          <w:color w:val="FF0000"/>
+        </w:rPr>
+        <w:t>时候</w:t>
+      </w:r>
+      <w:r>
+        <w:rPr>
+          <w:rFonts w:hint="eastAsia"/>
+          <w:b/>
+          <w:color w:val="FF0000"/>
+        </w:rPr>
+        <w:t>是向</w:t>
+      </w:r>
+      <w:r>
+        <w:rPr>
+          <w:b/>
+          <w:color w:val="FF0000"/>
+        </w:rPr>
+        <w:t>上</w:t>
+      </w:r>
+      <w:r>
+        <w:rPr>
+          <w:rFonts w:hint="eastAsia"/>
+          <w:b/>
+          <w:color w:val="FF0000"/>
+        </w:rPr>
+        <w:t>搜索</w:t>
+      </w:r>
+      <w:r>
+        <w:rPr>
+          <w:b/>
+          <w:color w:val="FF0000"/>
+        </w:rPr>
+        <w:t>(</w:t>
+      </w:r>
+      <w:r>
+        <w:rPr>
+          <w:rFonts w:hint="eastAsia"/>
+          <w:b/>
+          <w:color w:val="FF0000"/>
+        </w:rPr>
+        <w:t>个人</w:t>
+      </w:r>
+      <w:r>
+        <w:rPr>
+          <w:b/>
+          <w:color w:val="FF0000"/>
+        </w:rPr>
+        <w:t>使用</w:t>
+      </w:r>
+      <w:r>
+        <w:rPr>
+          <w:rFonts w:hint="eastAsia"/>
+          <w:b/>
+          <w:color w:val="FF0000"/>
+        </w:rPr>
+        <w:t>得知</w:t>
+      </w:r>
+      <w:r>
+        <w:rPr>
+          <w:b/>
+          <w:color w:val="FF0000"/>
         </w:rPr>
         <w:t>)</w:t>
       </w:r>
@@ -11437,7 +12998,7 @@
 </file>
 
 <file path=customXml/itemProps1.xml><?xml version="1.0" encoding="utf-8"?>
-<ds:datastoreItem xmlns:ds="http://schemas.openxmlformats.org/officeDocument/2006/customXml" ds:itemID="{39C31225-2BA0-465D-961B-B752CBCB0298}">
+<ds:datastoreItem xmlns:ds="http://schemas.openxmlformats.org/officeDocument/2006/customXml" ds:itemID="{669EE36B-DC03-46C9-BAC9-DB7BB5304A22}">
   <ds:schemaRefs>
     <ds:schemaRef ds:uri="http://schemas.openxmlformats.org/officeDocument/2006/bibliography"/>
   </ds:schemaRefs>

--- a/creditH5_some.docx
+++ b/creditH5_some.docx
@@ -2704,558 +2704,75 @@
     </w:p>
     <w:p>
       <w:pPr>
-        <w:pStyle w:val="2"/>
-        <w:rPr>
+        <w:ind w:left="420"/>
+        <w:rPr>
+          <w:rFonts w:ascii="Helvetica" w:hAnsi="Helvetica" w:cs="Helvetica" w:hint="eastAsia"/>
+          <w:b/>
+          <w:color w:val="FF0000"/>
+          <w:szCs w:val="21"/>
           <w:shd w:val="clear" w:color="auto" w:fill="F5F5F5"/>
         </w:rPr>
       </w:pPr>
       <w:r>
         <w:rPr>
+          <w:rFonts w:ascii="Helvetica" w:hAnsi="Helvetica" w:cs="Helvetica" w:hint="eastAsia"/>
+          <w:b/>
+          <w:color w:val="FF0000"/>
+          <w:szCs w:val="21"/>
           <w:shd w:val="clear" w:color="auto" w:fill="F5F5F5"/>
         </w:rPr>
-        <w:t>2.1</w:t>
-      </w:r>
-      <w:r>
-        <w:rPr>
-          <w:rFonts w:hint="eastAsia"/>
+        <w:t>小技巧：</w:t>
+      </w:r>
+      <w:r>
+        <w:rPr>
+          <w:rFonts w:ascii="Helvetica" w:hAnsi="Helvetica" w:cs="Helvetica" w:hint="eastAsia"/>
+          <w:b/>
+          <w:color w:val="FF0000"/>
+          <w:szCs w:val="21"/>
           <w:shd w:val="clear" w:color="auto" w:fill="F5F5F5"/>
         </w:rPr>
-        <w:t>自己测试</w:t>
-      </w:r>
-      <w:r>
-        <w:rPr>
+        <w:t xml:space="preserve"> </w:t>
+      </w:r>
+      <w:r>
+        <w:rPr>
+          <w:rFonts w:ascii="Helvetica" w:hAnsi="Helvetica" w:cs="Helvetica" w:hint="eastAsia"/>
+          <w:b/>
+          <w:color w:val="FF0000"/>
+          <w:szCs w:val="21"/>
           <w:shd w:val="clear" w:color="auto" w:fill="F5F5F5"/>
         </w:rPr>
-        <w:t>git心得：</w:t>
-      </w:r>
-    </w:p>
-    <w:p>
-      <w:r>
-        <w:tab/>
-      </w:r>
-      <w:r>
-        <w:rPr>
-          <w:rFonts w:hint="eastAsia"/>
-        </w:rPr>
-        <w:t>本地</w:t>
-      </w:r>
-      <w:r>
-        <w:t>新建一个git</w:t>
-      </w:r>
-      <w:r>
-        <w:rPr>
-          <w:rFonts w:hint="eastAsia"/>
-        </w:rPr>
-        <w:t>仓库</w:t>
-      </w:r>
-      <w:r>
-        <w:t>，</w:t>
-      </w:r>
-      <w:r>
-        <w:rPr>
-          <w:rFonts w:hint="eastAsia"/>
-        </w:rPr>
-        <w:t>想把远程git</w:t>
-      </w:r>
-      <w:r>
-        <w:t>库的内容pull到本地的git</w:t>
-      </w:r>
-      <w:r>
-        <w:rPr>
-          <w:rFonts w:hint="eastAsia"/>
-        </w:rPr>
-        <w:t>库，</w:t>
-      </w:r>
-      <w:r>
-        <w:t>不</w:t>
-      </w:r>
-      <w:r>
-        <w:rPr>
-          <w:rFonts w:hint="eastAsia"/>
-        </w:rPr>
-        <w:t>使用</w:t>
-      </w:r>
-      <w:r>
-        <w:t>clone</w:t>
-      </w:r>
-    </w:p>
-    <w:p>
-      <w:r>
-        <w:rPr>
-          <w:rFonts w:hint="eastAsia"/>
-        </w:rPr>
-        <w:t>首先本地</w:t>
-      </w:r>
-      <w:r>
-        <w:t>新建一个git仓库，然后使用命令</w:t>
-      </w:r>
-      <w:r>
-        <w:rPr>
-          <w:rFonts w:hint="eastAsia"/>
-        </w:rPr>
-        <w:t xml:space="preserve"> </w:t>
-      </w:r>
-      <w:r>
-        <w:rPr>
-          <w:rStyle w:val="HTML"/>
-          <w:rFonts w:ascii="Consolas" w:hAnsi="Consolas" w:cs="Consolas"/>
-          <w:color w:val="DD0055"/>
-          <w:bdr w:val="single" w:sz="6" w:space="0" w:color="DDDDDD" w:frame="1"/>
-          <w:shd w:val="clear" w:color="auto" w:fill="FAFAFA"/>
-        </w:rPr>
-        <w:t xml:space="preserve">git remote add origin </w:t>
-      </w:r>
-      <w:hyperlink r:id="rId20" w:history="1">
-        <w:r>
-          <w:rPr>
-            <w:rStyle w:val="aa"/>
-            <w:rFonts w:ascii="Consolas" w:hAnsi="Consolas" w:cs="Consolas"/>
-            <w:bdr w:val="single" w:sz="6" w:space="0" w:color="DDDDDD" w:frame="1"/>
-            <w:shd w:val="clear" w:color="auto" w:fill="FAFAFA"/>
-          </w:rPr>
-          <w:t>git@server-name:path/repo-name.git</w:t>
-        </w:r>
-      </w:hyperlink>
+        <w:t>创建</w:t>
+      </w:r>
       <w:r>
         <w:rPr>
           <w:rFonts w:ascii="Helvetica" w:hAnsi="Helvetica" w:cs="Helvetica"/>
-          <w:color w:val="666666"/>
-          <w:sz w:val="21"/>
-          <w:szCs w:val="21"/>
-          <w:shd w:val="clear" w:color="auto" w:fill="FFFFFF"/>
-        </w:rPr>
-        <w:t xml:space="preserve"> </w:t>
+          <w:b/>
+          <w:color w:val="FF0000"/>
+          <w:szCs w:val="21"/>
+          <w:shd w:val="clear" w:color="auto" w:fill="F5F5F5"/>
+        </w:rPr>
+        <w:t>.gitignore</w:t>
       </w:r>
       <w:r>
         <w:rPr>
           <w:rFonts w:ascii="Helvetica" w:hAnsi="Helvetica" w:cs="Helvetica" w:hint="eastAsia"/>
-          <w:color w:val="666666"/>
-          <w:sz w:val="21"/>
-          <w:szCs w:val="21"/>
-          <w:shd w:val="clear" w:color="auto" w:fill="FFFFFF"/>
-        </w:rPr>
-        <w:t>连接</w:t>
-      </w:r>
-      <w:r>
-        <w:rPr>
-          <w:rFonts w:ascii="Helvetica" w:hAnsi="Helvetica" w:cs="Helvetica"/>
-          <w:color w:val="666666"/>
-          <w:sz w:val="21"/>
-          <w:szCs w:val="21"/>
-          <w:shd w:val="clear" w:color="auto" w:fill="FFFFFF"/>
-        </w:rPr>
-        <w:t>远程库，此时</w:t>
-      </w:r>
-      <w:r>
-        <w:rPr>
-          <w:rFonts w:ascii="Helvetica" w:hAnsi="Helvetica" w:cs="Helvetica" w:hint="eastAsia"/>
-          <w:color w:val="666666"/>
-          <w:sz w:val="21"/>
-          <w:szCs w:val="21"/>
-          <w:shd w:val="clear" w:color="auto" w:fill="FFFFFF"/>
-        </w:rPr>
-        <w:t>如果</w:t>
-      </w:r>
-      <w:r>
-        <w:rPr>
-          <w:rFonts w:ascii="Helvetica" w:hAnsi="Helvetica" w:cs="Helvetica"/>
-          <w:color w:val="666666"/>
-          <w:sz w:val="21"/>
-          <w:szCs w:val="21"/>
-          <w:shd w:val="clear" w:color="auto" w:fill="FFFFFF"/>
-        </w:rPr>
-        <w:t>git pull</w:t>
-      </w:r>
-      <w:r>
-        <w:rPr>
-          <w:rFonts w:ascii="Helvetica" w:hAnsi="Helvetica" w:cs="Helvetica"/>
-          <w:color w:val="666666"/>
-          <w:sz w:val="21"/>
-          <w:szCs w:val="21"/>
-          <w:shd w:val="clear" w:color="auto" w:fill="FFFFFF"/>
-        </w:rPr>
-        <w:t>的话还是不行的，</w:t>
-      </w:r>
-      <w:r>
-        <w:rPr>
-          <w:rFonts w:ascii="Helvetica" w:hAnsi="Helvetica" w:cs="Helvetica" w:hint="eastAsia"/>
-          <w:color w:val="666666"/>
-          <w:sz w:val="21"/>
-          <w:szCs w:val="21"/>
-          <w:shd w:val="clear" w:color="auto" w:fill="FFFFFF"/>
-        </w:rPr>
-        <w:t>还要</w:t>
-      </w:r>
-      <w:r>
-        <w:rPr>
-          <w:rFonts w:ascii="Helvetica" w:hAnsi="Helvetica" w:cs="Helvetica"/>
-          <w:color w:val="666666"/>
-          <w:sz w:val="21"/>
-          <w:szCs w:val="21"/>
-          <w:shd w:val="clear" w:color="auto" w:fill="FFFFFF"/>
-        </w:rPr>
-        <w:t>再</w:t>
-      </w:r>
-      <w:r>
-        <w:rPr>
-          <w:rFonts w:ascii="Helvetica" w:hAnsi="Helvetica" w:cs="Helvetica" w:hint="eastAsia"/>
-          <w:color w:val="666666"/>
-          <w:sz w:val="21"/>
-          <w:szCs w:val="21"/>
-          <w:shd w:val="clear" w:color="auto" w:fill="FFFFFF"/>
-        </w:rPr>
-        <w:t>指定</w:t>
-      </w:r>
-      <w:r>
-        <w:rPr>
-          <w:rFonts w:ascii="Helvetica" w:hAnsi="Helvetica" w:cs="Helvetica"/>
-          <w:color w:val="666666"/>
-          <w:sz w:val="21"/>
-          <w:szCs w:val="21"/>
-          <w:shd w:val="clear" w:color="auto" w:fill="FFFFFF"/>
-        </w:rPr>
-        <w:t>一下分支的连接使用命令</w:t>
-      </w:r>
-      <w:r>
-        <w:rPr>
-          <w:rStyle w:val="HTML"/>
-          <w:rFonts w:ascii="Consolas" w:hAnsi="Consolas" w:cs="Consolas"/>
-          <w:color w:val="DD0055"/>
-          <w:sz w:val="18"/>
-          <w:szCs w:val="18"/>
-          <w:bdr w:val="single" w:sz="6" w:space="0" w:color="DDDDDD" w:frame="1"/>
-          <w:shd w:val="clear" w:color="auto" w:fill="FAFAFA"/>
-        </w:rPr>
-        <w:t xml:space="preserve">git branch --set-upstream branch-name origin/branch-name </w:t>
-      </w:r>
-      <w:r>
-        <w:rPr>
-          <w:rStyle w:val="HTML"/>
-          <w:rFonts w:ascii="Consolas" w:hAnsi="Consolas" w:cs="Consolas" w:hint="eastAsia"/>
-          <w:color w:val="DD0055"/>
-          <w:sz w:val="18"/>
-          <w:szCs w:val="18"/>
-          <w:bdr w:val="single" w:sz="6" w:space="0" w:color="DDDDDD" w:frame="1"/>
-          <w:shd w:val="clear" w:color="auto" w:fill="FAFAFA"/>
-        </w:rPr>
-        <w:t>然后</w:t>
-      </w:r>
-      <w:r>
-        <w:rPr>
-          <w:rStyle w:val="HTML"/>
-          <w:rFonts w:ascii="Consolas" w:hAnsi="Consolas" w:cs="Consolas"/>
-          <w:color w:val="DD0055"/>
-          <w:sz w:val="18"/>
-          <w:szCs w:val="18"/>
-          <w:bdr w:val="single" w:sz="6" w:space="0" w:color="DDDDDD" w:frame="1"/>
-          <w:shd w:val="clear" w:color="auto" w:fill="FAFAFA"/>
-        </w:rPr>
-        <w:t>就可以了</w:t>
-      </w:r>
-    </w:p>
-    <w:p>
-      <w:pPr>
-        <w:pStyle w:val="1"/>
-        <w:rPr>
-          <w:noProof/>
-        </w:rPr>
-      </w:pPr>
-      <w:r>
-        <w:rPr>
-          <w:noProof/>
-        </w:rPr>
-        <w:t>3</w:t>
-      </w:r>
-      <w:r>
-        <w:rPr>
-          <w:rFonts w:hint="eastAsia"/>
-          <w:noProof/>
-        </w:rPr>
-        <w:t>.</w:t>
-      </w:r>
-      <w:r>
-        <w:rPr>
-          <w:noProof/>
-        </w:rPr>
-        <w:t>github账号</w:t>
-      </w:r>
-    </w:p>
-    <w:p>
-      <w:pPr>
-        <w:rPr>
-          <w:noProof/>
-        </w:rPr>
-      </w:pPr>
-      <w:r>
-        <w:rPr>
-          <w:noProof/>
-        </w:rPr>
-        <w:t xml:space="preserve"> g</w:t>
-      </w:r>
-      <w:r>
-        <w:rPr>
-          <w:rFonts w:hint="eastAsia"/>
-          <w:noProof/>
-        </w:rPr>
-        <w:t>uomaoyangeheh</w:t>
-      </w:r>
-    </w:p>
-    <w:p>
-      <w:pPr>
-        <w:rPr>
-          <w:noProof/>
-        </w:rPr>
-      </w:pPr>
-      <w:hyperlink r:id="rId21" w:history="1">
-        <w:r>
-          <w:rPr>
-            <w:rStyle w:val="aa"/>
-            <w:noProof/>
-          </w:rPr>
-          <w:t>229406891@qq.com</w:t>
-        </w:r>
-      </w:hyperlink>
-    </w:p>
-    <w:p>
-      <w:pPr>
-        <w:rPr>
-          <w:noProof/>
-        </w:rPr>
-      </w:pPr>
-      <w:r>
-        <w:rPr>
-          <w:noProof/>
-        </w:rPr>
-        <w:t>886xiaolaji</w:t>
-      </w:r>
-    </w:p>
-    <w:p>
-      <w:pPr>
-        <w:pStyle w:val="1"/>
-        <w:rPr>
-          <w:noProof/>
-        </w:rPr>
-      </w:pPr>
-      <w:r>
-        <w:rPr>
-          <w:rFonts w:hint="eastAsia"/>
-          <w:noProof/>
-        </w:rPr>
-        <w:t>4.</w:t>
-      </w:r>
-      <w:r>
-        <w:rPr>
-          <w:rFonts w:hint="eastAsia"/>
-          <w:noProof/>
-        </w:rPr>
-        <w:t>开发</w:t>
-      </w:r>
-      <w:r>
-        <w:rPr>
-          <w:noProof/>
-        </w:rPr>
-        <w:t>问题</w:t>
-      </w:r>
-    </w:p>
-    <w:p>
-      <w:pPr>
-        <w:pStyle w:val="ac"/>
-        <w:rPr>
-          <w:b/>
-          <w:noProof/>
-        </w:rPr>
-      </w:pPr>
-      <w:r>
-        <w:rPr>
-          <w:noProof/>
-        </w:rPr>
-        <w:tab/>
-        <w:t>1.</w:t>
-      </w:r>
-      <w:r>
-        <w:t xml:space="preserve"> </w:t>
-      </w:r>
-      <w:hyperlink r:id="rId22" w:history="1">
-        <w:r>
-          <w:rPr>
-            <w:rStyle w:val="aa"/>
-            <w:noProof/>
-          </w:rPr>
-          <w:t>http://localhost:8080/credith5-web-boss/swagger/index.html</w:t>
-        </w:r>
-      </w:hyperlink>
-      <w:r>
-        <w:rPr>
-          <w:noProof/>
-        </w:rPr>
-        <w:t xml:space="preserve">  </w:t>
-      </w:r>
-      <w:r>
-        <w:rPr>
-          <w:b/>
-          <w:noProof/>
-        </w:rPr>
-        <w:t>swagger</w:t>
-      </w:r>
-      <w:r>
-        <w:rPr>
-          <w:rFonts w:hint="eastAsia"/>
-          <w:b/>
-          <w:noProof/>
-        </w:rPr>
-        <w:t>地址</w:t>
-      </w:r>
-    </w:p>
-    <w:p>
-      <w:pPr>
-        <w:pStyle w:val="ac"/>
-        <w:ind w:firstLine="420"/>
-        <w:rPr>
-          <w:b/>
-          <w:noProof/>
-        </w:rPr>
-      </w:pPr>
-      <w:r>
-        <w:rPr>
-          <w:rFonts w:hint="eastAsia"/>
-          <w:b/>
-          <w:noProof/>
-        </w:rPr>
-        <w:t>2.</w:t>
-      </w:r>
-      <w:r>
-        <w:t xml:space="preserve"> </w:t>
-      </w:r>
-      <w:hyperlink r:id="rId23" w:history="1">
-        <w:r>
-          <w:rPr>
-            <w:rStyle w:val="aa"/>
-            <w:noProof/>
-          </w:rPr>
-          <w:t>http://blog.csdn.net/linlzk/article/details/50728264</w:t>
-        </w:r>
-      </w:hyperlink>
-      <w:r>
-        <w:rPr>
-          <w:b/>
-          <w:noProof/>
-        </w:rPr>
-        <w:t xml:space="preserve">  swagger </w:t>
-      </w:r>
-      <w:r>
-        <w:rPr>
-          <w:rFonts w:hint="eastAsia"/>
-          <w:b/>
-          <w:noProof/>
-        </w:rPr>
-        <w:t>整合</w:t>
-      </w:r>
-      <w:r>
-        <w:rPr>
-          <w:b/>
-          <w:noProof/>
-        </w:rPr>
-        <w:t xml:space="preserve">springmvc </w:t>
-      </w:r>
-      <w:r>
-        <w:rPr>
-          <w:rFonts w:hint="eastAsia"/>
-          <w:b/>
-          <w:noProof/>
-        </w:rPr>
-        <w:t>教程</w:t>
-      </w:r>
-    </w:p>
-    <w:p>
-      <w:pPr>
-        <w:pStyle w:val="ac"/>
-        <w:ind w:firstLine="420"/>
-        <w:rPr>
-          <w:b/>
-          <w:noProof/>
-        </w:rPr>
-      </w:pPr>
-    </w:p>
-    <w:p>
-      <w:pPr>
-        <w:pStyle w:val="ac"/>
-        <w:ind w:firstLine="420"/>
-        <w:rPr>
-          <w:b/>
-          <w:noProof/>
-        </w:rPr>
-      </w:pPr>
-    </w:p>
-    <w:p>
-      <w:pPr>
-        <w:pStyle w:val="ac"/>
-        <w:ind w:firstLine="420"/>
-        <w:rPr>
-          <w:b/>
-          <w:noProof/>
-        </w:rPr>
-      </w:pPr>
-      <w:r>
-        <w:rPr>
-          <w:b/>
-          <w:noProof/>
-        </w:rPr>
-        <w:t>Git release 111</w:t>
-      </w:r>
-    </w:p>
-    <w:p>
-      <w:pPr>
-        <w:pStyle w:val="ac"/>
-        <w:ind w:firstLine="420"/>
-        <w:rPr>
-          <w:b/>
-          <w:noProof/>
-        </w:rPr>
-      </w:pPr>
-      <w:r>
-        <w:rPr>
-          <w:b/>
-          <w:noProof/>
-        </w:rPr>
-        <w:t>3.</w:t>
-      </w:r>
-      <w:r>
-        <w:rPr>
-          <w:rFonts w:hint="eastAsia"/>
-          <w:b/>
-          <w:noProof/>
-        </w:rPr>
-        <w:t>配置</w:t>
-      </w:r>
-      <w:r>
-        <w:rPr>
-          <w:b/>
-          <w:noProof/>
-        </w:rPr>
-        <w:t>tomcat配置文件解决</w:t>
-      </w:r>
-      <w:r>
-        <w:rPr>
-          <w:rFonts w:hint="eastAsia"/>
-          <w:b/>
-          <w:noProof/>
-        </w:rPr>
-        <w:t>get</w:t>
-      </w:r>
-      <w:r>
-        <w:rPr>
-          <w:b/>
-          <w:noProof/>
-        </w:rPr>
-        <w:t>乱码问题</w:t>
-      </w:r>
-    </w:p>
-    <w:p>
-      <w:pPr>
-        <w:pStyle w:val="ac"/>
-        <w:ind w:firstLine="420"/>
-        <w:rPr>
-          <w:noProof/>
+          <w:b/>
+          <w:color w:val="FF0000"/>
+          <w:szCs w:val="21"/>
+          <w:shd w:val="clear" w:color="auto" w:fill="F5F5F5"/>
+        </w:rPr>
+        <w:t>文件</w:t>
+      </w:r>
+    </w:p>
+    <w:p>
+      <w:pPr>
+        <w:ind w:left="420"/>
+        <w:rPr>
+          <w:rStyle w:val="aa"/>
+          <w:rFonts w:ascii="Tahoma" w:hAnsi="Tahoma" w:cs="Tahoma" w:hint="eastAsia"/>
+          <w:color w:val="35A1D4"/>
+          <w:bdr w:val="none" w:sz="0" w:space="0" w:color="auto" w:frame="1"/>
+          <w:shd w:val="clear" w:color="auto" w:fill="F2F2F2"/>
         </w:rPr>
       </w:pPr>
       <w:r>
@@ -3263,10 +2780,10 @@
           <w:noProof/>
         </w:rPr>
         <w:drawing>
-          <wp:inline distT="0" distB="0" distL="0" distR="0" wp14:anchorId="2297377D" wp14:editId="71C77CAA">
-            <wp:extent cx="5274310" cy="2359025"/>
-            <wp:effectExtent l="0" t="0" r="2540" b="3175"/>
-            <wp:docPr id="8" name="图片 8"/>
+          <wp:inline distT="0" distB="0" distL="0" distR="0" wp14:anchorId="6B95699C" wp14:editId="79744B66">
+            <wp:extent cx="4885714" cy="600000"/>
+            <wp:effectExtent l="0" t="0" r="0" b="0"/>
+            <wp:docPr id="28" name="图片 28"/>
             <wp:cNvGraphicFramePr>
               <a:graphicFrameLocks xmlns:a="http://schemas.openxmlformats.org/drawingml/2006/main" noChangeAspect="1"/>
             </wp:cNvGraphicFramePr>
@@ -3278,7 +2795,7 @@
                     <pic:cNvPicPr/>
                   </pic:nvPicPr>
                   <pic:blipFill>
-                    <a:blip r:embed="rId24"/>
+                    <a:blip r:embed="rId20"/>
                     <a:stretch>
                       <a:fillRect/>
                     </a:stretch>
@@ -3286,7 +2803,7 @@
                   <pic:spPr>
                     <a:xfrm>
                       <a:off x="0" y="0"/>
-                      <a:ext cx="5274310" cy="2359025"/>
+                      <a:ext cx="4885714" cy="600000"/>
                     </a:xfrm>
                     <a:prstGeom prst="rect">
                       <a:avLst/>
@@ -3301,41 +2818,580 @@
     </w:p>
     <w:p>
       <w:pPr>
+        <w:pStyle w:val="2"/>
+        <w:rPr>
+          <w:shd w:val="clear" w:color="auto" w:fill="F5F5F5"/>
+        </w:rPr>
+      </w:pPr>
+      <w:r>
+        <w:rPr>
+          <w:shd w:val="clear" w:color="auto" w:fill="F5F5F5"/>
+        </w:rPr>
+        <w:t>2.1</w:t>
+      </w:r>
+      <w:r>
+        <w:rPr>
+          <w:rFonts w:hint="eastAsia"/>
+          <w:shd w:val="clear" w:color="auto" w:fill="F5F5F5"/>
+        </w:rPr>
+        <w:t>自己测试</w:t>
+      </w:r>
+      <w:r>
+        <w:rPr>
+          <w:shd w:val="clear" w:color="auto" w:fill="F5F5F5"/>
+        </w:rPr>
+        <w:t>git心得：</w:t>
+      </w:r>
+    </w:p>
+    <w:p>
+      <w:r>
+        <w:tab/>
+      </w:r>
+      <w:r>
+        <w:rPr>
+          <w:rFonts w:hint="eastAsia"/>
+        </w:rPr>
+        <w:t>本地</w:t>
+      </w:r>
+      <w:r>
+        <w:t>新建一个git</w:t>
+      </w:r>
+      <w:r>
+        <w:rPr>
+          <w:rFonts w:hint="eastAsia"/>
+        </w:rPr>
+        <w:t>仓库</w:t>
+      </w:r>
+      <w:r>
+        <w:t>，</w:t>
+      </w:r>
+      <w:r>
+        <w:rPr>
+          <w:rFonts w:hint="eastAsia"/>
+        </w:rPr>
+        <w:t>想把远程git</w:t>
+      </w:r>
+      <w:r>
+        <w:t>库的内容pull到本地的git</w:t>
+      </w:r>
+      <w:r>
+        <w:rPr>
+          <w:rFonts w:hint="eastAsia"/>
+        </w:rPr>
+        <w:t>库，</w:t>
+      </w:r>
+      <w:r>
+        <w:t>不</w:t>
+      </w:r>
+      <w:r>
+        <w:rPr>
+          <w:rFonts w:hint="eastAsia"/>
+        </w:rPr>
+        <w:t>使用</w:t>
+      </w:r>
+      <w:r>
+        <w:t>clone</w:t>
+      </w:r>
+    </w:p>
+    <w:p>
+      <w:r>
+        <w:rPr>
+          <w:rFonts w:hint="eastAsia"/>
+        </w:rPr>
+        <w:t>首先本地</w:t>
+      </w:r>
+      <w:r>
+        <w:t>新建一个git仓库，然后使用命令</w:t>
+      </w:r>
+      <w:r>
+        <w:rPr>
+          <w:rFonts w:hint="eastAsia"/>
+        </w:rPr>
+        <w:t xml:space="preserve"> </w:t>
+      </w:r>
+      <w:r>
+        <w:rPr>
+          <w:rStyle w:val="HTML"/>
+          <w:rFonts w:ascii="Consolas" w:hAnsi="Consolas" w:cs="Consolas"/>
+          <w:color w:val="DD0055"/>
+          <w:bdr w:val="single" w:sz="6" w:space="0" w:color="DDDDDD" w:frame="1"/>
+          <w:shd w:val="clear" w:color="auto" w:fill="FAFAFA"/>
+        </w:rPr>
+        <w:t xml:space="preserve">git remote add origin </w:t>
+      </w:r>
+      <w:hyperlink r:id="rId21" w:history="1">
+        <w:r>
+          <w:rPr>
+            <w:rStyle w:val="aa"/>
+            <w:rFonts w:ascii="Consolas" w:hAnsi="Consolas" w:cs="Consolas"/>
+            <w:bdr w:val="single" w:sz="6" w:space="0" w:color="DDDDDD" w:frame="1"/>
+            <w:shd w:val="clear" w:color="auto" w:fill="FAFAFA"/>
+          </w:rPr>
+          <w:t>git@server-name:path/repo-name.git</w:t>
+        </w:r>
+      </w:hyperlink>
+      <w:r>
+        <w:rPr>
+          <w:rFonts w:ascii="Helvetica" w:hAnsi="Helvetica" w:cs="Helvetica"/>
+          <w:color w:val="666666"/>
+          <w:sz w:val="21"/>
+          <w:szCs w:val="21"/>
+          <w:shd w:val="clear" w:color="auto" w:fill="FFFFFF"/>
+        </w:rPr>
+        <w:t xml:space="preserve"> </w:t>
+      </w:r>
+      <w:r>
+        <w:rPr>
+          <w:rFonts w:ascii="Helvetica" w:hAnsi="Helvetica" w:cs="Helvetica" w:hint="eastAsia"/>
+          <w:color w:val="666666"/>
+          <w:sz w:val="21"/>
+          <w:szCs w:val="21"/>
+          <w:shd w:val="clear" w:color="auto" w:fill="FFFFFF"/>
+        </w:rPr>
+        <w:t>连接</w:t>
+      </w:r>
+      <w:r>
+        <w:rPr>
+          <w:rFonts w:ascii="Helvetica" w:hAnsi="Helvetica" w:cs="Helvetica"/>
+          <w:color w:val="666666"/>
+          <w:sz w:val="21"/>
+          <w:szCs w:val="21"/>
+          <w:shd w:val="clear" w:color="auto" w:fill="FFFFFF"/>
+        </w:rPr>
+        <w:t>远程库，此时</w:t>
+      </w:r>
+      <w:r>
+        <w:rPr>
+          <w:rFonts w:ascii="Helvetica" w:hAnsi="Helvetica" w:cs="Helvetica" w:hint="eastAsia"/>
+          <w:color w:val="666666"/>
+          <w:sz w:val="21"/>
+          <w:szCs w:val="21"/>
+          <w:shd w:val="clear" w:color="auto" w:fill="FFFFFF"/>
+        </w:rPr>
+        <w:t>如果</w:t>
+      </w:r>
+      <w:r>
+        <w:rPr>
+          <w:rFonts w:ascii="Helvetica" w:hAnsi="Helvetica" w:cs="Helvetica"/>
+          <w:color w:val="666666"/>
+          <w:sz w:val="21"/>
+          <w:szCs w:val="21"/>
+          <w:shd w:val="clear" w:color="auto" w:fill="FFFFFF"/>
+        </w:rPr>
+        <w:t>git pull</w:t>
+      </w:r>
+      <w:r>
+        <w:rPr>
+          <w:rFonts w:ascii="Helvetica" w:hAnsi="Helvetica" w:cs="Helvetica"/>
+          <w:color w:val="666666"/>
+          <w:sz w:val="21"/>
+          <w:szCs w:val="21"/>
+          <w:shd w:val="clear" w:color="auto" w:fill="FFFFFF"/>
+        </w:rPr>
+        <w:t>的话还是不行的，</w:t>
+      </w:r>
+      <w:r>
+        <w:rPr>
+          <w:rFonts w:ascii="Helvetica" w:hAnsi="Helvetica" w:cs="Helvetica" w:hint="eastAsia"/>
+          <w:color w:val="666666"/>
+          <w:sz w:val="21"/>
+          <w:szCs w:val="21"/>
+          <w:shd w:val="clear" w:color="auto" w:fill="FFFFFF"/>
+        </w:rPr>
+        <w:t>还要</w:t>
+      </w:r>
+      <w:r>
+        <w:rPr>
+          <w:rFonts w:ascii="Helvetica" w:hAnsi="Helvetica" w:cs="Helvetica"/>
+          <w:color w:val="666666"/>
+          <w:sz w:val="21"/>
+          <w:szCs w:val="21"/>
+          <w:shd w:val="clear" w:color="auto" w:fill="FFFFFF"/>
+        </w:rPr>
+        <w:t>再</w:t>
+      </w:r>
+      <w:r>
+        <w:rPr>
+          <w:rFonts w:ascii="Helvetica" w:hAnsi="Helvetica" w:cs="Helvetica" w:hint="eastAsia"/>
+          <w:color w:val="666666"/>
+          <w:sz w:val="21"/>
+          <w:szCs w:val="21"/>
+          <w:shd w:val="clear" w:color="auto" w:fill="FFFFFF"/>
+        </w:rPr>
+        <w:t>指</w:t>
+      </w:r>
+      <w:r>
+        <w:rPr>
+          <w:rFonts w:ascii="Helvetica" w:hAnsi="Helvetica" w:cs="Helvetica" w:hint="eastAsia"/>
+          <w:color w:val="666666"/>
+          <w:sz w:val="21"/>
+          <w:szCs w:val="21"/>
+          <w:shd w:val="clear" w:color="auto" w:fill="FFFFFF"/>
+        </w:rPr>
+        <w:lastRenderedPageBreak/>
+        <w:t>定</w:t>
+      </w:r>
+      <w:r>
+        <w:rPr>
+          <w:rFonts w:ascii="Helvetica" w:hAnsi="Helvetica" w:cs="Helvetica"/>
+          <w:color w:val="666666"/>
+          <w:sz w:val="21"/>
+          <w:szCs w:val="21"/>
+          <w:shd w:val="clear" w:color="auto" w:fill="FFFFFF"/>
+        </w:rPr>
+        <w:t>一下分支的连接使用命令</w:t>
+      </w:r>
+      <w:r>
+        <w:rPr>
+          <w:rStyle w:val="HTML"/>
+          <w:rFonts w:ascii="Consolas" w:hAnsi="Consolas" w:cs="Consolas"/>
+          <w:color w:val="DD0055"/>
+          <w:sz w:val="18"/>
+          <w:szCs w:val="18"/>
+          <w:bdr w:val="single" w:sz="6" w:space="0" w:color="DDDDDD" w:frame="1"/>
+          <w:shd w:val="clear" w:color="auto" w:fill="FAFAFA"/>
+        </w:rPr>
+        <w:t xml:space="preserve">git branch --set-upstream branch-name origin/branch-name </w:t>
+      </w:r>
+      <w:r>
+        <w:rPr>
+          <w:rStyle w:val="HTML"/>
+          <w:rFonts w:ascii="Consolas" w:hAnsi="Consolas" w:cs="Consolas" w:hint="eastAsia"/>
+          <w:color w:val="DD0055"/>
+          <w:sz w:val="18"/>
+          <w:szCs w:val="18"/>
+          <w:bdr w:val="single" w:sz="6" w:space="0" w:color="DDDDDD" w:frame="1"/>
+          <w:shd w:val="clear" w:color="auto" w:fill="FAFAFA"/>
+        </w:rPr>
+        <w:t>然后</w:t>
+      </w:r>
+      <w:r>
+        <w:rPr>
+          <w:rStyle w:val="HTML"/>
+          <w:rFonts w:ascii="Consolas" w:hAnsi="Consolas" w:cs="Consolas"/>
+          <w:color w:val="DD0055"/>
+          <w:sz w:val="18"/>
+          <w:szCs w:val="18"/>
+          <w:bdr w:val="single" w:sz="6" w:space="0" w:color="DDDDDD" w:frame="1"/>
+          <w:shd w:val="clear" w:color="auto" w:fill="FAFAFA"/>
+        </w:rPr>
+        <w:t>就可以了</w:t>
+      </w:r>
+    </w:p>
+    <w:p>
+      <w:pPr>
+        <w:pStyle w:val="1"/>
+        <w:rPr>
+          <w:noProof/>
+        </w:rPr>
+      </w:pPr>
+      <w:r>
+        <w:rPr>
+          <w:noProof/>
+        </w:rPr>
+        <w:t>3</w:t>
+      </w:r>
+      <w:r>
+        <w:rPr>
+          <w:rFonts w:hint="eastAsia"/>
+          <w:noProof/>
+        </w:rPr>
+        <w:t>.</w:t>
+      </w:r>
+      <w:r>
+        <w:rPr>
+          <w:noProof/>
+        </w:rPr>
+        <w:t>github账号</w:t>
+      </w:r>
+    </w:p>
+    <w:p>
+      <w:pPr>
+        <w:rPr>
+          <w:noProof/>
+        </w:rPr>
+      </w:pPr>
+      <w:r>
+        <w:rPr>
+          <w:noProof/>
+        </w:rPr>
+        <w:t xml:space="preserve"> g</w:t>
+      </w:r>
+      <w:r>
+        <w:rPr>
+          <w:rFonts w:hint="eastAsia"/>
+          <w:noProof/>
+        </w:rPr>
+        <w:t>uomaoyangeheh</w:t>
+      </w:r>
+    </w:p>
+    <w:p>
+      <w:pPr>
+        <w:rPr>
+          <w:noProof/>
+        </w:rPr>
+      </w:pPr>
+      <w:hyperlink r:id="rId22" w:history="1">
+        <w:r>
+          <w:rPr>
+            <w:rStyle w:val="aa"/>
+            <w:noProof/>
+          </w:rPr>
+          <w:t>229406891@qq.com</w:t>
+        </w:r>
+      </w:hyperlink>
+    </w:p>
+    <w:p>
+      <w:pPr>
+        <w:rPr>
+          <w:noProof/>
+        </w:rPr>
+      </w:pPr>
+      <w:r>
+        <w:rPr>
+          <w:noProof/>
+        </w:rPr>
+        <w:t>886xiaolaji</w:t>
+      </w:r>
+    </w:p>
+    <w:p>
+      <w:pPr>
+        <w:pStyle w:val="1"/>
+        <w:rPr>
+          <w:noProof/>
+        </w:rPr>
+      </w:pPr>
+      <w:r>
+        <w:rPr>
+          <w:rFonts w:hint="eastAsia"/>
+          <w:noProof/>
+        </w:rPr>
+        <w:t>4.</w:t>
+      </w:r>
+      <w:r>
+        <w:rPr>
+          <w:rFonts w:hint="eastAsia"/>
+          <w:noProof/>
+        </w:rPr>
+        <w:t>开发</w:t>
+      </w:r>
+      <w:r>
+        <w:rPr>
+          <w:noProof/>
+        </w:rPr>
+        <w:t>问题</w:t>
+      </w:r>
+    </w:p>
+    <w:p>
+      <w:pPr>
+        <w:pStyle w:val="ac"/>
+        <w:rPr>
+          <w:b/>
+          <w:noProof/>
+        </w:rPr>
+      </w:pPr>
+      <w:r>
+        <w:rPr>
+          <w:noProof/>
+        </w:rPr>
+        <w:tab/>
+        <w:t>1.</w:t>
+      </w:r>
+      <w:r>
+        <w:t xml:space="preserve"> </w:t>
+      </w:r>
+      <w:hyperlink r:id="rId23" w:history="1">
+        <w:r>
+          <w:rPr>
+            <w:rStyle w:val="aa"/>
+            <w:noProof/>
+          </w:rPr>
+          <w:t>http://localhost:8080/credith5-web-boss/swagger/index.html</w:t>
+        </w:r>
+      </w:hyperlink>
+      <w:r>
+        <w:rPr>
+          <w:noProof/>
+        </w:rPr>
+        <w:t xml:space="preserve">  </w:t>
+      </w:r>
+      <w:r>
+        <w:rPr>
+          <w:b/>
+          <w:noProof/>
+        </w:rPr>
+        <w:t>swagger</w:t>
+      </w:r>
+      <w:r>
+        <w:rPr>
+          <w:rFonts w:hint="eastAsia"/>
+          <w:b/>
+          <w:noProof/>
+        </w:rPr>
+        <w:t>地址</w:t>
+      </w:r>
+    </w:p>
+    <w:p>
+      <w:pPr>
         <w:pStyle w:val="ac"/>
         <w:ind w:firstLine="420"/>
         <w:rPr>
-          <w:noProof/>
-        </w:rPr>
-      </w:pPr>
-      <w:r>
-        <w:rPr>
-          <w:rFonts w:hint="eastAsia"/>
-          <w:noProof/>
-        </w:rPr>
-        <w:t>4.单元测试时</w:t>
-      </w:r>
-      <w:r>
-        <w:rPr>
-          <w:noProof/>
-        </w:rPr>
-        <w:t>要</w:t>
-      </w:r>
-      <w:r>
-        <w:rPr>
-          <w:rFonts w:hint="eastAsia"/>
-          <w:noProof/>
-        </w:rPr>
-        <w:t>使用</w:t>
-      </w:r>
+          <w:b/>
+          <w:noProof/>
+        </w:rPr>
+      </w:pPr>
+      <w:r>
+        <w:rPr>
+          <w:rFonts w:hint="eastAsia"/>
+          <w:b/>
+          <w:noProof/>
+        </w:rPr>
+        <w:t>2.</w:t>
+      </w:r>
+      <w:r>
+        <w:t xml:space="preserve"> </w:t>
+      </w:r>
+      <w:hyperlink r:id="rId24" w:history="1">
+        <w:r>
+          <w:rPr>
+            <w:rStyle w:val="aa"/>
+            <w:noProof/>
+          </w:rPr>
+          <w:t>http://blog.csdn.net/linlzk/article/details/50728264</w:t>
+        </w:r>
+      </w:hyperlink>
+      <w:r>
+        <w:rPr>
+          <w:b/>
+          <w:noProof/>
+        </w:rPr>
+        <w:t xml:space="preserve">  swagger </w:t>
+      </w:r>
+      <w:r>
+        <w:rPr>
+          <w:rFonts w:hint="eastAsia"/>
+          <w:b/>
+          <w:noProof/>
+        </w:rPr>
+        <w:t>整合</w:t>
+      </w:r>
+      <w:r>
+        <w:rPr>
+          <w:b/>
+          <w:noProof/>
+        </w:rPr>
+        <w:t xml:space="preserve">springmvc </w:t>
+      </w:r>
+      <w:r>
+        <w:rPr>
+          <w:rFonts w:hint="eastAsia"/>
+          <w:b/>
+          <w:noProof/>
+        </w:rPr>
+        <w:t>教程</w:t>
+      </w:r>
+    </w:p>
+    <w:p>
+      <w:pPr>
+        <w:pStyle w:val="ac"/>
+        <w:ind w:firstLine="420"/>
+        <w:rPr>
+          <w:b/>
+          <w:noProof/>
+        </w:rPr>
+      </w:pPr>
+    </w:p>
+    <w:p>
+      <w:pPr>
+        <w:pStyle w:val="ac"/>
+        <w:ind w:firstLine="420"/>
+        <w:rPr>
+          <w:b/>
+          <w:noProof/>
+        </w:rPr>
+      </w:pPr>
+    </w:p>
+    <w:p>
+      <w:pPr>
+        <w:pStyle w:val="ac"/>
+        <w:ind w:firstLine="420"/>
+        <w:rPr>
+          <w:b/>
+          <w:noProof/>
+        </w:rPr>
+      </w:pPr>
+      <w:r>
+        <w:rPr>
+          <w:b/>
+          <w:noProof/>
+        </w:rPr>
+        <w:t>Git release 111</w:t>
+      </w:r>
+    </w:p>
+    <w:p>
+      <w:pPr>
+        <w:pStyle w:val="ac"/>
+        <w:ind w:firstLine="420"/>
+        <w:rPr>
+          <w:b/>
+          <w:noProof/>
+        </w:rPr>
+      </w:pPr>
+      <w:r>
+        <w:rPr>
+          <w:b/>
+          <w:noProof/>
+        </w:rPr>
+        <w:t>3.</w:t>
+      </w:r>
+      <w:r>
+        <w:rPr>
+          <w:rFonts w:hint="eastAsia"/>
+          <w:b/>
+          <w:noProof/>
+        </w:rPr>
+        <w:t>配置</w:t>
+      </w:r>
+      <w:r>
+        <w:rPr>
+          <w:b/>
+          <w:noProof/>
+        </w:rPr>
+        <w:t>tomcat配置文件解决</w:t>
+      </w:r>
+      <w:r>
+        <w:rPr>
+          <w:rFonts w:hint="eastAsia"/>
+          <w:b/>
+          <w:noProof/>
+        </w:rPr>
+        <w:t>get</w:t>
+      </w:r>
+      <w:r>
+        <w:rPr>
+          <w:b/>
+          <w:noProof/>
+        </w:rPr>
+        <w:t>乱码问题</w:t>
+      </w:r>
+    </w:p>
+    <w:p>
+      <w:pPr>
+        <w:pStyle w:val="ac"/>
+        <w:ind w:firstLine="420"/>
+        <w:rPr>
+          <w:noProof/>
+        </w:rPr>
+      </w:pPr>
       <w:r>
         <w:rPr>
           <w:noProof/>
         </w:rPr>
         <w:drawing>
-          <wp:inline distT="0" distB="0" distL="0" distR="0" wp14:anchorId="459E7639" wp14:editId="0003B10B">
-            <wp:extent cx="2285714" cy="266667"/>
-            <wp:effectExtent l="0" t="0" r="635" b="635"/>
-            <wp:docPr id="9" name="图片 9"/>
+          <wp:inline distT="0" distB="0" distL="0" distR="0" wp14:anchorId="2297377D" wp14:editId="71C77CAA">
+            <wp:extent cx="5274310" cy="2359025"/>
+            <wp:effectExtent l="0" t="0" r="2540" b="3175"/>
+            <wp:docPr id="8" name="图片 8"/>
             <wp:cNvGraphicFramePr>
               <a:graphicFrameLocks xmlns:a="http://schemas.openxmlformats.org/drawingml/2006/main" noChangeAspect="1"/>
             </wp:cNvGraphicFramePr>
@@ -3355,7 +3411,7 @@
                   <pic:spPr>
                     <a:xfrm>
                       <a:off x="0" y="0"/>
-                      <a:ext cx="2285714" cy="266667"/>
+                      <a:ext cx="5274310" cy="2359025"/>
                     </a:xfrm>
                     <a:prstGeom prst="rect">
                       <a:avLst/>
@@ -3367,191 +3423,44 @@
           </wp:inline>
         </w:drawing>
       </w:r>
-      <w:r>
-        <w:rPr>
-          <w:rFonts w:hint="eastAsia"/>
-          <w:noProof/>
-        </w:rPr>
-        <w:t>这个东西</w:t>
-      </w:r>
-      <w:r>
-        <w:rPr>
-          <w:noProof/>
-        </w:rPr>
-        <w:t>判断，（</w:t>
-      </w:r>
-      <w:r>
-        <w:rPr>
-          <w:rFonts w:hint="eastAsia"/>
-          <w:noProof/>
-        </w:rPr>
-        <w:t>涨涨姿势</w:t>
-      </w:r>
-      <w:r>
-        <w:rPr>
-          <w:noProof/>
-        </w:rPr>
-        <w:t>）</w:t>
-      </w:r>
-    </w:p>
-    <w:p>
-      <w:pPr>
-        <w:pStyle w:val="1"/>
-        <w:rPr>
-          <w:noProof/>
-        </w:rPr>
-      </w:pPr>
-      <w:r>
-        <w:rPr>
-          <w:noProof/>
-        </w:rPr>
-        <w:t>5.</w:t>
-      </w:r>
-      <w:r>
-        <w:rPr>
-          <w:rFonts w:hint="eastAsia"/>
-          <w:noProof/>
-        </w:rPr>
-        <w:t>当</w:t>
-      </w:r>
-      <w:r>
-        <w:rPr>
-          <w:noProof/>
-        </w:rPr>
-        <w:t>git识别不了新增文件时</w:t>
-      </w:r>
     </w:p>
     <w:p>
       <w:pPr>
         <w:pStyle w:val="ac"/>
-      </w:pPr>
-      <w:r>
-        <w:t>方法：</w:t>
-      </w:r>
-    </w:p>
-    <w:p>
-      <w:pPr>
-        <w:pStyle w:val="ac"/>
-      </w:pPr>
-      <w:r>
-        <w:t>git add 1.cpp</w:t>
-      </w:r>
-    </w:p>
-    <w:p>
-      <w:pPr>
-        <w:pStyle w:val="ac"/>
-      </w:pPr>
-      <w:r>
-        <w:t>返回无法添加，说1.cpp已经处于.gitignore中。但是iganore中明明没有忽略这些cpp文件。</w:t>
-      </w:r>
-    </w:p>
-    <w:p>
-      <w:pPr>
-        <w:pStyle w:val="ac"/>
-      </w:pPr>
-    </w:p>
-    <w:p>
-      <w:pPr>
-        <w:pStyle w:val="ac"/>
-      </w:pPr>
-      <w:r>
-        <w:t>解决方法：</w:t>
-      </w:r>
-    </w:p>
-    <w:p>
-      <w:pPr>
-        <w:pStyle w:val="ac"/>
-      </w:pPr>
-      <w:r>
-        <w:rPr>
-          <w:shd w:val="clear" w:color="auto" w:fill="CC0000"/>
-        </w:rPr>
-        <w:t>git add -f 1.cpp</w:t>
-      </w:r>
-    </w:p>
-    <w:p>
-      <w:pPr>
-        <w:pStyle w:val="ac"/>
-      </w:pPr>
-      <w:r>
-        <w:rPr>
-          <w:shd w:val="clear" w:color="auto" w:fill="CC0000"/>
-        </w:rPr>
-        <w:t>这样就可以将1.cpp添加到git的版本控制中。</w:t>
-      </w:r>
-    </w:p>
-    <w:p>
-      <w:pPr>
-        <w:pStyle w:val="ac"/>
-      </w:pPr>
-    </w:p>
-    <w:p>
-      <w:pPr>
-        <w:pStyle w:val="ac"/>
-      </w:pPr>
-      <w:r>
-        <w:rPr>
-          <w:shd w:val="clear" w:color="auto" w:fill="CC0000"/>
-        </w:rPr>
-        <w:t>如果直接git add -f 1.cpp</w:t>
-      </w:r>
-    </w:p>
-    <w:p>
-      <w:pPr>
-        <w:pStyle w:val="ac"/>
-      </w:pPr>
-      <w:r>
-        <w:rPr>
-          <w:shd w:val="clear" w:color="auto" w:fill="CC0000"/>
-        </w:rPr>
-        <w:t>报错，无法找到文件1.cpp。</w:t>
-      </w:r>
-    </w:p>
-    <w:p>
-      <w:pPr>
-        <w:pStyle w:val="ac"/>
-      </w:pPr>
-      <w:r>
-        <w:rPr>
-          <w:shd w:val="clear" w:color="auto" w:fill="CC0000"/>
-        </w:rPr>
-        <w:t>那么就将1.cpp的完整路径输入即可。比如D:/jingmai_git/TradePlugin/src/Trade/1.cpp就可以了。</w:t>
-      </w:r>
-    </w:p>
-    <w:p>
-      <w:pPr>
-        <w:pStyle w:val="a7"/>
-        <w:numPr>
-          <w:ilvl w:val="0"/>
-          <w:numId w:val="4"/>
-        </w:numPr>
-        <w:ind w:firstLineChars="0"/>
-      </w:pPr>
-      <w:r>
-        <w:rPr>
-          <w:rFonts w:hint="eastAsia"/>
-        </w:rPr>
-        <w:lastRenderedPageBreak/>
-        <w:t>首先</w:t>
-      </w:r>
-      <w:r>
-        <w:t>先看</w:t>
-      </w:r>
-      <w:r>
-        <w:rPr>
-          <w:rFonts w:hint="eastAsia"/>
-        </w:rPr>
-        <w:t>一下</w:t>
+        <w:ind w:firstLine="420"/>
+        <w:rPr>
+          <w:noProof/>
+        </w:rPr>
+      </w:pPr>
+      <w:r>
+        <w:rPr>
+          <w:rFonts w:hint="eastAsia"/>
+          <w:noProof/>
+        </w:rPr>
+        <w:t>4.单元测试时</w:t>
+      </w:r>
+      <w:r>
+        <w:rPr>
+          <w:noProof/>
+        </w:rPr>
+        <w:t>要</w:t>
+      </w:r>
+      <w:r>
+        <w:rPr>
+          <w:rFonts w:hint="eastAsia"/>
+          <w:noProof/>
+        </w:rPr>
+        <w:t>使用</w:t>
       </w:r>
       <w:r>
         <w:rPr>
           <w:noProof/>
         </w:rPr>
         <w:drawing>
-          <wp:inline distT="0" distB="0" distL="0" distR="0" wp14:anchorId="1535AE09" wp14:editId="687FD3B4">
-            <wp:extent cx="1741336" cy="277713"/>
-            <wp:effectExtent l="0" t="0" r="0" b="8255"/>
-            <wp:docPr id="11" name="图片 11"/>
+          <wp:inline distT="0" distB="0" distL="0" distR="0" wp14:anchorId="459E7639" wp14:editId="0003B10B">
+            <wp:extent cx="2285714" cy="266667"/>
+            <wp:effectExtent l="0" t="0" r="635" b="635"/>
+            <wp:docPr id="9" name="图片 9"/>
             <wp:cNvGraphicFramePr>
               <a:graphicFrameLocks xmlns:a="http://schemas.openxmlformats.org/drawingml/2006/main" noChangeAspect="1"/>
             </wp:cNvGraphicFramePr>
@@ -3571,7 +3480,7 @@
                   <pic:spPr>
                     <a:xfrm>
                       <a:off x="0" y="0"/>
-                      <a:ext cx="1789912" cy="285460"/>
+                      <a:ext cx="2285714" cy="266667"/>
                     </a:xfrm>
                     <a:prstGeom prst="rect">
                       <a:avLst/>
@@ -3586,35 +3495,153 @@
       <w:r>
         <w:rPr>
           <w:rFonts w:hint="eastAsia"/>
-        </w:rPr>
-        <w:t>文件中</w:t>
-      </w:r>
-      <w:r>
-        <w:t>是否忽略掉了</w:t>
-      </w:r>
-      <w:r>
-        <w:rPr>
-          <w:rFonts w:hint="eastAsia"/>
-        </w:rPr>
-        <w:t>该</w:t>
-      </w:r>
-      <w:r>
-        <w:t>文件，或者用</w:t>
-      </w:r>
-      <w:r>
-        <w:rPr>
-          <w:rFonts w:hint="eastAsia"/>
-        </w:rPr>
-        <w:t>以上</w:t>
-      </w:r>
-      <w:r>
-        <w:t>方法</w:t>
-      </w:r>
-      <w:r>
-        <w:rPr>
-          <w:rFonts w:hint="eastAsia"/>
-        </w:rPr>
-        <w:t>解决</w:t>
+          <w:noProof/>
+        </w:rPr>
+        <w:t>这个东西</w:t>
+      </w:r>
+      <w:r>
+        <w:rPr>
+          <w:noProof/>
+        </w:rPr>
+        <w:t>判断，（</w:t>
+      </w:r>
+      <w:r>
+        <w:rPr>
+          <w:rFonts w:hint="eastAsia"/>
+          <w:noProof/>
+        </w:rPr>
+        <w:t>涨涨姿势</w:t>
+      </w:r>
+      <w:r>
+        <w:rPr>
+          <w:noProof/>
+        </w:rPr>
+        <w:t>）</w:t>
+      </w:r>
+    </w:p>
+    <w:p>
+      <w:pPr>
+        <w:pStyle w:val="1"/>
+        <w:rPr>
+          <w:noProof/>
+        </w:rPr>
+      </w:pPr>
+      <w:r>
+        <w:rPr>
+          <w:noProof/>
+        </w:rPr>
+        <w:t>5.</w:t>
+      </w:r>
+      <w:r>
+        <w:rPr>
+          <w:rFonts w:hint="eastAsia"/>
+          <w:noProof/>
+        </w:rPr>
+        <w:t>当</w:t>
+      </w:r>
+      <w:r>
+        <w:rPr>
+          <w:noProof/>
+        </w:rPr>
+        <w:t>git识别不了新增文件时</w:t>
+      </w:r>
+    </w:p>
+    <w:p>
+      <w:pPr>
+        <w:pStyle w:val="ac"/>
+      </w:pPr>
+      <w:r>
+        <w:t>方法：</w:t>
+      </w:r>
+    </w:p>
+    <w:p>
+      <w:pPr>
+        <w:pStyle w:val="ac"/>
+      </w:pPr>
+      <w:r>
+        <w:t>git add 1.cpp</w:t>
+      </w:r>
+    </w:p>
+    <w:p>
+      <w:pPr>
+        <w:pStyle w:val="ac"/>
+      </w:pPr>
+      <w:r>
+        <w:t>返回无法添加，说1.cpp已经处于.gitignore中。但是iganore中明明没有忽略这些cpp文件。</w:t>
+      </w:r>
+    </w:p>
+    <w:p>
+      <w:pPr>
+        <w:pStyle w:val="ac"/>
+      </w:pPr>
+    </w:p>
+    <w:p>
+      <w:pPr>
+        <w:pStyle w:val="ac"/>
+      </w:pPr>
+      <w:r>
+        <w:t>解决方法：</w:t>
+      </w:r>
+    </w:p>
+    <w:p>
+      <w:pPr>
+        <w:pStyle w:val="ac"/>
+      </w:pPr>
+      <w:r>
+        <w:rPr>
+          <w:shd w:val="clear" w:color="auto" w:fill="CC0000"/>
+        </w:rPr>
+        <w:t>git add -f 1.cpp</w:t>
+      </w:r>
+    </w:p>
+    <w:p>
+      <w:pPr>
+        <w:pStyle w:val="ac"/>
+      </w:pPr>
+      <w:r>
+        <w:rPr>
+          <w:shd w:val="clear" w:color="auto" w:fill="CC0000"/>
+        </w:rPr>
+        <w:lastRenderedPageBreak/>
+        <w:t>这样就可以将1.cpp添加到git的版本控制中。</w:t>
+      </w:r>
+    </w:p>
+    <w:p>
+      <w:pPr>
+        <w:pStyle w:val="ac"/>
+      </w:pPr>
+    </w:p>
+    <w:p>
+      <w:pPr>
+        <w:pStyle w:val="ac"/>
+      </w:pPr>
+      <w:r>
+        <w:rPr>
+          <w:shd w:val="clear" w:color="auto" w:fill="CC0000"/>
+        </w:rPr>
+        <w:t>如果直接git add -f 1.cpp</w:t>
+      </w:r>
+    </w:p>
+    <w:p>
+      <w:pPr>
+        <w:pStyle w:val="ac"/>
+      </w:pPr>
+      <w:r>
+        <w:rPr>
+          <w:shd w:val="clear" w:color="auto" w:fill="CC0000"/>
+        </w:rPr>
+        <w:t>报错，无法找到文件1.cpp。</w:t>
+      </w:r>
+    </w:p>
+    <w:p>
+      <w:pPr>
+        <w:pStyle w:val="ac"/>
+      </w:pPr>
+      <w:r>
+        <w:rPr>
+          <w:shd w:val="clear" w:color="auto" w:fill="CC0000"/>
+        </w:rPr>
+        <w:t>那么就将1.cpp的完整路径输入即可。比如D:/jingmai_git/TradePlugin/src/Trade/1.cpp就可以了。</w:t>
       </w:r>
     </w:p>
     <w:p>
@@ -3630,263 +3657,26 @@
         <w:rPr>
           <w:rFonts w:hint="eastAsia"/>
         </w:rPr>
-        <w:t>异常</w:t>
-      </w:r>
-      <w:r>
-        <w:t>处理，</w:t>
-      </w:r>
-      <w:r>
-        <w:rPr>
-          <w:rFonts w:hint="eastAsia"/>
-        </w:rPr>
-        <w:t>在</w:t>
-      </w:r>
-      <w:r>
-        <w:t>service</w:t>
-      </w:r>
-      <w:r>
-        <w:rPr>
-          <w:rFonts w:hint="eastAsia"/>
-        </w:rPr>
-        <w:t>层</w:t>
-      </w:r>
-      <w:r>
-        <w:t>处理异常，</w:t>
-      </w:r>
-      <w:r>
-        <w:rPr>
-          <w:rFonts w:hint="eastAsia"/>
-        </w:rPr>
-        <w:t>抛至</w:t>
-      </w:r>
-      <w:r>
-        <w:t>controller</w:t>
-      </w:r>
-      <w:r>
-        <w:rPr>
-          <w:rFonts w:hint="eastAsia"/>
-        </w:rPr>
-        <w:t>层</w:t>
-      </w:r>
-      <w:r>
-        <w:t>，在controller层配置了ExceptionHandler捕获到异常</w:t>
-      </w:r>
-      <w:r>
-        <w:rPr>
-          <w:rFonts w:hint="eastAsia"/>
-        </w:rPr>
-        <w:t>，在</w:t>
-      </w:r>
-      <w:r>
-        <w:t>web</w:t>
-      </w:r>
-      <w:r>
-        <w:rPr>
-          <w:rFonts w:hint="eastAsia"/>
-        </w:rPr>
-        <w:t>层</w:t>
-      </w:r>
-      <w:r>
-        <w:t>设置了一个</w:t>
-      </w:r>
-    </w:p>
-    <w:p>
-      <w:pPr>
-        <w:pStyle w:val="a7"/>
-        <w:ind w:left="360" w:firstLineChars="0" w:firstLine="0"/>
-        <w:rPr>
-          <w:b/>
-          <w:color w:val="FF0000"/>
-        </w:rPr>
-      </w:pPr>
-      <w:r>
-        <w:rPr>
-          <w:rFonts w:hint="eastAsia"/>
-          <w:b/>
-          <w:color w:val="FF0000"/>
-        </w:rPr>
-        <w:t>异常</w:t>
-      </w:r>
-      <w:r>
-        <w:rPr>
-          <w:b/>
-          <w:color w:val="FF0000"/>
-        </w:rPr>
-        <w:t>处理思路，</w:t>
-      </w:r>
-      <w:r>
-        <w:rPr>
-          <w:rFonts w:hint="eastAsia"/>
-          <w:b/>
-          <w:color w:val="FF0000"/>
-        </w:rPr>
-        <w:t>dao</w:t>
-      </w:r>
-      <w:r>
-        <w:rPr>
-          <w:b/>
-          <w:color w:val="FF0000"/>
-        </w:rPr>
-        <w:t>层抛至service层，service层抛至web层</w:t>
-      </w:r>
-      <w:r>
-        <w:rPr>
-          <w:rFonts w:hint="eastAsia"/>
-          <w:b/>
-          <w:color w:val="FF0000"/>
-        </w:rPr>
-        <w:t>在</w:t>
-      </w:r>
-      <w:r>
-        <w:rPr>
-          <w:b/>
-          <w:color w:val="FF0000"/>
-        </w:rPr>
-        <w:t>web层设置异常</w:t>
-      </w:r>
-      <w:r>
-        <w:rPr>
-          <w:rFonts w:hint="eastAsia"/>
-          <w:b/>
-          <w:color w:val="FF0000"/>
-        </w:rPr>
-        <w:t>处理器</w:t>
-      </w:r>
-      <w:r>
-        <w:rPr>
-          <w:b/>
-          <w:color w:val="FF0000"/>
-        </w:rPr>
-        <w:t>，</w:t>
-      </w:r>
-      <w:r>
-        <w:rPr>
-          <w:rFonts w:hint="eastAsia"/>
-          <w:b/>
-          <w:color w:val="FF0000"/>
-        </w:rPr>
-        <w:t>所有</w:t>
-      </w:r>
-      <w:r>
-        <w:rPr>
-          <w:b/>
-          <w:color w:val="FF0000"/>
-        </w:rPr>
-        <w:t>的</w:t>
-      </w:r>
-      <w:r>
-        <w:rPr>
-          <w:rFonts w:hint="eastAsia"/>
-          <w:b/>
-          <w:color w:val="FF0000"/>
-        </w:rPr>
-        <w:t>处理器都会继承</w:t>
-      </w:r>
-      <w:r>
-        <w:rPr>
-          <w:b/>
-          <w:color w:val="FF0000"/>
-        </w:rPr>
-        <w:t>它，</w:t>
-      </w:r>
-      <w:r>
-        <w:rPr>
-          <w:rFonts w:hint="eastAsia"/>
-          <w:b/>
-          <w:color w:val="FF0000"/>
-        </w:rPr>
-        <w:t>通过注解</w:t>
-      </w:r>
-      <w:r>
-        <w:rPr>
-          <w:b/>
-          <w:color w:val="FF0000"/>
-        </w:rPr>
-        <w:t xml:space="preserve">@ExceptionHandler </w:t>
-      </w:r>
-      <w:r>
-        <w:rPr>
-          <w:rFonts w:hint="eastAsia"/>
-          <w:b/>
-          <w:color w:val="FF0000"/>
-        </w:rPr>
-        <w:t>可以抓取</w:t>
-      </w:r>
-      <w:r>
-        <w:rPr>
-          <w:b/>
-          <w:color w:val="FF0000"/>
-        </w:rPr>
-        <w:t>到</w:t>
-      </w:r>
-      <w:r>
-        <w:rPr>
-          <w:rFonts w:hint="eastAsia"/>
-          <w:b/>
-          <w:color w:val="FF0000"/>
-        </w:rPr>
-        <w:t>抛至</w:t>
-      </w:r>
-      <w:r>
-        <w:rPr>
-          <w:b/>
-          <w:color w:val="FF0000"/>
-        </w:rPr>
-        <w:t>处理器</w:t>
-      </w:r>
-      <w:r>
-        <w:rPr>
-          <w:rFonts w:hint="eastAsia"/>
-          <w:b/>
-          <w:color w:val="FF0000"/>
-        </w:rPr>
-        <w:t>中的异常，日志输出异常信息，并将错误信息返还至前端。</w:t>
-      </w:r>
-    </w:p>
-    <w:p>
-      <w:pPr>
-        <w:pStyle w:val="a7"/>
-        <w:ind w:left="360" w:firstLineChars="0" w:firstLine="0"/>
-        <w:rPr>
-          <w:b/>
-          <w:color w:val="7030A0"/>
-        </w:rPr>
-      </w:pPr>
-      <w:r>
-        <w:rPr>
-          <w:rFonts w:hint="eastAsia"/>
-          <w:b/>
-          <w:color w:val="7030A0"/>
-        </w:rPr>
-        <w:t>Spring MVC使用</w:t>
-      </w:r>
-      <w:r>
-        <w:rPr>
-          <w:rFonts w:hint="eastAsia"/>
-          <w:b/>
-          <w:color w:val="7030A0"/>
-        </w:rPr>
-        <w:t>：</w:t>
-      </w:r>
-    </w:p>
-    <w:p>
-      <w:pPr>
-        <w:pStyle w:val="a7"/>
-        <w:ind w:left="360" w:firstLineChars="0" w:firstLine="0"/>
-        <w:rPr>
-          <w:b/>
-          <w:color w:val="FF0000"/>
-        </w:rPr>
-      </w:pPr>
+        <w:t>首先</w:t>
+      </w:r>
+      <w:r>
+        <w:t>先看</w:t>
+      </w:r>
+      <w:r>
+        <w:rPr>
+          <w:rFonts w:hint="eastAsia"/>
+        </w:rPr>
+        <w:t>一下</w:t>
+      </w:r>
       <w:r>
         <w:rPr>
           <w:noProof/>
         </w:rPr>
         <w:drawing>
-          <wp:inline distT="0" distB="0" distL="0" distR="0" wp14:anchorId="236BF47D" wp14:editId="43615CFB">
-            <wp:extent cx="5274310" cy="1431290"/>
-            <wp:effectExtent l="0" t="0" r="2540" b="0"/>
-            <wp:docPr id="12" name="图片 12"/>
+          <wp:inline distT="0" distB="0" distL="0" distR="0" wp14:anchorId="1535AE09" wp14:editId="687FD3B4">
+            <wp:extent cx="1741336" cy="277713"/>
+            <wp:effectExtent l="0" t="0" r="0" b="8255"/>
+            <wp:docPr id="11" name="图片 11"/>
             <wp:cNvGraphicFramePr>
               <a:graphicFrameLocks xmlns:a="http://schemas.openxmlformats.org/drawingml/2006/main" noChangeAspect="1"/>
             </wp:cNvGraphicFramePr>
@@ -3906,7 +3696,7 @@
                   <pic:spPr>
                     <a:xfrm>
                       <a:off x="0" y="0"/>
-                      <a:ext cx="5274310" cy="1431290"/>
+                      <a:ext cx="1789912" cy="285460"/>
                     </a:xfrm>
                     <a:prstGeom prst="rect">
                       <a:avLst/>
@@ -3918,6 +3708,112 @@
           </wp:inline>
         </w:drawing>
       </w:r>
+      <w:r>
+        <w:rPr>
+          <w:rFonts w:hint="eastAsia"/>
+        </w:rPr>
+        <w:t>文件中</w:t>
+      </w:r>
+      <w:r>
+        <w:t>是否忽略掉了</w:t>
+      </w:r>
+      <w:r>
+        <w:rPr>
+          <w:rFonts w:hint="eastAsia"/>
+        </w:rPr>
+        <w:t>该</w:t>
+      </w:r>
+      <w:r>
+        <w:t>文件，或者用</w:t>
+      </w:r>
+      <w:r>
+        <w:rPr>
+          <w:rFonts w:hint="eastAsia"/>
+        </w:rPr>
+        <w:t>以上</w:t>
+      </w:r>
+      <w:r>
+        <w:t>方法</w:t>
+      </w:r>
+      <w:r>
+        <w:rPr>
+          <w:rFonts w:hint="eastAsia"/>
+        </w:rPr>
+        <w:t>解决</w:t>
+      </w:r>
+    </w:p>
+    <w:p>
+      <w:pPr>
+        <w:pStyle w:val="a7"/>
+        <w:numPr>
+          <w:ilvl w:val="0"/>
+          <w:numId w:val="4"/>
+        </w:numPr>
+        <w:ind w:firstLineChars="0"/>
+      </w:pPr>
+      <w:r>
+        <w:rPr>
+          <w:rFonts w:hint="eastAsia"/>
+        </w:rPr>
+        <w:t>异常</w:t>
+      </w:r>
+      <w:r>
+        <w:t>处理，</w:t>
+      </w:r>
+      <w:r>
+        <w:rPr>
+          <w:rFonts w:hint="eastAsia"/>
+        </w:rPr>
+        <w:t>在</w:t>
+      </w:r>
+      <w:r>
+        <w:t>service</w:t>
+      </w:r>
+      <w:r>
+        <w:rPr>
+          <w:rFonts w:hint="eastAsia"/>
+        </w:rPr>
+        <w:t>层</w:t>
+      </w:r>
+      <w:r>
+        <w:t>处理异常，</w:t>
+      </w:r>
+      <w:r>
+        <w:rPr>
+          <w:rFonts w:hint="eastAsia"/>
+        </w:rPr>
+        <w:t>抛至</w:t>
+      </w:r>
+      <w:r>
+        <w:t>controller</w:t>
+      </w:r>
+      <w:r>
+        <w:rPr>
+          <w:rFonts w:hint="eastAsia"/>
+        </w:rPr>
+        <w:t>层</w:t>
+      </w:r>
+      <w:r>
+        <w:t>，在controller层配置了ExceptionHandler捕获到异常</w:t>
+      </w:r>
+      <w:r>
+        <w:rPr>
+          <w:rFonts w:hint="eastAsia"/>
+        </w:rPr>
+        <w:t>，在</w:t>
+      </w:r>
+      <w:r>
+        <w:t>web</w:t>
+      </w:r>
+      <w:r>
+        <w:rPr>
+          <w:rFonts w:hint="eastAsia"/>
+        </w:rPr>
+        <w:t>层</w:t>
+      </w:r>
+      <w:r>
+        <w:t>设置了一个</w:t>
+      </w:r>
     </w:p>
     <w:p>
       <w:pPr>
@@ -3925,45 +3821,151 @@
         <w:ind w:left="360" w:firstLineChars="0" w:firstLine="0"/>
         <w:rPr>
           <w:b/>
-          <w:color w:val="7030A0"/>
-        </w:rPr>
-      </w:pPr>
-      <w:r>
-        <w:rPr>
-          <w:b/>
-          <w:color w:val="7030A0"/>
-        </w:rPr>
-        <w:t>S</w:t>
-      </w:r>
-      <w:r>
-        <w:rPr>
-          <w:rFonts w:hint="eastAsia"/>
-          <w:b/>
-          <w:color w:val="7030A0"/>
-        </w:rPr>
-        <w:t>pring</w:t>
-      </w:r>
-      <w:r>
-        <w:rPr>
-          <w:b/>
-          <w:color w:val="7030A0"/>
-        </w:rPr>
-        <w:t xml:space="preserve"> MVC中的拦截器</w:t>
-      </w:r>
-      <w:r>
-        <w:rPr>
-          <w:rFonts w:hint="eastAsia"/>
-          <w:b/>
-          <w:color w:val="7030A0"/>
-        </w:rPr>
-        <w:t>是实现HandlerIntercept接口</w:t>
-      </w:r>
-      <w:r>
-        <w:rPr>
-          <w:b/>
-          <w:color w:val="7030A0"/>
-        </w:rPr>
-        <w:t>实现的</w:t>
+          <w:color w:val="FF0000"/>
+        </w:rPr>
+      </w:pPr>
+      <w:r>
+        <w:rPr>
+          <w:rFonts w:hint="eastAsia"/>
+          <w:b/>
+          <w:color w:val="FF0000"/>
+        </w:rPr>
+        <w:t>异常</w:t>
+      </w:r>
+      <w:r>
+        <w:rPr>
+          <w:b/>
+          <w:color w:val="FF0000"/>
+        </w:rPr>
+        <w:t>处理思路，</w:t>
+      </w:r>
+      <w:r>
+        <w:rPr>
+          <w:rFonts w:hint="eastAsia"/>
+          <w:b/>
+          <w:color w:val="FF0000"/>
+        </w:rPr>
+        <w:t>dao</w:t>
+      </w:r>
+      <w:r>
+        <w:rPr>
+          <w:b/>
+          <w:color w:val="FF0000"/>
+        </w:rPr>
+        <w:t>层抛至service层，service层抛至web层</w:t>
+      </w:r>
+      <w:r>
+        <w:rPr>
+          <w:rFonts w:hint="eastAsia"/>
+          <w:b/>
+          <w:color w:val="FF0000"/>
+        </w:rPr>
+        <w:t>在</w:t>
+      </w:r>
+      <w:r>
+        <w:rPr>
+          <w:b/>
+          <w:color w:val="FF0000"/>
+        </w:rPr>
+        <w:t>web层设置异常</w:t>
+      </w:r>
+      <w:r>
+        <w:rPr>
+          <w:rFonts w:hint="eastAsia"/>
+          <w:b/>
+          <w:color w:val="FF0000"/>
+        </w:rPr>
+        <w:t>处理器</w:t>
+      </w:r>
+      <w:r>
+        <w:rPr>
+          <w:b/>
+          <w:color w:val="FF0000"/>
+        </w:rPr>
+        <w:t>，</w:t>
+      </w:r>
+      <w:r>
+        <w:rPr>
+          <w:rFonts w:hint="eastAsia"/>
+          <w:b/>
+          <w:color w:val="FF0000"/>
+        </w:rPr>
+        <w:t>所有</w:t>
+      </w:r>
+      <w:r>
+        <w:rPr>
+          <w:b/>
+          <w:color w:val="FF0000"/>
+        </w:rPr>
+        <w:t>的</w:t>
+      </w:r>
+      <w:r>
+        <w:rPr>
+          <w:rFonts w:hint="eastAsia"/>
+          <w:b/>
+          <w:color w:val="FF0000"/>
+        </w:rPr>
+        <w:t>处理器都会继承</w:t>
+      </w:r>
+      <w:r>
+        <w:rPr>
+          <w:b/>
+          <w:color w:val="FF0000"/>
+        </w:rPr>
+        <w:t>它，</w:t>
+      </w:r>
+      <w:r>
+        <w:rPr>
+          <w:rFonts w:hint="eastAsia"/>
+          <w:b/>
+          <w:color w:val="FF0000"/>
+        </w:rPr>
+        <w:t>通过注解</w:t>
+      </w:r>
+      <w:r>
+        <w:rPr>
+          <w:b/>
+          <w:color w:val="FF0000"/>
+        </w:rPr>
+        <w:t xml:space="preserve">@ExceptionHandler </w:t>
+      </w:r>
+      <w:r>
+        <w:rPr>
+          <w:rFonts w:hint="eastAsia"/>
+          <w:b/>
+          <w:color w:val="FF0000"/>
+        </w:rPr>
+        <w:t>可以抓取</w:t>
+      </w:r>
+      <w:r>
+        <w:rPr>
+          <w:b/>
+          <w:color w:val="FF0000"/>
+        </w:rPr>
+        <w:t>到</w:t>
+      </w:r>
+      <w:r>
+        <w:rPr>
+          <w:rFonts w:hint="eastAsia"/>
+          <w:b/>
+          <w:color w:val="FF0000"/>
+        </w:rPr>
+        <w:t>抛至</w:t>
+      </w:r>
+      <w:r>
+        <w:rPr>
+          <w:b/>
+          <w:color w:val="FF0000"/>
+        </w:rPr>
+        <w:t>处理器</w:t>
+      </w:r>
+      <w:r>
+        <w:rPr>
+          <w:rFonts w:hint="eastAsia"/>
+          <w:b/>
+          <w:color w:val="FF0000"/>
+        </w:rPr>
+        <w:t>中的异常，日志输出异常信息，并将错误信息返还至前端。</w:t>
       </w:r>
     </w:p>
     <w:p>
@@ -3977,13 +3979,39 @@
       </w:pPr>
       <w:r>
         <w:rPr>
+          <w:rFonts w:hint="eastAsia"/>
+          <w:b/>
+          <w:color w:val="7030A0"/>
+        </w:rPr>
+        <w:t>Spring MVC使用</w:t>
+      </w:r>
+      <w:r>
+        <w:rPr>
+          <w:rFonts w:hint="eastAsia"/>
+          <w:b/>
+          <w:color w:val="7030A0"/>
+        </w:rPr>
+        <w:t>：</w:t>
+      </w:r>
+    </w:p>
+    <w:p>
+      <w:pPr>
+        <w:pStyle w:val="a7"/>
+        <w:ind w:left="360" w:firstLineChars="0" w:firstLine="0"/>
+        <w:rPr>
+          <w:b/>
+          <w:color w:val="FF0000"/>
+        </w:rPr>
+      </w:pPr>
+      <w:r>
+        <w:rPr>
           <w:noProof/>
         </w:rPr>
         <w:drawing>
-          <wp:inline distT="0" distB="0" distL="0" distR="0" wp14:anchorId="7B36C749" wp14:editId="286AD9C0">
-            <wp:extent cx="4980952" cy="390476"/>
-            <wp:effectExtent l="0" t="0" r="0" b="0"/>
-            <wp:docPr id="13" name="图片 13"/>
+          <wp:inline distT="0" distB="0" distL="0" distR="0" wp14:anchorId="236BF47D" wp14:editId="43615CFB">
+            <wp:extent cx="5274310" cy="1431290"/>
+            <wp:effectExtent l="0" t="0" r="2540" b="0"/>
+            <wp:docPr id="12" name="图片 12"/>
             <wp:cNvGraphicFramePr>
               <a:graphicFrameLocks xmlns:a="http://schemas.openxmlformats.org/drawingml/2006/main" noChangeAspect="1"/>
             </wp:cNvGraphicFramePr>
@@ -4003,7 +4031,7 @@
                   <pic:spPr>
                     <a:xfrm>
                       <a:off x="0" y="0"/>
-                      <a:ext cx="4980952" cy="390476"/>
+                      <a:ext cx="5274310" cy="1431290"/>
                     </a:xfrm>
                     <a:prstGeom prst="rect">
                       <a:avLst/>
@@ -4027,13 +4055,60 @@
       </w:pPr>
       <w:r>
         <w:rPr>
+          <w:b/>
+          <w:color w:val="7030A0"/>
+        </w:rPr>
+        <w:t>S</w:t>
+      </w:r>
+      <w:r>
+        <w:rPr>
+          <w:rFonts w:hint="eastAsia"/>
+          <w:b/>
+          <w:color w:val="7030A0"/>
+        </w:rPr>
+        <w:t>pring</w:t>
+      </w:r>
+      <w:r>
+        <w:rPr>
+          <w:b/>
+          <w:color w:val="7030A0"/>
+        </w:rPr>
+        <w:t xml:space="preserve"> MVC中的拦截器</w:t>
+      </w:r>
+      <w:r>
+        <w:rPr>
+          <w:rFonts w:hint="eastAsia"/>
+          <w:b/>
+          <w:color w:val="7030A0"/>
+        </w:rPr>
+        <w:t>是实现HandlerIntercept接口</w:t>
+      </w:r>
+      <w:r>
+        <w:rPr>
+          <w:b/>
+          <w:color w:val="7030A0"/>
+        </w:rPr>
+        <w:t>实现的</w:t>
+      </w:r>
+    </w:p>
+    <w:p>
+      <w:pPr>
+        <w:pStyle w:val="a7"/>
+        <w:ind w:left="360" w:firstLineChars="0" w:firstLine="0"/>
+        <w:rPr>
+          <w:b/>
+          <w:color w:val="7030A0"/>
+        </w:rPr>
+      </w:pPr>
+      <w:r>
+        <w:rPr>
           <w:noProof/>
         </w:rPr>
         <w:drawing>
-          <wp:inline distT="0" distB="0" distL="0" distR="0" wp14:anchorId="52B7CF7B" wp14:editId="138D1A62">
-            <wp:extent cx="5935917" cy="1828800"/>
-            <wp:effectExtent l="0" t="0" r="8255" b="0"/>
-            <wp:docPr id="14" name="图片 14"/>
+          <wp:inline distT="0" distB="0" distL="0" distR="0" wp14:anchorId="7B36C749" wp14:editId="286AD9C0">
+            <wp:extent cx="4980952" cy="390476"/>
+            <wp:effectExtent l="0" t="0" r="0" b="0"/>
+            <wp:docPr id="13" name="图片 13"/>
             <wp:cNvGraphicFramePr>
               <a:graphicFrameLocks xmlns:a="http://schemas.openxmlformats.org/drawingml/2006/main" noChangeAspect="1"/>
             </wp:cNvGraphicFramePr>
@@ -4053,6 +4128,56 @@
                   <pic:spPr>
                     <a:xfrm>
                       <a:off x="0" y="0"/>
+                      <a:ext cx="4980952" cy="390476"/>
+                    </a:xfrm>
+                    <a:prstGeom prst="rect">
+                      <a:avLst/>
+                    </a:prstGeom>
+                  </pic:spPr>
+                </pic:pic>
+              </a:graphicData>
+            </a:graphic>
+          </wp:inline>
+        </w:drawing>
+      </w:r>
+    </w:p>
+    <w:p>
+      <w:pPr>
+        <w:pStyle w:val="a7"/>
+        <w:ind w:left="360" w:firstLineChars="0" w:firstLine="0"/>
+        <w:rPr>
+          <w:b/>
+          <w:color w:val="7030A0"/>
+        </w:rPr>
+      </w:pPr>
+      <w:r>
+        <w:rPr>
+          <w:noProof/>
+        </w:rPr>
+        <w:drawing>
+          <wp:inline distT="0" distB="0" distL="0" distR="0" wp14:anchorId="52B7CF7B" wp14:editId="138D1A62">
+            <wp:extent cx="5935917" cy="1828800"/>
+            <wp:effectExtent l="0" t="0" r="8255" b="0"/>
+            <wp:docPr id="14" name="图片 14"/>
+            <wp:cNvGraphicFramePr>
+              <a:graphicFrameLocks xmlns:a="http://schemas.openxmlformats.org/drawingml/2006/main" noChangeAspect="1"/>
+            </wp:cNvGraphicFramePr>
+            <a:graphic xmlns:a="http://schemas.openxmlformats.org/drawingml/2006/main">
+              <a:graphicData uri="http://schemas.openxmlformats.org/drawingml/2006/picture">
+                <pic:pic xmlns:pic="http://schemas.openxmlformats.org/drawingml/2006/picture">
+                  <pic:nvPicPr>
+                    <pic:cNvPr id="1" name=""/>
+                    <pic:cNvPicPr/>
+                  </pic:nvPicPr>
+                  <pic:blipFill>
+                    <a:blip r:embed="rId30"/>
+                    <a:stretch>
+                      <a:fillRect/>
+                    </a:stretch>
+                  </pic:blipFill>
+                  <pic:spPr>
+                    <a:xfrm>
+                      <a:off x="0" y="0"/>
                       <a:ext cx="6210776" cy="1913482"/>
                     </a:xfrm>
                     <a:prstGeom prst="rect">
@@ -4212,6 +4337,7 @@
           <w:color w:val="3F5FBF"/>
           <w:szCs w:val="21"/>
         </w:rPr>
+        <w:lastRenderedPageBreak/>
         <w:tab/>
         <w:t xml:space="preserve"> * </w:t>
       </w:r>
@@ -4326,7 +4452,6 @@
           <w:color w:val="000000"/>
           <w:szCs w:val="21"/>
         </w:rPr>
-        <w:lastRenderedPageBreak/>
         <w:tab/>
       </w:r>
       <w:r>
@@ -5244,6 +5369,7 @@
           <w:color w:val="000000"/>
           <w:szCs w:val="21"/>
         </w:rPr>
+        <w:lastRenderedPageBreak/>
         <w:tab/>
         <w:t>}</w:t>
       </w:r>
@@ -5275,7 +5401,6 @@
         </w:numPr>
       </w:pPr>
       <w:r>
-        <w:lastRenderedPageBreak/>
         <w:t>C</w:t>
       </w:r>
       <w:r>
@@ -5844,7 +5969,7 @@
           <w:shd w:val="clear" w:color="auto" w:fill="FEFEFE"/>
         </w:rPr>
       </w:pPr>
-      <w:hyperlink r:id="rId30" w:history="1">
+      <w:hyperlink r:id="rId31" w:history="1">
         <w:r>
           <w:rPr>
             <w:rStyle w:val="aa"/>
@@ -5886,7 +6011,7 @@
           <w:shd w:val="clear" w:color="auto" w:fill="FEFEFE"/>
         </w:rPr>
       </w:pPr>
-      <w:hyperlink r:id="rId31" w:history="1">
+      <w:hyperlink r:id="rId32" w:history="1">
         <w:r>
           <w:rPr>
             <w:rStyle w:val="aa"/>
@@ -5945,7 +6070,7 @@
         </w:rPr>
         <w:tab/>
       </w:r>
-      <w:hyperlink r:id="rId32" w:history="1">
+      <w:hyperlink r:id="rId33" w:history="1">
         <w:r>
           <w:rPr>
             <w:rStyle w:val="aa"/>
@@ -6445,6 +6570,15 @@
           <w:szCs w:val="21"/>
         </w:rPr>
         <w:br/>
+      </w:r>
+      <w:r>
+        <w:rPr>
+          <w:rFonts w:ascii="Arial" w:eastAsia="宋体" w:hAnsi="Arial" w:cs="Arial"/>
+          <w:color w:val="000000"/>
+          <w:sz w:val="21"/>
+          <w:szCs w:val="21"/>
+        </w:rPr>
+        <w:lastRenderedPageBreak/>
         <w:t>7) path="/wsota"</w:t>
       </w:r>
       <w:r>
@@ -6527,15 +6661,6 @@
           <w:szCs w:val="21"/>
         </w:rPr>
         <w:br/>
-      </w:r>
-      <w:r>
-        <w:rPr>
-          <w:rFonts w:ascii="Arial" w:eastAsia="宋体" w:hAnsi="Arial" w:cs="Arial"/>
-          <w:color w:val="000000"/>
-          <w:sz w:val="21"/>
-          <w:szCs w:val="21"/>
-        </w:rPr>
-        <w:lastRenderedPageBreak/>
         <w:t>8) Context</w:t>
       </w:r>
       <w:r>
@@ -7146,7 +7271,7 @@
                     </pic:cNvPicPr>
                   </pic:nvPicPr>
                   <pic:blipFill>
-                    <a:blip r:embed="rId33">
+                    <a:blip r:embed="rId34">
                       <a:extLst>
                         <a:ext uri="{28A0092B-C50C-407E-A947-70E740481C1C}">
                           <a14:useLocalDpi xmlns:a14="http://schemas.microsoft.com/office/drawing/2010/main" val="0"/>
@@ -7184,7 +7309,7 @@
           <w:shd w:val="clear" w:color="auto" w:fill="FEFEFE"/>
         </w:rPr>
       </w:pPr>
-      <w:hyperlink r:id="rId34" w:history="1">
+      <w:hyperlink r:id="rId35" w:history="1">
         <w:r>
           <w:rPr>
             <w:rStyle w:val="aa"/>
@@ -7411,7 +7536,7 @@
       </w:r>
     </w:p>
     <w:p>
-      <w:hyperlink r:id="rId35" w:history="1">
+      <w:hyperlink r:id="rId36" w:history="1">
         <w:r>
           <w:rPr>
             <w:rStyle w:val="aa"/>
@@ -7606,7 +7731,7 @@
                     </pic:cNvPicPr>
                   </pic:nvPicPr>
                   <pic:blipFill>
-                    <a:blip r:embed="rId36">
+                    <a:blip r:embed="rId37">
                       <a:extLst>
                         <a:ext uri="{28A0092B-C50C-407E-A947-70E740481C1C}">
                           <a14:useLocalDpi xmlns:a14="http://schemas.microsoft.com/office/drawing/2010/main" val="0"/>
@@ -8955,7 +9080,7 @@
                     <pic:cNvPicPr/>
                   </pic:nvPicPr>
                   <pic:blipFill>
-                    <a:blip r:embed="rId37"/>
+                    <a:blip r:embed="rId38"/>
                     <a:stretch>
                       <a:fillRect/>
                     </a:stretch>
@@ -9082,7 +9207,7 @@
                     <pic:cNvPicPr/>
                   </pic:nvPicPr>
                   <pic:blipFill>
-                    <a:blip r:embed="rId38"/>
+                    <a:blip r:embed="rId39"/>
                     <a:stretch>
                       <a:fillRect/>
                     </a:stretch>
@@ -9205,7 +9330,7 @@
         <w:pStyle w:val="a7"/>
         <w:ind w:left="360" w:firstLineChars="0" w:firstLine="0"/>
       </w:pPr>
-      <w:hyperlink r:id="rId39" w:history="1">
+      <w:hyperlink r:id="rId40" w:history="1">
         <w:r>
           <w:rPr>
             <w:rStyle w:val="aa"/>
@@ -9325,82 +9450,6 @@
             <wp:extent cx="5274310" cy="2426335"/>
             <wp:effectExtent l="0" t="0" r="2540" b="0"/>
             <wp:docPr id="18" name="图片 18"/>
-            <wp:cNvGraphicFramePr>
-              <a:graphicFrameLocks xmlns:a="http://schemas.openxmlformats.org/drawingml/2006/main" noChangeAspect="1"/>
-            </wp:cNvGraphicFramePr>
-            <a:graphic xmlns:a="http://schemas.openxmlformats.org/drawingml/2006/main">
-              <a:graphicData uri="http://schemas.openxmlformats.org/drawingml/2006/picture">
-                <pic:pic xmlns:pic="http://schemas.openxmlformats.org/drawingml/2006/picture">
-                  <pic:nvPicPr>
-                    <pic:cNvPr id="1" name=""/>
-                    <pic:cNvPicPr/>
-                  </pic:nvPicPr>
-                  <pic:blipFill>
-                    <a:blip r:embed="rId40"/>
-                    <a:stretch>
-                      <a:fillRect/>
-                    </a:stretch>
-                  </pic:blipFill>
-                  <pic:spPr>
-                    <a:xfrm>
-                      <a:off x="0" y="0"/>
-                      <a:ext cx="5274310" cy="2426335"/>
-                    </a:xfrm>
-                    <a:prstGeom prst="rect">
-                      <a:avLst/>
-                    </a:prstGeom>
-                  </pic:spPr>
-                </pic:pic>
-              </a:graphicData>
-            </a:graphic>
-          </wp:inline>
-        </w:drawing>
-      </w:r>
-    </w:p>
-    <w:p>
-      <w:pPr>
-        <w:pStyle w:val="a7"/>
-        <w:ind w:left="360" w:firstLineChars="0" w:firstLine="0"/>
-      </w:pPr>
-      <w:r>
-        <w:rPr>
-          <w:rFonts w:hint="eastAsia"/>
-        </w:rPr>
-        <w:t>在</w:t>
-      </w:r>
-      <w:r>
-        <w:t>git上建立远程的仓库，群组可</w:t>
-      </w:r>
-      <w:r>
-        <w:rPr>
-          <w:rFonts w:hint="eastAsia"/>
-        </w:rPr>
-        <w:t>自定义(看</w:t>
-      </w:r>
-      <w:r>
-        <w:t>红框</w:t>
-      </w:r>
-      <w:r>
-        <w:rPr>
-          <w:rFonts w:hint="eastAsia"/>
-        </w:rPr>
-        <w:t>)</w:t>
-      </w:r>
-    </w:p>
-    <w:p>
-      <w:pPr>
-        <w:pStyle w:val="a7"/>
-        <w:ind w:left="360" w:firstLineChars="0" w:firstLine="0"/>
-      </w:pPr>
-      <w:r>
-        <w:rPr>
-          <w:noProof/>
-        </w:rPr>
-        <w:drawing>
-          <wp:inline distT="0" distB="0" distL="0" distR="0" wp14:anchorId="0607040C" wp14:editId="2DEE6BBE">
-            <wp:extent cx="5716987" cy="2928011"/>
-            <wp:effectExtent l="0" t="0" r="0" b="5715"/>
-            <wp:docPr id="19" name="图片 19"/>
             <wp:cNvGraphicFramePr>
               <a:graphicFrameLocks xmlns:a="http://schemas.openxmlformats.org/drawingml/2006/main" noChangeAspect="1"/>
             </wp:cNvGraphicFramePr>
@@ -9420,7 +9469,7 @@
                   <pic:spPr>
                     <a:xfrm>
                       <a:off x="0" y="0"/>
-                      <a:ext cx="5717302" cy="2928172"/>
+                      <a:ext cx="5274310" cy="2426335"/>
                     </a:xfrm>
                     <a:prstGeom prst="rect">
                       <a:avLst/>
@@ -9442,25 +9491,25 @@
         <w:rPr>
           <w:rFonts w:hint="eastAsia"/>
         </w:rPr>
-        <w:t>群组</w:t>
-      </w:r>
-      <w:r>
-        <w:t>可以</w:t>
-      </w:r>
-      <w:r>
-        <w:rPr>
-          <w:rFonts w:hint="eastAsia"/>
-        </w:rPr>
-        <w:t>自定义授权（自己</w:t>
-      </w:r>
-      <w:r>
-        <w:t>摸索即可</w:t>
-      </w:r>
-      <w:r>
-        <w:rPr>
-          <w:rFonts w:hint="eastAsia"/>
-        </w:rPr>
-        <w:t>）</w:t>
+        <w:t>在</w:t>
+      </w:r>
+      <w:r>
+        <w:t>git上建立远程的仓库，群组可</w:t>
+      </w:r>
+      <w:r>
+        <w:rPr>
+          <w:rFonts w:hint="eastAsia"/>
+        </w:rPr>
+        <w:t>自定义(看</w:t>
+      </w:r>
+      <w:r>
+        <w:t>红框</w:t>
+      </w:r>
+      <w:r>
+        <w:rPr>
+          <w:rFonts w:hint="eastAsia"/>
+        </w:rPr>
+        <w:t>)</w:t>
       </w:r>
     </w:p>
     <w:p>
@@ -9470,86 +9519,13 @@
       </w:pPr>
       <w:r>
         <w:rPr>
-          <w:rFonts w:hint="eastAsia"/>
-        </w:rPr>
-        <w:t>9.2建立</w:t>
-      </w:r>
-      <w:r>
-        <w:t>完远程库之后然后直接Clone到</w:t>
-      </w:r>
-      <w:r>
-        <w:rPr>
-          <w:rFonts w:hint="eastAsia"/>
-        </w:rPr>
-        <w:t>本地即可，</w:t>
-      </w:r>
-      <w:r>
-        <w:t>然后只是一个空的git库</w:t>
-      </w:r>
-      <w:r>
-        <w:rPr>
-          <w:rFonts w:hint="eastAsia"/>
-        </w:rPr>
-        <w:t xml:space="preserve"> </w:t>
-      </w:r>
-    </w:p>
-    <w:p>
-      <w:pPr>
-        <w:pStyle w:val="a7"/>
-        <w:ind w:left="360" w:firstLineChars="0" w:firstLine="0"/>
-      </w:pPr>
-      <w:r>
-        <w:rPr>
-          <w:rFonts w:hint="eastAsia"/>
-        </w:rPr>
-        <w:t>然后</w:t>
-      </w:r>
-      <w:r>
-        <w:t>把maven工程里的</w:t>
-      </w:r>
-      <w:r>
-        <w:rPr>
-          <w:rFonts w:hint="eastAsia"/>
-        </w:rPr>
-        <w:t>红框</w:t>
-      </w:r>
-      <w:r>
-        <w:t>标记的内容</w:t>
-      </w:r>
-      <w:r>
-        <w:rPr>
-          <w:rFonts w:hint="eastAsia"/>
-        </w:rPr>
-        <w:t>（应该是所有</w:t>
-      </w:r>
-      <w:r>
-        <w:t>内容</w:t>
-      </w:r>
-      <w:r>
-        <w:rPr>
-          <w:rFonts w:hint="eastAsia"/>
-        </w:rPr>
-        <w:t>）copy</w:t>
-      </w:r>
-      <w:r>
-        <w:t>于此即可，然后就直接提交到远程就行了！</w:t>
-      </w:r>
-    </w:p>
-    <w:p>
-      <w:pPr>
-        <w:pStyle w:val="a7"/>
-        <w:ind w:left="360" w:firstLineChars="0" w:firstLine="0"/>
-      </w:pPr>
-      <w:r>
-        <w:rPr>
-          <w:noProof/>
-        </w:rPr>
-        <w:lastRenderedPageBreak/>
+          <w:noProof/>
+        </w:rPr>
         <w:drawing>
-          <wp:inline distT="0" distB="0" distL="0" distR="0" wp14:anchorId="03953EA9" wp14:editId="50BE2226">
-            <wp:extent cx="5274310" cy="2674620"/>
-            <wp:effectExtent l="0" t="0" r="2540" b="0"/>
-            <wp:docPr id="20" name="图片 20"/>
+          <wp:inline distT="0" distB="0" distL="0" distR="0" wp14:anchorId="0607040C" wp14:editId="2DEE6BBE">
+            <wp:extent cx="5716987" cy="2928011"/>
+            <wp:effectExtent l="0" t="0" r="0" b="5715"/>
+            <wp:docPr id="19" name="图片 19"/>
             <wp:cNvGraphicFramePr>
               <a:graphicFrameLocks xmlns:a="http://schemas.openxmlformats.org/drawingml/2006/main" noChangeAspect="1"/>
             </wp:cNvGraphicFramePr>
@@ -9569,7 +9545,7 @@
                   <pic:spPr>
                     <a:xfrm>
                       <a:off x="0" y="0"/>
-                      <a:ext cx="5274310" cy="2674620"/>
+                      <a:ext cx="5717302" cy="2928172"/>
                     </a:xfrm>
                     <a:prstGeom prst="rect">
                       <a:avLst/>
@@ -9587,98 +9563,118 @@
         <w:pStyle w:val="a7"/>
         <w:ind w:left="360" w:firstLineChars="0" w:firstLine="0"/>
       </w:pPr>
-    </w:p>
-    <w:p>
-      <w:pPr>
-        <w:pStyle w:val="1"/>
-      </w:pPr>
-      <w:r>
-        <w:rPr>
-          <w:rFonts w:hint="eastAsia"/>
-        </w:rPr>
-        <w:t>10,呼叫中心</w:t>
-      </w:r>
-      <w:r>
-        <w:t>项目问题</w:t>
-      </w:r>
-    </w:p>
-    <w:p>
-      <w:r>
-        <w:tab/>
-        <w:t xml:space="preserve">10.1 </w:t>
-      </w:r>
-      <w:r>
-        <w:rPr>
-          <w:rFonts w:hint="eastAsia"/>
-        </w:rPr>
-        <w:t>户口所在地和</w:t>
-      </w:r>
-      <w:r>
-        <w:t>现</w:t>
-      </w:r>
-      <w:r>
-        <w:rPr>
-          <w:rFonts w:hint="eastAsia"/>
-        </w:rPr>
-        <w:t>住宅</w:t>
-      </w:r>
-      <w:r>
-        <w:t>地址</w:t>
-      </w:r>
-      <w:r>
-        <w:rPr>
-          <w:rFonts w:hint="eastAsia"/>
-        </w:rPr>
-        <w:t>信息</w:t>
-      </w:r>
-      <w:r>
-        <w:t>是否是拼接的？</w:t>
-      </w:r>
-    </w:p>
-    <w:p>
-      <w:pPr>
-        <w:pStyle w:val="1"/>
-      </w:pPr>
-      <w:r>
-        <w:rPr>
-          <w:rFonts w:hint="eastAsia"/>
-        </w:rPr>
-        <w:t>11.导入</w:t>
-      </w:r>
-      <w:r>
-        <w:t>新建项目出现目录结构</w:t>
-      </w:r>
-      <w:r>
-        <w:rPr>
-          <w:rFonts w:hint="eastAsia"/>
-        </w:rPr>
-        <w:t>错误</w:t>
-      </w:r>
-      <w:r>
-        <w:t>问题</w:t>
-      </w:r>
-      <w:r>
-        <w:rPr>
-          <w:rFonts w:hint="eastAsia"/>
-        </w:rPr>
-        <w:t>：</w:t>
-      </w:r>
-    </w:p>
-    <w:p>
-      <w:pPr>
-        <w:rPr>
-          <w:rFonts w:hint="eastAsia"/>
-        </w:rPr>
-      </w:pPr>
-      <w:r>
-        <w:rPr>
-          <w:noProof/>
-        </w:rPr>
+      <w:r>
+        <w:rPr>
+          <w:rFonts w:hint="eastAsia"/>
+        </w:rPr>
+        <w:t>群组</w:t>
+      </w:r>
+      <w:r>
+        <w:t>可以</w:t>
+      </w:r>
+      <w:r>
+        <w:rPr>
+          <w:rFonts w:hint="eastAsia"/>
+        </w:rPr>
+        <w:t>自定义授权（自己</w:t>
+      </w:r>
+      <w:r>
+        <w:t>摸索即可</w:t>
+      </w:r>
+      <w:r>
+        <w:rPr>
+          <w:rFonts w:hint="eastAsia"/>
+        </w:rPr>
+        <w:t>）</w:t>
+      </w:r>
+    </w:p>
+    <w:p>
+      <w:pPr>
+        <w:pStyle w:val="a7"/>
+        <w:ind w:left="360" w:firstLineChars="0" w:firstLine="0"/>
+      </w:pPr>
+      <w:r>
+        <w:rPr>
+          <w:rFonts w:hint="eastAsia"/>
+        </w:rPr>
+        <w:t>9.2建立</w:t>
+      </w:r>
+      <w:r>
+        <w:t>完远程库之后然后直接Clone到</w:t>
+      </w:r>
+      <w:r>
+        <w:rPr>
+          <w:rFonts w:hint="eastAsia"/>
+        </w:rPr>
+        <w:t>本地即可，</w:t>
+      </w:r>
+      <w:r>
+        <w:t>然后只是一个空的git库</w:t>
+      </w:r>
+      <w:r>
+        <w:rPr>
+          <w:rFonts w:hint="eastAsia"/>
+        </w:rPr>
+        <w:t xml:space="preserve"> </w:t>
+      </w:r>
+    </w:p>
+    <w:p>
+      <w:pPr>
+        <w:pStyle w:val="a7"/>
+        <w:ind w:left="360" w:firstLineChars="0" w:firstLine="0"/>
+      </w:pPr>
+      <w:r>
+        <w:rPr>
+          <w:rFonts w:hint="eastAsia"/>
+        </w:rPr>
+        <w:t>然后</w:t>
+      </w:r>
+      <w:r>
+        <w:t>把maven工程里的</w:t>
+      </w:r>
+      <w:r>
+        <w:rPr>
+          <w:rFonts w:hint="eastAsia"/>
+        </w:rPr>
+        <w:t>红框</w:t>
+      </w:r>
+      <w:r>
+        <w:t>标记的内容</w:t>
+      </w:r>
+      <w:r>
+        <w:rPr>
+          <w:rFonts w:hint="eastAsia"/>
+        </w:rPr>
+        <w:t>（应该是所有</w:t>
+      </w:r>
+      <w:r>
+        <w:t>内容</w:t>
+      </w:r>
+      <w:r>
+        <w:rPr>
+          <w:rFonts w:hint="eastAsia"/>
+        </w:rPr>
+        <w:t>）copy</w:t>
+      </w:r>
+      <w:r>
+        <w:t>于此即可，然后就直接提交到远程就行了！</w:t>
+      </w:r>
+    </w:p>
+    <w:p>
+      <w:pPr>
+        <w:pStyle w:val="a7"/>
+        <w:ind w:left="360" w:firstLineChars="0" w:firstLine="0"/>
+      </w:pPr>
+      <w:r>
+        <w:rPr>
+          <w:noProof/>
+        </w:rPr>
+        <w:lastRenderedPageBreak/>
         <w:drawing>
-          <wp:inline distT="0" distB="0" distL="0" distR="0" wp14:anchorId="577B9C28" wp14:editId="49FCCAAF">
-            <wp:extent cx="3142857" cy="2447619"/>
-            <wp:effectExtent l="0" t="0" r="635" b="0"/>
-            <wp:docPr id="21" name="图片 21"/>
+          <wp:inline distT="0" distB="0" distL="0" distR="0" wp14:anchorId="03953EA9" wp14:editId="50BE2226">
+            <wp:extent cx="5274310" cy="2674620"/>
+            <wp:effectExtent l="0" t="0" r="2540" b="0"/>
+            <wp:docPr id="20" name="图片 20"/>
             <wp:cNvGraphicFramePr>
               <a:graphicFrameLocks xmlns:a="http://schemas.openxmlformats.org/drawingml/2006/main" noChangeAspect="1"/>
             </wp:cNvGraphicFramePr>
@@ -9698,7 +9694,7 @@
                   <pic:spPr>
                     <a:xfrm>
                       <a:off x="0" y="0"/>
-                      <a:ext cx="3142857" cy="2447619"/>
+                      <a:ext cx="5274310" cy="2674620"/>
                     </a:xfrm>
                     <a:prstGeom prst="rect">
                       <a:avLst/>
@@ -9712,84 +9708,97 @@
       </w:r>
     </w:p>
     <w:p>
-      <w:r>
-        <w:rPr>
-          <w:rFonts w:hint="eastAsia"/>
-        </w:rPr>
-        <w:t>解决</w:t>
-      </w:r>
-      <w:r>
-        <w:t>方法为：</w:t>
-      </w:r>
-      <w:r>
-        <w:rPr>
-          <w:rFonts w:hint="eastAsia"/>
-        </w:rPr>
-        <w:t>（</w:t>
-      </w:r>
-      <w:r>
-        <w:rPr>
-          <w:rFonts w:hint="eastAsia"/>
-          <w:b/>
-          <w:color w:val="FF0000"/>
-        </w:rPr>
-        <w:t>截图</w:t>
-      </w:r>
-      <w:r>
-        <w:rPr>
-          <w:b/>
-          <w:color w:val="FF0000"/>
-        </w:rPr>
-        <w:t>有点小毛病，应该</w:t>
-      </w:r>
-      <w:r>
-        <w:rPr>
-          <w:rFonts w:hint="eastAsia"/>
-          <w:b/>
-          <w:color w:val="FF0000"/>
-        </w:rPr>
-        <w:t>右键</w:t>
-      </w:r>
-      <w:r>
-        <w:rPr>
-          <w:b/>
-          <w:color w:val="FF0000"/>
-        </w:rPr>
-        <w:t xml:space="preserve">src </w:t>
-      </w:r>
-      <w:r>
-        <w:rPr>
-          <w:rFonts w:hint="eastAsia"/>
-          <w:b/>
-          <w:color w:val="FF0000"/>
-        </w:rPr>
-        <w:t>注意</w:t>
-      </w:r>
-      <w:r>
-        <w:rPr>
-          <w:b/>
-          <w:color w:val="FF0000"/>
-        </w:rPr>
-        <w:t>一下</w:t>
-      </w:r>
-      <w:r>
-        <w:rPr>
-          <w:rFonts w:hint="eastAsia"/>
-        </w:rPr>
-        <w:t>）</w:t>
-      </w:r>
-    </w:p>
-    <w:p>
-      <w:r>
-        <w:rPr>
-          <w:noProof/>
-        </w:rPr>
-        <w:lastRenderedPageBreak/>
+      <w:pPr>
+        <w:pStyle w:val="a7"/>
+        <w:ind w:left="360" w:firstLineChars="0" w:firstLine="0"/>
+      </w:pPr>
+    </w:p>
+    <w:p>
+      <w:pPr>
+        <w:pStyle w:val="1"/>
+      </w:pPr>
+      <w:r>
+        <w:rPr>
+          <w:rFonts w:hint="eastAsia"/>
+        </w:rPr>
+        <w:t>10,呼叫中心</w:t>
+      </w:r>
+      <w:r>
+        <w:t>项目问题</w:t>
+      </w:r>
+    </w:p>
+    <w:p>
+      <w:r>
+        <w:tab/>
+        <w:t xml:space="preserve">10.1 </w:t>
+      </w:r>
+      <w:r>
+        <w:rPr>
+          <w:rFonts w:hint="eastAsia"/>
+        </w:rPr>
+        <w:t>户口所在地和</w:t>
+      </w:r>
+      <w:r>
+        <w:t>现</w:t>
+      </w:r>
+      <w:r>
+        <w:rPr>
+          <w:rFonts w:hint="eastAsia"/>
+        </w:rPr>
+        <w:t>住宅</w:t>
+      </w:r>
+      <w:r>
+        <w:t>地址</w:t>
+      </w:r>
+      <w:r>
+        <w:rPr>
+          <w:rFonts w:hint="eastAsia"/>
+        </w:rPr>
+        <w:t>信息</w:t>
+      </w:r>
+      <w:r>
+        <w:t>是否是拼接的？</w:t>
+      </w:r>
+    </w:p>
+    <w:p>
+      <w:pPr>
+        <w:pStyle w:val="1"/>
+      </w:pPr>
+      <w:r>
+        <w:rPr>
+          <w:rFonts w:hint="eastAsia"/>
+        </w:rPr>
+        <w:t>11.导入</w:t>
+      </w:r>
+      <w:r>
+        <w:t>新建项目出现目录结构</w:t>
+      </w:r>
+      <w:r>
+        <w:rPr>
+          <w:rFonts w:hint="eastAsia"/>
+        </w:rPr>
+        <w:t>错误</w:t>
+      </w:r>
+      <w:r>
+        <w:t>问题</w:t>
+      </w:r>
+      <w:r>
+        <w:rPr>
+          <w:rFonts w:hint="eastAsia"/>
+        </w:rPr>
+        <w:t>：</w:t>
+      </w:r>
+    </w:p>
+    <w:p>
+      <w:r>
+        <w:rPr>
+          <w:noProof/>
+        </w:rPr>
         <w:drawing>
-          <wp:inline distT="0" distB="0" distL="0" distR="0" wp14:anchorId="19F0BC38" wp14:editId="70555725">
-            <wp:extent cx="5274310" cy="4178935"/>
-            <wp:effectExtent l="0" t="0" r="2540" b="0"/>
-            <wp:docPr id="22" name="图片 22"/>
+          <wp:inline distT="0" distB="0" distL="0" distR="0" wp14:anchorId="577B9C28" wp14:editId="49FCCAAF">
+            <wp:extent cx="3142857" cy="2447619"/>
+            <wp:effectExtent l="0" t="0" r="635" b="0"/>
+            <wp:docPr id="21" name="图片 21"/>
             <wp:cNvGraphicFramePr>
               <a:graphicFrameLocks xmlns:a="http://schemas.openxmlformats.org/drawingml/2006/main" noChangeAspect="1"/>
             </wp:cNvGraphicFramePr>
@@ -9809,7 +9818,7 @@
                   <pic:spPr>
                     <a:xfrm>
                       <a:off x="0" y="0"/>
-                      <a:ext cx="5274310" cy="4178935"/>
+                      <a:ext cx="3142857" cy="2447619"/>
                     </a:xfrm>
                     <a:prstGeom prst="rect">
                       <a:avLst/>
@@ -9823,37 +9832,84 @@
       </w:r>
     </w:p>
     <w:p>
-      <w:pPr>
-        <w:rPr>
-          <w:rFonts w:hint="eastAsia"/>
-        </w:rPr>
-      </w:pPr>
-      <w:r>
-        <w:rPr>
-          <w:rFonts w:hint="eastAsia"/>
-        </w:rPr>
-        <w:t>然后</w:t>
-      </w:r>
-      <w:r>
-        <w:t>就变成了这个样子</w:t>
-      </w:r>
-      <w:r>
-        <w:rPr>
-          <w:rFonts w:hint="eastAsia"/>
-        </w:rPr>
-        <w:t>:</w:t>
-      </w:r>
-    </w:p>
-    <w:p>
-      <w:r>
-        <w:rPr>
-          <w:noProof/>
-        </w:rPr>
+      <w:r>
+        <w:rPr>
+          <w:rFonts w:hint="eastAsia"/>
+        </w:rPr>
+        <w:t>解决</w:t>
+      </w:r>
+      <w:r>
+        <w:t>方法为：</w:t>
+      </w:r>
+      <w:r>
+        <w:rPr>
+          <w:rFonts w:hint="eastAsia"/>
+        </w:rPr>
+        <w:t>（</w:t>
+      </w:r>
+      <w:r>
+        <w:rPr>
+          <w:rFonts w:hint="eastAsia"/>
+          <w:b/>
+          <w:color w:val="FF0000"/>
+        </w:rPr>
+        <w:t>截图</w:t>
+      </w:r>
+      <w:r>
+        <w:rPr>
+          <w:b/>
+          <w:color w:val="FF0000"/>
+        </w:rPr>
+        <w:t>有点小毛病，应该</w:t>
+      </w:r>
+      <w:r>
+        <w:rPr>
+          <w:rFonts w:hint="eastAsia"/>
+          <w:b/>
+          <w:color w:val="FF0000"/>
+        </w:rPr>
+        <w:t>右键</w:t>
+      </w:r>
+      <w:r>
+        <w:rPr>
+          <w:b/>
+          <w:color w:val="FF0000"/>
+        </w:rPr>
+        <w:t xml:space="preserve">src </w:t>
+      </w:r>
+      <w:r>
+        <w:rPr>
+          <w:rFonts w:hint="eastAsia"/>
+          <w:b/>
+          <w:color w:val="FF0000"/>
+        </w:rPr>
+        <w:t>注意</w:t>
+      </w:r>
+      <w:r>
+        <w:rPr>
+          <w:b/>
+          <w:color w:val="FF0000"/>
+        </w:rPr>
+        <w:t>一下</w:t>
+      </w:r>
+      <w:r>
+        <w:rPr>
+          <w:rFonts w:hint="eastAsia"/>
+        </w:rPr>
+        <w:t>）</w:t>
+      </w:r>
+    </w:p>
+    <w:p>
+      <w:r>
+        <w:rPr>
+          <w:noProof/>
+        </w:rPr>
+        <w:lastRenderedPageBreak/>
         <w:drawing>
-          <wp:inline distT="0" distB="0" distL="0" distR="0" wp14:anchorId="513E9F68" wp14:editId="78346C69">
-            <wp:extent cx="2533333" cy="1847619"/>
-            <wp:effectExtent l="0" t="0" r="635" b="635"/>
-            <wp:docPr id="23" name="图片 23"/>
+          <wp:inline distT="0" distB="0" distL="0" distR="0" wp14:anchorId="19F0BC38" wp14:editId="70555725">
+            <wp:extent cx="5274310" cy="4178935"/>
+            <wp:effectExtent l="0" t="0" r="2540" b="0"/>
+            <wp:docPr id="22" name="图片 22"/>
             <wp:cNvGraphicFramePr>
               <a:graphicFrameLocks xmlns:a="http://schemas.openxmlformats.org/drawingml/2006/main" noChangeAspect="1"/>
             </wp:cNvGraphicFramePr>
@@ -9873,7 +9929,7 @@
                   <pic:spPr>
                     <a:xfrm>
                       <a:off x="0" y="0"/>
-                      <a:ext cx="2533333" cy="1847619"/>
+                      <a:ext cx="5274310" cy="4178935"/>
                     </a:xfrm>
                     <a:prstGeom prst="rect">
                       <a:avLst/>
@@ -9891,23 +9947,28 @@
         <w:rPr>
           <w:rFonts w:hint="eastAsia"/>
         </w:rPr>
-        <w:t>再然后</w:t>
-      </w:r>
-      <w:r>
-        <w:t>：</w:t>
-      </w:r>
-    </w:p>
-    <w:p>
-      <w:r>
-        <w:rPr>
-          <w:noProof/>
-        </w:rPr>
-        <w:lastRenderedPageBreak/>
+        <w:t>然后</w:t>
+      </w:r>
+      <w:r>
+        <w:t>就变成了这个样子</w:t>
+      </w:r>
+      <w:r>
+        <w:rPr>
+          <w:rFonts w:hint="eastAsia"/>
+        </w:rPr>
+        <w:t>:</w:t>
+      </w:r>
+    </w:p>
+    <w:p>
+      <w:r>
+        <w:rPr>
+          <w:noProof/>
+        </w:rPr>
         <w:drawing>
-          <wp:inline distT="0" distB="0" distL="0" distR="0" wp14:anchorId="17B44324" wp14:editId="0934676C">
-            <wp:extent cx="5274310" cy="3306445"/>
-            <wp:effectExtent l="0" t="0" r="2540" b="8255"/>
-            <wp:docPr id="24" name="图片 24"/>
+          <wp:inline distT="0" distB="0" distL="0" distR="0" wp14:anchorId="513E9F68" wp14:editId="78346C69">
+            <wp:extent cx="2533333" cy="1847619"/>
+            <wp:effectExtent l="0" t="0" r="635" b="635"/>
+            <wp:docPr id="23" name="图片 23"/>
             <wp:cNvGraphicFramePr>
               <a:graphicFrameLocks xmlns:a="http://schemas.openxmlformats.org/drawingml/2006/main" noChangeAspect="1"/>
             </wp:cNvGraphicFramePr>
@@ -9927,7 +9988,7 @@
                   <pic:spPr>
                     <a:xfrm>
                       <a:off x="0" y="0"/>
-                      <a:ext cx="5274310" cy="3306445"/>
+                      <a:ext cx="2533333" cy="1847619"/>
                     </a:xfrm>
                     <a:prstGeom prst="rect">
                       <a:avLst/>
@@ -9945,22 +10006,23 @@
         <w:rPr>
           <w:rFonts w:hint="eastAsia"/>
         </w:rPr>
-        <w:t>就</w:t>
-      </w:r>
-      <w:r>
-        <w:t>ok了：</w:t>
-      </w:r>
-    </w:p>
-    <w:p>
-      <w:r>
-        <w:rPr>
-          <w:noProof/>
-        </w:rPr>
+        <w:t>再然后</w:t>
+      </w:r>
+      <w:r>
+        <w:t>：</w:t>
+      </w:r>
+    </w:p>
+    <w:p>
+      <w:r>
+        <w:rPr>
+          <w:noProof/>
+        </w:rPr>
+        <w:lastRenderedPageBreak/>
         <w:drawing>
-          <wp:inline distT="0" distB="0" distL="0" distR="0" wp14:anchorId="1DBF54A8" wp14:editId="12139AD3">
-            <wp:extent cx="2647619" cy="2438095"/>
-            <wp:effectExtent l="0" t="0" r="635" b="635"/>
-            <wp:docPr id="25" name="图片 25"/>
+          <wp:inline distT="0" distB="0" distL="0" distR="0" wp14:anchorId="17B44324" wp14:editId="0934676C">
+            <wp:extent cx="5274310" cy="3306445"/>
+            <wp:effectExtent l="0" t="0" r="2540" b="8255"/>
+            <wp:docPr id="24" name="图片 24"/>
             <wp:cNvGraphicFramePr>
               <a:graphicFrameLocks xmlns:a="http://schemas.openxmlformats.org/drawingml/2006/main" noChangeAspect="1"/>
             </wp:cNvGraphicFramePr>
@@ -9980,7 +10042,7 @@
                   <pic:spPr>
                     <a:xfrm>
                       <a:off x="0" y="0"/>
-                      <a:ext cx="2647619" cy="2438095"/>
+                      <a:ext cx="5274310" cy="3306445"/>
                     </a:xfrm>
                     <a:prstGeom prst="rect">
                       <a:avLst/>
@@ -9998,58 +10060,22 @@
         <w:rPr>
           <w:rFonts w:hint="eastAsia"/>
         </w:rPr>
-        <w:t>注：</w:t>
-      </w:r>
-    </w:p>
-    <w:p>
-      <w:r>
-        <w:rPr>
-          <w:rFonts w:hint="eastAsia"/>
-        </w:rPr>
-        <w:t>其实这个</w:t>
-      </w:r>
-      <w:r>
-        <w:t xml:space="preserve">sourceFolder </w:t>
-      </w:r>
-      <w:r>
-        <w:rPr>
-          <w:rFonts w:hint="eastAsia"/>
-        </w:rPr>
-        <w:t>就是</w:t>
-      </w:r>
-      <w:r>
-        <w:t>在</w:t>
-      </w:r>
-      <w:r>
-        <w:rPr>
-          <w:rFonts w:hint="eastAsia"/>
-        </w:rPr>
-        <w:t>.</w:t>
-      </w:r>
-      <w:r>
-        <w:t>classpath</w:t>
-      </w:r>
-      <w:r>
-        <w:rPr>
-          <w:rFonts w:hint="eastAsia"/>
-        </w:rPr>
-        <w:t>中</w:t>
-      </w:r>
-      <w:r>
-        <w:t>做了这样一个操作</w:t>
-      </w:r>
-    </w:p>
-    <w:p>
-      <w:r>
-        <w:rPr>
-          <w:noProof/>
-        </w:rPr>
-        <w:lastRenderedPageBreak/>
+        <w:t>就</w:t>
+      </w:r>
+      <w:r>
+        <w:t>ok了：</w:t>
+      </w:r>
+    </w:p>
+    <w:p>
+      <w:r>
+        <w:rPr>
+          <w:noProof/>
+        </w:rPr>
         <w:drawing>
-          <wp:inline distT="0" distB="0" distL="0" distR="0" wp14:anchorId="46E639FC" wp14:editId="23F9D330">
-            <wp:extent cx="5274310" cy="1905635"/>
-            <wp:effectExtent l="0" t="0" r="2540" b="0"/>
-            <wp:docPr id="26" name="图片 26"/>
+          <wp:inline distT="0" distB="0" distL="0" distR="0" wp14:anchorId="1DBF54A8" wp14:editId="12139AD3">
+            <wp:extent cx="2647619" cy="2438095"/>
+            <wp:effectExtent l="0" t="0" r="635" b="635"/>
+            <wp:docPr id="25" name="图片 25"/>
             <wp:cNvGraphicFramePr>
               <a:graphicFrameLocks xmlns:a="http://schemas.openxmlformats.org/drawingml/2006/main" noChangeAspect="1"/>
             </wp:cNvGraphicFramePr>
@@ -10069,6 +10095,95 @@
                   <pic:spPr>
                     <a:xfrm>
                       <a:off x="0" y="0"/>
+                      <a:ext cx="2647619" cy="2438095"/>
+                    </a:xfrm>
+                    <a:prstGeom prst="rect">
+                      <a:avLst/>
+                    </a:prstGeom>
+                  </pic:spPr>
+                </pic:pic>
+              </a:graphicData>
+            </a:graphic>
+          </wp:inline>
+        </w:drawing>
+      </w:r>
+    </w:p>
+    <w:p>
+      <w:r>
+        <w:rPr>
+          <w:rFonts w:hint="eastAsia"/>
+        </w:rPr>
+        <w:t>注：</w:t>
+      </w:r>
+    </w:p>
+    <w:p>
+      <w:r>
+        <w:rPr>
+          <w:rFonts w:hint="eastAsia"/>
+        </w:rPr>
+        <w:t>其实这个</w:t>
+      </w:r>
+      <w:r>
+        <w:t xml:space="preserve">sourceFolder </w:t>
+      </w:r>
+      <w:r>
+        <w:rPr>
+          <w:rFonts w:hint="eastAsia"/>
+        </w:rPr>
+        <w:t>就是</w:t>
+      </w:r>
+      <w:r>
+        <w:t>在</w:t>
+      </w:r>
+      <w:r>
+        <w:rPr>
+          <w:rFonts w:hint="eastAsia"/>
+        </w:rPr>
+        <w:t>.</w:t>
+      </w:r>
+      <w:r>
+        <w:t>classpath</w:t>
+      </w:r>
+      <w:r>
+        <w:rPr>
+          <w:rFonts w:hint="eastAsia"/>
+        </w:rPr>
+        <w:t>中</w:t>
+      </w:r>
+      <w:r>
+        <w:t>做了这样一个操作</w:t>
+      </w:r>
+    </w:p>
+    <w:p>
+      <w:r>
+        <w:rPr>
+          <w:noProof/>
+        </w:rPr>
+        <w:lastRenderedPageBreak/>
+        <w:drawing>
+          <wp:inline distT="0" distB="0" distL="0" distR="0" wp14:anchorId="46E639FC" wp14:editId="23F9D330">
+            <wp:extent cx="5274310" cy="1905635"/>
+            <wp:effectExtent l="0" t="0" r="2540" b="0"/>
+            <wp:docPr id="26" name="图片 26"/>
+            <wp:cNvGraphicFramePr>
+              <a:graphicFrameLocks xmlns:a="http://schemas.openxmlformats.org/drawingml/2006/main" noChangeAspect="1"/>
+            </wp:cNvGraphicFramePr>
+            <a:graphic xmlns:a="http://schemas.openxmlformats.org/drawingml/2006/main">
+              <a:graphicData uri="http://schemas.openxmlformats.org/drawingml/2006/picture">
+                <pic:pic xmlns:pic="http://schemas.openxmlformats.org/drawingml/2006/picture">
+                  <pic:nvPicPr>
+                    <pic:cNvPr id="1" name=""/>
+                    <pic:cNvPicPr/>
+                  </pic:nvPicPr>
+                  <pic:blipFill>
+                    <a:blip r:embed="rId49"/>
+                    <a:stretch>
+                      <a:fillRect/>
+                    </a:stretch>
+                  </pic:blipFill>
+                  <pic:spPr>
+                    <a:xfrm>
+                      <a:off x="0" y="0"/>
                       <a:ext cx="5274310" cy="1905635"/>
                     </a:xfrm>
                     <a:prstGeom prst="rect">
@@ -10083,11 +10198,6 @@
       </w:r>
     </w:p>
     <w:p>
-      <w:pPr>
-        <w:rPr>
-          <w:rFonts w:hint="eastAsia"/>
-        </w:rPr>
-      </w:pPr>
       <w:r>
         <w:rPr>
           <w:rFonts w:hint="eastAsia"/>
@@ -10124,8 +10234,6 @@
       <w:r>
         <w:t>的东西</w:t>
       </w:r>
-      <w:bookmarkStart w:id="2" w:name="_GoBack"/>
-      <w:bookmarkEnd w:id="2"/>
       <w:r>
         <w:t>.</w:t>
       </w:r>
@@ -10205,7 +10313,7 @@
         <w:spacing w:after="0" w:line="420" w:lineRule="atLeast"/>
         <w:jc w:val="left"/>
         <w:rPr>
-          <w:rFonts w:ascii="宋体" w:eastAsia="宋体" w:hAnsi="宋体" w:cs="宋体" w:hint="eastAsia"/>
+          <w:rFonts w:ascii="宋体" w:eastAsia="宋体" w:hAnsi="宋体" w:cs="宋体"/>
           <w:color w:val="333333"/>
           <w:sz w:val="21"/>
           <w:szCs w:val="21"/>
@@ -10227,7 +10335,7 @@
         <w:spacing w:after="0" w:line="420" w:lineRule="atLeast"/>
         <w:jc w:val="left"/>
         <w:rPr>
-          <w:rFonts w:ascii="宋体" w:eastAsia="宋体" w:hAnsi="宋体" w:cs="宋体" w:hint="eastAsia"/>
+          <w:rFonts w:ascii="宋体" w:eastAsia="宋体" w:hAnsi="宋体" w:cs="宋体"/>
           <w:color w:val="333333"/>
           <w:sz w:val="21"/>
           <w:szCs w:val="21"/>
@@ -10249,19 +10357,19 @@
         <w:spacing w:after="0" w:line="420" w:lineRule="atLeast"/>
         <w:jc w:val="left"/>
         <w:rPr>
+          <w:rFonts w:ascii="宋体" w:eastAsia="宋体" w:hAnsi="宋体" w:cs="宋体"/>
+          <w:color w:val="333333"/>
+          <w:sz w:val="21"/>
+          <w:szCs w:val="21"/>
+        </w:rPr>
+      </w:pPr>
+      <w:r>
+        <w:rPr>
           <w:rFonts w:ascii="宋体" w:eastAsia="宋体" w:hAnsi="宋体" w:cs="宋体" w:hint="eastAsia"/>
           <w:color w:val="333333"/>
           <w:sz w:val="21"/>
           <w:szCs w:val="21"/>
         </w:rPr>
-      </w:pPr>
-      <w:r>
-        <w:rPr>
-          <w:rFonts w:ascii="宋体" w:eastAsia="宋体" w:hAnsi="宋体" w:cs="宋体" w:hint="eastAsia"/>
-          <w:color w:val="333333"/>
-          <w:sz w:val="21"/>
-          <w:szCs w:val="21"/>
-        </w:rPr>
         <w:t>如果你要继续查找此关键字，敲字符 n 就可以继续查找了。</w:t>
       </w:r>
     </w:p>
@@ -10291,7 +10399,6 @@
     <w:p>
       <w:pPr>
         <w:rPr>
-          <w:rFonts w:hint="eastAsia"/>
           <w:b/>
           <w:color w:val="FF0000"/>
         </w:rPr>
@@ -10476,6 +10583,335 @@
         </w:rPr>
         <w:t>)</w:t>
       </w:r>
+    </w:p>
+    <w:p>
+      <w:pPr>
+        <w:rPr>
+          <w:b/>
+          <w:color w:val="FF0000"/>
+        </w:rPr>
+      </w:pPr>
+    </w:p>
+    <w:p>
+      <w:pPr>
+        <w:pStyle w:val="1"/>
+      </w:pPr>
+      <w:r>
+        <w:t>13.git</w:t>
+      </w:r>
+      <w:r>
+        <w:rPr>
+          <w:rFonts w:hint="eastAsia"/>
+        </w:rPr>
+        <w:t>无法</w:t>
+      </w:r>
+      <w:r>
+        <w:t>提交</w:t>
+      </w:r>
+      <w:r>
+        <w:rPr>
+          <w:rFonts w:hint="eastAsia"/>
+        </w:rPr>
+        <w:t>解决办法</w:t>
+      </w:r>
+      <w:r>
+        <w:t>：</w:t>
+      </w:r>
+    </w:p>
+    <w:p>
+      <w:r>
+        <w:rPr>
+          <w:noProof/>
+        </w:rPr>
+        <w:drawing>
+          <wp:inline distT="0" distB="0" distL="0" distR="0" wp14:anchorId="5715FC3F" wp14:editId="7F32D754">
+            <wp:extent cx="5644902" cy="1970891"/>
+            <wp:effectExtent l="0" t="0" r="0" b="0"/>
+            <wp:docPr id="27" name="图片 27"/>
+            <wp:cNvGraphicFramePr>
+              <a:graphicFrameLocks xmlns:a="http://schemas.openxmlformats.org/drawingml/2006/main" noChangeAspect="1"/>
+            </wp:cNvGraphicFramePr>
+            <a:graphic xmlns:a="http://schemas.openxmlformats.org/drawingml/2006/main">
+              <a:graphicData uri="http://schemas.openxmlformats.org/drawingml/2006/picture">
+                <pic:pic xmlns:pic="http://schemas.openxmlformats.org/drawingml/2006/picture">
+                  <pic:nvPicPr>
+                    <pic:cNvPr id="1" name=""/>
+                    <pic:cNvPicPr/>
+                  </pic:nvPicPr>
+                  <pic:blipFill>
+                    <a:blip r:embed="rId50"/>
+                    <a:stretch>
+                      <a:fillRect/>
+                    </a:stretch>
+                  </pic:blipFill>
+                  <pic:spPr>
+                    <a:xfrm>
+                      <a:off x="0" y="0"/>
+                      <a:ext cx="5673029" cy="1980711"/>
+                    </a:xfrm>
+                    <a:prstGeom prst="rect">
+                      <a:avLst/>
+                    </a:prstGeom>
+                  </pic:spPr>
+                </pic:pic>
+              </a:graphicData>
+            </a:graphic>
+          </wp:inline>
+        </w:drawing>
+      </w:r>
+    </w:p>
+    <w:p>
+      <w:pPr>
+        <w:pStyle w:val="1"/>
+      </w:pPr>
+      <w:r>
+        <w:rPr>
+          <w:rStyle w:val="linktitle"/>
+        </w:rPr>
+        <w:t>14</w:t>
+      </w:r>
+      <w:r>
+        <w:rPr>
+          <w:rStyle w:val="linktitle"/>
+          <w:rFonts w:hint="eastAsia"/>
+        </w:rPr>
+        <w:t>.</w:t>
+      </w:r>
+      <w:hyperlink r:id="rId51" w:history="1">
+        <w:r>
+          <w:rPr>
+            <w:rStyle w:val="aa"/>
+            <w:rFonts w:hint="eastAsia"/>
+            <w:color w:val="auto"/>
+            <w:u w:val="none"/>
+          </w:rPr>
+          <w:t>Spring中@Autowired注解、@Resource注解的区别</w:t>
+        </w:r>
+      </w:hyperlink>
+    </w:p>
+    <w:p>
+      <w:hyperlink r:id="rId52" w:history="1">
+        <w:r>
+          <w:rPr>
+            <w:rStyle w:val="aa"/>
+          </w:rPr>
+          <w:t>http://blog.csdn.net/gst6062825/article/details/8765157</w:t>
+        </w:r>
+      </w:hyperlink>
+      <w:r>
+        <w:t xml:space="preserve">  </w:t>
+      </w:r>
+      <w:r>
+        <w:rPr>
+          <w:rFonts w:hint="eastAsia"/>
+        </w:rPr>
+        <w:t>博客</w:t>
+      </w:r>
+      <w:r>
+        <w:t>url</w:t>
+      </w:r>
+    </w:p>
+    <w:p>
+      <w:pPr>
+        <w:pStyle w:val="1"/>
+      </w:pPr>
+      <w:r>
+        <w:lastRenderedPageBreak/>
+        <w:t>15.</w:t>
+      </w:r>
+      <w:r>
+        <w:rPr>
+          <w:rFonts w:hint="eastAsia"/>
+        </w:rPr>
+        <w:t>单元测试相关</w:t>
+      </w:r>
+      <w:r>
+        <w:t>，重点记住一个结论：</w:t>
+      </w:r>
+    </w:p>
+    <w:p>
+      <w:hyperlink r:id="rId53" w:history="1">
+        <w:r>
+          <w:rPr>
+            <w:rStyle w:val="aa"/>
+          </w:rPr>
+          <w:t>http://blog.csdn.net/javaloveiphone/article/details/52243984</w:t>
+        </w:r>
+      </w:hyperlink>
+      <w:r>
+        <w:t xml:space="preserve"> </w:t>
+      </w:r>
+      <w:r>
+        <w:rPr>
+          <w:rFonts w:hint="eastAsia"/>
+        </w:rPr>
+        <w:t>单元</w:t>
+      </w:r>
+      <w:r>
+        <w:t>测试博客url</w:t>
+      </w:r>
+    </w:p>
+    <w:p>
+      <w:pPr>
+        <w:rPr>
+          <w:b/>
+          <w:i/>
+          <w:color w:val="FF0000"/>
+        </w:rPr>
+      </w:pPr>
+      <w:r>
+        <w:rPr>
+          <w:rFonts w:hint="eastAsia"/>
+          <w:b/>
+          <w:i/>
+          <w:color w:val="FF0000"/>
+        </w:rPr>
+        <w:t>重点</w:t>
+      </w:r>
+      <w:r>
+        <w:rPr>
+          <w:b/>
+          <w:i/>
+          <w:color w:val="FF0000"/>
+        </w:rPr>
+        <w:t>结论：</w:t>
+      </w:r>
+      <w:bookmarkStart w:id="2" w:name="_GoBack"/>
+      <w:bookmarkEnd w:id="2"/>
+    </w:p>
+    <w:p>
+      <w:pPr>
+        <w:rPr>
+          <w:rFonts w:hint="eastAsia"/>
+          <w:b/>
+          <w:i/>
+          <w:color w:val="7030A0"/>
+        </w:rPr>
+      </w:pPr>
+      <w:r>
+        <w:rPr>
+          <w:rFonts w:ascii="microsoft yahei" w:hAnsi="microsoft yahei"/>
+          <w:b/>
+          <w:color w:val="7030A0"/>
+          <w:sz w:val="21"/>
+          <w:szCs w:val="21"/>
+          <w:shd w:val="clear" w:color="auto" w:fill="FFFFFF"/>
+        </w:rPr>
+        <w:t>单元测试为什么还要单独加载</w:t>
+      </w:r>
+      <w:r>
+        <w:rPr>
+          <w:rFonts w:ascii="microsoft yahei" w:hAnsi="microsoft yahei"/>
+          <w:b/>
+          <w:color w:val="7030A0"/>
+          <w:sz w:val="21"/>
+          <w:szCs w:val="21"/>
+          <w:shd w:val="clear" w:color="auto" w:fill="FFFFFF"/>
+        </w:rPr>
+        <w:t>spring</w:t>
+      </w:r>
+      <w:r>
+        <w:rPr>
+          <w:rFonts w:ascii="microsoft yahei" w:hAnsi="microsoft yahei"/>
+          <w:b/>
+          <w:color w:val="7030A0"/>
+          <w:sz w:val="21"/>
+          <w:szCs w:val="21"/>
+          <w:shd w:val="clear" w:color="auto" w:fill="FFFFFF"/>
+        </w:rPr>
+        <w:t>容器，因为</w:t>
+      </w:r>
+      <w:r>
+        <w:rPr>
+          <w:rFonts w:ascii="microsoft yahei" w:hAnsi="microsoft yahei"/>
+          <w:b/>
+          <w:color w:val="7030A0"/>
+          <w:sz w:val="21"/>
+          <w:szCs w:val="21"/>
+          <w:shd w:val="clear" w:color="auto" w:fill="FFFFFF"/>
+        </w:rPr>
+        <w:t>web</w:t>
+      </w:r>
+      <w:r>
+        <w:rPr>
+          <w:rFonts w:ascii="microsoft yahei" w:hAnsi="microsoft yahei"/>
+          <w:b/>
+          <w:color w:val="7030A0"/>
+          <w:sz w:val="21"/>
+          <w:szCs w:val="21"/>
+          <w:shd w:val="clear" w:color="auto" w:fill="FFFFFF"/>
+        </w:rPr>
+        <w:t>主项目的</w:t>
+      </w:r>
+      <w:r>
+        <w:rPr>
+          <w:rFonts w:ascii="microsoft yahei" w:hAnsi="microsoft yahei"/>
+          <w:b/>
+          <w:color w:val="7030A0"/>
+          <w:sz w:val="21"/>
+          <w:szCs w:val="21"/>
+          <w:shd w:val="clear" w:color="auto" w:fill="FFFFFF"/>
+        </w:rPr>
+        <w:t>spring</w:t>
+      </w:r>
+      <w:r>
+        <w:rPr>
+          <w:rFonts w:ascii="microsoft yahei" w:hAnsi="microsoft yahei"/>
+          <w:b/>
+          <w:color w:val="7030A0"/>
+          <w:sz w:val="21"/>
+          <w:szCs w:val="21"/>
+          <w:shd w:val="clear" w:color="auto" w:fill="FFFFFF"/>
+        </w:rPr>
+        <w:t>容器对单元测试是</w:t>
+      </w:r>
+      <w:r>
+        <w:rPr>
+          <w:rFonts w:ascii="microsoft yahei" w:hAnsi="microsoft yahei"/>
+          <w:b/>
+          <w:color w:val="C00000"/>
+          <w:sz w:val="21"/>
+          <w:szCs w:val="21"/>
+          <w:shd w:val="clear" w:color="auto" w:fill="FFFFFF"/>
+        </w:rPr>
+        <w:t>隔离的</w:t>
+      </w:r>
+      <w:r>
+        <w:rPr>
+          <w:rFonts w:ascii="microsoft yahei" w:hAnsi="microsoft yahei" w:hint="eastAsia"/>
+          <w:b/>
+          <w:color w:val="7030A0"/>
+          <w:sz w:val="21"/>
+          <w:szCs w:val="21"/>
+          <w:shd w:val="clear" w:color="auto" w:fill="FFFFFF"/>
+        </w:rPr>
+        <w:t>！</w:t>
+      </w:r>
+      <w:r>
+        <w:rPr>
+          <w:rFonts w:ascii="microsoft yahei" w:hAnsi="microsoft yahei"/>
+          <w:b/>
+          <w:color w:val="7030A0"/>
+          <w:sz w:val="21"/>
+          <w:szCs w:val="21"/>
+          <w:shd w:val="clear" w:color="auto" w:fill="FFFFFF"/>
+        </w:rPr>
+        <w:t>！！</w:t>
+      </w:r>
+    </w:p>
+    <w:p>
+      <w:pPr>
+        <w:rPr>
+          <w:rFonts w:hint="eastAsia"/>
+        </w:rPr>
+      </w:pPr>
+    </w:p>
+    <w:p>
+      <w:pPr>
+        <w:rPr>
+          <w:rFonts w:hint="eastAsia"/>
+        </w:rPr>
+      </w:pPr>
     </w:p>
     <w:sectPr>
       <w:pgSz w:w="11906" w:h="16838"/>
@@ -12695,6 +13131,11 @@
       <w:outlineLvl w:val="9"/>
     </w:pPr>
   </w:style>
+  <w:style w:type="character" w:customStyle="1" w:styleId="linktitle">
+    <w:name w:val="link_title"/>
+    <w:basedOn w:val="a0"/>
+    <w:rsid w:val="00B637DF"/>
+  </w:style>
 </w:styles>
 </file>
 
@@ -12998,7 +13439,7 @@
 </file>
 
 <file path=customXml/itemProps1.xml><?xml version="1.0" encoding="utf-8"?>
-<ds:datastoreItem xmlns:ds="http://schemas.openxmlformats.org/officeDocument/2006/customXml" ds:itemID="{669EE36B-DC03-46C9-BAC9-DB7BB5304A22}">
+<ds:datastoreItem xmlns:ds="http://schemas.openxmlformats.org/officeDocument/2006/customXml" ds:itemID="{D6F190CF-CF9C-422E-ABEC-D903235276C6}">
   <ds:schemaRefs>
     <ds:schemaRef ds:uri="http://schemas.openxmlformats.org/officeDocument/2006/bibliography"/>
   </ds:schemaRefs>

--- a/creditH5_some.docx
+++ b/creditH5_some.docx
@@ -2706,13 +2706,23 @@
       <w:pPr>
         <w:ind w:left="420"/>
         <w:rPr>
+          <w:rFonts w:ascii="Helvetica" w:hAnsi="Helvetica" w:cs="Helvetica"/>
+          <w:b/>
+          <w:color w:val="FF0000"/>
+          <w:szCs w:val="21"/>
+          <w:shd w:val="clear" w:color="auto" w:fill="F5F5F5"/>
+        </w:rPr>
+      </w:pPr>
+      <w:r>
+        <w:rPr>
           <w:rFonts w:ascii="Helvetica" w:hAnsi="Helvetica" w:cs="Helvetica" w:hint="eastAsia"/>
           <w:b/>
           <w:color w:val="FF0000"/>
           <w:szCs w:val="21"/>
           <w:shd w:val="clear" w:color="auto" w:fill="F5F5F5"/>
         </w:rPr>
-      </w:pPr>
+        <w:t>小技巧：</w:t>
+      </w:r>
       <w:r>
         <w:rPr>
           <w:rFonts w:ascii="Helvetica" w:hAnsi="Helvetica" w:cs="Helvetica" w:hint="eastAsia"/>
@@ -2721,7 +2731,7 @@
           <w:szCs w:val="21"/>
           <w:shd w:val="clear" w:color="auto" w:fill="F5F5F5"/>
         </w:rPr>
-        <w:t>小技巧：</w:t>
+        <w:t xml:space="preserve"> </w:t>
       </w:r>
       <w:r>
         <w:rPr>
@@ -2731,7 +2741,17 @@
           <w:szCs w:val="21"/>
           <w:shd w:val="clear" w:color="auto" w:fill="F5F5F5"/>
         </w:rPr>
-        <w:t xml:space="preserve"> </w:t>
+        <w:t>创建</w:t>
+      </w:r>
+      <w:r>
+        <w:rPr>
+          <w:rFonts w:ascii="Helvetica" w:hAnsi="Helvetica" w:cs="Helvetica"/>
+          <w:b/>
+          <w:color w:val="FF0000"/>
+          <w:szCs w:val="21"/>
+          <w:shd w:val="clear" w:color="auto" w:fill="F5F5F5"/>
+        </w:rPr>
+        <w:t>.gitignore</w:t>
       </w:r>
       <w:r>
         <w:rPr>
@@ -2741,26 +2761,6 @@
           <w:szCs w:val="21"/>
           <w:shd w:val="clear" w:color="auto" w:fill="F5F5F5"/>
         </w:rPr>
-        <w:t>创建</w:t>
-      </w:r>
-      <w:r>
-        <w:rPr>
-          <w:rFonts w:ascii="Helvetica" w:hAnsi="Helvetica" w:cs="Helvetica"/>
-          <w:b/>
-          <w:color w:val="FF0000"/>
-          <w:szCs w:val="21"/>
-          <w:shd w:val="clear" w:color="auto" w:fill="F5F5F5"/>
-        </w:rPr>
-        <w:t>.gitignore</w:t>
-      </w:r>
-      <w:r>
-        <w:rPr>
-          <w:rFonts w:ascii="Helvetica" w:hAnsi="Helvetica" w:cs="Helvetica" w:hint="eastAsia"/>
-          <w:b/>
-          <w:color w:val="FF0000"/>
-          <w:szCs w:val="21"/>
-          <w:shd w:val="clear" w:color="auto" w:fill="F5F5F5"/>
-        </w:rPr>
         <w:t>文件</w:t>
       </w:r>
     </w:p>
@@ -2769,7 +2769,7 @@
         <w:ind w:left="420"/>
         <w:rPr>
           <w:rStyle w:val="aa"/>
-          <w:rFonts w:ascii="Tahoma" w:hAnsi="Tahoma" w:cs="Tahoma" w:hint="eastAsia"/>
+          <w:rFonts w:ascii="Tahoma" w:hAnsi="Tahoma" w:cs="Tahoma"/>
           <w:color w:val="35A1D4"/>
           <w:bdr w:val="none" w:sz="0" w:space="0" w:color="auto" w:frame="1"/>
           <w:shd w:val="clear" w:color="auto" w:fill="F2F2F2"/>
@@ -10776,142 +10776,183 @@
         </w:rPr>
         <w:t>结论：</w:t>
       </w:r>
+    </w:p>
+    <w:p>
+      <w:pPr>
+        <w:rPr>
+          <w:b/>
+          <w:i/>
+          <w:color w:val="7030A0"/>
+        </w:rPr>
+      </w:pPr>
+      <w:r>
+        <w:rPr>
+          <w:rFonts w:ascii="microsoft yahei" w:hAnsi="microsoft yahei"/>
+          <w:b/>
+          <w:color w:val="7030A0"/>
+          <w:sz w:val="21"/>
+          <w:szCs w:val="21"/>
+          <w:shd w:val="clear" w:color="auto" w:fill="FFFFFF"/>
+        </w:rPr>
+        <w:t>单元测试为什么还要单独加载</w:t>
+      </w:r>
+      <w:r>
+        <w:rPr>
+          <w:rFonts w:ascii="microsoft yahei" w:hAnsi="microsoft yahei"/>
+          <w:b/>
+          <w:color w:val="7030A0"/>
+          <w:sz w:val="21"/>
+          <w:szCs w:val="21"/>
+          <w:shd w:val="clear" w:color="auto" w:fill="FFFFFF"/>
+        </w:rPr>
+        <w:t>spring</w:t>
+      </w:r>
+      <w:r>
+        <w:rPr>
+          <w:rFonts w:ascii="microsoft yahei" w:hAnsi="microsoft yahei"/>
+          <w:b/>
+          <w:color w:val="7030A0"/>
+          <w:sz w:val="21"/>
+          <w:szCs w:val="21"/>
+          <w:shd w:val="clear" w:color="auto" w:fill="FFFFFF"/>
+        </w:rPr>
+        <w:t>容器，因为</w:t>
+      </w:r>
+      <w:r>
+        <w:rPr>
+          <w:rFonts w:ascii="microsoft yahei" w:hAnsi="microsoft yahei"/>
+          <w:b/>
+          <w:color w:val="7030A0"/>
+          <w:sz w:val="21"/>
+          <w:szCs w:val="21"/>
+          <w:shd w:val="clear" w:color="auto" w:fill="FFFFFF"/>
+        </w:rPr>
+        <w:t>web</w:t>
+      </w:r>
+      <w:r>
+        <w:rPr>
+          <w:rFonts w:ascii="microsoft yahei" w:hAnsi="microsoft yahei"/>
+          <w:b/>
+          <w:color w:val="7030A0"/>
+          <w:sz w:val="21"/>
+          <w:szCs w:val="21"/>
+          <w:shd w:val="clear" w:color="auto" w:fill="FFFFFF"/>
+        </w:rPr>
+        <w:t>主项目的</w:t>
+      </w:r>
+      <w:r>
+        <w:rPr>
+          <w:rFonts w:ascii="microsoft yahei" w:hAnsi="microsoft yahei"/>
+          <w:b/>
+          <w:color w:val="7030A0"/>
+          <w:sz w:val="21"/>
+          <w:szCs w:val="21"/>
+          <w:shd w:val="clear" w:color="auto" w:fill="FFFFFF"/>
+        </w:rPr>
+        <w:t>spring</w:t>
+      </w:r>
+      <w:r>
+        <w:rPr>
+          <w:rFonts w:ascii="microsoft yahei" w:hAnsi="microsoft yahei"/>
+          <w:b/>
+          <w:color w:val="7030A0"/>
+          <w:sz w:val="21"/>
+          <w:szCs w:val="21"/>
+          <w:shd w:val="clear" w:color="auto" w:fill="FFFFFF"/>
+        </w:rPr>
+        <w:t>容器对单元测试是</w:t>
+      </w:r>
+      <w:r>
+        <w:rPr>
+          <w:rFonts w:ascii="microsoft yahei" w:hAnsi="microsoft yahei"/>
+          <w:b/>
+          <w:color w:val="C00000"/>
+          <w:sz w:val="21"/>
+          <w:szCs w:val="21"/>
+          <w:shd w:val="clear" w:color="auto" w:fill="FFFFFF"/>
+        </w:rPr>
+        <w:t>隔离的</w:t>
+      </w:r>
+      <w:r>
+        <w:rPr>
+          <w:rFonts w:ascii="microsoft yahei" w:hAnsi="microsoft yahei" w:hint="eastAsia"/>
+          <w:b/>
+          <w:color w:val="7030A0"/>
+          <w:sz w:val="21"/>
+          <w:szCs w:val="21"/>
+          <w:shd w:val="clear" w:color="auto" w:fill="FFFFFF"/>
+        </w:rPr>
+        <w:t>！</w:t>
+      </w:r>
+      <w:r>
+        <w:rPr>
+          <w:rFonts w:ascii="microsoft yahei" w:hAnsi="microsoft yahei"/>
+          <w:b/>
+          <w:color w:val="7030A0"/>
+          <w:sz w:val="21"/>
+          <w:szCs w:val="21"/>
+          <w:shd w:val="clear" w:color="auto" w:fill="FFFFFF"/>
+        </w:rPr>
+        <w:t>！！</w:t>
+      </w:r>
+    </w:p>
+    <w:p>
       <w:bookmarkStart w:id="2" w:name="_GoBack"/>
       <w:bookmarkEnd w:id="2"/>
     </w:p>
-    <w:p>
-      <w:pPr>
-        <w:rPr>
-          <w:rFonts w:hint="eastAsia"/>
-          <w:b/>
-          <w:i/>
-          <w:color w:val="7030A0"/>
-        </w:rPr>
-      </w:pPr>
-      <w:r>
-        <w:rPr>
-          <w:rFonts w:ascii="microsoft yahei" w:hAnsi="microsoft yahei"/>
-          <w:b/>
-          <w:color w:val="7030A0"/>
-          <w:sz w:val="21"/>
-          <w:szCs w:val="21"/>
-          <w:shd w:val="clear" w:color="auto" w:fill="FFFFFF"/>
-        </w:rPr>
-        <w:t>单元测试为什么还要单独加载</w:t>
-      </w:r>
-      <w:r>
-        <w:rPr>
-          <w:rFonts w:ascii="microsoft yahei" w:hAnsi="microsoft yahei"/>
-          <w:b/>
-          <w:color w:val="7030A0"/>
-          <w:sz w:val="21"/>
-          <w:szCs w:val="21"/>
-          <w:shd w:val="clear" w:color="auto" w:fill="FFFFFF"/>
-        </w:rPr>
-        <w:t>spring</w:t>
-      </w:r>
-      <w:r>
-        <w:rPr>
-          <w:rFonts w:ascii="microsoft yahei" w:hAnsi="microsoft yahei"/>
-          <w:b/>
-          <w:color w:val="7030A0"/>
-          <w:sz w:val="21"/>
-          <w:szCs w:val="21"/>
-          <w:shd w:val="clear" w:color="auto" w:fill="FFFFFF"/>
-        </w:rPr>
-        <w:t>容器，因为</w:t>
-      </w:r>
-      <w:r>
-        <w:rPr>
-          <w:rFonts w:ascii="microsoft yahei" w:hAnsi="microsoft yahei"/>
-          <w:b/>
-          <w:color w:val="7030A0"/>
-          <w:sz w:val="21"/>
-          <w:szCs w:val="21"/>
-          <w:shd w:val="clear" w:color="auto" w:fill="FFFFFF"/>
-        </w:rPr>
-        <w:t>web</w:t>
-      </w:r>
-      <w:r>
-        <w:rPr>
-          <w:rFonts w:ascii="microsoft yahei" w:hAnsi="microsoft yahei"/>
-          <w:b/>
-          <w:color w:val="7030A0"/>
-          <w:sz w:val="21"/>
-          <w:szCs w:val="21"/>
-          <w:shd w:val="clear" w:color="auto" w:fill="FFFFFF"/>
-        </w:rPr>
-        <w:t>主项目的</w:t>
-      </w:r>
-      <w:r>
-        <w:rPr>
-          <w:rFonts w:ascii="microsoft yahei" w:hAnsi="microsoft yahei"/>
-          <w:b/>
-          <w:color w:val="7030A0"/>
-          <w:sz w:val="21"/>
-          <w:szCs w:val="21"/>
-          <w:shd w:val="clear" w:color="auto" w:fill="FFFFFF"/>
-        </w:rPr>
-        <w:t>spring</w:t>
-      </w:r>
-      <w:r>
-        <w:rPr>
-          <w:rFonts w:ascii="microsoft yahei" w:hAnsi="microsoft yahei"/>
-          <w:b/>
-          <w:color w:val="7030A0"/>
-          <w:sz w:val="21"/>
-          <w:szCs w:val="21"/>
-          <w:shd w:val="clear" w:color="auto" w:fill="FFFFFF"/>
-        </w:rPr>
-        <w:t>容器对单元测试是</w:t>
-      </w:r>
-      <w:r>
-        <w:rPr>
-          <w:rFonts w:ascii="microsoft yahei" w:hAnsi="microsoft yahei"/>
-          <w:b/>
-          <w:color w:val="C00000"/>
-          <w:sz w:val="21"/>
-          <w:szCs w:val="21"/>
-          <w:shd w:val="clear" w:color="auto" w:fill="FFFFFF"/>
-        </w:rPr>
-        <w:t>隔离的</w:t>
-      </w:r>
-      <w:r>
-        <w:rPr>
-          <w:rFonts w:ascii="microsoft yahei" w:hAnsi="microsoft yahei" w:hint="eastAsia"/>
-          <w:b/>
-          <w:color w:val="7030A0"/>
-          <w:sz w:val="21"/>
-          <w:szCs w:val="21"/>
-          <w:shd w:val="clear" w:color="auto" w:fill="FFFFFF"/>
-        </w:rPr>
-        <w:t>！</w:t>
-      </w:r>
-      <w:r>
-        <w:rPr>
-          <w:rFonts w:ascii="microsoft yahei" w:hAnsi="microsoft yahei"/>
-          <w:b/>
-          <w:color w:val="7030A0"/>
-          <w:sz w:val="21"/>
-          <w:szCs w:val="21"/>
-          <w:shd w:val="clear" w:color="auto" w:fill="FFFFFF"/>
-        </w:rPr>
-        <w:t>！！</w:t>
-      </w:r>
-    </w:p>
-    <w:p>
-      <w:pPr>
-        <w:rPr>
-          <w:rFonts w:hint="eastAsia"/>
-        </w:rPr>
-      </w:pPr>
-    </w:p>
-    <w:p>
-      <w:pPr>
-        <w:rPr>
-          <w:rFonts w:hint="eastAsia"/>
-        </w:rPr>
-      </w:pPr>
+    <w:p/>
+    <w:p>
+      <w:r>
+        <w:rPr>
+          <w:noProof/>
+        </w:rPr>
+        <w:drawing>
+          <wp:inline distT="0" distB="0" distL="0" distR="0" wp14:anchorId="7266ED81" wp14:editId="4A3ACB1A">
+            <wp:extent cx="6115611" cy="600075"/>
+            <wp:effectExtent l="0" t="0" r="0" b="0"/>
+            <wp:docPr id="29" name="图片 29"/>
+            <wp:cNvGraphicFramePr>
+              <a:graphicFrameLocks xmlns:a="http://schemas.openxmlformats.org/drawingml/2006/main" noChangeAspect="1"/>
+            </wp:cNvGraphicFramePr>
+            <a:graphic xmlns:a="http://schemas.openxmlformats.org/drawingml/2006/main">
+              <a:graphicData uri="http://schemas.openxmlformats.org/drawingml/2006/picture">
+                <pic:pic xmlns:pic="http://schemas.openxmlformats.org/drawingml/2006/picture">
+                  <pic:nvPicPr>
+                    <pic:cNvPr id="1" name=""/>
+                    <pic:cNvPicPr/>
+                  </pic:nvPicPr>
+                  <pic:blipFill>
+                    <a:blip r:embed="rId54"/>
+                    <a:stretch>
+                      <a:fillRect/>
+                    </a:stretch>
+                  </pic:blipFill>
+                  <pic:spPr>
+                    <a:xfrm>
+                      <a:off x="0" y="0"/>
+                      <a:ext cx="6350340" cy="623107"/>
+                    </a:xfrm>
+                    <a:prstGeom prst="rect">
+                      <a:avLst/>
+                    </a:prstGeom>
+                  </pic:spPr>
+                </pic:pic>
+              </a:graphicData>
+            </a:graphic>
+          </wp:inline>
+        </w:drawing>
+      </w:r>
+    </w:p>
+    <w:p/>
+    <w:p>
+      <w:pPr>
+        <w:rPr>
+          <w:rFonts w:hint="eastAsia"/>
+        </w:rPr>
+      </w:pPr>
+      <w:r>
+        <w:t>Github</w:t>
+      </w:r>
     </w:p>
     <w:sectPr>
       <w:pgSz w:w="11906" w:h="16838"/>
@@ -13439,7 +13480,7 @@
 </file>
 
 <file path=customXml/itemProps1.xml><?xml version="1.0" encoding="utf-8"?>
-<ds:datastoreItem xmlns:ds="http://schemas.openxmlformats.org/officeDocument/2006/customXml" ds:itemID="{D6F190CF-CF9C-422E-ABEC-D903235276C6}">
+<ds:datastoreItem xmlns:ds="http://schemas.openxmlformats.org/officeDocument/2006/customXml" ds:itemID="{3E9D212A-F69D-4620-AC3D-149EB6E62414}">
   <ds:schemaRefs>
     <ds:schemaRef ds:uri="http://schemas.openxmlformats.org/officeDocument/2006/bibliography"/>
   </ds:schemaRefs>

--- a/creditH5_some.docx
+++ b/creditH5_some.docx
@@ -1,10 +1,10 @@
 
 <file path=word/document.xml><?xml version="1.0" encoding="utf-8"?>
-<w:document xmlns:wpc="http://schemas.microsoft.com/office/word/2010/wordprocessingCanvas" xmlns:cx="http://schemas.microsoft.com/office/drawing/2014/chartex" xmlns:cx1="http://schemas.microsoft.com/office/drawing/2015/9/8/chartex" xmlns:cx2="http://schemas.microsoft.com/office/drawing/2015/10/21/chartex" xmlns:cx3="http://schemas.microsoft.com/office/drawing/2016/5/9/chartex" xmlns:cx4="http://schemas.microsoft.com/office/drawing/2016/5/10/chartex" xmlns:cx5="http://schemas.microsoft.com/office/drawing/2016/5/11/chartex" xmlns:mc="http://schemas.openxmlformats.org/markup-compatibility/2006" xmlns:o="urn:schemas-microsoft-com:office:office" xmlns:r="http://schemas.openxmlformats.org/officeDocument/2006/relationships" xmlns:m="http://schemas.openxmlformats.org/officeDocument/2006/math" xmlns:v="urn:schemas-microsoft-com:vml" xmlns:wp14="http://schemas.microsoft.com/office/word/2010/wordprocessingDrawing" xmlns:wp="http://schemas.openxmlformats.org/drawingml/2006/wordprocessingDrawing" xmlns:w10="urn:schemas-microsoft-com:office:word" xmlns:w="http://schemas.openxmlformats.org/wordprocessingml/2006/main" xmlns:w14="http://schemas.microsoft.com/office/word/2010/wordml" xmlns:w15="http://schemas.microsoft.com/office/word/2012/wordml" xmlns:w16se="http://schemas.microsoft.com/office/word/2015/wordml/symex" xmlns:wpg="http://schemas.microsoft.com/office/word/2010/wordprocessingGroup" xmlns:wpi="http://schemas.microsoft.com/office/word/2010/wordprocessingInk" xmlns:wne="http://schemas.microsoft.com/office/word/2006/wordml" xmlns:wps="http://schemas.microsoft.com/office/word/2010/wordprocessingShape" mc:Ignorable="w14 w15 w16se wp14">
+<w:document xmlns:wpc="http://schemas.microsoft.com/office/word/2010/wordprocessingCanvas" xmlns:mc="http://schemas.openxmlformats.org/markup-compatibility/2006" xmlns:o="urn:schemas-microsoft-com:office:office" xmlns:r="http://schemas.openxmlformats.org/officeDocument/2006/relationships" xmlns:m="http://schemas.openxmlformats.org/officeDocument/2006/math" xmlns:v="urn:schemas-microsoft-com:vml" xmlns:wp14="http://schemas.microsoft.com/office/word/2010/wordprocessingDrawing" xmlns:wp="http://schemas.openxmlformats.org/drawingml/2006/wordprocessingDrawing" xmlns:w10="urn:schemas-microsoft-com:office:word" xmlns:w="http://schemas.openxmlformats.org/wordprocessingml/2006/main" xmlns:w14="http://schemas.microsoft.com/office/word/2010/wordml" xmlns:w15="http://schemas.microsoft.com/office/word/2012/wordml" xmlns:wpg="http://schemas.microsoft.com/office/word/2010/wordprocessingGroup" xmlns:wpi="http://schemas.microsoft.com/office/word/2010/wordprocessingInk" xmlns:wne="http://schemas.microsoft.com/office/word/2006/wordml" xmlns:wps="http://schemas.microsoft.com/office/word/2010/wordprocessingShape" mc:Ignorable="w14 w15 wp14">
   <w:body>
     <w:p>
       <w:pPr>
-        <w:pStyle w:val="a8"/>
+        <w:pStyle w:val="a6"/>
       </w:pPr>
       <w:r>
         <w:t>1.</w:t>
@@ -33,7 +33,7 @@
     </w:p>
     <w:p>
       <w:pPr>
-        <w:pStyle w:val="a7"/>
+        <w:pStyle w:val="a5"/>
         <w:numPr>
           <w:ilvl w:val="0"/>
           <w:numId w:val="1"/>
@@ -112,7 +112,7 @@
     </w:p>
     <w:p>
       <w:pPr>
-        <w:pStyle w:val="a7"/>
+        <w:pStyle w:val="a5"/>
         <w:numPr>
           <w:ilvl w:val="0"/>
           <w:numId w:val="1"/>
@@ -146,7 +146,7 @@
     </w:p>
     <w:p>
       <w:pPr>
-        <w:pStyle w:val="a7"/>
+        <w:pStyle w:val="a5"/>
         <w:ind w:left="360" w:firstLineChars="0" w:firstLine="0"/>
       </w:pPr>
       <w:r>
@@ -192,7 +192,7 @@
     </w:p>
     <w:p>
       <w:pPr>
-        <w:pStyle w:val="a7"/>
+        <w:pStyle w:val="a5"/>
         <w:numPr>
           <w:ilvl w:val="0"/>
           <w:numId w:val="1"/>
@@ -259,7 +259,7 @@
     </w:p>
     <w:p>
       <w:pPr>
-        <w:pStyle w:val="a7"/>
+        <w:pStyle w:val="a5"/>
         <w:ind w:left="360" w:firstLineChars="0" w:firstLine="0"/>
       </w:pPr>
       <w:r>
@@ -305,7 +305,7 @@
     </w:p>
     <w:p>
       <w:pPr>
-        <w:pStyle w:val="a7"/>
+        <w:pStyle w:val="a5"/>
         <w:numPr>
           <w:ilvl w:val="0"/>
           <w:numId w:val="1"/>
@@ -331,7 +331,7 @@
     </w:p>
     <w:p>
       <w:pPr>
-        <w:pStyle w:val="a7"/>
+        <w:pStyle w:val="a5"/>
         <w:numPr>
           <w:ilvl w:val="0"/>
           <w:numId w:val="1"/>
@@ -585,7 +585,7 @@
     </w:p>
     <w:p>
       <w:pPr>
-        <w:pStyle w:val="a7"/>
+        <w:pStyle w:val="a5"/>
         <w:numPr>
           <w:ilvl w:val="0"/>
           <w:numId w:val="2"/>
@@ -656,7 +656,7 @@
     </w:p>
     <w:p>
       <w:pPr>
-        <w:pStyle w:val="a7"/>
+        <w:pStyle w:val="a5"/>
         <w:numPr>
           <w:ilvl w:val="0"/>
           <w:numId w:val="2"/>
@@ -695,7 +695,7 @@
     </w:p>
     <w:p>
       <w:pPr>
-        <w:pStyle w:val="a7"/>
+        <w:pStyle w:val="a5"/>
         <w:numPr>
           <w:ilvl w:val="0"/>
           <w:numId w:val="2"/>
@@ -760,7 +760,7 @@
     </w:p>
     <w:p>
       <w:pPr>
-        <w:pStyle w:val="a7"/>
+        <w:pStyle w:val="a5"/>
         <w:numPr>
           <w:ilvl w:val="0"/>
           <w:numId w:val="2"/>
@@ -799,7 +799,7 @@
     </w:p>
     <w:p>
       <w:pPr>
-        <w:pStyle w:val="a7"/>
+        <w:pStyle w:val="a5"/>
         <w:numPr>
           <w:ilvl w:val="0"/>
           <w:numId w:val="2"/>
@@ -818,7 +818,7 @@
     </w:p>
     <w:p>
       <w:pPr>
-        <w:pStyle w:val="a7"/>
+        <w:pStyle w:val="a5"/>
         <w:numPr>
           <w:ilvl w:val="0"/>
           <w:numId w:val="2"/>
@@ -857,7 +857,7 @@
     </w:p>
     <w:p>
       <w:pPr>
-        <w:pStyle w:val="a7"/>
+        <w:pStyle w:val="a5"/>
         <w:numPr>
           <w:ilvl w:val="0"/>
           <w:numId w:val="2"/>
@@ -948,7 +948,7 @@
     </w:p>
     <w:p>
       <w:pPr>
-        <w:pStyle w:val="a7"/>
+        <w:pStyle w:val="a5"/>
         <w:numPr>
           <w:ilvl w:val="0"/>
           <w:numId w:val="2"/>
@@ -980,7 +980,7 @@
     </w:p>
     <w:p>
       <w:pPr>
-        <w:pStyle w:val="ab"/>
+        <w:pStyle w:val="a8"/>
         <w:numPr>
           <w:ilvl w:val="0"/>
           <w:numId w:val="2"/>
@@ -1018,7 +1018,7 @@
     </w:p>
     <w:p>
       <w:pPr>
-        <w:pStyle w:val="ab"/>
+        <w:pStyle w:val="a8"/>
         <w:numPr>
           <w:ilvl w:val="0"/>
           <w:numId w:val="2"/>
@@ -1056,7 +1056,7 @@
     </w:p>
     <w:p>
       <w:pPr>
-        <w:pStyle w:val="ab"/>
+        <w:pStyle w:val="a8"/>
         <w:numPr>
           <w:ilvl w:val="0"/>
           <w:numId w:val="2"/>
@@ -1094,7 +1094,7 @@
     </w:p>
     <w:p>
       <w:pPr>
-        <w:pStyle w:val="ab"/>
+        <w:pStyle w:val="a8"/>
         <w:numPr>
           <w:ilvl w:val="0"/>
           <w:numId w:val="2"/>
@@ -1115,7 +1115,6 @@
           <w:sz w:val="21"/>
           <w:szCs w:val="21"/>
         </w:rPr>
-        <w:lastRenderedPageBreak/>
         <w:t>创建</w:t>
       </w:r>
       <w:r>
@@ -1151,7 +1150,7 @@
     </w:p>
     <w:p>
       <w:pPr>
-        <w:pStyle w:val="ab"/>
+        <w:pStyle w:val="a8"/>
         <w:numPr>
           <w:ilvl w:val="0"/>
           <w:numId w:val="2"/>
@@ -1172,6 +1171,7 @@
           <w:sz w:val="21"/>
           <w:szCs w:val="21"/>
         </w:rPr>
+        <w:lastRenderedPageBreak/>
         <w:t>合并某分支到当前分支：</w:t>
       </w:r>
       <w:r>
@@ -1189,7 +1189,7 @@
     </w:p>
     <w:p>
       <w:pPr>
-        <w:pStyle w:val="ab"/>
+        <w:pStyle w:val="a8"/>
         <w:numPr>
           <w:ilvl w:val="0"/>
           <w:numId w:val="2"/>
@@ -1227,7 +1227,7 @@
     </w:p>
     <w:p>
       <w:pPr>
-        <w:pStyle w:val="ab"/>
+        <w:pStyle w:val="a8"/>
         <w:numPr>
           <w:ilvl w:val="0"/>
           <w:numId w:val="2"/>
@@ -1271,7 +1271,7 @@
     </w:p>
     <w:p>
       <w:pPr>
-        <w:pStyle w:val="ab"/>
+        <w:pStyle w:val="a8"/>
         <w:numPr>
           <w:ilvl w:val="0"/>
           <w:numId w:val="2"/>
@@ -1318,7 +1318,7 @@
     </w:p>
     <w:p>
       <w:pPr>
-        <w:pStyle w:val="a7"/>
+        <w:pStyle w:val="a5"/>
         <w:numPr>
           <w:ilvl w:val="0"/>
           <w:numId w:val="2"/>
@@ -1378,7 +1378,7 @@
     </w:p>
     <w:p>
       <w:pPr>
-        <w:pStyle w:val="a7"/>
+        <w:pStyle w:val="a5"/>
         <w:numPr>
           <w:ilvl w:val="0"/>
           <w:numId w:val="2"/>
@@ -1419,7 +1419,7 @@
     </w:p>
     <w:p>
       <w:pPr>
-        <w:pStyle w:val="a7"/>
+        <w:pStyle w:val="a5"/>
         <w:numPr>
           <w:ilvl w:val="0"/>
           <w:numId w:val="2"/>
@@ -1521,7 +1521,7 @@
     </w:p>
     <w:p>
       <w:pPr>
-        <w:pStyle w:val="a7"/>
+        <w:pStyle w:val="a5"/>
         <w:numPr>
           <w:ilvl w:val="0"/>
           <w:numId w:val="2"/>
@@ -1583,7 +1583,7 @@
     </w:p>
     <w:p>
       <w:pPr>
-        <w:pStyle w:val="ab"/>
+        <w:pStyle w:val="a8"/>
         <w:numPr>
           <w:ilvl w:val="0"/>
           <w:numId w:val="2"/>
@@ -1745,7 +1745,7 @@
     </w:p>
     <w:p>
       <w:pPr>
-        <w:pStyle w:val="ab"/>
+        <w:pStyle w:val="a8"/>
         <w:numPr>
           <w:ilvl w:val="0"/>
           <w:numId w:val="2"/>
@@ -1840,7 +1840,7 @@
     </w:p>
     <w:p>
       <w:pPr>
-        <w:pStyle w:val="ab"/>
+        <w:pStyle w:val="a8"/>
         <w:numPr>
           <w:ilvl w:val="0"/>
           <w:numId w:val="2"/>
@@ -1877,7 +1877,7 @@
       <w:hyperlink r:id="rId12" w:history="1">
         <w:r>
           <w:rPr>
-            <w:rStyle w:val="aa"/>
+            <w:rStyle w:val="a7"/>
             <w:rFonts w:ascii="Consolas" w:hAnsi="Consolas" w:cs="Consolas"/>
             <w:bdr w:val="single" w:sz="6" w:space="0" w:color="DDDDDD" w:frame="1"/>
             <w:shd w:val="clear" w:color="auto" w:fill="FAFAFA"/>
@@ -1898,7 +1898,7 @@
     </w:p>
     <w:p>
       <w:pPr>
-        <w:pStyle w:val="ab"/>
+        <w:pStyle w:val="a8"/>
         <w:numPr>
           <w:ilvl w:val="0"/>
           <w:numId w:val="2"/>
@@ -1965,7 +1965,7 @@
     </w:p>
     <w:p>
       <w:pPr>
-        <w:pStyle w:val="ab"/>
+        <w:pStyle w:val="a8"/>
         <w:numPr>
           <w:ilvl w:val="0"/>
           <w:numId w:val="2"/>
@@ -2012,7 +2012,7 @@
     </w:p>
     <w:p>
       <w:pPr>
-        <w:pStyle w:val="a7"/>
+        <w:pStyle w:val="a5"/>
         <w:numPr>
           <w:ilvl w:val="0"/>
           <w:numId w:val="2"/>
@@ -2134,7 +2134,7 @@
     </w:p>
     <w:p>
       <w:pPr>
-        <w:pStyle w:val="a7"/>
+        <w:pStyle w:val="a5"/>
         <w:numPr>
           <w:ilvl w:val="0"/>
           <w:numId w:val="2"/>
@@ -2155,13 +2155,12 @@
           <w:color w:val="000000"/>
           <w:szCs w:val="21"/>
         </w:rPr>
-        <w:lastRenderedPageBreak/>
         <w:t>这个操作，local_branch必须为你本地存在的分支，remote_branch为远程分支，如果remote_branch不存在则会自动创建分支。</w:t>
       </w:r>
     </w:p>
     <w:p>
       <w:pPr>
-        <w:pStyle w:val="ab"/>
+        <w:pStyle w:val="a8"/>
         <w:numPr>
           <w:ilvl w:val="0"/>
           <w:numId w:val="2"/>
@@ -2179,6 +2178,7 @@
         <w:rPr>
           <w:noProof/>
         </w:rPr>
+        <w:lastRenderedPageBreak/>
         <w:drawing>
           <wp:inline distT="0" distB="0" distL="0" distR="0" wp14:anchorId="629B0B78" wp14:editId="6F7DBBE8">
             <wp:extent cx="3523809" cy="333333"/>
@@ -2218,7 +2218,7 @@
     </w:p>
     <w:p>
       <w:pPr>
-        <w:pStyle w:val="a7"/>
+        <w:pStyle w:val="a5"/>
         <w:numPr>
           <w:ilvl w:val="0"/>
           <w:numId w:val="2"/>
@@ -2321,7 +2321,7 @@
     </w:p>
     <w:p>
       <w:pPr>
-        <w:pStyle w:val="a7"/>
+        <w:pStyle w:val="a5"/>
         <w:numPr>
           <w:ilvl w:val="0"/>
           <w:numId w:val="2"/>
@@ -2358,7 +2358,7 @@
     </w:p>
     <w:p>
       <w:pPr>
-        <w:pStyle w:val="a7"/>
+        <w:pStyle w:val="a5"/>
         <w:numPr>
           <w:ilvl w:val="0"/>
           <w:numId w:val="2"/>
@@ -2435,7 +2435,7 @@
     </w:p>
     <w:p>
       <w:pPr>
-        <w:pStyle w:val="a7"/>
+        <w:pStyle w:val="a5"/>
         <w:numPr>
           <w:ilvl w:val="0"/>
           <w:numId w:val="2"/>
@@ -2585,7 +2585,7 @@
       <w:hyperlink r:id="rId16" w:history="1">
         <w:r>
           <w:rPr>
-            <w:rStyle w:val="aa"/>
+            <w:rStyle w:val="a7"/>
             <w:rFonts w:ascii="Tahoma" w:hAnsi="Tahoma" w:cs="Tahoma"/>
             <w:color w:val="35A1D4"/>
             <w:bdr w:val="none" w:sz="0" w:space="0" w:color="auto" w:frame="1"/>
@@ -2604,7 +2604,7 @@
       <w:hyperlink r:id="rId17" w:history="1">
         <w:r>
           <w:rPr>
-            <w:rStyle w:val="aa"/>
+            <w:rStyle w:val="a7"/>
             <w:rFonts w:ascii="Tahoma" w:hAnsi="Tahoma" w:cs="Tahoma"/>
             <w:color w:val="35A1D4"/>
             <w:bdr w:val="none" w:sz="0" w:space="0" w:color="auto" w:frame="1"/>
@@ -2617,7 +2617,7 @@
       <w:pPr>
         <w:ind w:left="420"/>
         <w:rPr>
-          <w:rStyle w:val="aa"/>
+          <w:rStyle w:val="a7"/>
           <w:rFonts w:ascii="Tahoma" w:hAnsi="Tahoma" w:cs="Tahoma"/>
           <w:color w:val="35A1D4"/>
           <w:bdr w:val="none" w:sz="0" w:space="0" w:color="auto" w:frame="1"/>
@@ -2671,7 +2671,7 @@
       <w:hyperlink r:id="rId18" w:history="1">
         <w:r>
           <w:rPr>
-            <w:rStyle w:val="aa"/>
+            <w:rStyle w:val="a7"/>
             <w:rFonts w:ascii="Tahoma" w:hAnsi="Tahoma" w:cs="Tahoma"/>
             <w:color w:val="35A1D4"/>
             <w:bdr w:val="none" w:sz="0" w:space="0" w:color="auto" w:frame="1"/>
@@ -2692,7 +2692,7 @@
       <w:hyperlink r:id="rId19" w:history="1">
         <w:r>
           <w:rPr>
-            <w:rStyle w:val="aa"/>
+            <w:rStyle w:val="a7"/>
             <w:rFonts w:ascii="Tahoma" w:hAnsi="Tahoma" w:cs="Tahoma"/>
             <w:color w:val="35A1D4"/>
             <w:bdr w:val="none" w:sz="0" w:space="0" w:color="auto" w:frame="1"/>
@@ -2768,7 +2768,7 @@
       <w:pPr>
         <w:ind w:left="420"/>
         <w:rPr>
-          <w:rStyle w:val="aa"/>
+          <w:rStyle w:val="a7"/>
           <w:rFonts w:ascii="Tahoma" w:hAnsi="Tahoma" w:cs="Tahoma"/>
           <w:color w:val="35A1D4"/>
           <w:bdr w:val="none" w:sz="0" w:space="0" w:color="auto" w:frame="1"/>
@@ -2922,7 +2922,7 @@
       <w:hyperlink r:id="rId21" w:history="1">
         <w:r>
           <w:rPr>
-            <w:rStyle w:val="aa"/>
+            <w:rStyle w:val="a7"/>
             <w:rFonts w:ascii="Consolas" w:hAnsi="Consolas" w:cs="Consolas"/>
             <w:bdr w:val="single" w:sz="6" w:space="0" w:color="DDDDDD" w:frame="1"/>
             <w:shd w:val="clear" w:color="auto" w:fill="FAFAFA"/>
@@ -3018,18 +3018,7 @@
           <w:szCs w:val="21"/>
           <w:shd w:val="clear" w:color="auto" w:fill="FFFFFF"/>
         </w:rPr>
-        <w:t>指</w:t>
-      </w:r>
-      <w:r>
-        <w:rPr>
-          <w:rFonts w:ascii="Helvetica" w:hAnsi="Helvetica" w:cs="Helvetica" w:hint="eastAsia"/>
-          <w:color w:val="666666"/>
-          <w:sz w:val="21"/>
-          <w:szCs w:val="21"/>
-          <w:shd w:val="clear" w:color="auto" w:fill="FFFFFF"/>
-        </w:rPr>
-        <w:lastRenderedPageBreak/>
-        <w:t>定</w:t>
+        <w:t>指定</w:t>
       </w:r>
       <w:r>
         <w:rPr>
@@ -3089,6 +3078,7 @@
         <w:rPr>
           <w:noProof/>
         </w:rPr>
+        <w:lastRenderedPageBreak/>
         <w:t>3</w:t>
       </w:r>
       <w:r>
@@ -3134,7 +3124,7 @@
       <w:hyperlink r:id="rId22" w:history="1">
         <w:r>
           <w:rPr>
-            <w:rStyle w:val="aa"/>
+            <w:rStyle w:val="a7"/>
             <w:noProof/>
           </w:rPr>
           <w:t>229406891@qq.com</w:t>
@@ -3184,7 +3174,7 @@
     </w:p>
     <w:p>
       <w:pPr>
-        <w:pStyle w:val="ac"/>
+        <w:pStyle w:val="a9"/>
         <w:rPr>
           <w:b/>
           <w:noProof/>
@@ -3203,7 +3193,7 @@
       <w:hyperlink r:id="rId23" w:history="1">
         <w:r>
           <w:rPr>
-            <w:rStyle w:val="aa"/>
+            <w:rStyle w:val="a7"/>
             <w:noProof/>
           </w:rPr>
           <w:t>http://localhost:8080/credith5-web-boss/swagger/index.html</w:t>
@@ -3233,7 +3223,7 @@
     </w:p>
     <w:p>
       <w:pPr>
-        <w:pStyle w:val="ac"/>
+        <w:pStyle w:val="a9"/>
         <w:ind w:firstLine="420"/>
         <w:rPr>
           <w:b/>
@@ -3254,7 +3244,7 @@
       <w:hyperlink r:id="rId24" w:history="1">
         <w:r>
           <w:rPr>
-            <w:rStyle w:val="aa"/>
+            <w:rStyle w:val="a7"/>
             <w:noProof/>
           </w:rPr>
           <w:t>http://blog.csdn.net/linlzk/article/details/50728264</w:t>
@@ -3293,7 +3283,7 @@
     </w:p>
     <w:p>
       <w:pPr>
-        <w:pStyle w:val="ac"/>
+        <w:pStyle w:val="a9"/>
         <w:ind w:firstLine="420"/>
         <w:rPr>
           <w:b/>
@@ -3303,7 +3293,7 @@
     </w:p>
     <w:p>
       <w:pPr>
-        <w:pStyle w:val="ac"/>
+        <w:pStyle w:val="a9"/>
         <w:ind w:firstLine="420"/>
         <w:rPr>
           <w:b/>
@@ -3313,7 +3303,7 @@
     </w:p>
     <w:p>
       <w:pPr>
-        <w:pStyle w:val="ac"/>
+        <w:pStyle w:val="a9"/>
         <w:ind w:firstLine="420"/>
         <w:rPr>
           <w:b/>
@@ -3330,7 +3320,7 @@
     </w:p>
     <w:p>
       <w:pPr>
-        <w:pStyle w:val="ac"/>
+        <w:pStyle w:val="a9"/>
         <w:ind w:firstLine="420"/>
         <w:rPr>
           <w:b/>
@@ -3377,7 +3367,7 @@
     </w:p>
     <w:p>
       <w:pPr>
-        <w:pStyle w:val="ac"/>
+        <w:pStyle w:val="a9"/>
         <w:ind w:firstLine="420"/>
         <w:rPr>
           <w:noProof/>
@@ -3426,7 +3416,7 @@
     </w:p>
     <w:p>
       <w:pPr>
-        <w:pStyle w:val="ac"/>
+        <w:pStyle w:val="a9"/>
         <w:ind w:firstLine="420"/>
         <w:rPr>
           <w:noProof/>
@@ -3548,7 +3538,7 @@
     </w:p>
     <w:p>
       <w:pPr>
-        <w:pStyle w:val="ac"/>
+        <w:pStyle w:val="a9"/>
       </w:pPr>
       <w:r>
         <w:t>方法：</w:t>
@@ -3556,7 +3546,7 @@
     </w:p>
     <w:p>
       <w:pPr>
-        <w:pStyle w:val="ac"/>
+        <w:pStyle w:val="a9"/>
       </w:pPr>
       <w:r>
         <w:t>git add 1.cpp</w:t>
@@ -3564,7 +3554,7 @@
     </w:p>
     <w:p>
       <w:pPr>
-        <w:pStyle w:val="ac"/>
+        <w:pStyle w:val="a9"/>
       </w:pPr>
       <w:r>
         <w:t>返回无法添加，说1.cpp已经处于.gitignore中。但是iganore中明明没有忽略这些cpp文件。</w:t>
@@ -3572,12 +3562,12 @@
     </w:p>
     <w:p>
       <w:pPr>
-        <w:pStyle w:val="ac"/>
-      </w:pPr>
-    </w:p>
-    <w:p>
-      <w:pPr>
-        <w:pStyle w:val="ac"/>
+        <w:pStyle w:val="a9"/>
+      </w:pPr>
+    </w:p>
+    <w:p>
+      <w:pPr>
+        <w:pStyle w:val="a9"/>
       </w:pPr>
       <w:r>
         <w:t>解决方法：</w:t>
@@ -3585,7 +3575,7 @@
     </w:p>
     <w:p>
       <w:pPr>
-        <w:pStyle w:val="ac"/>
+        <w:pStyle w:val="a9"/>
       </w:pPr>
       <w:r>
         <w:rPr>
@@ -3596,57 +3586,57 @@
     </w:p>
     <w:p>
       <w:pPr>
-        <w:pStyle w:val="ac"/>
+        <w:pStyle w:val="a9"/>
       </w:pPr>
       <w:r>
         <w:rPr>
           <w:shd w:val="clear" w:color="auto" w:fill="CC0000"/>
         </w:rPr>
+        <w:t>这样就可以将1.cpp添加到git的版本控制中。</w:t>
+      </w:r>
+    </w:p>
+    <w:p>
+      <w:pPr>
+        <w:pStyle w:val="a9"/>
+      </w:pPr>
+    </w:p>
+    <w:p>
+      <w:pPr>
+        <w:pStyle w:val="a9"/>
+      </w:pPr>
+      <w:r>
+        <w:rPr>
+          <w:shd w:val="clear" w:color="auto" w:fill="CC0000"/>
+        </w:rPr>
         <w:lastRenderedPageBreak/>
-        <w:t>这样就可以将1.cpp添加到git的版本控制中。</w:t>
-      </w:r>
-    </w:p>
-    <w:p>
-      <w:pPr>
-        <w:pStyle w:val="ac"/>
-      </w:pPr>
-    </w:p>
-    <w:p>
-      <w:pPr>
-        <w:pStyle w:val="ac"/>
+        <w:t>如果直接git add -f 1.cpp</w:t>
+      </w:r>
+    </w:p>
+    <w:p>
+      <w:pPr>
+        <w:pStyle w:val="a9"/>
       </w:pPr>
       <w:r>
         <w:rPr>
           <w:shd w:val="clear" w:color="auto" w:fill="CC0000"/>
         </w:rPr>
-        <w:t>如果直接git add -f 1.cpp</w:t>
-      </w:r>
-    </w:p>
-    <w:p>
-      <w:pPr>
-        <w:pStyle w:val="ac"/>
+        <w:t>报错，无法找到文件1.cpp。</w:t>
+      </w:r>
+    </w:p>
+    <w:p>
+      <w:pPr>
+        <w:pStyle w:val="a9"/>
       </w:pPr>
       <w:r>
         <w:rPr>
           <w:shd w:val="clear" w:color="auto" w:fill="CC0000"/>
         </w:rPr>
-        <w:t>报错，无法找到文件1.cpp。</w:t>
-      </w:r>
-    </w:p>
-    <w:p>
-      <w:pPr>
-        <w:pStyle w:val="ac"/>
-      </w:pPr>
-      <w:r>
-        <w:rPr>
-          <w:shd w:val="clear" w:color="auto" w:fill="CC0000"/>
-        </w:rPr>
         <w:t>那么就将1.cpp的完整路径输入即可。比如D:/jingmai_git/TradePlugin/src/Trade/1.cpp就可以了。</w:t>
       </w:r>
     </w:p>
     <w:p>
       <w:pPr>
-        <w:pStyle w:val="a7"/>
+        <w:pStyle w:val="a5"/>
         <w:numPr>
           <w:ilvl w:val="0"/>
           <w:numId w:val="4"/>
@@ -3744,7 +3734,7 @@
     </w:p>
     <w:p>
       <w:pPr>
-        <w:pStyle w:val="a7"/>
+        <w:pStyle w:val="a5"/>
         <w:numPr>
           <w:ilvl w:val="0"/>
           <w:numId w:val="4"/>
@@ -3817,7 +3807,7 @@
     </w:p>
     <w:p>
       <w:pPr>
-        <w:pStyle w:val="a7"/>
+        <w:pStyle w:val="a5"/>
         <w:ind w:left="360" w:firstLineChars="0" w:firstLine="0"/>
         <w:rPr>
           <w:b/>
@@ -3970,7 +3960,7 @@
     </w:p>
     <w:p>
       <w:pPr>
-        <w:pStyle w:val="a7"/>
+        <w:pStyle w:val="a5"/>
         <w:ind w:left="360" w:firstLineChars="0" w:firstLine="0"/>
         <w:rPr>
           <w:b/>
@@ -3996,7 +3986,7 @@
     </w:p>
     <w:p>
       <w:pPr>
-        <w:pStyle w:val="a7"/>
+        <w:pStyle w:val="a5"/>
         <w:ind w:left="360" w:firstLineChars="0" w:firstLine="0"/>
         <w:rPr>
           <w:b/>
@@ -4046,7 +4036,7 @@
     </w:p>
     <w:p>
       <w:pPr>
-        <w:pStyle w:val="a7"/>
+        <w:pStyle w:val="a5"/>
         <w:ind w:left="360" w:firstLineChars="0" w:firstLine="0"/>
         <w:rPr>
           <w:b/>
@@ -4093,7 +4083,7 @@
     </w:p>
     <w:p>
       <w:pPr>
-        <w:pStyle w:val="a7"/>
+        <w:pStyle w:val="a5"/>
         <w:ind w:left="360" w:firstLineChars="0" w:firstLine="0"/>
         <w:rPr>
           <w:b/>
@@ -4143,7 +4133,7 @@
     </w:p>
     <w:p>
       <w:pPr>
-        <w:pStyle w:val="a7"/>
+        <w:pStyle w:val="a5"/>
         <w:ind w:left="360" w:firstLineChars="0" w:firstLine="0"/>
         <w:rPr>
           <w:b/>
@@ -4337,7 +4327,6 @@
           <w:color w:val="3F5FBF"/>
           <w:szCs w:val="21"/>
         </w:rPr>
-        <w:lastRenderedPageBreak/>
         <w:tab/>
         <w:t xml:space="preserve"> * </w:t>
       </w:r>
@@ -4400,6 +4389,7 @@
           <w:color w:val="3F5FBF"/>
           <w:szCs w:val="21"/>
         </w:rPr>
+        <w:lastRenderedPageBreak/>
         <w:tab/>
         <w:t xml:space="preserve"> * </w:t>
       </w:r>
@@ -5369,7 +5359,6 @@
           <w:color w:val="000000"/>
           <w:szCs w:val="21"/>
         </w:rPr>
-        <w:lastRenderedPageBreak/>
         <w:tab/>
         <w:t>}</w:t>
       </w:r>
@@ -5389,6 +5378,7 @@
           <w:color w:val="000000"/>
           <w:szCs w:val="21"/>
         </w:rPr>
+        <w:lastRenderedPageBreak/>
         <w:t>}</w:t>
       </w:r>
     </w:p>
@@ -5446,7 +5436,7 @@
     </w:p>
     <w:p>
       <w:pPr>
-        <w:pStyle w:val="a7"/>
+        <w:pStyle w:val="a5"/>
         <w:ind w:left="360" w:firstLineChars="0" w:firstLine="240"/>
         <w:rPr>
           <w:rFonts w:ascii="Helvetica" w:hAnsi="Helvetica" w:cs="Helvetica"/>
@@ -5553,7 +5543,7 @@
     </w:p>
     <w:p>
       <w:pPr>
-        <w:pStyle w:val="a7"/>
+        <w:pStyle w:val="a5"/>
         <w:ind w:left="360" w:firstLineChars="0" w:firstLine="240"/>
         <w:rPr>
           <w:rFonts w:ascii="Helvetica" w:hAnsi="Helvetica" w:cs="Helvetica"/>
@@ -5636,7 +5626,7 @@
     </w:p>
     <w:p>
       <w:pPr>
-        <w:pStyle w:val="a7"/>
+        <w:pStyle w:val="a5"/>
         <w:ind w:left="360" w:firstLineChars="0" w:firstLine="240"/>
         <w:rPr>
           <w:rFonts w:ascii="Helvetica" w:hAnsi="Helvetica" w:cs="Helvetica"/>
@@ -5775,7 +5765,7 @@
     </w:p>
     <w:p>
       <w:pPr>
-        <w:pStyle w:val="a7"/>
+        <w:pStyle w:val="a5"/>
         <w:ind w:left="360" w:firstLineChars="0" w:firstLine="240"/>
         <w:rPr>
           <w:rFonts w:ascii="Helvetica" w:hAnsi="Helvetica" w:cs="Helvetica"/>
@@ -5930,7 +5920,7 @@
     </w:p>
     <w:p>
       <w:pPr>
-        <w:pStyle w:val="a7"/>
+        <w:pStyle w:val="a5"/>
         <w:ind w:left="360" w:firstLineChars="0" w:firstLine="240"/>
         <w:rPr>
           <w:rFonts w:ascii="Helvetica" w:hAnsi="Helvetica" w:cs="Helvetica"/>
@@ -5960,7 +5950,7 @@
     </w:p>
     <w:p>
       <w:pPr>
-        <w:pStyle w:val="a7"/>
+        <w:pStyle w:val="a5"/>
         <w:ind w:left="360" w:firstLineChars="0" w:firstLine="240"/>
         <w:rPr>
           <w:rFonts w:ascii="Helvetica" w:hAnsi="Helvetica" w:cs="Helvetica"/>
@@ -5972,7 +5962,7 @@
       <w:hyperlink r:id="rId31" w:history="1">
         <w:r>
           <w:rPr>
-            <w:rStyle w:val="aa"/>
+            <w:rStyle w:val="a7"/>
             <w:rFonts w:ascii="Helvetica" w:hAnsi="Helvetica" w:cs="Helvetica"/>
             <w:shd w:val="clear" w:color="auto" w:fill="FEFEFE"/>
           </w:rPr>
@@ -5982,7 +5972,7 @@
     </w:p>
     <w:p>
       <w:pPr>
-        <w:pStyle w:val="a7"/>
+        <w:pStyle w:val="a5"/>
         <w:ind w:left="360" w:firstLineChars="0" w:firstLine="240"/>
         <w:rPr>
           <w:rFonts w:ascii="Helvetica" w:hAnsi="Helvetica" w:cs="Helvetica"/>
@@ -6003,10 +5993,10 @@
     </w:p>
     <w:p>
       <w:pPr>
-        <w:pStyle w:val="a7"/>
+        <w:pStyle w:val="a5"/>
         <w:ind w:left="360" w:firstLineChars="0" w:firstLine="240"/>
         <w:rPr>
-          <w:rStyle w:val="aa"/>
+          <w:rStyle w:val="a7"/>
           <w:rFonts w:ascii="Helvetica" w:hAnsi="Helvetica" w:cs="Helvetica"/>
           <w:shd w:val="clear" w:color="auto" w:fill="FEFEFE"/>
         </w:rPr>
@@ -6014,7 +6004,7 @@
       <w:hyperlink r:id="rId32" w:history="1">
         <w:r>
           <w:rPr>
-            <w:rStyle w:val="aa"/>
+            <w:rStyle w:val="a7"/>
             <w:rFonts w:ascii="Helvetica" w:hAnsi="Helvetica" w:cs="Helvetica"/>
             <w:shd w:val="clear" w:color="auto" w:fill="FEFEFE"/>
           </w:rPr>
@@ -6073,7 +6063,7 @@
       <w:hyperlink r:id="rId33" w:history="1">
         <w:r>
           <w:rPr>
-            <w:rStyle w:val="aa"/>
+            <w:rStyle w:val="a7"/>
             <w:shd w:val="clear" w:color="auto" w:fill="FEFEFE"/>
           </w:rPr>
           <w:t>http://www.ruanyifeng.com/blog/2016/08/http.html</w:t>
@@ -6136,7 +6126,7 @@
     </w:p>
     <w:p>
       <w:pPr>
-        <w:pStyle w:val="a7"/>
+        <w:pStyle w:val="a5"/>
         <w:numPr>
           <w:ilvl w:val="0"/>
           <w:numId w:val="15"/>
@@ -6570,6 +6560,7 @@
           <w:szCs w:val="21"/>
         </w:rPr>
         <w:br/>
+        <w:t>7) path="/wsota"</w:t>
       </w:r>
       <w:r>
         <w:rPr>
@@ -6578,71 +6569,71 @@
           <w:sz w:val="21"/>
           <w:szCs w:val="21"/>
         </w:rPr>
+        <w:t>的</w:t>
+      </w:r>
+      <w:r>
+        <w:rPr>
+          <w:rFonts w:ascii="Arial" w:eastAsia="宋体" w:hAnsi="Arial" w:cs="Arial"/>
+          <w:color w:val="000000"/>
+          <w:sz w:val="21"/>
+          <w:szCs w:val="21"/>
+        </w:rPr>
+        <w:t>Context</w:t>
+      </w:r>
+      <w:r>
+        <w:rPr>
+          <w:rFonts w:ascii="Arial" w:eastAsia="宋体" w:hAnsi="Arial" w:cs="Arial"/>
+          <w:color w:val="000000"/>
+          <w:sz w:val="21"/>
+          <w:szCs w:val="21"/>
+        </w:rPr>
+        <w:t>获得请求</w:t>
+      </w:r>
+      <w:r>
+        <w:rPr>
+          <w:rFonts w:ascii="Arial" w:eastAsia="宋体" w:hAnsi="Arial" w:cs="Arial"/>
+          <w:color w:val="000000"/>
+          <w:sz w:val="21"/>
+          <w:szCs w:val="21"/>
+        </w:rPr>
+        <w:t>/wsota_index.jsp</w:t>
+      </w:r>
+      <w:r>
+        <w:rPr>
+          <w:rFonts w:ascii="Arial" w:eastAsia="宋体" w:hAnsi="Arial" w:cs="Arial"/>
+          <w:color w:val="000000"/>
+          <w:sz w:val="21"/>
+          <w:szCs w:val="21"/>
+        </w:rPr>
+        <w:t>，在它的</w:t>
+      </w:r>
+      <w:r>
+        <w:rPr>
+          <w:rFonts w:ascii="Arial" w:eastAsia="宋体" w:hAnsi="Arial" w:cs="Arial"/>
+          <w:color w:val="000000"/>
+          <w:sz w:val="21"/>
+          <w:szCs w:val="21"/>
+        </w:rPr>
+        <w:t>mapping table</w:t>
+      </w:r>
+      <w:r>
+        <w:rPr>
+          <w:rFonts w:ascii="Arial" w:eastAsia="宋体" w:hAnsi="Arial" w:cs="Arial"/>
+          <w:color w:val="000000"/>
+          <w:sz w:val="21"/>
+          <w:szCs w:val="21"/>
+        </w:rPr>
+        <w:t>中寻找</w:t>
+      </w:r>
+      <w:r>
+        <w:rPr>
+          <w:rFonts w:ascii="Arial" w:eastAsia="宋体" w:hAnsi="Arial" w:cs="Arial"/>
+          <w:color w:val="000000"/>
+          <w:sz w:val="21"/>
+          <w:szCs w:val="21"/>
+        </w:rPr>
         <w:lastRenderedPageBreak/>
-        <w:t>7) path="/wsota"</w:t>
-      </w:r>
-      <w:r>
-        <w:rPr>
-          <w:rFonts w:ascii="Arial" w:eastAsia="宋体" w:hAnsi="Arial" w:cs="Arial"/>
-          <w:color w:val="000000"/>
-          <w:sz w:val="21"/>
-          <w:szCs w:val="21"/>
-        </w:rPr>
-        <w:t>的</w:t>
-      </w:r>
-      <w:r>
-        <w:rPr>
-          <w:rFonts w:ascii="Arial" w:eastAsia="宋体" w:hAnsi="Arial" w:cs="Arial"/>
-          <w:color w:val="000000"/>
-          <w:sz w:val="21"/>
-          <w:szCs w:val="21"/>
-        </w:rPr>
-        <w:t>Context</w:t>
-      </w:r>
-      <w:r>
-        <w:rPr>
-          <w:rFonts w:ascii="Arial" w:eastAsia="宋体" w:hAnsi="Arial" w:cs="Arial"/>
-          <w:color w:val="000000"/>
-          <w:sz w:val="21"/>
-          <w:szCs w:val="21"/>
-        </w:rPr>
-        <w:t>获得请求</w:t>
-      </w:r>
-      <w:r>
-        <w:rPr>
-          <w:rFonts w:ascii="Arial" w:eastAsia="宋体" w:hAnsi="Arial" w:cs="Arial"/>
-          <w:color w:val="000000"/>
-          <w:sz w:val="21"/>
-          <w:szCs w:val="21"/>
-        </w:rPr>
-        <w:t>/wsota_index.jsp</w:t>
-      </w:r>
-      <w:r>
-        <w:rPr>
-          <w:rFonts w:ascii="Arial" w:eastAsia="宋体" w:hAnsi="Arial" w:cs="Arial"/>
-          <w:color w:val="000000"/>
-          <w:sz w:val="21"/>
-          <w:szCs w:val="21"/>
-        </w:rPr>
-        <w:t>，在它的</w:t>
-      </w:r>
-      <w:r>
-        <w:rPr>
-          <w:rFonts w:ascii="Arial" w:eastAsia="宋体" w:hAnsi="Arial" w:cs="Arial"/>
-          <w:color w:val="000000"/>
-          <w:sz w:val="21"/>
-          <w:szCs w:val="21"/>
-        </w:rPr>
-        <w:t>mapping table</w:t>
-      </w:r>
-      <w:r>
-        <w:rPr>
-          <w:rFonts w:ascii="Arial" w:eastAsia="宋体" w:hAnsi="Arial" w:cs="Arial"/>
-          <w:color w:val="000000"/>
-          <w:sz w:val="21"/>
-          <w:szCs w:val="21"/>
-        </w:rPr>
-        <w:t>中寻找对应的</w:t>
+        <w:t>对应的</w:t>
       </w:r>
       <w:r>
         <w:rPr>
@@ -7246,7 +7237,7 @@
     </w:p>
     <w:p>
       <w:pPr>
-        <w:pStyle w:val="a7"/>
+        <w:pStyle w:val="a5"/>
         <w:ind w:left="360" w:firstLineChars="0" w:firstLine="0"/>
       </w:pPr>
       <w:r>
@@ -7312,7 +7303,7 @@
       <w:hyperlink r:id="rId35" w:history="1">
         <w:r>
           <w:rPr>
-            <w:rStyle w:val="aa"/>
+            <w:rStyle w:val="a7"/>
             <w:shd w:val="clear" w:color="auto" w:fill="FEFEFE"/>
           </w:rPr>
           <w:t>https://my.oschina.net/liting/blog/402795</w:t>
@@ -7321,7 +7312,7 @@
     </w:p>
     <w:p>
       <w:pPr>
-        <w:pStyle w:val="a7"/>
+        <w:pStyle w:val="a5"/>
         <w:numPr>
           <w:ilvl w:val="0"/>
           <w:numId w:val="16"/>
@@ -7341,7 +7332,7 @@
     </w:p>
     <w:p>
       <w:pPr>
-        <w:pStyle w:val="a7"/>
+        <w:pStyle w:val="a5"/>
         <w:numPr>
           <w:ilvl w:val="0"/>
           <w:numId w:val="16"/>
@@ -7361,7 +7352,7 @@
     </w:p>
     <w:p>
       <w:pPr>
-        <w:pStyle w:val="a7"/>
+        <w:pStyle w:val="a5"/>
         <w:numPr>
           <w:ilvl w:val="0"/>
           <w:numId w:val="16"/>
@@ -7381,7 +7372,7 @@
     </w:p>
     <w:p>
       <w:pPr>
-        <w:pStyle w:val="a7"/>
+        <w:pStyle w:val="a5"/>
         <w:numPr>
           <w:ilvl w:val="0"/>
           <w:numId w:val="16"/>
@@ -7413,7 +7404,7 @@
     </w:p>
     <w:p>
       <w:pPr>
-        <w:pStyle w:val="a7"/>
+        <w:pStyle w:val="a5"/>
         <w:numPr>
           <w:ilvl w:val="0"/>
           <w:numId w:val="16"/>
@@ -7433,7 +7424,7 @@
     </w:p>
     <w:p>
       <w:pPr>
-        <w:pStyle w:val="a7"/>
+        <w:pStyle w:val="a5"/>
         <w:numPr>
           <w:ilvl w:val="0"/>
           <w:numId w:val="16"/>
@@ -7459,7 +7450,7 @@
     </w:p>
     <w:p>
       <w:pPr>
-        <w:pStyle w:val="a7"/>
+        <w:pStyle w:val="a5"/>
         <w:numPr>
           <w:ilvl w:val="0"/>
           <w:numId w:val="16"/>
@@ -7539,7 +7530,7 @@
       <w:hyperlink r:id="rId36" w:history="1">
         <w:r>
           <w:rPr>
-            <w:rStyle w:val="aa"/>
+            <w:rStyle w:val="a7"/>
           </w:rPr>
           <w:t>http://blog.csdn.net/whuslei/article/details/6667471/</w:t>
         </w:r>
@@ -9180,7 +9171,7 @@
     </w:p>
     <w:p>
       <w:pPr>
-        <w:pStyle w:val="a7"/>
+        <w:pStyle w:val="a5"/>
         <w:ind w:left="360" w:firstLineChars="0" w:firstLine="0"/>
         <w:rPr>
           <w:b/>
@@ -9293,7 +9284,7 @@
     </w:p>
     <w:p>
       <w:pPr>
-        <w:pStyle w:val="a7"/>
+        <w:pStyle w:val="a5"/>
         <w:ind w:left="360" w:firstLineChars="0" w:firstLine="0"/>
         <w:rPr>
           <w:b/>
@@ -9327,13 +9318,13 @@
     </w:p>
     <w:p>
       <w:pPr>
-        <w:pStyle w:val="a7"/>
+        <w:pStyle w:val="a5"/>
         <w:ind w:left="360" w:firstLineChars="0" w:firstLine="0"/>
       </w:pPr>
       <w:hyperlink r:id="rId40" w:history="1">
         <w:r>
           <w:rPr>
-            <w:rStyle w:val="aa"/>
+            <w:rStyle w:val="a7"/>
           </w:rPr>
           <w:t>http://gong1208.iteye.com/blog/1773177</w:t>
         </w:r>
@@ -9368,7 +9359,7 @@
     </w:p>
     <w:p>
       <w:pPr>
-        <w:pStyle w:val="a7"/>
+        <w:pStyle w:val="a5"/>
         <w:ind w:left="360" w:firstLineChars="0" w:firstLine="0"/>
       </w:pPr>
     </w:p>
@@ -9393,7 +9384,7 @@
     </w:p>
     <w:p>
       <w:pPr>
-        <w:pStyle w:val="a7"/>
+        <w:pStyle w:val="a5"/>
         <w:ind w:left="360" w:firstLineChars="0" w:firstLine="0"/>
       </w:pPr>
       <w:r>
@@ -9438,7 +9429,7 @@
     </w:p>
     <w:p>
       <w:pPr>
-        <w:pStyle w:val="a7"/>
+        <w:pStyle w:val="a5"/>
         <w:ind w:left="360" w:firstLineChars="0" w:firstLine="0"/>
       </w:pPr>
       <w:r>
@@ -9484,7 +9475,7 @@
     </w:p>
     <w:p>
       <w:pPr>
-        <w:pStyle w:val="a7"/>
+        <w:pStyle w:val="a5"/>
         <w:ind w:left="360" w:firstLineChars="0" w:firstLine="0"/>
       </w:pPr>
       <w:r>
@@ -9514,7 +9505,7 @@
     </w:p>
     <w:p>
       <w:pPr>
-        <w:pStyle w:val="a7"/>
+        <w:pStyle w:val="a5"/>
         <w:ind w:left="360" w:firstLineChars="0" w:firstLine="0"/>
       </w:pPr>
       <w:r>
@@ -9560,7 +9551,7 @@
     </w:p>
     <w:p>
       <w:pPr>
-        <w:pStyle w:val="a7"/>
+        <w:pStyle w:val="a5"/>
         <w:ind w:left="360" w:firstLineChars="0" w:firstLine="0"/>
       </w:pPr>
       <w:r>
@@ -9590,7 +9581,7 @@
     </w:p>
     <w:p>
       <w:pPr>
-        <w:pStyle w:val="a7"/>
+        <w:pStyle w:val="a5"/>
         <w:ind w:left="360" w:firstLineChars="0" w:firstLine="0"/>
       </w:pPr>
       <w:r>
@@ -9620,7 +9611,7 @@
     </w:p>
     <w:p>
       <w:pPr>
-        <w:pStyle w:val="a7"/>
+        <w:pStyle w:val="a5"/>
         <w:ind w:left="360" w:firstLineChars="0" w:firstLine="0"/>
       </w:pPr>
       <w:r>
@@ -9662,7 +9653,7 @@
     </w:p>
     <w:p>
       <w:pPr>
-        <w:pStyle w:val="a7"/>
+        <w:pStyle w:val="a5"/>
         <w:ind w:left="360" w:firstLineChars="0" w:firstLine="0"/>
       </w:pPr>
       <w:r>
@@ -9709,7 +9700,7 @@
     </w:p>
     <w:p>
       <w:pPr>
-        <w:pStyle w:val="a7"/>
+        <w:pStyle w:val="a5"/>
         <w:ind w:left="360" w:firstLineChars="0" w:firstLine="0"/>
       </w:pPr>
     </w:p>
@@ -10680,7 +10671,7 @@
       <w:hyperlink r:id="rId51" w:history="1">
         <w:r>
           <w:rPr>
-            <w:rStyle w:val="aa"/>
+            <w:rStyle w:val="a7"/>
             <w:rFonts w:hint="eastAsia"/>
             <w:color w:val="auto"/>
             <w:u w:val="none"/>
@@ -10693,7 +10684,7 @@
       <w:hyperlink r:id="rId52" w:history="1">
         <w:r>
           <w:rPr>
-            <w:rStyle w:val="aa"/>
+            <w:rStyle w:val="a7"/>
           </w:rPr>
           <w:t>http://blog.csdn.net/gst6062825/article/details/8765157</w:t>
         </w:r>
@@ -10733,7 +10724,7 @@
       <w:hyperlink r:id="rId53" w:history="1">
         <w:r>
           <w:rPr>
-            <w:rStyle w:val="aa"/>
+            <w:rStyle w:val="a7"/>
           </w:rPr>
           <w:t>http://blog.csdn.net/javaloveiphone/article/details/52243984</w:t>
         </w:r>
@@ -10896,10 +10887,7 @@
         <w:t>！！</w:t>
       </w:r>
     </w:p>
-    <w:p>
-      <w:bookmarkStart w:id="2" w:name="_GoBack"/>
-      <w:bookmarkEnd w:id="2"/>
-    </w:p>
+    <w:p/>
     <w:p/>
     <w:p>
       <w:r>
@@ -10945,15 +10933,114 @@
     </w:p>
     <w:p/>
     <w:p>
-      <w:pPr>
-        <w:rPr>
-          <w:rFonts w:hint="eastAsia"/>
-        </w:rPr>
-      </w:pPr>
       <w:r>
         <w:t>Github</w:t>
       </w:r>
-    </w:p>
+      <w:bookmarkStart w:id="2" w:name="_GoBack"/>
+      <w:bookmarkEnd w:id="2"/>
+    </w:p>
+    <w:p>
+      <w:pPr>
+        <w:rPr>
+          <w:rFonts w:eastAsia="宋体"/>
+        </w:rPr>
+      </w:pPr>
+      <w:r>
+        <w:rPr>
+          <w:rFonts w:eastAsia="宋体" w:hint="eastAsia"/>
+        </w:rPr>
+        <w:t>Git</w:t>
+      </w:r>
+      <w:r>
+        <w:rPr>
+          <w:rFonts w:eastAsia="宋体" w:hint="eastAsia"/>
+        </w:rPr>
+        <w:t>初始化配置</w:t>
+      </w:r>
+      <w:r>
+        <w:rPr>
+          <w:rFonts w:eastAsia="宋体" w:hint="eastAsia"/>
+        </w:rPr>
+        <w:t xml:space="preserve"> </w:t>
+      </w:r>
+      <w:hyperlink r:id="rId55" w:history="1">
+        <w:r>
+          <w:rPr>
+            <w:rStyle w:val="a7"/>
+            <w:rFonts w:eastAsia="宋体" w:hint="eastAsia"/>
+          </w:rPr>
+          <w:t>http://blog.csdn.net/nicolelili1/article/details/52606144</w:t>
+        </w:r>
+      </w:hyperlink>
+    </w:p>
+    <w:p>
+      <w:pPr>
+        <w:rPr>
+          <w:rFonts w:eastAsia="宋体"/>
+        </w:rPr>
+      </w:pPr>
+      <w:r>
+        <w:rPr>
+          <w:rFonts w:eastAsia="宋体" w:hint="eastAsia"/>
+        </w:rPr>
+        <w:t>Git</w:t>
+      </w:r>
+      <w:r>
+        <w:rPr>
+          <w:rFonts w:eastAsia="宋体" w:hint="eastAsia"/>
+        </w:rPr>
+        <w:t>无法</w:t>
+      </w:r>
+      <w:r>
+        <w:rPr>
+          <w:rFonts w:eastAsia="宋体" w:hint="eastAsia"/>
+        </w:rPr>
+        <w:t>clone github</w:t>
+      </w:r>
+      <w:r>
+        <w:rPr>
+          <w:rFonts w:eastAsia="宋体" w:hint="eastAsia"/>
+        </w:rPr>
+        <w:t>项目</w:t>
+      </w:r>
+      <w:r>
+        <w:rPr>
+          <w:rFonts w:eastAsia="宋体" w:hint="eastAsia"/>
+        </w:rPr>
+        <w:t xml:space="preserve"> </w:t>
+      </w:r>
+      <w:r>
+        <w:rPr>
+          <w:rFonts w:eastAsia="宋体" w:hint="eastAsia"/>
+        </w:rPr>
+        <w:t>解决办法</w:t>
+      </w:r>
+      <w:r>
+        <w:rPr>
+          <w:rFonts w:eastAsia="宋体" w:hint="eastAsia"/>
+        </w:rPr>
+        <w:t xml:space="preserve"> </w:t>
+      </w:r>
+      <w:hyperlink r:id="rId56" w:history="1">
+        <w:r>
+          <w:rPr>
+            <w:rStyle w:val="a7"/>
+            <w:rFonts w:eastAsia="宋体" w:hint="eastAsia"/>
+          </w:rPr>
+          <w:t>https://www.chenyudong.com/archives/use-git-or-github-in-company-local-net.html</w:t>
+        </w:r>
+      </w:hyperlink>
+      <w:r>
+        <w:rPr>
+          <w:rFonts w:eastAsia="宋体" w:hint="eastAsia"/>
+          <w:b/>
+          <w:bCs/>
+          <w:color w:val="FF0000"/>
+        </w:rPr>
+        <w:t xml:space="preserve"> </w:t>
+      </w:r>
+    </w:p>
+    <w:p/>
     <w:sectPr>
       <w:pgSz w:w="11906" w:h="16838"/>
       <w:pgMar w:top="1440" w:right="1800" w:bottom="1440" w:left="1800" w:header="851" w:footer="992" w:gutter="0"/>
@@ -10965,7 +11052,7 @@
 </file>
 
 <file path=word/endnotes.xml><?xml version="1.0" encoding="utf-8"?>
-<w:endnotes xmlns:wpc="http://schemas.microsoft.com/office/word/2010/wordprocessingCanvas" xmlns:cx="http://schemas.microsoft.com/office/drawing/2014/chartex" xmlns:cx1="http://schemas.microsoft.com/office/drawing/2015/9/8/chartex" xmlns:cx2="http://schemas.microsoft.com/office/drawing/2015/10/21/chartex" xmlns:cx3="http://schemas.microsoft.com/office/drawing/2016/5/9/chartex" xmlns:cx4="http://schemas.microsoft.com/office/drawing/2016/5/10/chartex" xmlns:cx5="http://schemas.microsoft.com/office/drawing/2016/5/11/chartex" xmlns:mc="http://schemas.openxmlformats.org/markup-compatibility/2006" xmlns:o="urn:schemas-microsoft-com:office:office" xmlns:r="http://schemas.openxmlformats.org/officeDocument/2006/relationships" xmlns:m="http://schemas.openxmlformats.org/officeDocument/2006/math" xmlns:v="urn:schemas-microsoft-com:vml" xmlns:wp14="http://schemas.microsoft.com/office/word/2010/wordprocessingDrawing" xmlns:wp="http://schemas.openxmlformats.org/drawingml/2006/wordprocessingDrawing" xmlns:w10="urn:schemas-microsoft-com:office:word" xmlns:w="http://schemas.openxmlformats.org/wordprocessingml/2006/main" xmlns:w14="http://schemas.microsoft.com/office/word/2010/wordml" xmlns:w15="http://schemas.microsoft.com/office/word/2012/wordml" xmlns:w16se="http://schemas.microsoft.com/office/word/2015/wordml/symex" xmlns:wpg="http://schemas.microsoft.com/office/word/2010/wordprocessingGroup" xmlns:wpi="http://schemas.microsoft.com/office/word/2010/wordprocessingInk" xmlns:wne="http://schemas.microsoft.com/office/word/2006/wordml" xmlns:wps="http://schemas.microsoft.com/office/word/2010/wordprocessingShape" mc:Ignorable="w14 w15 w16se wp14">
+<w:endnotes xmlns:wpc="http://schemas.microsoft.com/office/word/2010/wordprocessingCanvas" xmlns:mc="http://schemas.openxmlformats.org/markup-compatibility/2006" xmlns:o="urn:schemas-microsoft-com:office:office" xmlns:r="http://schemas.openxmlformats.org/officeDocument/2006/relationships" xmlns:m="http://schemas.openxmlformats.org/officeDocument/2006/math" xmlns:v="urn:schemas-microsoft-com:vml" xmlns:wp14="http://schemas.microsoft.com/office/word/2010/wordprocessingDrawing" xmlns:wp="http://schemas.openxmlformats.org/drawingml/2006/wordprocessingDrawing" xmlns:w10="urn:schemas-microsoft-com:office:word" xmlns:w="http://schemas.openxmlformats.org/wordprocessingml/2006/main" xmlns:w14="http://schemas.microsoft.com/office/word/2010/wordml" xmlns:w15="http://schemas.microsoft.com/office/word/2012/wordml" xmlns:wpg="http://schemas.microsoft.com/office/word/2010/wordprocessingGroup" xmlns:wpi="http://schemas.microsoft.com/office/word/2010/wordprocessingInk" xmlns:wne="http://schemas.microsoft.com/office/word/2006/wordml" xmlns:wps="http://schemas.microsoft.com/office/word/2010/wordprocessingShape" mc:Ignorable="w14 w15 wp14">
   <w:endnote w:type="separator" w:id="-1">
     <w:p>
       <w:r>
@@ -10984,7 +11071,7 @@
 </file>
 
 <file path=word/footnotes.xml><?xml version="1.0" encoding="utf-8"?>
-<w:footnotes xmlns:wpc="http://schemas.microsoft.com/office/word/2010/wordprocessingCanvas" xmlns:cx="http://schemas.microsoft.com/office/drawing/2014/chartex" xmlns:cx1="http://schemas.microsoft.com/office/drawing/2015/9/8/chartex" xmlns:cx2="http://schemas.microsoft.com/office/drawing/2015/10/21/chartex" xmlns:cx3="http://schemas.microsoft.com/office/drawing/2016/5/9/chartex" xmlns:cx4="http://schemas.microsoft.com/office/drawing/2016/5/10/chartex" xmlns:cx5="http://schemas.microsoft.com/office/drawing/2016/5/11/chartex" xmlns:mc="http://schemas.openxmlformats.org/markup-compatibility/2006" xmlns:o="urn:schemas-microsoft-com:office:office" xmlns:r="http://schemas.openxmlformats.org/officeDocument/2006/relationships" xmlns:m="http://schemas.openxmlformats.org/officeDocument/2006/math" xmlns:v="urn:schemas-microsoft-com:vml" xmlns:wp14="http://schemas.microsoft.com/office/word/2010/wordprocessingDrawing" xmlns:wp="http://schemas.openxmlformats.org/drawingml/2006/wordprocessingDrawing" xmlns:w10="urn:schemas-microsoft-com:office:word" xmlns:w="http://schemas.openxmlformats.org/wordprocessingml/2006/main" xmlns:w14="http://schemas.microsoft.com/office/word/2010/wordml" xmlns:w15="http://schemas.microsoft.com/office/word/2012/wordml" xmlns:w16se="http://schemas.microsoft.com/office/word/2015/wordml/symex" xmlns:wpg="http://schemas.microsoft.com/office/word/2010/wordprocessingGroup" xmlns:wpi="http://schemas.microsoft.com/office/word/2010/wordprocessingInk" xmlns:wne="http://schemas.microsoft.com/office/word/2006/wordml" xmlns:wps="http://schemas.microsoft.com/office/word/2010/wordprocessingShape" mc:Ignorable="w14 w15 w16se wp14">
+<w:footnotes xmlns:wpc="http://schemas.microsoft.com/office/word/2010/wordprocessingCanvas" xmlns:mc="http://schemas.openxmlformats.org/markup-compatibility/2006" xmlns:o="urn:schemas-microsoft-com:office:office" xmlns:r="http://schemas.openxmlformats.org/officeDocument/2006/relationships" xmlns:m="http://schemas.openxmlformats.org/officeDocument/2006/math" xmlns:v="urn:schemas-microsoft-com:vml" xmlns:wp14="http://schemas.microsoft.com/office/word/2010/wordprocessingDrawing" xmlns:wp="http://schemas.openxmlformats.org/drawingml/2006/wordprocessingDrawing" xmlns:w10="urn:schemas-microsoft-com:office:word" xmlns:w="http://schemas.openxmlformats.org/wordprocessingml/2006/main" xmlns:w14="http://schemas.microsoft.com/office/word/2010/wordml" xmlns:w15="http://schemas.microsoft.com/office/word/2012/wordml" xmlns:wpg="http://schemas.microsoft.com/office/word/2010/wordprocessingGroup" xmlns:wpi="http://schemas.microsoft.com/office/word/2010/wordprocessingInk" xmlns:wne="http://schemas.microsoft.com/office/word/2006/wordml" xmlns:wps="http://schemas.microsoft.com/office/word/2010/wordprocessingShape" mc:Ignorable="w14 w15 wp14">
   <w:footnote w:type="separator" w:id="-1">
     <w:p>
       <w:r>
@@ -11003,8 +11090,8 @@
 </file>
 
 <file path=word/numbering.xml><?xml version="1.0" encoding="utf-8"?>
-<w:numbering xmlns:wpc="http://schemas.microsoft.com/office/word/2010/wordprocessingCanvas" xmlns:cx="http://schemas.microsoft.com/office/drawing/2014/chartex" xmlns:cx1="http://schemas.microsoft.com/office/drawing/2015/9/8/chartex" xmlns:cx2="http://schemas.microsoft.com/office/drawing/2015/10/21/chartex" xmlns:cx3="http://schemas.microsoft.com/office/drawing/2016/5/9/chartex" xmlns:cx4="http://schemas.microsoft.com/office/drawing/2016/5/10/chartex" xmlns:cx5="http://schemas.microsoft.com/office/drawing/2016/5/11/chartex" xmlns:mc="http://schemas.openxmlformats.org/markup-compatibility/2006" xmlns:o="urn:schemas-microsoft-com:office:office" xmlns:r="http://schemas.openxmlformats.org/officeDocument/2006/relationships" xmlns:m="http://schemas.openxmlformats.org/officeDocument/2006/math" xmlns:v="urn:schemas-microsoft-com:vml" xmlns:wp14="http://schemas.microsoft.com/office/word/2010/wordprocessingDrawing" xmlns:wp="http://schemas.openxmlformats.org/drawingml/2006/wordprocessingDrawing" xmlns:w10="urn:schemas-microsoft-com:office:word" xmlns:w="http://schemas.openxmlformats.org/wordprocessingml/2006/main" xmlns:w14="http://schemas.microsoft.com/office/word/2010/wordml" xmlns:w15="http://schemas.microsoft.com/office/word/2012/wordml" xmlns:w16se="http://schemas.microsoft.com/office/word/2015/wordml/symex" xmlns:wpg="http://schemas.microsoft.com/office/word/2010/wordprocessingGroup" xmlns:wpi="http://schemas.microsoft.com/office/word/2010/wordprocessingInk" xmlns:wne="http://schemas.microsoft.com/office/word/2006/wordml" xmlns:wps="http://schemas.microsoft.com/office/word/2010/wordprocessingShape" mc:Ignorable="w14 w15 w16se wp14">
-  <w:abstractNum w:abstractNumId="0" w15:restartNumberingAfterBreak="0">
+<w:numbering xmlns:wpc="http://schemas.microsoft.com/office/word/2010/wordprocessingCanvas" xmlns:mc="http://schemas.openxmlformats.org/markup-compatibility/2006" xmlns:o="urn:schemas-microsoft-com:office:office" xmlns:r="http://schemas.openxmlformats.org/officeDocument/2006/relationships" xmlns:m="http://schemas.openxmlformats.org/officeDocument/2006/math" xmlns:v="urn:schemas-microsoft-com:vml" xmlns:wp14="http://schemas.microsoft.com/office/word/2010/wordprocessingDrawing" xmlns:wp="http://schemas.openxmlformats.org/drawingml/2006/wordprocessingDrawing" xmlns:w10="urn:schemas-microsoft-com:office:word" xmlns:w="http://schemas.openxmlformats.org/wordprocessingml/2006/main" xmlns:w14="http://schemas.microsoft.com/office/word/2010/wordml" xmlns:w15="http://schemas.microsoft.com/office/word/2012/wordml" xmlns:wpg="http://schemas.microsoft.com/office/word/2010/wordprocessingGroup" xmlns:wpi="http://schemas.microsoft.com/office/word/2010/wordprocessingInk" xmlns:wne="http://schemas.microsoft.com/office/word/2006/wordml" xmlns:wps="http://schemas.microsoft.com/office/word/2010/wordprocessingShape" mc:Ignorable="w14 w15 wp14">
+  <w:abstractNum w:abstractNumId="0">
     <w:nsid w:val="113C69AF"/>
     <w:multiLevelType w:val="hybridMultilevel"/>
     <w:tmpl w:val="C01ED904"/>
@@ -11093,7 +11180,7 @@
       </w:pPr>
     </w:lvl>
   </w:abstractNum>
-  <w:abstractNum w:abstractNumId="1" w15:restartNumberingAfterBreak="0">
+  <w:abstractNum w:abstractNumId="1">
     <w:nsid w:val="126F65A2"/>
     <w:multiLevelType w:val="hybridMultilevel"/>
     <w:tmpl w:val="E23000B8"/>
@@ -11182,7 +11269,7 @@
       </w:pPr>
     </w:lvl>
   </w:abstractNum>
-  <w:abstractNum w:abstractNumId="2" w15:restartNumberingAfterBreak="0">
+  <w:abstractNum w:abstractNumId="2">
     <w:nsid w:val="1482775B"/>
     <w:multiLevelType w:val="multilevel"/>
     <w:tmpl w:val="B2A29842"/>
@@ -11268,7 +11355,7 @@
       </w:pPr>
     </w:lvl>
   </w:abstractNum>
-  <w:abstractNum w:abstractNumId="3" w15:restartNumberingAfterBreak="0">
+  <w:abstractNum w:abstractNumId="3">
     <w:nsid w:val="1ED9314D"/>
     <w:multiLevelType w:val="hybridMultilevel"/>
     <w:tmpl w:val="5586817C"/>
@@ -11357,7 +11444,7 @@
       </w:pPr>
     </w:lvl>
   </w:abstractNum>
-  <w:abstractNum w:abstractNumId="4" w15:restartNumberingAfterBreak="0">
+  <w:abstractNum w:abstractNumId="4">
     <w:nsid w:val="21766C99"/>
     <w:multiLevelType w:val="multilevel"/>
     <w:tmpl w:val="12A6B912"/>
@@ -11506,7 +11593,7 @@
       </w:rPr>
     </w:lvl>
   </w:abstractNum>
-  <w:abstractNum w:abstractNumId="5" w15:restartNumberingAfterBreak="0">
+  <w:abstractNum w:abstractNumId="5">
     <w:nsid w:val="550C6C7A"/>
     <w:multiLevelType w:val="hybridMultilevel"/>
     <w:tmpl w:val="BE5A29EA"/>
@@ -11595,7 +11682,7 @@
       </w:pPr>
     </w:lvl>
   </w:abstractNum>
-  <w:abstractNum w:abstractNumId="6" w15:restartNumberingAfterBreak="0">
+  <w:abstractNum w:abstractNumId="6">
     <w:nsid w:val="60E752EB"/>
     <w:multiLevelType w:val="multilevel"/>
     <w:tmpl w:val="A68CE8C8"/>
@@ -11744,7 +11831,7 @@
       </w:rPr>
     </w:lvl>
   </w:abstractNum>
-  <w:abstractNum w:abstractNumId="7" w15:restartNumberingAfterBreak="0">
+  <w:abstractNum w:abstractNumId="7">
     <w:nsid w:val="65DD1560"/>
     <w:multiLevelType w:val="hybridMultilevel"/>
     <w:tmpl w:val="586EF4A0"/>
@@ -11833,7 +11920,7 @@
       </w:pPr>
     </w:lvl>
   </w:abstractNum>
-  <w:abstractNum w:abstractNumId="8" w15:restartNumberingAfterBreak="0">
+  <w:abstractNum w:abstractNumId="8">
     <w:nsid w:val="6D06434D"/>
     <w:multiLevelType w:val="hybridMultilevel"/>
     <w:tmpl w:val="01C06598"/>
@@ -11980,7 +12067,7 @@
 </file>
 
 <file path=word/styles.xml><?xml version="1.0" encoding="utf-8"?>
-<w:styles xmlns:mc="http://schemas.openxmlformats.org/markup-compatibility/2006" xmlns:r="http://schemas.openxmlformats.org/officeDocument/2006/relationships" xmlns:w="http://schemas.openxmlformats.org/wordprocessingml/2006/main" xmlns:w14="http://schemas.microsoft.com/office/word/2010/wordml" xmlns:w15="http://schemas.microsoft.com/office/word/2012/wordml" xmlns:w16se="http://schemas.microsoft.com/office/word/2015/wordml/symex" mc:Ignorable="w14 w15 w16se">
+<w:styles xmlns:mc="http://schemas.openxmlformats.org/markup-compatibility/2006" xmlns:r="http://schemas.openxmlformats.org/officeDocument/2006/relationships" xmlns:w="http://schemas.openxmlformats.org/wordprocessingml/2006/main" xmlns:w14="http://schemas.microsoft.com/office/word/2010/wordml" xmlns:w15="http://schemas.microsoft.com/office/word/2012/wordml" mc:Ignorable="w14 w15">
   <w:docDefaults>
     <w:rPrDefault>
       <w:rPr>
@@ -11997,7 +12084,7 @@
       </w:pPr>
     </w:pPrDefault>
   </w:docDefaults>
-  <w:latentStyles w:defLockedState="0" w:defUIPriority="99" w:defSemiHidden="0" w:defUnhideWhenUsed="0" w:defQFormat="0" w:count="374">
+  <w:latentStyles w:defLockedState="0" w:defUIPriority="99" w:defSemiHidden="0" w:defUnhideWhenUsed="0" w:defQFormat="0" w:count="371">
     <w:lsdException w:name="Normal" w:uiPriority="0" w:qFormat="1"/>
     <w:lsdException w:name="heading 1" w:uiPriority="9" w:qFormat="1"/>
     <w:lsdException w:name="heading 2" w:semiHidden="1" w:uiPriority="9" w:unhideWhenUsed="1" w:qFormat="1"/>
@@ -12369,9 +12456,6 @@
     <w:lsdException w:name="List Table 5 Dark Accent 6" w:uiPriority="50"/>
     <w:lsdException w:name="List Table 6 Colorful Accent 6" w:uiPriority="51"/>
     <w:lsdException w:name="List Table 7 Colorful Accent 6" w:uiPriority="52"/>
-    <w:lsdException w:name="Mention" w:semiHidden="1" w:unhideWhenUsed="1"/>
-    <w:lsdException w:name="Smart Hyperlink" w:semiHidden="1" w:unhideWhenUsed="1"/>
-    <w:lsdException w:name="Hashtag" w:semiHidden="1" w:unhideWhenUsed="1"/>
   </w:latentStyles>
   <w:style w:type="paragraph" w:default="1" w:styleId="a">
     <w:name w:val="Normal"/>
@@ -12382,7 +12466,7 @@
     <w:name w:val="heading 1"/>
     <w:basedOn w:val="a"/>
     <w:next w:val="a"/>
-    <w:link w:val="10"/>
+    <w:link w:val="1Char"/>
     <w:uiPriority w:val="9"/>
     <w:qFormat/>
     <w:rsid w:val="00000EC8"/>
@@ -12406,7 +12490,7 @@
     <w:name w:val="heading 2"/>
     <w:basedOn w:val="a"/>
     <w:next w:val="a"/>
-    <w:link w:val="20"/>
+    <w:link w:val="2Char"/>
     <w:uiPriority w:val="9"/>
     <w:unhideWhenUsed/>
     <w:qFormat/>
@@ -12429,7 +12513,7 @@
     <w:name w:val="heading 3"/>
     <w:basedOn w:val="a"/>
     <w:next w:val="a"/>
-    <w:link w:val="30"/>
+    <w:link w:val="3Char"/>
     <w:uiPriority w:val="9"/>
     <w:unhideWhenUsed/>
     <w:qFormat/>
@@ -12451,7 +12535,7 @@
     <w:name w:val="heading 4"/>
     <w:basedOn w:val="a"/>
     <w:next w:val="a"/>
-    <w:link w:val="40"/>
+    <w:link w:val="4Char"/>
     <w:uiPriority w:val="9"/>
     <w:semiHidden/>
     <w:unhideWhenUsed/>
@@ -12475,7 +12559,7 @@
     <w:name w:val="heading 5"/>
     <w:basedOn w:val="a"/>
     <w:next w:val="a"/>
-    <w:link w:val="50"/>
+    <w:link w:val="5Char"/>
     <w:uiPriority w:val="9"/>
     <w:semiHidden/>
     <w:unhideWhenUsed/>
@@ -12497,7 +12581,7 @@
     <w:name w:val="heading 6"/>
     <w:basedOn w:val="a"/>
     <w:next w:val="a"/>
-    <w:link w:val="60"/>
+    <w:link w:val="6Char"/>
     <w:uiPriority w:val="9"/>
     <w:semiHidden/>
     <w:unhideWhenUsed/>
@@ -12521,7 +12605,7 @@
     <w:name w:val="heading 7"/>
     <w:basedOn w:val="a"/>
     <w:next w:val="a"/>
-    <w:link w:val="70"/>
+    <w:link w:val="7Char"/>
     <w:uiPriority w:val="9"/>
     <w:semiHidden/>
     <w:unhideWhenUsed/>
@@ -12542,7 +12626,7 @@
     <w:name w:val="heading 8"/>
     <w:basedOn w:val="a"/>
     <w:next w:val="a"/>
-    <w:link w:val="80"/>
+    <w:link w:val="8Char"/>
     <w:uiPriority w:val="9"/>
     <w:semiHidden/>
     <w:unhideWhenUsed/>
@@ -12563,7 +12647,7 @@
     <w:name w:val="heading 9"/>
     <w:basedOn w:val="a"/>
     <w:next w:val="a"/>
-    <w:link w:val="90"/>
+    <w:link w:val="9Char"/>
     <w:uiPriority w:val="9"/>
     <w:semiHidden/>
     <w:unhideWhenUsed/>
@@ -12610,7 +12694,7 @@
   <w:style w:type="paragraph" w:styleId="a3">
     <w:name w:val="header"/>
     <w:basedOn w:val="a"/>
-    <w:link w:val="a4"/>
+    <w:link w:val="Char"/>
     <w:uiPriority w:val="99"/>
     <w:unhideWhenUsed/>
     <w:rsid w:val="000E7E9F"/>
@@ -12630,8 +12714,8 @@
       <w:szCs w:val="18"/>
     </w:rPr>
   </w:style>
-  <w:style w:type="character" w:customStyle="1" w:styleId="a4">
-    <w:name w:val="页眉 字符"/>
+  <w:style w:type="character" w:customStyle="1" w:styleId="Char">
+    <w:name w:val="页眉 Char"/>
     <w:basedOn w:val="a0"/>
     <w:link w:val="a3"/>
     <w:uiPriority w:val="99"/>
@@ -12641,10 +12725,10 @@
       <w:szCs w:val="18"/>
     </w:rPr>
   </w:style>
-  <w:style w:type="paragraph" w:styleId="a5">
+  <w:style w:type="paragraph" w:styleId="a4">
     <w:name w:val="footer"/>
     <w:basedOn w:val="a"/>
-    <w:link w:val="a6"/>
+    <w:link w:val="Char0"/>
     <w:uiPriority w:val="99"/>
     <w:unhideWhenUsed/>
     <w:rsid w:val="000E7E9F"/>
@@ -12661,10 +12745,10 @@
       <w:szCs w:val="18"/>
     </w:rPr>
   </w:style>
-  <w:style w:type="character" w:customStyle="1" w:styleId="a6">
-    <w:name w:val="页脚 字符"/>
+  <w:style w:type="character" w:customStyle="1" w:styleId="Char0">
+    <w:name w:val="页脚 Char"/>
     <w:basedOn w:val="a0"/>
-    <w:link w:val="a5"/>
+    <w:link w:val="a4"/>
     <w:uiPriority w:val="99"/>
     <w:rsid w:val="000E7E9F"/>
     <w:rPr>
@@ -12672,7 +12756,7 @@
       <w:szCs w:val="18"/>
     </w:rPr>
   </w:style>
-  <w:style w:type="paragraph" w:styleId="a7">
+  <w:style w:type="paragraph" w:styleId="a5">
     <w:name w:val="List Paragraph"/>
     <w:basedOn w:val="a"/>
     <w:uiPriority w:val="34"/>
@@ -12682,8 +12766,8 @@
       <w:ind w:firstLineChars="200" w:firstLine="420"/>
     </w:pPr>
   </w:style>
-  <w:style w:type="character" w:customStyle="1" w:styleId="20">
-    <w:name w:val="标题 2 字符"/>
+  <w:style w:type="character" w:customStyle="1" w:styleId="2Char">
+    <w:name w:val="标题 2 Char"/>
     <w:basedOn w:val="a0"/>
     <w:link w:val="2"/>
     <w:uiPriority w:val="9"/>
@@ -12696,8 +12780,8 @@
       <w:szCs w:val="28"/>
     </w:rPr>
   </w:style>
-  <w:style w:type="character" w:customStyle="1" w:styleId="30">
-    <w:name w:val="标题 3 字符"/>
+  <w:style w:type="character" w:customStyle="1" w:styleId="3Char">
+    <w:name w:val="标题 3 Char"/>
     <w:basedOn w:val="a0"/>
     <w:link w:val="3"/>
     <w:uiPriority w:val="9"/>
@@ -12709,11 +12793,11 @@
       <w:szCs w:val="24"/>
     </w:rPr>
   </w:style>
-  <w:style w:type="paragraph" w:styleId="a8">
+  <w:style w:type="paragraph" w:styleId="a6">
     <w:name w:val="Title"/>
     <w:basedOn w:val="a"/>
     <w:next w:val="a"/>
-    <w:link w:val="a9"/>
+    <w:link w:val="Char1"/>
     <w:uiPriority w:val="10"/>
     <w:qFormat/>
     <w:rsid w:val="00000EC8"/>
@@ -12731,10 +12815,10 @@
       <w:szCs w:val="48"/>
     </w:rPr>
   </w:style>
-  <w:style w:type="character" w:customStyle="1" w:styleId="a9">
-    <w:name w:val="标题 字符"/>
+  <w:style w:type="character" w:customStyle="1" w:styleId="Char1">
+    <w:name w:val="标题 Char"/>
     <w:basedOn w:val="a0"/>
-    <w:link w:val="a8"/>
+    <w:link w:val="a6"/>
     <w:uiPriority w:val="10"/>
     <w:rsid w:val="00000EC8"/>
     <w:rPr>
@@ -12746,7 +12830,7 @@
       <w:szCs w:val="48"/>
     </w:rPr>
   </w:style>
-  <w:style w:type="character" w:styleId="aa">
+  <w:style w:type="character" w:styleId="a7">
     <w:name w:val="Hyperlink"/>
     <w:basedOn w:val="a0"/>
     <w:uiPriority w:val="99"/>
@@ -12770,7 +12854,7 @@
       <w:szCs w:val="24"/>
     </w:rPr>
   </w:style>
-  <w:style w:type="paragraph" w:styleId="ab">
+  <w:style w:type="paragraph" w:styleId="a8">
     <w:name w:val="Normal (Web)"/>
     <w:basedOn w:val="a"/>
     <w:uiPriority w:val="99"/>
@@ -12787,8 +12871,8 @@
       <w:szCs w:val="24"/>
     </w:rPr>
   </w:style>
-  <w:style w:type="character" w:customStyle="1" w:styleId="10">
-    <w:name w:val="标题 1 字符"/>
+  <w:style w:type="character" w:customStyle="1" w:styleId="1Char">
+    <w:name w:val="标题 1 Char"/>
     <w:basedOn w:val="a0"/>
     <w:link w:val="1"/>
     <w:uiPriority w:val="9"/>
@@ -12806,7 +12890,7 @@
   <w:style w:type="paragraph" w:styleId="HTML0">
     <w:name w:val="HTML Preformatted"/>
     <w:basedOn w:val="a"/>
-    <w:link w:val="HTML1"/>
+    <w:link w:val="HTMLChar"/>
     <w:uiPriority w:val="99"/>
     <w:semiHidden/>
     <w:unhideWhenUsed/>
@@ -12838,8 +12922,8 @@
       <w:szCs w:val="24"/>
     </w:rPr>
   </w:style>
-  <w:style w:type="character" w:customStyle="1" w:styleId="HTML1">
-    <w:name w:val="HTML 预设格式 字符"/>
+  <w:style w:type="character" w:customStyle="1" w:styleId="HTMLChar">
+    <w:name w:val="HTML 预设格式 Char"/>
     <w:basedOn w:val="a0"/>
     <w:link w:val="HTML0"/>
     <w:uiPriority w:val="99"/>
@@ -12867,7 +12951,7 @@
     <w:basedOn w:val="a0"/>
     <w:rsid w:val="00A51A5C"/>
   </w:style>
-  <w:style w:type="paragraph" w:styleId="ac">
+  <w:style w:type="paragraph" w:styleId="a9">
     <w:name w:val="No Spacing"/>
     <w:uiPriority w:val="1"/>
     <w:qFormat/>
@@ -12876,8 +12960,8 @@
       <w:spacing w:after="0" w:line="240" w:lineRule="auto"/>
     </w:pPr>
   </w:style>
-  <w:style w:type="character" w:customStyle="1" w:styleId="40">
-    <w:name w:val="标题 4 字符"/>
+  <w:style w:type="character" w:customStyle="1" w:styleId="4Char">
+    <w:name w:val="标题 4 Char"/>
     <w:basedOn w:val="a0"/>
     <w:link w:val="4"/>
     <w:uiPriority w:val="9"/>
@@ -12891,8 +12975,8 @@
       <w:szCs w:val="24"/>
     </w:rPr>
   </w:style>
-  <w:style w:type="character" w:customStyle="1" w:styleId="50">
-    <w:name w:val="标题 5 字符"/>
+  <w:style w:type="character" w:customStyle="1" w:styleId="5Char">
+    <w:name w:val="标题 5 Char"/>
     <w:basedOn w:val="a0"/>
     <w:link w:val="5"/>
     <w:uiPriority w:val="9"/>
@@ -12904,8 +12988,8 @@
       <w:bCs/>
     </w:rPr>
   </w:style>
-  <w:style w:type="character" w:customStyle="1" w:styleId="60">
-    <w:name w:val="标题 6 字符"/>
+  <w:style w:type="character" w:customStyle="1" w:styleId="6Char">
+    <w:name w:val="标题 6 Char"/>
     <w:basedOn w:val="a0"/>
     <w:link w:val="6"/>
     <w:uiPriority w:val="9"/>
@@ -12919,8 +13003,8 @@
       <w:iCs/>
     </w:rPr>
   </w:style>
-  <w:style w:type="character" w:customStyle="1" w:styleId="70">
-    <w:name w:val="标题 7 字符"/>
+  <w:style w:type="character" w:customStyle="1" w:styleId="7Char">
+    <w:name w:val="标题 7 Char"/>
     <w:basedOn w:val="a0"/>
     <w:link w:val="7"/>
     <w:uiPriority w:val="9"/>
@@ -12931,8 +13015,8 @@
       <w:iCs/>
     </w:rPr>
   </w:style>
-  <w:style w:type="character" w:customStyle="1" w:styleId="80">
-    <w:name w:val="标题 8 字符"/>
+  <w:style w:type="character" w:customStyle="1" w:styleId="8Char">
+    <w:name w:val="标题 8 Char"/>
     <w:basedOn w:val="a0"/>
     <w:link w:val="8"/>
     <w:uiPriority w:val="9"/>
@@ -12943,8 +13027,8 @@
       <w:bCs/>
     </w:rPr>
   </w:style>
-  <w:style w:type="character" w:customStyle="1" w:styleId="90">
-    <w:name w:val="标题 9 字符"/>
+  <w:style w:type="character" w:customStyle="1" w:styleId="9Char">
+    <w:name w:val="标题 9 Char"/>
     <w:basedOn w:val="a0"/>
     <w:link w:val="9"/>
     <w:uiPriority w:val="9"/>
@@ -12955,7 +13039,7 @@
       <w:iCs/>
     </w:rPr>
   </w:style>
-  <w:style w:type="paragraph" w:styleId="ad">
+  <w:style w:type="paragraph" w:styleId="aa">
     <w:name w:val="caption"/>
     <w:basedOn w:val="a"/>
     <w:next w:val="a"/>
@@ -12971,11 +13055,11 @@
       <w:szCs w:val="18"/>
     </w:rPr>
   </w:style>
-  <w:style w:type="paragraph" w:styleId="ae">
+  <w:style w:type="paragraph" w:styleId="ab">
     <w:name w:val="Subtitle"/>
     <w:basedOn w:val="a"/>
     <w:next w:val="a"/>
-    <w:link w:val="af"/>
+    <w:link w:val="Char2"/>
     <w:uiPriority w:val="11"/>
     <w:qFormat/>
     <w:rsid w:val="00000EC8"/>
@@ -12992,10 +13076,10 @@
       <w:szCs w:val="24"/>
     </w:rPr>
   </w:style>
-  <w:style w:type="character" w:customStyle="1" w:styleId="af">
-    <w:name w:val="副标题 字符"/>
+  <w:style w:type="character" w:customStyle="1" w:styleId="Char2">
+    <w:name w:val="副标题 Char"/>
     <w:basedOn w:val="a0"/>
-    <w:link w:val="ae"/>
+    <w:link w:val="ab"/>
     <w:uiPriority w:val="11"/>
     <w:rsid w:val="00000EC8"/>
     <w:rPr>
@@ -13004,7 +13088,7 @@
       <w:szCs w:val="24"/>
     </w:rPr>
   </w:style>
-  <w:style w:type="character" w:styleId="af0">
+  <w:style w:type="character" w:styleId="ac">
     <w:name w:val="Strong"/>
     <w:basedOn w:val="a0"/>
     <w:uiPriority w:val="22"/>
@@ -13016,7 +13100,7 @@
       <w:color w:val="auto"/>
     </w:rPr>
   </w:style>
-  <w:style w:type="character" w:styleId="af1">
+  <w:style w:type="character" w:styleId="ad">
     <w:name w:val="Emphasis"/>
     <w:basedOn w:val="a0"/>
     <w:uiPriority w:val="20"/>
@@ -13028,11 +13112,11 @@
       <w:color w:val="auto"/>
     </w:rPr>
   </w:style>
-  <w:style w:type="paragraph" w:styleId="af2">
+  <w:style w:type="paragraph" w:styleId="ae">
     <w:name w:val="Quote"/>
     <w:basedOn w:val="a"/>
     <w:next w:val="a"/>
-    <w:link w:val="af3"/>
+    <w:link w:val="Char3"/>
     <w:uiPriority w:val="29"/>
     <w:qFormat/>
     <w:rsid w:val="00000EC8"/>
@@ -13049,10 +13133,10 @@
       <w:szCs w:val="24"/>
     </w:rPr>
   </w:style>
-  <w:style w:type="character" w:customStyle="1" w:styleId="af3">
-    <w:name w:val="引用 字符"/>
+  <w:style w:type="character" w:customStyle="1" w:styleId="Char3">
+    <w:name w:val="引用 Char"/>
     <w:basedOn w:val="a0"/>
-    <w:link w:val="af2"/>
+    <w:link w:val="ae"/>
     <w:uiPriority w:val="29"/>
     <w:rsid w:val="00000EC8"/>
     <w:rPr>
@@ -13063,11 +13147,11 @@
       <w:szCs w:val="24"/>
     </w:rPr>
   </w:style>
-  <w:style w:type="paragraph" w:styleId="af4">
+  <w:style w:type="paragraph" w:styleId="af">
     <w:name w:val="Intense Quote"/>
     <w:basedOn w:val="a"/>
     <w:next w:val="a"/>
-    <w:link w:val="af5"/>
+    <w:link w:val="Char4"/>
     <w:uiPriority w:val="30"/>
     <w:qFormat/>
     <w:rsid w:val="00000EC8"/>
@@ -13082,10 +13166,10 @@
       <w:szCs w:val="26"/>
     </w:rPr>
   </w:style>
-  <w:style w:type="character" w:customStyle="1" w:styleId="af5">
-    <w:name w:val="明显引用 字符"/>
+  <w:style w:type="character" w:customStyle="1" w:styleId="Char4">
+    <w:name w:val="明显引用 Char"/>
     <w:basedOn w:val="a0"/>
-    <w:link w:val="af4"/>
+    <w:link w:val="af"/>
     <w:uiPriority w:val="30"/>
     <w:rsid w:val="00000EC8"/>
     <w:rPr>
@@ -13094,7 +13178,7 @@
       <w:szCs w:val="26"/>
     </w:rPr>
   </w:style>
-  <w:style w:type="character" w:styleId="af6">
+  <w:style w:type="character" w:styleId="af0">
     <w:name w:val="Subtle Emphasis"/>
     <w:basedOn w:val="a0"/>
     <w:uiPriority w:val="19"/>
@@ -13106,7 +13190,7 @@
       <w:color w:val="auto"/>
     </w:rPr>
   </w:style>
-  <w:style w:type="character" w:styleId="af7">
+  <w:style w:type="character" w:styleId="af1">
     <w:name w:val="Intense Emphasis"/>
     <w:basedOn w:val="a0"/>
     <w:uiPriority w:val="21"/>
@@ -13120,7 +13204,7 @@
       <w:color w:val="auto"/>
     </w:rPr>
   </w:style>
-  <w:style w:type="character" w:styleId="af8">
+  <w:style w:type="character" w:styleId="af2">
     <w:name w:val="Subtle Reference"/>
     <w:basedOn w:val="a0"/>
     <w:uiPriority w:val="31"/>
@@ -13132,7 +13216,7 @@
       <w:u w:val="single" w:color="7F7F7F" w:themeColor="text1" w:themeTint="80"/>
     </w:rPr>
   </w:style>
-  <w:style w:type="character" w:styleId="af9">
+  <w:style w:type="character" w:styleId="af3">
     <w:name w:val="Intense Reference"/>
     <w:basedOn w:val="a0"/>
     <w:uiPriority w:val="32"/>
@@ -13146,7 +13230,7 @@
       <w:u w:val="single"/>
     </w:rPr>
   </w:style>
-  <w:style w:type="character" w:styleId="afa">
+  <w:style w:type="character" w:styleId="af4">
     <w:name w:val="Book Title"/>
     <w:basedOn w:val="a0"/>
     <w:uiPriority w:val="33"/>
@@ -13480,7 +13564,7 @@
 </file>
 
 <file path=customXml/itemProps1.xml><?xml version="1.0" encoding="utf-8"?>
-<ds:datastoreItem xmlns:ds="http://schemas.openxmlformats.org/officeDocument/2006/customXml" ds:itemID="{3E9D212A-F69D-4620-AC3D-149EB6E62414}">
+<ds:datastoreItem xmlns:ds="http://schemas.openxmlformats.org/officeDocument/2006/customXml" ds:itemID="{22D3A94A-C142-4E82-8052-D09F1289BBED}">
   <ds:schemaRefs>
     <ds:schemaRef ds:uri="http://schemas.openxmlformats.org/officeDocument/2006/bibliography"/>
   </ds:schemaRefs>
